--- a/Python_Tutorial.docx
+++ b/Python_Tutorial.docx
@@ -2722,13 +2722,7 @@
         <w:t xml:space="preserve"> </w:t>
       </w:r>
       <w:r>
-        <w:t>=</w:t>
-      </w:r>
-      <w:r>
-        <w:t>To conver</w:t>
-      </w:r>
-      <w:r>
-        <w:t xml:space="preserve">t the value from any </w:t>
+        <w:t xml:space="preserve">=To convert the value from any </w:t>
       </w:r>
       <w:r>
         <w:t>base to Hex</w:t>
@@ -3158,13 +3152,7 @@
         <w:spacing w:after="0"/>
       </w:pPr>
       <w:r>
-        <w:t>S*3 =’Bishwa</w:t>
-      </w:r>
-      <w:r>
-        <w:t>BishwaBishwa</w:t>
-      </w:r>
-      <w:r>
-        <w:t>’</w:t>
+        <w:t>S*3 =’BishwaBishwaBishwa’</w:t>
       </w:r>
     </w:p>
     <w:p>
@@ -3334,11 +3322,13 @@
         <w:spacing w:after="0"/>
         <w:rPr>
           <w:b/>
-        </w:rPr>
-      </w:pPr>
-      <w:r>
-        <w:rPr>
-          <w:b/>
+          <w:highlight w:val="yellow"/>
+        </w:rPr>
+      </w:pPr>
+      <w:r>
+        <w:rPr>
+          <w:b/>
+          <w:highlight w:val="yellow"/>
         </w:rPr>
         <w:t>int ():</w:t>
       </w:r>
@@ -3415,23 +3405,29 @@
         </w:rPr>
       </w:pPr>
       <w:r>
+        <w:rPr>
+          <w:highlight w:val="yellow"/>
+        </w:rPr>
         <w:t xml:space="preserve">ii. </w:t>
       </w:r>
       <w:r>
         <w:rPr>
           <w:b/>
+          <w:highlight w:val="yellow"/>
         </w:rPr>
         <w:t>float</w:t>
       </w:r>
       <w:r>
         <w:rPr>
           <w:b/>
+          <w:highlight w:val="yellow"/>
         </w:rPr>
         <w:t xml:space="preserve"> </w:t>
       </w:r>
       <w:r>
         <w:rPr>
           <w:b/>
+          <w:highlight w:val="yellow"/>
         </w:rPr>
         <w:t>()</w:t>
       </w:r>
@@ -3540,11 +3536,15 @@
         </w:rPr>
       </w:pPr>
       <w:r>
+        <w:rPr>
+          <w:highlight w:val="yellow"/>
+        </w:rPr>
         <w:t>iii.</w:t>
       </w:r>
       <w:r>
         <w:rPr>
           <w:b/>
+          <w:highlight w:val="yellow"/>
         </w:rPr>
         <w:t xml:space="preserve"> complex ()</w:t>
       </w:r>
@@ -3734,11 +3734,15 @@
         </w:rPr>
       </w:pPr>
       <w:r>
+        <w:rPr>
+          <w:highlight w:val="yellow"/>
+        </w:rPr>
         <w:t xml:space="preserve">iv. </w:t>
       </w:r>
       <w:r>
         <w:rPr>
           <w:b/>
+          <w:highlight w:val="yellow"/>
         </w:rPr>
         <w:t>bool ()</w:t>
       </w:r>
@@ -3852,17 +3856,22 @@
         </w:rPr>
       </w:pPr>
       <w:r>
+        <w:rPr>
+          <w:highlight w:val="yellow"/>
+        </w:rPr>
         <w:t xml:space="preserve">v. </w:t>
       </w:r>
       <w:r>
         <w:rPr>
           <w:b/>
+          <w:highlight w:val="yellow"/>
         </w:rPr>
         <w:t>str ()</w:t>
       </w:r>
       <w:r>
         <w:rPr>
           <w:b/>
+          <w:highlight w:val="yellow"/>
         </w:rPr>
         <w:t>:</w:t>
       </w:r>
@@ -3965,11 +3974,6 @@
       <w:pPr>
         <w:spacing w:after="0"/>
       </w:pPr>
-    </w:p>
-    <w:p>
-      <w:pPr>
-        <w:spacing w:after="0"/>
-      </w:pPr>
       <w:r>
         <w:t>X=10</w:t>
       </w:r>
@@ -4061,7 +4065,17 @@
         <w:spacing w:after="0"/>
       </w:pPr>
       <w:r>
-        <w:t>For int reusing the</w:t>
+        <w:t xml:space="preserve">For </w:t>
+      </w:r>
+      <w:r>
+        <w:rPr>
+          <w:b/>
+          <w:highlight w:val="yellow"/>
+        </w:rPr>
+        <w:t>int</w:t>
+      </w:r>
+      <w:r>
+        <w:t xml:space="preserve"> reusing the</w:t>
       </w:r>
       <w:r>
         <w:t xml:space="preserve"> same</w:t>
@@ -4151,61 +4165,1923 @@
         <w:t>Complex</w:t>
       </w:r>
       <w:r>
-        <w:t xml:space="preserve"> type data type </w:t>
-      </w:r>
-      <w:r>
-        <w:t>reusing concept is not there.</w:t>
-      </w:r>
-    </w:p>
-    <w:p>
-      <w:pPr>
-        <w:spacing w:after="0"/>
-      </w:pPr>
-    </w:p>
-    <w:p>
-      <w:pPr>
-        <w:spacing w:after="0"/>
-      </w:pPr>
-      <w:r>
-        <w:t>Upto 8, 9 ==11:05</w:t>
-      </w:r>
+        <w:t xml:space="preserve"> type data type reusing concept is not there.</w:t>
+      </w:r>
+    </w:p>
+    <w:p>
+      <w:pPr>
+        <w:spacing w:after="0"/>
+      </w:pPr>
+    </w:p>
+    <w:p>
+      <w:pPr>
+        <w:spacing w:after="0"/>
+      </w:pPr>
+      <w:r>
+        <w:rPr>
+          <w:b/>
+        </w:rPr>
+        <w:t>int</w:t>
+      </w:r>
+      <w:r>
+        <w:t xml:space="preserve"> === 0 to 256</w:t>
+      </w:r>
+      <w:r>
+        <w:t>(Most commonly used range)</w:t>
+      </w:r>
+      <w:r>
+        <w:t xml:space="preserve">. At the time python interpreter starts: from 0 to 256 </w:t>
+      </w:r>
+      <w:r>
+        <w:t xml:space="preserve"> </w:t>
+      </w:r>
+    </w:p>
+    <w:p>
+      <w:pPr>
+        <w:spacing w:after="0"/>
+      </w:pPr>
+      <w:r>
+        <w:t>integer objects will be created at the beginning.</w:t>
+      </w:r>
+    </w:p>
+    <w:p>
+      <w:pPr>
+        <w:spacing w:after="0"/>
+      </w:pPr>
+      <w:r>
+        <w:rPr>
+          <w:b/>
+        </w:rPr>
+        <w:lastRenderedPageBreak/>
+        <w:t>bool</w:t>
+      </w:r>
+      <w:r>
+        <w:t xml:space="preserve"> === always</w:t>
+      </w:r>
+    </w:p>
+    <w:p>
+      <w:pPr>
+        <w:spacing w:after="0"/>
+      </w:pPr>
+      <w:r>
+        <w:rPr>
+          <w:b/>
+        </w:rPr>
+        <w:t>str</w:t>
+      </w:r>
+      <w:r>
+        <w:t xml:space="preserve"> === always</w:t>
+      </w:r>
+      <w:r>
+        <w:t>==</w:t>
+      </w:r>
+      <w:r>
+        <w:rPr>
+          <w:b/>
+        </w:rPr>
+        <w:t xml:space="preserve"> </w:t>
+      </w:r>
+      <w:r>
+        <w:rPr>
+          <w:b/>
+        </w:rPr>
+        <w:t>String literal is the most commonly reused concept in programming</w:t>
+      </w:r>
+    </w:p>
+    <w:p>
+      <w:pPr>
+        <w:spacing w:after="0"/>
+        <w:rPr>
+          <w:b/>
+        </w:rPr>
+      </w:pPr>
+      <w:r>
+        <w:rPr>
+          <w:b/>
+        </w:rPr>
+        <w:t>float</w:t>
+      </w:r>
+      <w:r>
+        <w:rPr>
+          <w:b/>
+        </w:rPr>
+        <w:t xml:space="preserve"> === no reusing concept</w:t>
+      </w:r>
+    </w:p>
+    <w:p>
+      <w:pPr>
+        <w:spacing w:after="0"/>
+        <w:rPr>
+          <w:b/>
+        </w:rPr>
+      </w:pPr>
+      <w:r>
+        <w:rPr>
+          <w:b/>
+        </w:rPr>
+        <w:t>complex</w:t>
+      </w:r>
+      <w:r>
+        <w:rPr>
+          <w:b/>
+        </w:rPr>
+        <w:t xml:space="preserve"> === no reusing concept</w:t>
+      </w:r>
+    </w:p>
+    <w:p>
+      <w:pPr>
+        <w:spacing w:after="0"/>
+      </w:pPr>
+    </w:p>
+    <w:p>
+      <w:pPr>
+        <w:spacing w:after="0"/>
+      </w:pPr>
+      <w:r>
+        <w:rPr>
+          <w:b/>
+        </w:rPr>
+        <w:t>immutable</w:t>
+      </w:r>
+      <w:r>
+        <w:t xml:space="preserve"> == once we create an object. We can’t change that.</w:t>
+      </w:r>
+    </w:p>
+    <w:p>
+      <w:pPr>
+        <w:spacing w:after="0"/>
+      </w:pPr>
+    </w:p>
+    <w:p>
+      <w:pPr>
+        <w:spacing w:after="0"/>
+      </w:pPr>
+      <w:r>
+        <w:rPr>
+          <w:highlight w:val="yellow"/>
+        </w:rPr>
+        <w:t xml:space="preserve">vi. </w:t>
+      </w:r>
+      <w:r>
+        <w:rPr>
+          <w:b/>
+          <w:highlight w:val="yellow"/>
+        </w:rPr>
+        <w:t>bytes</w:t>
+      </w:r>
+    </w:p>
+    <w:p>
+      <w:pPr>
+        <w:pStyle w:val="ListParagraph"/>
+        <w:numPr>
+          <w:ilvl w:val="0"/>
+          <w:numId w:val="19"/>
+        </w:numPr>
+        <w:spacing w:after="0"/>
+      </w:pPr>
+      <w:r>
+        <w:t>bytes must be in the range of 0 to 256.</w:t>
+      </w:r>
+    </w:p>
+    <w:p>
+      <w:pPr>
+        <w:pStyle w:val="ListParagraph"/>
+        <w:numPr>
+          <w:ilvl w:val="0"/>
+          <w:numId w:val="19"/>
+        </w:numPr>
+        <w:spacing w:after="0"/>
+      </w:pPr>
+      <w:r>
+        <w:t>i</w:t>
+      </w:r>
+      <w:r>
+        <w:t>mmutable</w:t>
+      </w:r>
+    </w:p>
+    <w:p>
+      <w:pPr>
+        <w:pStyle w:val="ListParagraph"/>
+        <w:numPr>
+          <w:ilvl w:val="0"/>
+          <w:numId w:val="19"/>
+        </w:numPr>
+        <w:spacing w:after="0"/>
+      </w:pPr>
+      <w:r>
+        <w:t>Used to represent binary data</w:t>
+      </w:r>
+    </w:p>
+    <w:p>
+      <w:pPr>
+        <w:spacing w:after="0"/>
+      </w:pPr>
+      <w:r>
+        <w:rPr>
+          <w:highlight w:val="yellow"/>
+        </w:rPr>
+        <w:t xml:space="preserve">vii. </w:t>
+      </w:r>
+      <w:r>
+        <w:rPr>
+          <w:b/>
+          <w:highlight w:val="yellow"/>
+        </w:rPr>
+        <w:t>bytes array</w:t>
+      </w:r>
+    </w:p>
+    <w:p>
+      <w:pPr>
+        <w:spacing w:after="0"/>
+      </w:pPr>
+      <w:r>
+        <w:t>both are same. But it is mutable</w:t>
+      </w:r>
+    </w:p>
+    <w:p>
+      <w:pPr>
+        <w:spacing w:after="0"/>
+        <w:rPr>
+          <w:b/>
+        </w:rPr>
+      </w:pPr>
+      <w:r>
+        <w:rPr>
+          <w:highlight w:val="yellow"/>
+        </w:rPr>
+        <w:t xml:space="preserve">viii. </w:t>
+      </w:r>
+      <w:r>
+        <w:rPr>
+          <w:b/>
+          <w:highlight w:val="yellow"/>
+        </w:rPr>
+        <w:t>list</w:t>
+      </w:r>
+    </w:p>
+    <w:p>
+      <w:pPr>
+        <w:spacing w:after="0"/>
+      </w:pPr>
+      <w:r>
+        <w:t>List representation l=</w:t>
+      </w:r>
+      <w:r>
+        <w:t xml:space="preserve"> </w:t>
+      </w:r>
+      <w:r>
+        <w:t>[a,</w:t>
+      </w:r>
+      <w:r>
+        <w:t xml:space="preserve"> </w:t>
+      </w:r>
+      <w:r>
+        <w:t>b,</w:t>
+      </w:r>
+      <w:r>
+        <w:t xml:space="preserve"> </w:t>
+      </w:r>
+      <w:r>
+        <w:t>c]</w:t>
+      </w:r>
+    </w:p>
+    <w:p>
+      <w:pPr>
+        <w:spacing w:after="0"/>
+      </w:pPr>
+      <w:r>
+        <w:t>Group of values as single entity. Insertion order is preserved and duplicates are allowed</w:t>
+      </w:r>
+      <w:r>
+        <w:t>.</w:t>
+      </w:r>
+    </w:p>
+    <w:p>
+      <w:pPr>
+        <w:spacing w:after="0"/>
+      </w:pPr>
+      <w:r>
+        <w:t>Heterogeneous</w:t>
+      </w:r>
+      <w:r>
+        <w:t xml:space="preserve"> objects are allowed.</w:t>
+      </w:r>
+      <w:r>
+        <w:t xml:space="preserve"> Growable in nature</w:t>
+      </w:r>
+    </w:p>
+    <w:p>
+      <w:pPr>
+        <w:spacing w:after="0"/>
+      </w:pPr>
+      <w:r>
+        <w:t xml:space="preserve">Index </w:t>
+      </w:r>
+      <w:r>
+        <w:sym w:font="Wingdings" w:char="F0E8"/>
+      </w:r>
+      <w:r>
+        <w:t xml:space="preserve"> +ve or -ve</w:t>
+      </w:r>
+    </w:p>
+    <w:p>
+      <w:pPr>
+        <w:spacing w:after="0"/>
+      </w:pPr>
+      <w:r>
+        <w:t>+ve ===Left to R</w:t>
+      </w:r>
+      <w:r>
+        <w:t>ight</w:t>
+      </w:r>
+    </w:p>
+    <w:p>
+      <w:pPr>
+        <w:spacing w:after="0"/>
+      </w:pPr>
+      <w:r>
+        <w:t>-ve === Right to Left</w:t>
+      </w:r>
+    </w:p>
+    <w:p>
+      <w:pPr>
+        <w:spacing w:after="0"/>
+      </w:pPr>
+      <w:r>
+        <w:t xml:space="preserve">* == </w:t>
+      </w:r>
+      <w:r>
+        <w:t>Repetition</w:t>
+      </w:r>
+      <w:r>
+        <w:t xml:space="preserve"> operator</w:t>
+      </w:r>
+    </w:p>
+    <w:p>
+      <w:pPr>
+        <w:spacing w:after="0"/>
+      </w:pPr>
+      <w:r>
+        <w:t>S= [10]</w:t>
+      </w:r>
+    </w:p>
+    <w:p>
+      <w:pPr>
+        <w:spacing w:after="0"/>
+      </w:pPr>
+      <w:r>
+        <w:t>S1= S*S =</w:t>
+      </w:r>
+      <w:r>
+        <w:t xml:space="preserve"> </w:t>
+      </w:r>
+      <w:r>
+        <w:t>[10,10]</w:t>
+      </w:r>
+    </w:p>
+    <w:p>
+      <w:pPr>
+        <w:spacing w:after="0"/>
+      </w:pPr>
+      <w:r>
+        <w:rPr>
+          <w:highlight w:val="yellow"/>
+        </w:rPr>
+        <w:t xml:space="preserve">ix. </w:t>
+      </w:r>
+      <w:r>
+        <w:rPr>
+          <w:b/>
+          <w:highlight w:val="yellow"/>
+        </w:rPr>
+        <w:t>tuple</w:t>
+      </w:r>
+    </w:p>
+    <w:p>
+      <w:pPr>
+        <w:spacing w:after="0"/>
+      </w:pPr>
+      <w:r>
+        <w:t>List and tuple are same except list is mutable but tuple is immutable</w:t>
+      </w:r>
+    </w:p>
+    <w:p>
+      <w:pPr>
+        <w:spacing w:after="0"/>
+        <w:rPr>
+          <w:b/>
+        </w:rPr>
+      </w:pPr>
+      <w:r>
+        <w:rPr>
+          <w:b/>
+        </w:rPr>
+        <w:t>Tuple representation:</w:t>
+      </w:r>
+    </w:p>
+    <w:p>
+      <w:pPr>
+        <w:spacing w:after="0"/>
+      </w:pPr>
+      <w:r>
+        <w:t>t = (a,</w:t>
+      </w:r>
+      <w:r>
+        <w:t xml:space="preserve"> </w:t>
+      </w:r>
+      <w:r>
+        <w:t>b,</w:t>
+      </w:r>
+      <w:r>
+        <w:t xml:space="preserve"> </w:t>
+      </w:r>
+      <w:r>
+        <w:t>c)</w:t>
+      </w:r>
+    </w:p>
+    <w:p>
+      <w:pPr>
+        <w:spacing w:after="0"/>
+      </w:pPr>
+      <w:r>
+        <w:rPr>
+          <w:highlight w:val="yellow"/>
+        </w:rPr>
+        <w:t xml:space="preserve">x. </w:t>
+      </w:r>
+      <w:r>
+        <w:rPr>
+          <w:b/>
+          <w:highlight w:val="yellow"/>
+        </w:rPr>
+        <w:t>range</w:t>
+      </w:r>
+    </w:p>
+    <w:p>
+      <w:pPr>
+        <w:spacing w:after="0"/>
+      </w:pPr>
+      <w:r>
+        <w:t xml:space="preserve">range data type represents a sequence of values. Elements in range are </w:t>
+      </w:r>
+      <w:r>
+        <w:rPr>
+          <w:b/>
+        </w:rPr>
+        <w:t>immutable</w:t>
+      </w:r>
+      <w:r>
+        <w:t>.</w:t>
+      </w:r>
+    </w:p>
+    <w:p>
+      <w:pPr>
+        <w:spacing w:after="0"/>
+      </w:pPr>
+      <w:r>
+        <w:rPr>
+          <w:b/>
+        </w:rPr>
+        <w:t>Form1</w:t>
+      </w:r>
+      <w:r>
+        <w:t>: range(end)</w:t>
+      </w:r>
+    </w:p>
+    <w:p>
+      <w:pPr>
+        <w:spacing w:after="0"/>
+      </w:pPr>
+      <w:r>
+        <w:t>It represents values from 0 to end-1</w:t>
+      </w:r>
+    </w:p>
+    <w:p>
+      <w:pPr>
+        <w:spacing w:after="0"/>
+      </w:pPr>
+      <w:r>
+        <w:t>for I in range(10):print(i)</w:t>
+      </w:r>
+    </w:p>
+    <w:p>
+      <w:pPr>
+        <w:spacing w:after="0"/>
+      </w:pPr>
+      <w:r>
+        <w:t>0 1 2 3 4 5 6 7 8 9</w:t>
+      </w:r>
+    </w:p>
+    <w:p>
+      <w:pPr>
+        <w:spacing w:after="0"/>
+      </w:pPr>
+      <w:r>
+        <w:rPr>
+          <w:b/>
+        </w:rPr>
+        <w:t>Form2</w:t>
+      </w:r>
+      <w:r>
+        <w:t>: range</w:t>
+      </w:r>
+      <w:r>
+        <w:t xml:space="preserve"> </w:t>
+      </w:r>
+      <w:r>
+        <w:t>(</w:t>
+      </w:r>
+      <w:r>
+        <w:t>start</w:t>
+      </w:r>
+      <w:r>
+        <w:t>,</w:t>
+      </w:r>
+      <w:r>
+        <w:t xml:space="preserve"> </w:t>
+      </w:r>
+      <w:r>
+        <w:t>end</w:t>
+      </w:r>
+      <w:r>
+        <w:t>)</w:t>
+      </w:r>
+    </w:p>
+    <w:p>
+      <w:pPr>
+        <w:spacing w:after="0"/>
+      </w:pPr>
+      <w:r>
+        <w:t>To represent number from start to end-1</w:t>
+      </w:r>
+    </w:p>
+    <w:p>
+      <w:pPr>
+        <w:spacing w:after="0"/>
+      </w:pPr>
+      <w:r>
+        <w:rPr>
+          <w:b/>
+        </w:rPr>
+        <w:t>Form3</w:t>
+      </w:r>
+      <w:r>
+        <w:t>: range (start, end, step)</w:t>
+      </w:r>
+      <w:r>
+        <w:t xml:space="preserve"> : Not applicable for float</w:t>
+      </w:r>
+    </w:p>
+    <w:p>
+      <w:pPr>
+        <w:spacing w:after="0"/>
+      </w:pPr>
+      <w:r>
+        <w:t>Ex: range (10, 50,5)</w:t>
+      </w:r>
+    </w:p>
+    <w:p>
+      <w:pPr>
+        <w:spacing w:after="0"/>
+      </w:pPr>
+      <w:r>
+        <w:t>10,15,20,25,30,35,40,45</w:t>
+      </w:r>
+    </w:p>
+    <w:p>
+      <w:pPr>
+        <w:spacing w:after="0"/>
+        <w:rPr>
+          <w:b/>
+        </w:rPr>
+      </w:pPr>
+      <w:r>
+        <w:rPr>
+          <w:b/>
+          <w:highlight w:val="yellow"/>
+        </w:rPr>
+        <w:t>xi. set</w:t>
+      </w:r>
+    </w:p>
+    <w:p>
+      <w:pPr>
+        <w:spacing w:after="0"/>
+      </w:pPr>
+      <w:r>
+        <w:t>No duplicates</w:t>
+      </w:r>
+    </w:p>
+    <w:p>
+      <w:pPr>
+        <w:spacing w:after="0"/>
+      </w:pPr>
+      <w:r>
+        <w:t>No ordering</w:t>
+      </w:r>
+    </w:p>
+    <w:p>
+      <w:pPr>
+        <w:spacing w:after="0"/>
+      </w:pPr>
+      <w:r>
+        <w:t>Representation: {}</w:t>
+      </w:r>
+    </w:p>
+    <w:p>
+      <w:pPr>
+        <w:spacing w:after="0"/>
+      </w:pPr>
+      <w:r>
+        <w:t>No indexing concept</w:t>
+      </w:r>
+      <w:r>
+        <w:t xml:space="preserve">, </w:t>
+      </w:r>
+      <w:r>
+        <w:t>no</w:t>
+      </w:r>
+      <w:r>
+        <w:t xml:space="preserve"> slicing</w:t>
+      </w:r>
+      <w:r>
+        <w:t xml:space="preserve"> as order is not there</w:t>
+      </w:r>
+    </w:p>
+    <w:p>
+      <w:pPr>
+        <w:spacing w:after="0"/>
+      </w:pPr>
+      <w:r>
+        <w:t>It is mutable</w:t>
+      </w:r>
+    </w:p>
+    <w:p>
+      <w:pPr>
+        <w:spacing w:after="0"/>
+      </w:pPr>
+      <w:r>
+        <w:lastRenderedPageBreak/>
+        <w:t>Creating an empty set : set()</w:t>
+      </w:r>
+    </w:p>
+    <w:p>
+      <w:pPr>
+        <w:spacing w:after="0"/>
+      </w:pPr>
+      <w:r>
+        <w:t>List ===append is used</w:t>
+      </w:r>
+    </w:p>
+    <w:p>
+      <w:pPr>
+        <w:spacing w:after="0"/>
+      </w:pPr>
+      <w:r>
+        <w:t>Set === add is used</w:t>
+      </w:r>
+    </w:p>
+    <w:p>
+      <w:pPr>
+        <w:spacing w:after="0"/>
+      </w:pPr>
+    </w:p>
+    <w:p>
+      <w:pPr>
+        <w:spacing w:after="0"/>
+      </w:pPr>
+      <w:r>
+        <w:rPr>
+          <w:highlight w:val="yellow"/>
+        </w:rPr>
+        <w:t xml:space="preserve">xii. </w:t>
+      </w:r>
+      <w:r>
+        <w:rPr>
+          <w:b/>
+          <w:highlight w:val="yellow"/>
+        </w:rPr>
+        <w:t>frozenset</w:t>
+      </w:r>
+    </w:p>
+    <w:p>
+      <w:pPr>
+        <w:spacing w:after="0"/>
+      </w:pPr>
+      <w:r>
+        <w:t>Like</w:t>
+      </w:r>
+      <w:r>
+        <w:t xml:space="preserve"> set except it is immutable</w:t>
+      </w:r>
+    </w:p>
+    <w:p>
+      <w:pPr>
+        <w:spacing w:after="0"/>
+        <w:rPr>
+          <w:b/>
+        </w:rPr>
+      </w:pPr>
+      <w:r>
+        <w:rPr>
+          <w:b/>
+          <w:highlight w:val="yellow"/>
+        </w:rPr>
+        <w:t>xiii. dict</w:t>
+      </w:r>
+    </w:p>
+    <w:p>
+      <w:pPr>
+        <w:spacing w:after="0"/>
+      </w:pPr>
+      <w:r>
+        <w:t>Group of key value pair</w:t>
+      </w:r>
+      <w:r>
+        <w:t>:</w:t>
+      </w:r>
+    </w:p>
+    <w:p>
+      <w:pPr>
+        <w:spacing w:after="0"/>
+      </w:pPr>
+      <w:r>
+        <w:t>&gt;&gt;&gt; d={100:'A',200:'B'}</w:t>
+      </w:r>
+    </w:p>
+    <w:p>
+      <w:pPr>
+        <w:spacing w:after="0"/>
+      </w:pPr>
+      <w:r>
+        <w:t>&gt;&gt;&gt; type(d)</w:t>
+      </w:r>
+    </w:p>
+    <w:p>
+      <w:pPr>
+        <w:spacing w:after="0"/>
+      </w:pPr>
+      <w:r>
+        <w:t>&lt;class 'dict'&gt;</w:t>
+      </w:r>
+    </w:p>
+    <w:p>
+      <w:pPr>
+        <w:spacing w:after="0"/>
+      </w:pPr>
+    </w:p>
+    <w:p>
+      <w:pPr>
+        <w:spacing w:after="0"/>
+        <w:rPr>
+          <w:b/>
+        </w:rPr>
+      </w:pPr>
+      <w:r>
+        <w:rPr>
+          <w:b/>
+        </w:rPr>
+        <w:t>Represen</w:t>
+      </w:r>
+      <w:r>
+        <w:rPr>
+          <w:b/>
+        </w:rPr>
+        <w:t>t</w:t>
+      </w:r>
+      <w:r>
+        <w:rPr>
+          <w:b/>
+        </w:rPr>
+        <w:t>ation:</w:t>
+      </w:r>
+      <w:r>
+        <w:rPr>
+          <w:b/>
+        </w:rPr>
+        <w:t xml:space="preserve"> </w:t>
+      </w:r>
+      <w:r>
+        <w:rPr>
+          <w:b/>
+        </w:rPr>
+        <w:t>{}</w:t>
+      </w:r>
+    </w:p>
+    <w:p>
+      <w:pPr>
+        <w:spacing w:after="0"/>
+      </w:pPr>
+      <w:r>
+        <w:t xml:space="preserve">By </w:t>
+      </w:r>
+      <w:r>
+        <w:t>default,</w:t>
+      </w:r>
+      <w:r>
+        <w:t xml:space="preserve"> it is treated as dictionary.</w:t>
+      </w:r>
+      <w:r>
+        <w:t xml:space="preserve"> It is </w:t>
+      </w:r>
+      <w:r>
+        <w:t>Mutable</w:t>
+      </w:r>
+      <w:r>
+        <w:t>.</w:t>
+      </w:r>
+    </w:p>
+    <w:p>
+      <w:pPr>
+        <w:spacing w:after="0"/>
+      </w:pPr>
+      <w:r>
+        <w:t>To add elements to dict:</w:t>
+      </w:r>
+    </w:p>
+    <w:p>
+      <w:pPr>
+        <w:spacing w:after="0"/>
+      </w:pPr>
+      <w:r>
+        <w:t>d[key] = value</w:t>
+      </w:r>
+    </w:p>
+    <w:p>
+      <w:pPr>
+        <w:spacing w:after="0"/>
+      </w:pPr>
+      <w:r>
+        <w:rPr>
+          <w:noProof/>
+        </w:rPr>
+        <w:drawing>
+          <wp:inline distT="0" distB="0" distL="0" distR="0" wp14:anchorId="3561790B" wp14:editId="754E7B62">
+            <wp:extent cx="2676525" cy="1009650"/>
+            <wp:effectExtent l="0" t="0" r="9525" b="0"/>
+            <wp:docPr id="8" name="Picture 8"/>
+            <wp:cNvGraphicFramePr>
+              <a:graphicFrameLocks xmlns:a="http://schemas.openxmlformats.org/drawingml/2006/main" noChangeAspect="1"/>
+            </wp:cNvGraphicFramePr>
+            <a:graphic xmlns:a="http://schemas.openxmlformats.org/drawingml/2006/main">
+              <a:graphicData uri="http://schemas.openxmlformats.org/drawingml/2006/picture">
+                <pic:pic xmlns:pic="http://schemas.openxmlformats.org/drawingml/2006/picture">
+                  <pic:nvPicPr>
+                    <pic:cNvPr id="1" name=""/>
+                    <pic:cNvPicPr/>
+                  </pic:nvPicPr>
+                  <pic:blipFill>
+                    <a:blip r:embed="rId13"/>
+                    <a:stretch>
+                      <a:fillRect/>
+                    </a:stretch>
+                  </pic:blipFill>
+                  <pic:spPr>
+                    <a:xfrm>
+                      <a:off x="0" y="0"/>
+                      <a:ext cx="2676525" cy="1009650"/>
+                    </a:xfrm>
+                    <a:prstGeom prst="rect">
+                      <a:avLst/>
+                    </a:prstGeom>
+                  </pic:spPr>
+                </pic:pic>
+              </a:graphicData>
+            </a:graphic>
+          </wp:inline>
+        </w:drawing>
+      </w:r>
+    </w:p>
+    <w:p>
+      <w:pPr>
+        <w:spacing w:after="0"/>
+      </w:pPr>
+    </w:p>
+    <w:p>
+      <w:pPr>
+        <w:spacing w:after="0"/>
+        <w:rPr>
+          <w:b/>
+        </w:rPr>
+      </w:pPr>
+      <w:r>
+        <w:rPr>
+          <w:b/>
+        </w:rPr>
+        <w:t>Quick Review:</w:t>
+      </w:r>
+    </w:p>
+    <w:p>
+      <w:pPr>
+        <w:pStyle w:val="ListParagraph"/>
+        <w:numPr>
+          <w:ilvl w:val="0"/>
+          <w:numId w:val="20"/>
+        </w:numPr>
+        <w:spacing w:after="0"/>
+      </w:pPr>
+      <w:r>
+        <w:t>Fundamental data-types: int,</w:t>
+      </w:r>
+      <w:r>
+        <w:t xml:space="preserve"> </w:t>
+      </w:r>
+      <w:r>
+        <w:t>float,</w:t>
+      </w:r>
+      <w:r>
+        <w:t xml:space="preserve"> </w:t>
+      </w:r>
+      <w:r>
+        <w:t>bool,</w:t>
+      </w:r>
+      <w:r>
+        <w:t xml:space="preserve"> </w:t>
+      </w:r>
+      <w:r>
+        <w:t>str,</w:t>
+      </w:r>
+      <w:r>
+        <w:t xml:space="preserve"> complex</w:t>
+      </w:r>
+    </w:p>
+    <w:p>
+      <w:pPr>
+        <w:pStyle w:val="ListParagraph"/>
+        <w:numPr>
+          <w:ilvl w:val="0"/>
+          <w:numId w:val="20"/>
+        </w:numPr>
+        <w:spacing w:after="0"/>
+      </w:pPr>
+      <w:r>
+        <w:t xml:space="preserve">bytes </w:t>
+      </w:r>
+      <w:r>
+        <w:t xml:space="preserve">and bytearray </w:t>
+      </w:r>
+      <w:r>
+        <w:sym w:font="Wingdings" w:char="F0E8"/>
+      </w:r>
+      <w:r>
+        <w:t xml:space="preserve"> to represent binary data like images, video files and audio files</w:t>
+      </w:r>
+    </w:p>
+    <w:p>
+      <w:pPr>
+        <w:pStyle w:val="ListParagraph"/>
+        <w:numPr>
+          <w:ilvl w:val="0"/>
+          <w:numId w:val="20"/>
+        </w:numPr>
+        <w:spacing w:after="0"/>
+      </w:pPr>
+      <w:r>
+        <w:t>long data type</w:t>
+      </w:r>
+    </w:p>
+    <w:p>
+      <w:pPr>
+        <w:pStyle w:val="ListParagraph"/>
+        <w:spacing w:after="0"/>
+        <w:ind w:left="450"/>
+      </w:pPr>
+      <w:r>
+        <w:t>Python 2</w:t>
+      </w:r>
+      <w:r>
+        <w:sym w:font="Wingdings" w:char="F0E0"/>
+      </w:r>
+      <w:r>
+        <w:t xml:space="preserve"> Available</w:t>
+      </w:r>
+    </w:p>
+    <w:p>
+      <w:pPr>
+        <w:pStyle w:val="ListParagraph"/>
+        <w:spacing w:after="0"/>
+        <w:ind w:left="450"/>
+      </w:pPr>
+      <w:r>
+        <w:t>Python 3</w:t>
+      </w:r>
+      <w:r>
+        <w:sym w:font="Wingdings" w:char="F0E0"/>
+      </w:r>
+      <w:r>
+        <w:t xml:space="preserve"> Not available</w:t>
+      </w:r>
+    </w:p>
+    <w:p>
+      <w:pPr>
+        <w:pStyle w:val="ListParagraph"/>
+        <w:numPr>
+          <w:ilvl w:val="0"/>
+          <w:numId w:val="20"/>
+        </w:numPr>
+        <w:spacing w:after="0"/>
+      </w:pPr>
+      <w:r>
+        <w:t>In Python there is no character data type</w:t>
+      </w:r>
+    </w:p>
+    <w:p>
+      <w:pPr>
+        <w:pStyle w:val="ListParagraph"/>
+        <w:numPr>
+          <w:ilvl w:val="0"/>
+          <w:numId w:val="20"/>
+        </w:numPr>
+        <w:spacing w:after="0"/>
+      </w:pPr>
+      <w:r>
+        <w:t>i</w:t>
+      </w:r>
+      <w:r>
+        <w:t>nt: To represent whole numbers integral numbers. Immutable</w:t>
+      </w:r>
+    </w:p>
+    <w:p>
+      <w:pPr>
+        <w:pStyle w:val="ListParagraph"/>
+        <w:numPr>
+          <w:ilvl w:val="0"/>
+          <w:numId w:val="20"/>
+        </w:numPr>
+        <w:spacing w:after="0"/>
+      </w:pPr>
+      <w:r>
+        <w:t>f</w:t>
+      </w:r>
+      <w:r>
+        <w:t>loat: immutable</w:t>
+      </w:r>
+    </w:p>
+    <w:p>
+      <w:pPr>
+        <w:pStyle w:val="ListParagraph"/>
+        <w:numPr>
+          <w:ilvl w:val="0"/>
+          <w:numId w:val="20"/>
+        </w:numPr>
+        <w:spacing w:after="0"/>
+      </w:pPr>
+      <w:r>
+        <w:t xml:space="preserve">complex: </w:t>
+      </w:r>
+      <w:r>
+        <w:t>immutable</w:t>
+      </w:r>
+    </w:p>
+    <w:p>
+      <w:pPr>
+        <w:pStyle w:val="ListParagraph"/>
+        <w:numPr>
+          <w:ilvl w:val="0"/>
+          <w:numId w:val="20"/>
+        </w:numPr>
+        <w:spacing w:after="0"/>
+      </w:pPr>
+      <w:r>
+        <w:t xml:space="preserve">bool: </w:t>
+      </w:r>
+      <w:r>
+        <w:t>True-1, False-0</w:t>
+      </w:r>
+      <w:r>
+        <w:t xml:space="preserve"> </w:t>
+      </w:r>
+      <w:r>
+        <w:t>immutable</w:t>
+      </w:r>
+    </w:p>
+    <w:p>
+      <w:pPr>
+        <w:pStyle w:val="ListParagraph"/>
+        <w:numPr>
+          <w:ilvl w:val="0"/>
+          <w:numId w:val="20"/>
+        </w:numPr>
+        <w:spacing w:after="0"/>
+      </w:pPr>
+      <w:r>
+        <w:t xml:space="preserve">str: </w:t>
+      </w:r>
+      <w:r>
+        <w:t>immutable</w:t>
+      </w:r>
+    </w:p>
+    <w:p>
+      <w:pPr>
+        <w:pStyle w:val="ListParagraph"/>
+        <w:numPr>
+          <w:ilvl w:val="0"/>
+          <w:numId w:val="20"/>
+        </w:numPr>
+        <w:spacing w:after="0"/>
+      </w:pPr>
+      <w:r>
+        <w:t>bytes: 0 to 256 range</w:t>
+      </w:r>
+    </w:p>
+    <w:p>
+      <w:pPr>
+        <w:pStyle w:val="ListParagraph"/>
+        <w:spacing w:after="0"/>
+        <w:ind w:left="450"/>
+      </w:pPr>
+      <w:r>
+        <w:t>l = [10,20,30]   b=bytes(l)</w:t>
+      </w:r>
+      <w:r>
+        <w:t xml:space="preserve">  </w:t>
+      </w:r>
+    </w:p>
+    <w:p>
+      <w:pPr>
+        <w:pStyle w:val="ListParagraph"/>
+        <w:spacing w:after="0"/>
+        <w:ind w:left="450"/>
+      </w:pPr>
+      <w:r>
+        <w:t>immutable</w:t>
+      </w:r>
+    </w:p>
+    <w:p>
+      <w:pPr>
+        <w:pStyle w:val="ListParagraph"/>
+        <w:numPr>
+          <w:ilvl w:val="0"/>
+          <w:numId w:val="20"/>
+        </w:numPr>
+        <w:spacing w:after="0"/>
+      </w:pPr>
+      <w:r>
+        <w:t>bytearray: mutable</w:t>
+      </w:r>
+    </w:p>
+    <w:p>
+      <w:pPr>
+        <w:pStyle w:val="ListParagraph"/>
+        <w:numPr>
+          <w:ilvl w:val="0"/>
+          <w:numId w:val="20"/>
+        </w:numPr>
+        <w:spacing w:after="0"/>
+      </w:pPr>
+      <w:r>
+        <w:t>rang</w:t>
+      </w:r>
+      <w:r>
+        <w:t>e: To represent range of values.  Immutable</w:t>
+      </w:r>
+    </w:p>
+    <w:p>
+      <w:pPr>
+        <w:pStyle w:val="ListParagraph"/>
+        <w:numPr>
+          <w:ilvl w:val="0"/>
+          <w:numId w:val="20"/>
+        </w:numPr>
+        <w:spacing w:after="0"/>
+      </w:pPr>
+      <w:r>
+        <w:t>list</w:t>
+      </w:r>
+      <w:r>
+        <w:t>: Maintain insertion order</w:t>
+      </w:r>
+      <w:r>
+        <w:t xml:space="preserve">, Allows Duplicate, </w:t>
+      </w:r>
+      <w:r>
+        <w:t xml:space="preserve">Heterogeneous objects, </w:t>
+      </w:r>
+      <w:r>
+        <w:t>growable, [], mutable</w:t>
+      </w:r>
+    </w:p>
+    <w:p>
+      <w:pPr>
+        <w:pStyle w:val="ListParagraph"/>
+        <w:numPr>
+          <w:ilvl w:val="0"/>
+          <w:numId w:val="20"/>
+        </w:numPr>
+        <w:spacing w:after="0"/>
+      </w:pPr>
+      <w:r>
+        <w:t>tuple: same with list. Immutable</w:t>
+      </w:r>
+    </w:p>
+    <w:p>
+      <w:pPr>
+        <w:pStyle w:val="ListParagraph"/>
+        <w:numPr>
+          <w:ilvl w:val="0"/>
+          <w:numId w:val="20"/>
+        </w:numPr>
+        <w:spacing w:after="0"/>
+      </w:pPr>
+      <w:r>
+        <w:t>set</w:t>
+      </w:r>
+      <w:r>
+        <w:t>:</w:t>
+      </w:r>
+      <w:r>
+        <w:t xml:space="preserve"> order not maintained</w:t>
+      </w:r>
+      <w:r>
+        <w:t>. Mutable</w:t>
+      </w:r>
+      <w:r>
+        <w:t>. Index concept is not available.</w:t>
+      </w:r>
+    </w:p>
+    <w:p>
+      <w:pPr>
+        <w:pStyle w:val="ListParagraph"/>
+        <w:numPr>
+          <w:ilvl w:val="0"/>
+          <w:numId w:val="20"/>
+        </w:numPr>
+        <w:spacing w:after="0"/>
+      </w:pPr>
+      <w:r>
+        <w:t>frozenset: Immutable</w:t>
+      </w:r>
+    </w:p>
+    <w:p>
+      <w:pPr>
+        <w:pStyle w:val="ListParagraph"/>
+        <w:numPr>
+          <w:ilvl w:val="0"/>
+          <w:numId w:val="20"/>
+        </w:numPr>
+        <w:spacing w:after="0"/>
+      </w:pPr>
+      <w:r>
+        <w:t>s =</w:t>
+      </w:r>
+      <w:r>
+        <w:t xml:space="preserve"> </w:t>
+      </w:r>
+      <w:r>
+        <w:t>{}</w:t>
+      </w:r>
+      <w:r>
+        <w:sym w:font="Wingdings" w:char="F0E0"/>
+      </w:r>
+      <w:r>
+        <w:t xml:space="preserve"> Internally it is treated as </w:t>
+      </w:r>
+      <w:r>
+        <w:t>dict</w:t>
+      </w:r>
+    </w:p>
+    <w:p>
+      <w:pPr>
+        <w:pStyle w:val="ListParagraph"/>
+        <w:numPr>
+          <w:ilvl w:val="0"/>
+          <w:numId w:val="20"/>
+        </w:numPr>
+        <w:spacing w:after="0"/>
+      </w:pPr>
+      <w:r>
+        <w:lastRenderedPageBreak/>
+        <w:t>dict</w:t>
+      </w:r>
+      <w:r>
+        <w:sym w:font="Wingdings" w:char="F0E0"/>
+      </w:r>
+      <w:r>
+        <w:t>Mutable</w:t>
+      </w:r>
+    </w:p>
+    <w:p>
+      <w:pPr>
+        <w:pStyle w:val="ListParagraph"/>
+        <w:numPr>
+          <w:ilvl w:val="0"/>
+          <w:numId w:val="20"/>
+        </w:numPr>
+        <w:spacing w:after="0"/>
+      </w:pPr>
+      <w:r>
+        <w:t>None data type:</w:t>
+      </w:r>
+    </w:p>
+    <w:p>
+      <w:pPr>
+        <w:pStyle w:val="ListParagraph"/>
+        <w:spacing w:after="0"/>
+        <w:ind w:left="450"/>
+      </w:pPr>
+      <w:r>
+        <w:t>If a function does not return anything.</w:t>
+      </w:r>
+    </w:p>
+    <w:p>
+      <w:pPr>
+        <w:pStyle w:val="ListParagraph"/>
+        <w:spacing w:after="0"/>
+        <w:ind w:left="450"/>
+      </w:pPr>
+      <w:r>
+        <w:t xml:space="preserve">Ex: </w:t>
+      </w:r>
+      <w:r>
+        <w:t>def f1(): a=10</w:t>
+      </w:r>
+    </w:p>
+    <w:p>
+      <w:pPr>
+        <w:pStyle w:val="ListParagraph"/>
+        <w:spacing w:after="0"/>
+        <w:ind w:left="450"/>
+      </w:pPr>
+      <w:r>
+        <w:t>Print(f1())</w:t>
+      </w:r>
+      <w:r>
+        <w:sym w:font="Wingdings" w:char="F0E0"/>
+      </w:r>
+      <w:r>
+        <w:t>None</w:t>
+      </w:r>
+    </w:p>
+    <w:p>
+      <w:pPr>
+        <w:spacing w:after="0"/>
+        <w:rPr>
+          <w:b/>
+        </w:rPr>
+      </w:pPr>
+      <w:r>
+        <w:rPr>
+          <w:b/>
+        </w:rPr>
+        <w:t>Escape characters:</w:t>
+      </w:r>
+    </w:p>
+    <w:p>
+      <w:pPr>
+        <w:spacing w:after="0"/>
+        <w:rPr>
+          <w:b/>
+        </w:rPr>
+      </w:pPr>
+      <w:r>
+        <w:rPr>
+          <w:b/>
+        </w:rPr>
+        <w:t>\n,</w:t>
+      </w:r>
+      <w:r>
+        <w:rPr>
+          <w:b/>
+        </w:rPr>
+        <w:t xml:space="preserve"> </w:t>
+      </w:r>
+      <w:r>
+        <w:rPr>
+          <w:b/>
+        </w:rPr>
+        <w:t>\t</w:t>
+      </w:r>
+      <w:r>
+        <w:rPr>
+          <w:b/>
+        </w:rPr>
+        <w:t>,</w:t>
+      </w:r>
+      <w:r>
+        <w:rPr>
+          <w:b/>
+        </w:rPr>
+        <w:t xml:space="preserve"> </w:t>
+      </w:r>
+      <w:r>
+        <w:rPr>
+          <w:b/>
+        </w:rPr>
+        <w:t>\r</w:t>
+      </w:r>
+      <w:r>
+        <w:rPr>
+          <w:b/>
+        </w:rPr>
+        <w:t>,</w:t>
+      </w:r>
+      <w:r>
+        <w:rPr>
+          <w:b/>
+        </w:rPr>
+        <w:t xml:space="preserve"> </w:t>
+      </w:r>
+      <w:r>
+        <w:rPr>
+          <w:b/>
+        </w:rPr>
+        <w:t>\b (backspace)</w:t>
+      </w:r>
+      <w:r>
+        <w:rPr>
+          <w:b/>
+        </w:rPr>
+        <w:t>,</w:t>
+      </w:r>
+      <w:r>
+        <w:rPr>
+          <w:b/>
+        </w:rPr>
+        <w:t xml:space="preserve"> </w:t>
+      </w:r>
+      <w:r>
+        <w:rPr>
+          <w:b/>
+        </w:rPr>
+        <w:t>\f (form feed), \’,</w:t>
+      </w:r>
+      <w:r>
+        <w:rPr>
+          <w:b/>
+        </w:rPr>
+        <w:t xml:space="preserve"> </w:t>
+      </w:r>
+      <w:r>
+        <w:rPr>
+          <w:b/>
+        </w:rPr>
+        <w:t>\”,</w:t>
+      </w:r>
+      <w:r>
+        <w:rPr>
+          <w:b/>
+        </w:rPr>
+        <w:t xml:space="preserve"> </w:t>
+      </w:r>
+      <w:r>
+        <w:rPr>
+          <w:b/>
+        </w:rPr>
+        <w:t>\\,</w:t>
+      </w:r>
+      <w:r>
+        <w:rPr>
+          <w:b/>
+        </w:rPr>
+        <w:t xml:space="preserve"> </w:t>
+      </w:r>
+      <w:r>
+        <w:rPr>
+          <w:b/>
+        </w:rPr>
+        <w:t>\v</w:t>
+      </w:r>
+    </w:p>
+    <w:p>
+      <w:pPr>
+        <w:spacing w:after="0"/>
+        <w:rPr>
+          <w:b/>
+        </w:rPr>
+      </w:pPr>
+      <w:r>
+        <w:rPr>
+          <w:b/>
+        </w:rPr>
+        <w:t>Constant:</w:t>
+      </w:r>
+      <w:r>
+        <w:rPr>
+          <w:b/>
+        </w:rPr>
+        <w:t xml:space="preserve"> No constant concept</w:t>
+      </w:r>
+    </w:p>
+    <w:p>
+      <w:pPr>
+        <w:spacing w:after="0"/>
+        <w:rPr>
+          <w:b/>
+        </w:rPr>
+      </w:pPr>
+    </w:p>
+    <w:p>
+      <w:pPr>
+        <w:spacing w:after="0"/>
+        <w:rPr>
+          <w:b/>
+        </w:rPr>
+      </w:pPr>
+      <w:r>
+        <w:rPr>
+          <w:b/>
+        </w:rPr>
+        <w:t>Oper</w:t>
+      </w:r>
+      <w:r>
+        <w:rPr>
+          <w:b/>
+        </w:rPr>
+        <w:t>ators</w:t>
+      </w:r>
+      <w:r>
+        <w:rPr>
+          <w:b/>
+        </w:rPr>
+        <w:t>:</w:t>
+      </w:r>
+    </w:p>
+    <w:p>
+      <w:pPr>
+        <w:pStyle w:val="ListParagraph"/>
+        <w:numPr>
+          <w:ilvl w:val="0"/>
+          <w:numId w:val="21"/>
+        </w:numPr>
+        <w:spacing w:after="0"/>
+        <w:rPr>
+          <w:b/>
+        </w:rPr>
+      </w:pPr>
+      <w:r>
+        <w:rPr>
+          <w:b/>
+        </w:rPr>
+        <w:t>Arithmetic Operators</w:t>
+      </w:r>
+    </w:p>
+    <w:p>
+      <w:pPr>
+        <w:pStyle w:val="ListParagraph"/>
+        <w:spacing w:after="0"/>
+      </w:pPr>
+      <w:r>
+        <w:t>+ ==&gt; Addition</w:t>
+      </w:r>
+      <w:r>
+        <w:t xml:space="preserve"> (Applicable for String also)</w:t>
+      </w:r>
+      <w:r>
+        <w:t xml:space="preserve">. If we want to apply “+” operator in String then both </w:t>
+      </w:r>
+      <w:r>
+        <w:t xml:space="preserve">argument </w:t>
+      </w:r>
+      <w:r>
+        <w:t>must be String</w:t>
+      </w:r>
+      <w:r>
+        <w:t>.</w:t>
+      </w:r>
+    </w:p>
+    <w:p>
+      <w:pPr>
+        <w:pStyle w:val="ListParagraph"/>
+        <w:spacing w:after="0"/>
+      </w:pPr>
+      <w:r>
+        <w:t>Ex: “Hello”+3-</w:t>
+      </w:r>
+      <w:r>
+        <w:sym w:font="Wingdings" w:char="F0E0"/>
+      </w:r>
+      <w:r>
+        <w:t>Error</w:t>
+      </w:r>
+    </w:p>
+    <w:p>
+      <w:pPr>
+        <w:pStyle w:val="ListParagraph"/>
+        <w:spacing w:after="0"/>
+      </w:pPr>
+      <w:r>
+        <w:t>- ==&gt;Subtraction</w:t>
+      </w:r>
+    </w:p>
+    <w:p>
+      <w:pPr>
+        <w:pStyle w:val="ListParagraph"/>
+        <w:spacing w:after="0"/>
+      </w:pPr>
+      <w:r>
+        <w:t>* ==&gt;Multiplication</w:t>
+      </w:r>
+    </w:p>
+    <w:p>
+      <w:pPr>
+        <w:pStyle w:val="ListParagraph"/>
+        <w:spacing w:after="0"/>
+      </w:pPr>
+      <w:r>
+        <w:t>/ ==&gt;Division Operator</w:t>
+      </w:r>
+      <w:r>
+        <w:t xml:space="preserve"> (Always work for floating point arithmetic)</w:t>
+      </w:r>
+    </w:p>
+    <w:p>
+      <w:pPr>
+        <w:pStyle w:val="ListParagraph"/>
+        <w:spacing w:after="0"/>
+      </w:pPr>
+      <w:r>
+        <w:t>% ==&gt;Modulo Operator</w:t>
+      </w:r>
+    </w:p>
+    <w:p>
+      <w:pPr>
+        <w:pStyle w:val="ListParagraph"/>
+        <w:spacing w:after="0"/>
+      </w:pPr>
+      <w:r>
+        <w:t>// ==&gt;Floor Division Operator</w:t>
+      </w:r>
+      <w:r>
+        <w:t xml:space="preserve"> (Res</w:t>
+      </w:r>
+      <w:r>
+        <w:t>ult can be either int or float depending on the argument type)</w:t>
+      </w:r>
+    </w:p>
+    <w:p>
+      <w:pPr>
+        <w:pStyle w:val="ListParagraph"/>
+        <w:spacing w:after="0"/>
+      </w:pPr>
+      <w:r>
+        <w:t>10.5//2===5.0</w:t>
+      </w:r>
+    </w:p>
+    <w:p>
+      <w:pPr>
+        <w:pStyle w:val="ListParagraph"/>
+        <w:spacing w:after="0"/>
+      </w:pPr>
+      <w:r>
+        <w:t>10//2==5</w:t>
+      </w:r>
+    </w:p>
+    <w:p>
+      <w:pPr>
+        <w:pStyle w:val="ListParagraph"/>
+        <w:spacing w:after="0"/>
+      </w:pPr>
+      <w:r>
+        <w:t xml:space="preserve">** ==&gt; Exponent </w:t>
+      </w:r>
+      <w:r>
+        <w:t>Operator</w:t>
+      </w:r>
+      <w:r>
+        <w:t xml:space="preserve"> or Power Operator. 2**3=8</w:t>
+      </w:r>
+    </w:p>
+    <w:p>
+      <w:pPr>
+        <w:pStyle w:val="ListParagraph"/>
+        <w:spacing w:after="0"/>
+      </w:pPr>
+      <w:r>
+        <w:t>10**-2==0.01</w:t>
+      </w:r>
+    </w:p>
+    <w:p>
+      <w:pPr>
+        <w:pStyle w:val="ListParagraph"/>
+        <w:spacing w:after="0"/>
+      </w:pPr>
+      <w:r>
+        <w:t>ZeroDivisionError == Anything divided by 0 will give this error</w:t>
+      </w:r>
+    </w:p>
+    <w:p>
+      <w:pPr>
+        <w:pStyle w:val="ListParagraph"/>
+        <w:numPr>
+          <w:ilvl w:val="0"/>
+          <w:numId w:val="21"/>
+        </w:numPr>
+        <w:spacing w:after="0"/>
+        <w:rPr>
+          <w:b/>
+        </w:rPr>
+      </w:pPr>
+      <w:r>
+        <w:rPr>
+          <w:b/>
+        </w:rPr>
+        <w:t>Relational Operator or comparison operator</w:t>
+      </w:r>
+    </w:p>
+    <w:p>
+      <w:pPr>
+        <w:pStyle w:val="ListParagraph"/>
+        <w:spacing w:after="0"/>
+      </w:pPr>
+      <w:r>
+        <w:t>A==65</w:t>
+      </w:r>
+    </w:p>
+    <w:p>
+      <w:pPr>
+        <w:pStyle w:val="ListParagraph"/>
+        <w:spacing w:after="0"/>
+      </w:pPr>
+      <w:r>
+        <w:t>a==97</w:t>
+      </w:r>
+    </w:p>
+    <w:p>
+      <w:pPr>
+        <w:pStyle w:val="ListParagraph"/>
+        <w:spacing w:after="0"/>
+      </w:pPr>
+      <w:r>
+        <w:t>We can use relational operator for String</w:t>
+      </w:r>
+      <w:r>
+        <w:t>, Boolean</w:t>
+      </w:r>
+    </w:p>
+    <w:p>
+      <w:pPr>
+        <w:pStyle w:val="ListParagraph"/>
+        <w:spacing w:after="0"/>
+      </w:pPr>
+      <w:r>
+        <w:rPr>
+          <w:noProof/>
+        </w:rPr>
+        <w:drawing>
+          <wp:inline distT="0" distB="0" distL="0" distR="0" wp14:anchorId="618412E4" wp14:editId="3D87BD75">
+            <wp:extent cx="3686175" cy="1619250"/>
+            <wp:effectExtent l="0" t="0" r="9525" b="0"/>
+            <wp:docPr id="9" name="Picture 9"/>
+            <wp:cNvGraphicFramePr>
+              <a:graphicFrameLocks xmlns:a="http://schemas.openxmlformats.org/drawingml/2006/main" noChangeAspect="1"/>
+            </wp:cNvGraphicFramePr>
+            <a:graphic xmlns:a="http://schemas.openxmlformats.org/drawingml/2006/main">
+              <a:graphicData uri="http://schemas.openxmlformats.org/drawingml/2006/picture">
+                <pic:pic xmlns:pic="http://schemas.openxmlformats.org/drawingml/2006/picture">
+                  <pic:nvPicPr>
+                    <pic:cNvPr id="1" name=""/>
+                    <pic:cNvPicPr/>
+                  </pic:nvPicPr>
+                  <pic:blipFill>
+                    <a:blip r:embed="rId14"/>
+                    <a:stretch>
+                      <a:fillRect/>
+                    </a:stretch>
+                  </pic:blipFill>
+                  <pic:spPr>
+                    <a:xfrm>
+                      <a:off x="0" y="0"/>
+                      <a:ext cx="3686175" cy="1619250"/>
+                    </a:xfrm>
+                    <a:prstGeom prst="rect">
+                      <a:avLst/>
+                    </a:prstGeom>
+                  </pic:spPr>
+                </pic:pic>
+              </a:graphicData>
+            </a:graphic>
+          </wp:inline>
+        </w:drawing>
+      </w:r>
+    </w:p>
+    <w:p>
+      <w:pPr>
+        <w:pStyle w:val="ListParagraph"/>
+        <w:spacing w:after="0"/>
+      </w:pPr>
+    </w:p>
+    <w:p>
+      <w:pPr>
+        <w:pStyle w:val="ListParagraph"/>
+        <w:spacing w:after="0"/>
+      </w:pPr>
       <w:bookmarkStart w:id="0" w:name="_GoBack"/>
       <w:bookmarkEnd w:id="0"/>
-    </w:p>
-    <w:p>
-      <w:pPr>
-        <w:spacing w:after="0"/>
-      </w:pPr>
-    </w:p>
-    <w:p>
-      <w:pPr>
-        <w:spacing w:after="0"/>
-        <w:rPr>
-          <w:b/>
-        </w:rPr>
-      </w:pPr>
-    </w:p>
-    <w:p>
-      <w:pPr>
-        <w:spacing w:after="0"/>
-      </w:pPr>
-    </w:p>
-    <w:p>
-      <w:pPr>
-        <w:spacing w:after="0"/>
-      </w:pPr>
-      <w:r>
-        <w:tab/>
-      </w:r>
-    </w:p>
-    <w:p>
-      <w:pPr>
-        <w:spacing w:after="0"/>
-      </w:pPr>
-    </w:p>
-    <w:p>
-      <w:pPr>
-        <w:spacing w:after="0"/>
+      <w:r>
+        <w:t>10&lt;20&lt;30</w:t>
+      </w:r>
+      <w:r>
+        <w:t xml:space="preserve">: Chaining of relational operator. If at least </w:t>
+      </w:r>
+      <w:r>
+        <w:t>one comparison fails the result is always false</w:t>
+      </w:r>
+    </w:p>
+    <w:p>
+      <w:pPr>
+        <w:pStyle w:val="ListParagraph"/>
+        <w:numPr>
+          <w:ilvl w:val="0"/>
+          <w:numId w:val="21"/>
+        </w:numPr>
+        <w:spacing w:after="0"/>
+        <w:rPr>
+          <w:b/>
+        </w:rPr>
+      </w:pPr>
+      <w:r>
+        <w:rPr>
+          <w:b/>
+        </w:rPr>
+        <w:t>Logical Operator</w:t>
+      </w:r>
+    </w:p>
+    <w:p>
+      <w:pPr>
+        <w:pStyle w:val="ListParagraph"/>
+        <w:numPr>
+          <w:ilvl w:val="0"/>
+          <w:numId w:val="21"/>
+        </w:numPr>
+        <w:spacing w:after="0"/>
+        <w:rPr>
+          <w:b/>
+        </w:rPr>
+      </w:pPr>
+      <w:r>
+        <w:rPr>
+          <w:b/>
+        </w:rPr>
+        <w:t>Bitwise Operator</w:t>
+      </w:r>
+    </w:p>
+    <w:p>
+      <w:pPr>
+        <w:pStyle w:val="ListParagraph"/>
+        <w:numPr>
+          <w:ilvl w:val="0"/>
+          <w:numId w:val="21"/>
+        </w:numPr>
+        <w:spacing w:after="0"/>
+        <w:rPr>
+          <w:b/>
+        </w:rPr>
+      </w:pPr>
+      <w:r>
+        <w:rPr>
+          <w:b/>
+        </w:rPr>
+        <w:t>Assignment Operator</w:t>
+      </w:r>
+    </w:p>
+    <w:p>
+      <w:pPr>
+        <w:pStyle w:val="ListParagraph"/>
+        <w:numPr>
+          <w:ilvl w:val="0"/>
+          <w:numId w:val="21"/>
+        </w:numPr>
+        <w:spacing w:after="0"/>
+        <w:rPr>
+          <w:b/>
+        </w:rPr>
+      </w:pPr>
+      <w:r>
+        <w:rPr>
+          <w:b/>
+        </w:rPr>
+        <w:t>Special Operator</w:t>
+      </w:r>
+    </w:p>
+    <w:p>
+      <w:pPr>
+        <w:spacing w:after="0"/>
+        <w:rPr>
+          <w:b/>
+        </w:rPr>
+      </w:pPr>
+    </w:p>
+    <w:p>
+      <w:pPr>
+        <w:spacing w:after="0"/>
+        <w:rPr>
+          <w:b/>
+        </w:rPr>
+      </w:pPr>
+    </w:p>
+    <w:p>
+      <w:pPr>
+        <w:spacing w:after="0"/>
+        <w:rPr>
+          <w:b/>
+        </w:rPr>
+      </w:pPr>
+    </w:p>
+    <w:p>
+      <w:pPr>
+        <w:spacing w:after="0"/>
+        <w:rPr>
+          <w:b/>
+        </w:rPr>
       </w:pPr>
     </w:p>
     <w:p>
@@ -4587,6 +6463,95 @@
     </w:lvl>
   </w:abstractNum>
   <w:abstractNum w:abstractNumId="4" w15:restartNumberingAfterBreak="0">
+    <w:nsid w:val="0EA872F5"/>
+    <w:multiLevelType w:val="hybridMultilevel"/>
+    <w:tmpl w:val="81A8A6BE"/>
+    <w:lvl w:ilvl="0" w:tplc="04090019">
+      <w:start w:val="1"/>
+      <w:numFmt w:val="lowerLetter"/>
+      <w:lvlText w:val="%1."/>
+      <w:lvlJc w:val="left"/>
+      <w:pPr>
+        <w:ind w:left="720" w:hanging="360"/>
+      </w:pPr>
+      <w:rPr>
+        <w:rFonts w:hint="default"/>
+      </w:rPr>
+    </w:lvl>
+    <w:lvl w:ilvl="1" w:tplc="04090019" w:tentative="1">
+      <w:start w:val="1"/>
+      <w:numFmt w:val="lowerLetter"/>
+      <w:lvlText w:val="%2."/>
+      <w:lvlJc w:val="left"/>
+      <w:pPr>
+        <w:ind w:left="1440" w:hanging="360"/>
+      </w:pPr>
+    </w:lvl>
+    <w:lvl w:ilvl="2" w:tplc="0409001B" w:tentative="1">
+      <w:start w:val="1"/>
+      <w:numFmt w:val="lowerRoman"/>
+      <w:lvlText w:val="%3."/>
+      <w:lvlJc w:val="right"/>
+      <w:pPr>
+        <w:ind w:left="2160" w:hanging="180"/>
+      </w:pPr>
+    </w:lvl>
+    <w:lvl w:ilvl="3" w:tplc="0409000F" w:tentative="1">
+      <w:start w:val="1"/>
+      <w:numFmt w:val="decimal"/>
+      <w:lvlText w:val="%4."/>
+      <w:lvlJc w:val="left"/>
+      <w:pPr>
+        <w:ind w:left="2880" w:hanging="360"/>
+      </w:pPr>
+    </w:lvl>
+    <w:lvl w:ilvl="4" w:tplc="04090019" w:tentative="1">
+      <w:start w:val="1"/>
+      <w:numFmt w:val="lowerLetter"/>
+      <w:lvlText w:val="%5."/>
+      <w:lvlJc w:val="left"/>
+      <w:pPr>
+        <w:ind w:left="3600" w:hanging="360"/>
+      </w:pPr>
+    </w:lvl>
+    <w:lvl w:ilvl="5" w:tplc="0409001B" w:tentative="1">
+      <w:start w:val="1"/>
+      <w:numFmt w:val="lowerRoman"/>
+      <w:lvlText w:val="%6."/>
+      <w:lvlJc w:val="right"/>
+      <w:pPr>
+        <w:ind w:left="4320" w:hanging="180"/>
+      </w:pPr>
+    </w:lvl>
+    <w:lvl w:ilvl="6" w:tplc="0409000F" w:tentative="1">
+      <w:start w:val="1"/>
+      <w:numFmt w:val="decimal"/>
+      <w:lvlText w:val="%7."/>
+      <w:lvlJc w:val="left"/>
+      <w:pPr>
+        <w:ind w:left="5040" w:hanging="360"/>
+      </w:pPr>
+    </w:lvl>
+    <w:lvl w:ilvl="7" w:tplc="04090019" w:tentative="1">
+      <w:start w:val="1"/>
+      <w:numFmt w:val="lowerLetter"/>
+      <w:lvlText w:val="%8."/>
+      <w:lvlJc w:val="left"/>
+      <w:pPr>
+        <w:ind w:left="5760" w:hanging="360"/>
+      </w:pPr>
+    </w:lvl>
+    <w:lvl w:ilvl="8" w:tplc="0409001B" w:tentative="1">
+      <w:start w:val="1"/>
+      <w:numFmt w:val="lowerRoman"/>
+      <w:lvlText w:val="%9."/>
+      <w:lvlJc w:val="right"/>
+      <w:pPr>
+        <w:ind w:left="6480" w:hanging="180"/>
+      </w:pPr>
+    </w:lvl>
+  </w:abstractNum>
+  <w:abstractNum w:abstractNumId="5" w15:restartNumberingAfterBreak="0">
     <w:nsid w:val="184F422A"/>
     <w:multiLevelType w:val="hybridMultilevel"/>
     <w:tmpl w:val="12802BFC"/>
@@ -4672,7 +6637,7 @@
       </w:pPr>
     </w:lvl>
   </w:abstractNum>
-  <w:abstractNum w:abstractNumId="5" w15:restartNumberingAfterBreak="0">
+  <w:abstractNum w:abstractNumId="6" w15:restartNumberingAfterBreak="0">
     <w:nsid w:val="1AA861AC"/>
     <w:multiLevelType w:val="hybridMultilevel"/>
     <w:tmpl w:val="7DDAAF66"/>
@@ -4785,7 +6750,7 @@
       </w:rPr>
     </w:lvl>
   </w:abstractNum>
-  <w:abstractNum w:abstractNumId="6" w15:restartNumberingAfterBreak="0">
+  <w:abstractNum w:abstractNumId="7" w15:restartNumberingAfterBreak="0">
     <w:nsid w:val="1DD40C1D"/>
     <w:multiLevelType w:val="hybridMultilevel"/>
     <w:tmpl w:val="9FE48508"/>
@@ -4874,7 +6839,7 @@
       </w:pPr>
     </w:lvl>
   </w:abstractNum>
-  <w:abstractNum w:abstractNumId="7" w15:restartNumberingAfterBreak="0">
+  <w:abstractNum w:abstractNumId="8" w15:restartNumberingAfterBreak="0">
     <w:nsid w:val="354842AB"/>
     <w:multiLevelType w:val="hybridMultilevel"/>
     <w:tmpl w:val="50E4A9FA"/>
@@ -4963,7 +6928,7 @@
       </w:pPr>
     </w:lvl>
   </w:abstractNum>
-  <w:abstractNum w:abstractNumId="8" w15:restartNumberingAfterBreak="0">
+  <w:abstractNum w:abstractNumId="9" w15:restartNumberingAfterBreak="0">
     <w:nsid w:val="35897498"/>
     <w:multiLevelType w:val="hybridMultilevel"/>
     <w:tmpl w:val="57EA0A10"/>
@@ -5052,7 +7017,7 @@
       </w:pPr>
     </w:lvl>
   </w:abstractNum>
-  <w:abstractNum w:abstractNumId="9" w15:restartNumberingAfterBreak="0">
+  <w:abstractNum w:abstractNumId="10" w15:restartNumberingAfterBreak="0">
     <w:nsid w:val="35BD4E24"/>
     <w:multiLevelType w:val="hybridMultilevel"/>
     <w:tmpl w:val="9DC290B2"/>
@@ -5141,7 +7106,7 @@
       </w:pPr>
     </w:lvl>
   </w:abstractNum>
-  <w:abstractNum w:abstractNumId="10" w15:restartNumberingAfterBreak="0">
+  <w:abstractNum w:abstractNumId="11" w15:restartNumberingAfterBreak="0">
     <w:nsid w:val="38AD1031"/>
     <w:multiLevelType w:val="hybridMultilevel"/>
     <w:tmpl w:val="7B7A9A2C"/>
@@ -5230,7 +7195,7 @@
       </w:pPr>
     </w:lvl>
   </w:abstractNum>
-  <w:abstractNum w:abstractNumId="11" w15:restartNumberingAfterBreak="0">
+  <w:abstractNum w:abstractNumId="12" w15:restartNumberingAfterBreak="0">
     <w:nsid w:val="40DB5FAB"/>
     <w:multiLevelType w:val="hybridMultilevel"/>
     <w:tmpl w:val="8B5E2ECC"/>
@@ -5319,7 +7284,96 @@
       </w:pPr>
     </w:lvl>
   </w:abstractNum>
-  <w:abstractNum w:abstractNumId="12" w15:restartNumberingAfterBreak="0">
+  <w:abstractNum w:abstractNumId="13" w15:restartNumberingAfterBreak="0">
+    <w:nsid w:val="46E1678B"/>
+    <w:multiLevelType w:val="hybridMultilevel"/>
+    <w:tmpl w:val="D250026E"/>
+    <w:lvl w:ilvl="0" w:tplc="0409000F">
+      <w:start w:val="1"/>
+      <w:numFmt w:val="decimal"/>
+      <w:lvlText w:val="%1."/>
+      <w:lvlJc w:val="left"/>
+      <w:pPr>
+        <w:ind w:left="450" w:hanging="360"/>
+      </w:pPr>
+      <w:rPr>
+        <w:rFonts w:hint="default"/>
+      </w:rPr>
+    </w:lvl>
+    <w:lvl w:ilvl="1" w:tplc="04090019" w:tentative="1">
+      <w:start w:val="1"/>
+      <w:numFmt w:val="lowerLetter"/>
+      <w:lvlText w:val="%2."/>
+      <w:lvlJc w:val="left"/>
+      <w:pPr>
+        <w:ind w:left="1170" w:hanging="360"/>
+      </w:pPr>
+    </w:lvl>
+    <w:lvl w:ilvl="2" w:tplc="0409001B" w:tentative="1">
+      <w:start w:val="1"/>
+      <w:numFmt w:val="lowerRoman"/>
+      <w:lvlText w:val="%3."/>
+      <w:lvlJc w:val="right"/>
+      <w:pPr>
+        <w:ind w:left="1890" w:hanging="180"/>
+      </w:pPr>
+    </w:lvl>
+    <w:lvl w:ilvl="3" w:tplc="0409000F" w:tentative="1">
+      <w:start w:val="1"/>
+      <w:numFmt w:val="decimal"/>
+      <w:lvlText w:val="%4."/>
+      <w:lvlJc w:val="left"/>
+      <w:pPr>
+        <w:ind w:left="2610" w:hanging="360"/>
+      </w:pPr>
+    </w:lvl>
+    <w:lvl w:ilvl="4" w:tplc="04090019" w:tentative="1">
+      <w:start w:val="1"/>
+      <w:numFmt w:val="lowerLetter"/>
+      <w:lvlText w:val="%5."/>
+      <w:lvlJc w:val="left"/>
+      <w:pPr>
+        <w:ind w:left="3330" w:hanging="360"/>
+      </w:pPr>
+    </w:lvl>
+    <w:lvl w:ilvl="5" w:tplc="0409001B" w:tentative="1">
+      <w:start w:val="1"/>
+      <w:numFmt w:val="lowerRoman"/>
+      <w:lvlText w:val="%6."/>
+      <w:lvlJc w:val="right"/>
+      <w:pPr>
+        <w:ind w:left="4050" w:hanging="180"/>
+      </w:pPr>
+    </w:lvl>
+    <w:lvl w:ilvl="6" w:tplc="0409000F" w:tentative="1">
+      <w:start w:val="1"/>
+      <w:numFmt w:val="decimal"/>
+      <w:lvlText w:val="%7."/>
+      <w:lvlJc w:val="left"/>
+      <w:pPr>
+        <w:ind w:left="4770" w:hanging="360"/>
+      </w:pPr>
+    </w:lvl>
+    <w:lvl w:ilvl="7" w:tplc="04090019" w:tentative="1">
+      <w:start w:val="1"/>
+      <w:numFmt w:val="lowerLetter"/>
+      <w:lvlText w:val="%8."/>
+      <w:lvlJc w:val="left"/>
+      <w:pPr>
+        <w:ind w:left="5490" w:hanging="360"/>
+      </w:pPr>
+    </w:lvl>
+    <w:lvl w:ilvl="8" w:tplc="0409001B" w:tentative="1">
+      <w:start w:val="1"/>
+      <w:numFmt w:val="lowerRoman"/>
+      <w:lvlText w:val="%9."/>
+      <w:lvlJc w:val="right"/>
+      <w:pPr>
+        <w:ind w:left="6210" w:hanging="180"/>
+      </w:pPr>
+    </w:lvl>
+  </w:abstractNum>
+  <w:abstractNum w:abstractNumId="14" w15:restartNumberingAfterBreak="0">
     <w:nsid w:val="548368BD"/>
     <w:multiLevelType w:val="hybridMultilevel"/>
     <w:tmpl w:val="74CC3E76"/>
@@ -5408,7 +7462,7 @@
       </w:pPr>
     </w:lvl>
   </w:abstractNum>
-  <w:abstractNum w:abstractNumId="13" w15:restartNumberingAfterBreak="0">
+  <w:abstractNum w:abstractNumId="15" w15:restartNumberingAfterBreak="0">
     <w:nsid w:val="59A97DC3"/>
     <w:multiLevelType w:val="hybridMultilevel"/>
     <w:tmpl w:val="920EC496"/>
@@ -5497,7 +7551,7 @@
       </w:pPr>
     </w:lvl>
   </w:abstractNum>
-  <w:abstractNum w:abstractNumId="14" w15:restartNumberingAfterBreak="0">
+  <w:abstractNum w:abstractNumId="16" w15:restartNumberingAfterBreak="0">
     <w:nsid w:val="5C625C80"/>
     <w:multiLevelType w:val="hybridMultilevel"/>
     <w:tmpl w:val="009828DC"/>
@@ -5586,7 +7640,7 @@
       </w:pPr>
     </w:lvl>
   </w:abstractNum>
-  <w:abstractNum w:abstractNumId="15" w15:restartNumberingAfterBreak="0">
+  <w:abstractNum w:abstractNumId="17" w15:restartNumberingAfterBreak="0">
     <w:nsid w:val="5C7F47DF"/>
     <w:multiLevelType w:val="hybridMultilevel"/>
     <w:tmpl w:val="B66CDA02"/>
@@ -5675,7 +7729,96 @@
       </w:pPr>
     </w:lvl>
   </w:abstractNum>
-  <w:abstractNum w:abstractNumId="16" w15:restartNumberingAfterBreak="0">
+  <w:abstractNum w:abstractNumId="18" w15:restartNumberingAfterBreak="0">
+    <w:nsid w:val="66895494"/>
+    <w:multiLevelType w:val="hybridMultilevel"/>
+    <w:tmpl w:val="A85436C8"/>
+    <w:lvl w:ilvl="0" w:tplc="0409000F">
+      <w:start w:val="1"/>
+      <w:numFmt w:val="decimal"/>
+      <w:lvlText w:val="%1."/>
+      <w:lvlJc w:val="left"/>
+      <w:pPr>
+        <w:ind w:left="720" w:hanging="360"/>
+      </w:pPr>
+      <w:rPr>
+        <w:rFonts w:hint="default"/>
+      </w:rPr>
+    </w:lvl>
+    <w:lvl w:ilvl="1" w:tplc="04090019" w:tentative="1">
+      <w:start w:val="1"/>
+      <w:numFmt w:val="lowerLetter"/>
+      <w:lvlText w:val="%2."/>
+      <w:lvlJc w:val="left"/>
+      <w:pPr>
+        <w:ind w:left="1440" w:hanging="360"/>
+      </w:pPr>
+    </w:lvl>
+    <w:lvl w:ilvl="2" w:tplc="0409001B" w:tentative="1">
+      <w:start w:val="1"/>
+      <w:numFmt w:val="lowerRoman"/>
+      <w:lvlText w:val="%3."/>
+      <w:lvlJc w:val="right"/>
+      <w:pPr>
+        <w:ind w:left="2160" w:hanging="180"/>
+      </w:pPr>
+    </w:lvl>
+    <w:lvl w:ilvl="3" w:tplc="0409000F" w:tentative="1">
+      <w:start w:val="1"/>
+      <w:numFmt w:val="decimal"/>
+      <w:lvlText w:val="%4."/>
+      <w:lvlJc w:val="left"/>
+      <w:pPr>
+        <w:ind w:left="2880" w:hanging="360"/>
+      </w:pPr>
+    </w:lvl>
+    <w:lvl w:ilvl="4" w:tplc="04090019" w:tentative="1">
+      <w:start w:val="1"/>
+      <w:numFmt w:val="lowerLetter"/>
+      <w:lvlText w:val="%5."/>
+      <w:lvlJc w:val="left"/>
+      <w:pPr>
+        <w:ind w:left="3600" w:hanging="360"/>
+      </w:pPr>
+    </w:lvl>
+    <w:lvl w:ilvl="5" w:tplc="0409001B" w:tentative="1">
+      <w:start w:val="1"/>
+      <w:numFmt w:val="lowerRoman"/>
+      <w:lvlText w:val="%6."/>
+      <w:lvlJc w:val="right"/>
+      <w:pPr>
+        <w:ind w:left="4320" w:hanging="180"/>
+      </w:pPr>
+    </w:lvl>
+    <w:lvl w:ilvl="6" w:tplc="0409000F" w:tentative="1">
+      <w:start w:val="1"/>
+      <w:numFmt w:val="decimal"/>
+      <w:lvlText w:val="%7."/>
+      <w:lvlJc w:val="left"/>
+      <w:pPr>
+        <w:ind w:left="5040" w:hanging="360"/>
+      </w:pPr>
+    </w:lvl>
+    <w:lvl w:ilvl="7" w:tplc="04090019" w:tentative="1">
+      <w:start w:val="1"/>
+      <w:numFmt w:val="lowerLetter"/>
+      <w:lvlText w:val="%8."/>
+      <w:lvlJc w:val="left"/>
+      <w:pPr>
+        <w:ind w:left="5760" w:hanging="360"/>
+      </w:pPr>
+    </w:lvl>
+    <w:lvl w:ilvl="8" w:tplc="0409001B" w:tentative="1">
+      <w:start w:val="1"/>
+      <w:numFmt w:val="lowerRoman"/>
+      <w:lvlText w:val="%9."/>
+      <w:lvlJc w:val="right"/>
+      <w:pPr>
+        <w:ind w:left="6480" w:hanging="180"/>
+      </w:pPr>
+    </w:lvl>
+  </w:abstractNum>
+  <w:abstractNum w:abstractNumId="19" w15:restartNumberingAfterBreak="0">
     <w:nsid w:val="6C8F6BFE"/>
     <w:multiLevelType w:val="hybridMultilevel"/>
     <w:tmpl w:val="587E31CC"/>
@@ -5764,7 +7907,7 @@
       </w:pPr>
     </w:lvl>
   </w:abstractNum>
-  <w:abstractNum w:abstractNumId="17" w15:restartNumberingAfterBreak="0">
+  <w:abstractNum w:abstractNumId="20" w15:restartNumberingAfterBreak="0">
     <w:nsid w:val="6DE661B5"/>
     <w:multiLevelType w:val="hybridMultilevel"/>
     <w:tmpl w:val="18967846"/>
@@ -5854,10 +7997,10 @@
     </w:lvl>
   </w:abstractNum>
   <w:num w:numId="1">
-    <w:abstractNumId w:val="10"/>
+    <w:abstractNumId w:val="11"/>
   </w:num>
   <w:num w:numId="2">
-    <w:abstractNumId w:val="12"/>
+    <w:abstractNumId w:val="14"/>
   </w:num>
   <w:num w:numId="3">
     <w:abstractNumId w:val="0"/>
@@ -5866,46 +8009,55 @@
     <w:abstractNumId w:val="3"/>
   </w:num>
   <w:num w:numId="5">
-    <w:abstractNumId w:val="9"/>
+    <w:abstractNumId w:val="10"/>
   </w:num>
   <w:num w:numId="6">
-    <w:abstractNumId w:val="16"/>
+    <w:abstractNumId w:val="19"/>
   </w:num>
   <w:num w:numId="7">
-    <w:abstractNumId w:val="7"/>
+    <w:abstractNumId w:val="8"/>
   </w:num>
   <w:num w:numId="8">
-    <w:abstractNumId w:val="15"/>
+    <w:abstractNumId w:val="17"/>
   </w:num>
   <w:num w:numId="9">
     <w:abstractNumId w:val="1"/>
   </w:num>
   <w:num w:numId="10">
-    <w:abstractNumId w:val="8"/>
+    <w:abstractNumId w:val="9"/>
   </w:num>
   <w:num w:numId="11">
+    <w:abstractNumId w:val="6"/>
+  </w:num>
+  <w:num w:numId="12">
     <w:abstractNumId w:val="5"/>
   </w:num>
-  <w:num w:numId="12">
-    <w:abstractNumId w:val="4"/>
-  </w:num>
   <w:num w:numId="13">
-    <w:abstractNumId w:val="11"/>
+    <w:abstractNumId w:val="12"/>
   </w:num>
   <w:num w:numId="14">
     <w:abstractNumId w:val="2"/>
   </w:num>
   <w:num w:numId="15">
-    <w:abstractNumId w:val="14"/>
+    <w:abstractNumId w:val="16"/>
   </w:num>
   <w:num w:numId="16">
-    <w:abstractNumId w:val="17"/>
+    <w:abstractNumId w:val="20"/>
   </w:num>
   <w:num w:numId="17">
+    <w:abstractNumId w:val="15"/>
+  </w:num>
+  <w:num w:numId="18">
+    <w:abstractNumId w:val="7"/>
+  </w:num>
+  <w:num w:numId="19">
+    <w:abstractNumId w:val="4"/>
+  </w:num>
+  <w:num w:numId="20">
     <w:abstractNumId w:val="13"/>
   </w:num>
-  <w:num w:numId="18">
-    <w:abstractNumId w:val="6"/>
+  <w:num w:numId="21">
+    <w:abstractNumId w:val="18"/>
   </w:num>
 </w:numbering>
 </file>

--- a/Python_Tutorial.docx
+++ b/Python_Tutorial.docx
@@ -4009,6 +4009,9 @@
         <w:spacing w:after="0"/>
       </w:pPr>
       <w:r>
+        <w:rPr>
+          <w:highlight w:val="yellow"/>
+        </w:rPr>
         <w:t>Is operator is used for reference check</w:t>
       </w:r>
     </w:p>
@@ -5705,11 +5708,13 @@
         <w:spacing w:after="0"/>
         <w:rPr>
           <w:b/>
-        </w:rPr>
-      </w:pPr>
-      <w:r>
-        <w:rPr>
-          <w:b/>
+          <w:highlight w:val="yellow"/>
+        </w:rPr>
+      </w:pPr>
+      <w:r>
+        <w:rPr>
+          <w:b/>
+          <w:highlight w:val="yellow"/>
         </w:rPr>
         <w:t>Arithmetic Operators</w:t>
       </w:r>
@@ -5831,13 +5836,7 @@
         <w:spacing w:after="0"/>
       </w:pPr>
       <w:r>
-        <w:t xml:space="preserve">** ==&gt; Exponent </w:t>
-      </w:r>
-      <w:r>
-        <w:t>Operator</w:t>
-      </w:r>
-      <w:r>
-        <w:t xml:space="preserve"> or Power Operator. 2**3=8</w:t>
+        <w:t>** ==&gt; Exponent Operator or Power Operator. 2**3=8</w:t>
       </w:r>
     </w:p>
     <w:p>
@@ -5868,11 +5867,13 @@
         <w:spacing w:after="0"/>
         <w:rPr>
           <w:b/>
-        </w:rPr>
-      </w:pPr>
-      <w:r>
-        <w:rPr>
-          <w:b/>
+          <w:highlight w:val="yellow"/>
+        </w:rPr>
+      </w:pPr>
+      <w:r>
+        <w:rPr>
+          <w:b/>
+          <w:highlight w:val="yellow"/>
         </w:rPr>
         <w:t>Relational Operator or comparison operator</w:t>
       </w:r>
@@ -5964,108 +5965,2289 @@
         <w:pStyle w:val="ListParagraph"/>
         <w:spacing w:after="0"/>
       </w:pPr>
+      <w:r>
+        <w:t>10&lt;20&lt;30</w:t>
+      </w:r>
+      <w:r>
+        <w:t xml:space="preserve">: Chaining of relational operator. If at least </w:t>
+      </w:r>
+      <w:r>
+        <w:t>one comparison fails the result is always false</w:t>
+      </w:r>
+    </w:p>
+    <w:p>
+      <w:pPr>
+        <w:pStyle w:val="ListParagraph"/>
+        <w:spacing w:after="0"/>
+      </w:pPr>
+      <w:r>
+        <w:t>Equality will be checked with same data type</w:t>
+      </w:r>
+      <w:r>
+        <w:t>.</w:t>
+      </w:r>
+    </w:p>
+    <w:p>
+      <w:pPr>
+        <w:pStyle w:val="ListParagraph"/>
+        <w:spacing w:after="0"/>
+      </w:pPr>
+      <w:r>
+        <w:t>== is used to check the content.</w:t>
+      </w:r>
+    </w:p>
+    <w:p>
+      <w:pPr>
+        <w:pStyle w:val="ListParagraph"/>
+        <w:spacing w:after="0"/>
+      </w:pPr>
+      <w:r>
+        <w:t>“is” used for reference check.</w:t>
+      </w:r>
+    </w:p>
+    <w:p>
+      <w:pPr>
+        <w:pStyle w:val="ListParagraph"/>
+        <w:spacing w:after="0"/>
+      </w:pPr>
+      <w:r>
+        <w:t>= assignment</w:t>
+      </w:r>
+    </w:p>
+    <w:p>
+      <w:pPr>
+        <w:pStyle w:val="ListParagraph"/>
+        <w:spacing w:after="0"/>
+      </w:pPr>
+      <w:r>
+        <w:lastRenderedPageBreak/>
+        <w:t>== comparison operator</w:t>
+      </w:r>
+    </w:p>
+    <w:p>
+      <w:pPr>
+        <w:pStyle w:val="ListParagraph"/>
+        <w:spacing w:after="0"/>
+      </w:pPr>
+      <w:r>
+        <w:t>1==True</w:t>
+      </w:r>
+      <w:r>
+        <w:sym w:font="Wingdings" w:char="F0E0"/>
+      </w:r>
+      <w:r>
+        <w:t>True (boolean can be converted to int)</w:t>
+      </w:r>
+    </w:p>
+    <w:p>
+      <w:pPr>
+        <w:pStyle w:val="ListParagraph"/>
+        <w:spacing w:after="0"/>
+      </w:pPr>
+    </w:p>
+    <w:p>
+      <w:pPr>
+        <w:pStyle w:val="ListParagraph"/>
+        <w:numPr>
+          <w:ilvl w:val="0"/>
+          <w:numId w:val="21"/>
+        </w:numPr>
+        <w:spacing w:after="0"/>
+        <w:rPr>
+          <w:b/>
+          <w:highlight w:val="yellow"/>
+        </w:rPr>
+      </w:pPr>
+      <w:r>
+        <w:rPr>
+          <w:b/>
+          <w:highlight w:val="yellow"/>
+        </w:rPr>
+        <w:t>Logical Operator</w:t>
+      </w:r>
+    </w:p>
+    <w:p>
+      <w:pPr>
+        <w:pStyle w:val="ListParagraph"/>
+        <w:spacing w:after="0"/>
+      </w:pPr>
+      <w:r>
+        <w:t>a</w:t>
+      </w:r>
+      <w:r>
+        <w:t>nd/or/not</w:t>
+      </w:r>
+    </w:p>
+    <w:p>
+      <w:pPr>
+        <w:pStyle w:val="ListParagraph"/>
+        <w:spacing w:after="0"/>
+      </w:pPr>
+      <w:r>
+        <w:t>0 means False</w:t>
+      </w:r>
+    </w:p>
+    <w:p>
+      <w:pPr>
+        <w:pStyle w:val="ListParagraph"/>
+        <w:spacing w:after="0"/>
+      </w:pPr>
+      <w:r>
+        <w:t>Non-zero means True</w:t>
+      </w:r>
+    </w:p>
+    <w:p>
+      <w:pPr>
+        <w:pStyle w:val="ListParagraph"/>
+        <w:spacing w:after="0"/>
+      </w:pPr>
+      <w:r>
+        <w:t>Empty String</w:t>
+      </w:r>
+      <w:r>
+        <w:sym w:font="Wingdings" w:char="F0E8"/>
+      </w:r>
+      <w:r>
+        <w:t>False</w:t>
+      </w:r>
+    </w:p>
+    <w:p>
+      <w:pPr>
+        <w:pStyle w:val="ListParagraph"/>
+        <w:spacing w:after="0"/>
+      </w:pPr>
+      <w:r>
+        <w:t>Rule: x and y=== If x evaluates to false then result is x otherwise returns y</w:t>
+      </w:r>
+    </w:p>
+    <w:p>
+      <w:pPr>
+        <w:pStyle w:val="ListParagraph"/>
+        <w:spacing w:after="0"/>
+      </w:pPr>
+      <w:r>
+        <w:t xml:space="preserve">Ex: 10 and 20==10 is non-zero so True, </w:t>
+      </w:r>
+      <w:r>
+        <w:t>according</w:t>
+      </w:r>
+      <w:r>
+        <w:t xml:space="preserve"> to rule x is true. So</w:t>
+      </w:r>
+      <w:r>
+        <w:t>,</w:t>
+      </w:r>
+      <w:r>
+        <w:t xml:space="preserve"> output will be y i.e. 20</w:t>
+      </w:r>
+    </w:p>
+    <w:p>
+      <w:pPr>
+        <w:pStyle w:val="ListParagraph"/>
+        <w:spacing w:after="0"/>
+      </w:pPr>
+      <w:r>
+        <w:t>1 and ‘abc’--</w:t>
+      </w:r>
+      <w:r>
+        <w:sym w:font="Wingdings" w:char="F0E0"/>
+      </w:r>
+      <w:r>
+        <w:t xml:space="preserve"> </w:t>
+      </w:r>
+      <w:r>
+        <w:t>’abc’</w:t>
+      </w:r>
+    </w:p>
+    <w:p>
+      <w:pPr>
+        <w:pStyle w:val="ListParagraph"/>
+        <w:spacing w:after="0"/>
+      </w:pPr>
+      <w:r>
+        <w:t>0 and ‘test’</w:t>
+      </w:r>
+      <w:r>
+        <w:sym w:font="Wingdings" w:char="F0E0"/>
+      </w:r>
+      <w:r>
+        <w:t xml:space="preserve"> 0</w:t>
+      </w:r>
+    </w:p>
+    <w:p>
+      <w:pPr>
+        <w:pStyle w:val="ListParagraph"/>
+        <w:spacing w:after="0"/>
+      </w:pPr>
+      <w:r>
+        <w:t>10 or 20</w:t>
+      </w:r>
+      <w:r>
+        <w:sym w:font="Wingdings" w:char="F0E0"/>
+      </w:r>
+      <w:r>
+        <w:t>10</w:t>
+      </w:r>
+    </w:p>
+    <w:p>
+      <w:pPr>
+        <w:pStyle w:val="ListParagraph"/>
+        <w:spacing w:after="0"/>
+      </w:pPr>
+      <w:r>
+        <w:t>0 or 20</w:t>
+      </w:r>
+      <w:r>
+        <w:sym w:font="Wingdings" w:char="F0E0"/>
+      </w:r>
+      <w:r>
+        <w:t>20</w:t>
+      </w:r>
+    </w:p>
+    <w:p>
+      <w:pPr>
+        <w:pStyle w:val="ListParagraph"/>
+        <w:spacing w:after="0"/>
+      </w:pPr>
+      <w:r>
+        <w:t>not 10</w:t>
+      </w:r>
+      <w:r>
+        <w:sym w:font="Wingdings" w:char="F0E0"/>
+      </w:r>
+      <w:r>
+        <w:t>False</w:t>
+      </w:r>
+    </w:p>
+    <w:p>
+      <w:pPr>
+        <w:pStyle w:val="ListParagraph"/>
+        <w:spacing w:after="0"/>
+      </w:pPr>
+      <w:r>
+        <w:t>not ‘’</w:t>
+      </w:r>
+      <w:r>
+        <w:sym w:font="Wingdings" w:char="F0E0"/>
+      </w:r>
+      <w:r>
+        <w:t>True</w:t>
+      </w:r>
+    </w:p>
+    <w:p>
+      <w:pPr>
+        <w:pStyle w:val="ListParagraph"/>
+        <w:spacing w:after="0"/>
+      </w:pPr>
+      <w:r>
+        <w:t>not 0</w:t>
+      </w:r>
+      <w:r>
+        <w:sym w:font="Wingdings" w:char="F0E0"/>
+      </w:r>
+      <w:r>
+        <w:t>True</w:t>
+      </w:r>
+    </w:p>
+    <w:p>
+      <w:pPr>
+        <w:pStyle w:val="ListParagraph"/>
+        <w:spacing w:after="0"/>
+      </w:pPr>
+    </w:p>
+    <w:p>
+      <w:pPr>
+        <w:pStyle w:val="ListParagraph"/>
+        <w:numPr>
+          <w:ilvl w:val="0"/>
+          <w:numId w:val="21"/>
+        </w:numPr>
+        <w:spacing w:after="0"/>
+        <w:rPr>
+          <w:b/>
+          <w:highlight w:val="yellow"/>
+        </w:rPr>
+      </w:pPr>
+      <w:r>
+        <w:rPr>
+          <w:b/>
+          <w:highlight w:val="yellow"/>
+        </w:rPr>
+        <w:t>Bitwise Operator</w:t>
+      </w:r>
+    </w:p>
+    <w:p>
+      <w:pPr>
+        <w:pStyle w:val="ListParagraph"/>
+        <w:spacing w:after="0"/>
+      </w:pPr>
+      <w:r>
+        <w:t>&amp;</w:t>
+      </w:r>
+      <w:r>
+        <w:t xml:space="preserve">  </w:t>
+      </w:r>
+      <w:r>
+        <w:sym w:font="Wingdings" w:char="F0E8"/>
+      </w:r>
+      <w:r>
+        <w:t xml:space="preserve">If </w:t>
+      </w:r>
+      <w:r>
+        <w:t>both bits are 1 then only 1 otherwise 0</w:t>
+      </w:r>
+    </w:p>
+    <w:p>
+      <w:pPr>
+        <w:pStyle w:val="ListParagraph"/>
+        <w:spacing w:after="0"/>
+      </w:pPr>
+      <w:r>
+        <w:t>|</w:t>
+      </w:r>
+      <w:r>
+        <w:t xml:space="preserve">   </w:t>
+      </w:r>
+      <w:r>
+        <w:sym w:font="Wingdings" w:char="F0E8"/>
+      </w:r>
+      <w:r>
+        <w:t xml:space="preserve"> If at least one bit is 1 then 1 otherwise 0</w:t>
+      </w:r>
+    </w:p>
+    <w:p>
+      <w:pPr>
+        <w:pStyle w:val="ListParagraph"/>
+        <w:spacing w:after="0"/>
+      </w:pPr>
+      <w:r>
+        <w:t>^</w:t>
+      </w:r>
+      <w:r>
+        <w:t xml:space="preserve"> </w:t>
+      </w:r>
+      <w:r>
+        <w:t xml:space="preserve"> </w:t>
+      </w:r>
+      <w:r>
+        <w:t xml:space="preserve"> </w:t>
+      </w:r>
+      <w:r>
+        <w:sym w:font="Wingdings" w:char="F0E8"/>
+      </w:r>
+      <w:r>
+        <w:t xml:space="preserve"> x-or (If both bits are different 1 otherwise 0)</w:t>
+      </w:r>
+    </w:p>
+    <w:p>
+      <w:pPr>
+        <w:pStyle w:val="ListParagraph"/>
+        <w:spacing w:after="0"/>
+      </w:pPr>
+      <w:r>
+        <w:t>~</w:t>
+      </w:r>
+      <w:r>
+        <w:t xml:space="preserve"> </w:t>
+      </w:r>
+      <w:r>
+        <w:t xml:space="preserve">  </w:t>
+      </w:r>
+      <w:r>
+        <w:sym w:font="Wingdings" w:char="F0E8"/>
+      </w:r>
+      <w:r>
+        <w:t>bitwise complement operator 1</w:t>
+      </w:r>
+      <w:r>
+        <w:sym w:font="Wingdings" w:char="F0E8"/>
+      </w:r>
+      <w:r>
+        <w:t>0, 0</w:t>
+      </w:r>
+      <w:r>
+        <w:sym w:font="Wingdings" w:char="F0E8"/>
+      </w:r>
+      <w:r>
+        <w:t>1</w:t>
+      </w:r>
+    </w:p>
+    <w:p>
+      <w:pPr>
+        <w:pStyle w:val="ListParagraph"/>
+        <w:spacing w:after="0"/>
+      </w:pPr>
+      <w:r>
+        <w:t>&lt;&lt;</w:t>
+      </w:r>
+      <w:r>
+        <w:t xml:space="preserve"> </w:t>
+      </w:r>
+      <w:r>
+        <w:sym w:font="Wingdings" w:char="F0E8"/>
+      </w:r>
+      <w:r>
+        <w:t>bitwise left shift</w:t>
+      </w:r>
+    </w:p>
+    <w:p>
+      <w:pPr>
+        <w:pStyle w:val="ListParagraph"/>
+        <w:spacing w:after="0"/>
+      </w:pPr>
+      <w:r>
+        <w:t>&gt;&gt;</w:t>
+      </w:r>
+      <w:r>
+        <w:t xml:space="preserve"> </w:t>
+      </w:r>
+      <w:r>
+        <w:sym w:font="Wingdings" w:char="F0E8"/>
+      </w:r>
+      <w:r>
+        <w:t>bitwise right shift</w:t>
+      </w:r>
+    </w:p>
+    <w:p>
+      <w:pPr>
+        <w:pStyle w:val="ListParagraph"/>
+        <w:spacing w:after="0"/>
+      </w:pPr>
+      <w:r>
+        <w:t>a</w:t>
+      </w:r>
+      <w:r>
+        <w:t xml:space="preserve">pplicable only for int and </w:t>
+      </w:r>
+      <w:r>
+        <w:t>Boolean</w:t>
+      </w:r>
+    </w:p>
+    <w:p>
+      <w:pPr>
+        <w:pStyle w:val="ListParagraph"/>
+        <w:spacing w:after="0"/>
+      </w:pPr>
+      <w:r>
+        <w:t>Ex: 4&amp;5== 100 &amp; 101==100==4</w:t>
+      </w:r>
+    </w:p>
+    <w:p>
+      <w:pPr>
+        <w:pStyle w:val="ListParagraph"/>
+        <w:spacing w:after="0"/>
+      </w:pPr>
+      <w:r>
+        <w:t xml:space="preserve">       4|5==100 | 101==101==5</w:t>
+      </w:r>
+    </w:p>
+    <w:p>
+      <w:pPr>
+        <w:pStyle w:val="ListParagraph"/>
+        <w:spacing w:after="0"/>
+      </w:pPr>
+      <w:r>
+        <w:t xml:space="preserve">       4^5==100 ^101==</w:t>
+      </w:r>
+      <w:r>
+        <w:t>001==1</w:t>
+      </w:r>
+    </w:p>
+    <w:p>
+      <w:pPr>
+        <w:pStyle w:val="ListParagraph"/>
+        <w:spacing w:after="0"/>
+      </w:pPr>
+      <w:r>
+        <w:t xml:space="preserve">       ~4==~</w:t>
+      </w:r>
+      <w:r>
+        <w:t>00000…</w:t>
+      </w:r>
+      <w:r>
+        <w:t>….</w:t>
+      </w:r>
+      <w:r>
+        <w:t>100==</w:t>
+      </w:r>
+      <w:r>
+        <w:t>111111…..011==</w:t>
+      </w:r>
+      <w:r>
+        <w:t>2s’ complement===000…..100+1=000…101=-5</w:t>
+      </w:r>
+    </w:p>
+    <w:p>
+      <w:pPr>
+        <w:pStyle w:val="ListParagraph"/>
+        <w:spacing w:after="0"/>
+      </w:pPr>
+      <w:r>
+        <w:t>Shift Operator:</w:t>
+      </w:r>
+    </w:p>
+    <w:p>
+      <w:pPr>
+        <w:pStyle w:val="ListParagraph"/>
+        <w:spacing w:after="0"/>
+      </w:pPr>
+      <w:r>
+        <w:t>&lt;&lt; Left Shift Operator</w:t>
+      </w:r>
+      <w:r>
+        <w:t>:</w:t>
+      </w:r>
+    </w:p>
+    <w:p>
+      <w:pPr>
+        <w:pStyle w:val="ListParagraph"/>
+        <w:spacing w:after="0"/>
+      </w:pPr>
+      <w:r>
+        <w:t>10&lt;&lt;2</w:t>
+      </w:r>
+      <w:r>
+        <w:sym w:font="Wingdings" w:char="F0E8"/>
+      </w:r>
+      <w:r>
+        <w:t>40</w:t>
+      </w:r>
+    </w:p>
+    <w:p>
+      <w:pPr>
+        <w:pStyle w:val="ListParagraph"/>
+        <w:spacing w:after="0"/>
+      </w:pPr>
+      <w:r>
+        <w:t>&gt;&gt; Right Shift Operator</w:t>
+      </w:r>
+    </w:p>
+    <w:p>
+      <w:pPr>
+        <w:pStyle w:val="ListParagraph"/>
+        <w:spacing w:after="0"/>
+      </w:pPr>
+      <w:r>
+        <w:t>10&gt;&gt;2</w:t>
+      </w:r>
+      <w:r>
+        <w:sym w:font="Wingdings" w:char="F0E0"/>
+      </w:r>
+      <w:r>
+        <w:t>2</w:t>
+      </w:r>
+    </w:p>
+    <w:p>
+      <w:pPr>
+        <w:pStyle w:val="ListParagraph"/>
+        <w:spacing w:after="0"/>
+      </w:pPr>
+      <w:r>
+        <w:t>Left hand side vacant cells sign bit</w:t>
+      </w:r>
+    </w:p>
+    <w:p>
+      <w:pPr>
+        <w:pStyle w:val="ListParagraph"/>
+        <w:spacing w:after="0"/>
+      </w:pPr>
+      <w:r>
+        <w:t>+ve number =</w:t>
+      </w:r>
+      <w:r>
+        <w:sym w:font="Wingdings" w:char="F0E8"/>
+      </w:r>
+      <w:r>
+        <w:t>0</w:t>
+      </w:r>
+    </w:p>
+    <w:p>
+      <w:pPr>
+        <w:pStyle w:val="ListParagraph"/>
+        <w:spacing w:after="0"/>
+      </w:pPr>
+      <w:r>
+        <w:t xml:space="preserve">-ve number </w:t>
+      </w:r>
+      <w:r>
+        <w:sym w:font="Wingdings" w:char="F0E8"/>
+      </w:r>
+      <w:r>
+        <w:t>1</w:t>
+      </w:r>
+    </w:p>
+    <w:p>
+      <w:pPr>
+        <w:pStyle w:val="ListParagraph"/>
+        <w:numPr>
+          <w:ilvl w:val="0"/>
+          <w:numId w:val="21"/>
+        </w:numPr>
+        <w:spacing w:after="0"/>
+        <w:rPr>
+          <w:b/>
+          <w:highlight w:val="yellow"/>
+        </w:rPr>
+      </w:pPr>
+      <w:r>
+        <w:rPr>
+          <w:b/>
+          <w:highlight w:val="yellow"/>
+        </w:rPr>
+        <w:t>Assignment Operator</w:t>
+      </w:r>
+    </w:p>
+    <w:p>
+      <w:pPr>
+        <w:pStyle w:val="ListParagraph"/>
+        <w:spacing w:after="0"/>
+      </w:pPr>
+      <w:r>
+        <w:t>++x</w:t>
+      </w:r>
+      <w:r>
+        <w:t xml:space="preserve"> is treated as sign only not </w:t>
+      </w:r>
+      <w:r>
+        <w:t>increment</w:t>
+      </w:r>
+      <w:r>
+        <w:t xml:space="preserve"> operator, In Python there is no assignment operator.</w:t>
+      </w:r>
+    </w:p>
+    <w:p>
+      <w:pPr>
+        <w:pStyle w:val="ListParagraph"/>
+        <w:spacing w:after="0"/>
+      </w:pPr>
+      <w:r>
+        <w:t>+=, -=, *=, /=, %=, //=, **=, &amp;=, |=, ^=, &gt;&gt;=, &lt;&lt;=,</w:t>
+      </w:r>
+    </w:p>
+    <w:p>
+      <w:pPr>
+        <w:pStyle w:val="ListParagraph"/>
+        <w:spacing w:after="0"/>
+      </w:pPr>
+      <w:r>
+        <w:t>a&amp;=5 is equivalent to a=a&amp;5</w:t>
+      </w:r>
+    </w:p>
+    <w:p>
+      <w:pPr>
+        <w:pStyle w:val="ListParagraph"/>
+        <w:spacing w:after="0"/>
+      </w:pPr>
+    </w:p>
+    <w:p>
+      <w:pPr>
+        <w:pStyle w:val="ListParagraph"/>
+        <w:spacing w:after="0"/>
+      </w:pPr>
+      <w:r>
+        <w:rPr>
+          <w:b/>
+        </w:rPr>
+        <w:t>Ternary Operator</w:t>
+      </w:r>
+      <w:r>
+        <w:t xml:space="preserve">: </w:t>
+      </w:r>
+    </w:p>
+    <w:p>
+      <w:pPr>
+        <w:pStyle w:val="ListParagraph"/>
+        <w:spacing w:after="0"/>
+      </w:pPr>
+      <w:r>
+        <w:lastRenderedPageBreak/>
+        <w:t>x</w:t>
+      </w:r>
+      <w:r>
+        <w:t>= first</w:t>
+      </w:r>
+      <w:r>
+        <w:t xml:space="preserve"> </w:t>
+      </w:r>
+      <w:r>
+        <w:t>value if condition else second</w:t>
+      </w:r>
+      <w:r>
+        <w:t xml:space="preserve"> </w:t>
+      </w:r>
+      <w:r>
+        <w:t>value</w:t>
+      </w:r>
+    </w:p>
+    <w:p>
+      <w:pPr>
+        <w:pStyle w:val="ListParagraph"/>
+        <w:spacing w:after="0"/>
+      </w:pPr>
+      <w:r>
+        <w:t>Ex: x=30 if 10&lt;20 else 40</w:t>
+      </w:r>
+    </w:p>
+    <w:p>
+      <w:pPr>
+        <w:pStyle w:val="ListParagraph"/>
+        <w:spacing w:after="0"/>
+      </w:pPr>
+      <w:r>
+        <w:t xml:space="preserve">      </w:t>
+      </w:r>
+      <w:r>
+        <w:t>print(</w:t>
+      </w:r>
+      <w:r>
+        <w:t>x)</w:t>
+      </w:r>
+    </w:p>
+    <w:p>
+      <w:pPr>
+        <w:pStyle w:val="ListParagraph"/>
+        <w:spacing w:after="0"/>
+      </w:pPr>
+      <w:r>
+        <w:rPr>
+          <w:b/>
+        </w:rPr>
+        <w:t>Swapping Operation</w:t>
+      </w:r>
+      <w:r>
+        <w:t>:</w:t>
+      </w:r>
+    </w:p>
+    <w:p>
+      <w:pPr>
+        <w:pStyle w:val="ListParagraph"/>
+        <w:spacing w:after="0"/>
+      </w:pPr>
+      <w:r>
+        <w:t xml:space="preserve">a, b = b, a </w:t>
+      </w:r>
+      <w:r>
+        <w:t xml:space="preserve"> </w:t>
+      </w:r>
+    </w:p>
+    <w:p>
+      <w:pPr>
+        <w:pStyle w:val="ListParagraph"/>
+        <w:spacing w:after="0"/>
+      </w:pPr>
+      <w:r>
+        <w:t>To read input from keyboard:</w:t>
+      </w:r>
+    </w:p>
+    <w:p>
+      <w:pPr>
+        <w:pStyle w:val="ListParagraph"/>
+        <w:spacing w:after="0"/>
+      </w:pPr>
+      <w:r>
+        <w:t>i</w:t>
+      </w:r>
+      <w:r>
+        <w:t>nput</w:t>
+      </w:r>
+      <w:r>
+        <w:t xml:space="preserve"> </w:t>
+      </w:r>
+      <w:r>
+        <w:t>()</w:t>
+      </w:r>
+      <w:r>
+        <w:t xml:space="preserve"> ===The data read is considered as String</w:t>
+      </w:r>
+    </w:p>
+    <w:p>
+      <w:pPr>
+        <w:pStyle w:val="ListParagraph"/>
+        <w:spacing w:after="0"/>
+      </w:pPr>
+      <w:r>
+        <w:t>Converting string to int type:</w:t>
+      </w:r>
+    </w:p>
+    <w:p>
+      <w:pPr>
+        <w:pStyle w:val="ListParagraph"/>
+        <w:spacing w:after="0"/>
+      </w:pPr>
+      <w:r>
+        <w:t>Int (str)</w:t>
+      </w:r>
+    </w:p>
+    <w:p>
+      <w:pPr>
+        <w:pStyle w:val="ListParagraph"/>
+        <w:spacing w:after="0"/>
+      </w:pPr>
+      <w:r>
+        <w:t>Ex: int (input</w:t>
+      </w:r>
+      <w:r>
+        <w:t xml:space="preserve"> </w:t>
+      </w:r>
+      <w:r>
+        <w:t>(“Enter a number”))</w:t>
+      </w:r>
+    </w:p>
+    <w:p>
+      <w:pPr>
+        <w:pStyle w:val="ListParagraph"/>
+        <w:spacing w:after="0"/>
+      </w:pPr>
+      <w:r>
+        <w:t xml:space="preserve">Ex2: </w:t>
+      </w:r>
+    </w:p>
+    <w:p>
+      <w:pPr>
+        <w:pStyle w:val="ListParagraph"/>
+        <w:spacing w:after="0"/>
+      </w:pPr>
+      <w:r>
+        <w:rPr>
+          <w:noProof/>
+        </w:rPr>
+        <w:drawing>
+          <wp:inline distT="0" distB="0" distL="0" distR="0" wp14:anchorId="1BB9168B" wp14:editId="26A29F00">
+            <wp:extent cx="4591050" cy="1085850"/>
+            <wp:effectExtent l="0" t="0" r="0" b="0"/>
+            <wp:docPr id="12" name="Picture 12"/>
+            <wp:cNvGraphicFramePr>
+              <a:graphicFrameLocks xmlns:a="http://schemas.openxmlformats.org/drawingml/2006/main" noChangeAspect="1"/>
+            </wp:cNvGraphicFramePr>
+            <a:graphic xmlns:a="http://schemas.openxmlformats.org/drawingml/2006/main">
+              <a:graphicData uri="http://schemas.openxmlformats.org/drawingml/2006/picture">
+                <pic:pic xmlns:pic="http://schemas.openxmlformats.org/drawingml/2006/picture">
+                  <pic:nvPicPr>
+                    <pic:cNvPr id="1" name=""/>
+                    <pic:cNvPicPr/>
+                  </pic:nvPicPr>
+                  <pic:blipFill>
+                    <a:blip r:embed="rId15"/>
+                    <a:stretch>
+                      <a:fillRect/>
+                    </a:stretch>
+                  </pic:blipFill>
+                  <pic:spPr>
+                    <a:xfrm>
+                      <a:off x="0" y="0"/>
+                      <a:ext cx="4591050" cy="1085850"/>
+                    </a:xfrm>
+                    <a:prstGeom prst="rect">
+                      <a:avLst/>
+                    </a:prstGeom>
+                  </pic:spPr>
+                </pic:pic>
+              </a:graphicData>
+            </a:graphic>
+          </wp:inline>
+        </w:drawing>
+      </w:r>
+    </w:p>
+    <w:p>
+      <w:pPr>
+        <w:pStyle w:val="ListParagraph"/>
+        <w:spacing w:after="0"/>
+      </w:pPr>
+    </w:p>
+    <w:p>
+      <w:pPr>
+        <w:pStyle w:val="ListParagraph"/>
+        <w:spacing w:after="0"/>
+      </w:pPr>
+      <w:r>
+        <w:t>Nesting of conditional operator:</w:t>
+      </w:r>
+    </w:p>
+    <w:p>
+      <w:pPr>
+        <w:pStyle w:val="ListParagraph"/>
+        <w:spacing w:after="0"/>
+      </w:pPr>
+      <w:r>
+        <w:t>X=1</w:t>
+      </w:r>
+      <w:r>
+        <w:rPr>
+          <w:vertAlign w:val="superscript"/>
+        </w:rPr>
+        <w:t>st</w:t>
+      </w:r>
+      <w:r>
+        <w:t xml:space="preserve"> Value if condition else 2</w:t>
+      </w:r>
+      <w:r>
+        <w:rPr>
+          <w:vertAlign w:val="superscript"/>
+        </w:rPr>
+        <w:t>nd</w:t>
+      </w:r>
+      <w:r>
+        <w:t xml:space="preserve"> Value if condition else 3</w:t>
+      </w:r>
+      <w:r>
+        <w:rPr>
+          <w:vertAlign w:val="superscript"/>
+        </w:rPr>
+        <w:t>rd</w:t>
+      </w:r>
+      <w:r>
+        <w:t xml:space="preserve"> Value</w:t>
+      </w:r>
+    </w:p>
+    <w:p>
+      <w:pPr>
+        <w:pStyle w:val="ListParagraph"/>
+        <w:spacing w:after="0"/>
+      </w:pPr>
+      <w:r>
+        <w:t>Ex:</w:t>
+      </w:r>
+    </w:p>
+    <w:p>
+      <w:pPr>
+        <w:pStyle w:val="ListParagraph"/>
+        <w:spacing w:after="0"/>
+      </w:pPr>
+      <w:r>
+        <w:t>X=10 if 20&lt;30 else 40 if 50&lt;60 else 70</w:t>
+      </w:r>
+    </w:p>
+    <w:p>
+      <w:pPr>
+        <w:pStyle w:val="ListParagraph"/>
+        <w:spacing w:after="0"/>
+        <w:rPr>
+          <w:b/>
+        </w:rPr>
+      </w:pPr>
+    </w:p>
+    <w:p>
+      <w:pPr>
+        <w:pStyle w:val="ListParagraph"/>
+        <w:numPr>
+          <w:ilvl w:val="0"/>
+          <w:numId w:val="21"/>
+        </w:numPr>
+        <w:spacing w:after="0"/>
+        <w:rPr>
+          <w:b/>
+          <w:highlight w:val="yellow"/>
+        </w:rPr>
+      </w:pPr>
+      <w:r>
+        <w:rPr>
+          <w:b/>
+          <w:highlight w:val="yellow"/>
+        </w:rPr>
+        <w:t>Special Operator</w:t>
+      </w:r>
+    </w:p>
+    <w:p>
+      <w:pPr>
+        <w:pStyle w:val="ListParagraph"/>
+        <w:numPr>
+          <w:ilvl w:val="0"/>
+          <w:numId w:val="22"/>
+        </w:numPr>
+        <w:spacing w:after="0"/>
+      </w:pPr>
+      <w:r>
+        <w:t>Identity o</w:t>
+      </w:r>
+      <w:r>
+        <w:t>perator</w:t>
+      </w:r>
+      <w:r>
+        <w:t>s</w:t>
+      </w:r>
+      <w:r>
+        <w:t xml:space="preserve">: </w:t>
+      </w:r>
+    </w:p>
+    <w:p>
+      <w:pPr>
+        <w:pStyle w:val="ListParagraph"/>
+        <w:spacing w:after="0"/>
+        <w:ind w:left="1080"/>
+      </w:pPr>
+      <w:r>
+        <w:t>If r1 and r2 pointing to same object then r1 is r2 will return true</w:t>
+      </w:r>
+    </w:p>
+    <w:p>
+      <w:pPr>
+        <w:pStyle w:val="ListParagraph"/>
+        <w:spacing w:after="0"/>
+        <w:ind w:left="1080"/>
+      </w:pPr>
+      <w:r>
+        <w:t>“is”</w:t>
+      </w:r>
+      <w:r>
+        <w:t xml:space="preserve"> </w:t>
+      </w:r>
+      <w:r>
+        <w:sym w:font="Wingdings" w:char="F0E8"/>
+      </w:r>
+      <w:r>
+        <w:t>Address comparison</w:t>
+      </w:r>
+    </w:p>
+    <w:p>
+      <w:pPr>
+        <w:pStyle w:val="ListParagraph"/>
+        <w:spacing w:after="0"/>
+        <w:ind w:left="1080"/>
+      </w:pPr>
+      <w:r>
+        <w:t xml:space="preserve"> “==”</w:t>
+      </w:r>
+      <w:r>
+        <w:t xml:space="preserve"> </w:t>
+      </w:r>
+      <w:r>
+        <w:sym w:font="Wingdings" w:char="F0E8"/>
+      </w:r>
+      <w:r>
+        <w:t xml:space="preserve">Content </w:t>
+      </w:r>
+      <w:r>
+        <w:t>comparison</w:t>
+      </w:r>
+    </w:p>
+    <w:p>
+      <w:pPr>
+        <w:pStyle w:val="ListParagraph"/>
+        <w:numPr>
+          <w:ilvl w:val="0"/>
+          <w:numId w:val="22"/>
+        </w:numPr>
+        <w:spacing w:after="0"/>
+      </w:pPr>
+      <w:r>
+        <w:t>Membership operators</w:t>
+      </w:r>
+      <w:r>
+        <w:t>:</w:t>
+      </w:r>
+    </w:p>
+    <w:p>
+      <w:pPr>
+        <w:pStyle w:val="ListParagraph"/>
+        <w:spacing w:after="0"/>
+        <w:ind w:left="1080"/>
+      </w:pPr>
+      <w:r>
+        <w:t>l</w:t>
+      </w:r>
+      <w:r>
+        <w:t>ist1 = [10,20,30]</w:t>
+      </w:r>
+    </w:p>
+    <w:p>
+      <w:pPr>
+        <w:pStyle w:val="ListParagraph"/>
+        <w:spacing w:after="0"/>
+        <w:ind w:left="1080"/>
+      </w:pPr>
+      <w:r>
+        <w:t>print</w:t>
+      </w:r>
+      <w:r>
+        <w:t xml:space="preserve"> </w:t>
+      </w:r>
+      <w:r>
+        <w:t>(10 in list1)</w:t>
+      </w:r>
+      <w:r>
+        <w:sym w:font="Wingdings" w:char="F0E0"/>
+      </w:r>
+      <w:r>
+        <w:t xml:space="preserve"> True</w:t>
+      </w:r>
+    </w:p>
+    <w:p>
+      <w:pPr>
+        <w:pStyle w:val="ListParagraph"/>
+        <w:spacing w:after="0"/>
+        <w:ind w:left="1080"/>
+      </w:pPr>
+      <w:r>
+        <w:t>print (50 not in list1)</w:t>
+      </w:r>
+      <w:r>
+        <w:sym w:font="Wingdings" w:char="F0E0"/>
+      </w:r>
+      <w:r>
+        <w:t xml:space="preserve"> True</w:t>
+      </w:r>
+    </w:p>
+    <w:p>
+      <w:pPr>
+        <w:spacing w:after="0"/>
+        <w:rPr>
+          <w:b/>
+        </w:rPr>
+      </w:pPr>
+      <w:r>
+        <w:rPr>
+          <w:b/>
+        </w:rPr>
+        <w:t xml:space="preserve">                    </w:t>
+      </w:r>
+      <w:r>
+        <w:rPr>
+          <w:b/>
+          <w:highlight w:val="yellow"/>
+        </w:rPr>
+        <w:t>in, not in</w:t>
+      </w:r>
+      <w:r>
+        <w:rPr>
+          <w:b/>
+        </w:rPr>
+        <w:t xml:space="preserve"> </w:t>
+      </w:r>
+    </w:p>
+    <w:p>
+      <w:pPr>
+        <w:spacing w:after="0"/>
+      </w:pPr>
+    </w:p>
+    <w:p>
+      <w:pPr>
+        <w:spacing w:after="0"/>
+      </w:pPr>
+      <w:r>
+        <w:rPr>
+          <w:b/>
+        </w:rPr>
+        <w:t>Modules:</w:t>
+      </w:r>
+    </w:p>
+    <w:p>
+      <w:pPr>
+        <w:spacing w:after="0"/>
+      </w:pPr>
+      <w:r>
+        <w:t>A group of functions, variable, classes</w:t>
+      </w:r>
+      <w:r>
+        <w:t>.</w:t>
+      </w:r>
+    </w:p>
+    <w:p>
+      <w:pPr>
+        <w:spacing w:after="0"/>
+      </w:pPr>
+      <w:r>
+        <w:t>Library: Group of Modules</w:t>
+      </w:r>
+    </w:p>
+    <w:p>
+      <w:pPr>
+        <w:spacing w:after="0"/>
+      </w:pPr>
+      <w:r>
+        <w:t>Math Module</w:t>
+      </w:r>
+    </w:p>
+    <w:p>
+      <w:pPr>
+        <w:spacing w:after="0"/>
+      </w:pPr>
+      <w:r>
+        <w:t xml:space="preserve">Ex: </w:t>
+      </w:r>
+      <w:r>
+        <w:t>import math as m</w:t>
+      </w:r>
+    </w:p>
+    <w:p>
+      <w:pPr>
+        <w:spacing w:after="0"/>
+      </w:pPr>
+      <w:r>
+        <w:t xml:space="preserve">      print(m.sqrt(25))</w:t>
+      </w:r>
+    </w:p>
+    <w:p>
+      <w:pPr>
+        <w:spacing w:after="0"/>
+      </w:pPr>
+      <w:r>
+        <w:t xml:space="preserve">      print(m.pi</w:t>
+      </w:r>
+      <w:r>
+        <w:t>)</w:t>
+      </w:r>
+    </w:p>
+    <w:p>
+      <w:pPr>
+        <w:spacing w:after="0"/>
+      </w:pPr>
+      <w:r>
+        <w:t>To use the member name directly:</w:t>
+      </w:r>
+      <w:r>
+        <w:t xml:space="preserve"> Not recommended to use</w:t>
+      </w:r>
+    </w:p>
+    <w:p>
+      <w:pPr>
+        <w:spacing w:after="0"/>
+      </w:pPr>
+      <w:r>
+        <w:t>From math import *</w:t>
+      </w:r>
+    </w:p>
+    <w:p>
+      <w:pPr>
+        <w:spacing w:after="0"/>
+      </w:pPr>
+      <w:r>
+        <w:t>Print(sqrt(16))</w:t>
+      </w:r>
+    </w:p>
+    <w:p>
+      <w:pPr>
+        <w:spacing w:after="0"/>
+      </w:pPr>
+      <w:r>
+        <w:lastRenderedPageBreak/>
+        <w:t>Print(pi)</w:t>
+      </w:r>
+    </w:p>
+    <w:p>
+      <w:pPr>
+        <w:spacing w:after="0"/>
+      </w:pPr>
+    </w:p>
+    <w:p>
+      <w:pPr>
+        <w:spacing w:after="0"/>
+      </w:pPr>
+      <w:r>
+        <w:rPr>
+          <w:b/>
+        </w:rPr>
+        <w:t>Functions</w:t>
+      </w:r>
+      <w:r>
+        <w:t>:</w:t>
+      </w:r>
+    </w:p>
+    <w:p>
+      <w:pPr>
+        <w:spacing w:after="0"/>
+      </w:pPr>
+      <w:r>
+        <w:t>Sqrt</w:t>
+      </w:r>
+      <w:r>
+        <w:t xml:space="preserve"> </w:t>
+      </w:r>
+      <w:r>
+        <w:t>(), ceil</w:t>
+      </w:r>
+      <w:r>
+        <w:t xml:space="preserve"> </w:t>
+      </w:r>
+      <w:r>
+        <w:t>(), floor(), pow(x,y), factorial(), gcd</w:t>
+      </w:r>
+      <w:r>
+        <w:t xml:space="preserve"> </w:t>
+      </w:r>
+      <w:r>
+        <w:t>(), sin(), cos()</w:t>
+      </w:r>
+    </w:p>
+    <w:p>
+      <w:pPr>
+        <w:spacing w:after="0"/>
+      </w:pPr>
+      <w:r>
+        <w:t>p</w:t>
+      </w:r>
+      <w:r>
+        <w:t>=3.14</w:t>
+      </w:r>
+    </w:p>
+    <w:p>
+      <w:pPr>
+        <w:spacing w:after="0"/>
+      </w:pPr>
+      <w:r>
+        <w:t>e</w:t>
+      </w:r>
+      <w:r>
+        <w:t>=2.71</w:t>
+      </w:r>
+    </w:p>
+    <w:p>
+      <w:pPr>
+        <w:spacing w:after="0"/>
+      </w:pPr>
+      <w:r>
+        <w:t>Inf=infinity</w:t>
+      </w:r>
+    </w:p>
+    <w:p>
+      <w:pPr>
+        <w:spacing w:after="0"/>
+        <w:rPr>
+          <w:b/>
+        </w:rPr>
+      </w:pPr>
+      <w:r>
+        <w:t>nan = not a number</w:t>
+      </w:r>
+      <w:r>
+        <w:br/>
+      </w:r>
+      <w:r>
+        <w:rPr>
+          <w:b/>
+        </w:rPr>
+        <w:t>Input and output Statement:</w:t>
+      </w:r>
+    </w:p>
+    <w:p>
+      <w:pPr>
+        <w:spacing w:after="0"/>
+        <w:rPr>
+          <w:b/>
+        </w:rPr>
+      </w:pPr>
+      <w:r>
+        <w:rPr>
+          <w:b/>
+        </w:rPr>
+        <w:t>Read dynamic data from the keyboard:</w:t>
+      </w:r>
+    </w:p>
+    <w:p>
+      <w:pPr>
+        <w:spacing w:after="0"/>
+        <w:rPr>
+          <w:b/>
+        </w:rPr>
+      </w:pPr>
+      <w:r>
+        <w:rPr>
+          <w:b/>
+        </w:rPr>
+        <w:t>Python-2</w:t>
+      </w:r>
+    </w:p>
+    <w:p>
+      <w:pPr>
+        <w:pStyle w:val="ListParagraph"/>
+        <w:numPr>
+          <w:ilvl w:val="0"/>
+          <w:numId w:val="23"/>
+        </w:numPr>
+        <w:spacing w:after="0"/>
+        <w:rPr>
+          <w:b/>
+        </w:rPr>
+      </w:pPr>
+      <w:r>
+        <w:rPr>
+          <w:b/>
+        </w:rPr>
+        <w:t xml:space="preserve">x= </w:t>
+      </w:r>
+      <w:r>
+        <w:rPr>
+          <w:b/>
+        </w:rPr>
+        <w:t>raw_input(“Enter the input:”)</w:t>
+      </w:r>
+      <w:r>
+        <w:rPr>
+          <w:b/>
+        </w:rPr>
+        <w:sym w:font="Wingdings" w:char="F0E8"/>
+      </w:r>
+      <w:r>
+        <w:rPr>
+          <w:b/>
+        </w:rPr>
+        <w:t>str</w:t>
+      </w:r>
+    </w:p>
+    <w:p>
+      <w:pPr>
+        <w:pStyle w:val="ListParagraph"/>
+        <w:spacing w:after="0"/>
+      </w:pPr>
+      <w:r>
+        <w:t>we required to use typecasting functions</w:t>
+      </w:r>
+    </w:p>
+    <w:p>
+      <w:pPr>
+        <w:pStyle w:val="ListParagraph"/>
+        <w:numPr>
+          <w:ilvl w:val="0"/>
+          <w:numId w:val="23"/>
+        </w:numPr>
+        <w:spacing w:after="0"/>
+        <w:rPr>
+          <w:b/>
+        </w:rPr>
+      </w:pPr>
+      <w:r>
+        <w:rPr>
+          <w:b/>
+        </w:rPr>
+        <w:t xml:space="preserve">y= </w:t>
+      </w:r>
+      <w:r>
+        <w:rPr>
+          <w:b/>
+        </w:rPr>
+        <w:t>input (“Enter some number”)</w:t>
+      </w:r>
+    </w:p>
+    <w:p>
+      <w:pPr>
+        <w:pStyle w:val="ListParagraph"/>
+        <w:spacing w:after="0"/>
+      </w:pPr>
+      <w:r>
+        <w:t xml:space="preserve">Not required as str type </w:t>
+      </w:r>
+      <w:r>
+        <w:t>whatever</w:t>
+      </w:r>
+      <w:r>
+        <w:t xml:space="preserve"> type provided. We are not required type</w:t>
+      </w:r>
+      <w:r>
+        <w:t>c</w:t>
+      </w:r>
+      <w:r>
+        <w:t>asting.</w:t>
+      </w:r>
+    </w:p>
+    <w:p>
+      <w:pPr>
+        <w:spacing w:after="0"/>
+      </w:pPr>
+      <w:r>
+        <w:rPr>
+          <w:b/>
+        </w:rPr>
+        <w:t>Python-3</w:t>
+      </w:r>
+    </w:p>
+    <w:p>
+      <w:pPr>
+        <w:spacing w:after="0"/>
+      </w:pPr>
+      <w:r>
+        <w:t>We should use only</w:t>
+      </w:r>
+      <w:r>
+        <w:t xml:space="preserve"> </w:t>
+      </w:r>
+      <w:r>
+        <w:t>input</w:t>
+      </w:r>
+      <w:r>
+        <w:t xml:space="preserve"> function</w:t>
+      </w:r>
+    </w:p>
+    <w:p>
+      <w:pPr>
+        <w:spacing w:after="0"/>
+      </w:pPr>
+    </w:p>
+    <w:p>
+      <w:pPr>
+        <w:spacing w:after="0"/>
+        <w:rPr>
+          <w:b/>
+        </w:rPr>
+      </w:pPr>
+      <w:r>
+        <w:rPr>
+          <w:b/>
+        </w:rPr>
+        <w:t xml:space="preserve">How to read </w:t>
+      </w:r>
+      <w:r>
+        <w:rPr>
+          <w:b/>
+        </w:rPr>
+        <w:t>input?</w:t>
+      </w:r>
+    </w:p>
+    <w:p>
+      <w:pPr>
+        <w:spacing w:after="0"/>
+      </w:pPr>
+      <w:r>
+        <w:t>eno = int</w:t>
+      </w:r>
+      <w:r>
+        <w:t xml:space="preserve"> </w:t>
+      </w:r>
+      <w:r>
+        <w:t>(input("Enter Employee Number:"))</w:t>
+      </w:r>
+    </w:p>
+    <w:p>
+      <w:pPr>
+        <w:spacing w:after="0"/>
+      </w:pPr>
+      <w:r>
+        <w:t>ename = input</w:t>
+      </w:r>
+      <w:r>
+        <w:t xml:space="preserve"> </w:t>
+      </w:r>
+      <w:r>
+        <w:t>("Enter Employee Name:")</w:t>
+      </w:r>
+    </w:p>
+    <w:p>
+      <w:pPr>
+        <w:spacing w:after="0"/>
+      </w:pPr>
+      <w:r>
+        <w:t>esal = float</w:t>
+      </w:r>
+      <w:r>
+        <w:t xml:space="preserve"> </w:t>
+      </w:r>
+      <w:r>
+        <w:t>(input</w:t>
+      </w:r>
+      <w:r>
+        <w:t xml:space="preserve"> </w:t>
+      </w:r>
+      <w:r>
+        <w:t>("Enter Employee Salary:"))</w:t>
+      </w:r>
+    </w:p>
+    <w:p>
+      <w:pPr>
+        <w:spacing w:after="0"/>
+      </w:pPr>
+      <w:r>
+        <w:t>eaddr = input</w:t>
+      </w:r>
+      <w:r>
+        <w:t xml:space="preserve"> </w:t>
+      </w:r>
+      <w:r>
+        <w:t>("Enter Employee Address:")</w:t>
+      </w:r>
+    </w:p>
+    <w:p>
+      <w:pPr>
+        <w:spacing w:after="0"/>
+      </w:pPr>
+      <w:r>
+        <w:t>married = bool</w:t>
+      </w:r>
+      <w:r>
+        <w:t xml:space="preserve"> </w:t>
+      </w:r>
+      <w:r>
+        <w:t>(input</w:t>
+      </w:r>
+      <w:r>
+        <w:t xml:space="preserve"> </w:t>
+      </w:r>
+      <w:r>
+        <w:t>("Enter Employee Marriage Status:</w:t>
+      </w:r>
+      <w:r>
+        <w:t xml:space="preserve"> </w:t>
+      </w:r>
+      <w:r>
+        <w:t>[True|False]"))</w:t>
+      </w:r>
+    </w:p>
+    <w:p>
+      <w:pPr>
+        <w:spacing w:after="0"/>
+      </w:pPr>
+      <w:r>
+        <w:t>print</w:t>
+      </w:r>
+      <w:r>
+        <w:t xml:space="preserve"> </w:t>
+      </w:r>
+      <w:r>
+        <w:t>("Please confirm Information...")</w:t>
+      </w:r>
+    </w:p>
+    <w:p>
+      <w:pPr>
+        <w:spacing w:after="0"/>
+      </w:pPr>
+      <w:r>
+        <w:t>print</w:t>
+      </w:r>
+      <w:r>
+        <w:t xml:space="preserve"> </w:t>
+      </w:r>
+      <w:r>
+        <w:t>("Employee Number:",</w:t>
+      </w:r>
+      <w:r>
+        <w:t xml:space="preserve"> </w:t>
+      </w:r>
+      <w:r>
+        <w:t>eno)</w:t>
+      </w:r>
+    </w:p>
+    <w:p>
+      <w:pPr>
+        <w:spacing w:after="0"/>
+      </w:pPr>
+      <w:r>
+        <w:t>print</w:t>
+      </w:r>
+      <w:r>
+        <w:t xml:space="preserve"> </w:t>
+      </w:r>
+      <w:r>
+        <w:t>("Employee Name:",</w:t>
+      </w:r>
+      <w:r>
+        <w:t xml:space="preserve"> </w:t>
+      </w:r>
+      <w:r>
+        <w:t>ename)</w:t>
+      </w:r>
+    </w:p>
+    <w:p>
+      <w:pPr>
+        <w:spacing w:after="0"/>
+      </w:pPr>
+      <w:r>
+        <w:t>print</w:t>
+      </w:r>
+      <w:r>
+        <w:t xml:space="preserve"> </w:t>
+      </w:r>
+      <w:r>
+        <w:t>("Employee Salary:",</w:t>
+      </w:r>
+      <w:r>
+        <w:t xml:space="preserve"> </w:t>
+      </w:r>
+      <w:r>
+        <w:t>esal)</w:t>
+      </w:r>
+    </w:p>
+    <w:p>
+      <w:pPr>
+        <w:spacing w:after="0"/>
+      </w:pPr>
+      <w:r>
+        <w:t>print</w:t>
+      </w:r>
+      <w:r>
+        <w:t xml:space="preserve"> </w:t>
+      </w:r>
+      <w:r>
+        <w:t>("Employee Address:",</w:t>
+      </w:r>
+      <w:r>
+        <w:t xml:space="preserve"> </w:t>
+      </w:r>
+      <w:r>
+        <w:t>eaddr)</w:t>
+      </w:r>
+    </w:p>
+    <w:p>
+      <w:pPr>
+        <w:spacing w:after="0"/>
+      </w:pPr>
+      <w:r>
+        <w:t>print</w:t>
+      </w:r>
+      <w:r>
+        <w:t xml:space="preserve"> </w:t>
+      </w:r>
+      <w:r>
+        <w:t>("Employee Marriage?:",</w:t>
+      </w:r>
+      <w:r>
+        <w:t xml:space="preserve"> </w:t>
+      </w:r>
+      <w:r>
+        <w:t>married)</w:t>
+      </w:r>
+      <w:r>
+        <w:br/>
+      </w:r>
+    </w:p>
+    <w:p>
+      <w:pPr>
+        <w:spacing w:after="0"/>
+        <w:rPr>
+          <w:b/>
+        </w:rPr>
+      </w:pPr>
+      <w:r>
+        <w:rPr>
+          <w:b/>
+        </w:rPr>
+        <w:t>How to read Multiple values from keyboard</w:t>
+      </w:r>
+      <w:r>
+        <w:rPr>
+          <w:b/>
+        </w:rPr>
+        <w:t xml:space="preserve"> in a single line:</w:t>
+      </w:r>
+    </w:p>
+    <w:p>
+      <w:pPr>
+        <w:spacing w:after="0"/>
+      </w:pPr>
+      <w:r>
+        <w:t>a,</w:t>
+      </w:r>
+      <w:r>
+        <w:t xml:space="preserve"> </w:t>
+      </w:r>
+      <w:r>
+        <w:t>b=[int(x) for x in input</w:t>
+      </w:r>
+      <w:r>
+        <w:t xml:space="preserve"> </w:t>
+      </w:r>
+      <w:r>
+        <w:t>("Enter 2 numbers:").</w:t>
+      </w:r>
+      <w:r>
+        <w:t xml:space="preserve"> </w:t>
+      </w:r>
+      <w:r>
+        <w:t>split</w:t>
+      </w:r>
+      <w:r>
+        <w:t xml:space="preserve"> </w:t>
+      </w:r>
+      <w:r>
+        <w:t>(" ")]</w:t>
+      </w:r>
+    </w:p>
+    <w:p>
+      <w:pPr>
+        <w:spacing w:after="0"/>
+      </w:pPr>
+      <w:r>
+        <w:t>print(a)</w:t>
+      </w:r>
+    </w:p>
+    <w:p>
+      <w:pPr>
+        <w:spacing w:after="0"/>
+      </w:pPr>
+      <w:r>
+        <w:t>print(b)</w:t>
+      </w:r>
+    </w:p>
+    <w:p>
+      <w:pPr>
+        <w:spacing w:after="0"/>
+      </w:pPr>
+    </w:p>
+    <w:p>
+      <w:pPr>
+        <w:spacing w:after="0"/>
+        <w:rPr>
+          <w:b/>
+        </w:rPr>
+      </w:pPr>
+      <w:r>
+        <w:rPr>
+          <w:b/>
+        </w:rPr>
+        <w:t xml:space="preserve">Q. Read 2 float values from keyboard which are specified </w:t>
+      </w:r>
+      <w:r>
+        <w:rPr>
+          <w:b/>
+        </w:rPr>
+        <w:t>with,</w:t>
+      </w:r>
+      <w:r>
+        <w:rPr>
+          <w:b/>
+        </w:rPr>
+        <w:t xml:space="preserve"> separation and print sum</w:t>
+      </w:r>
+    </w:p>
+    <w:p>
+      <w:pPr>
+        <w:spacing w:after="0"/>
+      </w:pPr>
+      <w:r>
+        <w:t>x,y=[float(x) for x in input("Enter 2 float numbers:").split(",")]</w:t>
+      </w:r>
+    </w:p>
+    <w:p>
+      <w:pPr>
+        <w:spacing w:after="0"/>
+      </w:pPr>
+      <w:r>
+        <w:t>print</w:t>
+      </w:r>
+      <w:r>
+        <w:t xml:space="preserve"> </w:t>
+      </w:r>
+      <w:r>
+        <w:t>("Sum:",</w:t>
+      </w:r>
+      <w:r>
+        <w:t xml:space="preserve"> </w:t>
+      </w:r>
+      <w:r>
+        <w:t>x+y)</w:t>
+      </w:r>
+    </w:p>
+    <w:p>
+      <w:pPr>
+        <w:spacing w:after="0"/>
+        <w:rPr>
+          <w:b/>
+        </w:rPr>
+      </w:pPr>
+      <w:r>
+        <w:rPr>
+          <w:b/>
+        </w:rPr>
+        <w:t xml:space="preserve"> </w:t>
+      </w:r>
+    </w:p>
+    <w:p>
+      <w:pPr>
+        <w:spacing w:after="0"/>
+        <w:rPr>
+          <w:b/>
+        </w:rPr>
+      </w:pPr>
+      <w:r>
+        <w:rPr>
+          <w:b/>
+        </w:rPr>
+        <w:t>eval function is used for evaluation</w:t>
+      </w:r>
+    </w:p>
+    <w:p>
+      <w:pPr>
+        <w:spacing w:after="0"/>
+        <w:rPr>
+          <w:b/>
+        </w:rPr>
+      </w:pPr>
+    </w:p>
+    <w:p>
+      <w:pPr>
+        <w:spacing w:after="0"/>
+      </w:pPr>
+      <w:r>
+        <w:t>eval(10+20-15)</w:t>
+      </w:r>
+      <w:r>
+        <w:sym w:font="Wingdings" w:char="F0E0"/>
+      </w:r>
+      <w:r>
+        <w:t xml:space="preserve"> 5</w:t>
+      </w:r>
+    </w:p>
+    <w:p>
+      <w:pPr>
+        <w:spacing w:after="0"/>
+      </w:pPr>
+      <w:r>
+        <w:t xml:space="preserve">eval automatically </w:t>
+      </w:r>
+      <w:r>
+        <w:t>detect the type</w:t>
+      </w:r>
+    </w:p>
+    <w:p>
+      <w:pPr>
+        <w:spacing w:after="0"/>
+        <w:rPr>
+          <w:b/>
+        </w:rPr>
+      </w:pPr>
+      <w:r>
+        <w:rPr>
+          <w:b/>
+        </w:rPr>
+        <w:lastRenderedPageBreak/>
+        <w:t>Ex</w:t>
+      </w:r>
+      <w:r>
+        <w:rPr>
+          <w:b/>
+        </w:rPr>
+        <w:t>1</w:t>
+      </w:r>
+      <w:r>
+        <w:rPr>
+          <w:b/>
+        </w:rPr>
+        <w:t>:</w:t>
+      </w:r>
+      <w:r>
+        <w:rPr>
+          <w:b/>
+        </w:rPr>
+        <w:t xml:space="preserve"> Loop through the data</w:t>
+      </w:r>
+    </w:p>
+    <w:p>
+      <w:pPr>
+        <w:spacing w:after="0"/>
+      </w:pPr>
+      <w:r>
+        <w:t>n = input</w:t>
+      </w:r>
+      <w:r>
+        <w:t xml:space="preserve"> </w:t>
+      </w:r>
+      <w:r>
+        <w:t>("Enter some data:")</w:t>
+      </w:r>
+    </w:p>
+    <w:p>
+      <w:pPr>
+        <w:spacing w:after="0"/>
+      </w:pPr>
+      <w:r>
+        <w:t>x=eval(n)</w:t>
+      </w:r>
+    </w:p>
+    <w:p>
+      <w:pPr>
+        <w:spacing w:after="0"/>
+      </w:pPr>
+      <w:r>
+        <w:t>print (type(x))</w:t>
+      </w:r>
+    </w:p>
+    <w:p>
+      <w:pPr>
+        <w:spacing w:after="0"/>
+      </w:pPr>
+      <w:r>
+        <w:t xml:space="preserve">for x1 in x: </w:t>
+      </w:r>
+    </w:p>
+    <w:p>
+      <w:pPr>
+        <w:spacing w:after="0"/>
+      </w:pPr>
+      <w:r>
+        <w:t xml:space="preserve">    print(x1)</w:t>
+      </w:r>
+    </w:p>
+    <w:p>
+      <w:pPr>
+        <w:spacing w:after="0"/>
+        <w:rPr>
+          <w:b/>
+        </w:rPr>
+      </w:pPr>
+      <w:r>
+        <w:rPr>
+          <w:b/>
+        </w:rPr>
+        <w:t xml:space="preserve">Ex2: </w:t>
+      </w:r>
+      <w:r>
+        <w:rPr>
+          <w:b/>
+        </w:rPr>
+        <w:t>Different datatype</w:t>
+      </w:r>
+    </w:p>
+    <w:p>
+      <w:pPr>
+        <w:spacing w:after="0"/>
+      </w:pPr>
+      <w:r>
+        <w:t>a,</w:t>
+      </w:r>
+      <w:r>
+        <w:t xml:space="preserve"> </w:t>
+      </w:r>
+      <w:r>
+        <w:t>b,</w:t>
+      </w:r>
+      <w:r>
+        <w:t xml:space="preserve"> </w:t>
+      </w:r>
+      <w:r>
+        <w:t>c =[eval(x) for x in input</w:t>
+      </w:r>
+      <w:r>
+        <w:t xml:space="preserve"> </w:t>
+      </w:r>
+      <w:r>
+        <w:t>("Enter 3 values:").split(",")]</w:t>
+      </w:r>
+    </w:p>
+    <w:p>
+      <w:pPr>
+        <w:spacing w:after="0"/>
+      </w:pPr>
+      <w:r>
+        <w:t>print(type(a))</w:t>
+      </w:r>
+    </w:p>
+    <w:p>
+      <w:pPr>
+        <w:spacing w:after="0"/>
+      </w:pPr>
+      <w:r>
+        <w:t>print(type(b))</w:t>
+      </w:r>
+    </w:p>
+    <w:p>
+      <w:pPr>
+        <w:spacing w:after="0"/>
+      </w:pPr>
+      <w:r>
+        <w:t>print(type(c))</w:t>
+      </w:r>
+    </w:p>
+    <w:p>
+      <w:pPr>
+        <w:spacing w:after="0"/>
+        <w:rPr>
+          <w:b/>
+        </w:rPr>
+      </w:pPr>
+    </w:p>
+    <w:p>
+      <w:pPr>
+        <w:spacing w:after="0"/>
+        <w:rPr>
+          <w:b/>
+        </w:rPr>
+      </w:pPr>
+      <w:r>
+        <w:rPr>
+          <w:b/>
+        </w:rPr>
+        <w:t>Command Line Argument</w:t>
+      </w:r>
+      <w:r>
+        <w:rPr>
+          <w:b/>
+        </w:rPr>
+        <w:t>s</w:t>
+      </w:r>
+      <w:r>
+        <w:rPr>
+          <w:b/>
+        </w:rPr>
+        <w:t>:</w:t>
+      </w:r>
+    </w:p>
+    <w:p>
+      <w:pPr>
+        <w:spacing w:after="0"/>
+      </w:pPr>
+      <w:r>
+        <w:t>We can access command line argument using “argv”. It is available in “sys” module</w:t>
+      </w:r>
+    </w:p>
+    <w:p>
+      <w:pPr>
+        <w:spacing w:after="0"/>
+      </w:pPr>
+      <w:r>
+        <w:t>from sys import argv</w:t>
+      </w:r>
+    </w:p>
+    <w:p>
+      <w:pPr>
+        <w:spacing w:after="0"/>
+      </w:pPr>
+      <w:r>
+        <w:t>print(type(argv))</w:t>
+      </w:r>
+    </w:p>
+    <w:p>
+      <w:pPr>
+        <w:spacing w:after="0"/>
+        <w:rPr>
+          <w:b/>
+        </w:rPr>
+      </w:pPr>
+    </w:p>
+    <w:p>
+      <w:pPr>
+        <w:spacing w:after="0"/>
+      </w:pPr>
+      <w:r>
+        <w:t>Name of the python</w:t>
+      </w:r>
+      <w:r>
+        <w:t xml:space="preserve"> file is the first command line</w:t>
+      </w:r>
       <w:bookmarkStart w:id="0" w:name="_GoBack"/>
       <w:bookmarkEnd w:id="0"/>
       <w:r>
-        <w:t>10&lt;20&lt;30</w:t>
-      </w:r>
-      <w:r>
-        <w:t xml:space="preserve">: Chaining of relational operator. If at least </w:t>
-      </w:r>
-      <w:r>
-        <w:t>one comparison fails the result is always false</w:t>
-      </w:r>
-    </w:p>
-    <w:p>
-      <w:pPr>
-        <w:pStyle w:val="ListParagraph"/>
-        <w:numPr>
-          <w:ilvl w:val="0"/>
-          <w:numId w:val="21"/>
-        </w:numPr>
-        <w:spacing w:after="0"/>
-        <w:rPr>
-          <w:b/>
-        </w:rPr>
-      </w:pPr>
-      <w:r>
-        <w:rPr>
-          <w:b/>
-        </w:rPr>
-        <w:t>Logical Operator</w:t>
-      </w:r>
-    </w:p>
-    <w:p>
-      <w:pPr>
-        <w:pStyle w:val="ListParagraph"/>
-        <w:numPr>
-          <w:ilvl w:val="0"/>
-          <w:numId w:val="21"/>
-        </w:numPr>
-        <w:spacing w:after="0"/>
-        <w:rPr>
-          <w:b/>
-        </w:rPr>
-      </w:pPr>
-      <w:r>
-        <w:rPr>
-          <w:b/>
-        </w:rPr>
-        <w:t>Bitwise Operator</w:t>
-      </w:r>
-    </w:p>
-    <w:p>
-      <w:pPr>
-        <w:pStyle w:val="ListParagraph"/>
-        <w:numPr>
-          <w:ilvl w:val="0"/>
-          <w:numId w:val="21"/>
-        </w:numPr>
-        <w:spacing w:after="0"/>
-        <w:rPr>
-          <w:b/>
-        </w:rPr>
-      </w:pPr>
-      <w:r>
-        <w:rPr>
-          <w:b/>
-        </w:rPr>
-        <w:t>Assignment Operator</w:t>
-      </w:r>
-    </w:p>
-    <w:p>
-      <w:pPr>
-        <w:pStyle w:val="ListParagraph"/>
-        <w:numPr>
-          <w:ilvl w:val="0"/>
-          <w:numId w:val="21"/>
-        </w:numPr>
-        <w:spacing w:after="0"/>
-        <w:rPr>
-          <w:b/>
-        </w:rPr>
-      </w:pPr>
-      <w:r>
-        <w:rPr>
-          <w:b/>
-        </w:rPr>
-        <w:t>Special Operator</w:t>
-      </w:r>
-    </w:p>
-    <w:p>
-      <w:pPr>
-        <w:spacing w:after="0"/>
-        <w:rPr>
-          <w:b/>
-        </w:rPr>
-      </w:pPr>
-    </w:p>
-    <w:p>
-      <w:pPr>
-        <w:spacing w:after="0"/>
-        <w:rPr>
-          <w:b/>
-        </w:rPr>
+        <w:t xml:space="preserve"> argument</w:t>
+      </w:r>
+    </w:p>
+    <w:p>
+      <w:pPr>
+        <w:spacing w:after="0"/>
+      </w:pPr>
+      <w:r>
+        <w:t>Ex:</w:t>
+      </w:r>
+    </w:p>
+    <w:p>
+      <w:pPr>
+        <w:spacing w:after="0"/>
+      </w:pPr>
+      <w:r>
+        <w:t>test.py</w:t>
+      </w:r>
+    </w:p>
+    <w:p>
+      <w:pPr>
+        <w:spacing w:after="0"/>
+      </w:pPr>
+      <w:r>
+        <w:t>from sys import argv</w:t>
+      </w:r>
+    </w:p>
+    <w:p>
+      <w:pPr>
+        <w:spacing w:after="0"/>
+      </w:pPr>
+      <w:r>
+        <w:t>print(type(argv))</w:t>
+      </w:r>
+    </w:p>
+    <w:p>
+      <w:pPr>
+        <w:spacing w:after="0"/>
+      </w:pPr>
+      <w:r>
+        <w:t>print(argv)</w:t>
+      </w:r>
+    </w:p>
+    <w:p>
+      <w:pPr>
+        <w:spacing w:after="0"/>
+      </w:pPr>
+    </w:p>
+    <w:p>
+      <w:pPr>
+        <w:spacing w:after="0"/>
+      </w:pPr>
+      <w:r>
+        <w:t>&gt;&gt;</w:t>
+      </w:r>
+      <w:r>
+        <w:t>py test.py 10 20 30</w:t>
+      </w:r>
+    </w:p>
+    <w:p>
+      <w:pPr>
+        <w:spacing w:after="0"/>
+      </w:pPr>
+      <w:r>
+        <w:t>[</w:t>
+      </w:r>
+      <w:r>
+        <w:t>‘</w:t>
+      </w:r>
+      <w:r>
+        <w:t>test.py</w:t>
+      </w:r>
+      <w:r>
+        <w:t>’,</w:t>
+      </w:r>
+      <w:r>
+        <w:t xml:space="preserve"> </w:t>
+      </w:r>
+      <w:r>
+        <w:t>‘</w:t>
+      </w:r>
+      <w:r>
+        <w:t>10</w:t>
+      </w:r>
+      <w:r>
+        <w:t>’,</w:t>
+      </w:r>
+      <w:r>
+        <w:t xml:space="preserve"> </w:t>
+      </w:r>
+      <w:r>
+        <w:t>‘</w:t>
+      </w:r>
+      <w:r>
+        <w:t>20</w:t>
+      </w:r>
+      <w:r>
+        <w:t>’,</w:t>
+      </w:r>
+      <w:r>
+        <w:t xml:space="preserve"> </w:t>
+      </w:r>
+      <w:r>
+        <w:t>‘</w:t>
+      </w:r>
+      <w:r>
+        <w:t>30</w:t>
+      </w:r>
+      <w:r>
+        <w:t>’</w:t>
+      </w:r>
+      <w:r>
+        <w:t>]</w:t>
+      </w:r>
+    </w:p>
+    <w:p>
+      <w:pPr>
+        <w:spacing w:after="0"/>
+      </w:pPr>
+    </w:p>
+    <w:p>
+      <w:pPr>
+        <w:spacing w:after="0"/>
+      </w:pPr>
+    </w:p>
+    <w:p>
+      <w:pPr>
+        <w:spacing w:after="0"/>
+        <w:rPr>
+          <w:b/>
+        </w:rPr>
+      </w:pPr>
+    </w:p>
+    <w:p>
+      <w:pPr>
+        <w:spacing w:after="0"/>
       </w:pPr>
     </w:p>
     <w:p>
@@ -6552,6 +8734,95 @@
     </w:lvl>
   </w:abstractNum>
   <w:abstractNum w:abstractNumId="5" w15:restartNumberingAfterBreak="0">
+    <w:nsid w:val="16003276"/>
+    <w:multiLevelType w:val="hybridMultilevel"/>
+    <w:tmpl w:val="5FE07E70"/>
+    <w:lvl w:ilvl="0" w:tplc="0409000F">
+      <w:start w:val="1"/>
+      <w:numFmt w:val="decimal"/>
+      <w:lvlText w:val="%1."/>
+      <w:lvlJc w:val="left"/>
+      <w:pPr>
+        <w:ind w:left="720" w:hanging="360"/>
+      </w:pPr>
+      <w:rPr>
+        <w:rFonts w:hint="default"/>
+      </w:rPr>
+    </w:lvl>
+    <w:lvl w:ilvl="1" w:tplc="04090019" w:tentative="1">
+      <w:start w:val="1"/>
+      <w:numFmt w:val="lowerLetter"/>
+      <w:lvlText w:val="%2."/>
+      <w:lvlJc w:val="left"/>
+      <w:pPr>
+        <w:ind w:left="1440" w:hanging="360"/>
+      </w:pPr>
+    </w:lvl>
+    <w:lvl w:ilvl="2" w:tplc="0409001B" w:tentative="1">
+      <w:start w:val="1"/>
+      <w:numFmt w:val="lowerRoman"/>
+      <w:lvlText w:val="%3."/>
+      <w:lvlJc w:val="right"/>
+      <w:pPr>
+        <w:ind w:left="2160" w:hanging="180"/>
+      </w:pPr>
+    </w:lvl>
+    <w:lvl w:ilvl="3" w:tplc="0409000F" w:tentative="1">
+      <w:start w:val="1"/>
+      <w:numFmt w:val="decimal"/>
+      <w:lvlText w:val="%4."/>
+      <w:lvlJc w:val="left"/>
+      <w:pPr>
+        <w:ind w:left="2880" w:hanging="360"/>
+      </w:pPr>
+    </w:lvl>
+    <w:lvl w:ilvl="4" w:tplc="04090019" w:tentative="1">
+      <w:start w:val="1"/>
+      <w:numFmt w:val="lowerLetter"/>
+      <w:lvlText w:val="%5."/>
+      <w:lvlJc w:val="left"/>
+      <w:pPr>
+        <w:ind w:left="3600" w:hanging="360"/>
+      </w:pPr>
+    </w:lvl>
+    <w:lvl w:ilvl="5" w:tplc="0409001B" w:tentative="1">
+      <w:start w:val="1"/>
+      <w:numFmt w:val="lowerRoman"/>
+      <w:lvlText w:val="%6."/>
+      <w:lvlJc w:val="right"/>
+      <w:pPr>
+        <w:ind w:left="4320" w:hanging="180"/>
+      </w:pPr>
+    </w:lvl>
+    <w:lvl w:ilvl="6" w:tplc="0409000F" w:tentative="1">
+      <w:start w:val="1"/>
+      <w:numFmt w:val="decimal"/>
+      <w:lvlText w:val="%7."/>
+      <w:lvlJc w:val="left"/>
+      <w:pPr>
+        <w:ind w:left="5040" w:hanging="360"/>
+      </w:pPr>
+    </w:lvl>
+    <w:lvl w:ilvl="7" w:tplc="04090019" w:tentative="1">
+      <w:start w:val="1"/>
+      <w:numFmt w:val="lowerLetter"/>
+      <w:lvlText w:val="%8."/>
+      <w:lvlJc w:val="left"/>
+      <w:pPr>
+        <w:ind w:left="5760" w:hanging="360"/>
+      </w:pPr>
+    </w:lvl>
+    <w:lvl w:ilvl="8" w:tplc="0409001B" w:tentative="1">
+      <w:start w:val="1"/>
+      <w:numFmt w:val="lowerRoman"/>
+      <w:lvlText w:val="%9."/>
+      <w:lvlJc w:val="right"/>
+      <w:pPr>
+        <w:ind w:left="6480" w:hanging="180"/>
+      </w:pPr>
+    </w:lvl>
+  </w:abstractNum>
+  <w:abstractNum w:abstractNumId="6" w15:restartNumberingAfterBreak="0">
     <w:nsid w:val="184F422A"/>
     <w:multiLevelType w:val="hybridMultilevel"/>
     <w:tmpl w:val="12802BFC"/>
@@ -6637,7 +8908,7 @@
       </w:pPr>
     </w:lvl>
   </w:abstractNum>
-  <w:abstractNum w:abstractNumId="6" w15:restartNumberingAfterBreak="0">
+  <w:abstractNum w:abstractNumId="7" w15:restartNumberingAfterBreak="0">
     <w:nsid w:val="1AA861AC"/>
     <w:multiLevelType w:val="hybridMultilevel"/>
     <w:tmpl w:val="7DDAAF66"/>
@@ -6750,7 +9021,7 @@
       </w:rPr>
     </w:lvl>
   </w:abstractNum>
-  <w:abstractNum w:abstractNumId="7" w15:restartNumberingAfterBreak="0">
+  <w:abstractNum w:abstractNumId="8" w15:restartNumberingAfterBreak="0">
     <w:nsid w:val="1DD40C1D"/>
     <w:multiLevelType w:val="hybridMultilevel"/>
     <w:tmpl w:val="9FE48508"/>
@@ -6839,7 +9110,7 @@
       </w:pPr>
     </w:lvl>
   </w:abstractNum>
-  <w:abstractNum w:abstractNumId="8" w15:restartNumberingAfterBreak="0">
+  <w:abstractNum w:abstractNumId="9" w15:restartNumberingAfterBreak="0">
     <w:nsid w:val="354842AB"/>
     <w:multiLevelType w:val="hybridMultilevel"/>
     <w:tmpl w:val="50E4A9FA"/>
@@ -6928,7 +9199,7 @@
       </w:pPr>
     </w:lvl>
   </w:abstractNum>
-  <w:abstractNum w:abstractNumId="9" w15:restartNumberingAfterBreak="0">
+  <w:abstractNum w:abstractNumId="10" w15:restartNumberingAfterBreak="0">
     <w:nsid w:val="35897498"/>
     <w:multiLevelType w:val="hybridMultilevel"/>
     <w:tmpl w:val="57EA0A10"/>
@@ -7017,7 +9288,7 @@
       </w:pPr>
     </w:lvl>
   </w:abstractNum>
-  <w:abstractNum w:abstractNumId="10" w15:restartNumberingAfterBreak="0">
+  <w:abstractNum w:abstractNumId="11" w15:restartNumberingAfterBreak="0">
     <w:nsid w:val="35BD4E24"/>
     <w:multiLevelType w:val="hybridMultilevel"/>
     <w:tmpl w:val="9DC290B2"/>
@@ -7106,7 +9377,7 @@
       </w:pPr>
     </w:lvl>
   </w:abstractNum>
-  <w:abstractNum w:abstractNumId="11" w15:restartNumberingAfterBreak="0">
+  <w:abstractNum w:abstractNumId="12" w15:restartNumberingAfterBreak="0">
     <w:nsid w:val="38AD1031"/>
     <w:multiLevelType w:val="hybridMultilevel"/>
     <w:tmpl w:val="7B7A9A2C"/>
@@ -7195,7 +9466,7 @@
       </w:pPr>
     </w:lvl>
   </w:abstractNum>
-  <w:abstractNum w:abstractNumId="12" w15:restartNumberingAfterBreak="0">
+  <w:abstractNum w:abstractNumId="13" w15:restartNumberingAfterBreak="0">
     <w:nsid w:val="40DB5FAB"/>
     <w:multiLevelType w:val="hybridMultilevel"/>
     <w:tmpl w:val="8B5E2ECC"/>
@@ -7284,7 +9555,7 @@
       </w:pPr>
     </w:lvl>
   </w:abstractNum>
-  <w:abstractNum w:abstractNumId="13" w15:restartNumberingAfterBreak="0">
+  <w:abstractNum w:abstractNumId="14" w15:restartNumberingAfterBreak="0">
     <w:nsid w:val="46E1678B"/>
     <w:multiLevelType w:val="hybridMultilevel"/>
     <w:tmpl w:val="D250026E"/>
@@ -7373,7 +9644,7 @@
       </w:pPr>
     </w:lvl>
   </w:abstractNum>
-  <w:abstractNum w:abstractNumId="14" w15:restartNumberingAfterBreak="0">
+  <w:abstractNum w:abstractNumId="15" w15:restartNumberingAfterBreak="0">
     <w:nsid w:val="548368BD"/>
     <w:multiLevelType w:val="hybridMultilevel"/>
     <w:tmpl w:val="74CC3E76"/>
@@ -7462,7 +9733,7 @@
       </w:pPr>
     </w:lvl>
   </w:abstractNum>
-  <w:abstractNum w:abstractNumId="15" w15:restartNumberingAfterBreak="0">
+  <w:abstractNum w:abstractNumId="16" w15:restartNumberingAfterBreak="0">
     <w:nsid w:val="59A97DC3"/>
     <w:multiLevelType w:val="hybridMultilevel"/>
     <w:tmpl w:val="920EC496"/>
@@ -7551,7 +9822,7 @@
       </w:pPr>
     </w:lvl>
   </w:abstractNum>
-  <w:abstractNum w:abstractNumId="16" w15:restartNumberingAfterBreak="0">
+  <w:abstractNum w:abstractNumId="17" w15:restartNumberingAfterBreak="0">
     <w:nsid w:val="5C625C80"/>
     <w:multiLevelType w:val="hybridMultilevel"/>
     <w:tmpl w:val="009828DC"/>
@@ -7640,7 +9911,7 @@
       </w:pPr>
     </w:lvl>
   </w:abstractNum>
-  <w:abstractNum w:abstractNumId="17" w15:restartNumberingAfterBreak="0">
+  <w:abstractNum w:abstractNumId="18" w15:restartNumberingAfterBreak="0">
     <w:nsid w:val="5C7F47DF"/>
     <w:multiLevelType w:val="hybridMultilevel"/>
     <w:tmpl w:val="B66CDA02"/>
@@ -7729,7 +10000,7 @@
       </w:pPr>
     </w:lvl>
   </w:abstractNum>
-  <w:abstractNum w:abstractNumId="18" w15:restartNumberingAfterBreak="0">
+  <w:abstractNum w:abstractNumId="19" w15:restartNumberingAfterBreak="0">
     <w:nsid w:val="66895494"/>
     <w:multiLevelType w:val="hybridMultilevel"/>
     <w:tmpl w:val="A85436C8"/>
@@ -7818,7 +10089,96 @@
       </w:pPr>
     </w:lvl>
   </w:abstractNum>
-  <w:abstractNum w:abstractNumId="19" w15:restartNumberingAfterBreak="0">
+  <w:abstractNum w:abstractNumId="20" w15:restartNumberingAfterBreak="0">
+    <w:nsid w:val="66D6625B"/>
+    <w:multiLevelType w:val="hybridMultilevel"/>
+    <w:tmpl w:val="DEA2A05A"/>
+    <w:lvl w:ilvl="0" w:tplc="FBA6B4BA">
+      <w:start w:val="1"/>
+      <w:numFmt w:val="lowerLetter"/>
+      <w:lvlText w:val="%1."/>
+      <w:lvlJc w:val="left"/>
+      <w:pPr>
+        <w:ind w:left="990" w:hanging="360"/>
+      </w:pPr>
+      <w:rPr>
+        <w:rFonts w:hint="default"/>
+      </w:rPr>
+    </w:lvl>
+    <w:lvl w:ilvl="1" w:tplc="04090019" w:tentative="1">
+      <w:start w:val="1"/>
+      <w:numFmt w:val="lowerLetter"/>
+      <w:lvlText w:val="%2."/>
+      <w:lvlJc w:val="left"/>
+      <w:pPr>
+        <w:ind w:left="1710" w:hanging="360"/>
+      </w:pPr>
+    </w:lvl>
+    <w:lvl w:ilvl="2" w:tplc="0409001B" w:tentative="1">
+      <w:start w:val="1"/>
+      <w:numFmt w:val="lowerRoman"/>
+      <w:lvlText w:val="%3."/>
+      <w:lvlJc w:val="right"/>
+      <w:pPr>
+        <w:ind w:left="2430" w:hanging="180"/>
+      </w:pPr>
+    </w:lvl>
+    <w:lvl w:ilvl="3" w:tplc="0409000F" w:tentative="1">
+      <w:start w:val="1"/>
+      <w:numFmt w:val="decimal"/>
+      <w:lvlText w:val="%4."/>
+      <w:lvlJc w:val="left"/>
+      <w:pPr>
+        <w:ind w:left="3150" w:hanging="360"/>
+      </w:pPr>
+    </w:lvl>
+    <w:lvl w:ilvl="4" w:tplc="04090019" w:tentative="1">
+      <w:start w:val="1"/>
+      <w:numFmt w:val="lowerLetter"/>
+      <w:lvlText w:val="%5."/>
+      <w:lvlJc w:val="left"/>
+      <w:pPr>
+        <w:ind w:left="3870" w:hanging="360"/>
+      </w:pPr>
+    </w:lvl>
+    <w:lvl w:ilvl="5" w:tplc="0409001B" w:tentative="1">
+      <w:start w:val="1"/>
+      <w:numFmt w:val="lowerRoman"/>
+      <w:lvlText w:val="%6."/>
+      <w:lvlJc w:val="right"/>
+      <w:pPr>
+        <w:ind w:left="4590" w:hanging="180"/>
+      </w:pPr>
+    </w:lvl>
+    <w:lvl w:ilvl="6" w:tplc="0409000F" w:tentative="1">
+      <w:start w:val="1"/>
+      <w:numFmt w:val="decimal"/>
+      <w:lvlText w:val="%7."/>
+      <w:lvlJc w:val="left"/>
+      <w:pPr>
+        <w:ind w:left="5310" w:hanging="360"/>
+      </w:pPr>
+    </w:lvl>
+    <w:lvl w:ilvl="7" w:tplc="04090019" w:tentative="1">
+      <w:start w:val="1"/>
+      <w:numFmt w:val="lowerLetter"/>
+      <w:lvlText w:val="%8."/>
+      <w:lvlJc w:val="left"/>
+      <w:pPr>
+        <w:ind w:left="6030" w:hanging="360"/>
+      </w:pPr>
+    </w:lvl>
+    <w:lvl w:ilvl="8" w:tplc="0409001B" w:tentative="1">
+      <w:start w:val="1"/>
+      <w:numFmt w:val="lowerRoman"/>
+      <w:lvlText w:val="%9."/>
+      <w:lvlJc w:val="right"/>
+      <w:pPr>
+        <w:ind w:left="6750" w:hanging="180"/>
+      </w:pPr>
+    </w:lvl>
+  </w:abstractNum>
+  <w:abstractNum w:abstractNumId="21" w15:restartNumberingAfterBreak="0">
     <w:nsid w:val="6C8F6BFE"/>
     <w:multiLevelType w:val="hybridMultilevel"/>
     <w:tmpl w:val="587E31CC"/>
@@ -7907,7 +10267,7 @@
       </w:pPr>
     </w:lvl>
   </w:abstractNum>
-  <w:abstractNum w:abstractNumId="20" w15:restartNumberingAfterBreak="0">
+  <w:abstractNum w:abstractNumId="22" w15:restartNumberingAfterBreak="0">
     <w:nsid w:val="6DE661B5"/>
     <w:multiLevelType w:val="hybridMultilevel"/>
     <w:tmpl w:val="18967846"/>
@@ -7997,10 +10357,10 @@
     </w:lvl>
   </w:abstractNum>
   <w:num w:numId="1">
-    <w:abstractNumId w:val="11"/>
+    <w:abstractNumId w:val="12"/>
   </w:num>
   <w:num w:numId="2">
-    <w:abstractNumId w:val="14"/>
+    <w:abstractNumId w:val="15"/>
   </w:num>
   <w:num w:numId="3">
     <w:abstractNumId w:val="0"/>
@@ -8009,55 +10369,61 @@
     <w:abstractNumId w:val="3"/>
   </w:num>
   <w:num w:numId="5">
-    <w:abstractNumId w:val="10"/>
+    <w:abstractNumId w:val="11"/>
   </w:num>
   <w:num w:numId="6">
-    <w:abstractNumId w:val="19"/>
+    <w:abstractNumId w:val="21"/>
   </w:num>
   <w:num w:numId="7">
-    <w:abstractNumId w:val="8"/>
+    <w:abstractNumId w:val="9"/>
   </w:num>
   <w:num w:numId="8">
-    <w:abstractNumId w:val="17"/>
+    <w:abstractNumId w:val="18"/>
   </w:num>
   <w:num w:numId="9">
     <w:abstractNumId w:val="1"/>
   </w:num>
   <w:num w:numId="10">
-    <w:abstractNumId w:val="9"/>
+    <w:abstractNumId w:val="10"/>
   </w:num>
   <w:num w:numId="11">
+    <w:abstractNumId w:val="7"/>
+  </w:num>
+  <w:num w:numId="12">
     <w:abstractNumId w:val="6"/>
   </w:num>
-  <w:num w:numId="12">
-    <w:abstractNumId w:val="5"/>
-  </w:num>
   <w:num w:numId="13">
-    <w:abstractNumId w:val="12"/>
+    <w:abstractNumId w:val="13"/>
   </w:num>
   <w:num w:numId="14">
     <w:abstractNumId w:val="2"/>
   </w:num>
   <w:num w:numId="15">
+    <w:abstractNumId w:val="17"/>
+  </w:num>
+  <w:num w:numId="16">
+    <w:abstractNumId w:val="22"/>
+  </w:num>
+  <w:num w:numId="17">
     <w:abstractNumId w:val="16"/>
   </w:num>
-  <w:num w:numId="16">
-    <w:abstractNumId w:val="20"/>
-  </w:num>
-  <w:num w:numId="17">
-    <w:abstractNumId w:val="15"/>
-  </w:num>
   <w:num w:numId="18">
-    <w:abstractNumId w:val="7"/>
+    <w:abstractNumId w:val="8"/>
   </w:num>
   <w:num w:numId="19">
     <w:abstractNumId w:val="4"/>
   </w:num>
   <w:num w:numId="20">
-    <w:abstractNumId w:val="13"/>
+    <w:abstractNumId w:val="14"/>
   </w:num>
   <w:num w:numId="21">
-    <w:abstractNumId w:val="18"/>
+    <w:abstractNumId w:val="19"/>
+  </w:num>
+  <w:num w:numId="22">
+    <w:abstractNumId w:val="20"/>
+  </w:num>
+  <w:num w:numId="23">
+    <w:abstractNumId w:val="5"/>
   </w:num>
 </w:numbering>
 </file>

--- a/Python_Tutorial.docx
+++ b/Python_Tutorial.docx
@@ -26,9 +26,11 @@
       <w:pPr>
         <w:spacing w:after="0"/>
       </w:pPr>
+      <w:proofErr w:type="spellStart"/>
       <w:r>
         <w:t>Pycharm</w:t>
       </w:r>
+      <w:proofErr w:type="spellEnd"/>
       <w:r>
         <w:t xml:space="preserve"> –Best IDE</w:t>
       </w:r>
@@ -397,12 +399,14 @@
       <w:r>
         <w:t xml:space="preserve">To open python in command line: </w:t>
       </w:r>
+      <w:proofErr w:type="spellStart"/>
       <w:r>
         <w:rPr>
           <w:b/>
         </w:rPr>
         <w:t>py</w:t>
       </w:r>
+      <w:proofErr w:type="spellEnd"/>
     </w:p>
     <w:p>
       <w:pPr>
@@ -427,7 +431,15 @@
         <w:spacing w:after="0"/>
       </w:pPr>
       <w:r>
-        <w:t>Create a .py file</w:t>
+        <w:t>Create a .</w:t>
+      </w:r>
+      <w:proofErr w:type="spellStart"/>
+      <w:r>
+        <w:t>py</w:t>
+      </w:r>
+      <w:proofErr w:type="spellEnd"/>
+      <w:r>
+        <w:t xml:space="preserve"> file</w:t>
       </w:r>
     </w:p>
     <w:p>
@@ -440,13 +452,26 @@
         <w:spacing w:after="0"/>
       </w:pPr>
       <w:r>
-        <w:t>To run a .py file Run</w:t>
+        <w:t>To run a .</w:t>
+      </w:r>
+      <w:proofErr w:type="spellStart"/>
+      <w:r>
+        <w:t>py</w:t>
+      </w:r>
+      <w:proofErr w:type="spellEnd"/>
+      <w:r>
+        <w:t xml:space="preserve"> file Run</w:t>
       </w:r>
       <w:r>
         <w:sym w:font="Wingdings" w:char="F0E0"/>
       </w:r>
-      <w:r>
-        <w:t>Run Module</w:t>
+      <w:proofErr w:type="spellStart"/>
+      <w:r>
+        <w:t>Run</w:t>
+      </w:r>
+      <w:proofErr w:type="spellEnd"/>
+      <w:r>
+        <w:t xml:space="preserve"> Module</w:t>
       </w:r>
       <w:r>
         <w:t xml:space="preserve"> or click “F5”.</w:t>
@@ -479,8 +504,13 @@
         <w:pStyle w:val="ListParagraph"/>
         <w:spacing w:after="0"/>
       </w:pPr>
-      <w:r>
-        <w:t>Py filename.py</w:t>
+      <w:proofErr w:type="spellStart"/>
+      <w:r>
+        <w:t>Py</w:t>
+      </w:r>
+      <w:proofErr w:type="spellEnd"/>
+      <w:r>
+        <w:t xml:space="preserve"> filename.py</w:t>
       </w:r>
     </w:p>
     <w:p>
@@ -510,8 +540,13 @@
         <w:ind w:left="720"/>
       </w:pPr>
       <w:r>
-        <w:t>n = int</w:t>
-      </w:r>
+        <w:t xml:space="preserve">n = </w:t>
+      </w:r>
+      <w:proofErr w:type="spellStart"/>
+      <w:r>
+        <w:t>int</w:t>
+      </w:r>
+      <w:proofErr w:type="spellEnd"/>
       <w:r>
         <w:t xml:space="preserve"> </w:t>
       </w:r>
@@ -546,7 +581,15 @@
         <w:ind w:left="720"/>
       </w:pPr>
       <w:r>
-        <w:t>for i in range(n):</w:t>
+        <w:t xml:space="preserve">for </w:t>
+      </w:r>
+      <w:proofErr w:type="spellStart"/>
+      <w:r>
+        <w:t>i</w:t>
+      </w:r>
+      <w:proofErr w:type="spellEnd"/>
+      <w:r>
+        <w:t xml:space="preserve"> in range(n):</w:t>
       </w:r>
     </w:p>
     <w:p>
@@ -863,7 +906,15 @@
         <w:spacing w:after="0"/>
       </w:pPr>
       <w:r>
-        <w:t>Guido Van Rossam =</w:t>
+        <w:t xml:space="preserve">Guido Van </w:t>
+      </w:r>
+      <w:proofErr w:type="spellStart"/>
+      <w:r>
+        <w:t>Rossam</w:t>
+      </w:r>
+      <w:proofErr w:type="spellEnd"/>
+      <w:r>
+        <w:t xml:space="preserve"> =</w:t>
       </w:r>
       <w:r>
         <w:sym w:font="Wingdings" w:char="F0E8"/>
@@ -1487,11 +1538,19 @@
         </w:numPr>
         <w:spacing w:after="0"/>
       </w:pPr>
-      <w:r>
-        <w:rPr>
-          <w:b/>
-        </w:rPr>
-        <w:t xml:space="preserve">CPython: </w:t>
+      <w:proofErr w:type="spellStart"/>
+      <w:r>
+        <w:rPr>
+          <w:b/>
+        </w:rPr>
+        <w:t>CPython</w:t>
+      </w:r>
+      <w:proofErr w:type="spellEnd"/>
+      <w:r>
+        <w:rPr>
+          <w:b/>
+        </w:rPr>
+        <w:t xml:space="preserve">: </w:t>
       </w:r>
       <w:r>
         <w:t>Can work with C language</w:t>
@@ -1506,11 +1565,19 @@
         </w:numPr>
         <w:spacing w:after="0"/>
       </w:pPr>
-      <w:r>
-        <w:rPr>
-          <w:b/>
-        </w:rPr>
-        <w:t xml:space="preserve">JPython: </w:t>
+      <w:proofErr w:type="spellStart"/>
+      <w:r>
+        <w:rPr>
+          <w:b/>
+        </w:rPr>
+        <w:t>JPython</w:t>
+      </w:r>
+      <w:proofErr w:type="spellEnd"/>
+      <w:r>
+        <w:rPr>
+          <w:b/>
+        </w:rPr>
+        <w:t xml:space="preserve">: </w:t>
       </w:r>
       <w:r>
         <w:t>Python for Java application</w:t>
@@ -1525,12 +1592,14 @@
         </w:numPr>
         <w:spacing w:after="0"/>
       </w:pPr>
+      <w:proofErr w:type="spellStart"/>
       <w:r>
         <w:rPr>
           <w:b/>
         </w:rPr>
         <w:t>IronPython</w:t>
       </w:r>
+      <w:proofErr w:type="spellEnd"/>
     </w:p>
     <w:p>
       <w:pPr>
@@ -1541,12 +1610,14 @@
         </w:numPr>
         <w:spacing w:after="0"/>
       </w:pPr>
+      <w:proofErr w:type="spellStart"/>
       <w:r>
         <w:rPr>
           <w:b/>
         </w:rPr>
         <w:t>PyPy</w:t>
       </w:r>
+      <w:proofErr w:type="spellEnd"/>
     </w:p>
     <w:p>
       <w:pPr>
@@ -1557,12 +1628,14 @@
         </w:numPr>
         <w:spacing w:after="0"/>
       </w:pPr>
+      <w:proofErr w:type="spellStart"/>
       <w:r>
         <w:rPr>
           <w:b/>
         </w:rPr>
         <w:t>RubyPython</w:t>
       </w:r>
+      <w:proofErr w:type="spellEnd"/>
     </w:p>
     <w:p>
       <w:pPr>
@@ -1573,12 +1646,14 @@
         </w:numPr>
         <w:spacing w:after="0"/>
       </w:pPr>
+      <w:proofErr w:type="spellStart"/>
       <w:r>
         <w:rPr>
           <w:b/>
         </w:rPr>
         <w:t>AnacondaPython</w:t>
       </w:r>
+      <w:proofErr w:type="spellEnd"/>
     </w:p>
     <w:p>
       <w:pPr>
@@ -1589,11 +1664,19 @@
         </w:numPr>
         <w:spacing w:after="0"/>
       </w:pPr>
-      <w:r>
-        <w:rPr>
-          <w:b/>
-        </w:rPr>
-        <w:t>Stackless (Python for concurrency)</w:t>
+      <w:proofErr w:type="spellStart"/>
+      <w:r>
+        <w:rPr>
+          <w:b/>
+        </w:rPr>
+        <w:t>Stackless</w:t>
+      </w:r>
+      <w:proofErr w:type="spellEnd"/>
+      <w:r>
+        <w:rPr>
+          <w:b/>
+        </w:rPr>
+        <w:t xml:space="preserve"> (Python for concurrency)</w:t>
       </w:r>
     </w:p>
     <w:p>
@@ -1956,8 +2039,13 @@
         <w:spacing w:after="0"/>
       </w:pPr>
       <w:r>
-        <w:t>if, else, elif</w:t>
-      </w:r>
+        <w:t xml:space="preserve">if, else, </w:t>
+      </w:r>
+      <w:proofErr w:type="spellStart"/>
+      <w:r>
+        <w:t>elif</w:t>
+      </w:r>
+      <w:proofErr w:type="spellEnd"/>
       <w:r>
         <w:t>,</w:t>
       </w:r>
@@ -2141,12 +2229,16 @@
       <w:pPr>
         <w:spacing w:after="0"/>
       </w:pPr>
+      <w:proofErr w:type="spellStart"/>
+      <w:proofErr w:type="gramStart"/>
       <w:r>
         <w:t>k</w:t>
       </w:r>
       <w:r>
         <w:t>eyword.kwlist</w:t>
       </w:r>
+      <w:proofErr w:type="spellEnd"/>
+      <w:proofErr w:type="gramEnd"/>
     </w:p>
     <w:p>
       <w:pPr>
@@ -2188,9 +2280,11 @@
         </w:numPr>
         <w:spacing w:after="0"/>
       </w:pPr>
+      <w:proofErr w:type="spellStart"/>
       <w:r>
         <w:t>int</w:t>
       </w:r>
+      <w:proofErr w:type="spellEnd"/>
     </w:p>
     <w:p>
       <w:pPr>
@@ -2240,9 +2334,11 @@
         </w:numPr>
         <w:spacing w:after="0"/>
       </w:pPr>
+      <w:proofErr w:type="spellStart"/>
       <w:r>
         <w:t>str</w:t>
       </w:r>
+      <w:proofErr w:type="spellEnd"/>
     </w:p>
     <w:p>
       <w:pPr>
@@ -2266,9 +2362,11 @@
         </w:numPr>
         <w:spacing w:after="0"/>
       </w:pPr>
+      <w:proofErr w:type="spellStart"/>
       <w:r>
         <w:t>bytearray</w:t>
       </w:r>
+      <w:proofErr w:type="spellEnd"/>
     </w:p>
     <w:p>
       <w:pPr>
@@ -2331,9 +2429,11 @@
         </w:numPr>
         <w:spacing w:after="0"/>
       </w:pPr>
+      <w:proofErr w:type="spellStart"/>
       <w:r>
         <w:t>frozenset</w:t>
       </w:r>
+      <w:proofErr w:type="spellEnd"/>
     </w:p>
     <w:p>
       <w:pPr>
@@ -2344,9 +2444,11 @@
         </w:numPr>
         <w:spacing w:after="0"/>
       </w:pPr>
+      <w:proofErr w:type="spellStart"/>
       <w:r>
         <w:t>dict</w:t>
       </w:r>
+      <w:proofErr w:type="spellEnd"/>
     </w:p>
     <w:p>
       <w:pPr>
@@ -2479,6 +2581,7 @@
         </w:numPr>
         <w:spacing w:after="0"/>
       </w:pPr>
+      <w:proofErr w:type="spellStart"/>
       <w:r>
         <w:rPr>
           <w:b/>
@@ -2491,6 +2594,7 @@
         </w:rPr>
         <w:t>nt</w:t>
       </w:r>
+      <w:proofErr w:type="spellEnd"/>
       <w:r>
         <w:rPr>
           <w:b/>
@@ -2638,7 +2742,23 @@
         <w:t>,</w:t>
       </w:r>
       <w:r>
-        <w:t xml:space="preserve"> size/range/maxvalue/minvalue concept is not there in p</w:t>
+        <w:t xml:space="preserve"> size/range/</w:t>
+      </w:r>
+      <w:proofErr w:type="spellStart"/>
+      <w:r>
+        <w:t>maxvalue</w:t>
+      </w:r>
+      <w:proofErr w:type="spellEnd"/>
+      <w:r>
+        <w:t>/</w:t>
+      </w:r>
+      <w:proofErr w:type="spellStart"/>
+      <w:r>
+        <w:t>minvalue</w:t>
+      </w:r>
+      <w:proofErr w:type="spellEnd"/>
+      <w:r>
+        <w:t xml:space="preserve"> concept is not there in p</w:t>
       </w:r>
       <w:r>
         <w:t>y</w:t>
@@ -2823,8 +2943,13 @@
         <w:spacing w:after="0"/>
         <w:ind w:left="360"/>
       </w:pPr>
-      <w:r>
-        <w:t>a+bj===a is real part and b is imaginary part</w:t>
+      <w:proofErr w:type="spellStart"/>
+      <w:r>
+        <w:t>a+bj</w:t>
+      </w:r>
+      <w:proofErr w:type="spellEnd"/>
+      <w:r>
+        <w:t>===a is real part and b is imaginary part</w:t>
       </w:r>
       <w:r>
         <w:t>.</w:t>
@@ -2869,8 +2994,13 @@
         <w:spacing w:after="0"/>
         <w:ind w:left="360"/>
       </w:pPr>
-      <w:r>
-        <w:t>X.real =10</w:t>
+      <w:proofErr w:type="spellStart"/>
+      <w:r>
+        <w:t>X.real</w:t>
+      </w:r>
+      <w:proofErr w:type="spellEnd"/>
+      <w:r>
+        <w:t xml:space="preserve"> =10</w:t>
       </w:r>
     </w:p>
     <w:p>
@@ -2879,8 +3009,13 @@
         <w:spacing w:after="0"/>
         <w:ind w:left="360"/>
       </w:pPr>
-      <w:r>
-        <w:t>X.imag =20</w:t>
+      <w:proofErr w:type="spellStart"/>
+      <w:r>
+        <w:t>X.imag</w:t>
+      </w:r>
+      <w:proofErr w:type="spellEnd"/>
+      <w:r>
+        <w:t xml:space="preserve"> =20</w:t>
       </w:r>
     </w:p>
     <w:p>
@@ -2931,8 +3066,13 @@
         <w:spacing w:after="0"/>
         <w:ind w:left="360"/>
       </w:pPr>
-      <w:r>
-        <w:t>True+True ==2</w:t>
+      <w:proofErr w:type="spellStart"/>
+      <w:r>
+        <w:t>True+True</w:t>
+      </w:r>
+      <w:proofErr w:type="spellEnd"/>
+      <w:r>
+        <w:t xml:space="preserve"> ==2</w:t>
       </w:r>
     </w:p>
     <w:p>
@@ -2941,8 +3081,13 @@
         <w:spacing w:after="0"/>
         <w:ind w:left="360"/>
       </w:pPr>
-      <w:r>
-        <w:t>True+False ==1</w:t>
+      <w:proofErr w:type="spellStart"/>
+      <w:r>
+        <w:t>True+False</w:t>
+      </w:r>
+      <w:proofErr w:type="spellEnd"/>
+      <w:r>
+        <w:t xml:space="preserve"> ==1</w:t>
       </w:r>
     </w:p>
     <w:p>
@@ -2952,7 +3097,15 @@
         <w:ind w:left="360"/>
       </w:pPr>
       <w:r>
-        <w:t xml:space="preserve">True/False == ZeroDivisionError </w:t>
+        <w:t xml:space="preserve">True/False == </w:t>
+      </w:r>
+      <w:proofErr w:type="spellStart"/>
+      <w:r>
+        <w:t>ZeroDivisionError</w:t>
+      </w:r>
+      <w:proofErr w:type="spellEnd"/>
+      <w:r>
+        <w:t xml:space="preserve"> </w:t>
       </w:r>
     </w:p>
     <w:p>
@@ -2967,12 +3120,14 @@
           <w:b/>
         </w:rPr>
       </w:pPr>
+      <w:proofErr w:type="spellStart"/>
       <w:r>
         <w:rPr>
           <w:b/>
         </w:rPr>
         <w:t>str</w:t>
       </w:r>
+      <w:proofErr w:type="spellEnd"/>
     </w:p>
     <w:p>
       <w:pPr>
@@ -3077,7 +3232,17 @@
         <w:spacing w:after="0"/>
       </w:pPr>
       <w:r>
-        <w:t>S[begin:end]</w:t>
+        <w:t>S[</w:t>
+      </w:r>
+      <w:proofErr w:type="spellStart"/>
+      <w:proofErr w:type="gramStart"/>
+      <w:r>
+        <w:t>begin:end</w:t>
+      </w:r>
+      <w:proofErr w:type="spellEnd"/>
+      <w:proofErr w:type="gramEnd"/>
+      <w:r>
+        <w:t>]</w:t>
       </w:r>
     </w:p>
     <w:p>
@@ -3105,7 +3270,20 @@
         <w:spacing w:after="0"/>
       </w:pPr>
       <w:r>
-        <w:t>S[begin:end:step]</w:t>
+        <w:t>S[</w:t>
+      </w:r>
+      <w:proofErr w:type="spellStart"/>
+      <w:proofErr w:type="gramStart"/>
+      <w:r>
+        <w:t>begin:end</w:t>
+      </w:r>
+      <w:proofErr w:type="gramEnd"/>
+      <w:r>
+        <w:t>:step</w:t>
+      </w:r>
+      <w:proofErr w:type="spellEnd"/>
+      <w:r>
+        <w:t>]</w:t>
       </w:r>
     </w:p>
     <w:p>
@@ -3144,15 +3322,31 @@
         <w:spacing w:after="0"/>
       </w:pPr>
       <w:r>
-        <w:t>S=’Bishwa’</w:t>
-      </w:r>
-    </w:p>
-    <w:p>
-      <w:pPr>
-        <w:spacing w:after="0"/>
-      </w:pPr>
-      <w:r>
-        <w:t>S*3 =’BishwaBishwaBishwa’</w:t>
+        <w:t>S=’</w:t>
+      </w:r>
+      <w:proofErr w:type="spellStart"/>
+      <w:r>
+        <w:t>Bishwa</w:t>
+      </w:r>
+      <w:proofErr w:type="spellEnd"/>
+      <w:r>
+        <w:t>’</w:t>
+      </w:r>
+    </w:p>
+    <w:p>
+      <w:pPr>
+        <w:spacing w:after="0"/>
+      </w:pPr>
+      <w:r>
+        <w:t>S*3 =’</w:t>
+      </w:r>
+      <w:proofErr w:type="spellStart"/>
+      <w:r>
+        <w:t>BishwaBishwaBishwa</w:t>
+      </w:r>
+      <w:proofErr w:type="spellEnd"/>
+      <w:r>
+        <w:t>’</w:t>
       </w:r>
     </w:p>
     <w:p>
@@ -3213,9 +3407,19 @@
       <w:pPr>
         <w:spacing w:after="0"/>
       </w:pPr>
-      <w:r>
-        <w:t>int, float, complex, bool, str</w:t>
-      </w:r>
+      <w:proofErr w:type="spellStart"/>
+      <w:r>
+        <w:t>int</w:t>
+      </w:r>
+      <w:proofErr w:type="spellEnd"/>
+      <w:r>
+        <w:t xml:space="preserve">, float, complex, bool, </w:t>
+      </w:r>
+      <w:proofErr w:type="spellStart"/>
+      <w:r>
+        <w:t>str</w:t>
+      </w:r>
+      <w:proofErr w:type="spellEnd"/>
     </w:p>
     <w:p>
       <w:pPr>
@@ -3258,8 +3462,16 @@
         <w:rPr>
           <w:b/>
         </w:rPr>
-        <w:t xml:space="preserve"> or Type coersion</w:t>
-      </w:r>
+        <w:t xml:space="preserve"> or Type </w:t>
+      </w:r>
+      <w:proofErr w:type="spellStart"/>
+      <w:r>
+        <w:rPr>
+          <w:b/>
+        </w:rPr>
+        <w:t>coersion</w:t>
+      </w:r>
+      <w:proofErr w:type="spellEnd"/>
       <w:r>
         <w:rPr>
           <w:b/>
@@ -3271,8 +3483,13 @@
       <w:pPr>
         <w:spacing w:after="0"/>
       </w:pPr>
-      <w:r>
-        <w:t>int ()</w:t>
+      <w:proofErr w:type="spellStart"/>
+      <w:r>
+        <w:t>int</w:t>
+      </w:r>
+      <w:proofErr w:type="spellEnd"/>
+      <w:r>
+        <w:t xml:space="preserve"> ()</w:t>
       </w:r>
     </w:p>
     <w:p>
@@ -3303,8 +3520,13 @@
       <w:pPr>
         <w:spacing w:after="0"/>
       </w:pPr>
-      <w:r>
-        <w:t>str ()</w:t>
+      <w:proofErr w:type="spellStart"/>
+      <w:r>
+        <w:t>str</w:t>
+      </w:r>
+      <w:proofErr w:type="spellEnd"/>
+      <w:r>
+        <w:t xml:space="preserve"> ()</w:t>
       </w:r>
     </w:p>
     <w:p>
@@ -3325,20 +3547,34 @@
           <w:highlight w:val="yellow"/>
         </w:rPr>
       </w:pPr>
+      <w:proofErr w:type="spellStart"/>
       <w:r>
         <w:rPr>
           <w:b/>
           <w:highlight w:val="yellow"/>
         </w:rPr>
-        <w:t>int ():</w:t>
-      </w:r>
-    </w:p>
-    <w:p>
-      <w:pPr>
-        <w:spacing w:after="0"/>
-      </w:pPr>
-      <w:r>
-        <w:t>int (123.456)</w:t>
+        <w:t>int</w:t>
+      </w:r>
+      <w:proofErr w:type="spellEnd"/>
+      <w:r>
+        <w:rPr>
+          <w:b/>
+          <w:highlight w:val="yellow"/>
+        </w:rPr>
+        <w:t xml:space="preserve"> ():</w:t>
+      </w:r>
+    </w:p>
+    <w:p>
+      <w:pPr>
+        <w:spacing w:after="0"/>
+      </w:pPr>
+      <w:proofErr w:type="spellStart"/>
+      <w:r>
+        <w:t>int</w:t>
+      </w:r>
+      <w:proofErr w:type="spellEnd"/>
+      <w:r>
+        <w:t xml:space="preserve"> (123.456)</w:t>
       </w:r>
       <w:r>
         <w:t xml:space="preserve"> </w:t>
@@ -3351,8 +3587,13 @@
       <w:pPr>
         <w:spacing w:after="0"/>
       </w:pPr>
-      <w:r>
-        <w:t>int (True)</w:t>
+      <w:proofErr w:type="spellStart"/>
+      <w:r>
+        <w:t>int</w:t>
+      </w:r>
+      <w:proofErr w:type="spellEnd"/>
+      <w:r>
+        <w:t xml:space="preserve"> (True)</w:t>
       </w:r>
       <w:r>
         <w:t xml:space="preserve"> </w:t>
@@ -3365,8 +3606,13 @@
       <w:pPr>
         <w:spacing w:after="0"/>
       </w:pPr>
-      <w:r>
-        <w:t>int (“10”)</w:t>
+      <w:proofErr w:type="spellStart"/>
+      <w:r>
+        <w:t>int</w:t>
+      </w:r>
+      <w:proofErr w:type="spellEnd"/>
+      <w:r>
+        <w:t xml:space="preserve"> (“10”)</w:t>
       </w:r>
       <w:r>
         <w:t xml:space="preserve"> </w:t>
@@ -3379,23 +3625,43 @@
       <w:pPr>
         <w:spacing w:after="0"/>
       </w:pPr>
-      <w:r>
-        <w:t>int(“10.6”</w:t>
-      </w:r>
-      <w:r>
-        <w:t>)== Value</w:t>
+      <w:proofErr w:type="spellStart"/>
+      <w:proofErr w:type="gramStart"/>
+      <w:r>
+        <w:t>int</w:t>
+      </w:r>
+      <w:proofErr w:type="spellEnd"/>
+      <w:r>
+        <w:t>(</w:t>
+      </w:r>
+      <w:proofErr w:type="gramEnd"/>
+      <w:r>
+        <w:t>“10.6”</w:t>
+      </w:r>
+      <w:r>
+        <w:t xml:space="preserve">)== </w:t>
+      </w:r>
+      <w:proofErr w:type="spellStart"/>
+      <w:r>
+        <w:t>Value</w:t>
       </w:r>
       <w:r>
         <w:t>Error</w:t>
       </w:r>
-    </w:p>
-    <w:p>
-      <w:pPr>
-        <w:spacing w:after="0"/>
-      </w:pPr>
-      <w:r>
-        <w:t>We can’t convert complex number to int</w:t>
-      </w:r>
+      <w:proofErr w:type="spellEnd"/>
+    </w:p>
+    <w:p>
+      <w:pPr>
+        <w:spacing w:after="0"/>
+      </w:pPr>
+      <w:r>
+        <w:t xml:space="preserve">We can’t convert complex number to </w:t>
+      </w:r>
+      <w:proofErr w:type="spellStart"/>
+      <w:r>
+        <w:t>int</w:t>
+      </w:r>
+      <w:proofErr w:type="spellEnd"/>
     </w:p>
     <w:p>
       <w:pPr>
@@ -3463,8 +3729,13 @@
         <w:t xml:space="preserve"> </w:t>
       </w:r>
       <w:r>
-        <w:t>==&gt;TypeError</w:t>
-      </w:r>
+        <w:t>==&gt;</w:t>
+      </w:r>
+      <w:proofErr w:type="spellStart"/>
+      <w:r>
+        <w:t>TypeError</w:t>
+      </w:r>
+      <w:proofErr w:type="spellEnd"/>
     </w:p>
     <w:p>
       <w:pPr>
@@ -3525,8 +3796,13 @@
         <w:t xml:space="preserve"> </w:t>
       </w:r>
       <w:r>
-        <w:t>=== ValueError</w:t>
-      </w:r>
+        <w:t xml:space="preserve">=== </w:t>
+      </w:r>
+      <w:proofErr w:type="spellStart"/>
+      <w:r>
+        <w:t>ValueError</w:t>
+      </w:r>
+      <w:proofErr w:type="spellEnd"/>
     </w:p>
     <w:p>
       <w:pPr>
@@ -3601,9 +3877,11 @@
       <w:r>
         <w:t xml:space="preserve"> </w:t>
       </w:r>
+      <w:proofErr w:type="spellStart"/>
       <w:r>
         <w:t>bj</w:t>
       </w:r>
+      <w:proofErr w:type="spellEnd"/>
     </w:p>
     <w:p>
       <w:pPr>
@@ -3720,10 +3998,23 @@
         <w:t xml:space="preserve"> </w:t>
       </w:r>
       <w:r>
-        <w:t>== TypeError</w:t>
-      </w:r>
-      <w:r>
-        <w:t>. Complex can’t take second arg if first is a String</w:t>
+        <w:t xml:space="preserve">== </w:t>
+      </w:r>
+      <w:proofErr w:type="spellStart"/>
+      <w:r>
+        <w:t>TypeError</w:t>
+      </w:r>
+      <w:proofErr w:type="spellEnd"/>
+      <w:r>
+        <w:t xml:space="preserve">. Complex can’t take second </w:t>
+      </w:r>
+      <w:proofErr w:type="spellStart"/>
+      <w:r>
+        <w:t>arg</w:t>
+      </w:r>
+      <w:proofErr w:type="spellEnd"/>
+      <w:r>
+        <w:t xml:space="preserve"> if first is a String</w:t>
       </w:r>
     </w:p>
     <w:p>
@@ -3861,18 +4152,27 @@
         </w:rPr>
         <w:t xml:space="preserve">v. </w:t>
       </w:r>
+      <w:proofErr w:type="spellStart"/>
       <w:r>
         <w:rPr>
           <w:b/>
           <w:highlight w:val="yellow"/>
         </w:rPr>
-        <w:t>str ()</w:t>
-      </w:r>
+        <w:t>str</w:t>
+      </w:r>
+      <w:proofErr w:type="spellEnd"/>
       <w:r>
         <w:rPr>
           <w:b/>
           <w:highlight w:val="yellow"/>
         </w:rPr>
+        <w:t xml:space="preserve"> ()</w:t>
+      </w:r>
+      <w:r>
+        <w:rPr>
+          <w:b/>
+          <w:highlight w:val="yellow"/>
+        </w:rPr>
         <w:t>:</w:t>
       </w:r>
     </w:p>
@@ -4070,6 +4370,7 @@
       <w:r>
         <w:t xml:space="preserve">For </w:t>
       </w:r>
+      <w:proofErr w:type="spellStart"/>
       <w:r>
         <w:rPr>
           <w:b/>
@@ -4077,6 +4378,7 @@
         </w:rPr>
         <w:t>int</w:t>
       </w:r>
+      <w:proofErr w:type="spellEnd"/>
       <w:r>
         <w:t xml:space="preserve"> reusing the</w:t>
       </w:r>
@@ -4180,12 +4482,14 @@
       <w:pPr>
         <w:spacing w:after="0"/>
       </w:pPr>
+      <w:proofErr w:type="spellStart"/>
       <w:r>
         <w:rPr>
           <w:b/>
         </w:rPr>
         <w:t>int</w:t>
       </w:r>
+      <w:proofErr w:type="spellEnd"/>
       <w:r>
         <w:t xml:space="preserve"> === 0 to 256</w:t>
       </w:r>
@@ -4226,12 +4530,14 @@
       <w:pPr>
         <w:spacing w:after="0"/>
       </w:pPr>
+      <w:proofErr w:type="spellStart"/>
       <w:r>
         <w:rPr>
           <w:b/>
         </w:rPr>
         <w:t>str</w:t>
       </w:r>
+      <w:proofErr w:type="spellEnd"/>
       <w:r>
         <w:t xml:space="preserve"> === always</w:t>
       </w:r>
@@ -4484,15 +4790,36 @@
         <w:sym w:font="Wingdings" w:char="F0E8"/>
       </w:r>
       <w:r>
-        <w:t xml:space="preserve"> +ve or -ve</w:t>
-      </w:r>
-    </w:p>
-    <w:p>
-      <w:pPr>
-        <w:spacing w:after="0"/>
-      </w:pPr>
-      <w:r>
-        <w:t>+ve ===Left to R</w:t>
+        <w:t xml:space="preserve"> +</w:t>
+      </w:r>
+      <w:proofErr w:type="spellStart"/>
+      <w:r>
+        <w:t>ve</w:t>
+      </w:r>
+      <w:proofErr w:type="spellEnd"/>
+      <w:r>
+        <w:t xml:space="preserve"> or -</w:t>
+      </w:r>
+      <w:proofErr w:type="spellStart"/>
+      <w:r>
+        <w:t>ve</w:t>
+      </w:r>
+      <w:proofErr w:type="spellEnd"/>
+    </w:p>
+    <w:p>
+      <w:pPr>
+        <w:spacing w:after="0"/>
+      </w:pPr>
+      <w:r>
+        <w:t>+</w:t>
+      </w:r>
+      <w:proofErr w:type="spellStart"/>
+      <w:r>
+        <w:t>ve</w:t>
+      </w:r>
+      <w:proofErr w:type="spellEnd"/>
+      <w:r>
+        <w:t xml:space="preserve"> ===Left to R</w:t>
       </w:r>
       <w:r>
         <w:t>ight</w:t>
@@ -4503,7 +4830,15 @@
         <w:spacing w:after="0"/>
       </w:pPr>
       <w:r>
-        <w:t>-ve === Right to Left</w:t>
+        <w:t>-</w:t>
+      </w:r>
+      <w:proofErr w:type="spellStart"/>
+      <w:r>
+        <w:t>ve</w:t>
+      </w:r>
+      <w:proofErr w:type="spellEnd"/>
+      <w:r>
+        <w:t xml:space="preserve"> === Right to Left</w:t>
       </w:r>
     </w:p>
     <w:p>
@@ -4664,7 +4999,15 @@
         <w:spacing w:after="0"/>
       </w:pPr>
       <w:r>
-        <w:t>for I in range(10):print(i)</w:t>
+        <w:t>for I in range(10):print(</w:t>
+      </w:r>
+      <w:proofErr w:type="spellStart"/>
+      <w:r>
+        <w:t>i</w:t>
+      </w:r>
+      <w:proofErr w:type="spellEnd"/>
+      <w:r>
+        <w:t>)</w:t>
       </w:r>
     </w:p>
     <w:p>
@@ -4729,10 +5072,18 @@
         <w:t>Form3</w:t>
       </w:r>
       <w:r>
-        <w:t>: range (start, end, step)</w:t>
-      </w:r>
-      <w:r>
-        <w:t xml:space="preserve"> : Not applicable for float</w:t>
+        <w:t>: range (start, end, step</w:t>
+      </w:r>
+      <w:proofErr w:type="gramStart"/>
+      <w:r>
+        <w:t>)</w:t>
+      </w:r>
+      <w:r>
+        <w:t xml:space="preserve"> :</w:t>
+      </w:r>
+      <w:proofErr w:type="gramEnd"/>
+      <w:r>
+        <w:t xml:space="preserve"> Not applicable for float</w:t>
       </w:r>
     </w:p>
     <w:p>
@@ -4824,7 +5175,15 @@
       </w:pPr>
       <w:r>
         <w:lastRenderedPageBreak/>
-        <w:t>Creating an empty set : set()</w:t>
+        <w:t xml:space="preserve">Creating an empty </w:t>
+      </w:r>
+      <w:proofErr w:type="gramStart"/>
+      <w:r>
+        <w:t>set :</w:t>
+      </w:r>
+      <w:proofErr w:type="gramEnd"/>
+      <w:r>
+        <w:t xml:space="preserve"> set()</w:t>
       </w:r>
     </w:p>
     <w:p>
@@ -4858,6 +5217,7 @@
         </w:rPr>
         <w:t xml:space="preserve">xii. </w:t>
       </w:r>
+      <w:proofErr w:type="spellStart"/>
       <w:r>
         <w:rPr>
           <w:b/>
@@ -4865,6 +5225,7 @@
         </w:rPr>
         <w:t>frozenset</w:t>
       </w:r>
+      <w:proofErr w:type="spellEnd"/>
     </w:p>
     <w:p>
       <w:pPr>
@@ -4889,8 +5250,17 @@
           <w:b/>
           <w:highlight w:val="yellow"/>
         </w:rPr>
-        <w:t>xiii. dict</w:t>
-      </w:r>
+        <w:t xml:space="preserve">xiii. </w:t>
+      </w:r>
+      <w:proofErr w:type="spellStart"/>
+      <w:r>
+        <w:rPr>
+          <w:b/>
+          <w:highlight w:val="yellow"/>
+        </w:rPr>
+        <w:t>dict</w:t>
+      </w:r>
+      <w:proofErr w:type="spellEnd"/>
     </w:p>
     <w:p>
       <w:pPr>
@@ -4924,7 +5294,15 @@
         <w:spacing w:after="0"/>
       </w:pPr>
       <w:r>
-        <w:t>&lt;class 'dict'&gt;</w:t>
+        <w:t>&lt;class '</w:t>
+      </w:r>
+      <w:proofErr w:type="spellStart"/>
+      <w:r>
+        <w:t>dict</w:t>
+      </w:r>
+      <w:proofErr w:type="spellEnd"/>
+      <w:r>
+        <w:t>'&gt;</w:t>
       </w:r>
     </w:p>
     <w:p>
@@ -4998,7 +5376,15 @@
         <w:spacing w:after="0"/>
       </w:pPr>
       <w:r>
-        <w:t>To add elements to dict:</w:t>
+        <w:t xml:space="preserve">To add elements to </w:t>
+      </w:r>
+      <w:proofErr w:type="spellStart"/>
+      <w:r>
+        <w:t>dict</w:t>
+      </w:r>
+      <w:proofErr w:type="spellEnd"/>
+      <w:r>
+        <w:t>:</w:t>
       </w:r>
     </w:p>
     <w:p>
@@ -5083,7 +5469,15 @@
         <w:spacing w:after="0"/>
       </w:pPr>
       <w:r>
-        <w:t>Fundamental data-types: int,</w:t>
+        <w:t xml:space="preserve">Fundamental data-types: </w:t>
+      </w:r>
+      <w:proofErr w:type="spellStart"/>
+      <w:r>
+        <w:t>int</w:t>
+      </w:r>
+      <w:proofErr w:type="spellEnd"/>
+      <w:r>
+        <w:t>,</w:t>
       </w:r>
       <w:r>
         <w:t xml:space="preserve"> </w:t>
@@ -5100,8 +5494,13 @@
       <w:r>
         <w:t xml:space="preserve"> </w:t>
       </w:r>
-      <w:r>
-        <w:t>str,</w:t>
+      <w:proofErr w:type="spellStart"/>
+      <w:r>
+        <w:t>str</w:t>
+      </w:r>
+      <w:proofErr w:type="spellEnd"/>
+      <w:r>
+        <w:t>,</w:t>
       </w:r>
       <w:r>
         <w:t xml:space="preserve"> complex</w:t>
@@ -5120,7 +5519,15 @@
         <w:t xml:space="preserve">bytes </w:t>
       </w:r>
       <w:r>
-        <w:t xml:space="preserve">and bytearray </w:t>
+        <w:t xml:space="preserve">and </w:t>
+      </w:r>
+      <w:proofErr w:type="spellStart"/>
+      <w:r>
+        <w:t>bytearray</w:t>
+      </w:r>
+      <w:proofErr w:type="spellEnd"/>
+      <w:r>
+        <w:t xml:space="preserve"> </w:t>
       </w:r>
       <w:r>
         <w:sym w:font="Wingdings" w:char="F0E8"/>
@@ -5196,11 +5603,16 @@
         </w:numPr>
         <w:spacing w:after="0"/>
       </w:pPr>
+      <w:proofErr w:type="spellStart"/>
       <w:r>
         <w:t>i</w:t>
       </w:r>
       <w:r>
-        <w:t>nt: To represent whole numbers integral numbers. Immutable</w:t>
+        <w:t>nt</w:t>
+      </w:r>
+      <w:proofErr w:type="spellEnd"/>
+      <w:r>
+        <w:t>: To represent whole numbers integral numbers. Immutable</w:t>
       </w:r>
     </w:p>
     <w:p>
@@ -5266,8 +5678,13 @@
         </w:numPr>
         <w:spacing w:after="0"/>
       </w:pPr>
-      <w:r>
-        <w:t xml:space="preserve">str: </w:t>
+      <w:proofErr w:type="spellStart"/>
+      <w:r>
+        <w:t>str</w:t>
+      </w:r>
+      <w:proofErr w:type="spellEnd"/>
+      <w:r>
+        <w:t xml:space="preserve">: </w:t>
       </w:r>
       <w:r>
         <w:t>immutable</w:t>
@@ -5318,8 +5735,13 @@
         </w:numPr>
         <w:spacing w:after="0"/>
       </w:pPr>
-      <w:r>
-        <w:t>bytearray: mutable</w:t>
+      <w:proofErr w:type="spellStart"/>
+      <w:r>
+        <w:t>bytearray</w:t>
+      </w:r>
+      <w:proofErr w:type="spellEnd"/>
+      <w:r>
+        <w:t>: mutable</w:t>
       </w:r>
     </w:p>
     <w:p>
@@ -5410,8 +5832,13 @@
         </w:numPr>
         <w:spacing w:after="0"/>
       </w:pPr>
-      <w:r>
-        <w:t>frozenset: Immutable</w:t>
+      <w:proofErr w:type="spellStart"/>
+      <w:r>
+        <w:t>frozenset</w:t>
+      </w:r>
+      <w:proofErr w:type="spellEnd"/>
+      <w:r>
+        <w:t>: Immutable</w:t>
       </w:r>
     </w:p>
     <w:p>
@@ -5438,9 +5865,11 @@
       <w:r>
         <w:t xml:space="preserve"> Internally it is treated as </w:t>
       </w:r>
+      <w:proofErr w:type="spellStart"/>
       <w:r>
         <w:t>dict</w:t>
       </w:r>
+      <w:proofErr w:type="spellEnd"/>
     </w:p>
     <w:p>
       <w:pPr>
@@ -5451,10 +5880,12 @@
         </w:numPr>
         <w:spacing w:after="0"/>
       </w:pPr>
+      <w:proofErr w:type="spellStart"/>
       <w:r>
         <w:lastRenderedPageBreak/>
         <w:t>dict</w:t>
       </w:r>
+      <w:proofErr w:type="spellEnd"/>
       <w:r>
         <w:sym w:font="Wingdings" w:char="F0E0"/>
       </w:r>
@@ -5749,7 +6180,15 @@
         <w:spacing w:after="0"/>
       </w:pPr>
       <w:r>
-        <w:t>Ex: “Hello”+3-</w:t>
+        <w:t>Ex: “</w:t>
+      </w:r>
+      <w:proofErr w:type="gramStart"/>
+      <w:r>
+        <w:t>Hello”+</w:t>
+      </w:r>
+      <w:proofErr w:type="gramEnd"/>
+      <w:r>
+        <w:t>3-</w:t>
       </w:r>
       <w:r>
         <w:sym w:font="Wingdings" w:char="F0E0"/>
@@ -5809,7 +6248,15 @@
         <w:t xml:space="preserve"> (Res</w:t>
       </w:r>
       <w:r>
-        <w:t>ult can be either int or float depending on the argument type)</w:t>
+        <w:t xml:space="preserve">ult can be either </w:t>
+      </w:r>
+      <w:proofErr w:type="spellStart"/>
+      <w:r>
+        <w:t>int</w:t>
+      </w:r>
+      <w:proofErr w:type="spellEnd"/>
+      <w:r>
+        <w:t xml:space="preserve"> or float depending on the argument type)</w:t>
       </w:r>
     </w:p>
     <w:p>
@@ -5853,8 +6300,13 @@
         <w:pStyle w:val="ListParagraph"/>
         <w:spacing w:after="0"/>
       </w:pPr>
-      <w:r>
-        <w:t>ZeroDivisionError == Anything divided by 0 will give this error</w:t>
+      <w:proofErr w:type="spellStart"/>
+      <w:r>
+        <w:t>ZeroDivisionError</w:t>
+      </w:r>
+      <w:proofErr w:type="spellEnd"/>
+      <w:r>
+        <w:t xml:space="preserve"> == Anything divided by 0 will give this error</w:t>
       </w:r>
     </w:p>
     <w:p>
@@ -6035,8 +6487,29 @@
       <w:r>
         <w:sym w:font="Wingdings" w:char="F0E0"/>
       </w:r>
-      <w:r>
-        <w:t>True (boolean can be converted to int)</w:t>
+      <w:proofErr w:type="spellStart"/>
+      <w:r>
+        <w:t>True</w:t>
+      </w:r>
+      <w:proofErr w:type="spellEnd"/>
+      <w:r>
+        <w:t xml:space="preserve"> (</w:t>
+      </w:r>
+      <w:proofErr w:type="spellStart"/>
+      <w:r>
+        <w:t>boolean</w:t>
+      </w:r>
+      <w:proofErr w:type="spellEnd"/>
+      <w:r>
+        <w:t xml:space="preserve"> can be converted to </w:t>
+      </w:r>
+      <w:proofErr w:type="spellStart"/>
+      <w:r>
+        <w:t>int</w:t>
+      </w:r>
+      <w:proofErr w:type="spellEnd"/>
+      <w:r>
+        <w:t>)</w:t>
       </w:r>
     </w:p>
     <w:p>
@@ -6147,7 +6620,15 @@
         <w:spacing w:after="0"/>
       </w:pPr>
       <w:r>
-        <w:t>1 and ‘abc’--</w:t>
+        <w:t>1 and ‘</w:t>
+      </w:r>
+      <w:proofErr w:type="spellStart"/>
+      <w:r>
+        <w:t>abc</w:t>
+      </w:r>
+      <w:proofErr w:type="spellEnd"/>
+      <w:r>
+        <w:t>’--</w:t>
       </w:r>
       <w:r>
         <w:sym w:font="Wingdings" w:char="F0E0"/>
@@ -6156,7 +6637,15 @@
         <w:t xml:space="preserve"> </w:t>
       </w:r>
       <w:r>
-        <w:t>’abc’</w:t>
+        <w:t>’</w:t>
+      </w:r>
+      <w:proofErr w:type="spellStart"/>
+      <w:r>
+        <w:t>abc</w:t>
+      </w:r>
+      <w:proofErr w:type="spellEnd"/>
+      <w:r>
+        <w:t>’</w:t>
       </w:r>
     </w:p>
     <w:p>
@@ -6417,7 +6906,15 @@
         <w:t>a</w:t>
       </w:r>
       <w:r>
-        <w:t xml:space="preserve">pplicable only for int and </w:t>
+        <w:t xml:space="preserve">pplicable only for </w:t>
+      </w:r>
+      <w:proofErr w:type="spellStart"/>
+      <w:r>
+        <w:t>int</w:t>
+      </w:r>
+      <w:proofErr w:type="spellEnd"/>
+      <w:r>
+        <w:t xml:space="preserve"> and </w:t>
       </w:r>
       <w:r>
         <w:t>Boolean</w:t>
@@ -6471,7 +6968,15 @@
         <w:t>100==</w:t>
       </w:r>
       <w:r>
-        <w:t>111111…..011==</w:t>
+        <w:t>111111</w:t>
+      </w:r>
+      <w:proofErr w:type="gramStart"/>
+      <w:r>
+        <w:t>…..</w:t>
+      </w:r>
+      <w:proofErr w:type="gramEnd"/>
+      <w:r>
+        <w:t>011==</w:t>
       </w:r>
       <w:r>
         <w:t>2s’ complement===000…..100+1=000…101=-5</w:t>
@@ -6552,7 +7057,15 @@
         <w:spacing w:after="0"/>
       </w:pPr>
       <w:r>
-        <w:t>+ve number =</w:t>
+        <w:t>+</w:t>
+      </w:r>
+      <w:proofErr w:type="spellStart"/>
+      <w:r>
+        <w:t>ve</w:t>
+      </w:r>
+      <w:proofErr w:type="spellEnd"/>
+      <w:r>
+        <w:t xml:space="preserve"> number =</w:t>
       </w:r>
       <w:r>
         <w:sym w:font="Wingdings" w:char="F0E8"/>
@@ -6567,7 +7080,15 @@
         <w:spacing w:after="0"/>
       </w:pPr>
       <w:r>
-        <w:t xml:space="preserve">-ve number </w:t>
+        <w:t>-</w:t>
+      </w:r>
+      <w:proofErr w:type="spellStart"/>
+      <w:r>
+        <w:t>ve</w:t>
+      </w:r>
+      <w:proofErr w:type="spellEnd"/>
+      <w:r>
+        <w:t xml:space="preserve"> number </w:t>
       </w:r>
       <w:r>
         <w:sym w:font="Wingdings" w:char="F0E8"/>
@@ -6766,25 +7287,54 @@
         <w:spacing w:after="0"/>
       </w:pPr>
       <w:r>
-        <w:t>Converting string to int type:</w:t>
-      </w:r>
-    </w:p>
-    <w:p>
-      <w:pPr>
-        <w:pStyle w:val="ListParagraph"/>
-        <w:spacing w:after="0"/>
-      </w:pPr>
-      <w:r>
-        <w:t>Int (str)</w:t>
-      </w:r>
-    </w:p>
-    <w:p>
-      <w:pPr>
-        <w:pStyle w:val="ListParagraph"/>
-        <w:spacing w:after="0"/>
-      </w:pPr>
-      <w:r>
-        <w:t>Ex: int (input</w:t>
+        <w:t xml:space="preserve">Converting string to </w:t>
+      </w:r>
+      <w:proofErr w:type="spellStart"/>
+      <w:r>
+        <w:t>int</w:t>
+      </w:r>
+      <w:proofErr w:type="spellEnd"/>
+      <w:r>
+        <w:t xml:space="preserve"> type:</w:t>
+      </w:r>
+    </w:p>
+    <w:p>
+      <w:pPr>
+        <w:pStyle w:val="ListParagraph"/>
+        <w:spacing w:after="0"/>
+      </w:pPr>
+      <w:proofErr w:type="spellStart"/>
+      <w:r>
+        <w:t>Int</w:t>
+      </w:r>
+      <w:proofErr w:type="spellEnd"/>
+      <w:r>
+        <w:t xml:space="preserve"> (</w:t>
+      </w:r>
+      <w:proofErr w:type="spellStart"/>
+      <w:r>
+        <w:t>str</w:t>
+      </w:r>
+      <w:proofErr w:type="spellEnd"/>
+      <w:r>
+        <w:t>)</w:t>
+      </w:r>
+    </w:p>
+    <w:p>
+      <w:pPr>
+        <w:pStyle w:val="ListParagraph"/>
+        <w:spacing w:after="0"/>
+      </w:pPr>
+      <w:r>
+        <w:t xml:space="preserve">Ex: </w:t>
+      </w:r>
+      <w:proofErr w:type="spellStart"/>
+      <w:r>
+        <w:t>int</w:t>
+      </w:r>
+      <w:proofErr w:type="spellEnd"/>
+      <w:r>
+        <w:t xml:space="preserve"> (input</w:t>
       </w:r>
       <w:r>
         <w:t xml:space="preserve"> </w:t>
@@ -7173,16 +7723,33 @@
         <w:spacing w:after="0"/>
       </w:pPr>
       <w:r>
-        <w:t xml:space="preserve">      print(m.sqrt(25))</w:t>
-      </w:r>
-    </w:p>
-    <w:p>
-      <w:pPr>
-        <w:spacing w:after="0"/>
-      </w:pPr>
-      <w:r>
-        <w:t xml:space="preserve">      print(m.pi</w:t>
-      </w:r>
+        <w:t xml:space="preserve">      print(</w:t>
+      </w:r>
+      <w:proofErr w:type="spellStart"/>
+      <w:proofErr w:type="gramStart"/>
+      <w:r>
+        <w:t>m.sqrt</w:t>
+      </w:r>
+      <w:proofErr w:type="spellEnd"/>
+      <w:proofErr w:type="gramEnd"/>
+      <w:r>
+        <w:t>(25))</w:t>
+      </w:r>
+    </w:p>
+    <w:p>
+      <w:pPr>
+        <w:spacing w:after="0"/>
+      </w:pPr>
+      <w:r>
+        <w:t xml:space="preserve">      print(</w:t>
+      </w:r>
+      <w:proofErr w:type="spellStart"/>
+      <w:proofErr w:type="gramStart"/>
+      <w:r>
+        <w:t>m.pi</w:t>
+      </w:r>
+      <w:proofErr w:type="spellEnd"/>
+      <w:proofErr w:type="gramEnd"/>
       <w:r>
         <w:t>)</w:t>
       </w:r>
@@ -7211,7 +7778,15 @@
         <w:spacing w:after="0"/>
       </w:pPr>
       <w:r>
-        <w:t>Print(sqrt(16))</w:t>
+        <w:t>Print(</w:t>
+      </w:r>
+      <w:proofErr w:type="gramStart"/>
+      <w:r>
+        <w:t>sqrt(</w:t>
+      </w:r>
+      <w:proofErr w:type="gramEnd"/>
+      <w:r>
+        <w:t>16))</w:t>
       </w:r>
     </w:p>
     <w:p>
@@ -7259,8 +7834,29 @@
         <w:t xml:space="preserve"> </w:t>
       </w:r>
       <w:r>
-        <w:t>(), floor(), pow(x,y), factorial(), gcd</w:t>
-      </w:r>
+        <w:t xml:space="preserve">(), </w:t>
+      </w:r>
+      <w:proofErr w:type="gramStart"/>
+      <w:r>
+        <w:t>floor(</w:t>
+      </w:r>
+      <w:proofErr w:type="gramEnd"/>
+      <w:r>
+        <w:t>), pow(</w:t>
+      </w:r>
+      <w:proofErr w:type="spellStart"/>
+      <w:r>
+        <w:t>x,y</w:t>
+      </w:r>
+      <w:proofErr w:type="spellEnd"/>
+      <w:r>
+        <w:t xml:space="preserve">), factorial(), </w:t>
+      </w:r>
+      <w:proofErr w:type="spellStart"/>
+      <w:r>
+        <w:t>gcd</w:t>
+      </w:r>
+      <w:proofErr w:type="spellEnd"/>
       <w:r>
         <w:t xml:space="preserve"> </w:t>
       </w:r>
@@ -7294,8 +7890,13 @@
       <w:pPr>
         <w:spacing w:after="0"/>
       </w:pPr>
-      <w:r>
-        <w:t>Inf=infinity</w:t>
+      <w:proofErr w:type="spellStart"/>
+      <w:r>
+        <w:t>Inf</w:t>
+      </w:r>
+      <w:proofErr w:type="spellEnd"/>
+      <w:r>
+        <w:t>=infinity</w:t>
       </w:r>
     </w:p>
     <w:p>
@@ -7364,11 +7965,33 @@
         </w:rPr>
         <w:t xml:space="preserve">x= </w:t>
       </w:r>
-      <w:r>
-        <w:rPr>
-          <w:b/>
-        </w:rPr>
-        <w:t>raw_input(“Enter the input:”)</w:t>
+      <w:proofErr w:type="spellStart"/>
+      <w:r>
+        <w:rPr>
+          <w:b/>
+        </w:rPr>
+        <w:t>raw_</w:t>
+      </w:r>
+      <w:proofErr w:type="gramStart"/>
+      <w:r>
+        <w:rPr>
+          <w:b/>
+        </w:rPr>
+        <w:t>input</w:t>
+      </w:r>
+      <w:proofErr w:type="spellEnd"/>
+      <w:r>
+        <w:rPr>
+          <w:b/>
+        </w:rPr>
+        <w:t>(</w:t>
+      </w:r>
+      <w:proofErr w:type="gramEnd"/>
+      <w:r>
+        <w:rPr>
+          <w:b/>
+        </w:rPr>
+        <w:t>“Enter the input:”)</w:t>
       </w:r>
       <w:r>
         <w:rPr>
@@ -7376,12 +7999,14 @@
         </w:rPr>
         <w:sym w:font="Wingdings" w:char="F0E8"/>
       </w:r>
+      <w:proofErr w:type="spellStart"/>
       <w:r>
         <w:rPr>
           <w:b/>
         </w:rPr>
         <w:t>str</w:t>
       </w:r>
+      <w:proofErr w:type="spellEnd"/>
     </w:p>
     <w:p>
       <w:pPr>
@@ -7423,7 +8048,15 @@
         <w:spacing w:after="0"/>
       </w:pPr>
       <w:r>
-        <w:t xml:space="preserve">Not required as str type </w:t>
+        <w:t xml:space="preserve">Not required as </w:t>
+      </w:r>
+      <w:proofErr w:type="spellStart"/>
+      <w:r>
+        <w:t>str</w:t>
+      </w:r>
+      <w:proofErr w:type="spellEnd"/>
+      <w:r>
+        <w:t xml:space="preserve"> type </w:t>
       </w:r>
       <w:r>
         <w:t>whatever</w:t>
@@ -7495,22 +8128,45 @@
       <w:pPr>
         <w:spacing w:after="0"/>
       </w:pPr>
-      <w:r>
-        <w:t>eno = int</w:t>
-      </w:r>
+      <w:proofErr w:type="spellStart"/>
+      <w:r>
+        <w:t>eno</w:t>
+      </w:r>
+      <w:proofErr w:type="spellEnd"/>
+      <w:r>
+        <w:t xml:space="preserve"> = </w:t>
+      </w:r>
+      <w:proofErr w:type="spellStart"/>
+      <w:r>
+        <w:t>int</w:t>
+      </w:r>
+      <w:proofErr w:type="spellEnd"/>
       <w:r>
         <w:t xml:space="preserve"> </w:t>
       </w:r>
       <w:r>
-        <w:t>(input("Enter Employee Number:"))</w:t>
-      </w:r>
-    </w:p>
-    <w:p>
-      <w:pPr>
-        <w:spacing w:after="0"/>
-      </w:pPr>
-      <w:r>
-        <w:t>ename = input</w:t>
+        <w:t>(</w:t>
+      </w:r>
+      <w:proofErr w:type="gramStart"/>
+      <w:r>
+        <w:t>input(</w:t>
+      </w:r>
+      <w:proofErr w:type="gramEnd"/>
+      <w:r>
+        <w:t>"Enter Employee Number:"))</w:t>
+      </w:r>
+    </w:p>
+    <w:p>
+      <w:pPr>
+        <w:spacing w:after="0"/>
+      </w:pPr>
+      <w:proofErr w:type="spellStart"/>
+      <w:r>
+        <w:t>ename</w:t>
+      </w:r>
+      <w:proofErr w:type="spellEnd"/>
+      <w:r>
+        <w:t xml:space="preserve"> = input</w:t>
       </w:r>
       <w:r>
         <w:t xml:space="preserve"> </w:t>
@@ -7523,8 +8179,13 @@
       <w:pPr>
         <w:spacing w:after="0"/>
       </w:pPr>
-      <w:r>
-        <w:t>esal = float</w:t>
+      <w:proofErr w:type="spellStart"/>
+      <w:r>
+        <w:t>esal</w:t>
+      </w:r>
+      <w:proofErr w:type="spellEnd"/>
+      <w:r>
+        <w:t xml:space="preserve"> = float</w:t>
       </w:r>
       <w:r>
         <w:t xml:space="preserve"> </w:t>
@@ -7543,8 +8204,13 @@
       <w:pPr>
         <w:spacing w:after="0"/>
       </w:pPr>
-      <w:r>
-        <w:t>eaddr = input</w:t>
+      <w:proofErr w:type="spellStart"/>
+      <w:r>
+        <w:t>eaddr</w:t>
+      </w:r>
+      <w:proofErr w:type="spellEnd"/>
+      <w:r>
+        <w:t xml:space="preserve"> = input</w:t>
       </w:r>
       <w:r>
         <w:t xml:space="preserve"> </w:t>
@@ -7576,7 +8242,15 @@
         <w:t xml:space="preserve"> </w:t>
       </w:r>
       <w:r>
-        <w:t>[True|False]"))</w:t>
+        <w:t>[</w:t>
+      </w:r>
+      <w:proofErr w:type="spellStart"/>
+      <w:r>
+        <w:t>True|False</w:t>
+      </w:r>
+      <w:proofErr w:type="spellEnd"/>
+      <w:r>
+        <w:t>]"))</w:t>
       </w:r>
     </w:p>
     <w:p>
@@ -7609,8 +8283,13 @@
       <w:r>
         <w:t xml:space="preserve"> </w:t>
       </w:r>
-      <w:r>
-        <w:t>eno)</w:t>
+      <w:proofErr w:type="spellStart"/>
+      <w:r>
+        <w:t>eno</w:t>
+      </w:r>
+      <w:proofErr w:type="spellEnd"/>
+      <w:r>
+        <w:t>)</w:t>
       </w:r>
     </w:p>
     <w:p>
@@ -7629,8 +8308,13 @@
       <w:r>
         <w:t xml:space="preserve"> </w:t>
       </w:r>
-      <w:r>
-        <w:t>ename)</w:t>
+      <w:proofErr w:type="spellStart"/>
+      <w:r>
+        <w:t>ename</w:t>
+      </w:r>
+      <w:proofErr w:type="spellEnd"/>
+      <w:r>
+        <w:t>)</w:t>
       </w:r>
     </w:p>
     <w:p>
@@ -7649,8 +8333,13 @@
       <w:r>
         <w:t xml:space="preserve"> </w:t>
       </w:r>
-      <w:r>
-        <w:t>esal)</w:t>
+      <w:proofErr w:type="spellStart"/>
+      <w:r>
+        <w:t>esal</w:t>
+      </w:r>
+      <w:proofErr w:type="spellEnd"/>
+      <w:r>
+        <w:t>)</w:t>
       </w:r>
     </w:p>
     <w:p>
@@ -7669,8 +8358,13 @@
       <w:r>
         <w:t xml:space="preserve"> </w:t>
       </w:r>
-      <w:r>
-        <w:t>eaddr)</w:t>
+      <w:proofErr w:type="spellStart"/>
+      <w:r>
+        <w:t>eaddr</w:t>
+      </w:r>
+      <w:proofErr w:type="spellEnd"/>
+      <w:r>
+        <w:t>)</w:t>
       </w:r>
     </w:p>
     <w:p>
@@ -7684,7 +8378,15 @@
         <w:t xml:space="preserve"> </w:t>
       </w:r>
       <w:r>
-        <w:t>("Employee Marriage?:",</w:t>
+        <w:t xml:space="preserve">("Employee </w:t>
+      </w:r>
+      <w:proofErr w:type="gramStart"/>
+      <w:r>
+        <w:t>Marriage?:</w:t>
+      </w:r>
+      <w:proofErr w:type="gramEnd"/>
+      <w:r>
+        <w:t>",</w:t>
       </w:r>
       <w:r>
         <w:t xml:space="preserve"> </w:t>
@@ -7727,7 +8429,15 @@
         <w:t xml:space="preserve"> </w:t>
       </w:r>
       <w:r>
-        <w:t>b=[int(x) for x in input</w:t>
+        <w:t>b=[</w:t>
+      </w:r>
+      <w:proofErr w:type="spellStart"/>
+      <w:r>
+        <w:t>int</w:t>
+      </w:r>
+      <w:proofErr w:type="spellEnd"/>
+      <w:r>
+        <w:t>(x) for x in input</w:t>
       </w:r>
       <w:r>
         <w:t xml:space="preserve"> </w:t>
@@ -7799,8 +8509,15 @@
       <w:pPr>
         <w:spacing w:after="0"/>
       </w:pPr>
-      <w:r>
-        <w:t>x,y=[float(x) for x in input("Enter 2 float numbers:").split(",")]</w:t>
+      <w:proofErr w:type="spellStart"/>
+      <w:proofErr w:type="gramStart"/>
+      <w:r>
+        <w:t>x,y</w:t>
+      </w:r>
+      <w:proofErr w:type="spellEnd"/>
+      <w:proofErr w:type="gramEnd"/>
+      <w:r>
+        <w:t>=[float(x) for x in input("Enter 2 float numbers:").split(",")]</w:t>
       </w:r>
     </w:p>
     <w:p>
@@ -7819,8 +8536,13 @@
       <w:r>
         <w:t xml:space="preserve"> </w:t>
       </w:r>
-      <w:r>
-        <w:t>x+y)</w:t>
+      <w:proofErr w:type="spellStart"/>
+      <w:r>
+        <w:t>x+y</w:t>
+      </w:r>
+      <w:proofErr w:type="spellEnd"/>
+      <w:r>
+        <w:t>)</w:t>
       </w:r>
     </w:p>
     <w:p>
@@ -7844,27 +8566,45 @@
           <w:b/>
         </w:rPr>
       </w:pPr>
-      <w:r>
-        <w:rPr>
-          <w:b/>
-        </w:rPr>
-        <w:t>eval function is used for evaluation</w:t>
-      </w:r>
-    </w:p>
-    <w:p>
-      <w:pPr>
-        <w:spacing w:after="0"/>
-        <w:rPr>
-          <w:b/>
-        </w:rPr>
-      </w:pPr>
-    </w:p>
-    <w:p>
-      <w:pPr>
-        <w:spacing w:after="0"/>
-      </w:pPr>
-      <w:r>
-        <w:t>eval(10+20-15)</w:t>
+      <w:proofErr w:type="spellStart"/>
+      <w:r>
+        <w:rPr>
+          <w:b/>
+        </w:rPr>
+        <w:t>eval</w:t>
+      </w:r>
+      <w:proofErr w:type="spellEnd"/>
+      <w:r>
+        <w:rPr>
+          <w:b/>
+        </w:rPr>
+        <w:t xml:space="preserve"> function is used for evaluation</w:t>
+      </w:r>
+    </w:p>
+    <w:p>
+      <w:pPr>
+        <w:spacing w:after="0"/>
+        <w:rPr>
+          <w:b/>
+        </w:rPr>
+      </w:pPr>
+    </w:p>
+    <w:p>
+      <w:pPr>
+        <w:spacing w:after="0"/>
+      </w:pPr>
+      <w:proofErr w:type="spellStart"/>
+      <w:proofErr w:type="gramStart"/>
+      <w:r>
+        <w:t>eval</w:t>
+      </w:r>
+      <w:proofErr w:type="spellEnd"/>
+      <w:r>
+        <w:t>(</w:t>
+      </w:r>
+      <w:proofErr w:type="gramEnd"/>
+      <w:r>
+        <w:t>10+20-15)</w:t>
       </w:r>
       <w:r>
         <w:sym w:font="Wingdings" w:char="F0E0"/>
@@ -7877,8 +8617,13 @@
       <w:pPr>
         <w:spacing w:after="0"/>
       </w:pPr>
-      <w:r>
-        <w:t xml:space="preserve">eval automatically </w:t>
+      <w:proofErr w:type="spellStart"/>
+      <w:r>
+        <w:t>eval</w:t>
+      </w:r>
+      <w:proofErr w:type="spellEnd"/>
+      <w:r>
+        <w:t xml:space="preserve"> automatically </w:t>
       </w:r>
       <w:r>
         <w:t>detect the type</w:t>
@@ -7936,7 +8681,15 @@
         <w:spacing w:after="0"/>
       </w:pPr>
       <w:r>
-        <w:t>x=eval(n)</w:t>
+        <w:t>x=</w:t>
+      </w:r>
+      <w:proofErr w:type="spellStart"/>
+      <w:r>
+        <w:t>eval</w:t>
+      </w:r>
+      <w:proofErr w:type="spellEnd"/>
+      <w:r>
+        <w:t>(n)</w:t>
       </w:r>
     </w:p>
     <w:p>
@@ -8000,13 +8753,29 @@
         <w:t xml:space="preserve"> </w:t>
       </w:r>
       <w:r>
-        <w:t>c =[eval(x) for x in input</w:t>
+        <w:t>c =[</w:t>
+      </w:r>
+      <w:proofErr w:type="spellStart"/>
+      <w:r>
+        <w:t>eval</w:t>
+      </w:r>
+      <w:proofErr w:type="spellEnd"/>
+      <w:r>
+        <w:t>(x) for x in input</w:t>
       </w:r>
       <w:r>
         <w:t xml:space="preserve"> </w:t>
       </w:r>
       <w:r>
-        <w:t>("Enter 3 values:").split(",")]</w:t>
+        <w:t>("Enter 3 values:"</w:t>
+      </w:r>
+      <w:proofErr w:type="gramStart"/>
+      <w:r>
+        <w:t>).split</w:t>
+      </w:r>
+      <w:proofErr w:type="gramEnd"/>
+      <w:r>
+        <w:t>(",")]</w:t>
       </w:r>
     </w:p>
     <w:p>
@@ -8072,23 +8841,44 @@
         <w:spacing w:after="0"/>
       </w:pPr>
       <w:r>
-        <w:t>We can access command line argument using “argv”. It is available in “sys” module</w:t>
-      </w:r>
-    </w:p>
-    <w:p>
-      <w:pPr>
-        <w:spacing w:after="0"/>
-      </w:pPr>
-      <w:r>
-        <w:t>from sys import argv</w:t>
-      </w:r>
-    </w:p>
-    <w:p>
-      <w:pPr>
-        <w:spacing w:after="0"/>
-      </w:pPr>
-      <w:r>
-        <w:t>print(type(argv))</w:t>
+        <w:t>We can access command line argument using “</w:t>
+      </w:r>
+      <w:proofErr w:type="spellStart"/>
+      <w:r>
+        <w:t>argv</w:t>
+      </w:r>
+      <w:proofErr w:type="spellEnd"/>
+      <w:r>
+        <w:t>”. It is available in “sys” module</w:t>
+      </w:r>
+    </w:p>
+    <w:p>
+      <w:pPr>
+        <w:spacing w:after="0"/>
+      </w:pPr>
+      <w:r>
+        <w:t xml:space="preserve">from sys import </w:t>
+      </w:r>
+      <w:proofErr w:type="spellStart"/>
+      <w:r>
+        <w:t>argv</w:t>
+      </w:r>
+      <w:proofErr w:type="spellEnd"/>
+    </w:p>
+    <w:p>
+      <w:pPr>
+        <w:spacing w:after="0"/>
+      </w:pPr>
+      <w:r>
+        <w:t>print(type(</w:t>
+      </w:r>
+      <w:proofErr w:type="spellStart"/>
+      <w:r>
+        <w:t>argv</w:t>
+      </w:r>
+      <w:proofErr w:type="spellEnd"/>
+      <w:r>
+        <w:t>))</w:t>
       </w:r>
     </w:p>
     <w:p>
@@ -8108,12 +8898,2298 @@
       </w:r>
       <w:r>
         <w:t xml:space="preserve"> file is the first command line</w:t>
+      </w:r>
+      <w:r>
+        <w:t xml:space="preserve"> argument</w:t>
+      </w:r>
+    </w:p>
+    <w:p>
+      <w:pPr>
+        <w:spacing w:after="0"/>
+      </w:pPr>
+      <w:r>
+        <w:t>Ex:</w:t>
+      </w:r>
+    </w:p>
+    <w:p>
+      <w:pPr>
+        <w:spacing w:after="0"/>
+      </w:pPr>
+      <w:r>
+        <w:t>test.py</w:t>
+      </w:r>
+    </w:p>
+    <w:p>
+      <w:pPr>
+        <w:spacing w:after="0"/>
+      </w:pPr>
+      <w:r>
+        <w:t xml:space="preserve">from sys import </w:t>
+      </w:r>
+      <w:proofErr w:type="spellStart"/>
+      <w:r>
+        <w:t>argv</w:t>
+      </w:r>
+      <w:proofErr w:type="spellEnd"/>
+    </w:p>
+    <w:p>
+      <w:pPr>
+        <w:spacing w:after="0"/>
+      </w:pPr>
+      <w:r>
+        <w:t>print(type(</w:t>
+      </w:r>
+      <w:proofErr w:type="spellStart"/>
+      <w:r>
+        <w:t>argv</w:t>
+      </w:r>
+      <w:proofErr w:type="spellEnd"/>
+      <w:r>
+        <w:t>))</w:t>
+      </w:r>
+    </w:p>
+    <w:p>
+      <w:pPr>
+        <w:spacing w:after="0"/>
+      </w:pPr>
+      <w:r>
+        <w:t>print(</w:t>
+      </w:r>
+      <w:proofErr w:type="spellStart"/>
+      <w:r>
+        <w:t>argv</w:t>
+      </w:r>
+      <w:proofErr w:type="spellEnd"/>
+      <w:r>
+        <w:t>)</w:t>
+      </w:r>
+    </w:p>
+    <w:p>
+      <w:pPr>
+        <w:spacing w:after="0"/>
+      </w:pPr>
+    </w:p>
+    <w:p>
+      <w:pPr>
+        <w:spacing w:after="0"/>
+      </w:pPr>
+      <w:r>
+        <w:t>&gt;&gt;</w:t>
+      </w:r>
+      <w:proofErr w:type="spellStart"/>
+      <w:r>
+        <w:t>py</w:t>
+      </w:r>
+      <w:proofErr w:type="spellEnd"/>
+      <w:r>
+        <w:t xml:space="preserve"> test.py 10 20 30</w:t>
+      </w:r>
+    </w:p>
+    <w:p>
+      <w:pPr>
+        <w:spacing w:after="0"/>
+      </w:pPr>
+      <w:r>
+        <w:t>[</w:t>
+      </w:r>
+      <w:r>
+        <w:t>‘</w:t>
+      </w:r>
+      <w:r>
+        <w:t>test.py</w:t>
+      </w:r>
+      <w:r>
+        <w:t>’,</w:t>
+      </w:r>
+      <w:r>
+        <w:t xml:space="preserve"> </w:t>
+      </w:r>
+      <w:r>
+        <w:t>‘</w:t>
+      </w:r>
+      <w:r>
+        <w:t>10</w:t>
+      </w:r>
+      <w:r>
+        <w:t>’,</w:t>
+      </w:r>
+      <w:r>
+        <w:t xml:space="preserve"> </w:t>
+      </w:r>
+      <w:r>
+        <w:t>‘</w:t>
+      </w:r>
+      <w:r>
+        <w:t>20</w:t>
+      </w:r>
+      <w:r>
+        <w:t>’,</w:t>
+      </w:r>
+      <w:r>
+        <w:t xml:space="preserve"> </w:t>
+      </w:r>
+      <w:r>
+        <w:t>‘</w:t>
+      </w:r>
+      <w:r>
+        <w:t>30</w:t>
+      </w:r>
+      <w:r>
+        <w:t>’</w:t>
+      </w:r>
+      <w:r>
+        <w:t>]</w:t>
+      </w:r>
+    </w:p>
+    <w:p>
+      <w:pPr>
+        <w:spacing w:after="0"/>
+      </w:pPr>
+    </w:p>
+    <w:p>
+      <w:pPr>
+        <w:spacing w:after="0"/>
+        <w:rPr>
+          <w:b/>
+        </w:rPr>
+      </w:pPr>
+      <w:r>
+        <w:rPr>
+          <w:b/>
+        </w:rPr>
+        <w:t>Output statement:</w:t>
+      </w:r>
+    </w:p>
+    <w:p>
+      <w:pPr>
+        <w:pStyle w:val="ListParagraph"/>
+        <w:numPr>
+          <w:ilvl w:val="0"/>
+          <w:numId w:val="24"/>
+        </w:numPr>
+        <w:spacing w:after="0"/>
+      </w:pPr>
+      <w:r>
+        <w:t>p</w:t>
+      </w:r>
+      <w:r>
+        <w:t>rint</w:t>
+      </w:r>
+      <w:r>
+        <w:t xml:space="preserve"> </w:t>
+      </w:r>
+      <w:r>
+        <w:t>()—Without any argument</w:t>
+      </w:r>
+    </w:p>
+    <w:p>
+      <w:pPr>
+        <w:pStyle w:val="ListParagraph"/>
+        <w:numPr>
+          <w:ilvl w:val="0"/>
+          <w:numId w:val="24"/>
+        </w:numPr>
+        <w:spacing w:after="0"/>
+      </w:pPr>
+      <w:r>
+        <w:t xml:space="preserve">print (string) </w:t>
+      </w:r>
+    </w:p>
+    <w:p>
+      <w:pPr>
+        <w:pStyle w:val="ListParagraph"/>
+        <w:spacing w:after="0"/>
+      </w:pPr>
+      <w:r>
+        <w:t>+</w:t>
+      </w:r>
+      <w:r>
+        <w:sym w:font="Wingdings" w:char="F0E8"/>
+      </w:r>
+      <w:r>
+        <w:t xml:space="preserve"> Both argument should be </w:t>
+      </w:r>
+      <w:proofErr w:type="spellStart"/>
+      <w:r>
+        <w:t>str</w:t>
+      </w:r>
+      <w:proofErr w:type="spellEnd"/>
+      <w:r>
+        <w:t xml:space="preserve"> type only</w:t>
+      </w:r>
+    </w:p>
+    <w:p>
+      <w:pPr>
+        <w:pStyle w:val="ListParagraph"/>
+        <w:spacing w:after="0"/>
+      </w:pPr>
+      <w:r>
+        <w:t>*</w:t>
+      </w:r>
+      <w:r>
+        <w:sym w:font="Wingdings" w:char="F0E8"/>
+      </w:r>
+      <w:r>
+        <w:t xml:space="preserve">one argument should be </w:t>
+      </w:r>
+      <w:proofErr w:type="spellStart"/>
+      <w:r>
+        <w:t>str</w:t>
+      </w:r>
+      <w:proofErr w:type="spellEnd"/>
+      <w:r>
+        <w:t xml:space="preserve"> and other should be </w:t>
+      </w:r>
+      <w:proofErr w:type="spellStart"/>
+      <w:r>
+        <w:t>int</w:t>
+      </w:r>
+      <w:proofErr w:type="spellEnd"/>
+    </w:p>
+    <w:p>
+      <w:pPr>
+        <w:pStyle w:val="ListParagraph"/>
+        <w:numPr>
+          <w:ilvl w:val="0"/>
+          <w:numId w:val="24"/>
+        </w:numPr>
+        <w:spacing w:after="0"/>
+      </w:pPr>
+      <w:r>
+        <w:t>print (“</w:t>
+      </w:r>
+      <w:proofErr w:type="spellStart"/>
+      <w:proofErr w:type="gramStart"/>
+      <w:r>
+        <w:t>a”+</w:t>
+      </w:r>
+      <w:proofErr w:type="gramEnd"/>
+      <w:r>
+        <w:t>”b</w:t>
+      </w:r>
+      <w:proofErr w:type="spellEnd"/>
+      <w:r>
+        <w:t>”)</w:t>
+      </w:r>
+      <w:r>
+        <w:t xml:space="preserve"> </w:t>
+      </w:r>
+      <w:r>
+        <w:sym w:font="Wingdings" w:char="F0E0"/>
+      </w:r>
+      <w:r>
+        <w:t>ab</w:t>
+      </w:r>
+      <w:r>
+        <w:t xml:space="preserve"> </w:t>
+      </w:r>
+      <w:r>
+        <w:t>(</w:t>
+      </w:r>
+      <w:r>
+        <w:t>no space</w:t>
+      </w:r>
+      <w:r>
+        <w:t>)</w:t>
+      </w:r>
+    </w:p>
+    <w:p>
+      <w:pPr>
+        <w:spacing w:after="0"/>
+      </w:pPr>
+      <w:r>
+        <w:t xml:space="preserve">            Print(“</w:t>
+      </w:r>
+      <w:proofErr w:type="spellStart"/>
+      <w:r>
+        <w:t>a”</w:t>
+      </w:r>
+      <w:proofErr w:type="gramStart"/>
+      <w:r>
+        <w:t>,”b</w:t>
+      </w:r>
+      <w:proofErr w:type="spellEnd"/>
+      <w:proofErr w:type="gramEnd"/>
+      <w:r>
+        <w:t>”)</w:t>
+      </w:r>
+      <w:r>
+        <w:sym w:font="Wingdings" w:char="F0E0"/>
+      </w:r>
+      <w:r>
+        <w:t xml:space="preserve"> a b</w:t>
+      </w:r>
+      <w:r>
+        <w:t xml:space="preserve">  </w:t>
+      </w:r>
+      <w:r>
+        <w:t>(</w:t>
+      </w:r>
+      <w:r>
+        <w:t>space</w:t>
+      </w:r>
+      <w:r>
+        <w:t>)</w:t>
+      </w:r>
+    </w:p>
+    <w:p>
+      <w:pPr>
+        <w:pStyle w:val="ListParagraph"/>
+        <w:numPr>
+          <w:ilvl w:val="0"/>
+          <w:numId w:val="24"/>
+        </w:numPr>
+        <w:spacing w:after="0"/>
+      </w:pPr>
+      <w:proofErr w:type="spellStart"/>
+      <w:proofErr w:type="gramStart"/>
+      <w:r>
+        <w:t>a,b</w:t>
+      </w:r>
+      <w:proofErr w:type="gramEnd"/>
+      <w:r>
+        <w:t>,c</w:t>
+      </w:r>
+      <w:proofErr w:type="spellEnd"/>
+      <w:r>
+        <w:t xml:space="preserve"> =10,20,30</w:t>
+      </w:r>
+    </w:p>
+    <w:p>
+      <w:pPr>
+        <w:pStyle w:val="ListParagraph"/>
+        <w:spacing w:after="0"/>
+      </w:pPr>
+      <w:proofErr w:type="gramStart"/>
+      <w:r>
+        <w:t>print(</w:t>
+      </w:r>
+      <w:proofErr w:type="gramEnd"/>
+      <w:r>
+        <w:t>“The va</w:t>
+      </w:r>
+      <w:r>
+        <w:t>l</w:t>
+      </w:r>
+      <w:r>
+        <w:t>ues are:”,</w:t>
+      </w:r>
+      <w:proofErr w:type="spellStart"/>
+      <w:r>
+        <w:t>a,b,c</w:t>
+      </w:r>
+      <w:proofErr w:type="spellEnd"/>
+      <w:r>
+        <w:t>)</w:t>
+      </w:r>
+    </w:p>
+    <w:p>
+      <w:pPr>
+        <w:pStyle w:val="ListParagraph"/>
+        <w:spacing w:after="0"/>
+      </w:pPr>
+      <w:r>
+        <w:t>o/p: The values are: a b c</w:t>
+      </w:r>
+    </w:p>
+    <w:p>
+      <w:pPr>
+        <w:pStyle w:val="ListParagraph"/>
+        <w:numPr>
+          <w:ilvl w:val="0"/>
+          <w:numId w:val="24"/>
+        </w:numPr>
+        <w:spacing w:after="0"/>
+        <w:rPr>
+          <w:highlight w:val="yellow"/>
+        </w:rPr>
+      </w:pPr>
+      <w:proofErr w:type="spellStart"/>
+      <w:r>
+        <w:rPr>
+          <w:highlight w:val="yellow"/>
+        </w:rPr>
+        <w:t>sep</w:t>
+      </w:r>
+      <w:proofErr w:type="spellEnd"/>
+      <w:r>
+        <w:rPr>
+          <w:highlight w:val="yellow"/>
+        </w:rPr>
+        <w:t xml:space="preserve"> attribute</w:t>
+      </w:r>
+    </w:p>
+    <w:p>
+      <w:pPr>
+        <w:pStyle w:val="ListParagraph"/>
+        <w:spacing w:after="0"/>
+      </w:pPr>
+      <w:r>
+        <w:t>print (</w:t>
+      </w:r>
+      <w:proofErr w:type="spellStart"/>
+      <w:proofErr w:type="gramStart"/>
+      <w:r>
+        <w:t>a,b</w:t>
+      </w:r>
+      <w:proofErr w:type="gramEnd"/>
+      <w:r>
+        <w:t>,c,sep</w:t>
+      </w:r>
+      <w:proofErr w:type="spellEnd"/>
+      <w:r>
+        <w:t>=”:”)</w:t>
+      </w:r>
+      <w:r>
+        <w:sym w:font="Wingdings" w:char="F0E0"/>
+      </w:r>
+      <w:r>
+        <w:t>a:b:c</w:t>
+      </w:r>
+    </w:p>
+    <w:p>
+      <w:pPr>
+        <w:pStyle w:val="ListParagraph"/>
+        <w:numPr>
+          <w:ilvl w:val="0"/>
+          <w:numId w:val="24"/>
+        </w:numPr>
+        <w:spacing w:after="0"/>
+      </w:pPr>
+      <w:r>
+        <w:t xml:space="preserve">By-default print is </w:t>
+      </w:r>
+      <w:r>
+        <w:t>new line</w:t>
+      </w:r>
+    </w:p>
+    <w:p>
+      <w:pPr>
+        <w:pStyle w:val="ListParagraph"/>
+        <w:spacing w:after="0"/>
+      </w:pPr>
+      <w:r>
+        <w:t xml:space="preserve">To print in one line </w:t>
+      </w:r>
+    </w:p>
+    <w:p>
+      <w:pPr>
+        <w:pStyle w:val="ListParagraph"/>
+        <w:spacing w:after="0"/>
+      </w:pPr>
+      <w:proofErr w:type="gramStart"/>
+      <w:r>
+        <w:t>print(</w:t>
+      </w:r>
+      <w:proofErr w:type="gramEnd"/>
+      <w:r>
+        <w:t>“</w:t>
+      </w:r>
+      <w:proofErr w:type="spellStart"/>
+      <w:r>
+        <w:t>hello”,</w:t>
+      </w:r>
+      <w:r>
+        <w:rPr>
+          <w:highlight w:val="yellow"/>
+        </w:rPr>
+        <w:t>end</w:t>
+      </w:r>
+      <w:proofErr w:type="spellEnd"/>
+      <w:r>
+        <w:rPr>
+          <w:highlight w:val="yellow"/>
+        </w:rPr>
+        <w:t>=” “)</w:t>
+      </w:r>
+    </w:p>
+    <w:p>
+      <w:pPr>
+        <w:pStyle w:val="ListParagraph"/>
+        <w:spacing w:after="0"/>
+      </w:pPr>
+      <w:proofErr w:type="gramStart"/>
+      <w:r>
+        <w:t>print(</w:t>
+      </w:r>
+      <w:proofErr w:type="gramEnd"/>
+      <w:r>
+        <w:t>“</w:t>
+      </w:r>
+      <w:proofErr w:type="spellStart"/>
+      <w:r>
+        <w:t>world”,end</w:t>
+      </w:r>
+      <w:proofErr w:type="spellEnd"/>
+      <w:r>
+        <w:t>=” “)</w:t>
+      </w:r>
+    </w:p>
+    <w:p>
+      <w:pPr>
+        <w:pStyle w:val="ListParagraph"/>
+        <w:spacing w:after="0"/>
+      </w:pPr>
+      <w:r>
+        <w:t>o/p: hello world</w:t>
+      </w:r>
+    </w:p>
+    <w:p>
+      <w:pPr>
+        <w:pStyle w:val="ListParagraph"/>
+        <w:spacing w:after="0"/>
+      </w:pPr>
+      <w:r>
+        <w:rPr>
+          <w:highlight w:val="yellow"/>
+        </w:rPr>
+        <w:lastRenderedPageBreak/>
+        <w:t>end attribute is used in between multiple line</w:t>
+      </w:r>
+      <w:r>
+        <w:rPr>
+          <w:highlight w:val="yellow"/>
+        </w:rPr>
+        <w:t>.</w:t>
+      </w:r>
+    </w:p>
+    <w:p>
+      <w:pPr>
+        <w:pStyle w:val="ListParagraph"/>
+        <w:numPr>
+          <w:ilvl w:val="0"/>
+          <w:numId w:val="24"/>
+        </w:numPr>
+        <w:spacing w:after="0"/>
+      </w:pPr>
+      <w:r>
+        <w:t>%</w:t>
+      </w:r>
+      <w:proofErr w:type="spellStart"/>
+      <w:r>
+        <w:t>i</w:t>
+      </w:r>
+      <w:proofErr w:type="spellEnd"/>
+      <w:r>
+        <w:t xml:space="preserve"> ===</w:t>
+      </w:r>
+      <w:r>
+        <w:t xml:space="preserve"> </w:t>
+      </w:r>
+      <w:proofErr w:type="spellStart"/>
+      <w:r>
+        <w:t>int</w:t>
+      </w:r>
+      <w:proofErr w:type="spellEnd"/>
+      <w:r>
+        <w:t xml:space="preserve"> type</w:t>
+      </w:r>
+    </w:p>
+    <w:p>
+      <w:pPr>
+        <w:pStyle w:val="ListParagraph"/>
+        <w:spacing w:after="0"/>
+        <w:ind w:left="360"/>
+      </w:pPr>
+      <w:r>
+        <w:t>%d</w:t>
+      </w:r>
+      <w:r>
+        <w:t>===</w:t>
+      </w:r>
+      <w:proofErr w:type="spellStart"/>
+      <w:r>
+        <w:t>int</w:t>
+      </w:r>
+      <w:proofErr w:type="spellEnd"/>
+      <w:r>
+        <w:t xml:space="preserve"> type</w:t>
+      </w:r>
+    </w:p>
+    <w:p>
+      <w:pPr>
+        <w:pStyle w:val="ListParagraph"/>
+        <w:spacing w:after="0"/>
+        <w:ind w:left="360"/>
+      </w:pPr>
+      <w:r>
+        <w:t>%f</w:t>
+      </w:r>
+      <w:r>
+        <w:t xml:space="preserve"> === float type</w:t>
+      </w:r>
+    </w:p>
+    <w:p>
+      <w:pPr>
+        <w:pStyle w:val="ListParagraph"/>
+        <w:spacing w:after="0"/>
+        <w:ind w:left="360"/>
+      </w:pPr>
+      <w:r>
+        <w:t>%s</w:t>
+      </w:r>
+      <w:r>
+        <w:t>=== String type</w:t>
+      </w:r>
+    </w:p>
+    <w:p>
+      <w:pPr>
+        <w:pStyle w:val="ListParagraph"/>
+        <w:spacing w:after="0"/>
+        <w:ind w:left="360"/>
+      </w:pPr>
+      <w:r>
+        <w:t>p</w:t>
+      </w:r>
+      <w:r>
+        <w:t>rint</w:t>
+      </w:r>
+      <w:r>
+        <w:t xml:space="preserve"> </w:t>
+      </w:r>
+      <w:r>
+        <w:t>(“formatted string” %(</w:t>
+      </w:r>
+      <w:proofErr w:type="spellStart"/>
+      <w:r>
+        <w:t>variable_list</w:t>
+      </w:r>
+      <w:proofErr w:type="spellEnd"/>
+      <w:r>
+        <w:t>))</w:t>
+      </w:r>
+    </w:p>
+    <w:p>
+      <w:pPr>
+        <w:pStyle w:val="ListParagraph"/>
+        <w:spacing w:after="0"/>
+        <w:ind w:left="360"/>
+      </w:pPr>
+    </w:p>
+    <w:p>
+      <w:pPr>
+        <w:pStyle w:val="ListParagraph"/>
+        <w:spacing w:after="0"/>
+        <w:ind w:left="360"/>
+      </w:pPr>
+      <w:r>
+        <w:t>Ex</w:t>
+      </w:r>
+      <w:r>
+        <w:t>1</w:t>
+      </w:r>
+      <w:r>
+        <w:t xml:space="preserve">: </w:t>
+      </w:r>
+    </w:p>
+    <w:p>
+      <w:pPr>
+        <w:pStyle w:val="ListParagraph"/>
+        <w:spacing w:after="0"/>
+        <w:ind w:left="360"/>
+      </w:pPr>
+      <w:r>
+        <w:t>a,</w:t>
+      </w:r>
+      <w:r>
+        <w:t xml:space="preserve"> </w:t>
+      </w:r>
+      <w:r>
+        <w:t>b,</w:t>
+      </w:r>
+      <w:r>
+        <w:t xml:space="preserve"> </w:t>
+      </w:r>
+      <w:r>
+        <w:t>c=10,20,30</w:t>
+      </w:r>
+    </w:p>
+    <w:p>
+      <w:pPr>
+        <w:pStyle w:val="ListParagraph"/>
+        <w:spacing w:after="0"/>
+        <w:ind w:left="360"/>
+      </w:pPr>
+      <w:r>
+        <w:t>print ("a value is %</w:t>
+      </w:r>
+      <w:proofErr w:type="spellStart"/>
+      <w:r>
+        <w:t>i</w:t>
+      </w:r>
+      <w:proofErr w:type="spellEnd"/>
+      <w:r>
+        <w:t xml:space="preserve"> and b value is %</w:t>
+      </w:r>
+      <w:proofErr w:type="spellStart"/>
+      <w:r>
+        <w:t>i</w:t>
+      </w:r>
+      <w:proofErr w:type="spellEnd"/>
+      <w:r>
+        <w:t>" %(</w:t>
+      </w:r>
+      <w:proofErr w:type="spellStart"/>
+      <w:proofErr w:type="gramStart"/>
+      <w:r>
+        <w:t>a,b</w:t>
+      </w:r>
+      <w:proofErr w:type="spellEnd"/>
+      <w:proofErr w:type="gramEnd"/>
+      <w:r>
+        <w:t>))</w:t>
+      </w:r>
+    </w:p>
+    <w:p>
+      <w:pPr>
+        <w:pStyle w:val="ListParagraph"/>
+        <w:spacing w:after="0"/>
+        <w:ind w:left="360"/>
+      </w:pPr>
+      <w:r>
+        <w:t>Ex2:</w:t>
+      </w:r>
+    </w:p>
+    <w:p>
+      <w:pPr>
+        <w:pStyle w:val="ListParagraph"/>
+        <w:spacing w:after="0"/>
+        <w:ind w:left="360"/>
+      </w:pPr>
+      <w:r>
+        <w:t>&gt;&gt;&gt; name="</w:t>
+      </w:r>
+      <w:proofErr w:type="spellStart"/>
+      <w:r>
+        <w:t>Bishwa</w:t>
+      </w:r>
+      <w:proofErr w:type="spellEnd"/>
+      <w:r>
+        <w:t>"</w:t>
+      </w:r>
+    </w:p>
+    <w:p>
+      <w:pPr>
+        <w:pStyle w:val="ListParagraph"/>
+        <w:spacing w:after="0"/>
+        <w:ind w:left="360"/>
+      </w:pPr>
+      <w:r>
+        <w:t>&gt;&gt;&gt; l=</w:t>
+      </w:r>
+      <w:r>
+        <w:t xml:space="preserve"> </w:t>
+      </w:r>
+      <w:r>
+        <w:t>[10,20,30,40]</w:t>
+      </w:r>
+      <w:r>
+        <w:t xml:space="preserve"> </w:t>
+      </w:r>
+    </w:p>
+    <w:p>
+      <w:pPr>
+        <w:pStyle w:val="ListParagraph"/>
+        <w:spacing w:after="0"/>
+        <w:ind w:left="360"/>
+      </w:pPr>
+      <w:r>
+        <w:t>&gt;&gt;&gt; print</w:t>
+      </w:r>
+      <w:r>
+        <w:t xml:space="preserve"> </w:t>
+      </w:r>
+      <w:r>
+        <w:t>("Hello %s the list is:</w:t>
+      </w:r>
+      <w:r>
+        <w:t xml:space="preserve"> </w:t>
+      </w:r>
+      <w:r>
+        <w:t>%s" %(</w:t>
+      </w:r>
+      <w:proofErr w:type="spellStart"/>
+      <w:proofErr w:type="gramStart"/>
+      <w:r>
+        <w:t>name,l</w:t>
+      </w:r>
+      <w:proofErr w:type="spellEnd"/>
+      <w:proofErr w:type="gramEnd"/>
+      <w:r>
+        <w:t>))</w:t>
+      </w:r>
+    </w:p>
+    <w:p>
+      <w:pPr>
+        <w:pStyle w:val="ListParagraph"/>
+        <w:spacing w:after="0"/>
+        <w:ind w:left="360"/>
+      </w:pPr>
+      <w:r>
+        <w:t xml:space="preserve">       </w:t>
+      </w:r>
+      <w:proofErr w:type="gramStart"/>
+      <w:r>
+        <w:t xml:space="preserve">Hello </w:t>
+      </w:r>
+      <w:proofErr w:type="spellStart"/>
+      <w:r>
+        <w:t>Bishwa</w:t>
+      </w:r>
+      <w:proofErr w:type="spellEnd"/>
+      <w:proofErr w:type="gramEnd"/>
+      <w:r>
+        <w:t xml:space="preserve"> the list is:</w:t>
+      </w:r>
+      <w:r>
+        <w:t xml:space="preserve"> </w:t>
+      </w:r>
+      <w:r>
+        <w:t>[10, 20, 30, 40]</w:t>
+      </w:r>
+    </w:p>
+    <w:p>
+      <w:pPr>
+        <w:spacing w:after="0"/>
+      </w:pPr>
+    </w:p>
+    <w:p>
+      <w:pPr>
+        <w:spacing w:after="0"/>
+        <w:rPr>
+          <w:b/>
+        </w:rPr>
+      </w:pPr>
+      <w:r>
+        <w:rPr>
+          <w:b/>
+          <w:highlight w:val="yellow"/>
+        </w:rPr>
+        <w:t>Replacement Operator:</w:t>
+      </w:r>
+    </w:p>
+    <w:p>
+      <w:pPr>
+        <w:spacing w:after="0"/>
+      </w:pPr>
+      <w:r>
+        <w:t xml:space="preserve">{} </w:t>
+      </w:r>
+      <w:r>
+        <w:sym w:font="Wingdings" w:char="F0E0"/>
+      </w:r>
+      <w:r>
+        <w:t xml:space="preserve"> Replacement operator</w:t>
+      </w:r>
+    </w:p>
+    <w:p>
+      <w:pPr>
+        <w:spacing w:after="0"/>
+      </w:pPr>
+      <w:r>
+        <w:rPr>
+          <w:noProof/>
+        </w:rPr>
+        <w:drawing>
+          <wp:inline distT="0" distB="0" distL="0" distR="0" wp14:anchorId="780746FE" wp14:editId="7EE5CBCE">
+            <wp:extent cx="5943600" cy="885825"/>
+            <wp:effectExtent l="0" t="0" r="0" b="9525"/>
+            <wp:docPr id="10" name="Picture 10"/>
+            <wp:cNvGraphicFramePr>
+              <a:graphicFrameLocks xmlns:a="http://schemas.openxmlformats.org/drawingml/2006/main" noChangeAspect="1"/>
+            </wp:cNvGraphicFramePr>
+            <a:graphic xmlns:a="http://schemas.openxmlformats.org/drawingml/2006/main">
+              <a:graphicData uri="http://schemas.openxmlformats.org/drawingml/2006/picture">
+                <pic:pic xmlns:pic="http://schemas.openxmlformats.org/drawingml/2006/picture">
+                  <pic:nvPicPr>
+                    <pic:cNvPr id="1" name=""/>
+                    <pic:cNvPicPr/>
+                  </pic:nvPicPr>
+                  <pic:blipFill>
+                    <a:blip r:embed="rId16"/>
+                    <a:stretch>
+                      <a:fillRect/>
+                    </a:stretch>
+                  </pic:blipFill>
+                  <pic:spPr>
+                    <a:xfrm>
+                      <a:off x="0" y="0"/>
+                      <a:ext cx="5943600" cy="885825"/>
+                    </a:xfrm>
+                    <a:prstGeom prst="rect">
+                      <a:avLst/>
+                    </a:prstGeom>
+                  </pic:spPr>
+                </pic:pic>
+              </a:graphicData>
+            </a:graphic>
+          </wp:inline>
+        </w:drawing>
+      </w:r>
+    </w:p>
+    <w:p>
+      <w:pPr>
+        <w:spacing w:after="0"/>
+      </w:pPr>
+    </w:p>
+    <w:p>
+      <w:pPr>
+        <w:spacing w:after="0"/>
+        <w:rPr>
+          <w:b/>
+        </w:rPr>
+      </w:pPr>
+      <w:r>
+        <w:rPr>
+          <w:b/>
+        </w:rPr>
+        <w:t>Flow Control:</w:t>
+      </w:r>
+    </w:p>
+    <w:p>
+      <w:pPr>
+        <w:pStyle w:val="ListParagraph"/>
+        <w:numPr>
+          <w:ilvl w:val="0"/>
+          <w:numId w:val="25"/>
+        </w:numPr>
+        <w:spacing w:after="0"/>
+        <w:rPr>
+          <w:b/>
+        </w:rPr>
+      </w:pPr>
+      <w:r>
+        <w:rPr>
+          <w:b/>
+        </w:rPr>
+        <w:t>Conditional/ Selection statement</w:t>
+      </w:r>
+      <w:r>
+        <w:rPr>
+          <w:b/>
+        </w:rPr>
+        <w:t>:</w:t>
+      </w:r>
+    </w:p>
+    <w:p>
+      <w:pPr>
+        <w:spacing w:after="0"/>
+        <w:ind w:left="360"/>
+      </w:pPr>
+      <w:r>
+        <w:t>If</w:t>
+      </w:r>
+    </w:p>
+    <w:p>
+      <w:pPr>
+        <w:spacing w:after="0"/>
+        <w:ind w:left="360"/>
+      </w:pPr>
+      <w:r>
+        <w:t>If-else</w:t>
+      </w:r>
+    </w:p>
+    <w:p>
+      <w:pPr>
+        <w:spacing w:after="0"/>
+        <w:ind w:left="360"/>
+      </w:pPr>
+      <w:r>
+        <w:t>If-</w:t>
+      </w:r>
+      <w:proofErr w:type="spellStart"/>
+      <w:r>
+        <w:t>eli</w:t>
+      </w:r>
+      <w:r>
+        <w:t>f</w:t>
+      </w:r>
+      <w:proofErr w:type="spellEnd"/>
+      <w:r>
+        <w:t>-else</w:t>
+      </w:r>
+    </w:p>
+    <w:p>
+      <w:pPr>
+        <w:spacing w:after="0"/>
+        <w:ind w:left="360"/>
+      </w:pPr>
+      <w:r>
+        <w:t>If-</w:t>
+      </w:r>
+      <w:proofErr w:type="spellStart"/>
+      <w:r>
+        <w:t>elif</w:t>
+      </w:r>
+      <w:proofErr w:type="spellEnd"/>
+    </w:p>
+    <w:p>
+      <w:pPr>
+        <w:pStyle w:val="ListParagraph"/>
+        <w:numPr>
+          <w:ilvl w:val="0"/>
+          <w:numId w:val="25"/>
+        </w:numPr>
+        <w:spacing w:after="0"/>
+        <w:rPr>
+          <w:b/>
+        </w:rPr>
+      </w:pPr>
+      <w:r>
+        <w:rPr>
+          <w:b/>
+        </w:rPr>
+        <w:t>Iterative statement</w:t>
+      </w:r>
+    </w:p>
+    <w:p>
+      <w:pPr>
+        <w:pStyle w:val="ListParagraph"/>
+        <w:spacing w:after="0"/>
+        <w:ind w:left="540"/>
+      </w:pPr>
+      <w:r>
+        <w:t>loops</w:t>
+      </w:r>
+    </w:p>
+    <w:p>
+      <w:pPr>
+        <w:pStyle w:val="ListParagraph"/>
+        <w:spacing w:after="0"/>
+        <w:ind w:left="540"/>
+      </w:pPr>
+      <w:r>
+        <w:t>for loop</w:t>
+      </w:r>
+      <w:r>
+        <w:t>==based on condition we can use break,</w:t>
+      </w:r>
+      <w:r>
+        <w:t xml:space="preserve"> </w:t>
+      </w:r>
+      <w:r>
+        <w:t>continue,</w:t>
+      </w:r>
+      <w:r>
+        <w:t xml:space="preserve"> </w:t>
+      </w:r>
+      <w:r>
+        <w:t>pass</w:t>
+      </w:r>
+    </w:p>
+    <w:p>
+      <w:pPr>
+        <w:pStyle w:val="ListParagraph"/>
+        <w:spacing w:after="0"/>
+        <w:ind w:left="540"/>
+      </w:pPr>
+      <w:r>
+        <w:t>while</w:t>
+      </w:r>
+    </w:p>
+    <w:p>
+      <w:pPr>
+        <w:pStyle w:val="ListParagraph"/>
+        <w:numPr>
+          <w:ilvl w:val="0"/>
+          <w:numId w:val="25"/>
+        </w:numPr>
+        <w:spacing w:after="0"/>
+        <w:rPr>
+          <w:b/>
+        </w:rPr>
+      </w:pPr>
+      <w:r>
+        <w:rPr>
+          <w:b/>
+        </w:rPr>
+        <w:t>Transfer Stat</w:t>
+      </w:r>
+      <w:r>
+        <w:rPr>
+          <w:b/>
+        </w:rPr>
+        <w:t>e</w:t>
+      </w:r>
+      <w:r>
+        <w:rPr>
+          <w:b/>
+        </w:rPr>
+        <w:t>ment</w:t>
+      </w:r>
+      <w:r>
+        <w:rPr>
+          <w:b/>
+        </w:rPr>
+        <w:t>s:</w:t>
+      </w:r>
+    </w:p>
+    <w:p>
+      <w:pPr>
+        <w:pStyle w:val="ListParagraph"/>
+        <w:spacing w:after="0"/>
+        <w:ind w:left="540"/>
+      </w:pPr>
+      <w:r>
+        <w:t>Break, continue, pass</w:t>
+      </w:r>
+    </w:p>
+    <w:p>
+      <w:pPr>
+        <w:spacing w:after="0"/>
+      </w:pPr>
+    </w:p>
+    <w:p>
+      <w:pPr>
+        <w:spacing w:after="0"/>
+      </w:pPr>
+      <w:r>
+        <w:t xml:space="preserve"> </w:t>
+      </w:r>
+      <w:r>
+        <w:t xml:space="preserve">Ex: </w:t>
+      </w:r>
+      <w:r>
+        <w:t xml:space="preserve">for </w:t>
+      </w:r>
+      <w:proofErr w:type="spellStart"/>
+      <w:r>
+        <w:t>eachElement</w:t>
+      </w:r>
+      <w:proofErr w:type="spellEnd"/>
+      <w:r>
+        <w:t xml:space="preserve"> in sequence:</w:t>
+      </w:r>
+    </w:p>
+    <w:p>
+      <w:pPr>
+        <w:spacing w:after="0"/>
+      </w:pPr>
+      <w:r>
+        <w:t xml:space="preserve">            Perform action</w:t>
+      </w:r>
+    </w:p>
+    <w:p>
+      <w:pPr>
+        <w:spacing w:after="0"/>
+      </w:pPr>
+    </w:p>
+    <w:p>
+      <w:pPr>
+        <w:spacing w:after="0"/>
+      </w:pPr>
+      <w:r>
+        <w:rPr>
+          <w:b/>
+        </w:rPr>
+        <w:t>Note*:</w:t>
+      </w:r>
+      <w:r>
+        <w:t xml:space="preserve"> Increment and Decrement operator not present in Python.</w:t>
+      </w:r>
+    </w:p>
+    <w:p>
+      <w:pPr>
+        <w:spacing w:after="0"/>
+        <w:rPr>
+          <w:b/>
+        </w:rPr>
+      </w:pPr>
+      <w:r>
+        <w:rPr>
+          <w:b/>
+        </w:rPr>
+        <w:t>If we know iteration in advance</w:t>
+      </w:r>
+      <w:r>
+        <w:rPr>
+          <w:b/>
+        </w:rPr>
+        <w:t xml:space="preserve">: for loop </w:t>
+      </w:r>
+      <w:r>
+        <w:rPr>
+          <w:b/>
+        </w:rPr>
+        <w:t>e</w:t>
+      </w:r>
+      <w:r>
+        <w:rPr>
+          <w:b/>
+        </w:rPr>
+        <w:t>lse we should go for while loop</w:t>
+      </w:r>
+    </w:p>
+    <w:p>
+      <w:pPr>
+        <w:spacing w:after="0"/>
+        <w:rPr>
+          <w:b/>
+        </w:rPr>
+      </w:pPr>
+    </w:p>
+    <w:p>
+      <w:pPr>
+        <w:spacing w:after="0"/>
+      </w:pPr>
+    </w:p>
+    <w:p>
+      <w:pPr>
+        <w:spacing w:after="0"/>
+      </w:pPr>
+      <w:r>
+        <w:rPr>
+          <w:b/>
+        </w:rPr>
+        <w:lastRenderedPageBreak/>
+        <w:t>break:</w:t>
+      </w:r>
+    </w:p>
+    <w:p>
+      <w:pPr>
+        <w:spacing w:after="0"/>
+      </w:pPr>
+      <w:r>
+        <w:t xml:space="preserve">Based on some condition </w:t>
+      </w:r>
+      <w:r>
+        <w:t>if w</w:t>
+      </w:r>
+      <w:r>
+        <w:t>e want to break loop execution.</w:t>
+      </w:r>
+    </w:p>
+    <w:p>
+      <w:pPr>
+        <w:spacing w:after="0"/>
+        <w:rPr>
+          <w:b/>
+        </w:rPr>
+      </w:pPr>
+    </w:p>
+    <w:p>
+      <w:pPr>
+        <w:spacing w:after="0"/>
+        <w:rPr>
+          <w:b/>
+        </w:rPr>
+      </w:pPr>
+      <w:r>
+        <w:rPr>
+          <w:b/>
+          <w:highlight w:val="yellow"/>
+        </w:rPr>
+        <w:t>Else in Loop:</w:t>
+      </w:r>
+    </w:p>
+    <w:p>
+      <w:pPr>
+        <w:spacing w:after="0"/>
+        <w:rPr>
+          <w:b/>
+        </w:rPr>
+      </w:pPr>
+    </w:p>
+    <w:p>
+      <w:pPr>
+        <w:spacing w:after="0"/>
+        <w:rPr>
+          <w:b/>
+        </w:rPr>
+      </w:pPr>
+      <w:r>
+        <w:rPr>
+          <w:b/>
+        </w:rPr>
+        <w:t>For-Else</w:t>
+      </w:r>
+    </w:p>
+    <w:p>
+      <w:pPr>
+        <w:spacing w:after="0"/>
+      </w:pPr>
+      <w:r>
+        <w:t>If the loop execute</w:t>
+      </w:r>
+      <w:r>
+        <w:t>s</w:t>
+      </w:r>
+      <w:r>
+        <w:t xml:space="preserve"> successful then else statement will be executed. If break is executed then else block won’t be executed.</w:t>
+      </w:r>
+    </w:p>
+    <w:p>
+      <w:pPr>
+        <w:spacing w:after="0"/>
+      </w:pPr>
+      <w:r>
+        <w:rPr>
+          <w:highlight w:val="yellow"/>
+        </w:rPr>
+        <w:t xml:space="preserve">Else </w:t>
+      </w:r>
+      <w:r>
+        <w:rPr>
+          <w:highlight w:val="yellow"/>
+        </w:rPr>
+        <w:t>means loop without break.</w:t>
+      </w:r>
+    </w:p>
+    <w:p>
+      <w:pPr>
+        <w:spacing w:after="0"/>
+        <w:rPr>
+          <w:b/>
+        </w:rPr>
+      </w:pPr>
+      <w:r>
+        <w:rPr>
+          <w:b/>
+        </w:rPr>
+        <w:t xml:space="preserve">Ex: </w:t>
+      </w:r>
+      <w:r>
+        <w:rPr>
+          <w:b/>
+        </w:rPr>
+        <w:t xml:space="preserve"> Else part won’t be executed here</w:t>
+      </w:r>
+      <w:r>
+        <w:rPr>
+          <w:noProof/>
+        </w:rPr>
+        <w:drawing>
+          <wp:inline distT="0" distB="0" distL="0" distR="0" wp14:anchorId="187F898C" wp14:editId="395181AA">
+            <wp:extent cx="5943600" cy="1420495"/>
+            <wp:effectExtent l="0" t="0" r="0" b="8255"/>
+            <wp:docPr id="11" name="Picture 11"/>
+            <wp:cNvGraphicFramePr>
+              <a:graphicFrameLocks xmlns:a="http://schemas.openxmlformats.org/drawingml/2006/main" noChangeAspect="1"/>
+            </wp:cNvGraphicFramePr>
+            <a:graphic xmlns:a="http://schemas.openxmlformats.org/drawingml/2006/main">
+              <a:graphicData uri="http://schemas.openxmlformats.org/drawingml/2006/picture">
+                <pic:pic xmlns:pic="http://schemas.openxmlformats.org/drawingml/2006/picture">
+                  <pic:nvPicPr>
+                    <pic:cNvPr id="1" name=""/>
+                    <pic:cNvPicPr/>
+                  </pic:nvPicPr>
+                  <pic:blipFill>
+                    <a:blip r:embed="rId17"/>
+                    <a:stretch>
+                      <a:fillRect/>
+                    </a:stretch>
+                  </pic:blipFill>
+                  <pic:spPr>
+                    <a:xfrm>
+                      <a:off x="0" y="0"/>
+                      <a:ext cx="5943600" cy="1420495"/>
+                    </a:xfrm>
+                    <a:prstGeom prst="rect">
+                      <a:avLst/>
+                    </a:prstGeom>
+                  </pic:spPr>
+                </pic:pic>
+              </a:graphicData>
+            </a:graphic>
+          </wp:inline>
+        </w:drawing>
+      </w:r>
+    </w:p>
+    <w:p>
+      <w:pPr>
+        <w:spacing w:after="0"/>
+        <w:rPr>
+          <w:b/>
+        </w:rPr>
+      </w:pPr>
+      <w:r>
+        <w:rPr>
+          <w:b/>
+        </w:rPr>
+        <w:t>Ex2: Else block will be executed</w:t>
+      </w:r>
+    </w:p>
+    <w:p>
+      <w:pPr>
+        <w:spacing w:after="0"/>
+        <w:rPr>
+          <w:b/>
+        </w:rPr>
+      </w:pPr>
+      <w:r>
+        <w:rPr>
+          <w:noProof/>
+        </w:rPr>
+        <w:drawing>
+          <wp:inline distT="0" distB="0" distL="0" distR="0" wp14:anchorId="5C3B51CC" wp14:editId="0EFBAC50">
+            <wp:extent cx="5943600" cy="1319530"/>
+            <wp:effectExtent l="0" t="0" r="0" b="0"/>
+            <wp:docPr id="13" name="Picture 13"/>
+            <wp:cNvGraphicFramePr>
+              <a:graphicFrameLocks xmlns:a="http://schemas.openxmlformats.org/drawingml/2006/main" noChangeAspect="1"/>
+            </wp:cNvGraphicFramePr>
+            <a:graphic xmlns:a="http://schemas.openxmlformats.org/drawingml/2006/main">
+              <a:graphicData uri="http://schemas.openxmlformats.org/drawingml/2006/picture">
+                <pic:pic xmlns:pic="http://schemas.openxmlformats.org/drawingml/2006/picture">
+                  <pic:nvPicPr>
+                    <pic:cNvPr id="1" name=""/>
+                    <pic:cNvPicPr/>
+                  </pic:nvPicPr>
+                  <pic:blipFill>
+                    <a:blip r:embed="rId18"/>
+                    <a:stretch>
+                      <a:fillRect/>
+                    </a:stretch>
+                  </pic:blipFill>
+                  <pic:spPr>
+                    <a:xfrm>
+                      <a:off x="0" y="0"/>
+                      <a:ext cx="5943600" cy="1319530"/>
+                    </a:xfrm>
+                    <a:prstGeom prst="rect">
+                      <a:avLst/>
+                    </a:prstGeom>
+                  </pic:spPr>
+                </pic:pic>
+              </a:graphicData>
+            </a:graphic>
+          </wp:inline>
+        </w:drawing>
+      </w:r>
+    </w:p>
+    <w:p>
+      <w:pPr>
+        <w:spacing w:after="0"/>
+        <w:rPr>
+          <w:b/>
+        </w:rPr>
+      </w:pPr>
+      <w:r>
+        <w:rPr>
+          <w:noProof/>
+        </w:rPr>
+        <w:drawing>
+          <wp:inline distT="0" distB="0" distL="0" distR="0" wp14:anchorId="75474FD2" wp14:editId="1349DC26">
+            <wp:extent cx="5943600" cy="2042795"/>
+            <wp:effectExtent l="0" t="0" r="0" b="0"/>
+            <wp:docPr id="14" name="Picture 14"/>
+            <wp:cNvGraphicFramePr>
+              <a:graphicFrameLocks xmlns:a="http://schemas.openxmlformats.org/drawingml/2006/main" noChangeAspect="1"/>
+            </wp:cNvGraphicFramePr>
+            <a:graphic xmlns:a="http://schemas.openxmlformats.org/drawingml/2006/main">
+              <a:graphicData uri="http://schemas.openxmlformats.org/drawingml/2006/picture">
+                <pic:pic xmlns:pic="http://schemas.openxmlformats.org/drawingml/2006/picture">
+                  <pic:nvPicPr>
+                    <pic:cNvPr id="1" name=""/>
+                    <pic:cNvPicPr/>
+                  </pic:nvPicPr>
+                  <pic:blipFill>
+                    <a:blip r:embed="rId19"/>
+                    <a:stretch>
+                      <a:fillRect/>
+                    </a:stretch>
+                  </pic:blipFill>
+                  <pic:spPr>
+                    <a:xfrm>
+                      <a:off x="0" y="0"/>
+                      <a:ext cx="5943600" cy="2042795"/>
+                    </a:xfrm>
+                    <a:prstGeom prst="rect">
+                      <a:avLst/>
+                    </a:prstGeom>
+                  </pic:spPr>
+                </pic:pic>
+              </a:graphicData>
+            </a:graphic>
+          </wp:inline>
+        </w:drawing>
+      </w:r>
+    </w:p>
+    <w:p>
+      <w:pPr>
+        <w:spacing w:after="0"/>
+      </w:pPr>
+    </w:p>
+    <w:p>
+      <w:pPr>
+        <w:spacing w:after="0"/>
+        <w:rPr>
+          <w:b/>
+        </w:rPr>
+      </w:pPr>
+      <w:r>
+        <w:rPr>
+          <w:b/>
+          <w:highlight w:val="yellow"/>
+        </w:rPr>
+        <w:t>Pass Statement:</w:t>
+      </w:r>
+    </w:p>
+    <w:p>
+      <w:pPr>
+        <w:spacing w:after="0"/>
+      </w:pPr>
+      <w:r>
+        <w:t xml:space="preserve">pass is a keyword in python. </w:t>
+      </w:r>
+      <w:r>
+        <w:t>Where</w:t>
+      </w:r>
+      <w:r>
+        <w:t xml:space="preserve"> </w:t>
+      </w:r>
+      <w:r>
+        <w:t>ever empty block is present we should go for pass</w:t>
+      </w:r>
+      <w:r>
+        <w:t>.</w:t>
+      </w:r>
+    </w:p>
+    <w:p>
+      <w:pPr>
+        <w:spacing w:after="0"/>
+      </w:pPr>
+      <w:r>
+        <w:t>Empty statement won’t do anything</w:t>
+      </w:r>
+    </w:p>
+    <w:p>
+      <w:pPr>
+        <w:spacing w:after="0"/>
+      </w:pPr>
+    </w:p>
+    <w:p>
+      <w:pPr>
+        <w:spacing w:after="0"/>
+        <w:rPr>
+          <w:b/>
+        </w:rPr>
+      </w:pPr>
+      <w:r>
+        <w:rPr>
+          <w:b/>
+          <w:highlight w:val="yellow"/>
+        </w:rPr>
+        <w:t>d</w:t>
+      </w:r>
+      <w:r>
+        <w:rPr>
+          <w:b/>
+          <w:highlight w:val="yellow"/>
+        </w:rPr>
+        <w:t xml:space="preserve">el </w:t>
+      </w:r>
+      <w:r>
+        <w:rPr>
+          <w:b/>
+          <w:highlight w:val="yellow"/>
+        </w:rPr>
+        <w:t>statement:</w:t>
+      </w:r>
+    </w:p>
+    <w:p>
+      <w:pPr>
+        <w:spacing w:after="0"/>
+      </w:pPr>
+      <w:r>
+        <w:rPr>
+          <w:b/>
+        </w:rPr>
+        <w:t xml:space="preserve">       </w:t>
+      </w:r>
+      <w:r>
+        <w:t>del variable</w:t>
+      </w:r>
+    </w:p>
+    <w:p>
+      <w:pPr>
+        <w:spacing w:after="0"/>
+        <w:rPr>
+          <w:b/>
+        </w:rPr>
+      </w:pPr>
+      <w:r>
+        <w:rPr>
+          <w:b/>
+        </w:rPr>
+        <w:lastRenderedPageBreak/>
+        <w:t>String Data Type:</w:t>
+      </w:r>
+    </w:p>
+    <w:p>
+      <w:pPr>
+        <w:spacing w:after="0"/>
+      </w:pPr>
+      <w:r>
+        <w:t>There is no character data type in python.</w:t>
+      </w:r>
+    </w:p>
+    <w:p>
+      <w:pPr>
+        <w:spacing w:after="0"/>
+      </w:pPr>
+      <w:r>
+        <w:t>literals –String values</w:t>
+      </w:r>
+    </w:p>
+    <w:p>
+      <w:pPr>
+        <w:spacing w:after="0"/>
+        <w:rPr>
+          <w:b/>
+        </w:rPr>
+      </w:pPr>
+      <w:r>
+        <w:rPr>
+          <w:b/>
+        </w:rPr>
+        <w:t>multi line string literals</w:t>
+      </w:r>
+      <w:r>
+        <w:rPr>
+          <w:b/>
+        </w:rPr>
+        <w:t>:</w:t>
+      </w:r>
+    </w:p>
+    <w:p>
+      <w:pPr>
+        <w:spacing w:after="0"/>
+      </w:pPr>
+      <w:r>
+        <w:t>triple quotes</w:t>
+      </w:r>
+      <w:r>
+        <w:t xml:space="preserve"> </w:t>
+      </w:r>
+    </w:p>
+    <w:p>
+      <w:pPr>
+        <w:spacing w:after="0"/>
+      </w:pPr>
+      <w:r>
+        <w:t xml:space="preserve">Escape </w:t>
+      </w:r>
+      <w:r>
+        <w:t>character</w:t>
+      </w:r>
+      <w:r>
+        <w:t>:</w:t>
+      </w:r>
+      <w:proofErr w:type="gramStart"/>
+      <w:r>
+        <w:t xml:space="preserve"> </w:t>
+      </w:r>
+      <w:r>
+        <w:t xml:space="preserve"> ”</w:t>
+      </w:r>
+      <w:proofErr w:type="gramEnd"/>
+      <w:r>
+        <w:t>\”</w:t>
+      </w:r>
+    </w:p>
+    <w:p>
+      <w:pPr>
+        <w:spacing w:after="0"/>
+      </w:pPr>
+    </w:p>
+    <w:p>
+      <w:pPr>
+        <w:spacing w:after="0"/>
+        <w:rPr>
+          <w:b/>
+        </w:rPr>
+      </w:pPr>
+      <w:r>
+        <w:rPr>
+          <w:b/>
+        </w:rPr>
+        <w:t>Read a String and print the character along with +</w:t>
+      </w:r>
+      <w:proofErr w:type="spellStart"/>
+      <w:r>
+        <w:rPr>
+          <w:b/>
+        </w:rPr>
+        <w:t>ve</w:t>
+      </w:r>
+      <w:proofErr w:type="spellEnd"/>
+      <w:r>
+        <w:rPr>
+          <w:b/>
+        </w:rPr>
+        <w:t xml:space="preserve"> and -</w:t>
+      </w:r>
+      <w:proofErr w:type="spellStart"/>
+      <w:r>
+        <w:rPr>
+          <w:b/>
+        </w:rPr>
+        <w:t>ve</w:t>
+      </w:r>
+      <w:proofErr w:type="spellEnd"/>
+      <w:r>
+        <w:rPr>
+          <w:b/>
+        </w:rPr>
+        <w:t xml:space="preserve"> index:</w:t>
+      </w:r>
+    </w:p>
+    <w:p>
+      <w:pPr>
+        <w:spacing w:after="0"/>
+        <w:rPr>
+          <w:b/>
+        </w:rPr>
+      </w:pPr>
+    </w:p>
+    <w:p>
+      <w:pPr>
+        <w:spacing w:after="0"/>
+      </w:pPr>
+      <w:r>
+        <w:rPr>
+          <w:noProof/>
+        </w:rPr>
+        <w:drawing>
+          <wp:inline distT="0" distB="0" distL="0" distR="0" wp14:anchorId="54F1558C" wp14:editId="3F25925D">
+            <wp:extent cx="5943600" cy="1026160"/>
+            <wp:effectExtent l="0" t="0" r="0" b="2540"/>
+            <wp:docPr id="15" name="Picture 15"/>
+            <wp:cNvGraphicFramePr>
+              <a:graphicFrameLocks xmlns:a="http://schemas.openxmlformats.org/drawingml/2006/main" noChangeAspect="1"/>
+            </wp:cNvGraphicFramePr>
+            <a:graphic xmlns:a="http://schemas.openxmlformats.org/drawingml/2006/main">
+              <a:graphicData uri="http://schemas.openxmlformats.org/drawingml/2006/picture">
+                <pic:pic xmlns:pic="http://schemas.openxmlformats.org/drawingml/2006/picture">
+                  <pic:nvPicPr>
+                    <pic:cNvPr id="1" name=""/>
+                    <pic:cNvPicPr/>
+                  </pic:nvPicPr>
+                  <pic:blipFill>
+                    <a:blip r:embed="rId20"/>
+                    <a:stretch>
+                      <a:fillRect/>
+                    </a:stretch>
+                  </pic:blipFill>
+                  <pic:spPr>
+                    <a:xfrm>
+                      <a:off x="0" y="0"/>
+                      <a:ext cx="5943600" cy="1026160"/>
+                    </a:xfrm>
+                    <a:prstGeom prst="rect">
+                      <a:avLst/>
+                    </a:prstGeom>
+                  </pic:spPr>
+                </pic:pic>
+              </a:graphicData>
+            </a:graphic>
+          </wp:inline>
+        </w:drawing>
+      </w:r>
+    </w:p>
+    <w:p>
+      <w:pPr>
+        <w:spacing w:after="0"/>
+      </w:pPr>
+      <w:r>
+        <w:t>Access character from String:</w:t>
+      </w:r>
+    </w:p>
+    <w:p>
+      <w:pPr>
+        <w:pStyle w:val="ListParagraph"/>
+        <w:numPr>
+          <w:ilvl w:val="0"/>
+          <w:numId w:val="26"/>
+        </w:numPr>
+        <w:spacing w:after="0"/>
+      </w:pPr>
+      <w:r>
+        <w:t>By us</w:t>
+      </w:r>
+      <w:r>
+        <w:t>ing index</w:t>
+      </w:r>
+    </w:p>
+    <w:p>
+      <w:pPr>
+        <w:pStyle w:val="ListParagraph"/>
+        <w:numPr>
+          <w:ilvl w:val="0"/>
+          <w:numId w:val="26"/>
+        </w:numPr>
+        <w:spacing w:after="0"/>
+      </w:pPr>
+      <w:r>
+        <w:t>By using slice operator</w:t>
+      </w:r>
+    </w:p>
+    <w:p>
+      <w:pPr>
+        <w:spacing w:after="0"/>
+      </w:pPr>
+      <w:r>
+        <w:t>+</w:t>
+      </w:r>
+      <w:proofErr w:type="spellStart"/>
+      <w:r>
+        <w:t>ve</w:t>
+      </w:r>
+      <w:proofErr w:type="spellEnd"/>
+      <w:r>
+        <w:t xml:space="preserve"> index: left to Right</w:t>
+      </w:r>
+    </w:p>
+    <w:p>
+      <w:pPr>
+        <w:spacing w:after="0"/>
+      </w:pPr>
+      <w:r>
+        <w:t>-</w:t>
+      </w:r>
+      <w:proofErr w:type="spellStart"/>
+      <w:r>
+        <w:t>ve</w:t>
+      </w:r>
+      <w:proofErr w:type="spellEnd"/>
+      <w:r>
+        <w:t xml:space="preserve"> index: Right to Left</w:t>
+      </w:r>
+    </w:p>
+    <w:p>
+      <w:pPr>
+        <w:spacing w:after="0"/>
+      </w:pPr>
+    </w:p>
+    <w:p>
+      <w:pPr>
+        <w:spacing w:after="0"/>
+        <w:rPr>
+          <w:b/>
+        </w:rPr>
+      </w:pPr>
+      <w:r>
+        <w:rPr>
+          <w:b/>
+        </w:rPr>
+        <w:t>Slice Operator:</w:t>
+      </w:r>
+    </w:p>
+    <w:p>
+      <w:pPr>
+        <w:spacing w:after="0"/>
+        <w:rPr>
+          <w:b/>
+        </w:rPr>
+      </w:pPr>
+      <w:r>
+        <w:rPr>
+          <w:b/>
+        </w:rPr>
+        <w:t>s[</w:t>
+      </w:r>
+      <w:proofErr w:type="spellStart"/>
+      <w:proofErr w:type="gramStart"/>
+      <w:r>
+        <w:rPr>
+          <w:b/>
+        </w:rPr>
+        <w:t>begin:end</w:t>
+      </w:r>
+      <w:proofErr w:type="gramEnd"/>
+      <w:r>
+        <w:rPr>
+          <w:b/>
+        </w:rPr>
+        <w:t>:step</w:t>
+      </w:r>
+      <w:proofErr w:type="spellEnd"/>
+      <w:r>
+        <w:rPr>
+          <w:b/>
+        </w:rPr>
+        <w:t>]</w:t>
+      </w:r>
+    </w:p>
+    <w:p>
+      <w:pPr>
+        <w:spacing w:after="0"/>
+      </w:pPr>
+      <w:r>
+        <w:t>If step operator is +</w:t>
+      </w:r>
+      <w:proofErr w:type="spellStart"/>
+      <w:r>
+        <w:t>ve</w:t>
+      </w:r>
+      <w:proofErr w:type="spellEnd"/>
+      <w:r>
+        <w:t xml:space="preserve"> then left to right, -</w:t>
+      </w:r>
+      <w:proofErr w:type="spellStart"/>
+      <w:r>
+        <w:t>ve</w:t>
+      </w:r>
+      <w:proofErr w:type="spellEnd"/>
+      <w:r>
+        <w:t xml:space="preserve"> right to left</w:t>
+      </w:r>
+    </w:p>
+    <w:p>
+      <w:pPr>
+        <w:spacing w:after="0"/>
+      </w:pPr>
+    </w:p>
+    <w:p>
+      <w:pPr>
+        <w:spacing w:after="0"/>
+      </w:pPr>
+      <w:r>
+        <w:t>S=’0123456789’</w:t>
+      </w:r>
+    </w:p>
+    <w:p>
+      <w:pPr>
+        <w:spacing w:after="0"/>
+      </w:pPr>
+      <w:proofErr w:type="gramStart"/>
+      <w:r>
+        <w:t>S[</w:t>
+      </w:r>
+      <w:proofErr w:type="gramEnd"/>
+      <w:r>
+        <w:t xml:space="preserve">2:8:1] </w:t>
+      </w:r>
+      <w:r>
+        <w:sym w:font="Wingdings" w:char="F0E8"/>
+      </w:r>
+      <w:r>
+        <w:t>234567</w:t>
+      </w:r>
+    </w:p>
+    <w:p>
+      <w:pPr>
+        <w:spacing w:after="0"/>
+      </w:pPr>
+      <w:proofErr w:type="gramStart"/>
+      <w:r>
+        <w:t>S[</w:t>
+      </w:r>
+      <w:proofErr w:type="gramEnd"/>
+      <w:r>
+        <w:t>2:8:-1]=’’</w:t>
+      </w:r>
+    </w:p>
+    <w:p>
+      <w:pPr>
+        <w:spacing w:after="0"/>
+      </w:pPr>
+      <w:proofErr w:type="gramStart"/>
+      <w:r>
+        <w:t>S[</w:t>
+      </w:r>
+      <w:proofErr w:type="gramEnd"/>
+      <w:r>
+        <w:t>8:2</w:t>
+      </w:r>
+      <w:r>
+        <w:t>:-1]</w:t>
+      </w:r>
+      <w:r>
+        <w:sym w:font="Wingdings" w:char="F0E8"/>
+      </w:r>
+      <w:r>
+        <w:t>876543</w:t>
+      </w:r>
+    </w:p>
+    <w:p>
+      <w:pPr>
+        <w:spacing w:after="0"/>
+      </w:pPr>
+    </w:p>
+    <w:p>
+      <w:pPr>
+        <w:spacing w:after="0"/>
+      </w:pPr>
+      <w:r>
+        <w:rPr>
+          <w:noProof/>
+        </w:rPr>
+        <w:drawing>
+          <wp:inline distT="0" distB="0" distL="0" distR="0" wp14:anchorId="6F146FFB" wp14:editId="48B29248">
+            <wp:extent cx="5819775" cy="2362200"/>
+            <wp:effectExtent l="0" t="0" r="9525" b="0"/>
+            <wp:docPr id="16" name="Picture 16"/>
+            <wp:cNvGraphicFramePr>
+              <a:graphicFrameLocks xmlns:a="http://schemas.openxmlformats.org/drawingml/2006/main" noChangeAspect="1"/>
+            </wp:cNvGraphicFramePr>
+            <a:graphic xmlns:a="http://schemas.openxmlformats.org/drawingml/2006/main">
+              <a:graphicData uri="http://schemas.openxmlformats.org/drawingml/2006/picture">
+                <pic:pic xmlns:pic="http://schemas.openxmlformats.org/drawingml/2006/picture">
+                  <pic:nvPicPr>
+                    <pic:cNvPr id="1" name=""/>
+                    <pic:cNvPicPr/>
+                  </pic:nvPicPr>
+                  <pic:blipFill>
+                    <a:blip r:embed="rId21"/>
+                    <a:stretch>
+                      <a:fillRect/>
+                    </a:stretch>
+                  </pic:blipFill>
+                  <pic:spPr>
+                    <a:xfrm>
+                      <a:off x="0" y="0"/>
+                      <a:ext cx="5819775" cy="2362200"/>
+                    </a:xfrm>
+                    <a:prstGeom prst="rect">
+                      <a:avLst/>
+                    </a:prstGeom>
+                  </pic:spPr>
+                </pic:pic>
+              </a:graphicData>
+            </a:graphic>
+          </wp:inline>
+        </w:drawing>
+      </w:r>
+    </w:p>
+    <w:p>
+      <w:pPr>
+        <w:spacing w:after="0"/>
+      </w:pPr>
+    </w:p>
+    <w:p>
+      <w:pPr>
+        <w:spacing w:after="0"/>
+      </w:pPr>
+    </w:p>
+    <w:p>
+      <w:pPr>
+        <w:spacing w:after="0"/>
+        <w:rPr>
+          <w:b/>
+        </w:rPr>
+      </w:pPr>
+      <w:r>
+        <w:rPr>
+          <w:b/>
+        </w:rPr>
+        <w:lastRenderedPageBreak/>
+        <w:t>Mathematical Operator:</w:t>
+      </w:r>
+    </w:p>
+    <w:p>
+      <w:pPr>
+        <w:spacing w:after="0"/>
+        <w:rPr>
+          <w:b/>
+        </w:rPr>
+      </w:pPr>
+      <w:r>
+        <w:rPr>
+          <w:noProof/>
+        </w:rPr>
+        <w:drawing>
+          <wp:inline distT="0" distB="0" distL="0" distR="0" wp14:anchorId="7345DB3C" wp14:editId="1A12391C">
+            <wp:extent cx="5943600" cy="742950"/>
+            <wp:effectExtent l="0" t="0" r="0" b="0"/>
+            <wp:docPr id="17" name="Picture 17"/>
+            <wp:cNvGraphicFramePr>
+              <a:graphicFrameLocks xmlns:a="http://schemas.openxmlformats.org/drawingml/2006/main" noChangeAspect="1"/>
+            </wp:cNvGraphicFramePr>
+            <a:graphic xmlns:a="http://schemas.openxmlformats.org/drawingml/2006/main">
+              <a:graphicData uri="http://schemas.openxmlformats.org/drawingml/2006/picture">
+                <pic:pic xmlns:pic="http://schemas.openxmlformats.org/drawingml/2006/picture">
+                  <pic:nvPicPr>
+                    <pic:cNvPr id="1" name=""/>
+                    <pic:cNvPicPr/>
+                  </pic:nvPicPr>
+                  <pic:blipFill>
+                    <a:blip r:embed="rId22"/>
+                    <a:stretch>
+                      <a:fillRect/>
+                    </a:stretch>
+                  </pic:blipFill>
+                  <pic:spPr>
+                    <a:xfrm>
+                      <a:off x="0" y="0"/>
+                      <a:ext cx="5943600" cy="742950"/>
+                    </a:xfrm>
+                    <a:prstGeom prst="rect">
+                      <a:avLst/>
+                    </a:prstGeom>
+                  </pic:spPr>
+                </pic:pic>
+              </a:graphicData>
+            </a:graphic>
+          </wp:inline>
+        </w:drawing>
+      </w:r>
+    </w:p>
+    <w:p>
+      <w:pPr>
+        <w:spacing w:after="0"/>
+        <w:rPr>
+          <w:b/>
+        </w:rPr>
+      </w:pPr>
+    </w:p>
+    <w:p>
+      <w:pPr>
+        <w:spacing w:after="0"/>
+        <w:rPr>
+          <w:b/>
+        </w:rPr>
+      </w:pPr>
+      <w:r>
+        <w:rPr>
+          <w:b/>
+        </w:rPr>
+        <w:t>a</w:t>
+      </w:r>
+      <w:r>
+        <w:rPr>
+          <w:b/>
+        </w:rPr>
+        <w:t xml:space="preserve"> </w:t>
+      </w:r>
+      <w:r>
+        <w:rPr>
+          <w:b/>
+        </w:rPr>
+        <w:sym w:font="Wingdings" w:char="F0E8"/>
+      </w:r>
+      <w:r>
+        <w:rPr>
+          <w:b/>
+        </w:rPr>
+        <w:t xml:space="preserve"> </w:t>
+      </w:r>
+      <w:r>
+        <w:rPr>
+          <w:b/>
+        </w:rPr>
+        <w:t>97</w:t>
+      </w:r>
+    </w:p>
+    <w:p>
+      <w:pPr>
+        <w:spacing w:after="0"/>
+        <w:rPr>
+          <w:b/>
+        </w:rPr>
+      </w:pPr>
+      <w:r>
+        <w:rPr>
+          <w:b/>
+        </w:rPr>
+        <w:t>A</w:t>
+      </w:r>
+      <w:r>
+        <w:rPr>
+          <w:b/>
+        </w:rPr>
+        <w:sym w:font="Wingdings" w:char="F0E8"/>
+      </w:r>
+      <w:r>
+        <w:rPr>
+          <w:b/>
+        </w:rPr>
+        <w:t xml:space="preserve"> </w:t>
+      </w:r>
+      <w:r>
+        <w:rPr>
+          <w:b/>
+        </w:rPr>
+        <w:t xml:space="preserve"> </w:t>
+      </w:r>
+      <w:r>
+        <w:rPr>
+          <w:b/>
+        </w:rPr>
+        <w:t>65</w:t>
+      </w:r>
+    </w:p>
+    <w:p>
+      <w:pPr>
+        <w:spacing w:after="0"/>
+      </w:pPr>
+    </w:p>
+    <w:p>
+      <w:pPr>
+        <w:spacing w:after="0"/>
+      </w:pPr>
+      <w:r>
+        <w:t xml:space="preserve">In </w:t>
+      </w:r>
+      <w:r>
+        <w:t>general,</w:t>
+      </w:r>
+      <w:r>
+        <w:t xml:space="preserve"> == is used for content comparison and “is”</w:t>
+      </w:r>
+      <w:r>
+        <w:t xml:space="preserve"> operator</w:t>
+      </w:r>
+      <w:r>
+        <w:t xml:space="preserve"> is used for reference comparison.</w:t>
+      </w:r>
+    </w:p>
+    <w:p>
+      <w:pPr>
+        <w:spacing w:after="0"/>
+      </w:pPr>
+    </w:p>
+    <w:p>
+      <w:pPr>
+        <w:spacing w:after="0"/>
+        <w:rPr>
+          <w:b/>
+        </w:rPr>
+      </w:pPr>
+      <w:r>
+        <w:rPr>
+          <w:b/>
+          <w:highlight w:val="yellow"/>
+        </w:rPr>
+        <w:t>To remove the space from string:</w:t>
+      </w:r>
+    </w:p>
+    <w:p>
+      <w:pPr>
+        <w:spacing w:after="0"/>
+      </w:pPr>
+      <w:proofErr w:type="spellStart"/>
+      <w:r>
+        <w:t>lstrip</w:t>
+      </w:r>
+      <w:proofErr w:type="spellEnd"/>
+      <w:r>
+        <w:t xml:space="preserve"> ()</w:t>
+      </w:r>
+    </w:p>
+    <w:p>
+      <w:pPr>
+        <w:spacing w:after="0"/>
+      </w:pPr>
+      <w:proofErr w:type="spellStart"/>
+      <w:r>
+        <w:t>rstrip</w:t>
+      </w:r>
+      <w:proofErr w:type="spellEnd"/>
+      <w:r>
+        <w:t xml:space="preserve"> ()</w:t>
+      </w:r>
+    </w:p>
+    <w:p>
+      <w:pPr>
+        <w:spacing w:after="0"/>
+      </w:pPr>
+      <w:r>
+        <w:t>strip ()</w:t>
       </w:r>
       <w:bookmarkStart w:id="0" w:name="_GoBack"/>
       <w:bookmarkEnd w:id="0"/>
-      <w:r>
-        <w:t xml:space="preserve"> argument</w:t>
-      </w:r>
     </w:p>
     <w:p>
       <w:pPr>
@@ -8128,153 +11204,45 @@
         <w:spacing w:after="0"/>
       </w:pPr>
       <w:r>
-        <w:t>test.py</w:t>
-      </w:r>
-    </w:p>
-    <w:p>
-      <w:pPr>
-        <w:spacing w:after="0"/>
-      </w:pPr>
-      <w:r>
-        <w:t>from sys import argv</w:t>
-      </w:r>
-    </w:p>
-    <w:p>
-      <w:pPr>
-        <w:spacing w:after="0"/>
-      </w:pPr>
-      <w:r>
-        <w:t>print(type(argv))</w:t>
-      </w:r>
-    </w:p>
-    <w:p>
-      <w:pPr>
-        <w:spacing w:after="0"/>
-      </w:pPr>
-      <w:r>
-        <w:t>print(argv)</w:t>
-      </w:r>
-    </w:p>
-    <w:p>
-      <w:pPr>
-        <w:spacing w:after="0"/>
-      </w:pPr>
-    </w:p>
-    <w:p>
-      <w:pPr>
-        <w:spacing w:after="0"/>
-      </w:pPr>
-      <w:r>
-        <w:t>&gt;&gt;</w:t>
-      </w:r>
-      <w:r>
-        <w:t>py test.py 10 20 30</w:t>
-      </w:r>
-    </w:p>
-    <w:p>
-      <w:pPr>
-        <w:spacing w:after="0"/>
-      </w:pPr>
-      <w:r>
-        <w:t>[</w:t>
-      </w:r>
-      <w:r>
-        <w:t>‘</w:t>
-      </w:r>
-      <w:r>
-        <w:t>test.py</w:t>
-      </w:r>
-      <w:r>
-        <w:t>’,</w:t>
-      </w:r>
-      <w:r>
-        <w:t xml:space="preserve"> </w:t>
-      </w:r>
-      <w:r>
-        <w:t>‘</w:t>
-      </w:r>
-      <w:r>
-        <w:t>10</w:t>
-      </w:r>
-      <w:r>
-        <w:t>’,</w:t>
-      </w:r>
-      <w:r>
-        <w:t xml:space="preserve"> </w:t>
-      </w:r>
-      <w:r>
-        <w:t>‘</w:t>
-      </w:r>
-      <w:r>
-        <w:t>20</w:t>
-      </w:r>
-      <w:r>
-        <w:t>’,</w:t>
-      </w:r>
-      <w:r>
-        <w:t xml:space="preserve"> </w:t>
-      </w:r>
-      <w:r>
-        <w:t>‘</w:t>
-      </w:r>
-      <w:r>
-        <w:t>30</w:t>
-      </w:r>
-      <w:r>
-        <w:t>’</w:t>
-      </w:r>
-      <w:r>
-        <w:t>]</w:t>
-      </w:r>
-    </w:p>
-    <w:p>
-      <w:pPr>
-        <w:spacing w:after="0"/>
-      </w:pPr>
-    </w:p>
-    <w:p>
-      <w:pPr>
-        <w:spacing w:after="0"/>
-      </w:pPr>
-    </w:p>
-    <w:p>
-      <w:pPr>
-        <w:spacing w:after="0"/>
-        <w:rPr>
-          <w:b/>
-        </w:rPr>
-      </w:pPr>
-    </w:p>
-    <w:p>
-      <w:pPr>
-        <w:spacing w:after="0"/>
-      </w:pPr>
-    </w:p>
-    <w:p>
-      <w:pPr>
-        <w:spacing w:after="0"/>
-        <w:rPr>
-          <w:b/>
-        </w:rPr>
-      </w:pPr>
-    </w:p>
-    <w:p>
-      <w:pPr>
-        <w:spacing w:after="0"/>
-        <w:rPr>
-          <w:b/>
-        </w:rPr>
-      </w:pPr>
-    </w:p>
-    <w:p>
-      <w:pPr>
-        <w:spacing w:after="0"/>
-      </w:pPr>
-    </w:p>
-    <w:p>
-      <w:pPr>
-        <w:spacing w:after="0"/>
-      </w:pPr>
+        <w:rPr>
+          <w:noProof/>
+        </w:rPr>
+        <w:drawing>
+          <wp:inline distT="0" distB="0" distL="0" distR="0" wp14:anchorId="14D69BDF" wp14:editId="6CFB52CA">
+            <wp:extent cx="5943600" cy="1661160"/>
+            <wp:effectExtent l="0" t="0" r="0" b="0"/>
+            <wp:docPr id="18" name="Picture 18"/>
+            <wp:cNvGraphicFramePr>
+              <a:graphicFrameLocks xmlns:a="http://schemas.openxmlformats.org/drawingml/2006/main" noChangeAspect="1"/>
+            </wp:cNvGraphicFramePr>
+            <a:graphic xmlns:a="http://schemas.openxmlformats.org/drawingml/2006/main">
+              <a:graphicData uri="http://schemas.openxmlformats.org/drawingml/2006/picture">
+                <pic:pic xmlns:pic="http://schemas.openxmlformats.org/drawingml/2006/picture">
+                  <pic:nvPicPr>
+                    <pic:cNvPr id="1" name=""/>
+                    <pic:cNvPicPr/>
+                  </pic:nvPicPr>
+                  <pic:blipFill>
+                    <a:blip r:embed="rId23"/>
+                    <a:stretch>
+                      <a:fillRect/>
+                    </a:stretch>
+                  </pic:blipFill>
+                  <pic:spPr>
+                    <a:xfrm>
+                      <a:off x="0" y="0"/>
+                      <a:ext cx="5943600" cy="1661160"/>
+                    </a:xfrm>
+                    <a:prstGeom prst="rect">
+                      <a:avLst/>
+                    </a:prstGeom>
+                  </pic:spPr>
+                </pic:pic>
+              </a:graphicData>
+            </a:graphic>
+          </wp:inline>
+        </w:drawing>
+      </w:r>
     </w:p>
     <w:sectPr>
       <w:pgSz w:w="12240" w:h="15840"/>
@@ -9556,6 +12524,95 @@
     </w:lvl>
   </w:abstractNum>
   <w:abstractNum w:abstractNumId="14" w15:restartNumberingAfterBreak="0">
+    <w:nsid w:val="40F00A62"/>
+    <w:multiLevelType w:val="hybridMultilevel"/>
+    <w:tmpl w:val="A95CBB88"/>
+    <w:lvl w:ilvl="0" w:tplc="0409000F">
+      <w:start w:val="1"/>
+      <w:numFmt w:val="decimal"/>
+      <w:lvlText w:val="%1."/>
+      <w:lvlJc w:val="left"/>
+      <w:pPr>
+        <w:ind w:left="540" w:hanging="360"/>
+      </w:pPr>
+      <w:rPr>
+        <w:rFonts w:hint="default"/>
+      </w:rPr>
+    </w:lvl>
+    <w:lvl w:ilvl="1" w:tplc="04090019" w:tentative="1">
+      <w:start w:val="1"/>
+      <w:numFmt w:val="lowerLetter"/>
+      <w:lvlText w:val="%2."/>
+      <w:lvlJc w:val="left"/>
+      <w:pPr>
+        <w:ind w:left="1260" w:hanging="360"/>
+      </w:pPr>
+    </w:lvl>
+    <w:lvl w:ilvl="2" w:tplc="0409001B" w:tentative="1">
+      <w:start w:val="1"/>
+      <w:numFmt w:val="lowerRoman"/>
+      <w:lvlText w:val="%3."/>
+      <w:lvlJc w:val="right"/>
+      <w:pPr>
+        <w:ind w:left="1980" w:hanging="180"/>
+      </w:pPr>
+    </w:lvl>
+    <w:lvl w:ilvl="3" w:tplc="0409000F" w:tentative="1">
+      <w:start w:val="1"/>
+      <w:numFmt w:val="decimal"/>
+      <w:lvlText w:val="%4."/>
+      <w:lvlJc w:val="left"/>
+      <w:pPr>
+        <w:ind w:left="2700" w:hanging="360"/>
+      </w:pPr>
+    </w:lvl>
+    <w:lvl w:ilvl="4" w:tplc="04090019" w:tentative="1">
+      <w:start w:val="1"/>
+      <w:numFmt w:val="lowerLetter"/>
+      <w:lvlText w:val="%5."/>
+      <w:lvlJc w:val="left"/>
+      <w:pPr>
+        <w:ind w:left="3420" w:hanging="360"/>
+      </w:pPr>
+    </w:lvl>
+    <w:lvl w:ilvl="5" w:tplc="0409001B" w:tentative="1">
+      <w:start w:val="1"/>
+      <w:numFmt w:val="lowerRoman"/>
+      <w:lvlText w:val="%6."/>
+      <w:lvlJc w:val="right"/>
+      <w:pPr>
+        <w:ind w:left="4140" w:hanging="180"/>
+      </w:pPr>
+    </w:lvl>
+    <w:lvl w:ilvl="6" w:tplc="0409000F" w:tentative="1">
+      <w:start w:val="1"/>
+      <w:numFmt w:val="decimal"/>
+      <w:lvlText w:val="%7."/>
+      <w:lvlJc w:val="left"/>
+      <w:pPr>
+        <w:ind w:left="4860" w:hanging="360"/>
+      </w:pPr>
+    </w:lvl>
+    <w:lvl w:ilvl="7" w:tplc="04090019" w:tentative="1">
+      <w:start w:val="1"/>
+      <w:numFmt w:val="lowerLetter"/>
+      <w:lvlText w:val="%8."/>
+      <w:lvlJc w:val="left"/>
+      <w:pPr>
+        <w:ind w:left="5580" w:hanging="360"/>
+      </w:pPr>
+    </w:lvl>
+    <w:lvl w:ilvl="8" w:tplc="0409001B" w:tentative="1">
+      <w:start w:val="1"/>
+      <w:numFmt w:val="lowerRoman"/>
+      <w:lvlText w:val="%9."/>
+      <w:lvlJc w:val="right"/>
+      <w:pPr>
+        <w:ind w:left="6300" w:hanging="180"/>
+      </w:pPr>
+    </w:lvl>
+  </w:abstractNum>
+  <w:abstractNum w:abstractNumId="15" w15:restartNumberingAfterBreak="0">
     <w:nsid w:val="46E1678B"/>
     <w:multiLevelType w:val="hybridMultilevel"/>
     <w:tmpl w:val="D250026E"/>
@@ -9644,7 +12701,7 @@
       </w:pPr>
     </w:lvl>
   </w:abstractNum>
-  <w:abstractNum w:abstractNumId="15" w15:restartNumberingAfterBreak="0">
+  <w:abstractNum w:abstractNumId="16" w15:restartNumberingAfterBreak="0">
     <w:nsid w:val="548368BD"/>
     <w:multiLevelType w:val="hybridMultilevel"/>
     <w:tmpl w:val="74CC3E76"/>
@@ -9733,7 +12790,96 @@
       </w:pPr>
     </w:lvl>
   </w:abstractNum>
-  <w:abstractNum w:abstractNumId="16" w15:restartNumberingAfterBreak="0">
+  <w:abstractNum w:abstractNumId="17" w15:restartNumberingAfterBreak="0">
+    <w:nsid w:val="59A85A07"/>
+    <w:multiLevelType w:val="hybridMultilevel"/>
+    <w:tmpl w:val="1D34A1E2"/>
+    <w:lvl w:ilvl="0" w:tplc="0409000F">
+      <w:start w:val="1"/>
+      <w:numFmt w:val="decimal"/>
+      <w:lvlText w:val="%1."/>
+      <w:lvlJc w:val="left"/>
+      <w:pPr>
+        <w:ind w:left="720" w:hanging="360"/>
+      </w:pPr>
+      <w:rPr>
+        <w:rFonts w:hint="default"/>
+      </w:rPr>
+    </w:lvl>
+    <w:lvl w:ilvl="1" w:tplc="04090019" w:tentative="1">
+      <w:start w:val="1"/>
+      <w:numFmt w:val="lowerLetter"/>
+      <w:lvlText w:val="%2."/>
+      <w:lvlJc w:val="left"/>
+      <w:pPr>
+        <w:ind w:left="1440" w:hanging="360"/>
+      </w:pPr>
+    </w:lvl>
+    <w:lvl w:ilvl="2" w:tplc="0409001B" w:tentative="1">
+      <w:start w:val="1"/>
+      <w:numFmt w:val="lowerRoman"/>
+      <w:lvlText w:val="%3."/>
+      <w:lvlJc w:val="right"/>
+      <w:pPr>
+        <w:ind w:left="2160" w:hanging="180"/>
+      </w:pPr>
+    </w:lvl>
+    <w:lvl w:ilvl="3" w:tplc="0409000F" w:tentative="1">
+      <w:start w:val="1"/>
+      <w:numFmt w:val="decimal"/>
+      <w:lvlText w:val="%4."/>
+      <w:lvlJc w:val="left"/>
+      <w:pPr>
+        <w:ind w:left="2880" w:hanging="360"/>
+      </w:pPr>
+    </w:lvl>
+    <w:lvl w:ilvl="4" w:tplc="04090019" w:tentative="1">
+      <w:start w:val="1"/>
+      <w:numFmt w:val="lowerLetter"/>
+      <w:lvlText w:val="%5."/>
+      <w:lvlJc w:val="left"/>
+      <w:pPr>
+        <w:ind w:left="3600" w:hanging="360"/>
+      </w:pPr>
+    </w:lvl>
+    <w:lvl w:ilvl="5" w:tplc="0409001B" w:tentative="1">
+      <w:start w:val="1"/>
+      <w:numFmt w:val="lowerRoman"/>
+      <w:lvlText w:val="%6."/>
+      <w:lvlJc w:val="right"/>
+      <w:pPr>
+        <w:ind w:left="4320" w:hanging="180"/>
+      </w:pPr>
+    </w:lvl>
+    <w:lvl w:ilvl="6" w:tplc="0409000F" w:tentative="1">
+      <w:start w:val="1"/>
+      <w:numFmt w:val="decimal"/>
+      <w:lvlText w:val="%7."/>
+      <w:lvlJc w:val="left"/>
+      <w:pPr>
+        <w:ind w:left="5040" w:hanging="360"/>
+      </w:pPr>
+    </w:lvl>
+    <w:lvl w:ilvl="7" w:tplc="04090019" w:tentative="1">
+      <w:start w:val="1"/>
+      <w:numFmt w:val="lowerLetter"/>
+      <w:lvlText w:val="%8."/>
+      <w:lvlJc w:val="left"/>
+      <w:pPr>
+        <w:ind w:left="5760" w:hanging="360"/>
+      </w:pPr>
+    </w:lvl>
+    <w:lvl w:ilvl="8" w:tplc="0409001B" w:tentative="1">
+      <w:start w:val="1"/>
+      <w:numFmt w:val="lowerRoman"/>
+      <w:lvlText w:val="%9."/>
+      <w:lvlJc w:val="right"/>
+      <w:pPr>
+        <w:ind w:left="6480" w:hanging="180"/>
+      </w:pPr>
+    </w:lvl>
+  </w:abstractNum>
+  <w:abstractNum w:abstractNumId="18" w15:restartNumberingAfterBreak="0">
     <w:nsid w:val="59A97DC3"/>
     <w:multiLevelType w:val="hybridMultilevel"/>
     <w:tmpl w:val="920EC496"/>
@@ -9822,7 +12968,7 @@
       </w:pPr>
     </w:lvl>
   </w:abstractNum>
-  <w:abstractNum w:abstractNumId="17" w15:restartNumberingAfterBreak="0">
+  <w:abstractNum w:abstractNumId="19" w15:restartNumberingAfterBreak="0">
     <w:nsid w:val="5C625C80"/>
     <w:multiLevelType w:val="hybridMultilevel"/>
     <w:tmpl w:val="009828DC"/>
@@ -9911,7 +13057,7 @@
       </w:pPr>
     </w:lvl>
   </w:abstractNum>
-  <w:abstractNum w:abstractNumId="18" w15:restartNumberingAfterBreak="0">
+  <w:abstractNum w:abstractNumId="20" w15:restartNumberingAfterBreak="0">
     <w:nsid w:val="5C7F47DF"/>
     <w:multiLevelType w:val="hybridMultilevel"/>
     <w:tmpl w:val="B66CDA02"/>
@@ -10000,7 +13146,7 @@
       </w:pPr>
     </w:lvl>
   </w:abstractNum>
-  <w:abstractNum w:abstractNumId="19" w15:restartNumberingAfterBreak="0">
+  <w:abstractNum w:abstractNumId="21" w15:restartNumberingAfterBreak="0">
     <w:nsid w:val="66895494"/>
     <w:multiLevelType w:val="hybridMultilevel"/>
     <w:tmpl w:val="A85436C8"/>
@@ -10089,7 +13235,7 @@
       </w:pPr>
     </w:lvl>
   </w:abstractNum>
-  <w:abstractNum w:abstractNumId="20" w15:restartNumberingAfterBreak="0">
+  <w:abstractNum w:abstractNumId="22" w15:restartNumberingAfterBreak="0">
     <w:nsid w:val="66D6625B"/>
     <w:multiLevelType w:val="hybridMultilevel"/>
     <w:tmpl w:val="DEA2A05A"/>
@@ -10178,7 +13324,7 @@
       </w:pPr>
     </w:lvl>
   </w:abstractNum>
-  <w:abstractNum w:abstractNumId="21" w15:restartNumberingAfterBreak="0">
+  <w:abstractNum w:abstractNumId="23" w15:restartNumberingAfterBreak="0">
     <w:nsid w:val="6C8F6BFE"/>
     <w:multiLevelType w:val="hybridMultilevel"/>
     <w:tmpl w:val="587E31CC"/>
@@ -10267,7 +13413,7 @@
       </w:pPr>
     </w:lvl>
   </w:abstractNum>
-  <w:abstractNum w:abstractNumId="22" w15:restartNumberingAfterBreak="0">
+  <w:abstractNum w:abstractNumId="24" w15:restartNumberingAfterBreak="0">
     <w:nsid w:val="6DE661B5"/>
     <w:multiLevelType w:val="hybridMultilevel"/>
     <w:tmpl w:val="18967846"/>
@@ -10278,6 +13424,95 @@
       <w:lvlJc w:val="left"/>
       <w:pPr>
         <w:ind w:left="1080" w:hanging="720"/>
+      </w:pPr>
+      <w:rPr>
+        <w:rFonts w:hint="default"/>
+      </w:rPr>
+    </w:lvl>
+    <w:lvl w:ilvl="1" w:tplc="04090019" w:tentative="1">
+      <w:start w:val="1"/>
+      <w:numFmt w:val="lowerLetter"/>
+      <w:lvlText w:val="%2."/>
+      <w:lvlJc w:val="left"/>
+      <w:pPr>
+        <w:ind w:left="1440" w:hanging="360"/>
+      </w:pPr>
+    </w:lvl>
+    <w:lvl w:ilvl="2" w:tplc="0409001B" w:tentative="1">
+      <w:start w:val="1"/>
+      <w:numFmt w:val="lowerRoman"/>
+      <w:lvlText w:val="%3."/>
+      <w:lvlJc w:val="right"/>
+      <w:pPr>
+        <w:ind w:left="2160" w:hanging="180"/>
+      </w:pPr>
+    </w:lvl>
+    <w:lvl w:ilvl="3" w:tplc="0409000F" w:tentative="1">
+      <w:start w:val="1"/>
+      <w:numFmt w:val="decimal"/>
+      <w:lvlText w:val="%4."/>
+      <w:lvlJc w:val="left"/>
+      <w:pPr>
+        <w:ind w:left="2880" w:hanging="360"/>
+      </w:pPr>
+    </w:lvl>
+    <w:lvl w:ilvl="4" w:tplc="04090019" w:tentative="1">
+      <w:start w:val="1"/>
+      <w:numFmt w:val="lowerLetter"/>
+      <w:lvlText w:val="%5."/>
+      <w:lvlJc w:val="left"/>
+      <w:pPr>
+        <w:ind w:left="3600" w:hanging="360"/>
+      </w:pPr>
+    </w:lvl>
+    <w:lvl w:ilvl="5" w:tplc="0409001B" w:tentative="1">
+      <w:start w:val="1"/>
+      <w:numFmt w:val="lowerRoman"/>
+      <w:lvlText w:val="%6."/>
+      <w:lvlJc w:val="right"/>
+      <w:pPr>
+        <w:ind w:left="4320" w:hanging="180"/>
+      </w:pPr>
+    </w:lvl>
+    <w:lvl w:ilvl="6" w:tplc="0409000F" w:tentative="1">
+      <w:start w:val="1"/>
+      <w:numFmt w:val="decimal"/>
+      <w:lvlText w:val="%7."/>
+      <w:lvlJc w:val="left"/>
+      <w:pPr>
+        <w:ind w:left="5040" w:hanging="360"/>
+      </w:pPr>
+    </w:lvl>
+    <w:lvl w:ilvl="7" w:tplc="04090019" w:tentative="1">
+      <w:start w:val="1"/>
+      <w:numFmt w:val="lowerLetter"/>
+      <w:lvlText w:val="%8."/>
+      <w:lvlJc w:val="left"/>
+      <w:pPr>
+        <w:ind w:left="5760" w:hanging="360"/>
+      </w:pPr>
+    </w:lvl>
+    <w:lvl w:ilvl="8" w:tplc="0409001B" w:tentative="1">
+      <w:start w:val="1"/>
+      <w:numFmt w:val="lowerRoman"/>
+      <w:lvlText w:val="%9."/>
+      <w:lvlJc w:val="right"/>
+      <w:pPr>
+        <w:ind w:left="6480" w:hanging="180"/>
+      </w:pPr>
+    </w:lvl>
+  </w:abstractNum>
+  <w:abstractNum w:abstractNumId="25" w15:restartNumberingAfterBreak="0">
+    <w:nsid w:val="7E03177E"/>
+    <w:multiLevelType w:val="hybridMultilevel"/>
+    <w:tmpl w:val="22F8EC92"/>
+    <w:lvl w:ilvl="0" w:tplc="0409000F">
+      <w:start w:val="1"/>
+      <w:numFmt w:val="decimal"/>
+      <w:lvlText w:val="%1."/>
+      <w:lvlJc w:val="left"/>
+      <w:pPr>
+        <w:ind w:left="360" w:hanging="360"/>
       </w:pPr>
       <w:rPr>
         <w:rFonts w:hint="default"/>
@@ -10360,7 +13595,7 @@
     <w:abstractNumId w:val="12"/>
   </w:num>
   <w:num w:numId="2">
-    <w:abstractNumId w:val="15"/>
+    <w:abstractNumId w:val="16"/>
   </w:num>
   <w:num w:numId="3">
     <w:abstractNumId w:val="0"/>
@@ -10372,13 +13607,13 @@
     <w:abstractNumId w:val="11"/>
   </w:num>
   <w:num w:numId="6">
-    <w:abstractNumId w:val="21"/>
+    <w:abstractNumId w:val="23"/>
   </w:num>
   <w:num w:numId="7">
     <w:abstractNumId w:val="9"/>
   </w:num>
   <w:num w:numId="8">
-    <w:abstractNumId w:val="18"/>
+    <w:abstractNumId w:val="20"/>
   </w:num>
   <w:num w:numId="9">
     <w:abstractNumId w:val="1"/>
@@ -10399,13 +13634,13 @@
     <w:abstractNumId w:val="2"/>
   </w:num>
   <w:num w:numId="15">
-    <w:abstractNumId w:val="17"/>
+    <w:abstractNumId w:val="19"/>
   </w:num>
   <w:num w:numId="16">
-    <w:abstractNumId w:val="22"/>
+    <w:abstractNumId w:val="24"/>
   </w:num>
   <w:num w:numId="17">
-    <w:abstractNumId w:val="16"/>
+    <w:abstractNumId w:val="18"/>
   </w:num>
   <w:num w:numId="18">
     <w:abstractNumId w:val="8"/>
@@ -10414,16 +13649,25 @@
     <w:abstractNumId w:val="4"/>
   </w:num>
   <w:num w:numId="20">
-    <w:abstractNumId w:val="14"/>
+    <w:abstractNumId w:val="15"/>
   </w:num>
   <w:num w:numId="21">
-    <w:abstractNumId w:val="19"/>
+    <w:abstractNumId w:val="21"/>
   </w:num>
   <w:num w:numId="22">
-    <w:abstractNumId w:val="20"/>
+    <w:abstractNumId w:val="22"/>
   </w:num>
   <w:num w:numId="23">
     <w:abstractNumId w:val="5"/>
+  </w:num>
+  <w:num w:numId="24">
+    <w:abstractNumId w:val="25"/>
+  </w:num>
+  <w:num w:numId="25">
+    <w:abstractNumId w:val="14"/>
+  </w:num>
+  <w:num w:numId="26">
+    <w:abstractNumId w:val="17"/>
   </w:num>
 </w:numbering>
 </file>

--- a/Python_Tutorial.docx
+++ b/Python_Tutorial.docx
@@ -26,11 +26,9 @@
       <w:pPr>
         <w:spacing w:after="0"/>
       </w:pPr>
-      <w:proofErr w:type="spellStart"/>
       <w:r>
         <w:t>Pycharm</w:t>
       </w:r>
-      <w:proofErr w:type="spellEnd"/>
       <w:r>
         <w:t xml:space="preserve"> –Best IDE</w:t>
       </w:r>
@@ -399,14 +397,12 @@
       <w:r>
         <w:t xml:space="preserve">To open python in command line: </w:t>
       </w:r>
-      <w:proofErr w:type="spellStart"/>
       <w:r>
         <w:rPr>
           <w:b/>
         </w:rPr>
         <w:t>py</w:t>
       </w:r>
-      <w:proofErr w:type="spellEnd"/>
     </w:p>
     <w:p>
       <w:pPr>
@@ -431,15 +427,7 @@
         <w:spacing w:after="0"/>
       </w:pPr>
       <w:r>
-        <w:t>Create a .</w:t>
-      </w:r>
-      <w:proofErr w:type="spellStart"/>
-      <w:r>
-        <w:t>py</w:t>
-      </w:r>
-      <w:proofErr w:type="spellEnd"/>
-      <w:r>
-        <w:t xml:space="preserve"> file</w:t>
+        <w:t>Create a .py file</w:t>
       </w:r>
     </w:p>
     <w:p>
@@ -452,26 +440,13 @@
         <w:spacing w:after="0"/>
       </w:pPr>
       <w:r>
-        <w:t>To run a .</w:t>
-      </w:r>
-      <w:proofErr w:type="spellStart"/>
-      <w:r>
-        <w:t>py</w:t>
-      </w:r>
-      <w:proofErr w:type="spellEnd"/>
-      <w:r>
-        <w:t xml:space="preserve"> file Run</w:t>
+        <w:t>To run a .py file Run</w:t>
       </w:r>
       <w:r>
         <w:sym w:font="Wingdings" w:char="F0E0"/>
       </w:r>
-      <w:proofErr w:type="spellStart"/>
-      <w:r>
-        <w:t>Run</w:t>
-      </w:r>
-      <w:proofErr w:type="spellEnd"/>
-      <w:r>
-        <w:t xml:space="preserve"> Module</w:t>
+      <w:r>
+        <w:t>Run Module</w:t>
       </w:r>
       <w:r>
         <w:t xml:space="preserve"> or click “F5”.</w:t>
@@ -504,13 +479,8 @@
         <w:pStyle w:val="ListParagraph"/>
         <w:spacing w:after="0"/>
       </w:pPr>
-      <w:proofErr w:type="spellStart"/>
-      <w:r>
-        <w:t>Py</w:t>
-      </w:r>
-      <w:proofErr w:type="spellEnd"/>
-      <w:r>
-        <w:t xml:space="preserve"> filename.py</w:t>
+      <w:r>
+        <w:t>Py filename.py</w:t>
       </w:r>
     </w:p>
     <w:p>
@@ -540,13 +510,8 @@
         <w:ind w:left="720"/>
       </w:pPr>
       <w:r>
-        <w:t xml:space="preserve">n = </w:t>
-      </w:r>
-      <w:proofErr w:type="spellStart"/>
-      <w:r>
-        <w:t>int</w:t>
-      </w:r>
-      <w:proofErr w:type="spellEnd"/>
+        <w:t>n = int</w:t>
+      </w:r>
       <w:r>
         <w:t xml:space="preserve"> </w:t>
       </w:r>
@@ -581,15 +546,7 @@
         <w:ind w:left="720"/>
       </w:pPr>
       <w:r>
-        <w:t xml:space="preserve">for </w:t>
-      </w:r>
-      <w:proofErr w:type="spellStart"/>
-      <w:r>
-        <w:t>i</w:t>
-      </w:r>
-      <w:proofErr w:type="spellEnd"/>
-      <w:r>
-        <w:t xml:space="preserve"> in range(n):</w:t>
+        <w:t>for i in range(n):</w:t>
       </w:r>
     </w:p>
     <w:p>
@@ -906,15 +863,7 @@
         <w:spacing w:after="0"/>
       </w:pPr>
       <w:r>
-        <w:t xml:space="preserve">Guido Van </w:t>
-      </w:r>
-      <w:proofErr w:type="spellStart"/>
-      <w:r>
-        <w:t>Rossam</w:t>
-      </w:r>
-      <w:proofErr w:type="spellEnd"/>
-      <w:r>
-        <w:t xml:space="preserve"> =</w:t>
+        <w:t>Guido Van Rossam =</w:t>
       </w:r>
       <w:r>
         <w:sym w:font="Wingdings" w:char="F0E8"/>
@@ -1538,19 +1487,11 @@
         </w:numPr>
         <w:spacing w:after="0"/>
       </w:pPr>
-      <w:proofErr w:type="spellStart"/>
-      <w:r>
-        <w:rPr>
-          <w:b/>
-        </w:rPr>
-        <w:t>CPython</w:t>
-      </w:r>
-      <w:proofErr w:type="spellEnd"/>
-      <w:r>
-        <w:rPr>
-          <w:b/>
-        </w:rPr>
-        <w:t xml:space="preserve">: </w:t>
+      <w:r>
+        <w:rPr>
+          <w:b/>
+        </w:rPr>
+        <w:t xml:space="preserve">CPython: </w:t>
       </w:r>
       <w:r>
         <w:t>Can work with C language</w:t>
@@ -1565,19 +1506,11 @@
         </w:numPr>
         <w:spacing w:after="0"/>
       </w:pPr>
-      <w:proofErr w:type="spellStart"/>
-      <w:r>
-        <w:rPr>
-          <w:b/>
-        </w:rPr>
-        <w:t>JPython</w:t>
-      </w:r>
-      <w:proofErr w:type="spellEnd"/>
-      <w:r>
-        <w:rPr>
-          <w:b/>
-        </w:rPr>
-        <w:t xml:space="preserve">: </w:t>
+      <w:r>
+        <w:rPr>
+          <w:b/>
+        </w:rPr>
+        <w:t xml:space="preserve">JPython: </w:t>
       </w:r>
       <w:r>
         <w:t>Python for Java application</w:t>
@@ -1592,14 +1525,12 @@
         </w:numPr>
         <w:spacing w:after="0"/>
       </w:pPr>
-      <w:proofErr w:type="spellStart"/>
       <w:r>
         <w:rPr>
           <w:b/>
         </w:rPr>
         <w:t>IronPython</w:t>
       </w:r>
-      <w:proofErr w:type="spellEnd"/>
     </w:p>
     <w:p>
       <w:pPr>
@@ -1610,14 +1541,12 @@
         </w:numPr>
         <w:spacing w:after="0"/>
       </w:pPr>
-      <w:proofErr w:type="spellStart"/>
       <w:r>
         <w:rPr>
           <w:b/>
         </w:rPr>
         <w:t>PyPy</w:t>
       </w:r>
-      <w:proofErr w:type="spellEnd"/>
     </w:p>
     <w:p>
       <w:pPr>
@@ -1628,14 +1557,12 @@
         </w:numPr>
         <w:spacing w:after="0"/>
       </w:pPr>
-      <w:proofErr w:type="spellStart"/>
       <w:r>
         <w:rPr>
           <w:b/>
         </w:rPr>
         <w:t>RubyPython</w:t>
       </w:r>
-      <w:proofErr w:type="spellEnd"/>
     </w:p>
     <w:p>
       <w:pPr>
@@ -1646,14 +1573,12 @@
         </w:numPr>
         <w:spacing w:after="0"/>
       </w:pPr>
-      <w:proofErr w:type="spellStart"/>
       <w:r>
         <w:rPr>
           <w:b/>
         </w:rPr>
         <w:t>AnacondaPython</w:t>
       </w:r>
-      <w:proofErr w:type="spellEnd"/>
     </w:p>
     <w:p>
       <w:pPr>
@@ -1664,19 +1589,11 @@
         </w:numPr>
         <w:spacing w:after="0"/>
       </w:pPr>
-      <w:proofErr w:type="spellStart"/>
-      <w:r>
-        <w:rPr>
-          <w:b/>
-        </w:rPr>
-        <w:t>Stackless</w:t>
-      </w:r>
-      <w:proofErr w:type="spellEnd"/>
-      <w:r>
-        <w:rPr>
-          <w:b/>
-        </w:rPr>
-        <w:t xml:space="preserve"> (Python for concurrency)</w:t>
+      <w:r>
+        <w:rPr>
+          <w:b/>
+        </w:rPr>
+        <w:t>Stackless (Python for concurrency)</w:t>
       </w:r>
     </w:p>
     <w:p>
@@ -2039,13 +1956,8 @@
         <w:spacing w:after="0"/>
       </w:pPr>
       <w:r>
-        <w:t xml:space="preserve">if, else, </w:t>
-      </w:r>
-      <w:proofErr w:type="spellStart"/>
-      <w:r>
-        <w:t>elif</w:t>
-      </w:r>
-      <w:proofErr w:type="spellEnd"/>
+        <w:t>if, else, elif</w:t>
+      </w:r>
       <w:r>
         <w:t>,</w:t>
       </w:r>
@@ -2229,16 +2141,12 @@
       <w:pPr>
         <w:spacing w:after="0"/>
       </w:pPr>
-      <w:proofErr w:type="spellStart"/>
-      <w:proofErr w:type="gramStart"/>
       <w:r>
         <w:t>k</w:t>
       </w:r>
       <w:r>
         <w:t>eyword.kwlist</w:t>
       </w:r>
-      <w:proofErr w:type="spellEnd"/>
-      <w:proofErr w:type="gramEnd"/>
     </w:p>
     <w:p>
       <w:pPr>
@@ -2280,11 +2188,9 @@
         </w:numPr>
         <w:spacing w:after="0"/>
       </w:pPr>
-      <w:proofErr w:type="spellStart"/>
       <w:r>
         <w:t>int</w:t>
       </w:r>
-      <w:proofErr w:type="spellEnd"/>
     </w:p>
     <w:p>
       <w:pPr>
@@ -2334,11 +2240,9 @@
         </w:numPr>
         <w:spacing w:after="0"/>
       </w:pPr>
-      <w:proofErr w:type="spellStart"/>
       <w:r>
         <w:t>str</w:t>
       </w:r>
-      <w:proofErr w:type="spellEnd"/>
     </w:p>
     <w:p>
       <w:pPr>
@@ -2362,11 +2266,9 @@
         </w:numPr>
         <w:spacing w:after="0"/>
       </w:pPr>
-      <w:proofErr w:type="spellStart"/>
       <w:r>
         <w:t>bytearray</w:t>
       </w:r>
-      <w:proofErr w:type="spellEnd"/>
     </w:p>
     <w:p>
       <w:pPr>
@@ -2429,11 +2331,9 @@
         </w:numPr>
         <w:spacing w:after="0"/>
       </w:pPr>
-      <w:proofErr w:type="spellStart"/>
       <w:r>
         <w:t>frozenset</w:t>
       </w:r>
-      <w:proofErr w:type="spellEnd"/>
     </w:p>
     <w:p>
       <w:pPr>
@@ -2444,11 +2344,9 @@
         </w:numPr>
         <w:spacing w:after="0"/>
       </w:pPr>
-      <w:proofErr w:type="spellStart"/>
       <w:r>
         <w:t>dict</w:t>
       </w:r>
-      <w:proofErr w:type="spellEnd"/>
     </w:p>
     <w:p>
       <w:pPr>
@@ -2581,7 +2479,6 @@
         </w:numPr>
         <w:spacing w:after="0"/>
       </w:pPr>
-      <w:proofErr w:type="spellStart"/>
       <w:r>
         <w:rPr>
           <w:b/>
@@ -2594,7 +2491,6 @@
         </w:rPr>
         <w:t>nt</w:t>
       </w:r>
-      <w:proofErr w:type="spellEnd"/>
       <w:r>
         <w:rPr>
           <w:b/>
@@ -2742,23 +2638,7 @@
         <w:t>,</w:t>
       </w:r>
       <w:r>
-        <w:t xml:space="preserve"> size/range/</w:t>
-      </w:r>
-      <w:proofErr w:type="spellStart"/>
-      <w:r>
-        <w:t>maxvalue</w:t>
-      </w:r>
-      <w:proofErr w:type="spellEnd"/>
-      <w:r>
-        <w:t>/</w:t>
-      </w:r>
-      <w:proofErr w:type="spellStart"/>
-      <w:r>
-        <w:t>minvalue</w:t>
-      </w:r>
-      <w:proofErr w:type="spellEnd"/>
-      <w:r>
-        <w:t xml:space="preserve"> concept is not there in p</w:t>
+        <w:t xml:space="preserve"> size/range/maxvalue/minvalue concept is not there in p</w:t>
       </w:r>
       <w:r>
         <w:t>y</w:t>
@@ -2943,13 +2823,8 @@
         <w:spacing w:after="0"/>
         <w:ind w:left="360"/>
       </w:pPr>
-      <w:proofErr w:type="spellStart"/>
-      <w:r>
-        <w:t>a+bj</w:t>
-      </w:r>
-      <w:proofErr w:type="spellEnd"/>
-      <w:r>
-        <w:t>===a is real part and b is imaginary part</w:t>
+      <w:r>
+        <w:t>a+bj===a is real part and b is imaginary part</w:t>
       </w:r>
       <w:r>
         <w:t>.</w:t>
@@ -2994,13 +2869,8 @@
         <w:spacing w:after="0"/>
         <w:ind w:left="360"/>
       </w:pPr>
-      <w:proofErr w:type="spellStart"/>
-      <w:r>
-        <w:t>X.real</w:t>
-      </w:r>
-      <w:proofErr w:type="spellEnd"/>
-      <w:r>
-        <w:t xml:space="preserve"> =10</w:t>
+      <w:r>
+        <w:t>X.real =10</w:t>
       </w:r>
     </w:p>
     <w:p>
@@ -3009,13 +2879,8 @@
         <w:spacing w:after="0"/>
         <w:ind w:left="360"/>
       </w:pPr>
-      <w:proofErr w:type="spellStart"/>
-      <w:r>
-        <w:t>X.imag</w:t>
-      </w:r>
-      <w:proofErr w:type="spellEnd"/>
-      <w:r>
-        <w:t xml:space="preserve"> =20</w:t>
+      <w:r>
+        <w:t>X.imag =20</w:t>
       </w:r>
     </w:p>
     <w:p>
@@ -3066,13 +2931,8 @@
         <w:spacing w:after="0"/>
         <w:ind w:left="360"/>
       </w:pPr>
-      <w:proofErr w:type="spellStart"/>
-      <w:r>
-        <w:t>True+True</w:t>
-      </w:r>
-      <w:proofErr w:type="spellEnd"/>
-      <w:r>
-        <w:t xml:space="preserve"> ==2</w:t>
+      <w:r>
+        <w:t>True+True ==2</w:t>
       </w:r>
     </w:p>
     <w:p>
@@ -3081,13 +2941,8 @@
         <w:spacing w:after="0"/>
         <w:ind w:left="360"/>
       </w:pPr>
-      <w:proofErr w:type="spellStart"/>
-      <w:r>
-        <w:t>True+False</w:t>
-      </w:r>
-      <w:proofErr w:type="spellEnd"/>
-      <w:r>
-        <w:t xml:space="preserve"> ==1</w:t>
+      <w:r>
+        <w:t>True+False ==1</w:t>
       </w:r>
     </w:p>
     <w:p>
@@ -3097,15 +2952,7 @@
         <w:ind w:left="360"/>
       </w:pPr>
       <w:r>
-        <w:t xml:space="preserve">True/False == </w:t>
-      </w:r>
-      <w:proofErr w:type="spellStart"/>
-      <w:r>
-        <w:t>ZeroDivisionError</w:t>
-      </w:r>
-      <w:proofErr w:type="spellEnd"/>
-      <w:r>
-        <w:t xml:space="preserve"> </w:t>
+        <w:t xml:space="preserve">True/False == ZeroDivisionError </w:t>
       </w:r>
     </w:p>
     <w:p>
@@ -3120,14 +2967,12 @@
           <w:b/>
         </w:rPr>
       </w:pPr>
-      <w:proofErr w:type="spellStart"/>
       <w:r>
         <w:rPr>
           <w:b/>
         </w:rPr>
         <w:t>str</w:t>
       </w:r>
-      <w:proofErr w:type="spellEnd"/>
     </w:p>
     <w:p>
       <w:pPr>
@@ -3232,17 +3077,7 @@
         <w:spacing w:after="0"/>
       </w:pPr>
       <w:r>
-        <w:t>S[</w:t>
-      </w:r>
-      <w:proofErr w:type="spellStart"/>
-      <w:proofErr w:type="gramStart"/>
-      <w:r>
-        <w:t>begin:end</w:t>
-      </w:r>
-      <w:proofErr w:type="spellEnd"/>
-      <w:proofErr w:type="gramEnd"/>
-      <w:r>
-        <w:t>]</w:t>
+        <w:t>S[begin:end]</w:t>
       </w:r>
     </w:p>
     <w:p>
@@ -3270,20 +3105,7 @@
         <w:spacing w:after="0"/>
       </w:pPr>
       <w:r>
-        <w:t>S[</w:t>
-      </w:r>
-      <w:proofErr w:type="spellStart"/>
-      <w:proofErr w:type="gramStart"/>
-      <w:r>
-        <w:t>begin:end</w:t>
-      </w:r>
-      <w:proofErr w:type="gramEnd"/>
-      <w:r>
-        <w:t>:step</w:t>
-      </w:r>
-      <w:proofErr w:type="spellEnd"/>
-      <w:r>
-        <w:t>]</w:t>
+        <w:t>S[begin:end:step]</w:t>
       </w:r>
     </w:p>
     <w:p>
@@ -3322,31 +3144,15 @@
         <w:spacing w:after="0"/>
       </w:pPr>
       <w:r>
-        <w:t>S=’</w:t>
-      </w:r>
-      <w:proofErr w:type="spellStart"/>
-      <w:r>
-        <w:t>Bishwa</w:t>
-      </w:r>
-      <w:proofErr w:type="spellEnd"/>
-      <w:r>
-        <w:t>’</w:t>
-      </w:r>
-    </w:p>
-    <w:p>
-      <w:pPr>
-        <w:spacing w:after="0"/>
-      </w:pPr>
-      <w:r>
-        <w:t>S*3 =’</w:t>
-      </w:r>
-      <w:proofErr w:type="spellStart"/>
-      <w:r>
-        <w:t>BishwaBishwaBishwa</w:t>
-      </w:r>
-      <w:proofErr w:type="spellEnd"/>
-      <w:r>
-        <w:t>’</w:t>
+        <w:t>S=’Bishwa’</w:t>
+      </w:r>
+    </w:p>
+    <w:p>
+      <w:pPr>
+        <w:spacing w:after="0"/>
+      </w:pPr>
+      <w:r>
+        <w:t>S*3 =’BishwaBishwaBishwa’</w:t>
       </w:r>
     </w:p>
     <w:p>
@@ -3407,19 +3213,9 @@
       <w:pPr>
         <w:spacing w:after="0"/>
       </w:pPr>
-      <w:proofErr w:type="spellStart"/>
-      <w:r>
-        <w:t>int</w:t>
-      </w:r>
-      <w:proofErr w:type="spellEnd"/>
-      <w:r>
-        <w:t xml:space="preserve">, float, complex, bool, </w:t>
-      </w:r>
-      <w:proofErr w:type="spellStart"/>
-      <w:r>
-        <w:t>str</w:t>
-      </w:r>
-      <w:proofErr w:type="spellEnd"/>
+      <w:r>
+        <w:t>int, float, complex, bool, str</w:t>
+      </w:r>
     </w:p>
     <w:p>
       <w:pPr>
@@ -3462,16 +3258,8 @@
         <w:rPr>
           <w:b/>
         </w:rPr>
-        <w:t xml:space="preserve"> or Type </w:t>
-      </w:r>
-      <w:proofErr w:type="spellStart"/>
-      <w:r>
-        <w:rPr>
-          <w:b/>
-        </w:rPr>
-        <w:t>coersion</w:t>
-      </w:r>
-      <w:proofErr w:type="spellEnd"/>
+        <w:t xml:space="preserve"> or Type coersion</w:t>
+      </w:r>
       <w:r>
         <w:rPr>
           <w:b/>
@@ -3483,13 +3271,8 @@
       <w:pPr>
         <w:spacing w:after="0"/>
       </w:pPr>
-      <w:proofErr w:type="spellStart"/>
-      <w:r>
-        <w:t>int</w:t>
-      </w:r>
-      <w:proofErr w:type="spellEnd"/>
-      <w:r>
-        <w:t xml:space="preserve"> ()</w:t>
+      <w:r>
+        <w:t>int ()</w:t>
       </w:r>
     </w:p>
     <w:p>
@@ -3520,13 +3303,8 @@
       <w:pPr>
         <w:spacing w:after="0"/>
       </w:pPr>
-      <w:proofErr w:type="spellStart"/>
-      <w:r>
-        <w:t>str</w:t>
-      </w:r>
-      <w:proofErr w:type="spellEnd"/>
-      <w:r>
-        <w:t xml:space="preserve"> ()</w:t>
+      <w:r>
+        <w:t>str ()</w:t>
       </w:r>
     </w:p>
     <w:p>
@@ -3547,232 +3325,183 @@
           <w:highlight w:val="yellow"/>
         </w:rPr>
       </w:pPr>
-      <w:proofErr w:type="spellStart"/>
       <w:r>
         <w:rPr>
           <w:b/>
           <w:highlight w:val="yellow"/>
         </w:rPr>
-        <w:t>int</w:t>
-      </w:r>
-      <w:proofErr w:type="spellEnd"/>
-      <w:r>
-        <w:rPr>
-          <w:b/>
+        <w:t>int ():</w:t>
+      </w:r>
+    </w:p>
+    <w:p>
+      <w:pPr>
+        <w:spacing w:after="0"/>
+      </w:pPr>
+      <w:r>
+        <w:t>int (123.456)</w:t>
+      </w:r>
+      <w:r>
+        <w:t xml:space="preserve"> </w:t>
+      </w:r>
+      <w:r>
+        <w:t>===123</w:t>
+      </w:r>
+    </w:p>
+    <w:p>
+      <w:pPr>
+        <w:spacing w:after="0"/>
+      </w:pPr>
+      <w:r>
+        <w:t>int (True)</w:t>
+      </w:r>
+      <w:r>
+        <w:t xml:space="preserve"> </w:t>
+      </w:r>
+      <w:r>
+        <w:t>==1</w:t>
+      </w:r>
+    </w:p>
+    <w:p>
+      <w:pPr>
+        <w:spacing w:after="0"/>
+      </w:pPr>
+      <w:r>
+        <w:t>int (“10”)</w:t>
+      </w:r>
+      <w:r>
+        <w:t xml:space="preserve"> </w:t>
+      </w:r>
+      <w:r>
+        <w:t>==10</w:t>
+      </w:r>
+    </w:p>
+    <w:p>
+      <w:pPr>
+        <w:spacing w:after="0"/>
+      </w:pPr>
+      <w:r>
+        <w:t>int(“10.6”</w:t>
+      </w:r>
+      <w:r>
+        <w:t>)== Value</w:t>
+      </w:r>
+      <w:r>
+        <w:t>Error</w:t>
+      </w:r>
+    </w:p>
+    <w:p>
+      <w:pPr>
+        <w:spacing w:after="0"/>
+      </w:pPr>
+      <w:r>
+        <w:t>We can’t convert complex number to int</w:t>
+      </w:r>
+    </w:p>
+    <w:p>
+      <w:pPr>
+        <w:spacing w:after="0"/>
+        <w:rPr>
+          <w:b/>
+        </w:rPr>
+      </w:pPr>
+      <w:r>
+        <w:rPr>
           <w:highlight w:val="yellow"/>
         </w:rPr>
-        <w:t xml:space="preserve"> ():</w:t>
-      </w:r>
-    </w:p>
-    <w:p>
-      <w:pPr>
-        <w:spacing w:after="0"/>
-      </w:pPr>
-      <w:proofErr w:type="spellStart"/>
-      <w:r>
-        <w:t>int</w:t>
-      </w:r>
-      <w:proofErr w:type="spellEnd"/>
-      <w:r>
-        <w:t xml:space="preserve"> (123.456)</w:t>
-      </w:r>
-      <w:r>
-        <w:t xml:space="preserve"> </w:t>
-      </w:r>
-      <w:r>
-        <w:t>===123</w:t>
-      </w:r>
-    </w:p>
-    <w:p>
-      <w:pPr>
-        <w:spacing w:after="0"/>
-      </w:pPr>
-      <w:proofErr w:type="spellStart"/>
-      <w:r>
-        <w:t>int</w:t>
-      </w:r>
-      <w:proofErr w:type="spellEnd"/>
-      <w:r>
-        <w:t xml:space="preserve"> (True)</w:t>
-      </w:r>
-      <w:r>
-        <w:t xml:space="preserve"> </w:t>
-      </w:r>
-      <w:r>
-        <w:t>==1</w:t>
-      </w:r>
-    </w:p>
-    <w:p>
-      <w:pPr>
-        <w:spacing w:after="0"/>
-      </w:pPr>
-      <w:proofErr w:type="spellStart"/>
-      <w:r>
-        <w:t>int</w:t>
-      </w:r>
-      <w:proofErr w:type="spellEnd"/>
-      <w:r>
-        <w:t xml:space="preserve"> (“10”)</w:t>
-      </w:r>
-      <w:r>
-        <w:t xml:space="preserve"> </w:t>
-      </w:r>
-      <w:r>
-        <w:t>==10</w:t>
-      </w:r>
-    </w:p>
-    <w:p>
-      <w:pPr>
-        <w:spacing w:after="0"/>
-      </w:pPr>
-      <w:proofErr w:type="spellStart"/>
-      <w:proofErr w:type="gramStart"/>
-      <w:r>
-        <w:t>int</w:t>
-      </w:r>
-      <w:proofErr w:type="spellEnd"/>
+        <w:t xml:space="preserve">ii. </w:t>
+      </w:r>
+      <w:r>
+        <w:rPr>
+          <w:b/>
+          <w:highlight w:val="yellow"/>
+        </w:rPr>
+        <w:t>float</w:t>
+      </w:r>
+      <w:r>
+        <w:rPr>
+          <w:b/>
+          <w:highlight w:val="yellow"/>
+        </w:rPr>
+        <w:t xml:space="preserve"> </w:t>
+      </w:r>
+      <w:r>
+        <w:rPr>
+          <w:b/>
+          <w:highlight w:val="yellow"/>
+        </w:rPr>
+        <w:t>()</w:t>
+      </w:r>
+    </w:p>
+    <w:p>
+      <w:pPr>
+        <w:spacing w:after="0"/>
+      </w:pPr>
+      <w:r>
+        <w:t>float</w:t>
+      </w:r>
+      <w:r>
+        <w:t xml:space="preserve"> </w:t>
+      </w:r>
       <w:r>
         <w:t>(</w:t>
       </w:r>
-      <w:proofErr w:type="gramEnd"/>
-      <w:r>
-        <w:t>“10.6”</w:t>
-      </w:r>
-      <w:r>
-        <w:t xml:space="preserve">)== </w:t>
-      </w:r>
-      <w:proofErr w:type="spellStart"/>
-      <w:r>
-        <w:t>Value</w:t>
-      </w:r>
-      <w:r>
-        <w:t>Error</w:t>
-      </w:r>
-      <w:proofErr w:type="spellEnd"/>
-    </w:p>
-    <w:p>
-      <w:pPr>
-        <w:spacing w:after="0"/>
-      </w:pPr>
-      <w:r>
-        <w:t xml:space="preserve">We can’t convert complex number to </w:t>
-      </w:r>
-      <w:proofErr w:type="spellStart"/>
-      <w:r>
-        <w:t>int</w:t>
-      </w:r>
-      <w:proofErr w:type="spellEnd"/>
-    </w:p>
-    <w:p>
-      <w:pPr>
-        <w:spacing w:after="0"/>
-        <w:rPr>
-          <w:b/>
-        </w:rPr>
-      </w:pPr>
-      <w:r>
-        <w:rPr>
-          <w:highlight w:val="yellow"/>
-        </w:rPr>
-        <w:t xml:space="preserve">ii. </w:t>
-      </w:r>
-      <w:r>
-        <w:rPr>
-          <w:b/>
-          <w:highlight w:val="yellow"/>
-        </w:rPr>
+      <w:r>
+        <w:t>10) =</w:t>
+      </w:r>
+      <w:r>
+        <w:t>=10.0</w:t>
+      </w:r>
+    </w:p>
+    <w:p>
+      <w:pPr>
+        <w:spacing w:after="0"/>
+      </w:pPr>
+      <w:r>
+        <w:t>float(10+20j)</w:t>
+      </w:r>
+      <w:r>
+        <w:t xml:space="preserve"> </w:t>
+      </w:r>
+      <w:r>
+        <w:t>==&gt;TypeError</w:t>
+      </w:r>
+    </w:p>
+    <w:p>
+      <w:pPr>
+        <w:spacing w:after="0"/>
+      </w:pPr>
+      <w:r>
+        <w:t>float(True)</w:t>
+      </w:r>
+      <w:r>
+        <w:t xml:space="preserve"> </w:t>
+      </w:r>
+      <w:r>
+        <w:t>==1.0</w:t>
+      </w:r>
+    </w:p>
+    <w:p>
+      <w:pPr>
+        <w:spacing w:after="0"/>
+      </w:pPr>
+      <w:r>
+        <w:t>float(False)</w:t>
+      </w:r>
+      <w:r>
+        <w:t xml:space="preserve"> </w:t>
+      </w:r>
+      <w:r>
+        <w:t>==0.0</w:t>
+      </w:r>
+    </w:p>
+    <w:p>
+      <w:pPr>
+        <w:spacing w:after="0"/>
+      </w:pPr>
+      <w:r>
         <w:t>float</w:t>
       </w:r>
       <w:r>
-        <w:rPr>
-          <w:b/>
-          <w:highlight w:val="yellow"/>
-        </w:rPr>
-        <w:t xml:space="preserve"> </w:t>
-      </w:r>
-      <w:r>
-        <w:rPr>
-          <w:b/>
-          <w:highlight w:val="yellow"/>
-        </w:rPr>
-        <w:t>()</w:t>
-      </w:r>
-    </w:p>
-    <w:p>
-      <w:pPr>
-        <w:spacing w:after="0"/>
-      </w:pPr>
-      <w:r>
-        <w:t>float</w:t>
-      </w:r>
-      <w:r>
-        <w:t xml:space="preserve"> </w:t>
-      </w:r>
-      <w:r>
-        <w:t>(</w:t>
-      </w:r>
-      <w:r>
-        <w:t>10) =</w:t>
-      </w:r>
-      <w:r>
-        <w:t>=10.0</w:t>
-      </w:r>
-    </w:p>
-    <w:p>
-      <w:pPr>
-        <w:spacing w:after="0"/>
-      </w:pPr>
-      <w:r>
-        <w:t>float(10+20j)</w:t>
-      </w:r>
-      <w:r>
-        <w:t xml:space="preserve"> </w:t>
-      </w:r>
-      <w:r>
-        <w:t>==&gt;</w:t>
-      </w:r>
-      <w:proofErr w:type="spellStart"/>
-      <w:r>
-        <w:t>TypeError</w:t>
-      </w:r>
-      <w:proofErr w:type="spellEnd"/>
-    </w:p>
-    <w:p>
-      <w:pPr>
-        <w:spacing w:after="0"/>
-      </w:pPr>
-      <w:r>
-        <w:t>float(True)</w:t>
-      </w:r>
-      <w:r>
-        <w:t xml:space="preserve"> </w:t>
-      </w:r>
-      <w:r>
-        <w:t>==1.0</w:t>
-      </w:r>
-    </w:p>
-    <w:p>
-      <w:pPr>
-        <w:spacing w:after="0"/>
-      </w:pPr>
-      <w:r>
-        <w:t>float(False)</w:t>
-      </w:r>
-      <w:r>
-        <w:t xml:space="preserve"> </w:t>
-      </w:r>
-      <w:r>
-        <w:t>==0.0</w:t>
-      </w:r>
-    </w:p>
-    <w:p>
-      <w:pPr>
-        <w:spacing w:after="0"/>
-      </w:pPr>
-      <w:r>
-        <w:t>float</w:t>
-      </w:r>
-      <w:r>
         <w:t xml:space="preserve"> </w:t>
       </w:r>
       <w:r>
@@ -3796,13 +3525,8 @@
         <w:t xml:space="preserve"> </w:t>
       </w:r>
       <w:r>
-        <w:t xml:space="preserve">=== </w:t>
-      </w:r>
-      <w:proofErr w:type="spellStart"/>
-      <w:r>
-        <w:t>ValueError</w:t>
-      </w:r>
-      <w:proofErr w:type="spellEnd"/>
+        <w:t>=== ValueError</w:t>
+      </w:r>
     </w:p>
     <w:p>
       <w:pPr>
@@ -3877,11 +3601,9 @@
       <w:r>
         <w:t xml:space="preserve"> </w:t>
       </w:r>
-      <w:proofErr w:type="spellStart"/>
       <w:r>
         <w:t>bj</w:t>
       </w:r>
-      <w:proofErr w:type="spellEnd"/>
     </w:p>
     <w:p>
       <w:pPr>
@@ -3998,23 +3720,10 @@
         <w:t xml:space="preserve"> </w:t>
       </w:r>
       <w:r>
-        <w:t xml:space="preserve">== </w:t>
-      </w:r>
-      <w:proofErr w:type="spellStart"/>
-      <w:r>
-        <w:t>TypeError</w:t>
-      </w:r>
-      <w:proofErr w:type="spellEnd"/>
-      <w:r>
-        <w:t xml:space="preserve">. Complex can’t take second </w:t>
-      </w:r>
-      <w:proofErr w:type="spellStart"/>
-      <w:r>
-        <w:t>arg</w:t>
-      </w:r>
-      <w:proofErr w:type="spellEnd"/>
-      <w:r>
-        <w:t xml:space="preserve"> if first is a String</w:t>
+        <w:t>== TypeError</w:t>
+      </w:r>
+      <w:r>
+        <w:t>. Complex can’t take second arg if first is a String</w:t>
       </w:r>
     </w:p>
     <w:p>
@@ -4152,216 +3861,252 @@
         </w:rPr>
         <w:t xml:space="preserve">v. </w:t>
       </w:r>
-      <w:proofErr w:type="spellStart"/>
       <w:r>
         <w:rPr>
           <w:b/>
           <w:highlight w:val="yellow"/>
         </w:rPr>
-        <w:t>str</w:t>
-      </w:r>
-      <w:proofErr w:type="spellEnd"/>
+        <w:t>str ()</w:t>
+      </w:r>
       <w:r>
         <w:rPr>
           <w:b/>
           <w:highlight w:val="yellow"/>
         </w:rPr>
-        <w:t xml:space="preserve"> ()</w:t>
-      </w:r>
+        <w:t>:</w:t>
+      </w:r>
+    </w:p>
+    <w:p>
+      <w:pPr>
+        <w:spacing w:after="0"/>
+        <w:rPr>
+          <w:b/>
+        </w:rPr>
+      </w:pPr>
+    </w:p>
+    <w:p>
+      <w:pPr>
+        <w:spacing w:after="0"/>
+        <w:rPr>
+          <w:b/>
+        </w:rPr>
+      </w:pPr>
+      <w:r>
+        <w:rPr>
+          <w:b/>
+        </w:rPr>
+        <w:t>Immutable vs Fundamental Data Type:</w:t>
+      </w:r>
+    </w:p>
+    <w:p>
+      <w:pPr>
+        <w:spacing w:after="0"/>
+      </w:pPr>
+      <w:r>
+        <w:t>Mutable == Changeable</w:t>
+      </w:r>
+    </w:p>
+    <w:p>
+      <w:pPr>
+        <w:spacing w:after="0"/>
+      </w:pPr>
+      <w:r>
+        <w:t xml:space="preserve">Immutable == </w:t>
+      </w:r>
+      <w:r>
+        <w:t>Non- Changeable</w:t>
+      </w:r>
+    </w:p>
+    <w:p>
+      <w:pPr>
+        <w:spacing w:after="0"/>
+        <w:rPr>
+          <w:b/>
+        </w:rPr>
+      </w:pPr>
       <w:r>
         <w:rPr>
           <w:b/>
           <w:highlight w:val="yellow"/>
         </w:rPr>
-        <w:t>:</w:t>
-      </w:r>
-    </w:p>
-    <w:p>
-      <w:pPr>
-        <w:spacing w:after="0"/>
-        <w:rPr>
-          <w:b/>
-        </w:rPr>
-      </w:pPr>
-    </w:p>
-    <w:p>
-      <w:pPr>
-        <w:spacing w:after="0"/>
-        <w:rPr>
-          <w:b/>
-        </w:rPr>
-      </w:pPr>
-      <w:r>
-        <w:rPr>
-          <w:b/>
-        </w:rPr>
-        <w:t>Immutable vs Fundamental Data Type:</w:t>
-      </w:r>
-    </w:p>
-    <w:p>
-      <w:pPr>
-        <w:spacing w:after="0"/>
-      </w:pPr>
-      <w:r>
-        <w:t>Mutable == Changeable</w:t>
-      </w:r>
-    </w:p>
-    <w:p>
-      <w:pPr>
-        <w:spacing w:after="0"/>
-      </w:pPr>
-      <w:r>
-        <w:t xml:space="preserve">Immutable == </w:t>
-      </w:r>
-      <w:r>
-        <w:t>Non- Changeable</w:t>
-      </w:r>
-    </w:p>
-    <w:p>
-      <w:pPr>
-        <w:spacing w:after="0"/>
-        <w:rPr>
-          <w:b/>
-        </w:rPr>
-      </w:pPr>
+        <w:t>All fundamental data types are immutable</w:t>
+      </w:r>
+    </w:p>
+    <w:p>
+      <w:pPr>
+        <w:spacing w:after="0"/>
+        <w:rPr>
+          <w:b/>
+        </w:rPr>
+      </w:pPr>
+    </w:p>
+    <w:p>
+      <w:pPr>
+        <w:spacing w:after="0"/>
+      </w:pPr>
+      <w:r>
+        <w:t xml:space="preserve">To print the address </w:t>
+      </w:r>
+      <w:r>
+        <w:t>of a variable</w:t>
+      </w:r>
+    </w:p>
+    <w:p>
+      <w:pPr>
+        <w:spacing w:after="0"/>
+      </w:pPr>
+      <w:r>
+        <w:t>x</w:t>
+      </w:r>
+      <w:r>
+        <w:t>=10</w:t>
+      </w:r>
+    </w:p>
+    <w:p>
+      <w:pPr>
+        <w:spacing w:after="0"/>
+      </w:pPr>
+      <w:r>
+        <w:t>Id(x)</w:t>
+      </w:r>
+    </w:p>
+    <w:p>
+      <w:pPr>
+        <w:spacing w:after="0"/>
+      </w:pPr>
+      <w:r>
+        <w:t>X=10</w:t>
+      </w:r>
+    </w:p>
+    <w:p>
+      <w:pPr>
+        <w:spacing w:after="0"/>
+      </w:pPr>
+      <w:r>
+        <w:t>Y=10</w:t>
+      </w:r>
+    </w:p>
+    <w:p>
+      <w:pPr>
+        <w:spacing w:after="0"/>
+      </w:pPr>
+      <w:r>
+        <w:t xml:space="preserve">X </w:t>
+      </w:r>
       <w:r>
         <w:rPr>
           <w:b/>
           <w:highlight w:val="yellow"/>
         </w:rPr>
-        <w:t>All fundamental data types are immutable</w:t>
-      </w:r>
-    </w:p>
-    <w:p>
-      <w:pPr>
-        <w:spacing w:after="0"/>
-        <w:rPr>
-          <w:b/>
-        </w:rPr>
-      </w:pPr>
-    </w:p>
-    <w:p>
-      <w:pPr>
-        <w:spacing w:after="0"/>
-      </w:pPr>
-      <w:r>
-        <w:t xml:space="preserve">To print the address </w:t>
-      </w:r>
-      <w:r>
-        <w:t>of a variable</w:t>
-      </w:r>
-    </w:p>
-    <w:p>
-      <w:pPr>
-        <w:spacing w:after="0"/>
-      </w:pPr>
-      <w:r>
-        <w:t>x</w:t>
-      </w:r>
-      <w:r>
-        <w:t>=10</w:t>
-      </w:r>
-    </w:p>
-    <w:p>
-      <w:pPr>
-        <w:spacing w:after="0"/>
-      </w:pPr>
-      <w:r>
-        <w:t>Id(x)</w:t>
-      </w:r>
-    </w:p>
-    <w:p>
-      <w:pPr>
-        <w:spacing w:after="0"/>
-      </w:pPr>
-      <w:r>
-        <w:t>X=10</w:t>
-      </w:r>
-    </w:p>
-    <w:p>
-      <w:pPr>
-        <w:spacing w:after="0"/>
-      </w:pPr>
-      <w:r>
-        <w:t>Y=10</w:t>
-      </w:r>
-    </w:p>
-    <w:p>
-      <w:pPr>
-        <w:spacing w:after="0"/>
-      </w:pPr>
-      <w:r>
-        <w:t xml:space="preserve">X </w:t>
-      </w:r>
-      <w:r>
-        <w:rPr>
-          <w:b/>
+        <w:t>is</w:t>
+      </w:r>
+      <w:r>
+        <w:t xml:space="preserve"> Y === True</w:t>
+      </w:r>
+    </w:p>
+    <w:p>
+      <w:pPr>
+        <w:spacing w:after="0"/>
+      </w:pPr>
+      <w:r>
+        <w:rPr>
           <w:highlight w:val="yellow"/>
         </w:rPr>
-        <w:t>is</w:t>
-      </w:r>
-      <w:r>
-        <w:t xml:space="preserve"> Y === True</w:t>
-      </w:r>
-    </w:p>
-    <w:p>
-      <w:pPr>
-        <w:spacing w:after="0"/>
-      </w:pPr>
-      <w:r>
-        <w:rPr>
+        <w:t>Is operator is used for reference check</w:t>
+      </w:r>
+    </w:p>
+    <w:p>
+      <w:pPr>
+        <w:spacing w:after="0"/>
+      </w:pPr>
+      <w:r>
+        <w:t>X=256</w:t>
+      </w:r>
+    </w:p>
+    <w:p>
+      <w:pPr>
+        <w:spacing w:after="0"/>
+      </w:pPr>
+      <w:r>
+        <w:t>Y=256</w:t>
+      </w:r>
+    </w:p>
+    <w:p>
+      <w:pPr>
+        <w:spacing w:after="0"/>
+      </w:pPr>
+      <w:r>
+        <w:t>X is Y===True</w:t>
+      </w:r>
+    </w:p>
+    <w:p>
+      <w:pPr>
+        <w:spacing w:after="0"/>
+      </w:pPr>
+      <w:r>
+        <w:t>X=257</w:t>
+      </w:r>
+    </w:p>
+    <w:p>
+      <w:pPr>
+        <w:spacing w:after="0"/>
+      </w:pPr>
+      <w:r>
+        <w:t>Y=257</w:t>
+      </w:r>
+    </w:p>
+    <w:p>
+      <w:pPr>
+        <w:spacing w:after="0"/>
+      </w:pPr>
+      <w:r>
+        <w:t>X is Y===False</w:t>
+      </w:r>
+    </w:p>
+    <w:p>
+      <w:pPr>
+        <w:spacing w:after="0"/>
+      </w:pPr>
+      <w:r>
+        <w:t xml:space="preserve">For </w:t>
+      </w:r>
+      <w:r>
+        <w:rPr>
+          <w:b/>
           <w:highlight w:val="yellow"/>
         </w:rPr>
-        <w:t>Is operator is used for reference check</w:t>
-      </w:r>
-    </w:p>
-    <w:p>
-      <w:pPr>
-        <w:spacing w:after="0"/>
-      </w:pPr>
-      <w:r>
-        <w:t>X=256</w:t>
-      </w:r>
-    </w:p>
-    <w:p>
-      <w:pPr>
-        <w:spacing w:after="0"/>
-      </w:pPr>
-      <w:r>
-        <w:t>Y=256</w:t>
-      </w:r>
-    </w:p>
-    <w:p>
-      <w:pPr>
-        <w:spacing w:after="0"/>
-      </w:pPr>
-      <w:r>
-        <w:t>X is Y===True</w:t>
-      </w:r>
-    </w:p>
-    <w:p>
-      <w:pPr>
-        <w:spacing w:after="0"/>
-      </w:pPr>
-      <w:r>
-        <w:t>X=257</w:t>
-      </w:r>
-    </w:p>
-    <w:p>
-      <w:pPr>
-        <w:spacing w:after="0"/>
-      </w:pPr>
-      <w:r>
-        <w:t>Y=257</w:t>
-      </w:r>
-    </w:p>
-    <w:p>
-      <w:pPr>
-        <w:spacing w:after="0"/>
-      </w:pPr>
-      <w:r>
-        <w:t>X is Y===False</w:t>
-      </w:r>
+        <w:t>int</w:t>
+      </w:r>
+      <w:r>
+        <w:t xml:space="preserve"> reusing the</w:t>
+      </w:r>
+      <w:r>
+        <w:t xml:space="preserve"> same</w:t>
+      </w:r>
+      <w:r>
+        <w:t xml:space="preserve"> object is possible from </w:t>
+      </w:r>
+      <w:r>
+        <w:rPr>
+          <w:b/>
+          <w:highlight w:val="yellow"/>
+        </w:rPr>
+        <w:t>0 to 256</w:t>
+      </w:r>
+      <w:r>
+        <w:t xml:space="preserve"> range.</w:t>
+      </w:r>
+      <w:r>
+        <w:t xml:space="preserve"> 0-256 because this is range for common use</w:t>
+      </w:r>
+      <w:r>
+        <w:t xml:space="preserve"> of int.</w:t>
+      </w:r>
+    </w:p>
+    <w:p>
+      <w:pPr>
+        <w:spacing w:after="0"/>
+      </w:pPr>
     </w:p>
     <w:p>
       <w:pPr>
@@ -4370,126 +4115,77 @@
       <w:r>
         <w:t xml:space="preserve">For </w:t>
       </w:r>
-      <w:proofErr w:type="spellStart"/>
       <w:r>
         <w:rPr>
           <w:b/>
           <w:highlight w:val="yellow"/>
         </w:rPr>
+        <w:t>floating</w:t>
+      </w:r>
+      <w:r>
+        <w:t xml:space="preserve"> type data type reusing concept is not there</w:t>
+      </w:r>
+      <w:r>
+        <w:t>.</w:t>
+      </w:r>
+    </w:p>
+    <w:p>
+      <w:pPr>
+        <w:spacing w:after="0"/>
+      </w:pPr>
+      <w:r>
+        <w:t>X=10.0</w:t>
+      </w:r>
+    </w:p>
+    <w:p>
+      <w:pPr>
+        <w:spacing w:after="0"/>
+      </w:pPr>
+      <w:r>
+        <w:t>Y=10.0</w:t>
+      </w:r>
+    </w:p>
+    <w:p>
+      <w:pPr>
+        <w:spacing w:after="0"/>
+      </w:pPr>
+      <w:r>
+        <w:t>X is Y ===False</w:t>
+      </w:r>
+    </w:p>
+    <w:p>
+      <w:pPr>
+        <w:spacing w:after="0"/>
+      </w:pPr>
+      <w:r>
+        <w:t xml:space="preserve">For </w:t>
+      </w:r>
+      <w:r>
+        <w:rPr>
+          <w:b/>
+          <w:highlight w:val="yellow"/>
+        </w:rPr>
+        <w:t>Complex</w:t>
+      </w:r>
+      <w:r>
+        <w:t xml:space="preserve"> type data type reusing concept is not there.</w:t>
+      </w:r>
+    </w:p>
+    <w:p>
+      <w:pPr>
+        <w:spacing w:after="0"/>
+      </w:pPr>
+    </w:p>
+    <w:p>
+      <w:pPr>
+        <w:spacing w:after="0"/>
+      </w:pPr>
+      <w:r>
+        <w:rPr>
+          <w:b/>
+        </w:rPr>
         <w:t>int</w:t>
       </w:r>
-      <w:proofErr w:type="spellEnd"/>
-      <w:r>
-        <w:t xml:space="preserve"> reusing the</w:t>
-      </w:r>
-      <w:r>
-        <w:t xml:space="preserve"> same</w:t>
-      </w:r>
-      <w:r>
-        <w:t xml:space="preserve"> object is possible from </w:t>
-      </w:r>
-      <w:r>
-        <w:rPr>
-          <w:b/>
-          <w:highlight w:val="yellow"/>
-        </w:rPr>
-        <w:t>0 to 256</w:t>
-      </w:r>
-      <w:r>
-        <w:t xml:space="preserve"> range.</w:t>
-      </w:r>
-      <w:r>
-        <w:t xml:space="preserve"> 0-256 because this is range for common use</w:t>
-      </w:r>
-      <w:r>
-        <w:t xml:space="preserve"> of int.</w:t>
-      </w:r>
-    </w:p>
-    <w:p>
-      <w:pPr>
-        <w:spacing w:after="0"/>
-      </w:pPr>
-    </w:p>
-    <w:p>
-      <w:pPr>
-        <w:spacing w:after="0"/>
-      </w:pPr>
-      <w:r>
-        <w:t xml:space="preserve">For </w:t>
-      </w:r>
-      <w:r>
-        <w:rPr>
-          <w:b/>
-          <w:highlight w:val="yellow"/>
-        </w:rPr>
-        <w:t>floating</w:t>
-      </w:r>
-      <w:r>
-        <w:t xml:space="preserve"> type data type reusing concept is not there</w:t>
-      </w:r>
-      <w:r>
-        <w:t>.</w:t>
-      </w:r>
-    </w:p>
-    <w:p>
-      <w:pPr>
-        <w:spacing w:after="0"/>
-      </w:pPr>
-      <w:r>
-        <w:t>X=10.0</w:t>
-      </w:r>
-    </w:p>
-    <w:p>
-      <w:pPr>
-        <w:spacing w:after="0"/>
-      </w:pPr>
-      <w:r>
-        <w:t>Y=10.0</w:t>
-      </w:r>
-    </w:p>
-    <w:p>
-      <w:pPr>
-        <w:spacing w:after="0"/>
-      </w:pPr>
-      <w:r>
-        <w:t>X is Y ===False</w:t>
-      </w:r>
-    </w:p>
-    <w:p>
-      <w:pPr>
-        <w:spacing w:after="0"/>
-      </w:pPr>
-      <w:r>
-        <w:t xml:space="preserve">For </w:t>
-      </w:r>
-      <w:r>
-        <w:rPr>
-          <w:b/>
-          <w:highlight w:val="yellow"/>
-        </w:rPr>
-        <w:t>Complex</w:t>
-      </w:r>
-      <w:r>
-        <w:t xml:space="preserve"> type data type reusing concept is not there.</w:t>
-      </w:r>
-    </w:p>
-    <w:p>
-      <w:pPr>
-        <w:spacing w:after="0"/>
-      </w:pPr>
-    </w:p>
-    <w:p>
-      <w:pPr>
-        <w:spacing w:after="0"/>
-      </w:pPr>
-      <w:proofErr w:type="spellStart"/>
-      <w:r>
-        <w:rPr>
-          <w:b/>
-        </w:rPr>
-        <w:t>int</w:t>
-      </w:r>
-      <w:proofErr w:type="spellEnd"/>
       <w:r>
         <w:t xml:space="preserve"> === 0 to 256</w:t>
       </w:r>
@@ -4530,14 +4226,12 @@
       <w:pPr>
         <w:spacing w:after="0"/>
       </w:pPr>
-      <w:proofErr w:type="spellStart"/>
       <w:r>
         <w:rPr>
           <w:b/>
         </w:rPr>
         <w:t>str</w:t>
       </w:r>
-      <w:proofErr w:type="spellEnd"/>
       <w:r>
         <w:t xml:space="preserve"> === always</w:t>
       </w:r>
@@ -4790,36 +4484,15 @@
         <w:sym w:font="Wingdings" w:char="F0E8"/>
       </w:r>
       <w:r>
-        <w:t xml:space="preserve"> +</w:t>
-      </w:r>
-      <w:proofErr w:type="spellStart"/>
-      <w:r>
-        <w:t>ve</w:t>
-      </w:r>
-      <w:proofErr w:type="spellEnd"/>
-      <w:r>
-        <w:t xml:space="preserve"> or -</w:t>
-      </w:r>
-      <w:proofErr w:type="spellStart"/>
-      <w:r>
-        <w:t>ve</w:t>
-      </w:r>
-      <w:proofErr w:type="spellEnd"/>
-    </w:p>
-    <w:p>
-      <w:pPr>
-        <w:spacing w:after="0"/>
-      </w:pPr>
-      <w:r>
-        <w:t>+</w:t>
-      </w:r>
-      <w:proofErr w:type="spellStart"/>
-      <w:r>
-        <w:t>ve</w:t>
-      </w:r>
-      <w:proofErr w:type="spellEnd"/>
-      <w:r>
-        <w:t xml:space="preserve"> ===Left to R</w:t>
+        <w:t xml:space="preserve"> +ve or -ve</w:t>
+      </w:r>
+    </w:p>
+    <w:p>
+      <w:pPr>
+        <w:spacing w:after="0"/>
+      </w:pPr>
+      <w:r>
+        <w:t>+ve ===Left to R</w:t>
       </w:r>
       <w:r>
         <w:t>ight</w:t>
@@ -4830,15 +4503,7 @@
         <w:spacing w:after="0"/>
       </w:pPr>
       <w:r>
-        <w:t>-</w:t>
-      </w:r>
-      <w:proofErr w:type="spellStart"/>
-      <w:r>
-        <w:t>ve</w:t>
-      </w:r>
-      <w:proofErr w:type="spellEnd"/>
-      <w:r>
-        <w:t xml:space="preserve"> === Right to Left</w:t>
+        <w:t>-ve === Right to Left</w:t>
       </w:r>
     </w:p>
     <w:p>
@@ -4999,13 +4664,48 @@
         <w:spacing w:after="0"/>
       </w:pPr>
       <w:r>
-        <w:t>for I in range(10):print(</w:t>
-      </w:r>
-      <w:proofErr w:type="spellStart"/>
-      <w:r>
-        <w:t>i</w:t>
-      </w:r>
-      <w:proofErr w:type="spellEnd"/>
+        <w:t>for I in range(10):print(i)</w:t>
+      </w:r>
+    </w:p>
+    <w:p>
+      <w:pPr>
+        <w:spacing w:after="0"/>
+      </w:pPr>
+      <w:r>
+        <w:t>0 1 2 3 4 5 6 7 8 9</w:t>
+      </w:r>
+    </w:p>
+    <w:p>
+      <w:pPr>
+        <w:spacing w:after="0"/>
+      </w:pPr>
+      <w:r>
+        <w:rPr>
+          <w:b/>
+        </w:rPr>
+        <w:t>Form2</w:t>
+      </w:r>
+      <w:r>
+        <w:t>: range</w:t>
+      </w:r>
+      <w:r>
+        <w:t xml:space="preserve"> </w:t>
+      </w:r>
+      <w:r>
+        <w:t>(</w:t>
+      </w:r>
+      <w:r>
+        <w:t>start</w:t>
+      </w:r>
+      <w:r>
+        <w:t>,</w:t>
+      </w:r>
+      <w:r>
+        <w:t xml:space="preserve"> </w:t>
+      </w:r>
+      <w:r>
+        <w:t>end</w:t>
+      </w:r>
       <w:r>
         <w:t>)</w:t>
       </w:r>
@@ -5015,49 +4715,6 @@
         <w:spacing w:after="0"/>
       </w:pPr>
       <w:r>
-        <w:t>0 1 2 3 4 5 6 7 8 9</w:t>
-      </w:r>
-    </w:p>
-    <w:p>
-      <w:pPr>
-        <w:spacing w:after="0"/>
-      </w:pPr>
-      <w:r>
-        <w:rPr>
-          <w:b/>
-        </w:rPr>
-        <w:t>Form2</w:t>
-      </w:r>
-      <w:r>
-        <w:t>: range</w:t>
-      </w:r>
-      <w:r>
-        <w:t xml:space="preserve"> </w:t>
-      </w:r>
-      <w:r>
-        <w:t>(</w:t>
-      </w:r>
-      <w:r>
-        <w:t>start</w:t>
-      </w:r>
-      <w:r>
-        <w:t>,</w:t>
-      </w:r>
-      <w:r>
-        <w:t xml:space="preserve"> </w:t>
-      </w:r>
-      <w:r>
-        <w:t>end</w:t>
-      </w:r>
-      <w:r>
-        <w:t>)</w:t>
-      </w:r>
-    </w:p>
-    <w:p>
-      <w:pPr>
-        <w:spacing w:after="0"/>
-      </w:pPr>
-      <w:r>
         <w:t>To represent number from start to end-1</w:t>
       </w:r>
     </w:p>
@@ -5072,18 +4729,10 @@
         <w:t>Form3</w:t>
       </w:r>
       <w:r>
-        <w:t>: range (start, end, step</w:t>
-      </w:r>
-      <w:proofErr w:type="gramStart"/>
-      <w:r>
-        <w:t>)</w:t>
-      </w:r>
-      <w:r>
-        <w:t xml:space="preserve"> :</w:t>
-      </w:r>
-      <w:proofErr w:type="gramEnd"/>
-      <w:r>
-        <w:t xml:space="preserve"> Not applicable for float</w:t>
+        <w:t>: range (start, end, step)</w:t>
+      </w:r>
+      <w:r>
+        <w:t xml:space="preserve"> : Not applicable for float</w:t>
       </w:r>
     </w:p>
     <w:p>
@@ -5175,15 +4824,7 @@
       </w:pPr>
       <w:r>
         <w:lastRenderedPageBreak/>
-        <w:t xml:space="preserve">Creating an empty </w:t>
-      </w:r>
-      <w:proofErr w:type="gramStart"/>
-      <w:r>
-        <w:t>set :</w:t>
-      </w:r>
-      <w:proofErr w:type="gramEnd"/>
-      <w:r>
-        <w:t xml:space="preserve"> set()</w:t>
+        <w:t>Creating an empty set : set()</w:t>
       </w:r>
     </w:p>
     <w:p>
@@ -5217,7 +4858,6 @@
         </w:rPr>
         <w:t xml:space="preserve">xii. </w:t>
       </w:r>
-      <w:proofErr w:type="spellStart"/>
       <w:r>
         <w:rPr>
           <w:b/>
@@ -5225,7 +4865,6 @@
         </w:rPr>
         <w:t>frozenset</w:t>
       </w:r>
-      <w:proofErr w:type="spellEnd"/>
     </w:p>
     <w:p>
       <w:pPr>
@@ -5250,17 +4889,8 @@
           <w:b/>
           <w:highlight w:val="yellow"/>
         </w:rPr>
-        <w:t xml:space="preserve">xiii. </w:t>
-      </w:r>
-      <w:proofErr w:type="spellStart"/>
-      <w:r>
-        <w:rPr>
-          <w:b/>
-          <w:highlight w:val="yellow"/>
-        </w:rPr>
-        <w:t>dict</w:t>
-      </w:r>
-      <w:proofErr w:type="spellEnd"/>
+        <w:t>xiii. dict</w:t>
+      </w:r>
     </w:p>
     <w:p>
       <w:pPr>
@@ -5294,15 +4924,7 @@
         <w:spacing w:after="0"/>
       </w:pPr>
       <w:r>
-        <w:t>&lt;class '</w:t>
-      </w:r>
-      <w:proofErr w:type="spellStart"/>
-      <w:r>
-        <w:t>dict</w:t>
-      </w:r>
-      <w:proofErr w:type="spellEnd"/>
-      <w:r>
-        <w:t>'&gt;</w:t>
+        <w:t>&lt;class 'dict'&gt;</w:t>
       </w:r>
     </w:p>
     <w:p>
@@ -5376,15 +4998,7 @@
         <w:spacing w:after="0"/>
       </w:pPr>
       <w:r>
-        <w:t xml:space="preserve">To add elements to </w:t>
-      </w:r>
-      <w:proofErr w:type="spellStart"/>
-      <w:r>
-        <w:t>dict</w:t>
-      </w:r>
-      <w:proofErr w:type="spellEnd"/>
-      <w:r>
-        <w:t>:</w:t>
+        <w:t>To add elements to dict:</w:t>
       </w:r>
     </w:p>
     <w:p>
@@ -5469,15 +5083,7 @@
         <w:spacing w:after="0"/>
       </w:pPr>
       <w:r>
-        <w:t xml:space="preserve">Fundamental data-types: </w:t>
-      </w:r>
-      <w:proofErr w:type="spellStart"/>
-      <w:r>
-        <w:t>int</w:t>
-      </w:r>
-      <w:proofErr w:type="spellEnd"/>
-      <w:r>
-        <w:t>,</w:t>
+        <w:t>Fundamental data-types: int,</w:t>
       </w:r>
       <w:r>
         <w:t xml:space="preserve"> </w:t>
@@ -5494,13 +5100,8 @@
       <w:r>
         <w:t xml:space="preserve"> </w:t>
       </w:r>
-      <w:proofErr w:type="spellStart"/>
-      <w:r>
-        <w:t>str</w:t>
-      </w:r>
-      <w:proofErr w:type="spellEnd"/>
-      <w:r>
-        <w:t>,</w:t>
+      <w:r>
+        <w:t>str,</w:t>
       </w:r>
       <w:r>
         <w:t xml:space="preserve"> complex</w:t>
@@ -5519,15 +5120,7 @@
         <w:t xml:space="preserve">bytes </w:t>
       </w:r>
       <w:r>
-        <w:t xml:space="preserve">and </w:t>
-      </w:r>
-      <w:proofErr w:type="spellStart"/>
-      <w:r>
-        <w:t>bytearray</w:t>
-      </w:r>
-      <w:proofErr w:type="spellEnd"/>
-      <w:r>
-        <w:t xml:space="preserve"> </w:t>
+        <w:t xml:space="preserve">and bytearray </w:t>
       </w:r>
       <w:r>
         <w:sym w:font="Wingdings" w:char="F0E8"/>
@@ -5603,16 +5196,11 @@
         </w:numPr>
         <w:spacing w:after="0"/>
       </w:pPr>
-      <w:proofErr w:type="spellStart"/>
       <w:r>
         <w:t>i</w:t>
       </w:r>
       <w:r>
-        <w:t>nt</w:t>
-      </w:r>
-      <w:proofErr w:type="spellEnd"/>
-      <w:r>
-        <w:t>: To represent whole numbers integral numbers. Immutable</w:t>
+        <w:t>nt: To represent whole numbers integral numbers. Immutable</w:t>
       </w:r>
     </w:p>
     <w:p>
@@ -5678,13 +5266,8 @@
         </w:numPr>
         <w:spacing w:after="0"/>
       </w:pPr>
-      <w:proofErr w:type="spellStart"/>
-      <w:r>
-        <w:t>str</w:t>
-      </w:r>
-      <w:proofErr w:type="spellEnd"/>
-      <w:r>
-        <w:t xml:space="preserve">: </w:t>
+      <w:r>
+        <w:t xml:space="preserve">str: </w:t>
       </w:r>
       <w:r>
         <w:t>immutable</w:t>
@@ -5735,13 +5318,8 @@
         </w:numPr>
         <w:spacing w:after="0"/>
       </w:pPr>
-      <w:proofErr w:type="spellStart"/>
-      <w:r>
-        <w:t>bytearray</w:t>
-      </w:r>
-      <w:proofErr w:type="spellEnd"/>
-      <w:r>
-        <w:t>: mutable</w:t>
+      <w:r>
+        <w:t>bytearray: mutable</w:t>
       </w:r>
     </w:p>
     <w:p>
@@ -5832,13 +5410,8 @@
         </w:numPr>
         <w:spacing w:after="0"/>
       </w:pPr>
-      <w:proofErr w:type="spellStart"/>
-      <w:r>
-        <w:t>frozenset</w:t>
-      </w:r>
-      <w:proofErr w:type="spellEnd"/>
-      <w:r>
-        <w:t>: Immutable</w:t>
+      <w:r>
+        <w:t>frozenset: Immutable</w:t>
       </w:r>
     </w:p>
     <w:p>
@@ -5865,11 +5438,9 @@
       <w:r>
         <w:t xml:space="preserve"> Internally it is treated as </w:t>
       </w:r>
-      <w:proofErr w:type="spellStart"/>
       <w:r>
         <w:t>dict</w:t>
       </w:r>
-      <w:proofErr w:type="spellEnd"/>
     </w:p>
     <w:p>
       <w:pPr>
@@ -5880,12 +5451,10 @@
         </w:numPr>
         <w:spacing w:after="0"/>
       </w:pPr>
-      <w:proofErr w:type="spellStart"/>
       <w:r>
         <w:lastRenderedPageBreak/>
         <w:t>dict</w:t>
       </w:r>
-      <w:proofErr w:type="spellEnd"/>
       <w:r>
         <w:sym w:font="Wingdings" w:char="F0E0"/>
       </w:r>
@@ -6180,15 +5749,7 @@
         <w:spacing w:after="0"/>
       </w:pPr>
       <w:r>
-        <w:t>Ex: “</w:t>
-      </w:r>
-      <w:proofErr w:type="gramStart"/>
-      <w:r>
-        <w:t>Hello”+</w:t>
-      </w:r>
-      <w:proofErr w:type="gramEnd"/>
-      <w:r>
-        <w:t>3-</w:t>
+        <w:t>Ex: “Hello”+3-</w:t>
       </w:r>
       <w:r>
         <w:sym w:font="Wingdings" w:char="F0E0"/>
@@ -6248,15 +5809,7 @@
         <w:t xml:space="preserve"> (Res</w:t>
       </w:r>
       <w:r>
-        <w:t xml:space="preserve">ult can be either </w:t>
-      </w:r>
-      <w:proofErr w:type="spellStart"/>
-      <w:r>
-        <w:t>int</w:t>
-      </w:r>
-      <w:proofErr w:type="spellEnd"/>
-      <w:r>
-        <w:t xml:space="preserve"> or float depending on the argument type)</w:t>
+        <w:t>ult can be either int or float depending on the argument type)</w:t>
       </w:r>
     </w:p>
     <w:p>
@@ -6300,13 +5853,8 @@
         <w:pStyle w:val="ListParagraph"/>
         <w:spacing w:after="0"/>
       </w:pPr>
-      <w:proofErr w:type="spellStart"/>
-      <w:r>
-        <w:t>ZeroDivisionError</w:t>
-      </w:r>
-      <w:proofErr w:type="spellEnd"/>
-      <w:r>
-        <w:t xml:space="preserve"> == Anything divided by 0 will give this error</w:t>
+      <w:r>
+        <w:t>ZeroDivisionError == Anything divided by 0 will give this error</w:t>
       </w:r>
     </w:p>
     <w:p>
@@ -6487,29 +6035,8 @@
       <w:r>
         <w:sym w:font="Wingdings" w:char="F0E0"/>
       </w:r>
-      <w:proofErr w:type="spellStart"/>
-      <w:r>
-        <w:t>True</w:t>
-      </w:r>
-      <w:proofErr w:type="spellEnd"/>
-      <w:r>
-        <w:t xml:space="preserve"> (</w:t>
-      </w:r>
-      <w:proofErr w:type="spellStart"/>
-      <w:r>
-        <w:t>boolean</w:t>
-      </w:r>
-      <w:proofErr w:type="spellEnd"/>
-      <w:r>
-        <w:t xml:space="preserve"> can be converted to </w:t>
-      </w:r>
-      <w:proofErr w:type="spellStart"/>
-      <w:r>
-        <w:t>int</w:t>
-      </w:r>
-      <w:proofErr w:type="spellEnd"/>
-      <w:r>
-        <w:t>)</w:t>
+      <w:r>
+        <w:t>True (boolean can be converted to int)</w:t>
       </w:r>
     </w:p>
     <w:p>
@@ -6620,15 +6147,7 @@
         <w:spacing w:after="0"/>
       </w:pPr>
       <w:r>
-        <w:t>1 and ‘</w:t>
-      </w:r>
-      <w:proofErr w:type="spellStart"/>
-      <w:r>
-        <w:t>abc</w:t>
-      </w:r>
-      <w:proofErr w:type="spellEnd"/>
-      <w:r>
-        <w:t>’--</w:t>
+        <w:t>1 and ‘abc’--</w:t>
       </w:r>
       <w:r>
         <w:sym w:font="Wingdings" w:char="F0E0"/>
@@ -6637,15 +6156,7 @@
         <w:t xml:space="preserve"> </w:t>
       </w:r>
       <w:r>
-        <w:t>’</w:t>
-      </w:r>
-      <w:proofErr w:type="spellStart"/>
-      <w:r>
-        <w:t>abc</w:t>
-      </w:r>
-      <w:proofErr w:type="spellEnd"/>
-      <w:r>
-        <w:t>’</w:t>
+        <w:t>’abc’</w:t>
       </w:r>
     </w:p>
     <w:p>
@@ -6906,15 +6417,7 @@
         <w:t>a</w:t>
       </w:r>
       <w:r>
-        <w:t xml:space="preserve">pplicable only for </w:t>
-      </w:r>
-      <w:proofErr w:type="spellStart"/>
-      <w:r>
-        <w:t>int</w:t>
-      </w:r>
-      <w:proofErr w:type="spellEnd"/>
-      <w:r>
-        <w:t xml:space="preserve"> and </w:t>
+        <w:t xml:space="preserve">pplicable only for int and </w:t>
       </w:r>
       <w:r>
         <w:t>Boolean</w:t>
@@ -6968,15 +6471,7 @@
         <w:t>100==</w:t>
       </w:r>
       <w:r>
-        <w:t>111111</w:t>
-      </w:r>
-      <w:proofErr w:type="gramStart"/>
-      <w:r>
-        <w:t>…..</w:t>
-      </w:r>
-      <w:proofErr w:type="gramEnd"/>
-      <w:r>
-        <w:t>011==</w:t>
+        <w:t>111111…..011==</w:t>
       </w:r>
       <w:r>
         <w:t>2s’ complement===000…..100+1=000…101=-5</w:t>
@@ -7057,15 +6552,7 @@
         <w:spacing w:after="0"/>
       </w:pPr>
       <w:r>
-        <w:t>+</w:t>
-      </w:r>
-      <w:proofErr w:type="spellStart"/>
-      <w:r>
-        <w:t>ve</w:t>
-      </w:r>
-      <w:proofErr w:type="spellEnd"/>
-      <w:r>
-        <w:t xml:space="preserve"> number =</w:t>
+        <w:t>+ve number =</w:t>
       </w:r>
       <w:r>
         <w:sym w:font="Wingdings" w:char="F0E8"/>
@@ -7080,15 +6567,7 @@
         <w:spacing w:after="0"/>
       </w:pPr>
       <w:r>
-        <w:t>-</w:t>
-      </w:r>
-      <w:proofErr w:type="spellStart"/>
-      <w:r>
-        <w:t>ve</w:t>
-      </w:r>
-      <w:proofErr w:type="spellEnd"/>
-      <w:r>
-        <w:t xml:space="preserve"> number </w:t>
+        <w:t xml:space="preserve">-ve number </w:t>
       </w:r>
       <w:r>
         <w:sym w:font="Wingdings" w:char="F0E8"/>
@@ -7287,54 +6766,25 @@
         <w:spacing w:after="0"/>
       </w:pPr>
       <w:r>
-        <w:t xml:space="preserve">Converting string to </w:t>
-      </w:r>
-      <w:proofErr w:type="spellStart"/>
-      <w:r>
-        <w:t>int</w:t>
-      </w:r>
-      <w:proofErr w:type="spellEnd"/>
-      <w:r>
-        <w:t xml:space="preserve"> type:</w:t>
-      </w:r>
-    </w:p>
-    <w:p>
-      <w:pPr>
-        <w:pStyle w:val="ListParagraph"/>
-        <w:spacing w:after="0"/>
-      </w:pPr>
-      <w:proofErr w:type="spellStart"/>
-      <w:r>
-        <w:t>Int</w:t>
-      </w:r>
-      <w:proofErr w:type="spellEnd"/>
-      <w:r>
-        <w:t xml:space="preserve"> (</w:t>
-      </w:r>
-      <w:proofErr w:type="spellStart"/>
-      <w:r>
-        <w:t>str</w:t>
-      </w:r>
-      <w:proofErr w:type="spellEnd"/>
-      <w:r>
-        <w:t>)</w:t>
-      </w:r>
-    </w:p>
-    <w:p>
-      <w:pPr>
-        <w:pStyle w:val="ListParagraph"/>
-        <w:spacing w:after="0"/>
-      </w:pPr>
-      <w:r>
-        <w:t xml:space="preserve">Ex: </w:t>
-      </w:r>
-      <w:proofErr w:type="spellStart"/>
-      <w:r>
-        <w:t>int</w:t>
-      </w:r>
-      <w:proofErr w:type="spellEnd"/>
-      <w:r>
-        <w:t xml:space="preserve"> (input</w:t>
+        <w:t>Converting string to int type:</w:t>
+      </w:r>
+    </w:p>
+    <w:p>
+      <w:pPr>
+        <w:pStyle w:val="ListParagraph"/>
+        <w:spacing w:after="0"/>
+      </w:pPr>
+      <w:r>
+        <w:t>Int (str)</w:t>
+      </w:r>
+    </w:p>
+    <w:p>
+      <w:pPr>
+        <w:pStyle w:val="ListParagraph"/>
+        <w:spacing w:after="0"/>
+      </w:pPr>
+      <w:r>
+        <w:t>Ex: int (input</w:t>
       </w:r>
       <w:r>
         <w:t xml:space="preserve"> </w:t>
@@ -7723,33 +7173,16 @@
         <w:spacing w:after="0"/>
       </w:pPr>
       <w:r>
-        <w:t xml:space="preserve">      print(</w:t>
-      </w:r>
-      <w:proofErr w:type="spellStart"/>
-      <w:proofErr w:type="gramStart"/>
-      <w:r>
-        <w:t>m.sqrt</w:t>
-      </w:r>
-      <w:proofErr w:type="spellEnd"/>
-      <w:proofErr w:type="gramEnd"/>
-      <w:r>
-        <w:t>(25))</w:t>
-      </w:r>
-    </w:p>
-    <w:p>
-      <w:pPr>
-        <w:spacing w:after="0"/>
-      </w:pPr>
-      <w:r>
-        <w:t xml:space="preserve">      print(</w:t>
-      </w:r>
-      <w:proofErr w:type="spellStart"/>
-      <w:proofErr w:type="gramStart"/>
-      <w:r>
-        <w:t>m.pi</w:t>
-      </w:r>
-      <w:proofErr w:type="spellEnd"/>
-      <w:proofErr w:type="gramEnd"/>
+        <w:t xml:space="preserve">      print(m.sqrt(25))</w:t>
+      </w:r>
+    </w:p>
+    <w:p>
+      <w:pPr>
+        <w:spacing w:after="0"/>
+      </w:pPr>
+      <w:r>
+        <w:t xml:space="preserve">      print(m.pi</w:t>
+      </w:r>
       <w:r>
         <w:t>)</w:t>
       </w:r>
@@ -7778,15 +7211,7 @@
         <w:spacing w:after="0"/>
       </w:pPr>
       <w:r>
-        <w:t>Print(</w:t>
-      </w:r>
-      <w:proofErr w:type="gramStart"/>
-      <w:r>
-        <w:t>sqrt(</w:t>
-      </w:r>
-      <w:proofErr w:type="gramEnd"/>
-      <w:r>
-        <w:t>16))</w:t>
+        <w:t>Print(sqrt(16))</w:t>
       </w:r>
     </w:p>
     <w:p>
@@ -7834,29 +7259,8 @@
         <w:t xml:space="preserve"> </w:t>
       </w:r>
       <w:r>
-        <w:t xml:space="preserve">(), </w:t>
-      </w:r>
-      <w:proofErr w:type="gramStart"/>
-      <w:r>
-        <w:t>floor(</w:t>
-      </w:r>
-      <w:proofErr w:type="gramEnd"/>
-      <w:r>
-        <w:t>), pow(</w:t>
-      </w:r>
-      <w:proofErr w:type="spellStart"/>
-      <w:r>
-        <w:t>x,y</w:t>
-      </w:r>
-      <w:proofErr w:type="spellEnd"/>
-      <w:r>
-        <w:t xml:space="preserve">), factorial(), </w:t>
-      </w:r>
-      <w:proofErr w:type="spellStart"/>
-      <w:r>
-        <w:t>gcd</w:t>
-      </w:r>
-      <w:proofErr w:type="spellEnd"/>
+        <w:t>(), floor(), pow(x,y), factorial(), gcd</w:t>
+      </w:r>
       <w:r>
         <w:t xml:space="preserve"> </w:t>
       </w:r>
@@ -7890,13 +7294,8 @@
       <w:pPr>
         <w:spacing w:after="0"/>
       </w:pPr>
-      <w:proofErr w:type="spellStart"/>
-      <w:r>
-        <w:t>Inf</w:t>
-      </w:r>
-      <w:proofErr w:type="spellEnd"/>
-      <w:r>
-        <w:t>=infinity</w:t>
+      <w:r>
+        <w:t>Inf=infinity</w:t>
       </w:r>
     </w:p>
     <w:p>
@@ -7965,33 +7364,11 @@
         </w:rPr>
         <w:t xml:space="preserve">x= </w:t>
       </w:r>
-      <w:proofErr w:type="spellStart"/>
-      <w:r>
-        <w:rPr>
-          <w:b/>
-        </w:rPr>
-        <w:t>raw_</w:t>
-      </w:r>
-      <w:proofErr w:type="gramStart"/>
-      <w:r>
-        <w:rPr>
-          <w:b/>
-        </w:rPr>
-        <w:t>input</w:t>
-      </w:r>
-      <w:proofErr w:type="spellEnd"/>
-      <w:r>
-        <w:rPr>
-          <w:b/>
-        </w:rPr>
-        <w:t>(</w:t>
-      </w:r>
-      <w:proofErr w:type="gramEnd"/>
-      <w:r>
-        <w:rPr>
-          <w:b/>
-        </w:rPr>
-        <w:t>“Enter the input:”)</w:t>
+      <w:r>
+        <w:rPr>
+          <w:b/>
+        </w:rPr>
+        <w:t>raw_input(“Enter the input:”)</w:t>
       </w:r>
       <w:r>
         <w:rPr>
@@ -7999,14 +7376,12 @@
         </w:rPr>
         <w:sym w:font="Wingdings" w:char="F0E8"/>
       </w:r>
-      <w:proofErr w:type="spellStart"/>
       <w:r>
         <w:rPr>
           <w:b/>
         </w:rPr>
         <w:t>str</w:t>
       </w:r>
-      <w:proofErr w:type="spellEnd"/>
     </w:p>
     <w:p>
       <w:pPr>
@@ -8048,15 +7423,7 @@
         <w:spacing w:after="0"/>
       </w:pPr>
       <w:r>
-        <w:t xml:space="preserve">Not required as </w:t>
-      </w:r>
-      <w:proofErr w:type="spellStart"/>
-      <w:r>
-        <w:t>str</w:t>
-      </w:r>
-      <w:proofErr w:type="spellEnd"/>
-      <w:r>
-        <w:t xml:space="preserve"> type </w:t>
+        <w:t xml:space="preserve">Not required as str type </w:t>
       </w:r>
       <w:r>
         <w:t>whatever</w:t>
@@ -8128,45 +7495,22 @@
       <w:pPr>
         <w:spacing w:after="0"/>
       </w:pPr>
-      <w:proofErr w:type="spellStart"/>
-      <w:r>
-        <w:t>eno</w:t>
-      </w:r>
-      <w:proofErr w:type="spellEnd"/>
-      <w:r>
-        <w:t xml:space="preserve"> = </w:t>
-      </w:r>
-      <w:proofErr w:type="spellStart"/>
-      <w:r>
-        <w:t>int</w:t>
-      </w:r>
-      <w:proofErr w:type="spellEnd"/>
-      <w:r>
-        <w:t xml:space="preserve"> </w:t>
-      </w:r>
-      <w:r>
-        <w:t>(</w:t>
-      </w:r>
-      <w:proofErr w:type="gramStart"/>
-      <w:r>
-        <w:t>input(</w:t>
-      </w:r>
-      <w:proofErr w:type="gramEnd"/>
-      <w:r>
-        <w:t>"Enter Employee Number:"))</w:t>
-      </w:r>
-    </w:p>
-    <w:p>
-      <w:pPr>
-        <w:spacing w:after="0"/>
-      </w:pPr>
-      <w:proofErr w:type="spellStart"/>
-      <w:r>
-        <w:t>ename</w:t>
-      </w:r>
-      <w:proofErr w:type="spellEnd"/>
-      <w:r>
-        <w:t xml:space="preserve"> = input</w:t>
+      <w:r>
+        <w:t>eno = int</w:t>
+      </w:r>
+      <w:r>
+        <w:t xml:space="preserve"> </w:t>
+      </w:r>
+      <w:r>
+        <w:t>(input("Enter Employee Number:"))</w:t>
+      </w:r>
+    </w:p>
+    <w:p>
+      <w:pPr>
+        <w:spacing w:after="0"/>
+      </w:pPr>
+      <w:r>
+        <w:t>ename = input</w:t>
       </w:r>
       <w:r>
         <w:t xml:space="preserve"> </w:t>
@@ -8179,13 +7523,8 @@
       <w:pPr>
         <w:spacing w:after="0"/>
       </w:pPr>
-      <w:proofErr w:type="spellStart"/>
-      <w:r>
-        <w:t>esal</w:t>
-      </w:r>
-      <w:proofErr w:type="spellEnd"/>
-      <w:r>
-        <w:t xml:space="preserve"> = float</w:t>
+      <w:r>
+        <w:t>esal = float</w:t>
       </w:r>
       <w:r>
         <w:t xml:space="preserve"> </w:t>
@@ -8204,13 +7543,8 @@
       <w:pPr>
         <w:spacing w:after="0"/>
       </w:pPr>
-      <w:proofErr w:type="spellStart"/>
-      <w:r>
-        <w:t>eaddr</w:t>
-      </w:r>
-      <w:proofErr w:type="spellEnd"/>
-      <w:r>
-        <w:t xml:space="preserve"> = input</w:t>
+      <w:r>
+        <w:t>eaddr = input</w:t>
       </w:r>
       <w:r>
         <w:t xml:space="preserve"> </w:t>
@@ -8242,15 +7576,7 @@
         <w:t xml:space="preserve"> </w:t>
       </w:r>
       <w:r>
-        <w:t>[</w:t>
-      </w:r>
-      <w:proofErr w:type="spellStart"/>
-      <w:r>
-        <w:t>True|False</w:t>
-      </w:r>
-      <w:proofErr w:type="spellEnd"/>
-      <w:r>
-        <w:t>]"))</w:t>
+        <w:t>[True|False]"))</w:t>
       </w:r>
     </w:p>
     <w:p>
@@ -8283,13 +7609,8 @@
       <w:r>
         <w:t xml:space="preserve"> </w:t>
       </w:r>
-      <w:proofErr w:type="spellStart"/>
-      <w:r>
-        <w:t>eno</w:t>
-      </w:r>
-      <w:proofErr w:type="spellEnd"/>
-      <w:r>
-        <w:t>)</w:t>
+      <w:r>
+        <w:t>eno)</w:t>
       </w:r>
     </w:p>
     <w:p>
@@ -8308,13 +7629,8 @@
       <w:r>
         <w:t xml:space="preserve"> </w:t>
       </w:r>
-      <w:proofErr w:type="spellStart"/>
-      <w:r>
-        <w:t>ename</w:t>
-      </w:r>
-      <w:proofErr w:type="spellEnd"/>
-      <w:r>
-        <w:t>)</w:t>
+      <w:r>
+        <w:t>ename)</w:t>
       </w:r>
     </w:p>
     <w:p>
@@ -8333,13 +7649,8 @@
       <w:r>
         <w:t xml:space="preserve"> </w:t>
       </w:r>
-      <w:proofErr w:type="spellStart"/>
-      <w:r>
-        <w:t>esal</w:t>
-      </w:r>
-      <w:proofErr w:type="spellEnd"/>
-      <w:r>
-        <w:t>)</w:t>
+      <w:r>
+        <w:t>esal)</w:t>
       </w:r>
     </w:p>
     <w:p>
@@ -8358,13 +7669,8 @@
       <w:r>
         <w:t xml:space="preserve"> </w:t>
       </w:r>
-      <w:proofErr w:type="spellStart"/>
-      <w:r>
-        <w:t>eaddr</w:t>
-      </w:r>
-      <w:proofErr w:type="spellEnd"/>
-      <w:r>
-        <w:t>)</w:t>
+      <w:r>
+        <w:t>eaddr)</w:t>
       </w:r>
     </w:p>
     <w:p>
@@ -8378,15 +7684,7 @@
         <w:t xml:space="preserve"> </w:t>
       </w:r>
       <w:r>
-        <w:t xml:space="preserve">("Employee </w:t>
-      </w:r>
-      <w:proofErr w:type="gramStart"/>
-      <w:r>
-        <w:t>Marriage?:</w:t>
-      </w:r>
-      <w:proofErr w:type="gramEnd"/>
-      <w:r>
-        <w:t>",</w:t>
+        <w:t>("Employee Marriage?:",</w:t>
       </w:r>
       <w:r>
         <w:t xml:space="preserve"> </w:t>
@@ -8429,15 +7727,7 @@
         <w:t xml:space="preserve"> </w:t>
       </w:r>
       <w:r>
-        <w:t>b=[</w:t>
-      </w:r>
-      <w:proofErr w:type="spellStart"/>
-      <w:r>
-        <w:t>int</w:t>
-      </w:r>
-      <w:proofErr w:type="spellEnd"/>
-      <w:r>
-        <w:t>(x) for x in input</w:t>
+        <w:t>b=[int(x) for x in input</w:t>
       </w:r>
       <w:r>
         <w:t xml:space="preserve"> </w:t>
@@ -8509,15 +7799,8 @@
       <w:pPr>
         <w:spacing w:after="0"/>
       </w:pPr>
-      <w:proofErr w:type="spellStart"/>
-      <w:proofErr w:type="gramStart"/>
-      <w:r>
-        <w:t>x,y</w:t>
-      </w:r>
-      <w:proofErr w:type="spellEnd"/>
-      <w:proofErr w:type="gramEnd"/>
-      <w:r>
-        <w:t>=[float(x) for x in input("Enter 2 float numbers:").split(",")]</w:t>
+      <w:r>
+        <w:t>x,y=[float(x) for x in input("Enter 2 float numbers:").split(",")]</w:t>
       </w:r>
     </w:p>
     <w:p>
@@ -8536,75 +7819,52 @@
       <w:r>
         <w:t xml:space="preserve"> </w:t>
       </w:r>
-      <w:proofErr w:type="spellStart"/>
-      <w:r>
-        <w:t>x+y</w:t>
-      </w:r>
-      <w:proofErr w:type="spellEnd"/>
-      <w:r>
-        <w:t>)</w:t>
-      </w:r>
-    </w:p>
-    <w:p>
-      <w:pPr>
-        <w:spacing w:after="0"/>
-        <w:rPr>
-          <w:b/>
-        </w:rPr>
-      </w:pPr>
-      <w:r>
-        <w:rPr>
-          <w:b/>
-        </w:rPr>
-        <w:t xml:space="preserve"> </w:t>
-      </w:r>
-    </w:p>
-    <w:p>
-      <w:pPr>
-        <w:spacing w:after="0"/>
-        <w:rPr>
-          <w:b/>
-        </w:rPr>
-      </w:pPr>
-      <w:proofErr w:type="spellStart"/>
-      <w:r>
-        <w:rPr>
-          <w:b/>
-        </w:rPr>
-        <w:t>eval</w:t>
-      </w:r>
-      <w:proofErr w:type="spellEnd"/>
-      <w:r>
-        <w:rPr>
-          <w:b/>
-        </w:rPr>
-        <w:t xml:space="preserve"> function is used for evaluation</w:t>
-      </w:r>
-    </w:p>
-    <w:p>
-      <w:pPr>
-        <w:spacing w:after="0"/>
-        <w:rPr>
-          <w:b/>
-        </w:rPr>
-      </w:pPr>
-    </w:p>
-    <w:p>
-      <w:pPr>
-        <w:spacing w:after="0"/>
-      </w:pPr>
-      <w:proofErr w:type="spellStart"/>
-      <w:proofErr w:type="gramStart"/>
-      <w:r>
-        <w:t>eval</w:t>
-      </w:r>
-      <w:proofErr w:type="spellEnd"/>
-      <w:r>
-        <w:t>(</w:t>
-      </w:r>
-      <w:proofErr w:type="gramEnd"/>
-      <w:r>
-        <w:t>10+20-15)</w:t>
+      <w:r>
+        <w:t>x+y)</w:t>
+      </w:r>
+    </w:p>
+    <w:p>
+      <w:pPr>
+        <w:spacing w:after="0"/>
+        <w:rPr>
+          <w:b/>
+        </w:rPr>
+      </w:pPr>
+      <w:r>
+        <w:rPr>
+          <w:b/>
+        </w:rPr>
+        <w:t xml:space="preserve"> </w:t>
+      </w:r>
+    </w:p>
+    <w:p>
+      <w:pPr>
+        <w:spacing w:after="0"/>
+        <w:rPr>
+          <w:b/>
+        </w:rPr>
+      </w:pPr>
+      <w:r>
+        <w:rPr>
+          <w:b/>
+        </w:rPr>
+        <w:t>eval function is used for evaluation</w:t>
+      </w:r>
+    </w:p>
+    <w:p>
+      <w:pPr>
+        <w:spacing w:after="0"/>
+        <w:rPr>
+          <w:b/>
+        </w:rPr>
+      </w:pPr>
+    </w:p>
+    <w:p>
+      <w:pPr>
+        <w:spacing w:after="0"/>
+      </w:pPr>
+      <w:r>
+        <w:t>eval(10+20-15)</w:t>
       </w:r>
       <w:r>
         <w:sym w:font="Wingdings" w:char="F0E0"/>
@@ -8617,13 +7877,8 @@
       <w:pPr>
         <w:spacing w:after="0"/>
       </w:pPr>
-      <w:proofErr w:type="spellStart"/>
-      <w:r>
-        <w:t>eval</w:t>
-      </w:r>
-      <w:proofErr w:type="spellEnd"/>
-      <w:r>
-        <w:t xml:space="preserve"> automatically </w:t>
+      <w:r>
+        <w:t xml:space="preserve">eval automatically </w:t>
       </w:r>
       <w:r>
         <w:t>detect the type</w:t>
@@ -8681,15 +7936,7 @@
         <w:spacing w:after="0"/>
       </w:pPr>
       <w:r>
-        <w:t>x=</w:t>
-      </w:r>
-      <w:proofErr w:type="spellStart"/>
-      <w:r>
-        <w:t>eval</w:t>
-      </w:r>
-      <w:proofErr w:type="spellEnd"/>
-      <w:r>
-        <w:t>(n)</w:t>
+        <w:t>x=eval(n)</w:t>
       </w:r>
     </w:p>
     <w:p>
@@ -8753,29 +8000,13 @@
         <w:t xml:space="preserve"> </w:t>
       </w:r>
       <w:r>
-        <w:t>c =[</w:t>
-      </w:r>
-      <w:proofErr w:type="spellStart"/>
-      <w:r>
-        <w:t>eval</w:t>
-      </w:r>
-      <w:proofErr w:type="spellEnd"/>
-      <w:r>
-        <w:t>(x) for x in input</w:t>
-      </w:r>
-      <w:r>
-        <w:t xml:space="preserve"> </w:t>
-      </w:r>
-      <w:r>
-        <w:t>("Enter 3 values:"</w:t>
-      </w:r>
-      <w:proofErr w:type="gramStart"/>
-      <w:r>
-        <w:t>).split</w:t>
-      </w:r>
-      <w:proofErr w:type="gramEnd"/>
-      <w:r>
-        <w:t>(",")]</w:t>
+        <w:t>c =[eval(x) for x in input</w:t>
+      </w:r>
+      <w:r>
+        <w:t xml:space="preserve"> </w:t>
+      </w:r>
+      <w:r>
+        <w:t>("Enter 3 values:").split(",")]</w:t>
       </w:r>
     </w:p>
     <w:p>
@@ -8841,44 +8072,23 @@
         <w:spacing w:after="0"/>
       </w:pPr>
       <w:r>
-        <w:t>We can access command line argument using “</w:t>
-      </w:r>
-      <w:proofErr w:type="spellStart"/>
-      <w:r>
-        <w:t>argv</w:t>
-      </w:r>
-      <w:proofErr w:type="spellEnd"/>
-      <w:r>
-        <w:t>”. It is available in “sys” module</w:t>
-      </w:r>
-    </w:p>
-    <w:p>
-      <w:pPr>
-        <w:spacing w:after="0"/>
-      </w:pPr>
-      <w:r>
-        <w:t xml:space="preserve">from sys import </w:t>
-      </w:r>
-      <w:proofErr w:type="spellStart"/>
-      <w:r>
-        <w:t>argv</w:t>
-      </w:r>
-      <w:proofErr w:type="spellEnd"/>
-    </w:p>
-    <w:p>
-      <w:pPr>
-        <w:spacing w:after="0"/>
-      </w:pPr>
-      <w:r>
-        <w:t>print(type(</w:t>
-      </w:r>
-      <w:proofErr w:type="spellStart"/>
-      <w:r>
-        <w:t>argv</w:t>
-      </w:r>
-      <w:proofErr w:type="spellEnd"/>
-      <w:r>
-        <w:t>))</w:t>
+        <w:t>We can access command line argument using “argv”. It is available in “sys” module</w:t>
+      </w:r>
+    </w:p>
+    <w:p>
+      <w:pPr>
+        <w:spacing w:after="0"/>
+      </w:pPr>
+      <w:r>
+        <w:t>from sys import argv</w:t>
+      </w:r>
+    </w:p>
+    <w:p>
+      <w:pPr>
+        <w:spacing w:after="0"/>
+      </w:pPr>
+      <w:r>
+        <w:t>print(type(argv))</w:t>
       </w:r>
     </w:p>
     <w:p>
@@ -8924,44 +8134,23 @@
         <w:spacing w:after="0"/>
       </w:pPr>
       <w:r>
-        <w:t xml:space="preserve">from sys import </w:t>
-      </w:r>
-      <w:proofErr w:type="spellStart"/>
-      <w:r>
-        <w:t>argv</w:t>
-      </w:r>
-      <w:proofErr w:type="spellEnd"/>
-    </w:p>
-    <w:p>
-      <w:pPr>
-        <w:spacing w:after="0"/>
-      </w:pPr>
-      <w:r>
-        <w:t>print(type(</w:t>
-      </w:r>
-      <w:proofErr w:type="spellStart"/>
-      <w:r>
-        <w:t>argv</w:t>
-      </w:r>
-      <w:proofErr w:type="spellEnd"/>
-      <w:r>
-        <w:t>))</w:t>
-      </w:r>
-    </w:p>
-    <w:p>
-      <w:pPr>
-        <w:spacing w:after="0"/>
-      </w:pPr>
-      <w:r>
-        <w:t>print(</w:t>
-      </w:r>
-      <w:proofErr w:type="spellStart"/>
-      <w:r>
-        <w:t>argv</w:t>
-      </w:r>
-      <w:proofErr w:type="spellEnd"/>
-      <w:r>
-        <w:t>)</w:t>
+        <w:t>from sys import argv</w:t>
+      </w:r>
+    </w:p>
+    <w:p>
+      <w:pPr>
+        <w:spacing w:after="0"/>
+      </w:pPr>
+      <w:r>
+        <w:t>print(type(argv))</w:t>
+      </w:r>
+    </w:p>
+    <w:p>
+      <w:pPr>
+        <w:spacing w:after="0"/>
+      </w:pPr>
+      <w:r>
+        <w:t>print(argv)</w:t>
       </w:r>
     </w:p>
     <w:p>
@@ -8976,13 +8165,8 @@
       <w:r>
         <w:t>&gt;&gt;</w:t>
       </w:r>
-      <w:proofErr w:type="spellStart"/>
-      <w:r>
-        <w:t>py</w:t>
-      </w:r>
-      <w:proofErr w:type="spellEnd"/>
-      <w:r>
-        <w:t xml:space="preserve"> test.py 10 20 30</w:t>
+      <w:r>
+        <w:t>py test.py 10 20 30</w:t>
       </w:r>
     </w:p>
     <w:p>
@@ -9107,15 +8291,7 @@
         <w:sym w:font="Wingdings" w:char="F0E8"/>
       </w:r>
       <w:r>
-        <w:t xml:space="preserve"> Both argument should be </w:t>
-      </w:r>
-      <w:proofErr w:type="spellStart"/>
-      <w:r>
-        <w:t>str</w:t>
-      </w:r>
-      <w:proofErr w:type="spellEnd"/>
-      <w:r>
-        <w:t xml:space="preserve"> type only</w:t>
+        <w:t xml:space="preserve"> Both argument should be str type only</w:t>
       </w:r>
     </w:p>
     <w:p>
@@ -9130,21 +8306,8 @@
         <w:sym w:font="Wingdings" w:char="F0E8"/>
       </w:r>
       <w:r>
-        <w:t xml:space="preserve">one argument should be </w:t>
-      </w:r>
-      <w:proofErr w:type="spellStart"/>
-      <w:r>
-        <w:t>str</w:t>
-      </w:r>
-      <w:proofErr w:type="spellEnd"/>
-      <w:r>
-        <w:t xml:space="preserve"> and other should be </w:t>
-      </w:r>
-      <w:proofErr w:type="spellStart"/>
-      <w:r>
-        <w:t>int</w:t>
-      </w:r>
-      <w:proofErr w:type="spellEnd"/>
+        <w:t>one argument should be str and other should be int</w:t>
+      </w:r>
     </w:p>
     <w:p>
       <w:pPr>
@@ -9156,20 +8319,7 @@
         <w:spacing w:after="0"/>
       </w:pPr>
       <w:r>
-        <w:t>print (“</w:t>
-      </w:r>
-      <w:proofErr w:type="spellStart"/>
-      <w:proofErr w:type="gramStart"/>
-      <w:r>
-        <w:t>a”+</w:t>
-      </w:r>
-      <w:proofErr w:type="gramEnd"/>
-      <w:r>
-        <w:t>”b</w:t>
-      </w:r>
-      <w:proofErr w:type="spellEnd"/>
-      <w:r>
-        <w:t>”)</w:t>
+        <w:t>print (“a”+”b”)</w:t>
       </w:r>
       <w:r>
         <w:t xml:space="preserve"> </w:t>
@@ -9198,20 +8348,7 @@
         <w:spacing w:after="0"/>
       </w:pPr>
       <w:r>
-        <w:t xml:space="preserve">            Print(“</w:t>
-      </w:r>
-      <w:proofErr w:type="spellStart"/>
-      <w:r>
-        <w:t>a”</w:t>
-      </w:r>
-      <w:proofErr w:type="gramStart"/>
-      <w:r>
-        <w:t>,”b</w:t>
-      </w:r>
-      <w:proofErr w:type="spellEnd"/>
-      <w:proofErr w:type="gramEnd"/>
-      <w:r>
-        <w:t>”)</w:t>
+        <w:t xml:space="preserve">            Print(“a”,”b”)</w:t>
       </w:r>
       <w:r>
         <w:sym w:font="Wingdings" w:char="F0E0"/>
@@ -9241,46 +8378,23 @@
         </w:numPr>
         <w:spacing w:after="0"/>
       </w:pPr>
-      <w:proofErr w:type="spellStart"/>
-      <w:proofErr w:type="gramStart"/>
-      <w:r>
-        <w:t>a,b</w:t>
-      </w:r>
-      <w:proofErr w:type="gramEnd"/>
-      <w:r>
-        <w:t>,c</w:t>
-      </w:r>
-      <w:proofErr w:type="spellEnd"/>
-      <w:r>
-        <w:t xml:space="preserve"> =10,20,30</w:t>
-      </w:r>
-    </w:p>
-    <w:p>
-      <w:pPr>
-        <w:pStyle w:val="ListParagraph"/>
-        <w:spacing w:after="0"/>
-      </w:pPr>
-      <w:proofErr w:type="gramStart"/>
-      <w:r>
-        <w:t>print(</w:t>
-      </w:r>
-      <w:proofErr w:type="gramEnd"/>
-      <w:r>
-        <w:t>“The va</w:t>
+      <w:r>
+        <w:t>a,b,c =10,20,30</w:t>
+      </w:r>
+    </w:p>
+    <w:p>
+      <w:pPr>
+        <w:pStyle w:val="ListParagraph"/>
+        <w:spacing w:after="0"/>
+      </w:pPr>
+      <w:r>
+        <w:t>print(“The va</w:t>
       </w:r>
       <w:r>
         <w:t>l</w:t>
       </w:r>
       <w:r>
-        <w:t>ues are:”,</w:t>
-      </w:r>
-      <w:proofErr w:type="spellStart"/>
-      <w:r>
-        <w:t>a,b,c</w:t>
-      </w:r>
-      <w:proofErr w:type="spellEnd"/>
-      <w:r>
-        <w:t>)</w:t>
+        <w:t>ues are:”,a,b,c)</w:t>
       </w:r>
     </w:p>
     <w:p>
@@ -9304,41 +8418,20 @@
           <w:highlight w:val="yellow"/>
         </w:rPr>
       </w:pPr>
-      <w:proofErr w:type="spellStart"/>
       <w:r>
         <w:rPr>
           <w:highlight w:val="yellow"/>
         </w:rPr>
-        <w:t>sep</w:t>
-      </w:r>
-      <w:proofErr w:type="spellEnd"/>
-      <w:r>
-        <w:rPr>
-          <w:highlight w:val="yellow"/>
-        </w:rPr>
-        <w:t xml:space="preserve"> attribute</w:t>
-      </w:r>
-    </w:p>
-    <w:p>
-      <w:pPr>
-        <w:pStyle w:val="ListParagraph"/>
-        <w:spacing w:after="0"/>
-      </w:pPr>
-      <w:r>
-        <w:t>print (</w:t>
-      </w:r>
-      <w:proofErr w:type="spellStart"/>
-      <w:proofErr w:type="gramStart"/>
-      <w:r>
-        <w:t>a,b</w:t>
-      </w:r>
-      <w:proofErr w:type="gramEnd"/>
-      <w:r>
-        <w:t>,c,sep</w:t>
-      </w:r>
-      <w:proofErr w:type="spellEnd"/>
-      <w:r>
-        <w:t>=”:”)</w:t>
+        <w:t>sep attribute</w:t>
+      </w:r>
+    </w:p>
+    <w:p>
+      <w:pPr>
+        <w:pStyle w:val="ListParagraph"/>
+        <w:spacing w:after="0"/>
+      </w:pPr>
+      <w:r>
+        <w:t>print (a,b,c,sep=”:”)</w:t>
       </w:r>
       <w:r>
         <w:sym w:font="Wingdings" w:char="F0E0"/>
@@ -9377,52 +8470,23 @@
         <w:pStyle w:val="ListParagraph"/>
         <w:spacing w:after="0"/>
       </w:pPr>
-      <w:proofErr w:type="gramStart"/>
-      <w:r>
-        <w:t>print(</w:t>
-      </w:r>
-      <w:proofErr w:type="gramEnd"/>
-      <w:r>
-        <w:t>“</w:t>
-      </w:r>
-      <w:proofErr w:type="spellStart"/>
-      <w:r>
-        <w:t>hello”,</w:t>
+      <w:r>
+        <w:t>print(“hello”,</w:t>
       </w:r>
       <w:r>
         <w:rPr>
           <w:highlight w:val="yellow"/>
         </w:rPr>
-        <w:t>end</w:t>
-      </w:r>
-      <w:proofErr w:type="spellEnd"/>
-      <w:r>
-        <w:rPr>
-          <w:highlight w:val="yellow"/>
-        </w:rPr>
-        <w:t>=” “)</w:t>
-      </w:r>
-    </w:p>
-    <w:p>
-      <w:pPr>
-        <w:pStyle w:val="ListParagraph"/>
-        <w:spacing w:after="0"/>
-      </w:pPr>
-      <w:proofErr w:type="gramStart"/>
-      <w:r>
-        <w:t>print(</w:t>
-      </w:r>
-      <w:proofErr w:type="gramEnd"/>
-      <w:r>
-        <w:t>“</w:t>
-      </w:r>
-      <w:proofErr w:type="spellStart"/>
-      <w:r>
-        <w:t>world”,end</w:t>
-      </w:r>
-      <w:proofErr w:type="spellEnd"/>
-      <w:r>
-        <w:t>=” “)</w:t>
+        <w:t>end=” “)</w:t>
+      </w:r>
+    </w:p>
+    <w:p>
+      <w:pPr>
+        <w:pStyle w:val="ListParagraph"/>
+        <w:spacing w:after="0"/>
+      </w:pPr>
+      <w:r>
+        <w:t>print(“world”,end=” “)</w:t>
       </w:r>
     </w:p>
     <w:p>
@@ -9463,24 +8527,14 @@
         <w:spacing w:after="0"/>
       </w:pPr>
       <w:r>
-        <w:t>%</w:t>
-      </w:r>
-      <w:proofErr w:type="spellStart"/>
-      <w:r>
-        <w:t>i</w:t>
-      </w:r>
-      <w:proofErr w:type="spellEnd"/>
-      <w:r>
-        <w:t xml:space="preserve"> ===</w:t>
-      </w:r>
-      <w:r>
-        <w:t xml:space="preserve"> </w:t>
-      </w:r>
-      <w:proofErr w:type="spellStart"/>
+        <w:t>%i ===</w:t>
+      </w:r>
+      <w:r>
+        <w:t xml:space="preserve"> </w:t>
+      </w:r>
       <w:r>
         <w:t>int</w:t>
       </w:r>
-      <w:proofErr w:type="spellEnd"/>
       <w:r>
         <w:t xml:space="preserve"> type</w:t>
       </w:r>
@@ -9495,15 +8549,7 @@
         <w:t>%d</w:t>
       </w:r>
       <w:r>
-        <w:t>===</w:t>
-      </w:r>
-      <w:proofErr w:type="spellStart"/>
-      <w:r>
-        <w:t>int</w:t>
-      </w:r>
-      <w:proofErr w:type="spellEnd"/>
-      <w:r>
-        <w:t xml:space="preserve"> type</w:t>
+        <w:t>===int type</w:t>
       </w:r>
     </w:p>
     <w:p>
@@ -9548,15 +8594,7 @@
         <w:t xml:space="preserve"> </w:t>
       </w:r>
       <w:r>
-        <w:t>(“formatted string” %(</w:t>
-      </w:r>
-      <w:proofErr w:type="spellStart"/>
-      <w:r>
-        <w:t>variable_list</w:t>
-      </w:r>
-      <w:proofErr w:type="spellEnd"/>
-      <w:r>
-        <w:t>))</w:t>
+        <w:t>(“formatted string” %(variable_list))</w:t>
       </w:r>
     </w:p>
     <w:p>
@@ -9611,33 +8649,7 @@
         <w:ind w:left="360"/>
       </w:pPr>
       <w:r>
-        <w:t>print ("a value is %</w:t>
-      </w:r>
-      <w:proofErr w:type="spellStart"/>
-      <w:r>
-        <w:t>i</w:t>
-      </w:r>
-      <w:proofErr w:type="spellEnd"/>
-      <w:r>
-        <w:t xml:space="preserve"> and b value is %</w:t>
-      </w:r>
-      <w:proofErr w:type="spellStart"/>
-      <w:r>
-        <w:t>i</w:t>
-      </w:r>
-      <w:proofErr w:type="spellEnd"/>
-      <w:r>
-        <w:t>" %(</w:t>
-      </w:r>
-      <w:proofErr w:type="spellStart"/>
-      <w:proofErr w:type="gramStart"/>
-      <w:r>
-        <w:t>a,b</w:t>
-      </w:r>
-      <w:proofErr w:type="spellEnd"/>
-      <w:proofErr w:type="gramEnd"/>
-      <w:r>
-        <w:t>))</w:t>
+        <w:t>print ("a value is %i and b value is %i" %(a,b))</w:t>
       </w:r>
     </w:p>
     <w:p>
@@ -9657,15 +8669,7 @@
         <w:ind w:left="360"/>
       </w:pPr>
       <w:r>
-        <w:t>&gt;&gt;&gt; name="</w:t>
-      </w:r>
-      <w:proofErr w:type="spellStart"/>
-      <w:r>
-        <w:t>Bishwa</w:t>
-      </w:r>
-      <w:proofErr w:type="spellEnd"/>
-      <w:r>
-        <w:t>"</w:t>
+        <w:t>&gt;&gt;&gt; name="Bishwa"</w:t>
       </w:r>
     </w:p>
     <w:p>
@@ -9706,17 +8710,7 @@
         <w:t xml:space="preserve"> </w:t>
       </w:r>
       <w:r>
-        <w:t>%s" %(</w:t>
-      </w:r>
-      <w:proofErr w:type="spellStart"/>
-      <w:proofErr w:type="gramStart"/>
-      <w:r>
-        <w:t>name,l</w:t>
-      </w:r>
-      <w:proofErr w:type="spellEnd"/>
-      <w:proofErr w:type="gramEnd"/>
-      <w:r>
-        <w:t>))</w:t>
+        <w:t>%s" %(name,l))</w:t>
       </w:r>
     </w:p>
     <w:p>
@@ -9728,18 +8722,8 @@
       <w:r>
         <w:t xml:space="preserve">       </w:t>
       </w:r>
-      <w:proofErr w:type="gramStart"/>
-      <w:r>
-        <w:t xml:space="preserve">Hello </w:t>
-      </w:r>
-      <w:proofErr w:type="spellStart"/>
-      <w:r>
-        <w:t>Bishwa</w:t>
-      </w:r>
-      <w:proofErr w:type="spellEnd"/>
-      <w:proofErr w:type="gramEnd"/>
-      <w:r>
-        <w:t xml:space="preserve"> the list is:</w:t>
+      <w:r>
+        <w:t>Hello Bishwa the list is:</w:t>
       </w:r>
       <w:r>
         <w:t xml:space="preserve"> </w:t>
@@ -9895,16 +8879,11 @@
         <w:ind w:left="360"/>
       </w:pPr>
       <w:r>
-        <w:t>If-</w:t>
-      </w:r>
-      <w:proofErr w:type="spellStart"/>
-      <w:r>
-        <w:t>eli</w:t>
+        <w:t>If-eli</w:t>
       </w:r>
       <w:r>
         <w:t>f</w:t>
       </w:r>
-      <w:proofErr w:type="spellEnd"/>
       <w:r>
         <w:t>-else</w:t>
       </w:r>
@@ -9915,13 +8894,8 @@
         <w:ind w:left="360"/>
       </w:pPr>
       <w:r>
-        <w:t>If-</w:t>
-      </w:r>
-      <w:proofErr w:type="spellStart"/>
-      <w:r>
-        <w:t>elif</w:t>
-      </w:r>
-      <w:proofErr w:type="spellEnd"/>
+        <w:t>If-elif</w:t>
+      </w:r>
     </w:p>
     <w:p>
       <w:pPr>
@@ -10050,15 +9024,7 @@
         <w:t xml:space="preserve">Ex: </w:t>
       </w:r>
       <w:r>
-        <w:t xml:space="preserve">for </w:t>
-      </w:r>
-      <w:proofErr w:type="spellStart"/>
-      <w:r>
-        <w:t>eachElement</w:t>
-      </w:r>
-      <w:proofErr w:type="spellEnd"/>
-      <w:r>
-        <w:t xml:space="preserve"> in sequence:</w:t>
+        <w:t>for eachElement in sequence:</w:t>
       </w:r>
     </w:p>
     <w:p>
@@ -10574,16 +9540,11 @@
         <w:t>character</w:t>
       </w:r>
       <w:r>
-        <w:t>:</w:t>
-      </w:r>
-      <w:proofErr w:type="gramStart"/>
-      <w:r>
-        <w:t xml:space="preserve"> </w:t>
+        <w:t xml:space="preserve">: </w:t>
       </w:r>
       <w:r>
         <w:t xml:space="preserve"> ”</w:t>
       </w:r>
-      <w:proofErr w:type="gramEnd"/>
       <w:r>
         <w:t>\”</w:t>
       </w:r>
@@ -10604,35 +9565,7 @@
         <w:rPr>
           <w:b/>
         </w:rPr>
-        <w:t>Read a String and print the character along with +</w:t>
-      </w:r>
-      <w:proofErr w:type="spellStart"/>
-      <w:r>
-        <w:rPr>
-          <w:b/>
-        </w:rPr>
-        <w:t>ve</w:t>
-      </w:r>
-      <w:proofErr w:type="spellEnd"/>
-      <w:r>
-        <w:rPr>
-          <w:b/>
-        </w:rPr>
-        <w:t xml:space="preserve"> and -</w:t>
-      </w:r>
-      <w:proofErr w:type="spellStart"/>
-      <w:r>
-        <w:rPr>
-          <w:b/>
-        </w:rPr>
-        <w:t>ve</w:t>
-      </w:r>
-      <w:proofErr w:type="spellEnd"/>
-      <w:r>
-        <w:rPr>
-          <w:b/>
-        </w:rPr>
-        <w:t xml:space="preserve"> index:</w:t>
+        <w:t>Read a String and print the character along with +ve and -ve index:</w:t>
       </w:r>
     </w:p>
     <w:p>
@@ -10730,31 +9663,15 @@
         <w:spacing w:after="0"/>
       </w:pPr>
       <w:r>
-        <w:t>+</w:t>
-      </w:r>
-      <w:proofErr w:type="spellStart"/>
-      <w:r>
-        <w:t>ve</w:t>
-      </w:r>
-      <w:proofErr w:type="spellEnd"/>
-      <w:r>
-        <w:t xml:space="preserve"> index: left to Right</w:t>
-      </w:r>
-    </w:p>
-    <w:p>
-      <w:pPr>
-        <w:spacing w:after="0"/>
-      </w:pPr>
-      <w:r>
-        <w:t>-</w:t>
-      </w:r>
-      <w:proofErr w:type="spellStart"/>
-      <w:r>
-        <w:t>ve</w:t>
-      </w:r>
-      <w:proofErr w:type="spellEnd"/>
-      <w:r>
-        <w:t xml:space="preserve"> index: Right to Left</w:t>
+        <w:t>+ve index: left to Right</w:t>
+      </w:r>
+    </w:p>
+    <w:p>
+      <w:pPr>
+        <w:spacing w:after="0"/>
+      </w:pPr>
+      <w:r>
+        <w:t>-ve index: Right to Left</w:t>
       </w:r>
     </w:p>
     <w:p>
@@ -10787,53 +9704,15 @@
         <w:rPr>
           <w:b/>
         </w:rPr>
-        <w:t>s[</w:t>
-      </w:r>
-      <w:proofErr w:type="spellStart"/>
-      <w:proofErr w:type="gramStart"/>
-      <w:r>
-        <w:rPr>
-          <w:b/>
-        </w:rPr>
-        <w:t>begin:end</w:t>
-      </w:r>
-      <w:proofErr w:type="gramEnd"/>
-      <w:r>
-        <w:rPr>
-          <w:b/>
-        </w:rPr>
-        <w:t>:step</w:t>
-      </w:r>
-      <w:proofErr w:type="spellEnd"/>
-      <w:r>
-        <w:rPr>
-          <w:b/>
-        </w:rPr>
-        <w:t>]</w:t>
-      </w:r>
-    </w:p>
-    <w:p>
-      <w:pPr>
-        <w:spacing w:after="0"/>
-      </w:pPr>
-      <w:r>
-        <w:t>If step operator is +</w:t>
-      </w:r>
-      <w:proofErr w:type="spellStart"/>
-      <w:r>
-        <w:t>ve</w:t>
-      </w:r>
-      <w:proofErr w:type="spellEnd"/>
-      <w:r>
-        <w:t xml:space="preserve"> then left to right, -</w:t>
-      </w:r>
-      <w:proofErr w:type="spellStart"/>
-      <w:r>
-        <w:t>ve</w:t>
-      </w:r>
-      <w:proofErr w:type="spellEnd"/>
-      <w:r>
-        <w:t xml:space="preserve"> right to left</w:t>
+        <w:t>s[begin:end:step]</w:t>
+      </w:r>
+    </w:p>
+    <w:p>
+      <w:pPr>
+        <w:spacing w:after="0"/>
+      </w:pPr>
+      <w:r>
+        <w:t>If step operator is +ve then left to right, -ve right to left</w:t>
       </w:r>
     </w:p>
     <w:p>
@@ -10853,13 +9732,8 @@
       <w:pPr>
         <w:spacing w:after="0"/>
       </w:pPr>
-      <w:proofErr w:type="gramStart"/>
-      <w:r>
-        <w:t>S[</w:t>
-      </w:r>
-      <w:proofErr w:type="gramEnd"/>
-      <w:r>
-        <w:t xml:space="preserve">2:8:1] </w:t>
+      <w:r>
+        <w:t xml:space="preserve">S[2:8:1] </w:t>
       </w:r>
       <w:r>
         <w:sym w:font="Wingdings" w:char="F0E8"/>
@@ -10872,26 +9746,16 @@
       <w:pPr>
         <w:spacing w:after="0"/>
       </w:pPr>
-      <w:proofErr w:type="gramStart"/>
-      <w:r>
-        <w:t>S[</w:t>
-      </w:r>
-      <w:proofErr w:type="gramEnd"/>
-      <w:r>
-        <w:t>2:8:-1]=’’</w:t>
-      </w:r>
-    </w:p>
-    <w:p>
-      <w:pPr>
-        <w:spacing w:after="0"/>
-      </w:pPr>
-      <w:proofErr w:type="gramStart"/>
-      <w:r>
-        <w:t>S[</w:t>
-      </w:r>
-      <w:proofErr w:type="gramEnd"/>
-      <w:r>
-        <w:t>8:2</w:t>
+      <w:r>
+        <w:t>S[2:8:-1]=’’</w:t>
+      </w:r>
+    </w:p>
+    <w:p>
+      <w:pPr>
+        <w:spacing w:after="0"/>
+      </w:pPr>
+      <w:r>
+        <w:t>S[8:2</w:t>
       </w:r>
       <w:r>
         <w:t>:-1]</w:t>
@@ -11159,26 +10023,16 @@
       <w:pPr>
         <w:spacing w:after="0"/>
       </w:pPr>
-      <w:proofErr w:type="spellStart"/>
-      <w:r>
-        <w:t>lstrip</w:t>
-      </w:r>
-      <w:proofErr w:type="spellEnd"/>
-      <w:r>
-        <w:t xml:space="preserve"> ()</w:t>
-      </w:r>
-    </w:p>
-    <w:p>
-      <w:pPr>
-        <w:spacing w:after="0"/>
-      </w:pPr>
-      <w:proofErr w:type="spellStart"/>
-      <w:r>
-        <w:t>rstrip</w:t>
-      </w:r>
-      <w:proofErr w:type="spellEnd"/>
-      <w:r>
-        <w:t xml:space="preserve"> ()</w:t>
+      <w:r>
+        <w:t>lstrip ()</w:t>
+      </w:r>
+    </w:p>
+    <w:p>
+      <w:pPr>
+        <w:spacing w:after="0"/>
+      </w:pPr>
+      <w:r>
+        <w:t>rstrip ()</w:t>
       </w:r>
     </w:p>
     <w:p>
@@ -11188,8 +10042,6 @@
       <w:r>
         <w:t>strip ()</w:t>
       </w:r>
-      <w:bookmarkStart w:id="0" w:name="_GoBack"/>
-      <w:bookmarkEnd w:id="0"/>
     </w:p>
     <w:p>
       <w:pPr>
@@ -11244,6 +10096,2361 @@
         </w:drawing>
       </w:r>
     </w:p>
+    <w:p>
+      <w:pPr>
+        <w:spacing w:after="0"/>
+        <w:rPr>
+          <w:b/>
+        </w:rPr>
+      </w:pPr>
+      <w:r>
+        <w:rPr>
+          <w:b/>
+        </w:rPr>
+        <w:t>To find a Sub String in a String:</w:t>
+      </w:r>
+    </w:p>
+    <w:p>
+      <w:pPr>
+        <w:spacing w:after="0"/>
+        <w:rPr>
+          <w:b/>
+        </w:rPr>
+      </w:pPr>
+    </w:p>
+    <w:p>
+      <w:pPr>
+        <w:spacing w:after="0"/>
+      </w:pPr>
+      <w:r>
+        <w:rPr>
+          <w:noProof/>
+        </w:rPr>
+        <w:drawing>
+          <wp:inline distT="0" distB="0" distL="0" distR="0" wp14:anchorId="60EFEBDE" wp14:editId="07F00F09">
+            <wp:extent cx="3876675" cy="3152775"/>
+            <wp:effectExtent l="0" t="0" r="9525" b="9525"/>
+            <wp:docPr id="19" name="Picture 19"/>
+            <wp:cNvGraphicFramePr>
+              <a:graphicFrameLocks xmlns:a="http://schemas.openxmlformats.org/drawingml/2006/main" noChangeAspect="1"/>
+            </wp:cNvGraphicFramePr>
+            <a:graphic xmlns:a="http://schemas.openxmlformats.org/drawingml/2006/main">
+              <a:graphicData uri="http://schemas.openxmlformats.org/drawingml/2006/picture">
+                <pic:pic xmlns:pic="http://schemas.openxmlformats.org/drawingml/2006/picture">
+                  <pic:nvPicPr>
+                    <pic:cNvPr id="1" name=""/>
+                    <pic:cNvPicPr/>
+                  </pic:nvPicPr>
+                  <pic:blipFill>
+                    <a:blip r:embed="rId24"/>
+                    <a:stretch>
+                      <a:fillRect/>
+                    </a:stretch>
+                  </pic:blipFill>
+                  <pic:spPr>
+                    <a:xfrm>
+                      <a:off x="0" y="0"/>
+                      <a:ext cx="3876675" cy="3152775"/>
+                    </a:xfrm>
+                    <a:prstGeom prst="rect">
+                      <a:avLst/>
+                    </a:prstGeom>
+                  </pic:spPr>
+                </pic:pic>
+              </a:graphicData>
+            </a:graphic>
+          </wp:inline>
+        </w:drawing>
+      </w:r>
+    </w:p>
+    <w:p>
+      <w:pPr>
+        <w:spacing w:after="0"/>
+        <w:rPr>
+          <w:b/>
+        </w:rPr>
+      </w:pPr>
+      <w:r>
+        <w:rPr>
+          <w:b/>
+        </w:rPr>
+        <w:lastRenderedPageBreak/>
+        <w:t>Counting Sub</w:t>
+      </w:r>
+      <w:r>
+        <w:rPr>
+          <w:b/>
+        </w:rPr>
+        <w:t xml:space="preserve"> </w:t>
+      </w:r>
+      <w:r>
+        <w:rPr>
+          <w:b/>
+        </w:rPr>
+        <w:t>String in the given String:</w:t>
+      </w:r>
+    </w:p>
+    <w:p>
+      <w:pPr>
+        <w:pStyle w:val="ListParagraph"/>
+        <w:numPr>
+          <w:ilvl w:val="0"/>
+          <w:numId w:val="27"/>
+        </w:numPr>
+        <w:spacing w:after="0"/>
+      </w:pPr>
+      <w:r>
+        <w:t>s</w:t>
+      </w:r>
+      <w:r>
+        <w:t>tr.count(substring)</w:t>
+      </w:r>
+    </w:p>
+    <w:p>
+      <w:pPr>
+        <w:pStyle w:val="ListParagraph"/>
+        <w:numPr>
+          <w:ilvl w:val="0"/>
+          <w:numId w:val="27"/>
+        </w:numPr>
+        <w:spacing w:after="0"/>
+      </w:pPr>
+      <w:r>
+        <w:t>str.count(substring,begin,end)</w:t>
+      </w:r>
+      <w:r>
+        <w:sym w:font="Wingdings" w:char="F0E8"/>
+      </w:r>
+      <w:r>
+        <w:t xml:space="preserve"> From begin index to end-1, how many times substring came</w:t>
+      </w:r>
+    </w:p>
+    <w:p>
+      <w:pPr>
+        <w:spacing w:after="0"/>
+      </w:pPr>
+    </w:p>
+    <w:p>
+      <w:pPr>
+        <w:spacing w:after="0"/>
+        <w:rPr>
+          <w:b/>
+        </w:rPr>
+      </w:pPr>
+      <w:r>
+        <w:rPr>
+          <w:b/>
+        </w:rPr>
+        <w:t xml:space="preserve">Replacing </w:t>
+      </w:r>
+      <w:r>
+        <w:rPr>
+          <w:b/>
+        </w:rPr>
+        <w:t>a</w:t>
+      </w:r>
+      <w:r>
+        <w:rPr>
+          <w:b/>
+        </w:rPr>
+        <w:t xml:space="preserve"> String:</w:t>
+      </w:r>
+    </w:p>
+    <w:p>
+      <w:pPr>
+        <w:pStyle w:val="ListParagraph"/>
+        <w:numPr>
+          <w:ilvl w:val="0"/>
+          <w:numId w:val="28"/>
+        </w:numPr>
+        <w:spacing w:after="0"/>
+      </w:pPr>
+      <w:r>
+        <w:t>s</w:t>
+      </w:r>
+      <w:r>
+        <w:t>tr = str.replace</w:t>
+      </w:r>
+      <w:r>
+        <w:t xml:space="preserve"> </w:t>
+      </w:r>
+      <w:r>
+        <w:t>(</w:t>
+      </w:r>
+      <w:r>
+        <w:t>“original String”,</w:t>
+      </w:r>
+      <w:r>
+        <w:t xml:space="preserve"> </w:t>
+      </w:r>
+      <w:r>
+        <w:t>”Replaced One”)</w:t>
+      </w:r>
+    </w:p>
+    <w:p>
+      <w:pPr>
+        <w:spacing w:after="0"/>
+      </w:pPr>
+    </w:p>
+    <w:p>
+      <w:pPr>
+        <w:spacing w:after="0"/>
+      </w:pPr>
+      <w:r>
+        <w:rPr>
+          <w:b/>
+        </w:rPr>
+        <w:t>Splitting of a String:</w:t>
+      </w:r>
+    </w:p>
+    <w:p>
+      <w:pPr>
+        <w:pStyle w:val="ListParagraph"/>
+        <w:numPr>
+          <w:ilvl w:val="0"/>
+          <w:numId w:val="29"/>
+        </w:numPr>
+        <w:spacing w:after="0"/>
+      </w:pPr>
+      <w:r>
+        <w:t xml:space="preserve">str =str.split(“splitBy </w:t>
+      </w:r>
+      <w:r>
+        <w:t>separator</w:t>
+      </w:r>
+      <w:r>
+        <w:t>”)</w:t>
+      </w:r>
+    </w:p>
+    <w:p>
+      <w:pPr>
+        <w:pStyle w:val="ListParagraph"/>
+        <w:numPr>
+          <w:ilvl w:val="0"/>
+          <w:numId w:val="29"/>
+        </w:numPr>
+        <w:spacing w:after="0"/>
+      </w:pPr>
+      <w:r>
+        <w:t xml:space="preserve">str =str.split(“splitBy </w:t>
+      </w:r>
+      <w:r>
+        <w:t>separator</w:t>
+      </w:r>
+      <w:r>
+        <w:t>”</w:t>
+      </w:r>
+      <w:r>
+        <w:t>,max occurance</w:t>
+      </w:r>
+      <w:r>
+        <w:t>)</w:t>
+      </w:r>
+    </w:p>
+    <w:p>
+      <w:pPr>
+        <w:spacing w:after="0"/>
+      </w:pPr>
+      <w:r>
+        <w:t xml:space="preserve">    </w:t>
+      </w:r>
+      <w:r>
+        <w:t>Default split by is</w:t>
+      </w:r>
+      <w:r>
+        <w:t>: Space</w:t>
+      </w:r>
+    </w:p>
+    <w:p>
+      <w:pPr>
+        <w:spacing w:after="0"/>
+        <w:rPr>
+          <w:b/>
+        </w:rPr>
+      </w:pPr>
+    </w:p>
+    <w:p>
+      <w:pPr>
+        <w:spacing w:after="0"/>
+      </w:pPr>
+      <w:r>
+        <w:rPr>
+          <w:b/>
+        </w:rPr>
+        <w:t>Differentiate between split and sep</w:t>
+      </w:r>
+      <w:r>
+        <w:rPr>
+          <w:b/>
+        </w:rPr>
+        <w:t>:</w:t>
+      </w:r>
+    </w:p>
+    <w:p>
+      <w:pPr>
+        <w:spacing w:after="0"/>
+      </w:pPr>
+      <w:r>
+        <w:t>Split is for String</w:t>
+      </w:r>
+    </w:p>
+    <w:p>
+      <w:pPr>
+        <w:spacing w:after="0"/>
+      </w:pPr>
+      <w:r>
+        <w:t xml:space="preserve">Sep </w:t>
+      </w:r>
+      <w:r>
+        <w:t>is used wh</w:t>
+      </w:r>
+      <w:r>
+        <w:t>ile printing</w:t>
+      </w:r>
+    </w:p>
+    <w:p>
+      <w:pPr>
+        <w:spacing w:after="0"/>
+      </w:pPr>
+    </w:p>
+    <w:p>
+      <w:pPr>
+        <w:spacing w:after="0"/>
+      </w:pPr>
+      <w:r>
+        <w:t xml:space="preserve">Ex: </w:t>
+      </w:r>
+    </w:p>
+    <w:p>
+      <w:pPr>
+        <w:spacing w:after="0"/>
+      </w:pPr>
+      <w:r>
+        <w:t>s ="10,20,30,40,50,60,70,80,90"</w:t>
+      </w:r>
+    </w:p>
+    <w:p>
+      <w:pPr>
+        <w:spacing w:after="0"/>
+      </w:pPr>
+      <w:r>
+        <w:t>l=s.split(",")</w:t>
+      </w:r>
+    </w:p>
+    <w:p>
+      <w:pPr>
+        <w:spacing w:after="0"/>
+      </w:pPr>
+      <w:r>
+        <w:t>l == ['10', '20', '30', '40', '50', '60', '70', '80', '90']</w:t>
+      </w:r>
+    </w:p>
+    <w:p>
+      <w:pPr>
+        <w:spacing w:after="0"/>
+      </w:pPr>
+      <w:r>
+        <w:t xml:space="preserve">l=s.split(",",3)    </w:t>
+      </w:r>
+    </w:p>
+    <w:p>
+      <w:pPr>
+        <w:spacing w:after="0"/>
+      </w:pPr>
+      <w:r>
+        <w:t>l== ['10', '20', '30', '40,50,60,70,80,90']</w:t>
+      </w:r>
+    </w:p>
+    <w:p>
+      <w:pPr>
+        <w:spacing w:after="0"/>
+      </w:pPr>
+      <w:r>
+        <w:t>l=s.rsplit(",",3)</w:t>
+      </w:r>
+    </w:p>
+    <w:p>
+      <w:pPr>
+        <w:spacing w:after="0"/>
+      </w:pPr>
+      <w:r>
+        <w:t>l==</w:t>
+      </w:r>
+      <w:r>
+        <w:t xml:space="preserve"> </w:t>
+      </w:r>
+      <w:r>
+        <w:t>['10,20,30,40,50,60', '70', '80', '90']</w:t>
+      </w:r>
+    </w:p>
+    <w:p>
+      <w:pPr>
+        <w:spacing w:after="0"/>
+      </w:pPr>
+    </w:p>
+    <w:p>
+      <w:pPr>
+        <w:spacing w:after="0"/>
+        <w:rPr>
+          <w:b/>
+        </w:rPr>
+      </w:pPr>
+      <w:r>
+        <w:rPr>
+          <w:b/>
+        </w:rPr>
+        <w:t>Join Method:</w:t>
+      </w:r>
+    </w:p>
+    <w:p>
+      <w:pPr>
+        <w:spacing w:after="0"/>
+      </w:pPr>
+      <w:r>
+        <w:t>T=</w:t>
+      </w:r>
+      <w:r>
+        <w:t xml:space="preserve"> </w:t>
+      </w:r>
+      <w:r>
+        <w:t>(“10,20,30”)</w:t>
+      </w:r>
+    </w:p>
+    <w:p>
+      <w:pPr>
+        <w:spacing w:after="0"/>
+      </w:pPr>
+      <w:r>
+        <w:t xml:space="preserve">S= </w:t>
+      </w:r>
+      <w:r>
+        <w:t xml:space="preserve"> </w:t>
+      </w:r>
+      <w:r>
+        <w:t>“:”.join(T)</w:t>
+      </w:r>
+    </w:p>
+    <w:p>
+      <w:pPr>
+        <w:spacing w:after="0"/>
+      </w:pPr>
+      <w:r>
+        <w:t>Print(s)</w:t>
+      </w:r>
+      <w:r>
+        <w:sym w:font="Wingdings" w:char="F0E0"/>
+      </w:r>
+      <w:r>
+        <w:t xml:space="preserve"> 10:20:30</w:t>
+      </w:r>
+    </w:p>
+    <w:p>
+      <w:pPr>
+        <w:spacing w:after="0"/>
+        <w:rPr>
+          <w:b/>
+        </w:rPr>
+      </w:pPr>
+    </w:p>
+    <w:p>
+      <w:pPr>
+        <w:spacing w:after="0"/>
+        <w:rPr>
+          <w:b/>
+        </w:rPr>
+      </w:pPr>
+      <w:r>
+        <w:rPr>
+          <w:b/>
+        </w:rPr>
+        <w:t>Changing Case of String:</w:t>
+      </w:r>
+    </w:p>
+    <w:p>
+      <w:pPr>
+        <w:spacing w:after="0"/>
+      </w:pPr>
+      <w:r>
+        <w:t>Upper</w:t>
+      </w:r>
+      <w:r>
+        <w:t xml:space="preserve"> </w:t>
+      </w:r>
+      <w:r>
+        <w:t>()—To convert to upper case</w:t>
+      </w:r>
+    </w:p>
+    <w:p>
+      <w:pPr>
+        <w:spacing w:after="0"/>
+      </w:pPr>
+      <w:r>
+        <w:t>Lower</w:t>
+      </w:r>
+      <w:r>
+        <w:t xml:space="preserve"> </w:t>
+      </w:r>
+      <w:r>
+        <w:t>() – To convert to lower case</w:t>
+      </w:r>
+    </w:p>
+    <w:p>
+      <w:pPr>
+        <w:spacing w:after="0"/>
+      </w:pPr>
+      <w:r>
+        <w:t>Swapcase</w:t>
+      </w:r>
+    </w:p>
+    <w:p>
+      <w:pPr>
+        <w:spacing w:after="0"/>
+      </w:pPr>
+      <w:r>
+        <w:t>Title – If the first letter of all substring is capital.</w:t>
+      </w:r>
+    </w:p>
+    <w:p>
+      <w:pPr>
+        <w:spacing w:after="0"/>
+      </w:pPr>
+      <w:r>
+        <w:t xml:space="preserve">Capitalize –Only first letter should be </w:t>
+      </w:r>
+      <w:r>
+        <w:t>capital</w:t>
+      </w:r>
+    </w:p>
+    <w:p>
+      <w:pPr>
+        <w:spacing w:after="0"/>
+      </w:pPr>
+    </w:p>
+    <w:p>
+      <w:pPr>
+        <w:spacing w:after="0"/>
+        <w:rPr>
+          <w:b/>
+        </w:rPr>
+      </w:pPr>
+      <w:r>
+        <w:rPr>
+          <w:b/>
+        </w:rPr>
+        <w:t>Checking starting and ending part of string</w:t>
+      </w:r>
+    </w:p>
+    <w:p>
+      <w:pPr>
+        <w:spacing w:after="0"/>
+      </w:pPr>
+      <w:r>
+        <w:t>s.stratswith</w:t>
+      </w:r>
+    </w:p>
+    <w:p>
+      <w:pPr>
+        <w:spacing w:after="0"/>
+      </w:pPr>
+      <w:r>
+        <w:t>s.endswifth</w:t>
+      </w:r>
+    </w:p>
+    <w:p>
+      <w:pPr>
+        <w:spacing w:after="0"/>
+      </w:pPr>
+    </w:p>
+    <w:p>
+      <w:pPr>
+        <w:spacing w:after="0"/>
+        <w:rPr>
+          <w:b/>
+        </w:rPr>
+      </w:pPr>
+      <w:r>
+        <w:rPr>
+          <w:b/>
+          <w:highlight w:val="yellow"/>
+        </w:rPr>
+        <w:t>How to check alphabets:</w:t>
+      </w:r>
+    </w:p>
+    <w:p>
+      <w:pPr>
+        <w:spacing w:after="0"/>
+        <w:rPr>
+          <w:b/>
+        </w:rPr>
+      </w:pPr>
+      <w:r>
+        <w:rPr>
+          <w:b/>
+        </w:rPr>
+        <w:t>s.isalpha</w:t>
+      </w:r>
+      <w:r>
+        <w:rPr>
+          <w:b/>
+        </w:rPr>
+        <w:t>()</w:t>
+      </w:r>
+    </w:p>
+    <w:p>
+      <w:pPr>
+        <w:spacing w:after="0"/>
+      </w:pPr>
+      <w:r>
+        <w:rPr>
+          <w:highlight w:val="yellow"/>
+        </w:rPr>
+        <w:t>Check for digit:</w:t>
+      </w:r>
+      <w:r>
+        <w:rPr>
+          <w:b/>
+        </w:rPr>
+        <w:t xml:space="preserve"> isDigit()</w:t>
+      </w:r>
+    </w:p>
+    <w:p>
+      <w:pPr>
+        <w:spacing w:after="0"/>
+        <w:rPr>
+          <w:b/>
+        </w:rPr>
+      </w:pPr>
+      <w:r>
+        <w:rPr>
+          <w:b/>
+        </w:rPr>
+        <w:lastRenderedPageBreak/>
+        <w:t>sorting a string:</w:t>
+      </w:r>
+    </w:p>
+    <w:p>
+      <w:pPr>
+        <w:spacing w:after="0"/>
+      </w:pPr>
+      <w:r>
+        <w:t>for x in sorted(s1):</w:t>
+      </w:r>
+    </w:p>
+    <w:p>
+      <w:pPr>
+        <w:spacing w:after="0"/>
+      </w:pPr>
+      <w:r>
+        <w:t xml:space="preserve">   out = out+x</w:t>
+      </w:r>
+    </w:p>
+    <w:p>
+      <w:pPr>
+        <w:spacing w:after="0"/>
+      </w:pPr>
+    </w:p>
+    <w:p>
+      <w:pPr>
+        <w:spacing w:after="0"/>
+        <w:rPr>
+          <w:b/>
+        </w:rPr>
+      </w:pPr>
+      <w:r>
+        <w:rPr>
+          <w:b/>
+        </w:rPr>
+        <w:t>To find the Unicode value from character:</w:t>
+      </w:r>
+    </w:p>
+    <w:p>
+      <w:pPr>
+        <w:spacing w:after="0"/>
+        <w:rPr>
+          <w:highlight w:val="yellow"/>
+        </w:rPr>
+      </w:pPr>
+      <w:r>
+        <w:rPr>
+          <w:highlight w:val="yellow"/>
+        </w:rPr>
+        <w:t>ord</w:t>
+      </w:r>
+      <w:r>
+        <w:rPr>
+          <w:highlight w:val="yellow"/>
+        </w:rPr>
+        <w:t xml:space="preserve"> </w:t>
+      </w:r>
+      <w:r>
+        <w:rPr>
+          <w:highlight w:val="yellow"/>
+        </w:rPr>
+        <w:t>(char)</w:t>
+      </w:r>
+      <w:r>
+        <w:rPr>
+          <w:highlight w:val="yellow"/>
+        </w:rPr>
+        <w:t xml:space="preserve"> </w:t>
+      </w:r>
+      <w:r>
+        <w:rPr>
+          <w:highlight w:val="yellow"/>
+        </w:rPr>
+        <w:sym w:font="Wingdings" w:char="F0E8"/>
+      </w:r>
+      <w:r>
+        <w:rPr>
+          <w:highlight w:val="yellow"/>
+        </w:rPr>
+        <w:t>Unicode</w:t>
+      </w:r>
+    </w:p>
+    <w:p>
+      <w:pPr>
+        <w:spacing w:after="0"/>
+      </w:pPr>
+      <w:r>
+        <w:rPr>
+          <w:highlight w:val="yellow"/>
+        </w:rPr>
+        <w:t xml:space="preserve">chr (unicode) </w:t>
+      </w:r>
+      <w:r>
+        <w:rPr>
+          <w:highlight w:val="yellow"/>
+        </w:rPr>
+        <w:sym w:font="Wingdings" w:char="F0E0"/>
+      </w:r>
+      <w:r>
+        <w:rPr>
+          <w:highlight w:val="yellow"/>
+        </w:rPr>
+        <w:t>C</w:t>
+      </w:r>
+      <w:r>
+        <w:rPr>
+          <w:highlight w:val="yellow"/>
+        </w:rPr>
+        <w:t>haracter</w:t>
+      </w:r>
+    </w:p>
+    <w:p>
+      <w:pPr>
+        <w:spacing w:after="0"/>
+      </w:pPr>
+    </w:p>
+    <w:p>
+      <w:pPr>
+        <w:spacing w:after="0"/>
+        <w:rPr>
+          <w:b/>
+        </w:rPr>
+      </w:pPr>
+      <w:r>
+        <w:rPr>
+          <w:b/>
+        </w:rPr>
+        <w:t>Number of ways to create list:</w:t>
+      </w:r>
+    </w:p>
+    <w:p>
+      <w:pPr>
+        <w:pStyle w:val="ListParagraph"/>
+        <w:numPr>
+          <w:ilvl w:val="0"/>
+          <w:numId w:val="30"/>
+        </w:numPr>
+        <w:spacing w:after="0"/>
+      </w:pPr>
+      <w:r>
+        <w:t>l= []</w:t>
+      </w:r>
+    </w:p>
+    <w:p>
+      <w:pPr>
+        <w:pStyle w:val="ListParagraph"/>
+        <w:numPr>
+          <w:ilvl w:val="0"/>
+          <w:numId w:val="30"/>
+        </w:numPr>
+        <w:spacing w:after="0"/>
+      </w:pPr>
+      <w:r>
+        <w:t>l= [10,20,30,40]</w:t>
+      </w:r>
+    </w:p>
+    <w:p>
+      <w:pPr>
+        <w:pStyle w:val="ListParagraph"/>
+        <w:numPr>
+          <w:ilvl w:val="0"/>
+          <w:numId w:val="30"/>
+        </w:numPr>
+        <w:spacing w:after="0"/>
+      </w:pPr>
+      <w:r>
+        <w:t>l= eval (input</w:t>
+      </w:r>
+      <w:r>
+        <w:t xml:space="preserve"> </w:t>
+      </w:r>
+      <w:r>
+        <w:t>(“Enter some list:”))</w:t>
+      </w:r>
+    </w:p>
+    <w:p>
+      <w:pPr>
+        <w:pStyle w:val="ListParagraph"/>
+        <w:numPr>
+          <w:ilvl w:val="0"/>
+          <w:numId w:val="30"/>
+        </w:numPr>
+        <w:spacing w:after="0"/>
+      </w:pPr>
+      <w:r>
+        <w:t>l= list (sequence)</w:t>
+      </w:r>
+    </w:p>
+    <w:p>
+      <w:pPr>
+        <w:pStyle w:val="ListParagraph"/>
+        <w:numPr>
+          <w:ilvl w:val="0"/>
+          <w:numId w:val="30"/>
+        </w:numPr>
+        <w:spacing w:after="0"/>
+      </w:pPr>
+      <w:r>
+        <w:t>l = s.split (separator)</w:t>
+      </w:r>
+    </w:p>
+    <w:p>
+      <w:pPr>
+        <w:spacing w:after="0"/>
+      </w:pPr>
+    </w:p>
+    <w:p>
+      <w:pPr>
+        <w:spacing w:after="0"/>
+      </w:pPr>
+      <w:r>
+        <w:t>Important functions of list:</w:t>
+      </w:r>
+    </w:p>
+    <w:p>
+      <w:pPr>
+        <w:spacing w:after="0"/>
+      </w:pPr>
+      <w:r>
+        <w:t>Methods</w:t>
+      </w:r>
+    </w:p>
+    <w:p>
+      <w:pPr>
+        <w:spacing w:after="0"/>
+      </w:pPr>
+      <w:r>
+        <w:t>Functions</w:t>
+      </w:r>
+    </w:p>
+    <w:p>
+      <w:pPr>
+        <w:spacing w:after="0"/>
+      </w:pPr>
+    </w:p>
+    <w:p>
+      <w:pPr>
+        <w:spacing w:after="0"/>
+      </w:pPr>
+      <w:r>
+        <w:t>Function declared</w:t>
+      </w:r>
+      <w:r>
+        <w:t xml:space="preserve"> inside a class is called Method</w:t>
+      </w:r>
+    </w:p>
+    <w:p>
+      <w:pPr>
+        <w:spacing w:after="0"/>
+      </w:pPr>
+      <w:r>
+        <w:t>Length of list: len</w:t>
+      </w:r>
+      <w:r>
+        <w:t xml:space="preserve"> </w:t>
+      </w:r>
+      <w:r>
+        <w:t>(list)</w:t>
+      </w:r>
+    </w:p>
+    <w:p>
+      <w:pPr>
+        <w:spacing w:after="0"/>
+      </w:pPr>
+      <w:r>
+        <w:t>To get the index</w:t>
+      </w:r>
+      <w:r>
+        <w:t xml:space="preserve"> of first occurrence</w:t>
+      </w:r>
+      <w:r>
+        <w:t xml:space="preserve">: </w:t>
+      </w:r>
+      <w:r>
+        <w:t>list.index(value)</w:t>
+      </w:r>
+    </w:p>
+    <w:p>
+      <w:pPr>
+        <w:spacing w:after="0"/>
+      </w:pPr>
+      <w:r>
+        <w:t>Count</w:t>
+      </w:r>
+      <w:r>
+        <w:t xml:space="preserve"> </w:t>
+      </w:r>
+      <w:r>
+        <w:t xml:space="preserve">() to get the number of </w:t>
+      </w:r>
+      <w:r>
+        <w:t>occurrence</w:t>
+      </w:r>
+    </w:p>
+    <w:p>
+      <w:pPr>
+        <w:spacing w:after="0"/>
+      </w:pPr>
+    </w:p>
+    <w:p>
+      <w:pPr>
+        <w:spacing w:after="0"/>
+        <w:rPr>
+          <w:b/>
+        </w:rPr>
+      </w:pPr>
+      <w:r>
+        <w:rPr>
+          <w:b/>
+        </w:rPr>
+        <w:t>Manipulating elements of list</w:t>
+      </w:r>
+      <w:r>
+        <w:rPr>
+          <w:b/>
+        </w:rPr>
+        <w:t>:</w:t>
+      </w:r>
+    </w:p>
+    <w:p>
+      <w:pPr>
+        <w:spacing w:after="0"/>
+      </w:pPr>
+      <w:r>
+        <w:t>l.append(element)</w:t>
+      </w:r>
+    </w:p>
+    <w:p>
+      <w:pPr>
+        <w:spacing w:after="0"/>
+      </w:pPr>
+      <w:r>
+        <w:t>l.insert(index, element)</w:t>
+      </w:r>
+    </w:p>
+    <w:p>
+      <w:pPr>
+        <w:spacing w:after="0"/>
+      </w:pPr>
+    </w:p>
+    <w:p>
+      <w:pPr>
+        <w:spacing w:after="0"/>
+        <w:rPr>
+          <w:b/>
+        </w:rPr>
+      </w:pPr>
+      <w:r>
+        <w:rPr>
+          <w:b/>
+        </w:rPr>
+        <w:t>append</w:t>
+      </w:r>
+      <w:r>
+        <w:rPr>
+          <w:b/>
+        </w:rPr>
+        <w:t xml:space="preserve"> </w:t>
+      </w:r>
+      <w:r>
+        <w:rPr>
+          <w:b/>
+        </w:rPr>
+        <w:t>() and insert</w:t>
+      </w:r>
+      <w:r>
+        <w:rPr>
+          <w:b/>
+        </w:rPr>
+        <w:t xml:space="preserve"> </w:t>
+      </w:r>
+      <w:r>
+        <w:rPr>
+          <w:b/>
+        </w:rPr>
+        <w:t>()</w:t>
+      </w:r>
+    </w:p>
+    <w:p>
+      <w:pPr>
+        <w:spacing w:after="0"/>
+      </w:pPr>
+      <w:r>
+        <w:t>append method is used to add element at last. Insert method is used to add at a specified location.</w:t>
+      </w:r>
+    </w:p>
+    <w:p>
+      <w:pPr>
+        <w:spacing w:after="0"/>
+      </w:pPr>
+    </w:p>
+    <w:p>
+      <w:pPr>
+        <w:spacing w:after="0"/>
+        <w:rPr>
+          <w:b/>
+        </w:rPr>
+      </w:pPr>
+      <w:r>
+        <w:rPr>
+          <w:b/>
+        </w:rPr>
+        <w:t>Adding a list to another list</w:t>
+      </w:r>
+    </w:p>
+    <w:p>
+      <w:pPr>
+        <w:spacing w:after="0"/>
+      </w:pPr>
+      <w:r>
+        <w:t>List1.extend(list2)</w:t>
+      </w:r>
+    </w:p>
+    <w:p>
+      <w:pPr>
+        <w:spacing w:after="0"/>
+      </w:pPr>
+    </w:p>
+    <w:p>
+      <w:pPr>
+        <w:spacing w:after="0"/>
+        <w:rPr>
+          <w:b/>
+        </w:rPr>
+      </w:pPr>
+      <w:r>
+        <w:rPr>
+          <w:b/>
+        </w:rPr>
+        <w:t>To sort elements</w:t>
+      </w:r>
+      <w:r>
+        <w:rPr>
+          <w:b/>
+        </w:rPr>
+        <w:t xml:space="preserve"> in a list</w:t>
+      </w:r>
+      <w:r>
+        <w:rPr>
+          <w:b/>
+        </w:rPr>
+        <w:t>:</w:t>
+      </w:r>
+    </w:p>
+    <w:p>
+      <w:pPr>
+        <w:spacing w:after="0"/>
+      </w:pPr>
+      <w:r>
+        <w:t>List.sort()</w:t>
+      </w:r>
+    </w:p>
+    <w:p>
+      <w:pPr>
+        <w:spacing w:after="0"/>
+        <w:rPr>
+          <w:b/>
+        </w:rPr>
+      </w:pPr>
+    </w:p>
+    <w:p>
+      <w:pPr>
+        <w:spacing w:after="0"/>
+      </w:pPr>
+      <w:r>
+        <w:rPr>
+          <w:b/>
+        </w:rPr>
+        <w:t xml:space="preserve">To reverse </w:t>
+      </w:r>
+      <w:r>
+        <w:rPr>
+          <w:b/>
+        </w:rPr>
+        <w:t>the list:</w:t>
+      </w:r>
+      <w:r>
+        <w:rPr>
+          <w:b/>
+        </w:rPr>
+        <w:t xml:space="preserve"> </w:t>
+      </w:r>
+      <w:r>
+        <w:t>list.reverse()</w:t>
+      </w:r>
+    </w:p>
+    <w:p>
+      <w:pPr>
+        <w:spacing w:after="0"/>
+      </w:pPr>
+      <w:r>
+        <w:t>Comparing List of Objects:</w:t>
+      </w:r>
+    </w:p>
+    <w:p>
+      <w:pPr>
+        <w:spacing w:after="0"/>
+      </w:pPr>
+      <w:r>
+        <w:t>x=</w:t>
+      </w:r>
+      <w:r>
+        <w:t>=y</w:t>
+      </w:r>
+    </w:p>
+    <w:p>
+      <w:pPr>
+        <w:pStyle w:val="ListParagraph"/>
+        <w:numPr>
+          <w:ilvl w:val="0"/>
+          <w:numId w:val="32"/>
+        </w:numPr>
+        <w:spacing w:after="0"/>
+      </w:pPr>
+      <w:r>
+        <w:t>Number of elements must be equal</w:t>
+      </w:r>
+    </w:p>
+    <w:p>
+      <w:pPr>
+        <w:pStyle w:val="ListParagraph"/>
+        <w:numPr>
+          <w:ilvl w:val="0"/>
+          <w:numId w:val="32"/>
+        </w:numPr>
+        <w:spacing w:after="0"/>
+      </w:pPr>
+      <w:r>
+        <w:t>Order should be same</w:t>
+      </w:r>
+    </w:p>
+    <w:p>
+      <w:pPr>
+        <w:pStyle w:val="ListParagraph"/>
+        <w:numPr>
+          <w:ilvl w:val="0"/>
+          <w:numId w:val="32"/>
+        </w:numPr>
+        <w:spacing w:after="0"/>
+      </w:pPr>
+      <w:r>
+        <w:t>Content should be same (including case)</w:t>
+      </w:r>
+    </w:p>
+    <w:p>
+      <w:pPr>
+        <w:spacing w:after="0"/>
+        <w:ind w:left="360"/>
+      </w:pPr>
+      <w:r>
+        <w:rPr>
+          <w:noProof/>
+        </w:rPr>
+        <w:lastRenderedPageBreak/>
+        <w:drawing>
+          <wp:inline distT="0" distB="0" distL="0" distR="0" wp14:anchorId="0B1EBE1A" wp14:editId="14458B8B">
+            <wp:extent cx="2762250" cy="809625"/>
+            <wp:effectExtent l="0" t="0" r="0" b="9525"/>
+            <wp:docPr id="20" name="Picture 20"/>
+            <wp:cNvGraphicFramePr>
+              <a:graphicFrameLocks xmlns:a="http://schemas.openxmlformats.org/drawingml/2006/main" noChangeAspect="1"/>
+            </wp:cNvGraphicFramePr>
+            <a:graphic xmlns:a="http://schemas.openxmlformats.org/drawingml/2006/main">
+              <a:graphicData uri="http://schemas.openxmlformats.org/drawingml/2006/picture">
+                <pic:pic xmlns:pic="http://schemas.openxmlformats.org/drawingml/2006/picture">
+                  <pic:nvPicPr>
+                    <pic:cNvPr id="1" name=""/>
+                    <pic:cNvPicPr/>
+                  </pic:nvPicPr>
+                  <pic:blipFill>
+                    <a:blip r:embed="rId25"/>
+                    <a:stretch>
+                      <a:fillRect/>
+                    </a:stretch>
+                  </pic:blipFill>
+                  <pic:spPr>
+                    <a:xfrm>
+                      <a:off x="0" y="0"/>
+                      <a:ext cx="2762250" cy="809625"/>
+                    </a:xfrm>
+                    <a:prstGeom prst="rect">
+                      <a:avLst/>
+                    </a:prstGeom>
+                  </pic:spPr>
+                </pic:pic>
+              </a:graphicData>
+            </a:graphic>
+          </wp:inline>
+        </w:drawing>
+      </w:r>
+    </w:p>
+    <w:p>
+      <w:pPr>
+        <w:spacing w:after="0"/>
+        <w:ind w:left="360"/>
+      </w:pPr>
+      <w:r>
+        <w:t>First element of both list will be compared</w:t>
+      </w:r>
+      <w:r>
+        <w:t>.</w:t>
+      </w:r>
+    </w:p>
+    <w:p>
+      <w:pPr>
+        <w:spacing w:after="0"/>
+        <w:ind w:left="360"/>
+      </w:pPr>
+    </w:p>
+    <w:p>
+      <w:pPr>
+        <w:spacing w:after="0"/>
+        <w:ind w:left="360"/>
+      </w:pPr>
+      <w:r>
+        <w:t>Remove function:</w:t>
+      </w:r>
+    </w:p>
+    <w:p>
+      <w:pPr>
+        <w:pStyle w:val="ListParagraph"/>
+        <w:numPr>
+          <w:ilvl w:val="0"/>
+          <w:numId w:val="33"/>
+        </w:numPr>
+        <w:spacing w:after="0"/>
+      </w:pPr>
+      <w:r>
+        <w:t>r</w:t>
+      </w:r>
+      <w:r>
+        <w:t>emove ()</w:t>
+      </w:r>
+    </w:p>
+    <w:p>
+      <w:pPr>
+        <w:pStyle w:val="ListParagraph"/>
+        <w:numPr>
+          <w:ilvl w:val="0"/>
+          <w:numId w:val="33"/>
+        </w:numPr>
+        <w:spacing w:after="0"/>
+      </w:pPr>
+      <w:r>
+        <w:t>p</w:t>
+      </w:r>
+      <w:r>
+        <w:t>op ()</w:t>
+      </w:r>
+    </w:p>
+    <w:p>
+      <w:pPr>
+        <w:pStyle w:val="ListParagraph"/>
+        <w:numPr>
+          <w:ilvl w:val="0"/>
+          <w:numId w:val="33"/>
+        </w:numPr>
+        <w:spacing w:after="0"/>
+      </w:pPr>
+      <w:r>
+        <w:t>p</w:t>
+      </w:r>
+      <w:r>
+        <w:t>op (index)</w:t>
+      </w:r>
+    </w:p>
+    <w:p>
+      <w:pPr>
+        <w:pStyle w:val="ListParagraph"/>
+        <w:numPr>
+          <w:ilvl w:val="0"/>
+          <w:numId w:val="33"/>
+        </w:numPr>
+        <w:spacing w:after="0"/>
+      </w:pPr>
+      <w:r>
+        <w:t>clear ()</w:t>
+      </w:r>
+      <w:r>
+        <w:t xml:space="preserve"> --- To remove all values</w:t>
+      </w:r>
+    </w:p>
+    <w:p>
+      <w:pPr>
+        <w:spacing w:after="0"/>
+      </w:pPr>
+    </w:p>
+    <w:p>
+      <w:pPr>
+        <w:spacing w:after="0"/>
+        <w:rPr>
+          <w:b/>
+        </w:rPr>
+      </w:pPr>
+      <w:r>
+        <w:rPr>
+          <w:b/>
+        </w:rPr>
+        <w:t>List Comprehension:</w:t>
+      </w:r>
+    </w:p>
+    <w:p>
+      <w:pPr>
+        <w:spacing w:after="0"/>
+      </w:pPr>
+    </w:p>
+    <w:p>
+      <w:pPr>
+        <w:spacing w:after="0"/>
+      </w:pPr>
+      <w:r>
+        <w:t>list = [x*x for x in range (1,11)]</w:t>
+      </w:r>
+    </w:p>
+    <w:p>
+      <w:pPr>
+        <w:spacing w:after="0"/>
+      </w:pPr>
+      <w:r>
+        <w:t>print(l1)=</w:t>
+      </w:r>
+      <w:r>
+        <w:sym w:font="Wingdings" w:char="F0E8"/>
+      </w:r>
+      <w:r>
+        <w:t>1,4,9,16,25,36,49,64,81,100</w:t>
+      </w:r>
+    </w:p>
+    <w:p>
+      <w:pPr>
+        <w:spacing w:after="0"/>
+      </w:pPr>
+      <w:r>
+        <w:rPr>
+          <w:noProof/>
+        </w:rPr>
+        <w:drawing>
+          <wp:inline distT="0" distB="0" distL="0" distR="0" wp14:anchorId="09053DE2" wp14:editId="5AA29279">
+            <wp:extent cx="5772150" cy="2190750"/>
+            <wp:effectExtent l="0" t="0" r="0" b="0"/>
+            <wp:docPr id="21" name="Picture 21"/>
+            <wp:cNvGraphicFramePr>
+              <a:graphicFrameLocks xmlns:a="http://schemas.openxmlformats.org/drawingml/2006/main" noChangeAspect="1"/>
+            </wp:cNvGraphicFramePr>
+            <a:graphic xmlns:a="http://schemas.openxmlformats.org/drawingml/2006/main">
+              <a:graphicData uri="http://schemas.openxmlformats.org/drawingml/2006/picture">
+                <pic:pic xmlns:pic="http://schemas.openxmlformats.org/drawingml/2006/picture">
+                  <pic:nvPicPr>
+                    <pic:cNvPr id="1" name=""/>
+                    <pic:cNvPicPr/>
+                  </pic:nvPicPr>
+                  <pic:blipFill>
+                    <a:blip r:embed="rId26"/>
+                    <a:stretch>
+                      <a:fillRect/>
+                    </a:stretch>
+                  </pic:blipFill>
+                  <pic:spPr>
+                    <a:xfrm>
+                      <a:off x="0" y="0"/>
+                      <a:ext cx="5772150" cy="2190750"/>
+                    </a:xfrm>
+                    <a:prstGeom prst="rect">
+                      <a:avLst/>
+                    </a:prstGeom>
+                  </pic:spPr>
+                </pic:pic>
+              </a:graphicData>
+            </a:graphic>
+          </wp:inline>
+        </w:drawing>
+      </w:r>
+    </w:p>
+    <w:p>
+      <w:pPr>
+        <w:spacing w:after="0"/>
+        <w:ind w:left="360"/>
+      </w:pPr>
+    </w:p>
+    <w:p>
+      <w:pPr>
+        <w:spacing w:after="0"/>
+        <w:rPr>
+          <w:b/>
+        </w:rPr>
+      </w:pPr>
+      <w:r>
+        <w:rPr>
+          <w:b/>
+        </w:rPr>
+        <w:t>Tuple:</w:t>
+      </w:r>
+    </w:p>
+    <w:p>
+      <w:pPr>
+        <w:spacing w:after="0"/>
+      </w:pPr>
+      <w:r>
+        <w:t>T=</w:t>
+      </w:r>
+      <w:r>
+        <w:t xml:space="preserve"> </w:t>
+      </w:r>
+      <w:r>
+        <w:t>(10)</w:t>
+      </w:r>
+      <w:r>
+        <w:t xml:space="preserve"> </w:t>
+      </w:r>
+      <w:r>
+        <w:sym w:font="Wingdings" w:char="F0E0"/>
+      </w:r>
+      <w:r>
+        <w:t>int type</w:t>
+      </w:r>
+    </w:p>
+    <w:p>
+      <w:pPr>
+        <w:spacing w:after="0"/>
+      </w:pPr>
+      <w:r>
+        <w:t>T = (10,)</w:t>
+      </w:r>
+      <w:r>
+        <w:sym w:font="Wingdings" w:char="F0E0"/>
+      </w:r>
+      <w:r>
+        <w:t xml:space="preserve"> tuple</w:t>
+      </w:r>
+    </w:p>
+    <w:p>
+      <w:pPr>
+        <w:spacing w:after="0"/>
+      </w:pPr>
+    </w:p>
+    <w:p>
+      <w:pPr>
+        <w:spacing w:after="0"/>
+        <w:rPr>
+          <w:b/>
+        </w:rPr>
+      </w:pPr>
+      <w:r>
+        <w:rPr>
+          <w:b/>
+        </w:rPr>
+        <w:t>Important functions of tuple:</w:t>
+      </w:r>
+    </w:p>
+    <w:p>
+      <w:pPr>
+        <w:pStyle w:val="ListParagraph"/>
+        <w:numPr>
+          <w:ilvl w:val="0"/>
+          <w:numId w:val="34"/>
+        </w:numPr>
+        <w:spacing w:after="0"/>
+      </w:pPr>
+      <w:r>
+        <w:t>Length: len</w:t>
+      </w:r>
+      <w:r>
+        <w:t xml:space="preserve"> </w:t>
+      </w:r>
+      <w:r>
+        <w:t>(</w:t>
+      </w:r>
+      <w:r>
+        <w:t>tuple</w:t>
+      </w:r>
+      <w:r>
+        <w:t>)</w:t>
+      </w:r>
+    </w:p>
+    <w:p>
+      <w:pPr>
+        <w:pStyle w:val="ListParagraph"/>
+        <w:numPr>
+          <w:ilvl w:val="0"/>
+          <w:numId w:val="34"/>
+        </w:numPr>
+        <w:spacing w:after="0"/>
+      </w:pPr>
+      <w:r>
+        <w:t>count(x)</w:t>
+      </w:r>
+      <w:r>
+        <w:t xml:space="preserve"> ==tuple.count(element)</w:t>
+      </w:r>
+    </w:p>
+    <w:p>
+      <w:pPr>
+        <w:pStyle w:val="ListParagraph"/>
+        <w:numPr>
+          <w:ilvl w:val="0"/>
+          <w:numId w:val="34"/>
+        </w:numPr>
+        <w:spacing w:after="0"/>
+      </w:pPr>
+      <w:r>
+        <w:t>index</w:t>
+      </w:r>
+      <w:r>
+        <w:t xml:space="preserve"> </w:t>
+      </w:r>
+      <w:r>
+        <w:t>()</w:t>
+      </w:r>
+      <w:r>
+        <w:t xml:space="preserve"> == tuple.index(10)</w:t>
+      </w:r>
+    </w:p>
+    <w:p>
+      <w:pPr>
+        <w:pStyle w:val="ListParagraph"/>
+        <w:numPr>
+          <w:ilvl w:val="0"/>
+          <w:numId w:val="34"/>
+        </w:numPr>
+        <w:spacing w:after="0"/>
+      </w:pPr>
+      <w:r>
+        <w:t>sorted ()</w:t>
+      </w:r>
+      <w:r>
+        <w:t>: To sort elements based on</w:t>
+      </w:r>
+      <w:r>
+        <w:t xml:space="preserve"> natural sorting order.</w:t>
+      </w:r>
+    </w:p>
+    <w:p>
+      <w:pPr>
+        <w:spacing w:after="0"/>
+      </w:pPr>
+      <w:r>
+        <w:rPr>
+          <w:b/>
+        </w:rPr>
+        <w:t xml:space="preserve">Ex: </w:t>
+      </w:r>
+      <w:r>
+        <w:t>t = (30,50,20,10)</w:t>
+      </w:r>
+    </w:p>
+    <w:p>
+      <w:pPr>
+        <w:spacing w:after="0"/>
+      </w:pPr>
+      <w:r>
+        <w:rPr>
+          <w:b/>
+        </w:rPr>
+        <w:t xml:space="preserve">      </w:t>
+      </w:r>
+      <w:r>
+        <w:t>Sorted(t)</w:t>
+      </w:r>
+    </w:p>
+    <w:p>
+      <w:pPr>
+        <w:spacing w:after="0"/>
+        <w:rPr>
+          <w:b/>
+        </w:rPr>
+      </w:pPr>
+    </w:p>
+    <w:p>
+      <w:pPr>
+        <w:spacing w:after="0"/>
+        <w:rPr>
+          <w:b/>
+        </w:rPr>
+      </w:pPr>
+      <w:r>
+        <w:rPr>
+          <w:b/>
+        </w:rPr>
+        <w:t>Sorting the tuple:</w:t>
+      </w:r>
+    </w:p>
+    <w:p>
+      <w:pPr>
+        <w:spacing w:after="0"/>
+      </w:pPr>
+      <w:r>
+        <w:t>tuple (sorted(tupleName,reverse=True</w:t>
+      </w:r>
+      <w:r>
+        <w:t>))</w:t>
+      </w:r>
+    </w:p>
+    <w:p>
+      <w:pPr>
+        <w:spacing w:after="0"/>
+      </w:pPr>
+    </w:p>
+    <w:p>
+      <w:pPr>
+        <w:spacing w:after="0"/>
+      </w:pPr>
+      <w:r>
+        <w:lastRenderedPageBreak/>
+        <w:t xml:space="preserve">To find </w:t>
+      </w:r>
+      <w:r>
+        <w:t>the min and max value of tuple:</w:t>
+      </w:r>
+    </w:p>
+    <w:p>
+      <w:pPr>
+        <w:spacing w:after="0"/>
+      </w:pPr>
+      <w:r>
+        <w:t>Min(tuple)</w:t>
+      </w:r>
+    </w:p>
+    <w:p>
+      <w:pPr>
+        <w:spacing w:after="0"/>
+      </w:pPr>
+      <w:r>
+        <w:t>Max(tuple)</w:t>
+      </w:r>
+    </w:p>
+    <w:p>
+      <w:pPr>
+        <w:spacing w:after="0"/>
+      </w:pPr>
+    </w:p>
+    <w:p>
+      <w:pPr>
+        <w:spacing w:after="0"/>
+        <w:rPr>
+          <w:b/>
+        </w:rPr>
+      </w:pPr>
+      <w:r>
+        <w:rPr>
+          <w:b/>
+        </w:rPr>
+        <w:t>Tuple packing and unpacking:</w:t>
+      </w:r>
+    </w:p>
+    <w:p>
+      <w:pPr>
+        <w:spacing w:after="0"/>
+        <w:rPr>
+          <w:b/>
+        </w:rPr>
+      </w:pPr>
+    </w:p>
+    <w:p>
+      <w:pPr>
+        <w:spacing w:after="0"/>
+        <w:rPr>
+          <w:b/>
+        </w:rPr>
+      </w:pPr>
+      <w:r>
+        <w:rPr>
+          <w:b/>
+        </w:rPr>
+        <w:t>Packing:</w:t>
+      </w:r>
+    </w:p>
+    <w:p>
+      <w:pPr>
+        <w:spacing w:after="0"/>
+      </w:pPr>
+      <w:r>
+        <w:t>A=10</w:t>
+      </w:r>
+    </w:p>
+    <w:p>
+      <w:pPr>
+        <w:spacing w:after="0"/>
+      </w:pPr>
+      <w:r>
+        <w:t>B=20</w:t>
+      </w:r>
+    </w:p>
+    <w:p>
+      <w:pPr>
+        <w:spacing w:after="0"/>
+      </w:pPr>
+      <w:r>
+        <w:t>C=30</w:t>
+      </w:r>
+    </w:p>
+    <w:p>
+      <w:pPr>
+        <w:spacing w:after="0"/>
+      </w:pPr>
+      <w:r>
+        <w:t>T= A, B, C</w:t>
+      </w:r>
+    </w:p>
+    <w:p>
+      <w:pPr>
+        <w:spacing w:after="0"/>
+        <w:rPr>
+          <w:b/>
+        </w:rPr>
+      </w:pPr>
+      <w:r>
+        <w:rPr>
+          <w:b/>
+        </w:rPr>
+        <w:t>Unpacking:</w:t>
+      </w:r>
+    </w:p>
+    <w:p>
+      <w:pPr>
+        <w:spacing w:after="0"/>
+      </w:pPr>
+      <w:r>
+        <w:t>T = (10,20,30)</w:t>
+      </w:r>
+    </w:p>
+    <w:p>
+      <w:pPr>
+        <w:spacing w:after="0"/>
+      </w:pPr>
+      <w:r>
+        <w:t>A,</w:t>
+      </w:r>
+      <w:r>
+        <w:t xml:space="preserve"> </w:t>
+      </w:r>
+      <w:r>
+        <w:t>B,</w:t>
+      </w:r>
+      <w:r>
+        <w:t xml:space="preserve"> </w:t>
+      </w:r>
+      <w:r>
+        <w:t>C = T</w:t>
+      </w:r>
+    </w:p>
+    <w:p>
+      <w:pPr>
+        <w:spacing w:after="0"/>
+      </w:pPr>
+    </w:p>
+    <w:p>
+      <w:pPr>
+        <w:spacing w:after="0"/>
+      </w:pPr>
+      <w:r>
+        <w:t>Tuple comprehension is not supported in python</w:t>
+      </w:r>
+    </w:p>
+    <w:p>
+      <w:pPr>
+        <w:spacing w:after="0"/>
+      </w:pPr>
+    </w:p>
+    <w:p>
+      <w:pPr>
+        <w:spacing w:after="0"/>
+      </w:pPr>
+      <w:r>
+        <w:t>List====Mutable</w:t>
+      </w:r>
+    </w:p>
+    <w:p>
+      <w:pPr>
+        <w:spacing w:after="0"/>
+      </w:pPr>
+      <w:r>
+        <w:t xml:space="preserve">Tuple ==== </w:t>
+      </w:r>
+      <w:r>
+        <w:t>Immutable</w:t>
+      </w:r>
+    </w:p>
+    <w:p>
+      <w:pPr>
+        <w:spacing w:after="0"/>
+      </w:pPr>
+      <w:r>
+        <w:t xml:space="preserve">Set </w:t>
+      </w:r>
+      <w:r>
+        <w:t>====</w:t>
+      </w:r>
+    </w:p>
+    <w:p>
+      <w:pPr>
+        <w:spacing w:after="0"/>
+      </w:pPr>
+    </w:p>
+    <w:p>
+      <w:pPr>
+        <w:spacing w:after="0"/>
+      </w:pPr>
+      <w:r>
+        <w:t>a = {}</w:t>
+      </w:r>
+    </w:p>
+    <w:p>
+      <w:pPr>
+        <w:spacing w:after="0"/>
+      </w:pPr>
+      <w:r>
+        <w:t>print(type(a))</w:t>
+      </w:r>
+    </w:p>
+    <w:p>
+      <w:pPr>
+        <w:spacing w:after="0"/>
+      </w:pPr>
+    </w:p>
+    <w:p>
+      <w:pPr>
+        <w:spacing w:after="0"/>
+      </w:pPr>
+      <w:r>
+        <w:t>a = set</w:t>
+      </w:r>
+      <w:r>
+        <w:t xml:space="preserve"> </w:t>
+      </w:r>
+      <w:r>
+        <w:t>()</w:t>
+      </w:r>
+    </w:p>
+    <w:p>
+      <w:pPr>
+        <w:spacing w:after="0"/>
+      </w:pPr>
+      <w:r>
+        <w:t>print(type(a))</w:t>
+      </w:r>
+      <w:r>
+        <w:t xml:space="preserve"> ===== set</w:t>
+      </w:r>
+    </w:p>
+    <w:p>
+      <w:pPr>
+        <w:spacing w:after="0"/>
+      </w:pPr>
+    </w:p>
+    <w:p>
+      <w:pPr>
+        <w:spacing w:after="0"/>
+      </w:pPr>
+      <w:r>
+        <w:t>s = {10,20,30,40}</w:t>
+      </w:r>
+    </w:p>
+    <w:p>
+      <w:pPr>
+        <w:spacing w:after="0"/>
+      </w:pPr>
+      <w:r>
+        <w:t>l = [50,60,70]</w:t>
+      </w:r>
+    </w:p>
+    <w:p>
+      <w:pPr>
+        <w:spacing w:after="0"/>
+      </w:pPr>
+      <w:r>
+        <w:t>s.update(l)</w:t>
+      </w:r>
+    </w:p>
+    <w:p>
+      <w:pPr>
+        <w:spacing w:after="0"/>
+      </w:pPr>
+    </w:p>
+    <w:p>
+      <w:pPr>
+        <w:spacing w:after="0"/>
+      </w:pPr>
+      <w:r>
+        <w:t>Adding a single element:  add</w:t>
+      </w:r>
+    </w:p>
+    <w:p>
+      <w:pPr>
+        <w:spacing w:after="0"/>
+      </w:pPr>
+      <w:r>
+        <w:t>Adding a group of element: update</w:t>
+      </w:r>
+    </w:p>
+    <w:p>
+      <w:pPr>
+        <w:spacing w:after="0"/>
+      </w:pPr>
+    </w:p>
+    <w:p>
+      <w:pPr>
+        <w:spacing w:after="0"/>
+        <w:rPr>
+          <w:b/>
+        </w:rPr>
+      </w:pPr>
+      <w:r>
+        <w:rPr>
+          <w:b/>
+        </w:rPr>
+        <w:t>copy ()</w:t>
+      </w:r>
+    </w:p>
+    <w:p>
+      <w:pPr>
+        <w:spacing w:after="0"/>
+        <w:rPr>
+          <w:b/>
+        </w:rPr>
+      </w:pPr>
+    </w:p>
+    <w:p>
+      <w:pPr>
+        <w:spacing w:after="0"/>
+        <w:rPr>
+          <w:b/>
+        </w:rPr>
+      </w:pPr>
+      <w:r>
+        <w:rPr>
+          <w:b/>
+        </w:rPr>
+        <w:t>add ()</w:t>
+      </w:r>
+    </w:p>
+    <w:p>
+      <w:pPr>
+        <w:spacing w:after="0"/>
+        <w:rPr>
+          <w:b/>
+        </w:rPr>
+      </w:pPr>
+      <w:r>
+        <w:rPr>
+          <w:b/>
+        </w:rPr>
+        <w:t>update ()</w:t>
+      </w:r>
+    </w:p>
+    <w:p>
+      <w:pPr>
+        <w:spacing w:after="0"/>
+        <w:rPr>
+          <w:b/>
+        </w:rPr>
+      </w:pPr>
+    </w:p>
+    <w:p>
+      <w:pPr>
+        <w:spacing w:after="0"/>
+        <w:rPr>
+          <w:b/>
+        </w:rPr>
+      </w:pPr>
+    </w:p>
+    <w:p>
+      <w:pPr>
+        <w:spacing w:after="0"/>
+      </w:pPr>
+      <w:r>
+        <w:rPr>
+          <w:b/>
+        </w:rPr>
+        <w:t>pop () ==</w:t>
+      </w:r>
+      <w:r>
+        <w:t xml:space="preserve"> To remove and return the element</w:t>
+      </w:r>
+      <w:r>
+        <w:t xml:space="preserve"> some random element</w:t>
+      </w:r>
+    </w:p>
+    <w:p>
+      <w:pPr>
+        <w:spacing w:after="0"/>
+        <w:rPr>
+          <w:b/>
+        </w:rPr>
+      </w:pPr>
+      <w:r>
+        <w:rPr>
+          <w:b/>
+        </w:rPr>
+        <w:t>remove</w:t>
+      </w:r>
+      <w:r>
+        <w:rPr>
+          <w:b/>
+        </w:rPr>
+        <w:t xml:space="preserve"> </w:t>
+      </w:r>
+      <w:r>
+        <w:rPr>
+          <w:b/>
+        </w:rPr>
+        <w:t>(</w:t>
+      </w:r>
+      <w:r>
+        <w:rPr>
+          <w:b/>
+        </w:rPr>
+        <w:t>x</w:t>
+      </w:r>
+      <w:r>
+        <w:rPr>
+          <w:b/>
+        </w:rPr>
+        <w:t>)</w:t>
+      </w:r>
+    </w:p>
+    <w:p>
+      <w:pPr>
+        <w:spacing w:after="0"/>
+      </w:pPr>
+      <w:r>
+        <w:rPr>
+          <w:b/>
+        </w:rPr>
+        <w:t>discard(x)===</w:t>
+      </w:r>
+      <w:r>
+        <w:t xml:space="preserve"> If x is not available we won’t get any error</w:t>
+      </w:r>
+    </w:p>
+    <w:p>
+      <w:pPr>
+        <w:spacing w:after="0"/>
+      </w:pPr>
+      <w:r>
+        <w:rPr>
+          <w:b/>
+        </w:rPr>
+        <w:t xml:space="preserve">clear () === </w:t>
+      </w:r>
+      <w:r>
+        <w:t>To remove all elements from the set</w:t>
+      </w:r>
+    </w:p>
+    <w:p>
+      <w:pPr>
+        <w:spacing w:after="0"/>
+        <w:rPr>
+          <w:b/>
+        </w:rPr>
+      </w:pPr>
+      <w:r>
+        <w:rPr>
+          <w:b/>
+        </w:rPr>
+        <w:lastRenderedPageBreak/>
+        <w:t>Mathematical Operations:</w:t>
+      </w:r>
+    </w:p>
+    <w:p>
+      <w:pPr>
+        <w:pStyle w:val="ListParagraph"/>
+        <w:numPr>
+          <w:ilvl w:val="0"/>
+          <w:numId w:val="35"/>
+        </w:numPr>
+        <w:spacing w:after="0"/>
+      </w:pPr>
+      <w:r>
+        <w:t>union ()</w:t>
+      </w:r>
+    </w:p>
+    <w:p>
+      <w:pPr>
+        <w:pStyle w:val="ListParagraph"/>
+        <w:spacing w:after="0"/>
+      </w:pPr>
+      <w:r>
+        <w:t>Ex: s1.</w:t>
+      </w:r>
+      <w:r>
+        <w:t xml:space="preserve"> </w:t>
+      </w:r>
+      <w:r>
+        <w:t>union</w:t>
+      </w:r>
+      <w:r>
+        <w:t xml:space="preserve"> </w:t>
+      </w:r>
+      <w:r>
+        <w:t>(s2)</w:t>
+      </w:r>
+      <w:r>
+        <w:t xml:space="preserve">   or s1 | s2</w:t>
+      </w:r>
+    </w:p>
+    <w:p>
+      <w:pPr>
+        <w:pStyle w:val="ListParagraph"/>
+        <w:numPr>
+          <w:ilvl w:val="0"/>
+          <w:numId w:val="35"/>
+        </w:numPr>
+        <w:spacing w:after="0"/>
+      </w:pPr>
+      <w:r>
+        <w:t>s1. intersection (s2)</w:t>
+      </w:r>
+      <w:r>
+        <w:t xml:space="preserve"> </w:t>
+      </w:r>
+      <w:r>
+        <w:t xml:space="preserve">  or s1&amp;s2</w:t>
+      </w:r>
+    </w:p>
+    <w:p>
+      <w:pPr>
+        <w:pStyle w:val="ListParagraph"/>
+        <w:numPr>
+          <w:ilvl w:val="0"/>
+          <w:numId w:val="35"/>
+        </w:numPr>
+        <w:spacing w:after="0"/>
+      </w:pPr>
+      <w:r>
+        <w:t xml:space="preserve">s1. </w:t>
+      </w:r>
+      <w:r>
+        <w:t xml:space="preserve">differences(s2) </w:t>
+      </w:r>
+      <w:r>
+        <w:t>or s1-s2</w:t>
+      </w:r>
+    </w:p>
+    <w:p>
+      <w:pPr>
+        <w:pStyle w:val="ListParagraph"/>
+        <w:numPr>
+          <w:ilvl w:val="0"/>
+          <w:numId w:val="35"/>
+        </w:numPr>
+        <w:spacing w:after="0"/>
+      </w:pPr>
+      <w:r>
+        <w:t>symmetric_diff</w:t>
+      </w:r>
+      <w:r>
+        <w:t>erence : excluding common objects</w:t>
+      </w:r>
+    </w:p>
+    <w:p>
+      <w:pPr>
+        <w:spacing w:after="0"/>
+        <w:rPr>
+          <w:b/>
+        </w:rPr>
+      </w:pPr>
+    </w:p>
+    <w:p>
+      <w:pPr>
+        <w:spacing w:after="0"/>
+        <w:rPr>
+          <w:b/>
+        </w:rPr>
+      </w:pPr>
+      <w:r>
+        <w:rPr>
+          <w:b/>
+        </w:rPr>
+        <w:t>Dictionary Data Structure:</w:t>
+      </w:r>
+    </w:p>
+    <w:p>
+      <w:pPr>
+        <w:spacing w:after="0"/>
+      </w:pPr>
+      <w:r>
+        <w:t>List, Tuple, set == Only to hold individual objects</w:t>
+      </w:r>
+    </w:p>
+    <w:p>
+      <w:pPr>
+        <w:spacing w:after="0"/>
+      </w:pPr>
+      <w:r>
+        <w:t>Key-value pairs</w:t>
+      </w:r>
+    </w:p>
+    <w:p>
+      <w:pPr>
+        <w:spacing w:after="0"/>
+      </w:pPr>
+      <w:r>
+        <w:t>Dictionary</w:t>
+      </w:r>
+    </w:p>
+    <w:p>
+      <w:pPr>
+        <w:spacing w:after="0"/>
+      </w:pPr>
+    </w:p>
+    <w:p>
+      <w:pPr>
+        <w:spacing w:after="0"/>
+      </w:pPr>
+      <w:r>
+        <w:t>How to create dictionary:</w:t>
+      </w:r>
+    </w:p>
+    <w:p>
+      <w:pPr>
+        <w:spacing w:after="0"/>
+      </w:pPr>
+      <w:r>
+        <w:t>D=</w:t>
+      </w:r>
+      <w:r>
+        <w:t xml:space="preserve"> </w:t>
+      </w:r>
+      <w:r>
+        <w:t>{}</w:t>
+      </w:r>
+    </w:p>
+    <w:p>
+      <w:pPr>
+        <w:spacing w:after="0"/>
+      </w:pPr>
+      <w:r>
+        <w:t>D = dict</w:t>
+      </w:r>
+      <w:r>
+        <w:t xml:space="preserve"> </w:t>
+      </w:r>
+      <w:bookmarkStart w:id="0" w:name="_GoBack"/>
+      <w:bookmarkEnd w:id="0"/>
+      <w:r>
+        <w:t>()</w:t>
+      </w:r>
+    </w:p>
+    <w:p>
+      <w:pPr>
+        <w:spacing w:after="0"/>
+      </w:pPr>
+    </w:p>
+    <w:p>
+      <w:pPr>
+        <w:spacing w:after="0"/>
+      </w:pPr>
+    </w:p>
+    <w:p>
+      <w:pPr>
+        <w:spacing w:after="0"/>
+      </w:pPr>
+    </w:p>
+    <w:p>
+      <w:pPr>
+        <w:spacing w:after="0"/>
+      </w:pPr>
+    </w:p>
+    <w:p>
+      <w:pPr>
+        <w:spacing w:after="0"/>
+      </w:pPr>
+    </w:p>
+    <w:p>
+      <w:pPr>
+        <w:spacing w:after="0"/>
+        <w:rPr>
+          <w:b/>
+        </w:rPr>
+      </w:pPr>
+    </w:p>
+    <w:p>
+      <w:pPr>
+        <w:pStyle w:val="ListParagraph"/>
+        <w:spacing w:after="0"/>
+        <w:rPr>
+          <w:b/>
+        </w:rPr>
+      </w:pPr>
+    </w:p>
+    <w:p>
+      <w:pPr>
+        <w:spacing w:after="0"/>
+      </w:pPr>
+    </w:p>
+    <w:p>
+      <w:pPr>
+        <w:spacing w:after="0"/>
+      </w:pPr>
+    </w:p>
+    <w:p>
+      <w:pPr>
+        <w:spacing w:after="0"/>
+      </w:pPr>
+    </w:p>
+    <w:p>
+      <w:pPr>
+        <w:spacing w:after="0"/>
+        <w:rPr>
+          <w:b/>
+        </w:rPr>
+      </w:pPr>
+    </w:p>
+    <w:p>
+      <w:pPr>
+        <w:spacing w:after="0"/>
+        <w:rPr>
+          <w:b/>
+        </w:rPr>
+      </w:pPr>
+    </w:p>
+    <w:p>
+      <w:pPr>
+        <w:spacing w:after="0"/>
+      </w:pPr>
+    </w:p>
+    <w:p>
+      <w:pPr>
+        <w:spacing w:after="0"/>
+      </w:pPr>
+    </w:p>
+    <w:p>
+      <w:pPr>
+        <w:spacing w:after="0"/>
+      </w:pPr>
+    </w:p>
     <w:sectPr>
       <w:pgSz w:w="12240" w:h="15840"/>
       <w:pgMar w:top="1440" w:right="1440" w:bottom="1440" w:left="1440" w:header="720" w:footer="720" w:gutter="0"/>
@@ -11702,6 +12909,95 @@
     </w:lvl>
   </w:abstractNum>
   <w:abstractNum w:abstractNumId="5" w15:restartNumberingAfterBreak="0">
+    <w:nsid w:val="13DF0A2A"/>
+    <w:multiLevelType w:val="hybridMultilevel"/>
+    <w:tmpl w:val="FDEAAC94"/>
+    <w:lvl w:ilvl="0" w:tplc="0409000F">
+      <w:start w:val="1"/>
+      <w:numFmt w:val="decimal"/>
+      <w:lvlText w:val="%1."/>
+      <w:lvlJc w:val="left"/>
+      <w:pPr>
+        <w:ind w:left="720" w:hanging="360"/>
+      </w:pPr>
+      <w:rPr>
+        <w:rFonts w:hint="default"/>
+      </w:rPr>
+    </w:lvl>
+    <w:lvl w:ilvl="1" w:tplc="04090019" w:tentative="1">
+      <w:start w:val="1"/>
+      <w:numFmt w:val="lowerLetter"/>
+      <w:lvlText w:val="%2."/>
+      <w:lvlJc w:val="left"/>
+      <w:pPr>
+        <w:ind w:left="1440" w:hanging="360"/>
+      </w:pPr>
+    </w:lvl>
+    <w:lvl w:ilvl="2" w:tplc="0409001B" w:tentative="1">
+      <w:start w:val="1"/>
+      <w:numFmt w:val="lowerRoman"/>
+      <w:lvlText w:val="%3."/>
+      <w:lvlJc w:val="right"/>
+      <w:pPr>
+        <w:ind w:left="2160" w:hanging="180"/>
+      </w:pPr>
+    </w:lvl>
+    <w:lvl w:ilvl="3" w:tplc="0409000F" w:tentative="1">
+      <w:start w:val="1"/>
+      <w:numFmt w:val="decimal"/>
+      <w:lvlText w:val="%4."/>
+      <w:lvlJc w:val="left"/>
+      <w:pPr>
+        <w:ind w:left="2880" w:hanging="360"/>
+      </w:pPr>
+    </w:lvl>
+    <w:lvl w:ilvl="4" w:tplc="04090019" w:tentative="1">
+      <w:start w:val="1"/>
+      <w:numFmt w:val="lowerLetter"/>
+      <w:lvlText w:val="%5."/>
+      <w:lvlJc w:val="left"/>
+      <w:pPr>
+        <w:ind w:left="3600" w:hanging="360"/>
+      </w:pPr>
+    </w:lvl>
+    <w:lvl w:ilvl="5" w:tplc="0409001B" w:tentative="1">
+      <w:start w:val="1"/>
+      <w:numFmt w:val="lowerRoman"/>
+      <w:lvlText w:val="%6."/>
+      <w:lvlJc w:val="right"/>
+      <w:pPr>
+        <w:ind w:left="4320" w:hanging="180"/>
+      </w:pPr>
+    </w:lvl>
+    <w:lvl w:ilvl="6" w:tplc="0409000F" w:tentative="1">
+      <w:start w:val="1"/>
+      <w:numFmt w:val="decimal"/>
+      <w:lvlText w:val="%7."/>
+      <w:lvlJc w:val="left"/>
+      <w:pPr>
+        <w:ind w:left="5040" w:hanging="360"/>
+      </w:pPr>
+    </w:lvl>
+    <w:lvl w:ilvl="7" w:tplc="04090019" w:tentative="1">
+      <w:start w:val="1"/>
+      <w:numFmt w:val="lowerLetter"/>
+      <w:lvlText w:val="%8."/>
+      <w:lvlJc w:val="left"/>
+      <w:pPr>
+        <w:ind w:left="5760" w:hanging="360"/>
+      </w:pPr>
+    </w:lvl>
+    <w:lvl w:ilvl="8" w:tplc="0409001B" w:tentative="1">
+      <w:start w:val="1"/>
+      <w:numFmt w:val="lowerRoman"/>
+      <w:lvlText w:val="%9."/>
+      <w:lvlJc w:val="right"/>
+      <w:pPr>
+        <w:ind w:left="6480" w:hanging="180"/>
+      </w:pPr>
+    </w:lvl>
+  </w:abstractNum>
+  <w:abstractNum w:abstractNumId="6" w15:restartNumberingAfterBreak="0">
     <w:nsid w:val="16003276"/>
     <w:multiLevelType w:val="hybridMultilevel"/>
     <w:tmpl w:val="5FE07E70"/>
@@ -11790,7 +13086,7 @@
       </w:pPr>
     </w:lvl>
   </w:abstractNum>
-  <w:abstractNum w:abstractNumId="6" w15:restartNumberingAfterBreak="0">
+  <w:abstractNum w:abstractNumId="7" w15:restartNumberingAfterBreak="0">
     <w:nsid w:val="184F422A"/>
     <w:multiLevelType w:val="hybridMultilevel"/>
     <w:tmpl w:val="12802BFC"/>
@@ -11876,7 +13172,7 @@
       </w:pPr>
     </w:lvl>
   </w:abstractNum>
-  <w:abstractNum w:abstractNumId="7" w15:restartNumberingAfterBreak="0">
+  <w:abstractNum w:abstractNumId="8" w15:restartNumberingAfterBreak="0">
     <w:nsid w:val="1AA861AC"/>
     <w:multiLevelType w:val="hybridMultilevel"/>
     <w:tmpl w:val="7DDAAF66"/>
@@ -11989,7 +13285,7 @@
       </w:rPr>
     </w:lvl>
   </w:abstractNum>
-  <w:abstractNum w:abstractNumId="8" w15:restartNumberingAfterBreak="0">
+  <w:abstractNum w:abstractNumId="9" w15:restartNumberingAfterBreak="0">
     <w:nsid w:val="1DD40C1D"/>
     <w:multiLevelType w:val="hybridMultilevel"/>
     <w:tmpl w:val="9FE48508"/>
@@ -12078,7 +13374,185 @@
       </w:pPr>
     </w:lvl>
   </w:abstractNum>
-  <w:abstractNum w:abstractNumId="9" w15:restartNumberingAfterBreak="0">
+  <w:abstractNum w:abstractNumId="10" w15:restartNumberingAfterBreak="0">
+    <w:nsid w:val="2A535ED8"/>
+    <w:multiLevelType w:val="hybridMultilevel"/>
+    <w:tmpl w:val="523C30B4"/>
+    <w:lvl w:ilvl="0" w:tplc="6CEC1594">
+      <w:start w:val="1"/>
+      <w:numFmt w:val="decimal"/>
+      <w:lvlText w:val="%1."/>
+      <w:lvlJc w:val="left"/>
+      <w:pPr>
+        <w:ind w:left="510" w:hanging="360"/>
+      </w:pPr>
+      <w:rPr>
+        <w:rFonts w:hint="default"/>
+      </w:rPr>
+    </w:lvl>
+    <w:lvl w:ilvl="1" w:tplc="04090019" w:tentative="1">
+      <w:start w:val="1"/>
+      <w:numFmt w:val="lowerLetter"/>
+      <w:lvlText w:val="%2."/>
+      <w:lvlJc w:val="left"/>
+      <w:pPr>
+        <w:ind w:left="1230" w:hanging="360"/>
+      </w:pPr>
+    </w:lvl>
+    <w:lvl w:ilvl="2" w:tplc="0409001B" w:tentative="1">
+      <w:start w:val="1"/>
+      <w:numFmt w:val="lowerRoman"/>
+      <w:lvlText w:val="%3."/>
+      <w:lvlJc w:val="right"/>
+      <w:pPr>
+        <w:ind w:left="1950" w:hanging="180"/>
+      </w:pPr>
+    </w:lvl>
+    <w:lvl w:ilvl="3" w:tplc="0409000F" w:tentative="1">
+      <w:start w:val="1"/>
+      <w:numFmt w:val="decimal"/>
+      <w:lvlText w:val="%4."/>
+      <w:lvlJc w:val="left"/>
+      <w:pPr>
+        <w:ind w:left="2670" w:hanging="360"/>
+      </w:pPr>
+    </w:lvl>
+    <w:lvl w:ilvl="4" w:tplc="04090019" w:tentative="1">
+      <w:start w:val="1"/>
+      <w:numFmt w:val="lowerLetter"/>
+      <w:lvlText w:val="%5."/>
+      <w:lvlJc w:val="left"/>
+      <w:pPr>
+        <w:ind w:left="3390" w:hanging="360"/>
+      </w:pPr>
+    </w:lvl>
+    <w:lvl w:ilvl="5" w:tplc="0409001B" w:tentative="1">
+      <w:start w:val="1"/>
+      <w:numFmt w:val="lowerRoman"/>
+      <w:lvlText w:val="%6."/>
+      <w:lvlJc w:val="right"/>
+      <w:pPr>
+        <w:ind w:left="4110" w:hanging="180"/>
+      </w:pPr>
+    </w:lvl>
+    <w:lvl w:ilvl="6" w:tplc="0409000F" w:tentative="1">
+      <w:start w:val="1"/>
+      <w:numFmt w:val="decimal"/>
+      <w:lvlText w:val="%7."/>
+      <w:lvlJc w:val="left"/>
+      <w:pPr>
+        <w:ind w:left="4830" w:hanging="360"/>
+      </w:pPr>
+    </w:lvl>
+    <w:lvl w:ilvl="7" w:tplc="04090019" w:tentative="1">
+      <w:start w:val="1"/>
+      <w:numFmt w:val="lowerLetter"/>
+      <w:lvlText w:val="%8."/>
+      <w:lvlJc w:val="left"/>
+      <w:pPr>
+        <w:ind w:left="5550" w:hanging="360"/>
+      </w:pPr>
+    </w:lvl>
+    <w:lvl w:ilvl="8" w:tplc="0409001B" w:tentative="1">
+      <w:start w:val="1"/>
+      <w:numFmt w:val="lowerRoman"/>
+      <w:lvlText w:val="%9."/>
+      <w:lvlJc w:val="right"/>
+      <w:pPr>
+        <w:ind w:left="6270" w:hanging="180"/>
+      </w:pPr>
+    </w:lvl>
+  </w:abstractNum>
+  <w:abstractNum w:abstractNumId="11" w15:restartNumberingAfterBreak="0">
+    <w:nsid w:val="30DF1209"/>
+    <w:multiLevelType w:val="hybridMultilevel"/>
+    <w:tmpl w:val="1332DA5C"/>
+    <w:lvl w:ilvl="0" w:tplc="0409000F">
+      <w:start w:val="1"/>
+      <w:numFmt w:val="decimal"/>
+      <w:lvlText w:val="%1."/>
+      <w:lvlJc w:val="left"/>
+      <w:pPr>
+        <w:ind w:left="720" w:hanging="360"/>
+      </w:pPr>
+      <w:rPr>
+        <w:rFonts w:hint="default"/>
+      </w:rPr>
+    </w:lvl>
+    <w:lvl w:ilvl="1" w:tplc="04090019" w:tentative="1">
+      <w:start w:val="1"/>
+      <w:numFmt w:val="lowerLetter"/>
+      <w:lvlText w:val="%2."/>
+      <w:lvlJc w:val="left"/>
+      <w:pPr>
+        <w:ind w:left="1440" w:hanging="360"/>
+      </w:pPr>
+    </w:lvl>
+    <w:lvl w:ilvl="2" w:tplc="0409001B" w:tentative="1">
+      <w:start w:val="1"/>
+      <w:numFmt w:val="lowerRoman"/>
+      <w:lvlText w:val="%3."/>
+      <w:lvlJc w:val="right"/>
+      <w:pPr>
+        <w:ind w:left="2160" w:hanging="180"/>
+      </w:pPr>
+    </w:lvl>
+    <w:lvl w:ilvl="3" w:tplc="0409000F" w:tentative="1">
+      <w:start w:val="1"/>
+      <w:numFmt w:val="decimal"/>
+      <w:lvlText w:val="%4."/>
+      <w:lvlJc w:val="left"/>
+      <w:pPr>
+        <w:ind w:left="2880" w:hanging="360"/>
+      </w:pPr>
+    </w:lvl>
+    <w:lvl w:ilvl="4" w:tplc="04090019" w:tentative="1">
+      <w:start w:val="1"/>
+      <w:numFmt w:val="lowerLetter"/>
+      <w:lvlText w:val="%5."/>
+      <w:lvlJc w:val="left"/>
+      <w:pPr>
+        <w:ind w:left="3600" w:hanging="360"/>
+      </w:pPr>
+    </w:lvl>
+    <w:lvl w:ilvl="5" w:tplc="0409001B" w:tentative="1">
+      <w:start w:val="1"/>
+      <w:numFmt w:val="lowerRoman"/>
+      <w:lvlText w:val="%6."/>
+      <w:lvlJc w:val="right"/>
+      <w:pPr>
+        <w:ind w:left="4320" w:hanging="180"/>
+      </w:pPr>
+    </w:lvl>
+    <w:lvl w:ilvl="6" w:tplc="0409000F" w:tentative="1">
+      <w:start w:val="1"/>
+      <w:numFmt w:val="decimal"/>
+      <w:lvlText w:val="%7."/>
+      <w:lvlJc w:val="left"/>
+      <w:pPr>
+        <w:ind w:left="5040" w:hanging="360"/>
+      </w:pPr>
+    </w:lvl>
+    <w:lvl w:ilvl="7" w:tplc="04090019" w:tentative="1">
+      <w:start w:val="1"/>
+      <w:numFmt w:val="lowerLetter"/>
+      <w:lvlText w:val="%8."/>
+      <w:lvlJc w:val="left"/>
+      <w:pPr>
+        <w:ind w:left="5760" w:hanging="360"/>
+      </w:pPr>
+    </w:lvl>
+    <w:lvl w:ilvl="8" w:tplc="0409001B" w:tentative="1">
+      <w:start w:val="1"/>
+      <w:numFmt w:val="lowerRoman"/>
+      <w:lvlText w:val="%9."/>
+      <w:lvlJc w:val="right"/>
+      <w:pPr>
+        <w:ind w:left="6480" w:hanging="180"/>
+      </w:pPr>
+    </w:lvl>
+  </w:abstractNum>
+  <w:abstractNum w:abstractNumId="12" w15:restartNumberingAfterBreak="0">
     <w:nsid w:val="354842AB"/>
     <w:multiLevelType w:val="hybridMultilevel"/>
     <w:tmpl w:val="50E4A9FA"/>
@@ -12167,7 +13641,7 @@
       </w:pPr>
     </w:lvl>
   </w:abstractNum>
-  <w:abstractNum w:abstractNumId="10" w15:restartNumberingAfterBreak="0">
+  <w:abstractNum w:abstractNumId="13" w15:restartNumberingAfterBreak="0">
     <w:nsid w:val="35897498"/>
     <w:multiLevelType w:val="hybridMultilevel"/>
     <w:tmpl w:val="57EA0A10"/>
@@ -12256,7 +13730,7 @@
       </w:pPr>
     </w:lvl>
   </w:abstractNum>
-  <w:abstractNum w:abstractNumId="11" w15:restartNumberingAfterBreak="0">
+  <w:abstractNum w:abstractNumId="14" w15:restartNumberingAfterBreak="0">
     <w:nsid w:val="35BD4E24"/>
     <w:multiLevelType w:val="hybridMultilevel"/>
     <w:tmpl w:val="9DC290B2"/>
@@ -12345,7 +13819,7 @@
       </w:pPr>
     </w:lvl>
   </w:abstractNum>
-  <w:abstractNum w:abstractNumId="12" w15:restartNumberingAfterBreak="0">
+  <w:abstractNum w:abstractNumId="15" w15:restartNumberingAfterBreak="0">
     <w:nsid w:val="38AD1031"/>
     <w:multiLevelType w:val="hybridMultilevel"/>
     <w:tmpl w:val="7B7A9A2C"/>
@@ -12434,7 +13908,7 @@
       </w:pPr>
     </w:lvl>
   </w:abstractNum>
-  <w:abstractNum w:abstractNumId="13" w15:restartNumberingAfterBreak="0">
+  <w:abstractNum w:abstractNumId="16" w15:restartNumberingAfterBreak="0">
     <w:nsid w:val="40DB5FAB"/>
     <w:multiLevelType w:val="hybridMultilevel"/>
     <w:tmpl w:val="8B5E2ECC"/>
@@ -12523,7 +13997,7 @@
       </w:pPr>
     </w:lvl>
   </w:abstractNum>
-  <w:abstractNum w:abstractNumId="14" w15:restartNumberingAfterBreak="0">
+  <w:abstractNum w:abstractNumId="17" w15:restartNumberingAfterBreak="0">
     <w:nsid w:val="40F00A62"/>
     <w:multiLevelType w:val="hybridMultilevel"/>
     <w:tmpl w:val="A95CBB88"/>
@@ -12612,7 +14086,7 @@
       </w:pPr>
     </w:lvl>
   </w:abstractNum>
-  <w:abstractNum w:abstractNumId="15" w15:restartNumberingAfterBreak="0">
+  <w:abstractNum w:abstractNumId="18" w15:restartNumberingAfterBreak="0">
     <w:nsid w:val="46E1678B"/>
     <w:multiLevelType w:val="hybridMultilevel"/>
     <w:tmpl w:val="D250026E"/>
@@ -12701,7 +14175,7 @@
       </w:pPr>
     </w:lvl>
   </w:abstractNum>
-  <w:abstractNum w:abstractNumId="16" w15:restartNumberingAfterBreak="0">
+  <w:abstractNum w:abstractNumId="19" w15:restartNumberingAfterBreak="0">
     <w:nsid w:val="548368BD"/>
     <w:multiLevelType w:val="hybridMultilevel"/>
     <w:tmpl w:val="74CC3E76"/>
@@ -12790,7 +14264,96 @@
       </w:pPr>
     </w:lvl>
   </w:abstractNum>
-  <w:abstractNum w:abstractNumId="17" w15:restartNumberingAfterBreak="0">
+  <w:abstractNum w:abstractNumId="20" w15:restartNumberingAfterBreak="0">
+    <w:nsid w:val="557073EE"/>
+    <w:multiLevelType w:val="hybridMultilevel"/>
+    <w:tmpl w:val="4F920A86"/>
+    <w:lvl w:ilvl="0" w:tplc="0409000F">
+      <w:start w:val="1"/>
+      <w:numFmt w:val="decimal"/>
+      <w:lvlText w:val="%1."/>
+      <w:lvlJc w:val="left"/>
+      <w:pPr>
+        <w:ind w:left="720" w:hanging="360"/>
+      </w:pPr>
+      <w:rPr>
+        <w:rFonts w:hint="default"/>
+      </w:rPr>
+    </w:lvl>
+    <w:lvl w:ilvl="1" w:tplc="04090019" w:tentative="1">
+      <w:start w:val="1"/>
+      <w:numFmt w:val="lowerLetter"/>
+      <w:lvlText w:val="%2."/>
+      <w:lvlJc w:val="left"/>
+      <w:pPr>
+        <w:ind w:left="1440" w:hanging="360"/>
+      </w:pPr>
+    </w:lvl>
+    <w:lvl w:ilvl="2" w:tplc="0409001B" w:tentative="1">
+      <w:start w:val="1"/>
+      <w:numFmt w:val="lowerRoman"/>
+      <w:lvlText w:val="%3."/>
+      <w:lvlJc w:val="right"/>
+      <w:pPr>
+        <w:ind w:left="2160" w:hanging="180"/>
+      </w:pPr>
+    </w:lvl>
+    <w:lvl w:ilvl="3" w:tplc="0409000F" w:tentative="1">
+      <w:start w:val="1"/>
+      <w:numFmt w:val="decimal"/>
+      <w:lvlText w:val="%4."/>
+      <w:lvlJc w:val="left"/>
+      <w:pPr>
+        <w:ind w:left="2880" w:hanging="360"/>
+      </w:pPr>
+    </w:lvl>
+    <w:lvl w:ilvl="4" w:tplc="04090019" w:tentative="1">
+      <w:start w:val="1"/>
+      <w:numFmt w:val="lowerLetter"/>
+      <w:lvlText w:val="%5."/>
+      <w:lvlJc w:val="left"/>
+      <w:pPr>
+        <w:ind w:left="3600" w:hanging="360"/>
+      </w:pPr>
+    </w:lvl>
+    <w:lvl w:ilvl="5" w:tplc="0409001B" w:tentative="1">
+      <w:start w:val="1"/>
+      <w:numFmt w:val="lowerRoman"/>
+      <w:lvlText w:val="%6."/>
+      <w:lvlJc w:val="right"/>
+      <w:pPr>
+        <w:ind w:left="4320" w:hanging="180"/>
+      </w:pPr>
+    </w:lvl>
+    <w:lvl w:ilvl="6" w:tplc="0409000F" w:tentative="1">
+      <w:start w:val="1"/>
+      <w:numFmt w:val="decimal"/>
+      <w:lvlText w:val="%7."/>
+      <w:lvlJc w:val="left"/>
+      <w:pPr>
+        <w:ind w:left="5040" w:hanging="360"/>
+      </w:pPr>
+    </w:lvl>
+    <w:lvl w:ilvl="7" w:tplc="04090019" w:tentative="1">
+      <w:start w:val="1"/>
+      <w:numFmt w:val="lowerLetter"/>
+      <w:lvlText w:val="%8."/>
+      <w:lvlJc w:val="left"/>
+      <w:pPr>
+        <w:ind w:left="5760" w:hanging="360"/>
+      </w:pPr>
+    </w:lvl>
+    <w:lvl w:ilvl="8" w:tplc="0409001B" w:tentative="1">
+      <w:start w:val="1"/>
+      <w:numFmt w:val="lowerRoman"/>
+      <w:lvlText w:val="%9."/>
+      <w:lvlJc w:val="right"/>
+      <w:pPr>
+        <w:ind w:left="6480" w:hanging="180"/>
+      </w:pPr>
+    </w:lvl>
+  </w:abstractNum>
+  <w:abstractNum w:abstractNumId="21" w15:restartNumberingAfterBreak="0">
     <w:nsid w:val="59A85A07"/>
     <w:multiLevelType w:val="hybridMultilevel"/>
     <w:tmpl w:val="1D34A1E2"/>
@@ -12879,7 +14442,7 @@
       </w:pPr>
     </w:lvl>
   </w:abstractNum>
-  <w:abstractNum w:abstractNumId="18" w15:restartNumberingAfterBreak="0">
+  <w:abstractNum w:abstractNumId="22" w15:restartNumberingAfterBreak="0">
     <w:nsid w:val="59A97DC3"/>
     <w:multiLevelType w:val="hybridMultilevel"/>
     <w:tmpl w:val="920EC496"/>
@@ -12968,7 +14531,7 @@
       </w:pPr>
     </w:lvl>
   </w:abstractNum>
-  <w:abstractNum w:abstractNumId="19" w15:restartNumberingAfterBreak="0">
+  <w:abstractNum w:abstractNumId="23" w15:restartNumberingAfterBreak="0">
     <w:nsid w:val="5C625C80"/>
     <w:multiLevelType w:val="hybridMultilevel"/>
     <w:tmpl w:val="009828DC"/>
@@ -13057,7 +14620,7 @@
       </w:pPr>
     </w:lvl>
   </w:abstractNum>
-  <w:abstractNum w:abstractNumId="20" w15:restartNumberingAfterBreak="0">
+  <w:abstractNum w:abstractNumId="24" w15:restartNumberingAfterBreak="0">
     <w:nsid w:val="5C7F47DF"/>
     <w:multiLevelType w:val="hybridMultilevel"/>
     <w:tmpl w:val="B66CDA02"/>
@@ -13146,7 +14709,96 @@
       </w:pPr>
     </w:lvl>
   </w:abstractNum>
-  <w:abstractNum w:abstractNumId="21" w15:restartNumberingAfterBreak="0">
+  <w:abstractNum w:abstractNumId="25" w15:restartNumberingAfterBreak="0">
+    <w:nsid w:val="660B0EEF"/>
+    <w:multiLevelType w:val="hybridMultilevel"/>
+    <w:tmpl w:val="8FB827BC"/>
+    <w:lvl w:ilvl="0" w:tplc="0409000F">
+      <w:start w:val="1"/>
+      <w:numFmt w:val="decimal"/>
+      <w:lvlText w:val="%1."/>
+      <w:lvlJc w:val="left"/>
+      <w:pPr>
+        <w:ind w:left="720" w:hanging="360"/>
+      </w:pPr>
+      <w:rPr>
+        <w:rFonts w:hint="default"/>
+      </w:rPr>
+    </w:lvl>
+    <w:lvl w:ilvl="1" w:tplc="04090019" w:tentative="1">
+      <w:start w:val="1"/>
+      <w:numFmt w:val="lowerLetter"/>
+      <w:lvlText w:val="%2."/>
+      <w:lvlJc w:val="left"/>
+      <w:pPr>
+        <w:ind w:left="1440" w:hanging="360"/>
+      </w:pPr>
+    </w:lvl>
+    <w:lvl w:ilvl="2" w:tplc="0409001B" w:tentative="1">
+      <w:start w:val="1"/>
+      <w:numFmt w:val="lowerRoman"/>
+      <w:lvlText w:val="%3."/>
+      <w:lvlJc w:val="right"/>
+      <w:pPr>
+        <w:ind w:left="2160" w:hanging="180"/>
+      </w:pPr>
+    </w:lvl>
+    <w:lvl w:ilvl="3" w:tplc="0409000F" w:tentative="1">
+      <w:start w:val="1"/>
+      <w:numFmt w:val="decimal"/>
+      <w:lvlText w:val="%4."/>
+      <w:lvlJc w:val="left"/>
+      <w:pPr>
+        <w:ind w:left="2880" w:hanging="360"/>
+      </w:pPr>
+    </w:lvl>
+    <w:lvl w:ilvl="4" w:tplc="04090019" w:tentative="1">
+      <w:start w:val="1"/>
+      <w:numFmt w:val="lowerLetter"/>
+      <w:lvlText w:val="%5."/>
+      <w:lvlJc w:val="left"/>
+      <w:pPr>
+        <w:ind w:left="3600" w:hanging="360"/>
+      </w:pPr>
+    </w:lvl>
+    <w:lvl w:ilvl="5" w:tplc="0409001B" w:tentative="1">
+      <w:start w:val="1"/>
+      <w:numFmt w:val="lowerRoman"/>
+      <w:lvlText w:val="%6."/>
+      <w:lvlJc w:val="right"/>
+      <w:pPr>
+        <w:ind w:left="4320" w:hanging="180"/>
+      </w:pPr>
+    </w:lvl>
+    <w:lvl w:ilvl="6" w:tplc="0409000F" w:tentative="1">
+      <w:start w:val="1"/>
+      <w:numFmt w:val="decimal"/>
+      <w:lvlText w:val="%7."/>
+      <w:lvlJc w:val="left"/>
+      <w:pPr>
+        <w:ind w:left="5040" w:hanging="360"/>
+      </w:pPr>
+    </w:lvl>
+    <w:lvl w:ilvl="7" w:tplc="04090019" w:tentative="1">
+      <w:start w:val="1"/>
+      <w:numFmt w:val="lowerLetter"/>
+      <w:lvlText w:val="%8."/>
+      <w:lvlJc w:val="left"/>
+      <w:pPr>
+        <w:ind w:left="5760" w:hanging="360"/>
+      </w:pPr>
+    </w:lvl>
+    <w:lvl w:ilvl="8" w:tplc="0409001B" w:tentative="1">
+      <w:start w:val="1"/>
+      <w:numFmt w:val="lowerRoman"/>
+      <w:lvlText w:val="%9."/>
+      <w:lvlJc w:val="right"/>
+      <w:pPr>
+        <w:ind w:left="6480" w:hanging="180"/>
+      </w:pPr>
+    </w:lvl>
+  </w:abstractNum>
+  <w:abstractNum w:abstractNumId="26" w15:restartNumberingAfterBreak="0">
     <w:nsid w:val="66895494"/>
     <w:multiLevelType w:val="hybridMultilevel"/>
     <w:tmpl w:val="A85436C8"/>
@@ -13235,7 +14887,7 @@
       </w:pPr>
     </w:lvl>
   </w:abstractNum>
-  <w:abstractNum w:abstractNumId="22" w15:restartNumberingAfterBreak="0">
+  <w:abstractNum w:abstractNumId="27" w15:restartNumberingAfterBreak="0">
     <w:nsid w:val="66D6625B"/>
     <w:multiLevelType w:val="hybridMultilevel"/>
     <w:tmpl w:val="DEA2A05A"/>
@@ -13324,7 +14976,96 @@
       </w:pPr>
     </w:lvl>
   </w:abstractNum>
-  <w:abstractNum w:abstractNumId="23" w15:restartNumberingAfterBreak="0">
+  <w:abstractNum w:abstractNumId="28" w15:restartNumberingAfterBreak="0">
+    <w:nsid w:val="69FF26D1"/>
+    <w:multiLevelType w:val="hybridMultilevel"/>
+    <w:tmpl w:val="2A068526"/>
+    <w:lvl w:ilvl="0" w:tplc="0409000F">
+      <w:start w:val="1"/>
+      <w:numFmt w:val="decimal"/>
+      <w:lvlText w:val="%1."/>
+      <w:lvlJc w:val="left"/>
+      <w:pPr>
+        <w:ind w:left="720" w:hanging="360"/>
+      </w:pPr>
+      <w:rPr>
+        <w:rFonts w:hint="default"/>
+      </w:rPr>
+    </w:lvl>
+    <w:lvl w:ilvl="1" w:tplc="04090019" w:tentative="1">
+      <w:start w:val="1"/>
+      <w:numFmt w:val="lowerLetter"/>
+      <w:lvlText w:val="%2."/>
+      <w:lvlJc w:val="left"/>
+      <w:pPr>
+        <w:ind w:left="1440" w:hanging="360"/>
+      </w:pPr>
+    </w:lvl>
+    <w:lvl w:ilvl="2" w:tplc="0409001B" w:tentative="1">
+      <w:start w:val="1"/>
+      <w:numFmt w:val="lowerRoman"/>
+      <w:lvlText w:val="%3."/>
+      <w:lvlJc w:val="right"/>
+      <w:pPr>
+        <w:ind w:left="2160" w:hanging="180"/>
+      </w:pPr>
+    </w:lvl>
+    <w:lvl w:ilvl="3" w:tplc="0409000F" w:tentative="1">
+      <w:start w:val="1"/>
+      <w:numFmt w:val="decimal"/>
+      <w:lvlText w:val="%4."/>
+      <w:lvlJc w:val="left"/>
+      <w:pPr>
+        <w:ind w:left="2880" w:hanging="360"/>
+      </w:pPr>
+    </w:lvl>
+    <w:lvl w:ilvl="4" w:tplc="04090019" w:tentative="1">
+      <w:start w:val="1"/>
+      <w:numFmt w:val="lowerLetter"/>
+      <w:lvlText w:val="%5."/>
+      <w:lvlJc w:val="left"/>
+      <w:pPr>
+        <w:ind w:left="3600" w:hanging="360"/>
+      </w:pPr>
+    </w:lvl>
+    <w:lvl w:ilvl="5" w:tplc="0409001B" w:tentative="1">
+      <w:start w:val="1"/>
+      <w:numFmt w:val="lowerRoman"/>
+      <w:lvlText w:val="%6."/>
+      <w:lvlJc w:val="right"/>
+      <w:pPr>
+        <w:ind w:left="4320" w:hanging="180"/>
+      </w:pPr>
+    </w:lvl>
+    <w:lvl w:ilvl="6" w:tplc="0409000F" w:tentative="1">
+      <w:start w:val="1"/>
+      <w:numFmt w:val="decimal"/>
+      <w:lvlText w:val="%7."/>
+      <w:lvlJc w:val="left"/>
+      <w:pPr>
+        <w:ind w:left="5040" w:hanging="360"/>
+      </w:pPr>
+    </w:lvl>
+    <w:lvl w:ilvl="7" w:tplc="04090019" w:tentative="1">
+      <w:start w:val="1"/>
+      <w:numFmt w:val="lowerLetter"/>
+      <w:lvlText w:val="%8."/>
+      <w:lvlJc w:val="left"/>
+      <w:pPr>
+        <w:ind w:left="5760" w:hanging="360"/>
+      </w:pPr>
+    </w:lvl>
+    <w:lvl w:ilvl="8" w:tplc="0409001B" w:tentative="1">
+      <w:start w:val="1"/>
+      <w:numFmt w:val="lowerRoman"/>
+      <w:lvlText w:val="%9."/>
+      <w:lvlJc w:val="right"/>
+      <w:pPr>
+        <w:ind w:left="6480" w:hanging="180"/>
+      </w:pPr>
+    </w:lvl>
+  </w:abstractNum>
+  <w:abstractNum w:abstractNumId="29" w15:restartNumberingAfterBreak="0">
     <w:nsid w:val="6C8F6BFE"/>
     <w:multiLevelType w:val="hybridMultilevel"/>
     <w:tmpl w:val="587E31CC"/>
@@ -13413,7 +15154,7 @@
       </w:pPr>
     </w:lvl>
   </w:abstractNum>
-  <w:abstractNum w:abstractNumId="24" w15:restartNumberingAfterBreak="0">
+  <w:abstractNum w:abstractNumId="30" w15:restartNumberingAfterBreak="0">
     <w:nsid w:val="6DE661B5"/>
     <w:multiLevelType w:val="hybridMultilevel"/>
     <w:tmpl w:val="18967846"/>
@@ -13502,7 +15243,185 @@
       </w:pPr>
     </w:lvl>
   </w:abstractNum>
-  <w:abstractNum w:abstractNumId="25" w15:restartNumberingAfterBreak="0">
+  <w:abstractNum w:abstractNumId="31" w15:restartNumberingAfterBreak="0">
+    <w:nsid w:val="72697228"/>
+    <w:multiLevelType w:val="hybridMultilevel"/>
+    <w:tmpl w:val="33DCF4F4"/>
+    <w:lvl w:ilvl="0" w:tplc="0409000F">
+      <w:start w:val="1"/>
+      <w:numFmt w:val="decimal"/>
+      <w:lvlText w:val="%1."/>
+      <w:lvlJc w:val="left"/>
+      <w:pPr>
+        <w:ind w:left="720" w:hanging="360"/>
+      </w:pPr>
+      <w:rPr>
+        <w:rFonts w:hint="default"/>
+      </w:rPr>
+    </w:lvl>
+    <w:lvl w:ilvl="1" w:tplc="04090019" w:tentative="1">
+      <w:start w:val="1"/>
+      <w:numFmt w:val="lowerLetter"/>
+      <w:lvlText w:val="%2."/>
+      <w:lvlJc w:val="left"/>
+      <w:pPr>
+        <w:ind w:left="1440" w:hanging="360"/>
+      </w:pPr>
+    </w:lvl>
+    <w:lvl w:ilvl="2" w:tplc="0409001B" w:tentative="1">
+      <w:start w:val="1"/>
+      <w:numFmt w:val="lowerRoman"/>
+      <w:lvlText w:val="%3."/>
+      <w:lvlJc w:val="right"/>
+      <w:pPr>
+        <w:ind w:left="2160" w:hanging="180"/>
+      </w:pPr>
+    </w:lvl>
+    <w:lvl w:ilvl="3" w:tplc="0409000F" w:tentative="1">
+      <w:start w:val="1"/>
+      <w:numFmt w:val="decimal"/>
+      <w:lvlText w:val="%4."/>
+      <w:lvlJc w:val="left"/>
+      <w:pPr>
+        <w:ind w:left="2880" w:hanging="360"/>
+      </w:pPr>
+    </w:lvl>
+    <w:lvl w:ilvl="4" w:tplc="04090019" w:tentative="1">
+      <w:start w:val="1"/>
+      <w:numFmt w:val="lowerLetter"/>
+      <w:lvlText w:val="%5."/>
+      <w:lvlJc w:val="left"/>
+      <w:pPr>
+        <w:ind w:left="3600" w:hanging="360"/>
+      </w:pPr>
+    </w:lvl>
+    <w:lvl w:ilvl="5" w:tplc="0409001B" w:tentative="1">
+      <w:start w:val="1"/>
+      <w:numFmt w:val="lowerRoman"/>
+      <w:lvlText w:val="%6."/>
+      <w:lvlJc w:val="right"/>
+      <w:pPr>
+        <w:ind w:left="4320" w:hanging="180"/>
+      </w:pPr>
+    </w:lvl>
+    <w:lvl w:ilvl="6" w:tplc="0409000F" w:tentative="1">
+      <w:start w:val="1"/>
+      <w:numFmt w:val="decimal"/>
+      <w:lvlText w:val="%7."/>
+      <w:lvlJc w:val="left"/>
+      <w:pPr>
+        <w:ind w:left="5040" w:hanging="360"/>
+      </w:pPr>
+    </w:lvl>
+    <w:lvl w:ilvl="7" w:tplc="04090019" w:tentative="1">
+      <w:start w:val="1"/>
+      <w:numFmt w:val="lowerLetter"/>
+      <w:lvlText w:val="%8."/>
+      <w:lvlJc w:val="left"/>
+      <w:pPr>
+        <w:ind w:left="5760" w:hanging="360"/>
+      </w:pPr>
+    </w:lvl>
+    <w:lvl w:ilvl="8" w:tplc="0409001B" w:tentative="1">
+      <w:start w:val="1"/>
+      <w:numFmt w:val="lowerRoman"/>
+      <w:lvlText w:val="%9."/>
+      <w:lvlJc w:val="right"/>
+      <w:pPr>
+        <w:ind w:left="6480" w:hanging="180"/>
+      </w:pPr>
+    </w:lvl>
+  </w:abstractNum>
+  <w:abstractNum w:abstractNumId="32" w15:restartNumberingAfterBreak="0">
+    <w:nsid w:val="787F74C7"/>
+    <w:multiLevelType w:val="hybridMultilevel"/>
+    <w:tmpl w:val="B41E52EA"/>
+    <w:lvl w:ilvl="0" w:tplc="0409000F">
+      <w:start w:val="1"/>
+      <w:numFmt w:val="decimal"/>
+      <w:lvlText w:val="%1."/>
+      <w:lvlJc w:val="left"/>
+      <w:pPr>
+        <w:ind w:left="720" w:hanging="360"/>
+      </w:pPr>
+      <w:rPr>
+        <w:rFonts w:hint="default"/>
+      </w:rPr>
+    </w:lvl>
+    <w:lvl w:ilvl="1" w:tplc="04090019" w:tentative="1">
+      <w:start w:val="1"/>
+      <w:numFmt w:val="lowerLetter"/>
+      <w:lvlText w:val="%2."/>
+      <w:lvlJc w:val="left"/>
+      <w:pPr>
+        <w:ind w:left="1440" w:hanging="360"/>
+      </w:pPr>
+    </w:lvl>
+    <w:lvl w:ilvl="2" w:tplc="0409001B" w:tentative="1">
+      <w:start w:val="1"/>
+      <w:numFmt w:val="lowerRoman"/>
+      <w:lvlText w:val="%3."/>
+      <w:lvlJc w:val="right"/>
+      <w:pPr>
+        <w:ind w:left="2160" w:hanging="180"/>
+      </w:pPr>
+    </w:lvl>
+    <w:lvl w:ilvl="3" w:tplc="0409000F" w:tentative="1">
+      <w:start w:val="1"/>
+      <w:numFmt w:val="decimal"/>
+      <w:lvlText w:val="%4."/>
+      <w:lvlJc w:val="left"/>
+      <w:pPr>
+        <w:ind w:left="2880" w:hanging="360"/>
+      </w:pPr>
+    </w:lvl>
+    <w:lvl w:ilvl="4" w:tplc="04090019" w:tentative="1">
+      <w:start w:val="1"/>
+      <w:numFmt w:val="lowerLetter"/>
+      <w:lvlText w:val="%5."/>
+      <w:lvlJc w:val="left"/>
+      <w:pPr>
+        <w:ind w:left="3600" w:hanging="360"/>
+      </w:pPr>
+    </w:lvl>
+    <w:lvl w:ilvl="5" w:tplc="0409001B" w:tentative="1">
+      <w:start w:val="1"/>
+      <w:numFmt w:val="lowerRoman"/>
+      <w:lvlText w:val="%6."/>
+      <w:lvlJc w:val="right"/>
+      <w:pPr>
+        <w:ind w:left="4320" w:hanging="180"/>
+      </w:pPr>
+    </w:lvl>
+    <w:lvl w:ilvl="6" w:tplc="0409000F" w:tentative="1">
+      <w:start w:val="1"/>
+      <w:numFmt w:val="decimal"/>
+      <w:lvlText w:val="%7."/>
+      <w:lvlJc w:val="left"/>
+      <w:pPr>
+        <w:ind w:left="5040" w:hanging="360"/>
+      </w:pPr>
+    </w:lvl>
+    <w:lvl w:ilvl="7" w:tplc="04090019" w:tentative="1">
+      <w:start w:val="1"/>
+      <w:numFmt w:val="lowerLetter"/>
+      <w:lvlText w:val="%8."/>
+      <w:lvlJc w:val="left"/>
+      <w:pPr>
+        <w:ind w:left="5760" w:hanging="360"/>
+      </w:pPr>
+    </w:lvl>
+    <w:lvl w:ilvl="8" w:tplc="0409001B" w:tentative="1">
+      <w:start w:val="1"/>
+      <w:numFmt w:val="lowerRoman"/>
+      <w:lvlText w:val="%9."/>
+      <w:lvlJc w:val="right"/>
+      <w:pPr>
+        <w:ind w:left="6480" w:hanging="180"/>
+      </w:pPr>
+    </w:lvl>
+  </w:abstractNum>
+  <w:abstractNum w:abstractNumId="33" w15:restartNumberingAfterBreak="0">
     <w:nsid w:val="7E03177E"/>
     <w:multiLevelType w:val="hybridMultilevel"/>
     <w:tmpl w:val="22F8EC92"/>
@@ -13591,11 +15510,100 @@
       </w:pPr>
     </w:lvl>
   </w:abstractNum>
+  <w:abstractNum w:abstractNumId="34" w15:restartNumberingAfterBreak="0">
+    <w:nsid w:val="7F82008E"/>
+    <w:multiLevelType w:val="hybridMultilevel"/>
+    <w:tmpl w:val="53402AE6"/>
+    <w:lvl w:ilvl="0" w:tplc="0409000F">
+      <w:start w:val="1"/>
+      <w:numFmt w:val="decimal"/>
+      <w:lvlText w:val="%1."/>
+      <w:lvlJc w:val="left"/>
+      <w:pPr>
+        <w:ind w:left="720" w:hanging="360"/>
+      </w:pPr>
+      <w:rPr>
+        <w:rFonts w:hint="default"/>
+      </w:rPr>
+    </w:lvl>
+    <w:lvl w:ilvl="1" w:tplc="04090019" w:tentative="1">
+      <w:start w:val="1"/>
+      <w:numFmt w:val="lowerLetter"/>
+      <w:lvlText w:val="%2."/>
+      <w:lvlJc w:val="left"/>
+      <w:pPr>
+        <w:ind w:left="1440" w:hanging="360"/>
+      </w:pPr>
+    </w:lvl>
+    <w:lvl w:ilvl="2" w:tplc="0409001B" w:tentative="1">
+      <w:start w:val="1"/>
+      <w:numFmt w:val="lowerRoman"/>
+      <w:lvlText w:val="%3."/>
+      <w:lvlJc w:val="right"/>
+      <w:pPr>
+        <w:ind w:left="2160" w:hanging="180"/>
+      </w:pPr>
+    </w:lvl>
+    <w:lvl w:ilvl="3" w:tplc="0409000F" w:tentative="1">
+      <w:start w:val="1"/>
+      <w:numFmt w:val="decimal"/>
+      <w:lvlText w:val="%4."/>
+      <w:lvlJc w:val="left"/>
+      <w:pPr>
+        <w:ind w:left="2880" w:hanging="360"/>
+      </w:pPr>
+    </w:lvl>
+    <w:lvl w:ilvl="4" w:tplc="04090019" w:tentative="1">
+      <w:start w:val="1"/>
+      <w:numFmt w:val="lowerLetter"/>
+      <w:lvlText w:val="%5."/>
+      <w:lvlJc w:val="left"/>
+      <w:pPr>
+        <w:ind w:left="3600" w:hanging="360"/>
+      </w:pPr>
+    </w:lvl>
+    <w:lvl w:ilvl="5" w:tplc="0409001B" w:tentative="1">
+      <w:start w:val="1"/>
+      <w:numFmt w:val="lowerRoman"/>
+      <w:lvlText w:val="%6."/>
+      <w:lvlJc w:val="right"/>
+      <w:pPr>
+        <w:ind w:left="4320" w:hanging="180"/>
+      </w:pPr>
+    </w:lvl>
+    <w:lvl w:ilvl="6" w:tplc="0409000F" w:tentative="1">
+      <w:start w:val="1"/>
+      <w:numFmt w:val="decimal"/>
+      <w:lvlText w:val="%7."/>
+      <w:lvlJc w:val="left"/>
+      <w:pPr>
+        <w:ind w:left="5040" w:hanging="360"/>
+      </w:pPr>
+    </w:lvl>
+    <w:lvl w:ilvl="7" w:tplc="04090019" w:tentative="1">
+      <w:start w:val="1"/>
+      <w:numFmt w:val="lowerLetter"/>
+      <w:lvlText w:val="%8."/>
+      <w:lvlJc w:val="left"/>
+      <w:pPr>
+        <w:ind w:left="5760" w:hanging="360"/>
+      </w:pPr>
+    </w:lvl>
+    <w:lvl w:ilvl="8" w:tplc="0409001B" w:tentative="1">
+      <w:start w:val="1"/>
+      <w:numFmt w:val="lowerRoman"/>
+      <w:lvlText w:val="%9."/>
+      <w:lvlJc w:val="right"/>
+      <w:pPr>
+        <w:ind w:left="6480" w:hanging="180"/>
+      </w:pPr>
+    </w:lvl>
+  </w:abstractNum>
   <w:num w:numId="1">
-    <w:abstractNumId w:val="12"/>
+    <w:abstractNumId w:val="15"/>
   </w:num>
   <w:num w:numId="2">
-    <w:abstractNumId w:val="16"/>
+    <w:abstractNumId w:val="19"/>
   </w:num>
   <w:num w:numId="3">
     <w:abstractNumId w:val="0"/>
@@ -13604,70 +15612,97 @@
     <w:abstractNumId w:val="3"/>
   </w:num>
   <w:num w:numId="5">
-    <w:abstractNumId w:val="11"/>
+    <w:abstractNumId w:val="14"/>
   </w:num>
   <w:num w:numId="6">
-    <w:abstractNumId w:val="23"/>
+    <w:abstractNumId w:val="29"/>
   </w:num>
   <w:num w:numId="7">
-    <w:abstractNumId w:val="9"/>
+    <w:abstractNumId w:val="12"/>
   </w:num>
   <w:num w:numId="8">
-    <w:abstractNumId w:val="20"/>
+    <w:abstractNumId w:val="24"/>
   </w:num>
   <w:num w:numId="9">
     <w:abstractNumId w:val="1"/>
   </w:num>
   <w:num w:numId="10">
-    <w:abstractNumId w:val="10"/>
+    <w:abstractNumId w:val="13"/>
   </w:num>
   <w:num w:numId="11">
+    <w:abstractNumId w:val="8"/>
+  </w:num>
+  <w:num w:numId="12">
     <w:abstractNumId w:val="7"/>
   </w:num>
-  <w:num w:numId="12">
-    <w:abstractNumId w:val="6"/>
-  </w:num>
   <w:num w:numId="13">
-    <w:abstractNumId w:val="13"/>
+    <w:abstractNumId w:val="16"/>
   </w:num>
   <w:num w:numId="14">
     <w:abstractNumId w:val="2"/>
   </w:num>
   <w:num w:numId="15">
-    <w:abstractNumId w:val="19"/>
+    <w:abstractNumId w:val="23"/>
   </w:num>
   <w:num w:numId="16">
-    <w:abstractNumId w:val="24"/>
+    <w:abstractNumId w:val="30"/>
   </w:num>
   <w:num w:numId="17">
-    <w:abstractNumId w:val="18"/>
+    <w:abstractNumId w:val="22"/>
   </w:num>
   <w:num w:numId="18">
-    <w:abstractNumId w:val="8"/>
+    <w:abstractNumId w:val="9"/>
   </w:num>
   <w:num w:numId="19">
     <w:abstractNumId w:val="4"/>
   </w:num>
   <w:num w:numId="20">
-    <w:abstractNumId w:val="15"/>
+    <w:abstractNumId w:val="18"/>
   </w:num>
   <w:num w:numId="21">
+    <w:abstractNumId w:val="26"/>
+  </w:num>
+  <w:num w:numId="22">
+    <w:abstractNumId w:val="27"/>
+  </w:num>
+  <w:num w:numId="23">
+    <w:abstractNumId w:val="6"/>
+  </w:num>
+  <w:num w:numId="24">
+    <w:abstractNumId w:val="33"/>
+  </w:num>
+  <w:num w:numId="25">
+    <w:abstractNumId w:val="17"/>
+  </w:num>
+  <w:num w:numId="26">
     <w:abstractNumId w:val="21"/>
   </w:num>
-  <w:num w:numId="22">
-    <w:abstractNumId w:val="22"/>
+  <w:num w:numId="27">
+    <w:abstractNumId w:val="28"/>
   </w:num>
-  <w:num w:numId="23">
+  <w:num w:numId="28">
     <w:abstractNumId w:val="5"/>
   </w:num>
-  <w:num w:numId="24">
+  <w:num w:numId="29">
+    <w:abstractNumId w:val="10"/>
+  </w:num>
+  <w:num w:numId="30">
+    <w:abstractNumId w:val="11"/>
+  </w:num>
+  <w:num w:numId="31">
+    <w:abstractNumId w:val="31"/>
+  </w:num>
+  <w:num w:numId="32">
+    <w:abstractNumId w:val="34"/>
+  </w:num>
+  <w:num w:numId="33">
     <w:abstractNumId w:val="25"/>
   </w:num>
-  <w:num w:numId="25">
-    <w:abstractNumId w:val="14"/>
+  <w:num w:numId="34">
+    <w:abstractNumId w:val="20"/>
   </w:num>
-  <w:num w:numId="26">
-    <w:abstractNumId w:val="17"/>
+  <w:num w:numId="35">
+    <w:abstractNumId w:val="32"/>
   </w:num>
 </w:numbering>
 </file>
@@ -14073,7 +16108,6 @@
   <w:style w:type="character" w:default="1" w:styleId="DefaultParagraphFont">
     <w:name w:val="Default Paragraph Font"/>
     <w:uiPriority w:val="1"/>
-    <w:semiHidden/>
     <w:unhideWhenUsed/>
   </w:style>
   <w:style w:type="table" w:default="1" w:styleId="TableNormal">

--- a/Python_Tutorial.docx
+++ b/Python_Tutorial.docx
@@ -11958,10 +11958,7 @@
         <w:spacing w:after="0"/>
       </w:pPr>
       <w:r>
-        <w:t>print(type(a))</w:t>
-      </w:r>
-      <w:r>
-        <w:t xml:space="preserve"> ===== set</w:t>
+        <w:t>print(type(a)) ===== set</w:t>
       </w:r>
     </w:p>
     <w:p>
@@ -12011,7 +12008,13 @@
         <w:spacing w:after="0"/>
       </w:pPr>
       <w:r>
-        <w:t>Adding a group of element: update</w:t>
+        <w:t xml:space="preserve">Adding a group of </w:t>
+      </w:r>
+      <w:r>
+        <w:t>elements</w:t>
+      </w:r>
+      <w:r>
+        <w:t>: update</w:t>
       </w:r>
     </w:p>
     <w:p>
@@ -12357,99 +12360,2634 @@
       <w:r>
         <w:t xml:space="preserve"> </w:t>
       </w:r>
+      <w:r>
+        <w:t>()</w:t>
+      </w:r>
+    </w:p>
+    <w:p>
+      <w:pPr>
+        <w:spacing w:after="0"/>
+      </w:pPr>
+    </w:p>
+    <w:p>
+      <w:pPr>
+        <w:spacing w:after="0"/>
+      </w:pPr>
+      <w:r>
+        <w:t xml:space="preserve">List, Tuple, </w:t>
+      </w:r>
+      <w:r>
+        <w:t>set</w:t>
+      </w:r>
+      <w:r>
+        <w:t xml:space="preserve"> used to handle individual objects.</w:t>
+      </w:r>
+    </w:p>
+    <w:p>
+      <w:pPr>
+        <w:spacing w:after="0"/>
+      </w:pPr>
+    </w:p>
+    <w:p>
+      <w:pPr>
+        <w:spacing w:after="0"/>
+        <w:rPr>
+          <w:b/>
+        </w:rPr>
+      </w:pPr>
+      <w:r>
+        <w:rPr>
+          <w:b/>
+        </w:rPr>
+        <w:t xml:space="preserve">How to delete </w:t>
+      </w:r>
+      <w:r>
+        <w:rPr>
+          <w:b/>
+        </w:rPr>
+        <w:t>elements from the dictionary?</w:t>
+      </w:r>
+    </w:p>
+    <w:p>
+      <w:pPr>
+        <w:spacing w:after="0"/>
+      </w:pPr>
+      <w:r>
+        <w:t>del dict</w:t>
+      </w:r>
+    </w:p>
+    <w:p>
+      <w:pPr>
+        <w:spacing w:after="0"/>
+      </w:pPr>
+    </w:p>
+    <w:p>
+      <w:pPr>
+        <w:spacing w:after="0"/>
+        <w:rPr>
+          <w:b/>
+        </w:rPr>
+      </w:pPr>
+      <w:r>
+        <w:rPr>
+          <w:b/>
+        </w:rPr>
+        <w:t>How to specify multiple values for the single key:</w:t>
+      </w:r>
+    </w:p>
+    <w:p>
+      <w:pPr>
+        <w:spacing w:after="0"/>
+      </w:pPr>
+      <w:r>
+        <w:t>list=['A','B','C']</w:t>
+      </w:r>
+    </w:p>
+    <w:p>
+      <w:pPr>
+        <w:spacing w:after="0"/>
+      </w:pPr>
+      <w:r>
+        <w:t>&gt;&gt;&gt; d=</w:t>
+      </w:r>
+      <w:r>
+        <w:t xml:space="preserve"> </w:t>
+      </w:r>
+      <w:r>
+        <w:t>{100: list}</w:t>
+      </w:r>
+    </w:p>
+    <w:p>
+      <w:pPr>
+        <w:spacing w:after="0"/>
+      </w:pPr>
+      <w:r>
+        <w:t>&gt;&gt;&gt; d</w:t>
+      </w:r>
+    </w:p>
+    <w:p>
+      <w:pPr>
+        <w:spacing w:after="0"/>
+      </w:pPr>
+      <w:r>
+        <w:t>{100: ['A', 'B', 'C']}</w:t>
+      </w:r>
+    </w:p>
+    <w:p>
+      <w:pPr>
+        <w:spacing w:after="0"/>
+      </w:pPr>
+    </w:p>
+    <w:p>
+      <w:pPr>
+        <w:pStyle w:val="ListParagraph"/>
+        <w:numPr>
+          <w:ilvl w:val="0"/>
+          <w:numId w:val="36"/>
+        </w:numPr>
+        <w:spacing w:after="0"/>
+      </w:pPr>
+      <w:r>
+        <w:t>dict ()</w:t>
+      </w:r>
+    </w:p>
+    <w:p>
+      <w:pPr>
+        <w:pStyle w:val="ListParagraph"/>
+        <w:numPr>
+          <w:ilvl w:val="0"/>
+          <w:numId w:val="36"/>
+        </w:numPr>
+        <w:spacing w:after="0"/>
+      </w:pPr>
+      <w:r>
+        <w:t>d = dict ({</w:t>
+      </w:r>
+      <w:r>
+        <w:t>})</w:t>
+      </w:r>
+    </w:p>
+    <w:p>
+      <w:pPr>
+        <w:pStyle w:val="ListParagraph"/>
+        <w:numPr>
+          <w:ilvl w:val="0"/>
+          <w:numId w:val="36"/>
+        </w:numPr>
+        <w:spacing w:after="0"/>
+      </w:pPr>
+      <w:r>
+        <w:t>d.get(key)===If not available “None”</w:t>
+      </w:r>
+    </w:p>
+    <w:p>
+      <w:pPr>
+        <w:pStyle w:val="ListParagraph"/>
+        <w:numPr>
+          <w:ilvl w:val="0"/>
+          <w:numId w:val="36"/>
+        </w:numPr>
+        <w:spacing w:after="0"/>
+      </w:pPr>
+      <w:r>
+        <w:t>d.get (key, defaultvalue)</w:t>
+      </w:r>
+    </w:p>
+    <w:p>
+      <w:pPr>
+        <w:pStyle w:val="ListParagraph"/>
+        <w:numPr>
+          <w:ilvl w:val="0"/>
+          <w:numId w:val="36"/>
+        </w:numPr>
+        <w:spacing w:after="0"/>
+      </w:pPr>
+      <w:r>
+        <w:t>d.pop(element)</w:t>
+      </w:r>
+    </w:p>
+    <w:p>
+      <w:pPr>
+        <w:pStyle w:val="ListParagraph"/>
+        <w:numPr>
+          <w:ilvl w:val="0"/>
+          <w:numId w:val="36"/>
+        </w:numPr>
+        <w:spacing w:after="0"/>
+      </w:pPr>
+      <w:r>
+        <w:t>d.popitem()</w:t>
+      </w:r>
+      <w:r>
+        <w:t xml:space="preserve"> === Will remove some key value randomly</w:t>
+      </w:r>
+    </w:p>
+    <w:p>
+      <w:pPr>
+        <w:spacing w:after="0"/>
+      </w:pPr>
+      <w:r>
+        <w:t>To get all keys:</w:t>
+      </w:r>
+    </w:p>
+    <w:p>
+      <w:pPr>
+        <w:spacing w:after="0"/>
+      </w:pPr>
+      <w:r>
+        <w:t>d.keys</w:t>
+      </w:r>
+      <w:r>
+        <w:t xml:space="preserve"> </w:t>
+      </w:r>
+      <w:r>
+        <w:t>()</w:t>
+      </w:r>
+      <w:r>
+        <w:t xml:space="preserve"> </w:t>
+      </w:r>
+      <w:r>
+        <w:t>=== Type is dict_keys</w:t>
+      </w:r>
+    </w:p>
+    <w:p>
+      <w:pPr>
+        <w:spacing w:after="0"/>
+      </w:pPr>
+      <w:r>
+        <w:t>d.values</w:t>
+      </w:r>
+      <w:r>
+        <w:t xml:space="preserve"> </w:t>
+      </w:r>
+      <w:r>
+        <w:t>()</w:t>
+      </w:r>
+      <w:r>
+        <w:t xml:space="preserve"> </w:t>
+      </w:r>
+    </w:p>
+    <w:p>
+      <w:pPr>
+        <w:spacing w:after="0"/>
+      </w:pPr>
+      <w:r>
+        <w:t>items</w:t>
+      </w:r>
+      <w:r>
+        <w:t xml:space="preserve"> </w:t>
+      </w:r>
+      <w:r>
+        <w:t>()===</w:t>
+      </w:r>
+      <w:r>
+        <w:t>list</w:t>
+      </w:r>
+      <w:r>
+        <w:t xml:space="preserve"> [(k1,v1),(k2,v2),(k3,v3)]</w:t>
+      </w:r>
+    </w:p>
+    <w:p>
+      <w:pPr>
+        <w:spacing w:after="0"/>
+      </w:pPr>
+    </w:p>
+    <w:p>
+      <w:pPr>
+        <w:spacing w:after="0"/>
+      </w:pPr>
+      <w:r>
+        <w:t>for k,v in d.items():</w:t>
+      </w:r>
+    </w:p>
+    <w:p>
+      <w:pPr>
+        <w:spacing w:after="0"/>
+      </w:pPr>
+      <w:r>
+        <w:t xml:space="preserve">    print(k,”…………..”,v)</w:t>
+      </w:r>
+    </w:p>
+    <w:p>
+      <w:pPr>
+        <w:spacing w:after="0"/>
+      </w:pPr>
+    </w:p>
+    <w:p>
+      <w:pPr>
+        <w:spacing w:after="0"/>
+      </w:pPr>
+      <w:r>
+        <w:t>copy ()=== To create exact dictionary copy</w:t>
+      </w:r>
+    </w:p>
+    <w:p>
+      <w:pPr>
+        <w:spacing w:after="0"/>
+      </w:pPr>
+      <w:r>
+        <w:t>setdefault(k,v)=== If the key is not available then key will be added</w:t>
+      </w:r>
+    </w:p>
+    <w:p>
+      <w:pPr>
+        <w:spacing w:after="0"/>
+      </w:pPr>
+    </w:p>
+    <w:p>
+      <w:pPr>
+        <w:spacing w:after="0"/>
+      </w:pPr>
+      <w:r>
+        <w:lastRenderedPageBreak/>
+        <w:t xml:space="preserve">For huge amount of information: Use </w:t>
+      </w:r>
+      <w:r>
+        <w:t>Files</w:t>
+      </w:r>
+    </w:p>
+    <w:p>
+      <w:pPr>
+        <w:spacing w:after="0"/>
+      </w:pPr>
+      <w:r>
+        <w:t>Comprehension:</w:t>
+      </w:r>
+    </w:p>
+    <w:p>
+      <w:pPr>
+        <w:spacing w:after="0"/>
+      </w:pPr>
+      <w:r>
+        <w:t>S = {x: x*x for x in range</w:t>
+      </w:r>
+      <w:r>
+        <w:t xml:space="preserve"> </w:t>
+      </w:r>
+      <w:r>
+        <w:t>(1</w:t>
+      </w:r>
+      <w:r>
+        <w:t>,6</w:t>
+      </w:r>
+      <w:r>
+        <w:t>))</w:t>
+      </w:r>
+    </w:p>
+    <w:p>
+      <w:pPr>
+        <w:spacing w:after="0"/>
+      </w:pPr>
+      <w:r>
+        <w:t>Print(</w:t>
+      </w:r>
+      <w:r>
+        <w:t>S)</w:t>
+      </w:r>
+    </w:p>
+    <w:p>
+      <w:pPr>
+        <w:spacing w:after="0"/>
+      </w:pPr>
+    </w:p>
+    <w:p>
+      <w:pPr>
+        <w:spacing w:after="0"/>
+      </w:pPr>
+    </w:p>
+    <w:p>
+      <w:pPr>
+        <w:spacing w:after="0"/>
+        <w:rPr>
+          <w:b/>
+        </w:rPr>
+      </w:pPr>
+      <w:r>
+        <w:rPr>
+          <w:b/>
+        </w:rPr>
+        <w:t>Functions:</w:t>
+      </w:r>
+    </w:p>
+    <w:p>
+      <w:pPr>
+        <w:spacing w:after="0"/>
+      </w:pPr>
+    </w:p>
+    <w:p>
+      <w:pPr>
+        <w:spacing w:after="0"/>
+      </w:pPr>
+      <w:r>
+        <w:t>d</w:t>
+      </w:r>
+      <w:r>
+        <w:t>ef</w:t>
+      </w:r>
+      <w:r>
+        <w:t xml:space="preserve"> wish (name):</w:t>
+      </w:r>
+    </w:p>
+    <w:p>
+      <w:pPr>
+        <w:spacing w:after="0"/>
+      </w:pPr>
+      <w:r>
+        <w:t xml:space="preserve">  </w:t>
+      </w:r>
+      <w:r>
+        <w:t>print</w:t>
+      </w:r>
+      <w:r>
+        <w:t xml:space="preserve"> </w:t>
+      </w:r>
+      <w:r>
+        <w:t>(“Good Morning:”,</w:t>
+      </w:r>
+      <w:r>
+        <w:t xml:space="preserve"> </w:t>
+      </w:r>
+      <w:r>
+        <w:t>name)</w:t>
+      </w:r>
+    </w:p>
+    <w:p>
+      <w:pPr>
+        <w:spacing w:after="0"/>
+      </w:pPr>
+      <w:r>
+        <w:t>wish(“Bishwa”)</w:t>
+      </w:r>
+      <w:r>
+        <w:t xml:space="preserve"> </w:t>
+      </w:r>
+    </w:p>
+    <w:p>
+      <w:pPr>
+        <w:spacing w:after="0"/>
+      </w:pPr>
+    </w:p>
+    <w:p>
+      <w:pPr>
+        <w:spacing w:after="0"/>
+      </w:pPr>
+      <w:r>
+        <w:rPr>
+          <w:noProof/>
+        </w:rPr>
+        <w:drawing>
+          <wp:inline distT="0" distB="0" distL="0" distR="0" wp14:anchorId="077169F2" wp14:editId="41792913">
+            <wp:extent cx="5819775" cy="1676400"/>
+            <wp:effectExtent l="0" t="0" r="9525" b="0"/>
+            <wp:docPr id="22" name="Picture 22"/>
+            <wp:cNvGraphicFramePr>
+              <a:graphicFrameLocks xmlns:a="http://schemas.openxmlformats.org/drawingml/2006/main" noChangeAspect="1"/>
+            </wp:cNvGraphicFramePr>
+            <a:graphic xmlns:a="http://schemas.openxmlformats.org/drawingml/2006/main">
+              <a:graphicData uri="http://schemas.openxmlformats.org/drawingml/2006/picture">
+                <pic:pic xmlns:pic="http://schemas.openxmlformats.org/drawingml/2006/picture">
+                  <pic:nvPicPr>
+                    <pic:cNvPr id="1" name=""/>
+                    <pic:cNvPicPr/>
+                  </pic:nvPicPr>
+                  <pic:blipFill>
+                    <a:blip r:embed="rId27"/>
+                    <a:stretch>
+                      <a:fillRect/>
+                    </a:stretch>
+                  </pic:blipFill>
+                  <pic:spPr>
+                    <a:xfrm>
+                      <a:off x="0" y="0"/>
+                      <a:ext cx="5819775" cy="1676400"/>
+                    </a:xfrm>
+                    <a:prstGeom prst="rect">
+                      <a:avLst/>
+                    </a:prstGeom>
+                  </pic:spPr>
+                </pic:pic>
+              </a:graphicData>
+            </a:graphic>
+          </wp:inline>
+        </w:drawing>
+      </w:r>
+    </w:p>
+    <w:p>
+      <w:pPr>
+        <w:spacing w:after="0"/>
+      </w:pPr>
+      <w:r>
+        <w:t>Functions defined inside the class is Method.</w:t>
+      </w:r>
+      <w:r>
+        <w:t xml:space="preserve"> Function can return anything.</w:t>
+      </w:r>
+    </w:p>
+    <w:p>
+      <w:pPr>
+        <w:spacing w:after="0"/>
+      </w:pPr>
+      <w:r>
+        <w:t xml:space="preserve">If </w:t>
+      </w:r>
+      <w:r>
+        <w:t>function does not return anything and we print that function. None will be printed.</w:t>
+      </w:r>
+    </w:p>
+    <w:p>
+      <w:pPr>
+        <w:spacing w:after="0"/>
+      </w:pPr>
+    </w:p>
+    <w:p>
+      <w:pPr>
+        <w:spacing w:after="0"/>
+      </w:pPr>
+      <w:r>
+        <w:rPr>
+          <w:noProof/>
+        </w:rPr>
+        <w:drawing>
+          <wp:inline distT="0" distB="0" distL="0" distR="0" wp14:anchorId="5ACFE330" wp14:editId="543082D8">
+            <wp:extent cx="1819275" cy="1676400"/>
+            <wp:effectExtent l="0" t="0" r="9525" b="0"/>
+            <wp:docPr id="23" name="Picture 23"/>
+            <wp:cNvGraphicFramePr>
+              <a:graphicFrameLocks xmlns:a="http://schemas.openxmlformats.org/drawingml/2006/main" noChangeAspect="1"/>
+            </wp:cNvGraphicFramePr>
+            <a:graphic xmlns:a="http://schemas.openxmlformats.org/drawingml/2006/main">
+              <a:graphicData uri="http://schemas.openxmlformats.org/drawingml/2006/picture">
+                <pic:pic xmlns:pic="http://schemas.openxmlformats.org/drawingml/2006/picture">
+                  <pic:nvPicPr>
+                    <pic:cNvPr id="1" name=""/>
+                    <pic:cNvPicPr/>
+                  </pic:nvPicPr>
+                  <pic:blipFill>
+                    <a:blip r:embed="rId28"/>
+                    <a:stretch>
+                      <a:fillRect/>
+                    </a:stretch>
+                  </pic:blipFill>
+                  <pic:spPr>
+                    <a:xfrm>
+                      <a:off x="0" y="0"/>
+                      <a:ext cx="1819275" cy="1676400"/>
+                    </a:xfrm>
+                    <a:prstGeom prst="rect">
+                      <a:avLst/>
+                    </a:prstGeom>
+                  </pic:spPr>
+                </pic:pic>
+              </a:graphicData>
+            </a:graphic>
+          </wp:inline>
+        </w:drawing>
+      </w:r>
+    </w:p>
+    <w:p>
+      <w:pPr>
+        <w:spacing w:after="0"/>
+      </w:pPr>
+    </w:p>
+    <w:p>
+      <w:pPr>
+        <w:spacing w:after="0"/>
+        <w:rPr>
+          <w:b/>
+        </w:rPr>
+      </w:pPr>
+      <w:r>
+        <w:rPr>
+          <w:b/>
+        </w:rPr>
+        <w:t>Parameters</w:t>
+      </w:r>
+      <w:r>
+        <w:rPr>
+          <w:b/>
+        </w:rPr>
+        <w:t xml:space="preserve"> order</w:t>
+      </w:r>
+      <w:r>
+        <w:rPr>
+          <w:b/>
+        </w:rPr>
+        <w:t>:</w:t>
+      </w:r>
+    </w:p>
+    <w:p>
+      <w:pPr>
+        <w:spacing w:after="0"/>
+        <w:rPr>
+          <w:highlight w:val="yellow"/>
+        </w:rPr>
+      </w:pPr>
+      <w:r>
+        <w:rPr>
+          <w:highlight w:val="yellow"/>
+        </w:rPr>
+        <w:t>Positional</w:t>
+      </w:r>
+      <w:r>
+        <w:rPr>
+          <w:highlight w:val="yellow"/>
+        </w:rPr>
+        <w:t xml:space="preserve"> argument followed </w:t>
+      </w:r>
+    </w:p>
+    <w:p>
+      <w:pPr>
+        <w:spacing w:after="0"/>
+        <w:rPr>
+          <w:highlight w:val="yellow"/>
+        </w:rPr>
+      </w:pPr>
+      <w:r>
+        <w:rPr>
+          <w:highlight w:val="yellow"/>
+        </w:rPr>
+        <w:t>Keyword</w:t>
+      </w:r>
+    </w:p>
+    <w:p>
+      <w:pPr>
+        <w:spacing w:after="0"/>
+        <w:rPr>
+          <w:highlight w:val="yellow"/>
+        </w:rPr>
+      </w:pPr>
+      <w:r>
+        <w:rPr>
+          <w:highlight w:val="yellow"/>
+        </w:rPr>
+        <w:t>Default</w:t>
+      </w:r>
+    </w:p>
+    <w:p>
+      <w:pPr>
+        <w:spacing w:after="0"/>
+      </w:pPr>
+      <w:r>
+        <w:rPr>
+          <w:highlight w:val="yellow"/>
+        </w:rPr>
+        <w:t>Var</w:t>
+      </w:r>
+    </w:p>
+    <w:p>
+      <w:pPr>
+        <w:spacing w:after="0"/>
+      </w:pPr>
+    </w:p>
+    <w:p>
+      <w:pPr>
+        <w:spacing w:after="0"/>
+        <w:rPr>
+          <w:b/>
+        </w:rPr>
+      </w:pPr>
+      <w:r>
+        <w:rPr>
+          <w:b/>
+        </w:rPr>
+        <w:t>Variable length argument:</w:t>
+      </w:r>
+    </w:p>
+    <w:p>
+      <w:pPr>
+        <w:spacing w:after="0"/>
+      </w:pPr>
+      <w:r>
+        <w:t>*a</w:t>
+      </w:r>
+    </w:p>
+    <w:p>
+      <w:pPr>
+        <w:spacing w:after="0"/>
+        <w:rPr>
+          <w:b/>
+        </w:rPr>
+      </w:pPr>
+    </w:p>
+    <w:p>
+      <w:pPr>
+        <w:spacing w:after="0"/>
+      </w:pPr>
+      <w:r>
+        <w:rPr>
+          <w:noProof/>
+        </w:rPr>
+        <w:lastRenderedPageBreak/>
+        <w:drawing>
+          <wp:inline distT="0" distB="0" distL="0" distR="0" wp14:anchorId="336C735D" wp14:editId="28CF1DD0">
+            <wp:extent cx="1485900" cy="1428750"/>
+            <wp:effectExtent l="0" t="0" r="0" b="0"/>
+            <wp:docPr id="24" name="Picture 24"/>
+            <wp:cNvGraphicFramePr>
+              <a:graphicFrameLocks xmlns:a="http://schemas.openxmlformats.org/drawingml/2006/main" noChangeAspect="1"/>
+            </wp:cNvGraphicFramePr>
+            <a:graphic xmlns:a="http://schemas.openxmlformats.org/drawingml/2006/main">
+              <a:graphicData uri="http://schemas.openxmlformats.org/drawingml/2006/picture">
+                <pic:pic xmlns:pic="http://schemas.openxmlformats.org/drawingml/2006/picture">
+                  <pic:nvPicPr>
+                    <pic:cNvPr id="1" name=""/>
+                    <pic:cNvPicPr/>
+                  </pic:nvPicPr>
+                  <pic:blipFill>
+                    <a:blip r:embed="rId29"/>
+                    <a:stretch>
+                      <a:fillRect/>
+                    </a:stretch>
+                  </pic:blipFill>
+                  <pic:spPr>
+                    <a:xfrm>
+                      <a:off x="0" y="0"/>
+                      <a:ext cx="1485900" cy="1428750"/>
+                    </a:xfrm>
+                    <a:prstGeom prst="rect">
+                      <a:avLst/>
+                    </a:prstGeom>
+                  </pic:spPr>
+                </pic:pic>
+              </a:graphicData>
+            </a:graphic>
+          </wp:inline>
+        </w:drawing>
+      </w:r>
+    </w:p>
+    <w:p>
+      <w:pPr>
+        <w:spacing w:after="0"/>
+        <w:rPr>
+          <w:b/>
+        </w:rPr>
+      </w:pPr>
+      <w:r>
+        <w:rPr>
+          <w:b/>
+        </w:rPr>
+        <w:t>Var arg for Strings:</w:t>
+      </w:r>
+    </w:p>
+    <w:p>
+      <w:pPr>
+        <w:spacing w:after="0"/>
+      </w:pPr>
+    </w:p>
+    <w:p>
+      <w:pPr>
+        <w:spacing w:after="0"/>
+      </w:pPr>
+      <w:r>
+        <w:rPr>
+          <w:noProof/>
+        </w:rPr>
+        <w:drawing>
+          <wp:inline distT="0" distB="0" distL="0" distR="0" wp14:anchorId="0D9DCCD3" wp14:editId="4F1931E0">
+            <wp:extent cx="5943600" cy="1685925"/>
+            <wp:effectExtent l="0" t="0" r="0" b="9525"/>
+            <wp:docPr id="25" name="Picture 25"/>
+            <wp:cNvGraphicFramePr>
+              <a:graphicFrameLocks xmlns:a="http://schemas.openxmlformats.org/drawingml/2006/main" noChangeAspect="1"/>
+            </wp:cNvGraphicFramePr>
+            <a:graphic xmlns:a="http://schemas.openxmlformats.org/drawingml/2006/main">
+              <a:graphicData uri="http://schemas.openxmlformats.org/drawingml/2006/picture">
+                <pic:pic xmlns:pic="http://schemas.openxmlformats.org/drawingml/2006/picture">
+                  <pic:nvPicPr>
+                    <pic:cNvPr id="1" name=""/>
+                    <pic:cNvPicPr/>
+                  </pic:nvPicPr>
+                  <pic:blipFill>
+                    <a:blip r:embed="rId30"/>
+                    <a:stretch>
+                      <a:fillRect/>
+                    </a:stretch>
+                  </pic:blipFill>
+                  <pic:spPr>
+                    <a:xfrm>
+                      <a:off x="0" y="0"/>
+                      <a:ext cx="5943600" cy="1685925"/>
+                    </a:xfrm>
+                    <a:prstGeom prst="rect">
+                      <a:avLst/>
+                    </a:prstGeom>
+                  </pic:spPr>
+                </pic:pic>
+              </a:graphicData>
+            </a:graphic>
+          </wp:inline>
+        </w:drawing>
+      </w:r>
+    </w:p>
+    <w:p>
+      <w:pPr>
+        <w:spacing w:after="0"/>
+      </w:pPr>
+      <w:r>
+        <w:t>Anonymous function:</w:t>
+      </w:r>
+    </w:p>
+    <w:p>
+      <w:pPr>
+        <w:spacing w:after="0"/>
+      </w:pPr>
+      <w:r>
+        <w:rPr>
+          <w:noProof/>
+        </w:rPr>
+        <w:drawing>
+          <wp:inline distT="0" distB="0" distL="0" distR="0" wp14:anchorId="037612B0" wp14:editId="5F5B2393">
+            <wp:extent cx="5943600" cy="2209800"/>
+            <wp:effectExtent l="0" t="0" r="0" b="0"/>
+            <wp:docPr id="26" name="Picture 26"/>
+            <wp:cNvGraphicFramePr>
+              <a:graphicFrameLocks xmlns:a="http://schemas.openxmlformats.org/drawingml/2006/main" noChangeAspect="1"/>
+            </wp:cNvGraphicFramePr>
+            <a:graphic xmlns:a="http://schemas.openxmlformats.org/drawingml/2006/main">
+              <a:graphicData uri="http://schemas.openxmlformats.org/drawingml/2006/picture">
+                <pic:pic xmlns:pic="http://schemas.openxmlformats.org/drawingml/2006/picture">
+                  <pic:nvPicPr>
+                    <pic:cNvPr id="1" name=""/>
+                    <pic:cNvPicPr/>
+                  </pic:nvPicPr>
+                  <pic:blipFill>
+                    <a:blip r:embed="rId31"/>
+                    <a:stretch>
+                      <a:fillRect/>
+                    </a:stretch>
+                  </pic:blipFill>
+                  <pic:spPr>
+                    <a:xfrm>
+                      <a:off x="0" y="0"/>
+                      <a:ext cx="5943600" cy="2209800"/>
+                    </a:xfrm>
+                    <a:prstGeom prst="rect">
+                      <a:avLst/>
+                    </a:prstGeom>
+                  </pic:spPr>
+                </pic:pic>
+              </a:graphicData>
+            </a:graphic>
+          </wp:inline>
+        </w:drawing>
+      </w:r>
+    </w:p>
+    <w:p>
+      <w:pPr>
+        <w:spacing w:after="0"/>
+      </w:pPr>
+    </w:p>
+    <w:p>
+      <w:pPr>
+        <w:spacing w:after="0"/>
+      </w:pPr>
+      <w:r>
+        <w:t>Normal function:</w:t>
+      </w:r>
+    </w:p>
+    <w:p>
+      <w:pPr>
+        <w:spacing w:after="0"/>
+      </w:pPr>
+      <w:r>
+        <w:t>def sqaureIt (n):</w:t>
+      </w:r>
+    </w:p>
+    <w:p>
+      <w:pPr>
+        <w:spacing w:after="0"/>
+      </w:pPr>
+      <w:r>
+        <w:t xml:space="preserve">       return n*n</w:t>
+      </w:r>
+    </w:p>
+    <w:p>
+      <w:pPr>
+        <w:spacing w:after="0"/>
+      </w:pPr>
+    </w:p>
+    <w:p>
+      <w:pPr>
+        <w:spacing w:after="0"/>
+      </w:pPr>
+      <w:r>
+        <w:t>s = lambda n:</w:t>
+      </w:r>
+      <w:r>
+        <w:t xml:space="preserve"> </w:t>
+      </w:r>
+      <w:r>
+        <w:t>n*n</w:t>
+      </w:r>
+    </w:p>
+    <w:p>
+      <w:pPr>
+        <w:spacing w:after="0"/>
+      </w:pPr>
+    </w:p>
+    <w:p>
+      <w:pPr>
+        <w:spacing w:after="0"/>
+        <w:rPr>
+          <w:b/>
+        </w:rPr>
+      </w:pPr>
+      <w:r>
+        <w:rPr>
+          <w:b/>
+        </w:rPr>
+        <w:t>lambda function:</w:t>
+      </w:r>
+    </w:p>
+    <w:p>
+      <w:pPr>
+        <w:spacing w:after="0"/>
+      </w:pPr>
+      <w:r>
+        <w:t>lambda input</w:t>
+      </w:r>
+      <w:r>
+        <w:t>: expression</w:t>
+      </w:r>
+    </w:p>
+    <w:p>
+      <w:pPr>
+        <w:spacing w:after="0"/>
+      </w:pPr>
+      <w:r>
+        <w:t xml:space="preserve">Ex: </w:t>
+      </w:r>
+      <w:r>
+        <w:t>s = lambda n:</w:t>
+      </w:r>
+      <w:r>
+        <w:t xml:space="preserve"> </w:t>
+      </w:r>
+      <w:r>
+        <w:t>n*n</w:t>
+      </w:r>
+    </w:p>
+    <w:p>
+      <w:pPr>
+        <w:spacing w:after="0"/>
+      </w:pPr>
+      <w:r>
+        <w:t xml:space="preserve">       print</w:t>
+      </w:r>
+      <w:r>
+        <w:t xml:space="preserve"> </w:t>
+      </w:r>
+      <w:r>
+        <w:t>(</w:t>
+      </w:r>
+      <w:r>
+        <w:t>s(4)</w:t>
+      </w:r>
+      <w:r>
+        <w:t>)</w:t>
+      </w:r>
+    </w:p>
+    <w:p>
+      <w:pPr>
+        <w:spacing w:after="0"/>
+      </w:pPr>
+      <w:r>
+        <w:t xml:space="preserve">       print</w:t>
+      </w:r>
+      <w:r>
+        <w:t xml:space="preserve"> </w:t>
+      </w:r>
+      <w:r>
+        <w:t>(s(</w:t>
+      </w:r>
+      <w:r>
+        <w:t>5</w:t>
+      </w:r>
+      <w:r>
+        <w:t>))</w:t>
+      </w:r>
+    </w:p>
+    <w:p>
+      <w:pPr>
+        <w:spacing w:after="0"/>
+      </w:pPr>
+      <w:r>
+        <w:lastRenderedPageBreak/>
+        <w:t>filter ()</w:t>
+      </w:r>
+    </w:p>
+    <w:p>
+      <w:pPr>
+        <w:spacing w:after="0"/>
+      </w:pPr>
+      <w:r>
+        <w:t>map</w:t>
+      </w:r>
+      <w:r>
+        <w:t xml:space="preserve"> ()</w:t>
+      </w:r>
+    </w:p>
+    <w:p>
+      <w:pPr>
+        <w:spacing w:after="0"/>
+      </w:pPr>
+      <w:r>
+        <w:t>reduce</w:t>
+      </w:r>
+      <w:r>
+        <w:t xml:space="preserve"> ()</w:t>
+      </w:r>
+    </w:p>
+    <w:p>
+      <w:pPr>
+        <w:spacing w:after="0"/>
+      </w:pPr>
+    </w:p>
+    <w:p>
+      <w:pPr>
+        <w:pStyle w:val="ListParagraph"/>
+        <w:numPr>
+          <w:ilvl w:val="0"/>
+          <w:numId w:val="37"/>
+        </w:numPr>
+        <w:spacing w:after="0"/>
+        <w:rPr>
+          <w:b/>
+        </w:rPr>
+      </w:pPr>
+      <w:r>
+        <w:rPr>
+          <w:b/>
+        </w:rPr>
+        <w:t>filter ():</w:t>
+      </w:r>
+    </w:p>
+    <w:p>
+      <w:pPr>
+        <w:spacing w:after="0"/>
+        <w:ind w:left="360"/>
+      </w:pPr>
+      <w:r>
+        <w:t>Syntax:</w:t>
+      </w:r>
+    </w:p>
+    <w:p>
+      <w:pPr>
+        <w:spacing w:after="0"/>
+        <w:ind w:left="360"/>
+      </w:pPr>
+      <w:r>
+        <w:t>filter (function, list)</w:t>
+      </w:r>
+    </w:p>
+    <w:p>
+      <w:pPr>
+        <w:spacing w:after="0"/>
+        <w:ind w:left="360"/>
+      </w:pPr>
+    </w:p>
+    <w:p>
+      <w:pPr>
+        <w:spacing w:after="0"/>
+        <w:ind w:left="360"/>
+      </w:pPr>
+      <w:r>
+        <w:rPr>
+          <w:noProof/>
+        </w:rPr>
+        <w:drawing>
+          <wp:inline distT="0" distB="0" distL="0" distR="0" wp14:anchorId="12E64FD4" wp14:editId="4BA264FF">
+            <wp:extent cx="3038475" cy="2038350"/>
+            <wp:effectExtent l="0" t="0" r="9525" b="0"/>
+            <wp:docPr id="27" name="Picture 27"/>
+            <wp:cNvGraphicFramePr>
+              <a:graphicFrameLocks xmlns:a="http://schemas.openxmlformats.org/drawingml/2006/main" noChangeAspect="1"/>
+            </wp:cNvGraphicFramePr>
+            <a:graphic xmlns:a="http://schemas.openxmlformats.org/drawingml/2006/main">
+              <a:graphicData uri="http://schemas.openxmlformats.org/drawingml/2006/picture">
+                <pic:pic xmlns:pic="http://schemas.openxmlformats.org/drawingml/2006/picture">
+                  <pic:nvPicPr>
+                    <pic:cNvPr id="1" name=""/>
+                    <pic:cNvPicPr/>
+                  </pic:nvPicPr>
+                  <pic:blipFill>
+                    <a:blip r:embed="rId32"/>
+                    <a:stretch>
+                      <a:fillRect/>
+                    </a:stretch>
+                  </pic:blipFill>
+                  <pic:spPr>
+                    <a:xfrm>
+                      <a:off x="0" y="0"/>
+                      <a:ext cx="3038475" cy="2038350"/>
+                    </a:xfrm>
+                    <a:prstGeom prst="rect">
+                      <a:avLst/>
+                    </a:prstGeom>
+                  </pic:spPr>
+                </pic:pic>
+              </a:graphicData>
+            </a:graphic>
+          </wp:inline>
+        </w:drawing>
+      </w:r>
+    </w:p>
+    <w:p>
+      <w:pPr>
+        <w:spacing w:after="0"/>
+      </w:pPr>
+    </w:p>
+    <w:p>
+      <w:pPr>
+        <w:spacing w:after="0"/>
+        <w:rPr>
+          <w:b/>
+        </w:rPr>
+      </w:pPr>
+      <w:r>
+        <w:rPr>
+          <w:b/>
+        </w:rPr>
+        <w:t>With Lambda:</w:t>
+      </w:r>
+    </w:p>
+    <w:p>
+      <w:pPr>
+        <w:spacing w:after="0"/>
+      </w:pPr>
+      <w:r>
+        <w:rPr>
+          <w:noProof/>
+        </w:rPr>
+        <w:drawing>
+          <wp:inline distT="0" distB="0" distL="0" distR="0" wp14:anchorId="66BAF344" wp14:editId="006CD4D7">
+            <wp:extent cx="3171825" cy="1114425"/>
+            <wp:effectExtent l="0" t="0" r="9525" b="9525"/>
+            <wp:docPr id="28" name="Picture 28"/>
+            <wp:cNvGraphicFramePr>
+              <a:graphicFrameLocks xmlns:a="http://schemas.openxmlformats.org/drawingml/2006/main" noChangeAspect="1"/>
+            </wp:cNvGraphicFramePr>
+            <a:graphic xmlns:a="http://schemas.openxmlformats.org/drawingml/2006/main">
+              <a:graphicData uri="http://schemas.openxmlformats.org/drawingml/2006/picture">
+                <pic:pic xmlns:pic="http://schemas.openxmlformats.org/drawingml/2006/picture">
+                  <pic:nvPicPr>
+                    <pic:cNvPr id="1" name=""/>
+                    <pic:cNvPicPr/>
+                  </pic:nvPicPr>
+                  <pic:blipFill>
+                    <a:blip r:embed="rId33"/>
+                    <a:stretch>
+                      <a:fillRect/>
+                    </a:stretch>
+                  </pic:blipFill>
+                  <pic:spPr>
+                    <a:xfrm>
+                      <a:off x="0" y="0"/>
+                      <a:ext cx="3171825" cy="1114425"/>
+                    </a:xfrm>
+                    <a:prstGeom prst="rect">
+                      <a:avLst/>
+                    </a:prstGeom>
+                  </pic:spPr>
+                </pic:pic>
+              </a:graphicData>
+            </a:graphic>
+          </wp:inline>
+        </w:drawing>
+      </w:r>
+    </w:p>
+    <w:p>
+      <w:pPr>
+        <w:spacing w:after="0"/>
+      </w:pPr>
+    </w:p>
+    <w:p>
+      <w:pPr>
+        <w:spacing w:after="0"/>
+        <w:rPr>
+          <w:b/>
+        </w:rPr>
+      </w:pPr>
+      <w:r>
+        <w:rPr>
+          <w:b/>
+        </w:rPr>
+        <w:t>Map Example:</w:t>
+      </w:r>
+    </w:p>
+    <w:p>
+      <w:pPr>
+        <w:spacing w:after="0"/>
+        <w:rPr>
+          <w:b/>
+        </w:rPr>
+      </w:pPr>
+    </w:p>
+    <w:p>
+      <w:pPr>
+        <w:spacing w:after="0"/>
+        <w:rPr>
+          <w:b/>
+        </w:rPr>
+      </w:pPr>
+      <w:r>
+        <w:rPr>
+          <w:noProof/>
+        </w:rPr>
+        <w:drawing>
+          <wp:inline distT="0" distB="0" distL="0" distR="0" wp14:anchorId="1ABB1C7F" wp14:editId="17382F95">
+            <wp:extent cx="2247900" cy="1323975"/>
+            <wp:effectExtent l="0" t="0" r="0" b="9525"/>
+            <wp:docPr id="30" name="Picture 30"/>
+            <wp:cNvGraphicFramePr>
+              <a:graphicFrameLocks xmlns:a="http://schemas.openxmlformats.org/drawingml/2006/main" noChangeAspect="1"/>
+            </wp:cNvGraphicFramePr>
+            <a:graphic xmlns:a="http://schemas.openxmlformats.org/drawingml/2006/main">
+              <a:graphicData uri="http://schemas.openxmlformats.org/drawingml/2006/picture">
+                <pic:pic xmlns:pic="http://schemas.openxmlformats.org/drawingml/2006/picture">
+                  <pic:nvPicPr>
+                    <pic:cNvPr id="1" name=""/>
+                    <pic:cNvPicPr/>
+                  </pic:nvPicPr>
+                  <pic:blipFill>
+                    <a:blip r:embed="rId34"/>
+                    <a:stretch>
+                      <a:fillRect/>
+                    </a:stretch>
+                  </pic:blipFill>
+                  <pic:spPr>
+                    <a:xfrm>
+                      <a:off x="0" y="0"/>
+                      <a:ext cx="2247900" cy="1323975"/>
+                    </a:xfrm>
+                    <a:prstGeom prst="rect">
+                      <a:avLst/>
+                    </a:prstGeom>
+                  </pic:spPr>
+                </pic:pic>
+              </a:graphicData>
+            </a:graphic>
+          </wp:inline>
+        </w:drawing>
+      </w:r>
+    </w:p>
+    <w:p>
+      <w:pPr>
+        <w:spacing w:after="0"/>
+        <w:rPr>
+          <w:b/>
+        </w:rPr>
+      </w:pPr>
+      <w:r>
+        <w:rPr>
+          <w:noProof/>
+        </w:rPr>
+        <w:drawing>
+          <wp:inline distT="0" distB="0" distL="0" distR="0" wp14:anchorId="3DBDAFD8" wp14:editId="2447B0B0">
+            <wp:extent cx="3371850" cy="733425"/>
+            <wp:effectExtent l="0" t="0" r="0" b="9525"/>
+            <wp:docPr id="31" name="Picture 31"/>
+            <wp:cNvGraphicFramePr>
+              <a:graphicFrameLocks xmlns:a="http://schemas.openxmlformats.org/drawingml/2006/main" noChangeAspect="1"/>
+            </wp:cNvGraphicFramePr>
+            <a:graphic xmlns:a="http://schemas.openxmlformats.org/drawingml/2006/main">
+              <a:graphicData uri="http://schemas.openxmlformats.org/drawingml/2006/picture">
+                <pic:pic xmlns:pic="http://schemas.openxmlformats.org/drawingml/2006/picture">
+                  <pic:nvPicPr>
+                    <pic:cNvPr id="1" name=""/>
+                    <pic:cNvPicPr/>
+                  </pic:nvPicPr>
+                  <pic:blipFill>
+                    <a:blip r:embed="rId35"/>
+                    <a:stretch>
+                      <a:fillRect/>
+                    </a:stretch>
+                  </pic:blipFill>
+                  <pic:spPr>
+                    <a:xfrm>
+                      <a:off x="0" y="0"/>
+                      <a:ext cx="3371850" cy="733425"/>
+                    </a:xfrm>
+                    <a:prstGeom prst="rect">
+                      <a:avLst/>
+                    </a:prstGeom>
+                  </pic:spPr>
+                </pic:pic>
+              </a:graphicData>
+            </a:graphic>
+          </wp:inline>
+        </w:drawing>
+      </w:r>
+      <w:r>
+        <w:rPr>
+          <w:b/>
+        </w:rPr>
+        <w:tab/>
+      </w:r>
+    </w:p>
+    <w:p>
+      <w:pPr>
+        <w:spacing w:after="0"/>
+        <w:rPr>
+          <w:b/>
+        </w:rPr>
+      </w:pPr>
+      <w:r>
+        <w:rPr>
+          <w:noProof/>
+        </w:rPr>
+        <w:lastRenderedPageBreak/>
+        <w:drawing>
+          <wp:inline distT="0" distB="0" distL="0" distR="0" wp14:anchorId="786ABA14" wp14:editId="394F106D">
+            <wp:extent cx="3209925" cy="904875"/>
+            <wp:effectExtent l="0" t="0" r="9525" b="9525"/>
+            <wp:docPr id="33" name="Picture 33"/>
+            <wp:cNvGraphicFramePr>
+              <a:graphicFrameLocks xmlns:a="http://schemas.openxmlformats.org/drawingml/2006/main" noChangeAspect="1"/>
+            </wp:cNvGraphicFramePr>
+            <a:graphic xmlns:a="http://schemas.openxmlformats.org/drawingml/2006/main">
+              <a:graphicData uri="http://schemas.openxmlformats.org/drawingml/2006/picture">
+                <pic:pic xmlns:pic="http://schemas.openxmlformats.org/drawingml/2006/picture">
+                  <pic:nvPicPr>
+                    <pic:cNvPr id="1" name=""/>
+                    <pic:cNvPicPr/>
+                  </pic:nvPicPr>
+                  <pic:blipFill>
+                    <a:blip r:embed="rId36"/>
+                    <a:stretch>
+                      <a:fillRect/>
+                    </a:stretch>
+                  </pic:blipFill>
+                  <pic:spPr>
+                    <a:xfrm>
+                      <a:off x="0" y="0"/>
+                      <a:ext cx="3209925" cy="904875"/>
+                    </a:xfrm>
+                    <a:prstGeom prst="rect">
+                      <a:avLst/>
+                    </a:prstGeom>
+                  </pic:spPr>
+                </pic:pic>
+              </a:graphicData>
+            </a:graphic>
+          </wp:inline>
+        </w:drawing>
+      </w:r>
+    </w:p>
+    <w:p>
+      <w:pPr>
+        <w:spacing w:after="0"/>
+        <w:rPr>
+          <w:b/>
+        </w:rPr>
+      </w:pPr>
+    </w:p>
+    <w:p>
+      <w:pPr>
+        <w:spacing w:after="0"/>
+        <w:rPr>
+          <w:b/>
+        </w:rPr>
+      </w:pPr>
+    </w:p>
+    <w:p>
+      <w:pPr>
+        <w:spacing w:after="0"/>
+        <w:rPr>
+          <w:b/>
+        </w:rPr>
+      </w:pPr>
+      <w:r>
+        <w:rPr>
+          <w:b/>
+        </w:rPr>
+        <w:t>Nested Function:</w:t>
+      </w:r>
+    </w:p>
+    <w:p>
+      <w:pPr>
+        <w:spacing w:after="0"/>
+        <w:rPr>
+          <w:b/>
+        </w:rPr>
+      </w:pPr>
+    </w:p>
+    <w:p>
+      <w:pPr>
+        <w:spacing w:after="0"/>
+      </w:pPr>
+      <w:r>
+        <w:t>To define function specific repeated</w:t>
+      </w:r>
+      <w:r>
+        <w:t>ly used</w:t>
+      </w:r>
+      <w:r>
+        <w:t xml:space="preserve"> </w:t>
+      </w:r>
+      <w:r>
+        <w:t>function</w:t>
+      </w:r>
+    </w:p>
+    <w:p>
+      <w:pPr>
+        <w:spacing w:after="0"/>
+      </w:pPr>
+    </w:p>
+    <w:p>
+      <w:pPr>
+        <w:spacing w:after="0"/>
+      </w:pPr>
+      <w:r>
+        <w:rPr>
+          <w:noProof/>
+        </w:rPr>
+        <w:drawing>
+          <wp:inline distT="0" distB="0" distL="0" distR="0" wp14:anchorId="5A7AB1E8" wp14:editId="2E4009FD">
+            <wp:extent cx="2981325" cy="1524000"/>
+            <wp:effectExtent l="0" t="0" r="9525" b="0"/>
+            <wp:docPr id="32" name="Picture 32"/>
+            <wp:cNvGraphicFramePr>
+              <a:graphicFrameLocks xmlns:a="http://schemas.openxmlformats.org/drawingml/2006/main" noChangeAspect="1"/>
+            </wp:cNvGraphicFramePr>
+            <a:graphic xmlns:a="http://schemas.openxmlformats.org/drawingml/2006/main">
+              <a:graphicData uri="http://schemas.openxmlformats.org/drawingml/2006/picture">
+                <pic:pic xmlns:pic="http://schemas.openxmlformats.org/drawingml/2006/picture">
+                  <pic:nvPicPr>
+                    <pic:cNvPr id="1" name=""/>
+                    <pic:cNvPicPr/>
+                  </pic:nvPicPr>
+                  <pic:blipFill>
+                    <a:blip r:embed="rId37"/>
+                    <a:stretch>
+                      <a:fillRect/>
+                    </a:stretch>
+                  </pic:blipFill>
+                  <pic:spPr>
+                    <a:xfrm>
+                      <a:off x="0" y="0"/>
+                      <a:ext cx="2981325" cy="1524000"/>
+                    </a:xfrm>
+                    <a:prstGeom prst="rect">
+                      <a:avLst/>
+                    </a:prstGeom>
+                  </pic:spPr>
+                </pic:pic>
+              </a:graphicData>
+            </a:graphic>
+          </wp:inline>
+        </w:drawing>
+      </w:r>
+    </w:p>
+    <w:p>
+      <w:pPr>
+        <w:spacing w:after="0"/>
+      </w:pPr>
+    </w:p>
+    <w:p>
+      <w:pPr>
+        <w:spacing w:after="0"/>
+        <w:rPr>
+          <w:b/>
+        </w:rPr>
+      </w:pPr>
+      <w:r>
+        <w:rPr>
+          <w:b/>
+        </w:rPr>
+        <w:t>A function can return another function</w:t>
+      </w:r>
+    </w:p>
+    <w:p>
+      <w:pPr>
+        <w:spacing w:after="0"/>
+        <w:rPr>
+          <w:b/>
+        </w:rPr>
+      </w:pPr>
+      <w:r>
+        <w:rPr>
+          <w:noProof/>
+        </w:rPr>
+        <w:drawing>
+          <wp:inline distT="0" distB="0" distL="0" distR="0" wp14:anchorId="409E9B59" wp14:editId="1978855B">
+            <wp:extent cx="5057775" cy="1333500"/>
+            <wp:effectExtent l="0" t="0" r="9525" b="0"/>
+            <wp:docPr id="34" name="Picture 34"/>
+            <wp:cNvGraphicFramePr>
+              <a:graphicFrameLocks xmlns:a="http://schemas.openxmlformats.org/drawingml/2006/main" noChangeAspect="1"/>
+            </wp:cNvGraphicFramePr>
+            <a:graphic xmlns:a="http://schemas.openxmlformats.org/drawingml/2006/main">
+              <a:graphicData uri="http://schemas.openxmlformats.org/drawingml/2006/picture">
+                <pic:pic xmlns:pic="http://schemas.openxmlformats.org/drawingml/2006/picture">
+                  <pic:nvPicPr>
+                    <pic:cNvPr id="1" name=""/>
+                    <pic:cNvPicPr/>
+                  </pic:nvPicPr>
+                  <pic:blipFill>
+                    <a:blip r:embed="rId38"/>
+                    <a:stretch>
+                      <a:fillRect/>
+                    </a:stretch>
+                  </pic:blipFill>
+                  <pic:spPr>
+                    <a:xfrm>
+                      <a:off x="0" y="0"/>
+                      <a:ext cx="5057775" cy="1333500"/>
+                    </a:xfrm>
+                    <a:prstGeom prst="rect">
+                      <a:avLst/>
+                    </a:prstGeom>
+                  </pic:spPr>
+                </pic:pic>
+              </a:graphicData>
+            </a:graphic>
+          </wp:inline>
+        </w:drawing>
+      </w:r>
+    </w:p>
+    <w:p>
+      <w:pPr>
+        <w:spacing w:after="0"/>
+        <w:rPr>
+          <w:b/>
+        </w:rPr>
+      </w:pPr>
+      <w:r>
+        <w:rPr>
+          <w:b/>
+        </w:rPr>
+        <w:t>Output:</w:t>
+      </w:r>
+    </w:p>
+    <w:p>
+      <w:pPr>
+        <w:spacing w:after="0"/>
+        <w:rPr>
+          <w:b/>
+        </w:rPr>
+      </w:pPr>
+      <w:r>
+        <w:rPr>
+          <w:noProof/>
+        </w:rPr>
+        <w:drawing>
+          <wp:inline distT="0" distB="0" distL="0" distR="0" wp14:anchorId="43A41B50" wp14:editId="72F7F4FB">
+            <wp:extent cx="3228975" cy="552450"/>
+            <wp:effectExtent l="0" t="0" r="9525" b="0"/>
+            <wp:docPr id="35" name="Picture 35"/>
+            <wp:cNvGraphicFramePr>
+              <a:graphicFrameLocks xmlns:a="http://schemas.openxmlformats.org/drawingml/2006/main" noChangeAspect="1"/>
+            </wp:cNvGraphicFramePr>
+            <a:graphic xmlns:a="http://schemas.openxmlformats.org/drawingml/2006/main">
+              <a:graphicData uri="http://schemas.openxmlformats.org/drawingml/2006/picture">
+                <pic:pic xmlns:pic="http://schemas.openxmlformats.org/drawingml/2006/picture">
+                  <pic:nvPicPr>
+                    <pic:cNvPr id="1" name=""/>
+                    <pic:cNvPicPr/>
+                  </pic:nvPicPr>
+                  <pic:blipFill>
+                    <a:blip r:embed="rId39"/>
+                    <a:stretch>
+                      <a:fillRect/>
+                    </a:stretch>
+                  </pic:blipFill>
+                  <pic:spPr>
+                    <a:xfrm>
+                      <a:off x="0" y="0"/>
+                      <a:ext cx="3228975" cy="552450"/>
+                    </a:xfrm>
+                    <a:prstGeom prst="rect">
+                      <a:avLst/>
+                    </a:prstGeom>
+                  </pic:spPr>
+                </pic:pic>
+              </a:graphicData>
+            </a:graphic>
+          </wp:inline>
+        </w:drawing>
+      </w:r>
+    </w:p>
+    <w:p>
+      <w:pPr>
+        <w:spacing w:after="0"/>
+        <w:rPr>
+          <w:b/>
+        </w:rPr>
+      </w:pPr>
+    </w:p>
+    <w:p>
+      <w:pPr>
+        <w:spacing w:after="0"/>
+        <w:rPr>
+          <w:b/>
+        </w:rPr>
+      </w:pPr>
+      <w:r>
+        <w:rPr>
+          <w:b/>
+        </w:rPr>
+        <w:t>Function Aliasing:</w:t>
+      </w:r>
+    </w:p>
+    <w:p>
+      <w:pPr>
+        <w:spacing w:after="0"/>
+        <w:rPr>
+          <w:b/>
+        </w:rPr>
+      </w:pPr>
+      <w:r>
+        <w:rPr>
+          <w:b/>
+          <w:noProof/>
+        </w:rPr>
+        <w:drawing>
+          <wp:inline distT="0" distB="0" distL="0" distR="0">
+            <wp:extent cx="5943600" cy="571500"/>
+            <wp:effectExtent l="0" t="0" r="0" b="0"/>
+            <wp:docPr id="36" name="Picture 36"/>
+            <wp:cNvGraphicFramePr>
+              <a:graphicFrameLocks xmlns:a="http://schemas.openxmlformats.org/drawingml/2006/main" noChangeAspect="1"/>
+            </wp:cNvGraphicFramePr>
+            <a:graphic xmlns:a="http://schemas.openxmlformats.org/drawingml/2006/main">
+              <a:graphicData uri="http://schemas.openxmlformats.org/drawingml/2006/picture">
+                <pic:pic xmlns:pic="http://schemas.openxmlformats.org/drawingml/2006/picture">
+                  <pic:nvPicPr>
+                    <pic:cNvPr id="0" name="Picture 1"/>
+                    <pic:cNvPicPr>
+                      <a:picLocks noChangeAspect="1" noChangeArrowheads="1"/>
+                    </pic:cNvPicPr>
+                  </pic:nvPicPr>
+                  <pic:blipFill>
+                    <a:blip r:embed="rId40">
+                      <a:extLst>
+                        <a:ext uri="{28A0092B-C50C-407E-A947-70E740481C1C}">
+                          <a14:useLocalDpi xmlns:a14="http://schemas.microsoft.com/office/drawing/2010/main" val="0"/>
+                        </a:ext>
+                      </a:extLst>
+                    </a:blip>
+                    <a:srcRect/>
+                    <a:stretch>
+                      <a:fillRect/>
+                    </a:stretch>
+                  </pic:blipFill>
+                  <pic:spPr bwMode="auto">
+                    <a:xfrm>
+                      <a:off x="0" y="0"/>
+                      <a:ext cx="5943600" cy="571500"/>
+                    </a:xfrm>
+                    <a:prstGeom prst="rect">
+                      <a:avLst/>
+                    </a:prstGeom>
+                    <a:noFill/>
+                    <a:ln>
+                      <a:noFill/>
+                    </a:ln>
+                  </pic:spPr>
+                </pic:pic>
+              </a:graphicData>
+            </a:graphic>
+          </wp:inline>
+        </w:drawing>
+      </w:r>
+    </w:p>
+    <w:p>
+      <w:pPr>
+        <w:spacing w:after="0"/>
+        <w:rPr>
+          <w:b/>
+        </w:rPr>
+      </w:pPr>
+      <w:r>
+        <w:rPr>
+          <w:b/>
+        </w:rPr>
+        <w:t xml:space="preserve">With Parenthesis: </w:t>
+      </w:r>
+      <w:r>
+        <w:rPr>
+          <w:b/>
+        </w:rPr>
+        <w:t>function call</w:t>
+      </w:r>
+    </w:p>
+    <w:p>
+      <w:pPr>
+        <w:spacing w:after="0"/>
+        <w:rPr>
+          <w:b/>
+        </w:rPr>
+      </w:pPr>
+      <w:r>
+        <w:rPr>
+          <w:b/>
+        </w:rPr>
+        <w:t>Without parenthesis : Aliasing</w:t>
+      </w:r>
+    </w:p>
+    <w:p>
+      <w:pPr>
+        <w:spacing w:after="0"/>
+        <w:rPr>
+          <w:b/>
+        </w:rPr>
+      </w:pPr>
+    </w:p>
+    <w:p>
+      <w:pPr>
+        <w:spacing w:after="0"/>
+        <w:rPr>
+          <w:b/>
+        </w:rPr>
+      </w:pPr>
+      <w:r>
+        <w:rPr>
+          <w:noProof/>
+        </w:rPr>
+        <w:lastRenderedPageBreak/>
+        <w:drawing>
+          <wp:inline distT="0" distB="0" distL="0" distR="0" wp14:anchorId="3BADFA92" wp14:editId="707C91F4">
+            <wp:extent cx="4381500" cy="1162050"/>
+            <wp:effectExtent l="0" t="0" r="0" b="0"/>
+            <wp:docPr id="37" name="Picture 37"/>
+            <wp:cNvGraphicFramePr>
+              <a:graphicFrameLocks xmlns:a="http://schemas.openxmlformats.org/drawingml/2006/main" noChangeAspect="1"/>
+            </wp:cNvGraphicFramePr>
+            <a:graphic xmlns:a="http://schemas.openxmlformats.org/drawingml/2006/main">
+              <a:graphicData uri="http://schemas.openxmlformats.org/drawingml/2006/picture">
+                <pic:pic xmlns:pic="http://schemas.openxmlformats.org/drawingml/2006/picture">
+                  <pic:nvPicPr>
+                    <pic:cNvPr id="1" name=""/>
+                    <pic:cNvPicPr/>
+                  </pic:nvPicPr>
+                  <pic:blipFill>
+                    <a:blip r:embed="rId41"/>
+                    <a:stretch>
+                      <a:fillRect/>
+                    </a:stretch>
+                  </pic:blipFill>
+                  <pic:spPr>
+                    <a:xfrm>
+                      <a:off x="0" y="0"/>
+                      <a:ext cx="4381500" cy="1162050"/>
+                    </a:xfrm>
+                    <a:prstGeom prst="rect">
+                      <a:avLst/>
+                    </a:prstGeom>
+                  </pic:spPr>
+                </pic:pic>
+              </a:graphicData>
+            </a:graphic>
+          </wp:inline>
+        </w:drawing>
+      </w:r>
+    </w:p>
+    <w:p>
+      <w:pPr>
+        <w:spacing w:after="0"/>
+        <w:rPr>
+          <w:b/>
+        </w:rPr>
+      </w:pPr>
+      <w:r>
+        <w:rPr>
+          <w:b/>
+        </w:rPr>
+        <w:t>o/p:</w:t>
+      </w:r>
+    </w:p>
+    <w:p>
+      <w:pPr>
+        <w:spacing w:after="0"/>
+        <w:rPr>
+          <w:b/>
+        </w:rPr>
+      </w:pPr>
+      <w:r>
+        <w:rPr>
+          <w:noProof/>
+        </w:rPr>
+        <w:drawing>
+          <wp:inline distT="0" distB="0" distL="0" distR="0" wp14:anchorId="457AB951" wp14:editId="1B8190A6">
+            <wp:extent cx="3362325" cy="523875"/>
+            <wp:effectExtent l="0" t="0" r="9525" b="9525"/>
+            <wp:docPr id="38" name="Picture 38"/>
+            <wp:cNvGraphicFramePr>
+              <a:graphicFrameLocks xmlns:a="http://schemas.openxmlformats.org/drawingml/2006/main" noChangeAspect="1"/>
+            </wp:cNvGraphicFramePr>
+            <a:graphic xmlns:a="http://schemas.openxmlformats.org/drawingml/2006/main">
+              <a:graphicData uri="http://schemas.openxmlformats.org/drawingml/2006/picture">
+                <pic:pic xmlns:pic="http://schemas.openxmlformats.org/drawingml/2006/picture">
+                  <pic:nvPicPr>
+                    <pic:cNvPr id="1" name=""/>
+                    <pic:cNvPicPr/>
+                  </pic:nvPicPr>
+                  <pic:blipFill>
+                    <a:blip r:embed="rId42"/>
+                    <a:stretch>
+                      <a:fillRect/>
+                    </a:stretch>
+                  </pic:blipFill>
+                  <pic:spPr>
+                    <a:xfrm>
+                      <a:off x="0" y="0"/>
+                      <a:ext cx="3362325" cy="523875"/>
+                    </a:xfrm>
+                    <a:prstGeom prst="rect">
+                      <a:avLst/>
+                    </a:prstGeom>
+                  </pic:spPr>
+                </pic:pic>
+              </a:graphicData>
+            </a:graphic>
+          </wp:inline>
+        </w:drawing>
+      </w:r>
+    </w:p>
+    <w:p>
+      <w:pPr>
+        <w:spacing w:after="0"/>
+        <w:rPr>
+          <w:b/>
+        </w:rPr>
+      </w:pPr>
+    </w:p>
+    <w:p>
+      <w:pPr>
+        <w:spacing w:after="0"/>
+        <w:rPr>
+          <w:b/>
+        </w:rPr>
+      </w:pPr>
+      <w:r>
+        <w:rPr>
+          <w:b/>
+        </w:rPr>
+        <w:t xml:space="preserve">Return </w:t>
+      </w:r>
+      <w:r>
+        <w:rPr>
+          <w:b/>
+        </w:rPr>
+        <w:t>i</w:t>
+      </w:r>
+      <w:r>
+        <w:rPr>
+          <w:b/>
+        </w:rPr>
+        <w:t>nner</w:t>
+      </w:r>
+      <w:r>
+        <w:rPr>
+          <w:b/>
+        </w:rPr>
+        <w:t xml:space="preserve"> </w:t>
+      </w:r>
+      <w:r>
+        <w:rPr>
+          <w:b/>
+        </w:rPr>
+        <w:t>() will call the inner function and the return type will be of inner fun</w:t>
+      </w:r>
+      <w:r>
+        <w:rPr>
+          <w:b/>
+        </w:rPr>
+        <w:t>c</w:t>
+      </w:r>
+      <w:r>
+        <w:rPr>
+          <w:b/>
+        </w:rPr>
+        <w:t>tion</w:t>
+      </w:r>
+    </w:p>
+    <w:p>
+      <w:pPr>
+        <w:spacing w:after="0"/>
+        <w:rPr>
+          <w:b/>
+        </w:rPr>
+      </w:pPr>
+    </w:p>
+    <w:p>
+      <w:pPr>
+        <w:spacing w:after="0"/>
+        <w:rPr>
+          <w:b/>
+        </w:rPr>
+      </w:pPr>
+      <w:r>
+        <w:rPr>
+          <w:b/>
+        </w:rPr>
+        <w:t>Ex1:</w:t>
+      </w:r>
+    </w:p>
+    <w:p>
+      <w:pPr>
+        <w:spacing w:after="0"/>
+        <w:rPr>
+          <w:b/>
+        </w:rPr>
+      </w:pPr>
+      <w:r>
+        <w:rPr>
+          <w:noProof/>
+        </w:rPr>
+        <w:drawing>
+          <wp:inline distT="0" distB="0" distL="0" distR="0" wp14:anchorId="6078874A" wp14:editId="73579EEB">
+            <wp:extent cx="4305300" cy="1447800"/>
+            <wp:effectExtent l="0" t="0" r="0" b="0"/>
+            <wp:docPr id="39" name="Picture 39"/>
+            <wp:cNvGraphicFramePr>
+              <a:graphicFrameLocks xmlns:a="http://schemas.openxmlformats.org/drawingml/2006/main" noChangeAspect="1"/>
+            </wp:cNvGraphicFramePr>
+            <a:graphic xmlns:a="http://schemas.openxmlformats.org/drawingml/2006/main">
+              <a:graphicData uri="http://schemas.openxmlformats.org/drawingml/2006/picture">
+                <pic:pic xmlns:pic="http://schemas.openxmlformats.org/drawingml/2006/picture">
+                  <pic:nvPicPr>
+                    <pic:cNvPr id="1" name=""/>
+                    <pic:cNvPicPr/>
+                  </pic:nvPicPr>
+                  <pic:blipFill>
+                    <a:blip r:embed="rId43"/>
+                    <a:stretch>
+                      <a:fillRect/>
+                    </a:stretch>
+                  </pic:blipFill>
+                  <pic:spPr>
+                    <a:xfrm>
+                      <a:off x="0" y="0"/>
+                      <a:ext cx="4305300" cy="1447800"/>
+                    </a:xfrm>
+                    <a:prstGeom prst="rect">
+                      <a:avLst/>
+                    </a:prstGeom>
+                  </pic:spPr>
+                </pic:pic>
+              </a:graphicData>
+            </a:graphic>
+          </wp:inline>
+        </w:drawing>
+      </w:r>
+    </w:p>
+    <w:p>
+      <w:pPr>
+        <w:spacing w:after="0"/>
+        <w:rPr>
+          <w:b/>
+        </w:rPr>
+      </w:pPr>
+      <w:r>
+        <w:rPr>
+          <w:b/>
+        </w:rPr>
+        <w:t>o/p:</w:t>
+      </w:r>
+    </w:p>
+    <w:p>
+      <w:pPr>
+        <w:spacing w:after="0"/>
+        <w:rPr>
+          <w:b/>
+        </w:rPr>
+      </w:pPr>
+      <w:r>
+        <w:rPr>
+          <w:noProof/>
+        </w:rPr>
+        <w:drawing>
+          <wp:inline distT="0" distB="0" distL="0" distR="0" wp14:anchorId="6F797DB4" wp14:editId="552DAF78">
+            <wp:extent cx="3133725" cy="647700"/>
+            <wp:effectExtent l="0" t="0" r="9525" b="0"/>
+            <wp:docPr id="40" name="Picture 40"/>
+            <wp:cNvGraphicFramePr>
+              <a:graphicFrameLocks xmlns:a="http://schemas.openxmlformats.org/drawingml/2006/main" noChangeAspect="1"/>
+            </wp:cNvGraphicFramePr>
+            <a:graphic xmlns:a="http://schemas.openxmlformats.org/drawingml/2006/main">
+              <a:graphicData uri="http://schemas.openxmlformats.org/drawingml/2006/picture">
+                <pic:pic xmlns:pic="http://schemas.openxmlformats.org/drawingml/2006/picture">
+                  <pic:nvPicPr>
+                    <pic:cNvPr id="1" name=""/>
+                    <pic:cNvPicPr/>
+                  </pic:nvPicPr>
+                  <pic:blipFill>
+                    <a:blip r:embed="rId44"/>
+                    <a:stretch>
+                      <a:fillRect/>
+                    </a:stretch>
+                  </pic:blipFill>
+                  <pic:spPr>
+                    <a:xfrm>
+                      <a:off x="0" y="0"/>
+                      <a:ext cx="3133725" cy="647700"/>
+                    </a:xfrm>
+                    <a:prstGeom prst="rect">
+                      <a:avLst/>
+                    </a:prstGeom>
+                  </pic:spPr>
+                </pic:pic>
+              </a:graphicData>
+            </a:graphic>
+          </wp:inline>
+        </w:drawing>
+      </w:r>
+    </w:p>
+    <w:p>
+      <w:pPr>
+        <w:spacing w:after="0"/>
+        <w:rPr>
+          <w:b/>
+        </w:rPr>
+      </w:pPr>
+      <w:r>
+        <w:rPr>
+          <w:b/>
+        </w:rPr>
+        <w:t>Ex2:</w:t>
+      </w:r>
+    </w:p>
+    <w:p>
+      <w:pPr>
+        <w:spacing w:after="0"/>
+        <w:rPr>
+          <w:b/>
+        </w:rPr>
+      </w:pPr>
+      <w:r>
+        <w:rPr>
+          <w:noProof/>
+        </w:rPr>
+        <w:drawing>
+          <wp:inline distT="0" distB="0" distL="0" distR="0" wp14:anchorId="6FE2C498" wp14:editId="74E4F24A">
+            <wp:extent cx="4314825" cy="1285875"/>
+            <wp:effectExtent l="0" t="0" r="9525" b="9525"/>
+            <wp:docPr id="41" name="Picture 41"/>
+            <wp:cNvGraphicFramePr>
+              <a:graphicFrameLocks xmlns:a="http://schemas.openxmlformats.org/drawingml/2006/main" noChangeAspect="1"/>
+            </wp:cNvGraphicFramePr>
+            <a:graphic xmlns:a="http://schemas.openxmlformats.org/drawingml/2006/main">
+              <a:graphicData uri="http://schemas.openxmlformats.org/drawingml/2006/picture">
+                <pic:pic xmlns:pic="http://schemas.openxmlformats.org/drawingml/2006/picture">
+                  <pic:nvPicPr>
+                    <pic:cNvPr id="1" name=""/>
+                    <pic:cNvPicPr/>
+                  </pic:nvPicPr>
+                  <pic:blipFill>
+                    <a:blip r:embed="rId45"/>
+                    <a:stretch>
+                      <a:fillRect/>
+                    </a:stretch>
+                  </pic:blipFill>
+                  <pic:spPr>
+                    <a:xfrm>
+                      <a:off x="0" y="0"/>
+                      <a:ext cx="4314825" cy="1285875"/>
+                    </a:xfrm>
+                    <a:prstGeom prst="rect">
+                      <a:avLst/>
+                    </a:prstGeom>
+                  </pic:spPr>
+                </pic:pic>
+              </a:graphicData>
+            </a:graphic>
+          </wp:inline>
+        </w:drawing>
+      </w:r>
+    </w:p>
+    <w:p>
+      <w:pPr>
+        <w:spacing w:after="0"/>
+        <w:rPr>
+          <w:b/>
+        </w:rPr>
+      </w:pPr>
+      <w:r>
+        <w:rPr>
+          <w:b/>
+        </w:rPr>
+        <w:t>o/p:</w:t>
+      </w:r>
+    </w:p>
+    <w:p>
+      <w:pPr>
+        <w:spacing w:after="0"/>
+        <w:rPr>
+          <w:b/>
+        </w:rPr>
+      </w:pPr>
+      <w:r>
+        <w:rPr>
+          <w:noProof/>
+        </w:rPr>
+        <w:drawing>
+          <wp:inline distT="0" distB="0" distL="0" distR="0" wp14:anchorId="16562AE0" wp14:editId="179F5ED1">
+            <wp:extent cx="3171825" cy="657225"/>
+            <wp:effectExtent l="0" t="0" r="9525" b="9525"/>
+            <wp:docPr id="42" name="Picture 42"/>
+            <wp:cNvGraphicFramePr>
+              <a:graphicFrameLocks xmlns:a="http://schemas.openxmlformats.org/drawingml/2006/main" noChangeAspect="1"/>
+            </wp:cNvGraphicFramePr>
+            <a:graphic xmlns:a="http://schemas.openxmlformats.org/drawingml/2006/main">
+              <a:graphicData uri="http://schemas.openxmlformats.org/drawingml/2006/picture">
+                <pic:pic xmlns:pic="http://schemas.openxmlformats.org/drawingml/2006/picture">
+                  <pic:nvPicPr>
+                    <pic:cNvPr id="1" name=""/>
+                    <pic:cNvPicPr/>
+                  </pic:nvPicPr>
+                  <pic:blipFill>
+                    <a:blip r:embed="rId46"/>
+                    <a:stretch>
+                      <a:fillRect/>
+                    </a:stretch>
+                  </pic:blipFill>
+                  <pic:spPr>
+                    <a:xfrm>
+                      <a:off x="0" y="0"/>
+                      <a:ext cx="3171825" cy="657225"/>
+                    </a:xfrm>
+                    <a:prstGeom prst="rect">
+                      <a:avLst/>
+                    </a:prstGeom>
+                  </pic:spPr>
+                </pic:pic>
+              </a:graphicData>
+            </a:graphic>
+          </wp:inline>
+        </w:drawing>
+      </w:r>
+    </w:p>
+    <w:p>
+      <w:pPr>
+        <w:spacing w:after="0"/>
+        <w:rPr>
+          <w:b/>
+        </w:rPr>
+      </w:pPr>
+    </w:p>
+    <w:p>
+      <w:pPr>
+        <w:spacing w:after="0"/>
+        <w:rPr>
+          <w:b/>
+        </w:rPr>
+      </w:pPr>
+      <w:r>
+        <w:rPr>
+          <w:noProof/>
+        </w:rPr>
+        <w:lastRenderedPageBreak/>
+        <w:drawing>
+          <wp:inline distT="0" distB="0" distL="0" distR="0" wp14:anchorId="4A064377" wp14:editId="58A6DC77">
+            <wp:extent cx="5943600" cy="1680845"/>
+            <wp:effectExtent l="0" t="0" r="0" b="0"/>
+            <wp:docPr id="43" name="Picture 43"/>
+            <wp:cNvGraphicFramePr>
+              <a:graphicFrameLocks xmlns:a="http://schemas.openxmlformats.org/drawingml/2006/main" noChangeAspect="1"/>
+            </wp:cNvGraphicFramePr>
+            <a:graphic xmlns:a="http://schemas.openxmlformats.org/drawingml/2006/main">
+              <a:graphicData uri="http://schemas.openxmlformats.org/drawingml/2006/picture">
+                <pic:pic xmlns:pic="http://schemas.openxmlformats.org/drawingml/2006/picture">
+                  <pic:nvPicPr>
+                    <pic:cNvPr id="1" name=""/>
+                    <pic:cNvPicPr/>
+                  </pic:nvPicPr>
+                  <pic:blipFill>
+                    <a:blip r:embed="rId47"/>
+                    <a:stretch>
+                      <a:fillRect/>
+                    </a:stretch>
+                  </pic:blipFill>
+                  <pic:spPr>
+                    <a:xfrm>
+                      <a:off x="0" y="0"/>
+                      <a:ext cx="5943600" cy="1680845"/>
+                    </a:xfrm>
+                    <a:prstGeom prst="rect">
+                      <a:avLst/>
+                    </a:prstGeom>
+                  </pic:spPr>
+                </pic:pic>
+              </a:graphicData>
+            </a:graphic>
+          </wp:inline>
+        </w:drawing>
+      </w:r>
+    </w:p>
+    <w:p>
+      <w:pPr>
+        <w:spacing w:after="0"/>
+        <w:rPr>
+          <w:b/>
+        </w:rPr>
+      </w:pPr>
+      <w:r>
+        <w:rPr>
+          <w:b/>
+          <w:highlight w:val="yellow"/>
+        </w:rPr>
+        <w:t>Function Decorators:</w:t>
+      </w:r>
+    </w:p>
+    <w:p>
+      <w:pPr>
+        <w:spacing w:after="0"/>
+        <w:rPr>
+          <w:b/>
+        </w:rPr>
+      </w:pPr>
+      <w:r>
+        <w:rPr>
+          <w:noProof/>
+        </w:rPr>
+        <w:drawing>
+          <wp:inline distT="0" distB="0" distL="0" distR="0" wp14:anchorId="0C1AEE58" wp14:editId="4F5441A0">
+            <wp:extent cx="5943600" cy="385445"/>
+            <wp:effectExtent l="0" t="0" r="0" b="0"/>
+            <wp:docPr id="44" name="Picture 44"/>
+            <wp:cNvGraphicFramePr>
+              <a:graphicFrameLocks xmlns:a="http://schemas.openxmlformats.org/drawingml/2006/main" noChangeAspect="1"/>
+            </wp:cNvGraphicFramePr>
+            <a:graphic xmlns:a="http://schemas.openxmlformats.org/drawingml/2006/main">
+              <a:graphicData uri="http://schemas.openxmlformats.org/drawingml/2006/picture">
+                <pic:pic xmlns:pic="http://schemas.openxmlformats.org/drawingml/2006/picture">
+                  <pic:nvPicPr>
+                    <pic:cNvPr id="1" name=""/>
+                    <pic:cNvPicPr/>
+                  </pic:nvPicPr>
+                  <pic:blipFill>
+                    <a:blip r:embed="rId48"/>
+                    <a:stretch>
+                      <a:fillRect/>
+                    </a:stretch>
+                  </pic:blipFill>
+                  <pic:spPr>
+                    <a:xfrm>
+                      <a:off x="0" y="0"/>
+                      <a:ext cx="5943600" cy="385445"/>
+                    </a:xfrm>
+                    <a:prstGeom prst="rect">
+                      <a:avLst/>
+                    </a:prstGeom>
+                  </pic:spPr>
+                </pic:pic>
+              </a:graphicData>
+            </a:graphic>
+          </wp:inline>
+        </w:drawing>
+      </w:r>
+    </w:p>
+    <w:p>
+      <w:pPr>
+        <w:spacing w:after="0"/>
+        <w:rPr>
+          <w:b/>
+        </w:rPr>
+      </w:pPr>
+      <w:r>
+        <w:rPr>
+          <w:b/>
+        </w:rPr>
+        <w:t>Ex:</w:t>
+      </w:r>
+    </w:p>
+    <w:p>
+      <w:pPr>
+        <w:spacing w:after="0"/>
+        <w:rPr>
+          <w:b/>
+        </w:rPr>
+      </w:pPr>
+      <w:r>
+        <w:rPr>
+          <w:noProof/>
+        </w:rPr>
+        <w:drawing>
+          <wp:inline distT="0" distB="0" distL="0" distR="0" wp14:anchorId="02EF1657" wp14:editId="5FE32A19">
+            <wp:extent cx="4962525" cy="2371725"/>
+            <wp:effectExtent l="0" t="0" r="9525" b="9525"/>
+            <wp:docPr id="46" name="Picture 46"/>
+            <wp:cNvGraphicFramePr>
+              <a:graphicFrameLocks xmlns:a="http://schemas.openxmlformats.org/drawingml/2006/main" noChangeAspect="1"/>
+            </wp:cNvGraphicFramePr>
+            <a:graphic xmlns:a="http://schemas.openxmlformats.org/drawingml/2006/main">
+              <a:graphicData uri="http://schemas.openxmlformats.org/drawingml/2006/picture">
+                <pic:pic xmlns:pic="http://schemas.openxmlformats.org/drawingml/2006/picture">
+                  <pic:nvPicPr>
+                    <pic:cNvPr id="1" name=""/>
+                    <pic:cNvPicPr/>
+                  </pic:nvPicPr>
+                  <pic:blipFill>
+                    <a:blip r:embed="rId49"/>
+                    <a:stretch>
+                      <a:fillRect/>
+                    </a:stretch>
+                  </pic:blipFill>
+                  <pic:spPr>
+                    <a:xfrm>
+                      <a:off x="0" y="0"/>
+                      <a:ext cx="4962525" cy="2371725"/>
+                    </a:xfrm>
+                    <a:prstGeom prst="rect">
+                      <a:avLst/>
+                    </a:prstGeom>
+                  </pic:spPr>
+                </pic:pic>
+              </a:graphicData>
+            </a:graphic>
+          </wp:inline>
+        </w:drawing>
+      </w:r>
+    </w:p>
+    <w:p>
+      <w:pPr>
+        <w:spacing w:after="0"/>
+        <w:rPr>
+          <w:b/>
+        </w:rPr>
+      </w:pPr>
+      <w:r>
+        <w:rPr>
+          <w:noProof/>
+        </w:rPr>
+        <w:lastRenderedPageBreak/>
+        <w:drawing>
+          <wp:inline distT="0" distB="0" distL="0" distR="0" wp14:anchorId="14094DA0" wp14:editId="142ECEF3">
+            <wp:extent cx="5943600" cy="3395345"/>
+            <wp:effectExtent l="0" t="0" r="0" b="0"/>
+            <wp:docPr id="47" name="Picture 47"/>
+            <wp:cNvGraphicFramePr>
+              <a:graphicFrameLocks xmlns:a="http://schemas.openxmlformats.org/drawingml/2006/main" noChangeAspect="1"/>
+            </wp:cNvGraphicFramePr>
+            <a:graphic xmlns:a="http://schemas.openxmlformats.org/drawingml/2006/main">
+              <a:graphicData uri="http://schemas.openxmlformats.org/drawingml/2006/picture">
+                <pic:pic xmlns:pic="http://schemas.openxmlformats.org/drawingml/2006/picture">
+                  <pic:nvPicPr>
+                    <pic:cNvPr id="1" name=""/>
+                    <pic:cNvPicPr/>
+                  </pic:nvPicPr>
+                  <pic:blipFill>
+                    <a:blip r:embed="rId50"/>
+                    <a:stretch>
+                      <a:fillRect/>
+                    </a:stretch>
+                  </pic:blipFill>
+                  <pic:spPr>
+                    <a:xfrm>
+                      <a:off x="0" y="0"/>
+                      <a:ext cx="5943600" cy="3395345"/>
+                    </a:xfrm>
+                    <a:prstGeom prst="rect">
+                      <a:avLst/>
+                    </a:prstGeom>
+                  </pic:spPr>
+                </pic:pic>
+              </a:graphicData>
+            </a:graphic>
+          </wp:inline>
+        </w:drawing>
+      </w:r>
+    </w:p>
+    <w:p>
+      <w:pPr>
+        <w:spacing w:after="0"/>
+        <w:rPr>
+          <w:b/>
+        </w:rPr>
+      </w:pPr>
+      <w:r>
+        <w:rPr>
+          <w:b/>
+        </w:rPr>
+        <w:t>Ex2:</w:t>
+      </w:r>
+    </w:p>
+    <w:p>
+      <w:pPr>
+        <w:spacing w:after="0"/>
+        <w:rPr>
+          <w:b/>
+        </w:rPr>
+      </w:pPr>
+      <w:r>
+        <w:rPr>
+          <w:noProof/>
+        </w:rPr>
+        <w:drawing>
+          <wp:inline distT="0" distB="0" distL="0" distR="0" wp14:anchorId="123814EE" wp14:editId="66975DA7">
+            <wp:extent cx="4638675" cy="2657475"/>
+            <wp:effectExtent l="0" t="0" r="9525" b="9525"/>
+            <wp:docPr id="48" name="Picture 48"/>
+            <wp:cNvGraphicFramePr>
+              <a:graphicFrameLocks xmlns:a="http://schemas.openxmlformats.org/drawingml/2006/main" noChangeAspect="1"/>
+            </wp:cNvGraphicFramePr>
+            <a:graphic xmlns:a="http://schemas.openxmlformats.org/drawingml/2006/main">
+              <a:graphicData uri="http://schemas.openxmlformats.org/drawingml/2006/picture">
+                <pic:pic xmlns:pic="http://schemas.openxmlformats.org/drawingml/2006/picture">
+                  <pic:nvPicPr>
+                    <pic:cNvPr id="1" name=""/>
+                    <pic:cNvPicPr/>
+                  </pic:nvPicPr>
+                  <pic:blipFill>
+                    <a:blip r:embed="rId51"/>
+                    <a:stretch>
+                      <a:fillRect/>
+                    </a:stretch>
+                  </pic:blipFill>
+                  <pic:spPr>
+                    <a:xfrm>
+                      <a:off x="0" y="0"/>
+                      <a:ext cx="4638675" cy="2657475"/>
+                    </a:xfrm>
+                    <a:prstGeom prst="rect">
+                      <a:avLst/>
+                    </a:prstGeom>
+                  </pic:spPr>
+                </pic:pic>
+              </a:graphicData>
+            </a:graphic>
+          </wp:inline>
+        </w:drawing>
+      </w:r>
+    </w:p>
+    <w:p>
+      <w:pPr>
+        <w:spacing w:after="0"/>
+        <w:rPr>
+          <w:b/>
+        </w:rPr>
+      </w:pPr>
+      <w:r>
+        <w:rPr>
+          <w:b/>
+        </w:rPr>
+        <w:t>o/p:</w:t>
+      </w:r>
+    </w:p>
+    <w:p>
+      <w:pPr>
+        <w:spacing w:after="0"/>
+        <w:rPr>
+          <w:b/>
+        </w:rPr>
+      </w:pPr>
+      <w:r>
+        <w:rPr>
+          <w:noProof/>
+        </w:rPr>
+        <w:drawing>
+          <wp:inline distT="0" distB="0" distL="0" distR="0" wp14:anchorId="2E977F26" wp14:editId="4C0C72F1">
+            <wp:extent cx="3543300" cy="809625"/>
+            <wp:effectExtent l="0" t="0" r="0" b="9525"/>
+            <wp:docPr id="49" name="Picture 49"/>
+            <wp:cNvGraphicFramePr>
+              <a:graphicFrameLocks xmlns:a="http://schemas.openxmlformats.org/drawingml/2006/main" noChangeAspect="1"/>
+            </wp:cNvGraphicFramePr>
+            <a:graphic xmlns:a="http://schemas.openxmlformats.org/drawingml/2006/main">
+              <a:graphicData uri="http://schemas.openxmlformats.org/drawingml/2006/picture">
+                <pic:pic xmlns:pic="http://schemas.openxmlformats.org/drawingml/2006/picture">
+                  <pic:nvPicPr>
+                    <pic:cNvPr id="1" name=""/>
+                    <pic:cNvPicPr/>
+                  </pic:nvPicPr>
+                  <pic:blipFill>
+                    <a:blip r:embed="rId52"/>
+                    <a:stretch>
+                      <a:fillRect/>
+                    </a:stretch>
+                  </pic:blipFill>
+                  <pic:spPr>
+                    <a:xfrm>
+                      <a:off x="0" y="0"/>
+                      <a:ext cx="3543300" cy="809625"/>
+                    </a:xfrm>
+                    <a:prstGeom prst="rect">
+                      <a:avLst/>
+                    </a:prstGeom>
+                  </pic:spPr>
+                </pic:pic>
+              </a:graphicData>
+            </a:graphic>
+          </wp:inline>
+        </w:drawing>
+      </w:r>
+    </w:p>
+    <w:p>
+      <w:pPr>
+        <w:spacing w:after="0"/>
+        <w:rPr>
+          <w:b/>
+        </w:rPr>
+      </w:pPr>
+    </w:p>
+    <w:p>
+      <w:pPr>
+        <w:spacing w:after="0"/>
+        <w:rPr>
+          <w:b/>
+        </w:rPr>
+      </w:pPr>
+    </w:p>
+    <w:p>
+      <w:pPr>
+        <w:spacing w:after="0"/>
+        <w:rPr>
+          <w:b/>
+        </w:rPr>
+      </w:pPr>
+    </w:p>
+    <w:p>
+      <w:pPr>
+        <w:spacing w:after="0"/>
+        <w:rPr>
+          <w:b/>
+        </w:rPr>
+      </w:pPr>
+    </w:p>
+    <w:p>
+      <w:pPr>
+        <w:spacing w:after="0"/>
+        <w:rPr>
+          <w:b/>
+        </w:rPr>
+      </w:pPr>
+    </w:p>
+    <w:p>
+      <w:pPr>
+        <w:spacing w:after="0"/>
+        <w:rPr>
+          <w:b/>
+        </w:rPr>
+      </w:pPr>
+      <w:r>
+        <w:rPr>
+          <w:b/>
+        </w:rPr>
+        <w:lastRenderedPageBreak/>
+        <w:t>Ex3:</w:t>
+      </w:r>
+    </w:p>
+    <w:p>
+      <w:pPr>
+        <w:spacing w:after="0"/>
+        <w:rPr>
+          <w:b/>
+        </w:rPr>
+      </w:pPr>
+      <w:r>
+        <w:rPr>
+          <w:noProof/>
+        </w:rPr>
+        <w:drawing>
+          <wp:inline distT="0" distB="0" distL="0" distR="0" wp14:anchorId="663B9066" wp14:editId="75CE6BE0">
+            <wp:extent cx="5943600" cy="2892425"/>
+            <wp:effectExtent l="0" t="0" r="0" b="3175"/>
+            <wp:docPr id="51" name="Picture 51"/>
+            <wp:cNvGraphicFramePr>
+              <a:graphicFrameLocks xmlns:a="http://schemas.openxmlformats.org/drawingml/2006/main" noChangeAspect="1"/>
+            </wp:cNvGraphicFramePr>
+            <a:graphic xmlns:a="http://schemas.openxmlformats.org/drawingml/2006/main">
+              <a:graphicData uri="http://schemas.openxmlformats.org/drawingml/2006/picture">
+                <pic:pic xmlns:pic="http://schemas.openxmlformats.org/drawingml/2006/picture">
+                  <pic:nvPicPr>
+                    <pic:cNvPr id="1" name=""/>
+                    <pic:cNvPicPr/>
+                  </pic:nvPicPr>
+                  <pic:blipFill>
+                    <a:blip r:embed="rId53"/>
+                    <a:stretch>
+                      <a:fillRect/>
+                    </a:stretch>
+                  </pic:blipFill>
+                  <pic:spPr>
+                    <a:xfrm>
+                      <a:off x="0" y="0"/>
+                      <a:ext cx="5943600" cy="2892425"/>
+                    </a:xfrm>
+                    <a:prstGeom prst="rect">
+                      <a:avLst/>
+                    </a:prstGeom>
+                  </pic:spPr>
+                </pic:pic>
+              </a:graphicData>
+            </a:graphic>
+          </wp:inline>
+        </w:drawing>
+      </w:r>
+    </w:p>
+    <w:p>
+      <w:pPr>
+        <w:spacing w:after="0"/>
+        <w:rPr>
+          <w:b/>
+        </w:rPr>
+      </w:pPr>
+    </w:p>
+    <w:p>
+      <w:pPr>
+        <w:spacing w:after="0"/>
+        <w:rPr>
+          <w:b/>
+        </w:rPr>
+      </w:pPr>
+      <w:r>
+        <w:rPr>
+          <w:b/>
+        </w:rPr>
+        <w:t>Module:</w:t>
+      </w:r>
+    </w:p>
+    <w:p>
+      <w:pPr>
+        <w:spacing w:after="0"/>
+        <w:rPr>
+          <w:b/>
+        </w:rPr>
+      </w:pPr>
       <w:bookmarkStart w:id="0" w:name="_GoBack"/>
       <w:bookmarkEnd w:id="0"/>
-      <w:r>
-        <w:t>()</w:t>
-      </w:r>
-    </w:p>
-    <w:p>
-      <w:pPr>
-        <w:spacing w:after="0"/>
-      </w:pPr>
-    </w:p>
-    <w:p>
-      <w:pPr>
-        <w:spacing w:after="0"/>
-      </w:pPr>
-    </w:p>
-    <w:p>
-      <w:pPr>
-        <w:spacing w:after="0"/>
-      </w:pPr>
-    </w:p>
-    <w:p>
-      <w:pPr>
-        <w:spacing w:after="0"/>
-      </w:pPr>
-    </w:p>
-    <w:p>
-      <w:pPr>
-        <w:spacing w:after="0"/>
-      </w:pPr>
-    </w:p>
-    <w:p>
-      <w:pPr>
-        <w:spacing w:after="0"/>
-        <w:rPr>
-          <w:b/>
-        </w:rPr>
-      </w:pPr>
-    </w:p>
-    <w:p>
-      <w:pPr>
-        <w:pStyle w:val="ListParagraph"/>
-        <w:spacing w:after="0"/>
-        <w:rPr>
-          <w:b/>
-        </w:rPr>
-      </w:pPr>
-    </w:p>
-    <w:p>
-      <w:pPr>
-        <w:spacing w:after="0"/>
-      </w:pPr>
-    </w:p>
-    <w:p>
-      <w:pPr>
-        <w:spacing w:after="0"/>
-      </w:pPr>
-    </w:p>
-    <w:p>
-      <w:pPr>
-        <w:spacing w:after="0"/>
-      </w:pPr>
-    </w:p>
-    <w:p>
-      <w:pPr>
-        <w:spacing w:after="0"/>
-        <w:rPr>
-          <w:b/>
-        </w:rPr>
-      </w:pPr>
-    </w:p>
-    <w:p>
-      <w:pPr>
-        <w:spacing w:after="0"/>
-        <w:rPr>
-          <w:b/>
-        </w:rPr>
-      </w:pPr>
-    </w:p>
-    <w:p>
-      <w:pPr>
-        <w:spacing w:after="0"/>
-      </w:pPr>
-    </w:p>
-    <w:p>
-      <w:pPr>
-        <w:spacing w:after="0"/>
-      </w:pPr>
-    </w:p>
-    <w:p>
-      <w:pPr>
-        <w:spacing w:after="0"/>
-      </w:pPr>
     </w:p>
     <w:sectPr>
       <w:pgSz w:w="12240" w:h="15840"/>
@@ -13375,6 +15913,95 @@
     </w:lvl>
   </w:abstractNum>
   <w:abstractNum w:abstractNumId="10" w15:restartNumberingAfterBreak="0">
+    <w:nsid w:val="1F2929D5"/>
+    <w:multiLevelType w:val="hybridMultilevel"/>
+    <w:tmpl w:val="6B00548C"/>
+    <w:lvl w:ilvl="0" w:tplc="0409000F">
+      <w:start w:val="1"/>
+      <w:numFmt w:val="decimal"/>
+      <w:lvlText w:val="%1."/>
+      <w:lvlJc w:val="left"/>
+      <w:pPr>
+        <w:ind w:left="720" w:hanging="360"/>
+      </w:pPr>
+      <w:rPr>
+        <w:rFonts w:hint="default"/>
+      </w:rPr>
+    </w:lvl>
+    <w:lvl w:ilvl="1" w:tplc="04090019" w:tentative="1">
+      <w:start w:val="1"/>
+      <w:numFmt w:val="lowerLetter"/>
+      <w:lvlText w:val="%2."/>
+      <w:lvlJc w:val="left"/>
+      <w:pPr>
+        <w:ind w:left="1440" w:hanging="360"/>
+      </w:pPr>
+    </w:lvl>
+    <w:lvl w:ilvl="2" w:tplc="0409001B" w:tentative="1">
+      <w:start w:val="1"/>
+      <w:numFmt w:val="lowerRoman"/>
+      <w:lvlText w:val="%3."/>
+      <w:lvlJc w:val="right"/>
+      <w:pPr>
+        <w:ind w:left="2160" w:hanging="180"/>
+      </w:pPr>
+    </w:lvl>
+    <w:lvl w:ilvl="3" w:tplc="0409000F" w:tentative="1">
+      <w:start w:val="1"/>
+      <w:numFmt w:val="decimal"/>
+      <w:lvlText w:val="%4."/>
+      <w:lvlJc w:val="left"/>
+      <w:pPr>
+        <w:ind w:left="2880" w:hanging="360"/>
+      </w:pPr>
+    </w:lvl>
+    <w:lvl w:ilvl="4" w:tplc="04090019" w:tentative="1">
+      <w:start w:val="1"/>
+      <w:numFmt w:val="lowerLetter"/>
+      <w:lvlText w:val="%5."/>
+      <w:lvlJc w:val="left"/>
+      <w:pPr>
+        <w:ind w:left="3600" w:hanging="360"/>
+      </w:pPr>
+    </w:lvl>
+    <w:lvl w:ilvl="5" w:tplc="0409001B" w:tentative="1">
+      <w:start w:val="1"/>
+      <w:numFmt w:val="lowerRoman"/>
+      <w:lvlText w:val="%6."/>
+      <w:lvlJc w:val="right"/>
+      <w:pPr>
+        <w:ind w:left="4320" w:hanging="180"/>
+      </w:pPr>
+    </w:lvl>
+    <w:lvl w:ilvl="6" w:tplc="0409000F" w:tentative="1">
+      <w:start w:val="1"/>
+      <w:numFmt w:val="decimal"/>
+      <w:lvlText w:val="%7."/>
+      <w:lvlJc w:val="left"/>
+      <w:pPr>
+        <w:ind w:left="5040" w:hanging="360"/>
+      </w:pPr>
+    </w:lvl>
+    <w:lvl w:ilvl="7" w:tplc="04090019" w:tentative="1">
+      <w:start w:val="1"/>
+      <w:numFmt w:val="lowerLetter"/>
+      <w:lvlText w:val="%8."/>
+      <w:lvlJc w:val="left"/>
+      <w:pPr>
+        <w:ind w:left="5760" w:hanging="360"/>
+      </w:pPr>
+    </w:lvl>
+    <w:lvl w:ilvl="8" w:tplc="0409001B" w:tentative="1">
+      <w:start w:val="1"/>
+      <w:numFmt w:val="lowerRoman"/>
+      <w:lvlText w:val="%9."/>
+      <w:lvlJc w:val="right"/>
+      <w:pPr>
+        <w:ind w:left="6480" w:hanging="180"/>
+      </w:pPr>
+    </w:lvl>
+  </w:abstractNum>
+  <w:abstractNum w:abstractNumId="11" w15:restartNumberingAfterBreak="0">
     <w:nsid w:val="2A535ED8"/>
     <w:multiLevelType w:val="hybridMultilevel"/>
     <w:tmpl w:val="523C30B4"/>
@@ -13463,7 +16090,7 @@
       </w:pPr>
     </w:lvl>
   </w:abstractNum>
-  <w:abstractNum w:abstractNumId="11" w15:restartNumberingAfterBreak="0">
+  <w:abstractNum w:abstractNumId="12" w15:restartNumberingAfterBreak="0">
     <w:nsid w:val="30DF1209"/>
     <w:multiLevelType w:val="hybridMultilevel"/>
     <w:tmpl w:val="1332DA5C"/>
@@ -13552,7 +16179,7 @@
       </w:pPr>
     </w:lvl>
   </w:abstractNum>
-  <w:abstractNum w:abstractNumId="12" w15:restartNumberingAfterBreak="0">
+  <w:abstractNum w:abstractNumId="13" w15:restartNumberingAfterBreak="0">
     <w:nsid w:val="354842AB"/>
     <w:multiLevelType w:val="hybridMultilevel"/>
     <w:tmpl w:val="50E4A9FA"/>
@@ -13641,7 +16268,7 @@
       </w:pPr>
     </w:lvl>
   </w:abstractNum>
-  <w:abstractNum w:abstractNumId="13" w15:restartNumberingAfterBreak="0">
+  <w:abstractNum w:abstractNumId="14" w15:restartNumberingAfterBreak="0">
     <w:nsid w:val="35897498"/>
     <w:multiLevelType w:val="hybridMultilevel"/>
     <w:tmpl w:val="57EA0A10"/>
@@ -13730,7 +16357,7 @@
       </w:pPr>
     </w:lvl>
   </w:abstractNum>
-  <w:abstractNum w:abstractNumId="14" w15:restartNumberingAfterBreak="0">
+  <w:abstractNum w:abstractNumId="15" w15:restartNumberingAfterBreak="0">
     <w:nsid w:val="35BD4E24"/>
     <w:multiLevelType w:val="hybridMultilevel"/>
     <w:tmpl w:val="9DC290B2"/>
@@ -13819,7 +16446,7 @@
       </w:pPr>
     </w:lvl>
   </w:abstractNum>
-  <w:abstractNum w:abstractNumId="15" w15:restartNumberingAfterBreak="0">
+  <w:abstractNum w:abstractNumId="16" w15:restartNumberingAfterBreak="0">
     <w:nsid w:val="38AD1031"/>
     <w:multiLevelType w:val="hybridMultilevel"/>
     <w:tmpl w:val="7B7A9A2C"/>
@@ -13908,7 +16535,7 @@
       </w:pPr>
     </w:lvl>
   </w:abstractNum>
-  <w:abstractNum w:abstractNumId="16" w15:restartNumberingAfterBreak="0">
+  <w:abstractNum w:abstractNumId="17" w15:restartNumberingAfterBreak="0">
     <w:nsid w:val="40DB5FAB"/>
     <w:multiLevelType w:val="hybridMultilevel"/>
     <w:tmpl w:val="8B5E2ECC"/>
@@ -13997,7 +16624,7 @@
       </w:pPr>
     </w:lvl>
   </w:abstractNum>
-  <w:abstractNum w:abstractNumId="17" w15:restartNumberingAfterBreak="0">
+  <w:abstractNum w:abstractNumId="18" w15:restartNumberingAfterBreak="0">
     <w:nsid w:val="40F00A62"/>
     <w:multiLevelType w:val="hybridMultilevel"/>
     <w:tmpl w:val="A95CBB88"/>
@@ -14086,7 +16713,7 @@
       </w:pPr>
     </w:lvl>
   </w:abstractNum>
-  <w:abstractNum w:abstractNumId="18" w15:restartNumberingAfterBreak="0">
+  <w:abstractNum w:abstractNumId="19" w15:restartNumberingAfterBreak="0">
     <w:nsid w:val="46E1678B"/>
     <w:multiLevelType w:val="hybridMultilevel"/>
     <w:tmpl w:val="D250026E"/>
@@ -14175,7 +16802,96 @@
       </w:pPr>
     </w:lvl>
   </w:abstractNum>
-  <w:abstractNum w:abstractNumId="19" w15:restartNumberingAfterBreak="0">
+  <w:abstractNum w:abstractNumId="20" w15:restartNumberingAfterBreak="0">
+    <w:nsid w:val="476F32E0"/>
+    <w:multiLevelType w:val="hybridMultilevel"/>
+    <w:tmpl w:val="6A28F848"/>
+    <w:lvl w:ilvl="0" w:tplc="0409000F">
+      <w:start w:val="1"/>
+      <w:numFmt w:val="decimal"/>
+      <w:lvlText w:val="%1."/>
+      <w:lvlJc w:val="left"/>
+      <w:pPr>
+        <w:ind w:left="720" w:hanging="360"/>
+      </w:pPr>
+      <w:rPr>
+        <w:rFonts w:hint="default"/>
+      </w:rPr>
+    </w:lvl>
+    <w:lvl w:ilvl="1" w:tplc="04090019" w:tentative="1">
+      <w:start w:val="1"/>
+      <w:numFmt w:val="lowerLetter"/>
+      <w:lvlText w:val="%2."/>
+      <w:lvlJc w:val="left"/>
+      <w:pPr>
+        <w:ind w:left="1440" w:hanging="360"/>
+      </w:pPr>
+    </w:lvl>
+    <w:lvl w:ilvl="2" w:tplc="0409001B" w:tentative="1">
+      <w:start w:val="1"/>
+      <w:numFmt w:val="lowerRoman"/>
+      <w:lvlText w:val="%3."/>
+      <w:lvlJc w:val="right"/>
+      <w:pPr>
+        <w:ind w:left="2160" w:hanging="180"/>
+      </w:pPr>
+    </w:lvl>
+    <w:lvl w:ilvl="3" w:tplc="0409000F" w:tentative="1">
+      <w:start w:val="1"/>
+      <w:numFmt w:val="decimal"/>
+      <w:lvlText w:val="%4."/>
+      <w:lvlJc w:val="left"/>
+      <w:pPr>
+        <w:ind w:left="2880" w:hanging="360"/>
+      </w:pPr>
+    </w:lvl>
+    <w:lvl w:ilvl="4" w:tplc="04090019" w:tentative="1">
+      <w:start w:val="1"/>
+      <w:numFmt w:val="lowerLetter"/>
+      <w:lvlText w:val="%5."/>
+      <w:lvlJc w:val="left"/>
+      <w:pPr>
+        <w:ind w:left="3600" w:hanging="360"/>
+      </w:pPr>
+    </w:lvl>
+    <w:lvl w:ilvl="5" w:tplc="0409001B" w:tentative="1">
+      <w:start w:val="1"/>
+      <w:numFmt w:val="lowerRoman"/>
+      <w:lvlText w:val="%6."/>
+      <w:lvlJc w:val="right"/>
+      <w:pPr>
+        <w:ind w:left="4320" w:hanging="180"/>
+      </w:pPr>
+    </w:lvl>
+    <w:lvl w:ilvl="6" w:tplc="0409000F" w:tentative="1">
+      <w:start w:val="1"/>
+      <w:numFmt w:val="decimal"/>
+      <w:lvlText w:val="%7."/>
+      <w:lvlJc w:val="left"/>
+      <w:pPr>
+        <w:ind w:left="5040" w:hanging="360"/>
+      </w:pPr>
+    </w:lvl>
+    <w:lvl w:ilvl="7" w:tplc="04090019" w:tentative="1">
+      <w:start w:val="1"/>
+      <w:numFmt w:val="lowerLetter"/>
+      <w:lvlText w:val="%8."/>
+      <w:lvlJc w:val="left"/>
+      <w:pPr>
+        <w:ind w:left="5760" w:hanging="360"/>
+      </w:pPr>
+    </w:lvl>
+    <w:lvl w:ilvl="8" w:tplc="0409001B" w:tentative="1">
+      <w:start w:val="1"/>
+      <w:numFmt w:val="lowerRoman"/>
+      <w:lvlText w:val="%9."/>
+      <w:lvlJc w:val="right"/>
+      <w:pPr>
+        <w:ind w:left="6480" w:hanging="180"/>
+      </w:pPr>
+    </w:lvl>
+  </w:abstractNum>
+  <w:abstractNum w:abstractNumId="21" w15:restartNumberingAfterBreak="0">
     <w:nsid w:val="548368BD"/>
     <w:multiLevelType w:val="hybridMultilevel"/>
     <w:tmpl w:val="74CC3E76"/>
@@ -14264,7 +16980,7 @@
       </w:pPr>
     </w:lvl>
   </w:abstractNum>
-  <w:abstractNum w:abstractNumId="20" w15:restartNumberingAfterBreak="0">
+  <w:abstractNum w:abstractNumId="22" w15:restartNumberingAfterBreak="0">
     <w:nsid w:val="557073EE"/>
     <w:multiLevelType w:val="hybridMultilevel"/>
     <w:tmpl w:val="4F920A86"/>
@@ -14353,7 +17069,7 @@
       </w:pPr>
     </w:lvl>
   </w:abstractNum>
-  <w:abstractNum w:abstractNumId="21" w15:restartNumberingAfterBreak="0">
+  <w:abstractNum w:abstractNumId="23" w15:restartNumberingAfterBreak="0">
     <w:nsid w:val="59A85A07"/>
     <w:multiLevelType w:val="hybridMultilevel"/>
     <w:tmpl w:val="1D34A1E2"/>
@@ -14442,7 +17158,7 @@
       </w:pPr>
     </w:lvl>
   </w:abstractNum>
-  <w:abstractNum w:abstractNumId="22" w15:restartNumberingAfterBreak="0">
+  <w:abstractNum w:abstractNumId="24" w15:restartNumberingAfterBreak="0">
     <w:nsid w:val="59A97DC3"/>
     <w:multiLevelType w:val="hybridMultilevel"/>
     <w:tmpl w:val="920EC496"/>
@@ -14531,7 +17247,7 @@
       </w:pPr>
     </w:lvl>
   </w:abstractNum>
-  <w:abstractNum w:abstractNumId="23" w15:restartNumberingAfterBreak="0">
+  <w:abstractNum w:abstractNumId="25" w15:restartNumberingAfterBreak="0">
     <w:nsid w:val="5C625C80"/>
     <w:multiLevelType w:val="hybridMultilevel"/>
     <w:tmpl w:val="009828DC"/>
@@ -14620,7 +17336,7 @@
       </w:pPr>
     </w:lvl>
   </w:abstractNum>
-  <w:abstractNum w:abstractNumId="24" w15:restartNumberingAfterBreak="0">
+  <w:abstractNum w:abstractNumId="26" w15:restartNumberingAfterBreak="0">
     <w:nsid w:val="5C7F47DF"/>
     <w:multiLevelType w:val="hybridMultilevel"/>
     <w:tmpl w:val="B66CDA02"/>
@@ -14709,7 +17425,7 @@
       </w:pPr>
     </w:lvl>
   </w:abstractNum>
-  <w:abstractNum w:abstractNumId="25" w15:restartNumberingAfterBreak="0">
+  <w:abstractNum w:abstractNumId="27" w15:restartNumberingAfterBreak="0">
     <w:nsid w:val="660B0EEF"/>
     <w:multiLevelType w:val="hybridMultilevel"/>
     <w:tmpl w:val="8FB827BC"/>
@@ -14798,7 +17514,7 @@
       </w:pPr>
     </w:lvl>
   </w:abstractNum>
-  <w:abstractNum w:abstractNumId="26" w15:restartNumberingAfterBreak="0">
+  <w:abstractNum w:abstractNumId="28" w15:restartNumberingAfterBreak="0">
     <w:nsid w:val="66895494"/>
     <w:multiLevelType w:val="hybridMultilevel"/>
     <w:tmpl w:val="A85436C8"/>
@@ -14887,7 +17603,7 @@
       </w:pPr>
     </w:lvl>
   </w:abstractNum>
-  <w:abstractNum w:abstractNumId="27" w15:restartNumberingAfterBreak="0">
+  <w:abstractNum w:abstractNumId="29" w15:restartNumberingAfterBreak="0">
     <w:nsid w:val="66D6625B"/>
     <w:multiLevelType w:val="hybridMultilevel"/>
     <w:tmpl w:val="DEA2A05A"/>
@@ -14976,7 +17692,7 @@
       </w:pPr>
     </w:lvl>
   </w:abstractNum>
-  <w:abstractNum w:abstractNumId="28" w15:restartNumberingAfterBreak="0">
+  <w:abstractNum w:abstractNumId="30" w15:restartNumberingAfterBreak="0">
     <w:nsid w:val="69FF26D1"/>
     <w:multiLevelType w:val="hybridMultilevel"/>
     <w:tmpl w:val="2A068526"/>
@@ -15065,7 +17781,7 @@
       </w:pPr>
     </w:lvl>
   </w:abstractNum>
-  <w:abstractNum w:abstractNumId="29" w15:restartNumberingAfterBreak="0">
+  <w:abstractNum w:abstractNumId="31" w15:restartNumberingAfterBreak="0">
     <w:nsid w:val="6C8F6BFE"/>
     <w:multiLevelType w:val="hybridMultilevel"/>
     <w:tmpl w:val="587E31CC"/>
@@ -15154,7 +17870,7 @@
       </w:pPr>
     </w:lvl>
   </w:abstractNum>
-  <w:abstractNum w:abstractNumId="30" w15:restartNumberingAfterBreak="0">
+  <w:abstractNum w:abstractNumId="32" w15:restartNumberingAfterBreak="0">
     <w:nsid w:val="6DE661B5"/>
     <w:multiLevelType w:val="hybridMultilevel"/>
     <w:tmpl w:val="18967846"/>
@@ -15243,7 +17959,7 @@
       </w:pPr>
     </w:lvl>
   </w:abstractNum>
-  <w:abstractNum w:abstractNumId="31" w15:restartNumberingAfterBreak="0">
+  <w:abstractNum w:abstractNumId="33" w15:restartNumberingAfterBreak="0">
     <w:nsid w:val="72697228"/>
     <w:multiLevelType w:val="hybridMultilevel"/>
     <w:tmpl w:val="33DCF4F4"/>
@@ -15332,7 +18048,7 @@
       </w:pPr>
     </w:lvl>
   </w:abstractNum>
-  <w:abstractNum w:abstractNumId="32" w15:restartNumberingAfterBreak="0">
+  <w:abstractNum w:abstractNumId="34" w15:restartNumberingAfterBreak="0">
     <w:nsid w:val="787F74C7"/>
     <w:multiLevelType w:val="hybridMultilevel"/>
     <w:tmpl w:val="B41E52EA"/>
@@ -15421,7 +18137,7 @@
       </w:pPr>
     </w:lvl>
   </w:abstractNum>
-  <w:abstractNum w:abstractNumId="33" w15:restartNumberingAfterBreak="0">
+  <w:abstractNum w:abstractNumId="35" w15:restartNumberingAfterBreak="0">
     <w:nsid w:val="7E03177E"/>
     <w:multiLevelType w:val="hybridMultilevel"/>
     <w:tmpl w:val="22F8EC92"/>
@@ -15510,7 +18226,7 @@
       </w:pPr>
     </w:lvl>
   </w:abstractNum>
-  <w:abstractNum w:abstractNumId="34" w15:restartNumberingAfterBreak="0">
+  <w:abstractNum w:abstractNumId="36" w15:restartNumberingAfterBreak="0">
     <w:nsid w:val="7F82008E"/>
     <w:multiLevelType w:val="hybridMultilevel"/>
     <w:tmpl w:val="53402AE6"/>
@@ -15600,10 +18316,10 @@
     </w:lvl>
   </w:abstractNum>
   <w:num w:numId="1">
-    <w:abstractNumId w:val="15"/>
+    <w:abstractNumId w:val="16"/>
   </w:num>
   <w:num w:numId="2">
-    <w:abstractNumId w:val="19"/>
+    <w:abstractNumId w:val="21"/>
   </w:num>
   <w:num w:numId="3">
     <w:abstractNumId w:val="0"/>
@@ -15612,22 +18328,22 @@
     <w:abstractNumId w:val="3"/>
   </w:num>
   <w:num w:numId="5">
-    <w:abstractNumId w:val="14"/>
+    <w:abstractNumId w:val="15"/>
   </w:num>
   <w:num w:numId="6">
-    <w:abstractNumId w:val="29"/>
+    <w:abstractNumId w:val="31"/>
   </w:num>
   <w:num w:numId="7">
-    <w:abstractNumId w:val="12"/>
+    <w:abstractNumId w:val="13"/>
   </w:num>
   <w:num w:numId="8">
-    <w:abstractNumId w:val="24"/>
+    <w:abstractNumId w:val="26"/>
   </w:num>
   <w:num w:numId="9">
     <w:abstractNumId w:val="1"/>
   </w:num>
   <w:num w:numId="10">
-    <w:abstractNumId w:val="13"/>
+    <w:abstractNumId w:val="14"/>
   </w:num>
   <w:num w:numId="11">
     <w:abstractNumId w:val="8"/>
@@ -15636,19 +18352,19 @@
     <w:abstractNumId w:val="7"/>
   </w:num>
   <w:num w:numId="13">
-    <w:abstractNumId w:val="16"/>
+    <w:abstractNumId w:val="17"/>
   </w:num>
   <w:num w:numId="14">
     <w:abstractNumId w:val="2"/>
   </w:num>
   <w:num w:numId="15">
-    <w:abstractNumId w:val="23"/>
+    <w:abstractNumId w:val="25"/>
   </w:num>
   <w:num w:numId="16">
-    <w:abstractNumId w:val="30"/>
+    <w:abstractNumId w:val="32"/>
   </w:num>
   <w:num w:numId="17">
-    <w:abstractNumId w:val="22"/>
+    <w:abstractNumId w:val="24"/>
   </w:num>
   <w:num w:numId="18">
     <w:abstractNumId w:val="9"/>
@@ -15657,52 +18373,58 @@
     <w:abstractNumId w:val="4"/>
   </w:num>
   <w:num w:numId="20">
-    <w:abstractNumId w:val="18"/>
+    <w:abstractNumId w:val="19"/>
   </w:num>
   <w:num w:numId="21">
-    <w:abstractNumId w:val="26"/>
+    <w:abstractNumId w:val="28"/>
   </w:num>
   <w:num w:numId="22">
-    <w:abstractNumId w:val="27"/>
+    <w:abstractNumId w:val="29"/>
   </w:num>
   <w:num w:numId="23">
     <w:abstractNumId w:val="6"/>
   </w:num>
   <w:num w:numId="24">
-    <w:abstractNumId w:val="33"/>
+    <w:abstractNumId w:val="35"/>
   </w:num>
   <w:num w:numId="25">
-    <w:abstractNumId w:val="17"/>
+    <w:abstractNumId w:val="18"/>
   </w:num>
   <w:num w:numId="26">
-    <w:abstractNumId w:val="21"/>
+    <w:abstractNumId w:val="23"/>
   </w:num>
   <w:num w:numId="27">
-    <w:abstractNumId w:val="28"/>
+    <w:abstractNumId w:val="30"/>
   </w:num>
   <w:num w:numId="28">
     <w:abstractNumId w:val="5"/>
   </w:num>
   <w:num w:numId="29">
+    <w:abstractNumId w:val="11"/>
+  </w:num>
+  <w:num w:numId="30">
+    <w:abstractNumId w:val="12"/>
+  </w:num>
+  <w:num w:numId="31">
+    <w:abstractNumId w:val="33"/>
+  </w:num>
+  <w:num w:numId="32">
+    <w:abstractNumId w:val="36"/>
+  </w:num>
+  <w:num w:numId="33">
+    <w:abstractNumId w:val="27"/>
+  </w:num>
+  <w:num w:numId="34">
+    <w:abstractNumId w:val="22"/>
+  </w:num>
+  <w:num w:numId="35">
+    <w:abstractNumId w:val="34"/>
+  </w:num>
+  <w:num w:numId="36">
     <w:abstractNumId w:val="10"/>
   </w:num>
-  <w:num w:numId="30">
-    <w:abstractNumId w:val="11"/>
-  </w:num>
-  <w:num w:numId="31">
-    <w:abstractNumId w:val="31"/>
-  </w:num>
-  <w:num w:numId="32">
-    <w:abstractNumId w:val="34"/>
-  </w:num>
-  <w:num w:numId="33">
-    <w:abstractNumId w:val="25"/>
-  </w:num>
-  <w:num w:numId="34">
+  <w:num w:numId="37">
     <w:abstractNumId w:val="20"/>
-  </w:num>
-  <w:num w:numId="35">
-    <w:abstractNumId w:val="32"/>
   </w:num>
 </w:numbering>
 </file>
@@ -16108,6 +18830,7 @@
   <w:style w:type="character" w:default="1" w:styleId="DefaultParagraphFont">
     <w:name w:val="Default Paragraph Font"/>
     <w:uiPriority w:val="1"/>
+    <w:semiHidden/>
     <w:unhideWhenUsed/>
   </w:style>
   <w:style w:type="table" w:default="1" w:styleId="TableNormal">

--- a/Python_Tutorial.docx
+++ b/Python_Tutorial.docx
@@ -26,9 +26,11 @@
       <w:pPr>
         <w:spacing w:after="0"/>
       </w:pPr>
+      <w:proofErr w:type="spellStart"/>
       <w:r>
         <w:t>Pycharm</w:t>
       </w:r>
+      <w:proofErr w:type="spellEnd"/>
       <w:r>
         <w:t xml:space="preserve"> –Best IDE</w:t>
       </w:r>
@@ -397,12 +399,14 @@
       <w:r>
         <w:t xml:space="preserve">To open python in command line: </w:t>
       </w:r>
+      <w:proofErr w:type="spellStart"/>
       <w:r>
         <w:rPr>
           <w:b/>
         </w:rPr>
         <w:t>py</w:t>
       </w:r>
+      <w:proofErr w:type="spellEnd"/>
     </w:p>
     <w:p>
       <w:pPr>
@@ -427,7 +431,15 @@
         <w:spacing w:after="0"/>
       </w:pPr>
       <w:r>
-        <w:t>Create a .py file</w:t>
+        <w:t>Create a .</w:t>
+      </w:r>
+      <w:proofErr w:type="spellStart"/>
+      <w:r>
+        <w:t>py</w:t>
+      </w:r>
+      <w:proofErr w:type="spellEnd"/>
+      <w:r>
+        <w:t xml:space="preserve"> file</w:t>
       </w:r>
     </w:p>
     <w:p>
@@ -440,13 +452,26 @@
         <w:spacing w:after="0"/>
       </w:pPr>
       <w:r>
-        <w:t>To run a .py file Run</w:t>
+        <w:t>To run a .</w:t>
+      </w:r>
+      <w:proofErr w:type="spellStart"/>
+      <w:r>
+        <w:t>py</w:t>
+      </w:r>
+      <w:proofErr w:type="spellEnd"/>
+      <w:r>
+        <w:t xml:space="preserve"> file Run</w:t>
       </w:r>
       <w:r>
         <w:sym w:font="Wingdings" w:char="F0E0"/>
       </w:r>
-      <w:r>
-        <w:t>Run Module</w:t>
+      <w:proofErr w:type="spellStart"/>
+      <w:r>
+        <w:t>Run</w:t>
+      </w:r>
+      <w:proofErr w:type="spellEnd"/>
+      <w:r>
+        <w:t xml:space="preserve"> Module</w:t>
       </w:r>
       <w:r>
         <w:t xml:space="preserve"> or click “F5”.</w:t>
@@ -479,8 +504,13 @@
         <w:pStyle w:val="ListParagraph"/>
         <w:spacing w:after="0"/>
       </w:pPr>
-      <w:r>
-        <w:t>Py filename.py</w:t>
+      <w:proofErr w:type="spellStart"/>
+      <w:r>
+        <w:t>Py</w:t>
+      </w:r>
+      <w:proofErr w:type="spellEnd"/>
+      <w:r>
+        <w:t xml:space="preserve"> filename.py</w:t>
       </w:r>
     </w:p>
     <w:p>
@@ -510,8 +540,13 @@
         <w:ind w:left="720"/>
       </w:pPr>
       <w:r>
-        <w:t>n = int</w:t>
-      </w:r>
+        <w:t xml:space="preserve">n = </w:t>
+      </w:r>
+      <w:proofErr w:type="spellStart"/>
+      <w:r>
+        <w:t>int</w:t>
+      </w:r>
+      <w:proofErr w:type="spellEnd"/>
       <w:r>
         <w:t xml:space="preserve"> </w:t>
       </w:r>
@@ -546,7 +581,15 @@
         <w:ind w:left="720"/>
       </w:pPr>
       <w:r>
-        <w:t>for i in range(n):</w:t>
+        <w:t xml:space="preserve">for </w:t>
+      </w:r>
+      <w:proofErr w:type="spellStart"/>
+      <w:r>
+        <w:t>i</w:t>
+      </w:r>
+      <w:proofErr w:type="spellEnd"/>
+      <w:r>
+        <w:t xml:space="preserve"> in range(n):</w:t>
       </w:r>
     </w:p>
     <w:p>
@@ -863,7 +906,15 @@
         <w:spacing w:after="0"/>
       </w:pPr>
       <w:r>
-        <w:t>Guido Van Rossam =</w:t>
+        <w:t xml:space="preserve">Guido Van </w:t>
+      </w:r>
+      <w:proofErr w:type="spellStart"/>
+      <w:r>
+        <w:t>Rossam</w:t>
+      </w:r>
+      <w:proofErr w:type="spellEnd"/>
+      <w:r>
+        <w:t xml:space="preserve"> =</w:t>
       </w:r>
       <w:r>
         <w:sym w:font="Wingdings" w:char="F0E8"/>
@@ -1487,11 +1538,19 @@
         </w:numPr>
         <w:spacing w:after="0"/>
       </w:pPr>
-      <w:r>
-        <w:rPr>
-          <w:b/>
-        </w:rPr>
-        <w:t xml:space="preserve">CPython: </w:t>
+      <w:proofErr w:type="spellStart"/>
+      <w:r>
+        <w:rPr>
+          <w:b/>
+        </w:rPr>
+        <w:t>CPython</w:t>
+      </w:r>
+      <w:proofErr w:type="spellEnd"/>
+      <w:r>
+        <w:rPr>
+          <w:b/>
+        </w:rPr>
+        <w:t xml:space="preserve">: </w:t>
       </w:r>
       <w:r>
         <w:t>Can work with C language</w:t>
@@ -1506,11 +1565,19 @@
         </w:numPr>
         <w:spacing w:after="0"/>
       </w:pPr>
-      <w:r>
-        <w:rPr>
-          <w:b/>
-        </w:rPr>
-        <w:t xml:space="preserve">JPython: </w:t>
+      <w:proofErr w:type="spellStart"/>
+      <w:r>
+        <w:rPr>
+          <w:b/>
+        </w:rPr>
+        <w:t>JPython</w:t>
+      </w:r>
+      <w:proofErr w:type="spellEnd"/>
+      <w:r>
+        <w:rPr>
+          <w:b/>
+        </w:rPr>
+        <w:t xml:space="preserve">: </w:t>
       </w:r>
       <w:r>
         <w:t>Python for Java application</w:t>
@@ -1525,12 +1592,14 @@
         </w:numPr>
         <w:spacing w:after="0"/>
       </w:pPr>
+      <w:proofErr w:type="spellStart"/>
       <w:r>
         <w:rPr>
           <w:b/>
         </w:rPr>
         <w:t>IronPython</w:t>
       </w:r>
+      <w:proofErr w:type="spellEnd"/>
     </w:p>
     <w:p>
       <w:pPr>
@@ -1541,12 +1610,14 @@
         </w:numPr>
         <w:spacing w:after="0"/>
       </w:pPr>
+      <w:proofErr w:type="spellStart"/>
       <w:r>
         <w:rPr>
           <w:b/>
         </w:rPr>
         <w:t>PyPy</w:t>
       </w:r>
+      <w:proofErr w:type="spellEnd"/>
     </w:p>
     <w:p>
       <w:pPr>
@@ -1557,12 +1628,14 @@
         </w:numPr>
         <w:spacing w:after="0"/>
       </w:pPr>
+      <w:proofErr w:type="spellStart"/>
       <w:r>
         <w:rPr>
           <w:b/>
         </w:rPr>
         <w:t>RubyPython</w:t>
       </w:r>
+      <w:proofErr w:type="spellEnd"/>
     </w:p>
     <w:p>
       <w:pPr>
@@ -1573,12 +1646,14 @@
         </w:numPr>
         <w:spacing w:after="0"/>
       </w:pPr>
+      <w:proofErr w:type="spellStart"/>
       <w:r>
         <w:rPr>
           <w:b/>
         </w:rPr>
         <w:t>AnacondaPython</w:t>
       </w:r>
+      <w:proofErr w:type="spellEnd"/>
     </w:p>
     <w:p>
       <w:pPr>
@@ -1589,11 +1664,19 @@
         </w:numPr>
         <w:spacing w:after="0"/>
       </w:pPr>
-      <w:r>
-        <w:rPr>
-          <w:b/>
-        </w:rPr>
-        <w:t>Stackless (Python for concurrency)</w:t>
+      <w:proofErr w:type="spellStart"/>
+      <w:r>
+        <w:rPr>
+          <w:b/>
+        </w:rPr>
+        <w:t>Stackless</w:t>
+      </w:r>
+      <w:proofErr w:type="spellEnd"/>
+      <w:r>
+        <w:rPr>
+          <w:b/>
+        </w:rPr>
+        <w:t xml:space="preserve"> (Python for concurrency)</w:t>
       </w:r>
     </w:p>
     <w:p>
@@ -1956,8 +2039,13 @@
         <w:spacing w:after="0"/>
       </w:pPr>
       <w:r>
-        <w:t>if, else, elif</w:t>
-      </w:r>
+        <w:t xml:space="preserve">if, else, </w:t>
+      </w:r>
+      <w:proofErr w:type="spellStart"/>
+      <w:r>
+        <w:t>elif</w:t>
+      </w:r>
+      <w:proofErr w:type="spellEnd"/>
       <w:r>
         <w:t>,</w:t>
       </w:r>
@@ -2141,12 +2229,16 @@
       <w:pPr>
         <w:spacing w:after="0"/>
       </w:pPr>
+      <w:proofErr w:type="spellStart"/>
+      <w:proofErr w:type="gramStart"/>
       <w:r>
         <w:t>k</w:t>
       </w:r>
       <w:r>
         <w:t>eyword.kwlist</w:t>
       </w:r>
+      <w:proofErr w:type="spellEnd"/>
+      <w:proofErr w:type="gramEnd"/>
     </w:p>
     <w:p>
       <w:pPr>
@@ -2188,9 +2280,11 @@
         </w:numPr>
         <w:spacing w:after="0"/>
       </w:pPr>
+      <w:proofErr w:type="spellStart"/>
       <w:r>
         <w:t>int</w:t>
       </w:r>
+      <w:proofErr w:type="spellEnd"/>
     </w:p>
     <w:p>
       <w:pPr>
@@ -2240,9 +2334,11 @@
         </w:numPr>
         <w:spacing w:after="0"/>
       </w:pPr>
+      <w:proofErr w:type="spellStart"/>
       <w:r>
         <w:t>str</w:t>
       </w:r>
+      <w:proofErr w:type="spellEnd"/>
     </w:p>
     <w:p>
       <w:pPr>
@@ -2266,9 +2362,11 @@
         </w:numPr>
         <w:spacing w:after="0"/>
       </w:pPr>
+      <w:proofErr w:type="spellStart"/>
       <w:r>
         <w:t>bytearray</w:t>
       </w:r>
+      <w:proofErr w:type="spellEnd"/>
     </w:p>
     <w:p>
       <w:pPr>
@@ -2331,9 +2429,11 @@
         </w:numPr>
         <w:spacing w:after="0"/>
       </w:pPr>
+      <w:proofErr w:type="spellStart"/>
       <w:r>
         <w:t>frozenset</w:t>
       </w:r>
+      <w:proofErr w:type="spellEnd"/>
     </w:p>
     <w:p>
       <w:pPr>
@@ -2344,9 +2444,11 @@
         </w:numPr>
         <w:spacing w:after="0"/>
       </w:pPr>
+      <w:proofErr w:type="spellStart"/>
       <w:r>
         <w:t>dict</w:t>
       </w:r>
+      <w:proofErr w:type="spellEnd"/>
     </w:p>
     <w:p>
       <w:pPr>
@@ -2479,6 +2581,7 @@
         </w:numPr>
         <w:spacing w:after="0"/>
       </w:pPr>
+      <w:proofErr w:type="spellStart"/>
       <w:r>
         <w:rPr>
           <w:b/>
@@ -2491,6 +2594,7 @@
         </w:rPr>
         <w:t>nt</w:t>
       </w:r>
+      <w:proofErr w:type="spellEnd"/>
       <w:r>
         <w:rPr>
           <w:b/>
@@ -2638,7 +2742,23 @@
         <w:t>,</w:t>
       </w:r>
       <w:r>
-        <w:t xml:space="preserve"> size/range/maxvalue/minvalue concept is not there in p</w:t>
+        <w:t xml:space="preserve"> size/range/</w:t>
+      </w:r>
+      <w:proofErr w:type="spellStart"/>
+      <w:r>
+        <w:t>maxvalue</w:t>
+      </w:r>
+      <w:proofErr w:type="spellEnd"/>
+      <w:r>
+        <w:t>/</w:t>
+      </w:r>
+      <w:proofErr w:type="spellStart"/>
+      <w:r>
+        <w:t>minvalue</w:t>
+      </w:r>
+      <w:proofErr w:type="spellEnd"/>
+      <w:r>
+        <w:t xml:space="preserve"> concept is not there in p</w:t>
       </w:r>
       <w:r>
         <w:t>y</w:t>
@@ -2823,8 +2943,13 @@
         <w:spacing w:after="0"/>
         <w:ind w:left="360"/>
       </w:pPr>
-      <w:r>
-        <w:t>a+bj===a is real part and b is imaginary part</w:t>
+      <w:proofErr w:type="spellStart"/>
+      <w:r>
+        <w:t>a+bj</w:t>
+      </w:r>
+      <w:proofErr w:type="spellEnd"/>
+      <w:r>
+        <w:t>===a is real part and b is imaginary part</w:t>
       </w:r>
       <w:r>
         <w:t>.</w:t>
@@ -2869,8 +2994,13 @@
         <w:spacing w:after="0"/>
         <w:ind w:left="360"/>
       </w:pPr>
-      <w:r>
-        <w:t>X.real =10</w:t>
+      <w:proofErr w:type="spellStart"/>
+      <w:r>
+        <w:t>X.real</w:t>
+      </w:r>
+      <w:proofErr w:type="spellEnd"/>
+      <w:r>
+        <w:t xml:space="preserve"> =10</w:t>
       </w:r>
     </w:p>
     <w:p>
@@ -2879,8 +3009,13 @@
         <w:spacing w:after="0"/>
         <w:ind w:left="360"/>
       </w:pPr>
-      <w:r>
-        <w:t>X.imag =20</w:t>
+      <w:proofErr w:type="spellStart"/>
+      <w:r>
+        <w:t>X.imag</w:t>
+      </w:r>
+      <w:proofErr w:type="spellEnd"/>
+      <w:r>
+        <w:t xml:space="preserve"> =20</w:t>
       </w:r>
     </w:p>
     <w:p>
@@ -2931,8 +3066,13 @@
         <w:spacing w:after="0"/>
         <w:ind w:left="360"/>
       </w:pPr>
-      <w:r>
-        <w:t>True+True ==2</w:t>
+      <w:proofErr w:type="spellStart"/>
+      <w:r>
+        <w:t>True+True</w:t>
+      </w:r>
+      <w:proofErr w:type="spellEnd"/>
+      <w:r>
+        <w:t xml:space="preserve"> ==2</w:t>
       </w:r>
     </w:p>
     <w:p>
@@ -2941,8 +3081,13 @@
         <w:spacing w:after="0"/>
         <w:ind w:left="360"/>
       </w:pPr>
-      <w:r>
-        <w:t>True+False ==1</w:t>
+      <w:proofErr w:type="spellStart"/>
+      <w:r>
+        <w:t>True+False</w:t>
+      </w:r>
+      <w:proofErr w:type="spellEnd"/>
+      <w:r>
+        <w:t xml:space="preserve"> ==1</w:t>
       </w:r>
     </w:p>
     <w:p>
@@ -2952,7 +3097,15 @@
         <w:ind w:left="360"/>
       </w:pPr>
       <w:r>
-        <w:t xml:space="preserve">True/False == ZeroDivisionError </w:t>
+        <w:t xml:space="preserve">True/False == </w:t>
+      </w:r>
+      <w:proofErr w:type="spellStart"/>
+      <w:r>
+        <w:t>ZeroDivisionError</w:t>
+      </w:r>
+      <w:proofErr w:type="spellEnd"/>
+      <w:r>
+        <w:t xml:space="preserve"> </w:t>
       </w:r>
     </w:p>
     <w:p>
@@ -2967,12 +3120,14 @@
           <w:b/>
         </w:rPr>
       </w:pPr>
+      <w:proofErr w:type="spellStart"/>
       <w:r>
         <w:rPr>
           <w:b/>
         </w:rPr>
         <w:t>str</w:t>
       </w:r>
+      <w:proofErr w:type="spellEnd"/>
     </w:p>
     <w:p>
       <w:pPr>
@@ -3077,7 +3232,17 @@
         <w:spacing w:after="0"/>
       </w:pPr>
       <w:r>
-        <w:t>S[begin:end]</w:t>
+        <w:t>S[</w:t>
+      </w:r>
+      <w:proofErr w:type="spellStart"/>
+      <w:proofErr w:type="gramStart"/>
+      <w:r>
+        <w:t>begin:end</w:t>
+      </w:r>
+      <w:proofErr w:type="spellEnd"/>
+      <w:proofErr w:type="gramEnd"/>
+      <w:r>
+        <w:t>]</w:t>
       </w:r>
     </w:p>
     <w:p>
@@ -3105,7 +3270,20 @@
         <w:spacing w:after="0"/>
       </w:pPr>
       <w:r>
-        <w:t>S[begin:end:step]</w:t>
+        <w:t>S[</w:t>
+      </w:r>
+      <w:proofErr w:type="spellStart"/>
+      <w:proofErr w:type="gramStart"/>
+      <w:r>
+        <w:t>begin:end</w:t>
+      </w:r>
+      <w:proofErr w:type="gramEnd"/>
+      <w:r>
+        <w:t>:step</w:t>
+      </w:r>
+      <w:proofErr w:type="spellEnd"/>
+      <w:r>
+        <w:t>]</w:t>
       </w:r>
     </w:p>
     <w:p>
@@ -3144,15 +3322,31 @@
         <w:spacing w:after="0"/>
       </w:pPr>
       <w:r>
-        <w:t>S=’Bishwa’</w:t>
-      </w:r>
-    </w:p>
-    <w:p>
-      <w:pPr>
-        <w:spacing w:after="0"/>
-      </w:pPr>
-      <w:r>
-        <w:t>S*3 =’BishwaBishwaBishwa’</w:t>
+        <w:t>S=’</w:t>
+      </w:r>
+      <w:proofErr w:type="spellStart"/>
+      <w:r>
+        <w:t>Bishwa</w:t>
+      </w:r>
+      <w:proofErr w:type="spellEnd"/>
+      <w:r>
+        <w:t>’</w:t>
+      </w:r>
+    </w:p>
+    <w:p>
+      <w:pPr>
+        <w:spacing w:after="0"/>
+      </w:pPr>
+      <w:r>
+        <w:t>S*3 =’</w:t>
+      </w:r>
+      <w:proofErr w:type="spellStart"/>
+      <w:r>
+        <w:t>BishwaBishwaBishwa</w:t>
+      </w:r>
+      <w:proofErr w:type="spellEnd"/>
+      <w:r>
+        <w:t>’</w:t>
       </w:r>
     </w:p>
     <w:p>
@@ -3213,9 +3407,19 @@
       <w:pPr>
         <w:spacing w:after="0"/>
       </w:pPr>
-      <w:r>
-        <w:t>int, float, complex, bool, str</w:t>
-      </w:r>
+      <w:proofErr w:type="spellStart"/>
+      <w:r>
+        <w:t>int</w:t>
+      </w:r>
+      <w:proofErr w:type="spellEnd"/>
+      <w:r>
+        <w:t xml:space="preserve">, float, complex, bool, </w:t>
+      </w:r>
+      <w:proofErr w:type="spellStart"/>
+      <w:r>
+        <w:t>str</w:t>
+      </w:r>
+      <w:proofErr w:type="spellEnd"/>
     </w:p>
     <w:p>
       <w:pPr>
@@ -3258,8 +3462,16 @@
         <w:rPr>
           <w:b/>
         </w:rPr>
-        <w:t xml:space="preserve"> or Type coersion</w:t>
-      </w:r>
+        <w:t xml:space="preserve"> or Type </w:t>
+      </w:r>
+      <w:proofErr w:type="spellStart"/>
+      <w:r>
+        <w:rPr>
+          <w:b/>
+        </w:rPr>
+        <w:t>coersion</w:t>
+      </w:r>
+      <w:proofErr w:type="spellEnd"/>
       <w:r>
         <w:rPr>
           <w:b/>
@@ -3271,8 +3483,13 @@
       <w:pPr>
         <w:spacing w:after="0"/>
       </w:pPr>
-      <w:r>
-        <w:t>int ()</w:t>
+      <w:proofErr w:type="spellStart"/>
+      <w:r>
+        <w:t>int</w:t>
+      </w:r>
+      <w:proofErr w:type="spellEnd"/>
+      <w:r>
+        <w:t xml:space="preserve"> ()</w:t>
       </w:r>
     </w:p>
     <w:p>
@@ -3303,8 +3520,13 @@
       <w:pPr>
         <w:spacing w:after="0"/>
       </w:pPr>
-      <w:r>
-        <w:t>str ()</w:t>
+      <w:proofErr w:type="spellStart"/>
+      <w:r>
+        <w:t>str</w:t>
+      </w:r>
+      <w:proofErr w:type="spellEnd"/>
+      <w:r>
+        <w:t xml:space="preserve"> ()</w:t>
       </w:r>
     </w:p>
     <w:p>
@@ -3325,20 +3547,34 @@
           <w:highlight w:val="yellow"/>
         </w:rPr>
       </w:pPr>
+      <w:proofErr w:type="spellStart"/>
       <w:r>
         <w:rPr>
           <w:b/>
           <w:highlight w:val="yellow"/>
         </w:rPr>
-        <w:t>int ():</w:t>
-      </w:r>
-    </w:p>
-    <w:p>
-      <w:pPr>
-        <w:spacing w:after="0"/>
-      </w:pPr>
-      <w:r>
-        <w:t>int (123.456)</w:t>
+        <w:t>int</w:t>
+      </w:r>
+      <w:proofErr w:type="spellEnd"/>
+      <w:r>
+        <w:rPr>
+          <w:b/>
+          <w:highlight w:val="yellow"/>
+        </w:rPr>
+        <w:t xml:space="preserve"> ():</w:t>
+      </w:r>
+    </w:p>
+    <w:p>
+      <w:pPr>
+        <w:spacing w:after="0"/>
+      </w:pPr>
+      <w:proofErr w:type="spellStart"/>
+      <w:r>
+        <w:t>int</w:t>
+      </w:r>
+      <w:proofErr w:type="spellEnd"/>
+      <w:r>
+        <w:t xml:space="preserve"> (123.456)</w:t>
       </w:r>
       <w:r>
         <w:t xml:space="preserve"> </w:t>
@@ -3351,8 +3587,13 @@
       <w:pPr>
         <w:spacing w:after="0"/>
       </w:pPr>
-      <w:r>
-        <w:t>int (True)</w:t>
+      <w:proofErr w:type="spellStart"/>
+      <w:r>
+        <w:t>int</w:t>
+      </w:r>
+      <w:proofErr w:type="spellEnd"/>
+      <w:r>
+        <w:t xml:space="preserve"> (True)</w:t>
       </w:r>
       <w:r>
         <w:t xml:space="preserve"> </w:t>
@@ -3365,8 +3606,13 @@
       <w:pPr>
         <w:spacing w:after="0"/>
       </w:pPr>
-      <w:r>
-        <w:t>int (“10”)</w:t>
+      <w:proofErr w:type="spellStart"/>
+      <w:r>
+        <w:t>int</w:t>
+      </w:r>
+      <w:proofErr w:type="spellEnd"/>
+      <w:r>
+        <w:t xml:space="preserve"> (“10”)</w:t>
       </w:r>
       <w:r>
         <w:t xml:space="preserve"> </w:t>
@@ -3379,23 +3625,43 @@
       <w:pPr>
         <w:spacing w:after="0"/>
       </w:pPr>
-      <w:r>
-        <w:t>int(“10.6”</w:t>
-      </w:r>
-      <w:r>
-        <w:t>)== Value</w:t>
+      <w:proofErr w:type="spellStart"/>
+      <w:proofErr w:type="gramStart"/>
+      <w:r>
+        <w:t>int</w:t>
+      </w:r>
+      <w:proofErr w:type="spellEnd"/>
+      <w:r>
+        <w:t>(</w:t>
+      </w:r>
+      <w:proofErr w:type="gramEnd"/>
+      <w:r>
+        <w:t>“10.6”</w:t>
+      </w:r>
+      <w:r>
+        <w:t xml:space="preserve">)== </w:t>
+      </w:r>
+      <w:proofErr w:type="spellStart"/>
+      <w:r>
+        <w:t>Value</w:t>
       </w:r>
       <w:r>
         <w:t>Error</w:t>
       </w:r>
-    </w:p>
-    <w:p>
-      <w:pPr>
-        <w:spacing w:after="0"/>
-      </w:pPr>
-      <w:r>
-        <w:t>We can’t convert complex number to int</w:t>
-      </w:r>
+      <w:proofErr w:type="spellEnd"/>
+    </w:p>
+    <w:p>
+      <w:pPr>
+        <w:spacing w:after="0"/>
+      </w:pPr>
+      <w:r>
+        <w:t xml:space="preserve">We can’t convert complex number to </w:t>
+      </w:r>
+      <w:proofErr w:type="spellStart"/>
+      <w:r>
+        <w:t>int</w:t>
+      </w:r>
+      <w:proofErr w:type="spellEnd"/>
     </w:p>
     <w:p>
       <w:pPr>
@@ -3463,8 +3729,13 @@
         <w:t xml:space="preserve"> </w:t>
       </w:r>
       <w:r>
-        <w:t>==&gt;TypeError</w:t>
-      </w:r>
+        <w:t>==&gt;</w:t>
+      </w:r>
+      <w:proofErr w:type="spellStart"/>
+      <w:r>
+        <w:t>TypeError</w:t>
+      </w:r>
+      <w:proofErr w:type="spellEnd"/>
     </w:p>
     <w:p>
       <w:pPr>
@@ -3525,8 +3796,13 @@
         <w:t xml:space="preserve"> </w:t>
       </w:r>
       <w:r>
-        <w:t>=== ValueError</w:t>
-      </w:r>
+        <w:t xml:space="preserve">=== </w:t>
+      </w:r>
+      <w:proofErr w:type="spellStart"/>
+      <w:r>
+        <w:t>ValueError</w:t>
+      </w:r>
+      <w:proofErr w:type="spellEnd"/>
     </w:p>
     <w:p>
       <w:pPr>
@@ -3601,9 +3877,11 @@
       <w:r>
         <w:t xml:space="preserve"> </w:t>
       </w:r>
+      <w:proofErr w:type="spellStart"/>
       <w:r>
         <w:t>bj</w:t>
       </w:r>
+      <w:proofErr w:type="spellEnd"/>
     </w:p>
     <w:p>
       <w:pPr>
@@ -3720,10 +3998,23 @@
         <w:t xml:space="preserve"> </w:t>
       </w:r>
       <w:r>
-        <w:t>== TypeError</w:t>
-      </w:r>
-      <w:r>
-        <w:t>. Complex can’t take second arg if first is a String</w:t>
+        <w:t xml:space="preserve">== </w:t>
+      </w:r>
+      <w:proofErr w:type="spellStart"/>
+      <w:r>
+        <w:t>TypeError</w:t>
+      </w:r>
+      <w:proofErr w:type="spellEnd"/>
+      <w:r>
+        <w:t xml:space="preserve">. Complex can’t take second </w:t>
+      </w:r>
+      <w:proofErr w:type="spellStart"/>
+      <w:r>
+        <w:t>arg</w:t>
+      </w:r>
+      <w:proofErr w:type="spellEnd"/>
+      <w:r>
+        <w:t xml:space="preserve"> if first is a String</w:t>
       </w:r>
     </w:p>
     <w:p>
@@ -3861,18 +4152,27 @@
         </w:rPr>
         <w:t xml:space="preserve">v. </w:t>
       </w:r>
+      <w:proofErr w:type="spellStart"/>
       <w:r>
         <w:rPr>
           <w:b/>
           <w:highlight w:val="yellow"/>
         </w:rPr>
-        <w:t>str ()</w:t>
-      </w:r>
+        <w:t>str</w:t>
+      </w:r>
+      <w:proofErr w:type="spellEnd"/>
       <w:r>
         <w:rPr>
           <w:b/>
           <w:highlight w:val="yellow"/>
         </w:rPr>
+        <w:t xml:space="preserve"> ()</w:t>
+      </w:r>
+      <w:r>
+        <w:rPr>
+          <w:b/>
+          <w:highlight w:val="yellow"/>
+        </w:rPr>
         <w:t>:</w:t>
       </w:r>
     </w:p>
@@ -4070,6 +4370,7 @@
       <w:r>
         <w:t xml:space="preserve">For </w:t>
       </w:r>
+      <w:proofErr w:type="spellStart"/>
       <w:r>
         <w:rPr>
           <w:b/>
@@ -4077,6 +4378,7 @@
         </w:rPr>
         <w:t>int</w:t>
       </w:r>
+      <w:proofErr w:type="spellEnd"/>
       <w:r>
         <w:t xml:space="preserve"> reusing the</w:t>
       </w:r>
@@ -4180,12 +4482,14 @@
       <w:pPr>
         <w:spacing w:after="0"/>
       </w:pPr>
+      <w:proofErr w:type="spellStart"/>
       <w:r>
         <w:rPr>
           <w:b/>
         </w:rPr>
         <w:t>int</w:t>
       </w:r>
+      <w:proofErr w:type="spellEnd"/>
       <w:r>
         <w:t xml:space="preserve"> === 0 to 256</w:t>
       </w:r>
@@ -4226,12 +4530,14 @@
       <w:pPr>
         <w:spacing w:after="0"/>
       </w:pPr>
+      <w:proofErr w:type="spellStart"/>
       <w:r>
         <w:rPr>
           <w:b/>
         </w:rPr>
         <w:t>str</w:t>
       </w:r>
+      <w:proofErr w:type="spellEnd"/>
       <w:r>
         <w:t xml:space="preserve"> === always</w:t>
       </w:r>
@@ -4484,15 +4790,36 @@
         <w:sym w:font="Wingdings" w:char="F0E8"/>
       </w:r>
       <w:r>
-        <w:t xml:space="preserve"> +ve or -ve</w:t>
-      </w:r>
-    </w:p>
-    <w:p>
-      <w:pPr>
-        <w:spacing w:after="0"/>
-      </w:pPr>
-      <w:r>
-        <w:t>+ve ===Left to R</w:t>
+        <w:t xml:space="preserve"> +</w:t>
+      </w:r>
+      <w:proofErr w:type="spellStart"/>
+      <w:r>
+        <w:t>ve</w:t>
+      </w:r>
+      <w:proofErr w:type="spellEnd"/>
+      <w:r>
+        <w:t xml:space="preserve"> or -</w:t>
+      </w:r>
+      <w:proofErr w:type="spellStart"/>
+      <w:r>
+        <w:t>ve</w:t>
+      </w:r>
+      <w:proofErr w:type="spellEnd"/>
+    </w:p>
+    <w:p>
+      <w:pPr>
+        <w:spacing w:after="0"/>
+      </w:pPr>
+      <w:r>
+        <w:t>+</w:t>
+      </w:r>
+      <w:proofErr w:type="spellStart"/>
+      <w:r>
+        <w:t>ve</w:t>
+      </w:r>
+      <w:proofErr w:type="spellEnd"/>
+      <w:r>
+        <w:t xml:space="preserve"> ===Left to R</w:t>
       </w:r>
       <w:r>
         <w:t>ight</w:t>
@@ -4503,7 +4830,15 @@
         <w:spacing w:after="0"/>
       </w:pPr>
       <w:r>
-        <w:t>-ve === Right to Left</w:t>
+        <w:t>-</w:t>
+      </w:r>
+      <w:proofErr w:type="spellStart"/>
+      <w:r>
+        <w:t>ve</w:t>
+      </w:r>
+      <w:proofErr w:type="spellEnd"/>
+      <w:r>
+        <w:t xml:space="preserve"> === Right to Left</w:t>
       </w:r>
     </w:p>
     <w:p>
@@ -4664,7 +4999,15 @@
         <w:spacing w:after="0"/>
       </w:pPr>
       <w:r>
-        <w:t>for I in range(10):print(i)</w:t>
+        <w:t>for I in range(10):print(</w:t>
+      </w:r>
+      <w:proofErr w:type="spellStart"/>
+      <w:r>
+        <w:t>i</w:t>
+      </w:r>
+      <w:proofErr w:type="spellEnd"/>
+      <w:r>
+        <w:t>)</w:t>
       </w:r>
     </w:p>
     <w:p>
@@ -4729,10 +5072,18 @@
         <w:t>Form3</w:t>
       </w:r>
       <w:r>
-        <w:t>: range (start, end, step)</w:t>
-      </w:r>
-      <w:r>
-        <w:t xml:space="preserve"> : Not applicable for float</w:t>
+        <w:t>: range (start, end, step</w:t>
+      </w:r>
+      <w:proofErr w:type="gramStart"/>
+      <w:r>
+        <w:t>)</w:t>
+      </w:r>
+      <w:r>
+        <w:t xml:space="preserve"> :</w:t>
+      </w:r>
+      <w:proofErr w:type="gramEnd"/>
+      <w:r>
+        <w:t xml:space="preserve"> Not applicable for float</w:t>
       </w:r>
     </w:p>
     <w:p>
@@ -4824,7 +5175,15 @@
       </w:pPr>
       <w:r>
         <w:lastRenderedPageBreak/>
-        <w:t>Creating an empty set : set()</w:t>
+        <w:t xml:space="preserve">Creating an empty </w:t>
+      </w:r>
+      <w:proofErr w:type="gramStart"/>
+      <w:r>
+        <w:t>set :</w:t>
+      </w:r>
+      <w:proofErr w:type="gramEnd"/>
+      <w:r>
+        <w:t xml:space="preserve"> set()</w:t>
       </w:r>
     </w:p>
     <w:p>
@@ -4858,6 +5217,7 @@
         </w:rPr>
         <w:t xml:space="preserve">xii. </w:t>
       </w:r>
+      <w:proofErr w:type="spellStart"/>
       <w:r>
         <w:rPr>
           <w:b/>
@@ -4865,6 +5225,7 @@
         </w:rPr>
         <w:t>frozenset</w:t>
       </w:r>
+      <w:proofErr w:type="spellEnd"/>
     </w:p>
     <w:p>
       <w:pPr>
@@ -4889,8 +5250,17 @@
           <w:b/>
           <w:highlight w:val="yellow"/>
         </w:rPr>
-        <w:t>xiii. dict</w:t>
-      </w:r>
+        <w:t xml:space="preserve">xiii. </w:t>
+      </w:r>
+      <w:proofErr w:type="spellStart"/>
+      <w:r>
+        <w:rPr>
+          <w:b/>
+          <w:highlight w:val="yellow"/>
+        </w:rPr>
+        <w:t>dict</w:t>
+      </w:r>
+      <w:proofErr w:type="spellEnd"/>
     </w:p>
     <w:p>
       <w:pPr>
@@ -4924,7 +5294,15 @@
         <w:spacing w:after="0"/>
       </w:pPr>
       <w:r>
-        <w:t>&lt;class 'dict'&gt;</w:t>
+        <w:t>&lt;class '</w:t>
+      </w:r>
+      <w:proofErr w:type="spellStart"/>
+      <w:r>
+        <w:t>dict</w:t>
+      </w:r>
+      <w:proofErr w:type="spellEnd"/>
+      <w:r>
+        <w:t>'&gt;</w:t>
       </w:r>
     </w:p>
     <w:p>
@@ -4998,7 +5376,15 @@
         <w:spacing w:after="0"/>
       </w:pPr>
       <w:r>
-        <w:t>To add elements to dict:</w:t>
+        <w:t xml:space="preserve">To add elements to </w:t>
+      </w:r>
+      <w:proofErr w:type="spellStart"/>
+      <w:r>
+        <w:t>dict</w:t>
+      </w:r>
+      <w:proofErr w:type="spellEnd"/>
+      <w:r>
+        <w:t>:</w:t>
       </w:r>
     </w:p>
     <w:p>
@@ -5083,7 +5469,15 @@
         <w:spacing w:after="0"/>
       </w:pPr>
       <w:r>
-        <w:t>Fundamental data-types: int,</w:t>
+        <w:t xml:space="preserve">Fundamental data-types: </w:t>
+      </w:r>
+      <w:proofErr w:type="spellStart"/>
+      <w:r>
+        <w:t>int</w:t>
+      </w:r>
+      <w:proofErr w:type="spellEnd"/>
+      <w:r>
+        <w:t>,</w:t>
       </w:r>
       <w:r>
         <w:t xml:space="preserve"> </w:t>
@@ -5100,8 +5494,13 @@
       <w:r>
         <w:t xml:space="preserve"> </w:t>
       </w:r>
-      <w:r>
-        <w:t>str,</w:t>
+      <w:proofErr w:type="spellStart"/>
+      <w:r>
+        <w:t>str</w:t>
+      </w:r>
+      <w:proofErr w:type="spellEnd"/>
+      <w:r>
+        <w:t>,</w:t>
       </w:r>
       <w:r>
         <w:t xml:space="preserve"> complex</w:t>
@@ -5120,7 +5519,15 @@
         <w:t xml:space="preserve">bytes </w:t>
       </w:r>
       <w:r>
-        <w:t xml:space="preserve">and bytearray </w:t>
+        <w:t xml:space="preserve">and </w:t>
+      </w:r>
+      <w:proofErr w:type="spellStart"/>
+      <w:r>
+        <w:t>bytearray</w:t>
+      </w:r>
+      <w:proofErr w:type="spellEnd"/>
+      <w:r>
+        <w:t xml:space="preserve"> </w:t>
       </w:r>
       <w:r>
         <w:sym w:font="Wingdings" w:char="F0E8"/>
@@ -5196,11 +5603,16 @@
         </w:numPr>
         <w:spacing w:after="0"/>
       </w:pPr>
+      <w:proofErr w:type="spellStart"/>
       <w:r>
         <w:t>i</w:t>
       </w:r>
       <w:r>
-        <w:t>nt: To represent whole numbers integral numbers. Immutable</w:t>
+        <w:t>nt</w:t>
+      </w:r>
+      <w:proofErr w:type="spellEnd"/>
+      <w:r>
+        <w:t>: To represent whole numbers integral numbers. Immutable</w:t>
       </w:r>
     </w:p>
     <w:p>
@@ -5266,8 +5678,13 @@
         </w:numPr>
         <w:spacing w:after="0"/>
       </w:pPr>
-      <w:r>
-        <w:t xml:space="preserve">str: </w:t>
+      <w:proofErr w:type="spellStart"/>
+      <w:r>
+        <w:t>str</w:t>
+      </w:r>
+      <w:proofErr w:type="spellEnd"/>
+      <w:r>
+        <w:t xml:space="preserve">: </w:t>
       </w:r>
       <w:r>
         <w:t>immutable</w:t>
@@ -5318,8 +5735,13 @@
         </w:numPr>
         <w:spacing w:after="0"/>
       </w:pPr>
-      <w:r>
-        <w:t>bytearray: mutable</w:t>
+      <w:proofErr w:type="spellStart"/>
+      <w:r>
+        <w:t>bytearray</w:t>
+      </w:r>
+      <w:proofErr w:type="spellEnd"/>
+      <w:r>
+        <w:t>: mutable</w:t>
       </w:r>
     </w:p>
     <w:p>
@@ -5410,8 +5832,13 @@
         </w:numPr>
         <w:spacing w:after="0"/>
       </w:pPr>
-      <w:r>
-        <w:t>frozenset: Immutable</w:t>
+      <w:proofErr w:type="spellStart"/>
+      <w:r>
+        <w:t>frozenset</w:t>
+      </w:r>
+      <w:proofErr w:type="spellEnd"/>
+      <w:r>
+        <w:t>: Immutable</w:t>
       </w:r>
     </w:p>
     <w:p>
@@ -5438,9 +5865,11 @@
       <w:r>
         <w:t xml:space="preserve"> Internally it is treated as </w:t>
       </w:r>
+      <w:proofErr w:type="spellStart"/>
       <w:r>
         <w:t>dict</w:t>
       </w:r>
+      <w:proofErr w:type="spellEnd"/>
     </w:p>
     <w:p>
       <w:pPr>
@@ -5451,10 +5880,12 @@
         </w:numPr>
         <w:spacing w:after="0"/>
       </w:pPr>
+      <w:proofErr w:type="spellStart"/>
       <w:r>
         <w:lastRenderedPageBreak/>
         <w:t>dict</w:t>
       </w:r>
+      <w:proofErr w:type="spellEnd"/>
       <w:r>
         <w:sym w:font="Wingdings" w:char="F0E0"/>
       </w:r>
@@ -5749,7 +6180,15 @@
         <w:spacing w:after="0"/>
       </w:pPr>
       <w:r>
-        <w:t>Ex: “Hello”+3-</w:t>
+        <w:t>Ex: “</w:t>
+      </w:r>
+      <w:proofErr w:type="gramStart"/>
+      <w:r>
+        <w:t>Hello”+</w:t>
+      </w:r>
+      <w:proofErr w:type="gramEnd"/>
+      <w:r>
+        <w:t>3-</w:t>
       </w:r>
       <w:r>
         <w:sym w:font="Wingdings" w:char="F0E0"/>
@@ -5809,7 +6248,15 @@
         <w:t xml:space="preserve"> (Res</w:t>
       </w:r>
       <w:r>
-        <w:t>ult can be either int or float depending on the argument type)</w:t>
+        <w:t xml:space="preserve">ult can be either </w:t>
+      </w:r>
+      <w:proofErr w:type="spellStart"/>
+      <w:r>
+        <w:t>int</w:t>
+      </w:r>
+      <w:proofErr w:type="spellEnd"/>
+      <w:r>
+        <w:t xml:space="preserve"> or float depending on the argument type)</w:t>
       </w:r>
     </w:p>
     <w:p>
@@ -5853,8 +6300,13 @@
         <w:pStyle w:val="ListParagraph"/>
         <w:spacing w:after="0"/>
       </w:pPr>
-      <w:r>
-        <w:t>ZeroDivisionError == Anything divided by 0 will give this error</w:t>
+      <w:proofErr w:type="spellStart"/>
+      <w:r>
+        <w:t>ZeroDivisionError</w:t>
+      </w:r>
+      <w:proofErr w:type="spellEnd"/>
+      <w:r>
+        <w:t xml:space="preserve"> == Anything divided by 0 will give this error</w:t>
       </w:r>
     </w:p>
     <w:p>
@@ -6035,8 +6487,29 @@
       <w:r>
         <w:sym w:font="Wingdings" w:char="F0E0"/>
       </w:r>
-      <w:r>
-        <w:t>True (boolean can be converted to int)</w:t>
+      <w:proofErr w:type="spellStart"/>
+      <w:r>
+        <w:t>True</w:t>
+      </w:r>
+      <w:proofErr w:type="spellEnd"/>
+      <w:r>
+        <w:t xml:space="preserve"> (</w:t>
+      </w:r>
+      <w:proofErr w:type="spellStart"/>
+      <w:r>
+        <w:t>boolean</w:t>
+      </w:r>
+      <w:proofErr w:type="spellEnd"/>
+      <w:r>
+        <w:t xml:space="preserve"> can be converted to </w:t>
+      </w:r>
+      <w:proofErr w:type="spellStart"/>
+      <w:r>
+        <w:t>int</w:t>
+      </w:r>
+      <w:proofErr w:type="spellEnd"/>
+      <w:r>
+        <w:t>)</w:t>
       </w:r>
     </w:p>
     <w:p>
@@ -6147,7 +6620,15 @@
         <w:spacing w:after="0"/>
       </w:pPr>
       <w:r>
-        <w:t>1 and ‘abc’--</w:t>
+        <w:t>1 and ‘</w:t>
+      </w:r>
+      <w:proofErr w:type="spellStart"/>
+      <w:r>
+        <w:t>abc</w:t>
+      </w:r>
+      <w:proofErr w:type="spellEnd"/>
+      <w:r>
+        <w:t>’--</w:t>
       </w:r>
       <w:r>
         <w:sym w:font="Wingdings" w:char="F0E0"/>
@@ -6156,7 +6637,15 @@
         <w:t xml:space="preserve"> </w:t>
       </w:r>
       <w:r>
-        <w:t>’abc’</w:t>
+        <w:t>’</w:t>
+      </w:r>
+      <w:proofErr w:type="spellStart"/>
+      <w:r>
+        <w:t>abc</w:t>
+      </w:r>
+      <w:proofErr w:type="spellEnd"/>
+      <w:r>
+        <w:t>’</w:t>
       </w:r>
     </w:p>
     <w:p>
@@ -6417,7 +6906,15 @@
         <w:t>a</w:t>
       </w:r>
       <w:r>
-        <w:t xml:space="preserve">pplicable only for int and </w:t>
+        <w:t xml:space="preserve">pplicable only for </w:t>
+      </w:r>
+      <w:proofErr w:type="spellStart"/>
+      <w:r>
+        <w:t>int</w:t>
+      </w:r>
+      <w:proofErr w:type="spellEnd"/>
+      <w:r>
+        <w:t xml:space="preserve"> and </w:t>
       </w:r>
       <w:r>
         <w:t>Boolean</w:t>
@@ -6471,7 +6968,15 @@
         <w:t>100==</w:t>
       </w:r>
       <w:r>
-        <w:t>111111…..011==</w:t>
+        <w:t>111111</w:t>
+      </w:r>
+      <w:proofErr w:type="gramStart"/>
+      <w:r>
+        <w:t>…..</w:t>
+      </w:r>
+      <w:proofErr w:type="gramEnd"/>
+      <w:r>
+        <w:t>011==</w:t>
       </w:r>
       <w:r>
         <w:t>2s’ complement===000…..100+1=000…101=-5</w:t>
@@ -6552,7 +7057,15 @@
         <w:spacing w:after="0"/>
       </w:pPr>
       <w:r>
-        <w:t>+ve number =</w:t>
+        <w:t>+</w:t>
+      </w:r>
+      <w:proofErr w:type="spellStart"/>
+      <w:r>
+        <w:t>ve</w:t>
+      </w:r>
+      <w:proofErr w:type="spellEnd"/>
+      <w:r>
+        <w:t xml:space="preserve"> number =</w:t>
       </w:r>
       <w:r>
         <w:sym w:font="Wingdings" w:char="F0E8"/>
@@ -6567,7 +7080,15 @@
         <w:spacing w:after="0"/>
       </w:pPr>
       <w:r>
-        <w:t xml:space="preserve">-ve number </w:t>
+        <w:t>-</w:t>
+      </w:r>
+      <w:proofErr w:type="spellStart"/>
+      <w:r>
+        <w:t>ve</w:t>
+      </w:r>
+      <w:proofErr w:type="spellEnd"/>
+      <w:r>
+        <w:t xml:space="preserve"> number </w:t>
       </w:r>
       <w:r>
         <w:sym w:font="Wingdings" w:char="F0E8"/>
@@ -6766,25 +7287,54 @@
         <w:spacing w:after="0"/>
       </w:pPr>
       <w:r>
-        <w:t>Converting string to int type:</w:t>
-      </w:r>
-    </w:p>
-    <w:p>
-      <w:pPr>
-        <w:pStyle w:val="ListParagraph"/>
-        <w:spacing w:after="0"/>
-      </w:pPr>
-      <w:r>
-        <w:t>Int (str)</w:t>
-      </w:r>
-    </w:p>
-    <w:p>
-      <w:pPr>
-        <w:pStyle w:val="ListParagraph"/>
-        <w:spacing w:after="0"/>
-      </w:pPr>
-      <w:r>
-        <w:t>Ex: int (input</w:t>
+        <w:t xml:space="preserve">Converting string to </w:t>
+      </w:r>
+      <w:proofErr w:type="spellStart"/>
+      <w:r>
+        <w:t>int</w:t>
+      </w:r>
+      <w:proofErr w:type="spellEnd"/>
+      <w:r>
+        <w:t xml:space="preserve"> type:</w:t>
+      </w:r>
+    </w:p>
+    <w:p>
+      <w:pPr>
+        <w:pStyle w:val="ListParagraph"/>
+        <w:spacing w:after="0"/>
+      </w:pPr>
+      <w:proofErr w:type="spellStart"/>
+      <w:r>
+        <w:t>Int</w:t>
+      </w:r>
+      <w:proofErr w:type="spellEnd"/>
+      <w:r>
+        <w:t xml:space="preserve"> (</w:t>
+      </w:r>
+      <w:proofErr w:type="spellStart"/>
+      <w:r>
+        <w:t>str</w:t>
+      </w:r>
+      <w:proofErr w:type="spellEnd"/>
+      <w:r>
+        <w:t>)</w:t>
+      </w:r>
+    </w:p>
+    <w:p>
+      <w:pPr>
+        <w:pStyle w:val="ListParagraph"/>
+        <w:spacing w:after="0"/>
+      </w:pPr>
+      <w:r>
+        <w:t xml:space="preserve">Ex: </w:t>
+      </w:r>
+      <w:proofErr w:type="spellStart"/>
+      <w:r>
+        <w:t>int</w:t>
+      </w:r>
+      <w:proofErr w:type="spellEnd"/>
+      <w:r>
+        <w:t xml:space="preserve"> (input</w:t>
       </w:r>
       <w:r>
         <w:t xml:space="preserve"> </w:t>
@@ -7173,16 +7723,33 @@
         <w:spacing w:after="0"/>
       </w:pPr>
       <w:r>
-        <w:t xml:space="preserve">      print(m.sqrt(25))</w:t>
-      </w:r>
-    </w:p>
-    <w:p>
-      <w:pPr>
-        <w:spacing w:after="0"/>
-      </w:pPr>
-      <w:r>
-        <w:t xml:space="preserve">      print(m.pi</w:t>
-      </w:r>
+        <w:t xml:space="preserve">      print(</w:t>
+      </w:r>
+      <w:proofErr w:type="spellStart"/>
+      <w:proofErr w:type="gramStart"/>
+      <w:r>
+        <w:t>m.sqrt</w:t>
+      </w:r>
+      <w:proofErr w:type="spellEnd"/>
+      <w:proofErr w:type="gramEnd"/>
+      <w:r>
+        <w:t>(25))</w:t>
+      </w:r>
+    </w:p>
+    <w:p>
+      <w:pPr>
+        <w:spacing w:after="0"/>
+      </w:pPr>
+      <w:r>
+        <w:t xml:space="preserve">      print(</w:t>
+      </w:r>
+      <w:proofErr w:type="spellStart"/>
+      <w:proofErr w:type="gramStart"/>
+      <w:r>
+        <w:t>m.pi</w:t>
+      </w:r>
+      <w:proofErr w:type="spellEnd"/>
+      <w:proofErr w:type="gramEnd"/>
       <w:r>
         <w:t>)</w:t>
       </w:r>
@@ -7211,7 +7778,15 @@
         <w:spacing w:after="0"/>
       </w:pPr>
       <w:r>
-        <w:t>Print(sqrt(16))</w:t>
+        <w:t>Print(</w:t>
+      </w:r>
+      <w:proofErr w:type="gramStart"/>
+      <w:r>
+        <w:t>sqrt(</w:t>
+      </w:r>
+      <w:proofErr w:type="gramEnd"/>
+      <w:r>
+        <w:t>16))</w:t>
       </w:r>
     </w:p>
     <w:p>
@@ -7259,8 +7834,29 @@
         <w:t xml:space="preserve"> </w:t>
       </w:r>
       <w:r>
-        <w:t>(), floor(), pow(x,y), factorial(), gcd</w:t>
-      </w:r>
+        <w:t xml:space="preserve">(), </w:t>
+      </w:r>
+      <w:proofErr w:type="gramStart"/>
+      <w:r>
+        <w:t>floor(</w:t>
+      </w:r>
+      <w:proofErr w:type="gramEnd"/>
+      <w:r>
+        <w:t>), pow(</w:t>
+      </w:r>
+      <w:proofErr w:type="spellStart"/>
+      <w:r>
+        <w:t>x,y</w:t>
+      </w:r>
+      <w:proofErr w:type="spellEnd"/>
+      <w:r>
+        <w:t xml:space="preserve">), factorial(), </w:t>
+      </w:r>
+      <w:proofErr w:type="spellStart"/>
+      <w:r>
+        <w:t>gcd</w:t>
+      </w:r>
+      <w:proofErr w:type="spellEnd"/>
       <w:r>
         <w:t xml:space="preserve"> </w:t>
       </w:r>
@@ -7294,8 +7890,13 @@
       <w:pPr>
         <w:spacing w:after="0"/>
       </w:pPr>
-      <w:r>
-        <w:t>Inf=infinity</w:t>
+      <w:proofErr w:type="spellStart"/>
+      <w:r>
+        <w:t>Inf</w:t>
+      </w:r>
+      <w:proofErr w:type="spellEnd"/>
+      <w:r>
+        <w:t>=infinity</w:t>
       </w:r>
     </w:p>
     <w:p>
@@ -7364,11 +7965,33 @@
         </w:rPr>
         <w:t xml:space="preserve">x= </w:t>
       </w:r>
-      <w:r>
-        <w:rPr>
-          <w:b/>
-        </w:rPr>
-        <w:t>raw_input(“Enter the input:”)</w:t>
+      <w:proofErr w:type="spellStart"/>
+      <w:r>
+        <w:rPr>
+          <w:b/>
+        </w:rPr>
+        <w:t>raw_</w:t>
+      </w:r>
+      <w:proofErr w:type="gramStart"/>
+      <w:r>
+        <w:rPr>
+          <w:b/>
+        </w:rPr>
+        <w:t>input</w:t>
+      </w:r>
+      <w:proofErr w:type="spellEnd"/>
+      <w:r>
+        <w:rPr>
+          <w:b/>
+        </w:rPr>
+        <w:t>(</w:t>
+      </w:r>
+      <w:proofErr w:type="gramEnd"/>
+      <w:r>
+        <w:rPr>
+          <w:b/>
+        </w:rPr>
+        <w:t>“Enter the input:”)</w:t>
       </w:r>
       <w:r>
         <w:rPr>
@@ -7376,12 +7999,14 @@
         </w:rPr>
         <w:sym w:font="Wingdings" w:char="F0E8"/>
       </w:r>
+      <w:proofErr w:type="spellStart"/>
       <w:r>
         <w:rPr>
           <w:b/>
         </w:rPr>
         <w:t>str</w:t>
       </w:r>
+      <w:proofErr w:type="spellEnd"/>
     </w:p>
     <w:p>
       <w:pPr>
@@ -7423,7 +8048,15 @@
         <w:spacing w:after="0"/>
       </w:pPr>
       <w:r>
-        <w:t xml:space="preserve">Not required as str type </w:t>
+        <w:t xml:space="preserve">Not required as </w:t>
+      </w:r>
+      <w:proofErr w:type="spellStart"/>
+      <w:r>
+        <w:t>str</w:t>
+      </w:r>
+      <w:proofErr w:type="spellEnd"/>
+      <w:r>
+        <w:t xml:space="preserve"> type </w:t>
       </w:r>
       <w:r>
         <w:t>whatever</w:t>
@@ -7495,22 +8128,45 @@
       <w:pPr>
         <w:spacing w:after="0"/>
       </w:pPr>
-      <w:r>
-        <w:t>eno = int</w:t>
-      </w:r>
+      <w:proofErr w:type="spellStart"/>
+      <w:r>
+        <w:t>eno</w:t>
+      </w:r>
+      <w:proofErr w:type="spellEnd"/>
+      <w:r>
+        <w:t xml:space="preserve"> = </w:t>
+      </w:r>
+      <w:proofErr w:type="spellStart"/>
+      <w:r>
+        <w:t>int</w:t>
+      </w:r>
+      <w:proofErr w:type="spellEnd"/>
       <w:r>
         <w:t xml:space="preserve"> </w:t>
       </w:r>
       <w:r>
-        <w:t>(input("Enter Employee Number:"))</w:t>
-      </w:r>
-    </w:p>
-    <w:p>
-      <w:pPr>
-        <w:spacing w:after="0"/>
-      </w:pPr>
-      <w:r>
-        <w:t>ename = input</w:t>
+        <w:t>(</w:t>
+      </w:r>
+      <w:proofErr w:type="gramStart"/>
+      <w:r>
+        <w:t>input(</w:t>
+      </w:r>
+      <w:proofErr w:type="gramEnd"/>
+      <w:r>
+        <w:t>"Enter Employee Number:"))</w:t>
+      </w:r>
+    </w:p>
+    <w:p>
+      <w:pPr>
+        <w:spacing w:after="0"/>
+      </w:pPr>
+      <w:proofErr w:type="spellStart"/>
+      <w:r>
+        <w:t>ename</w:t>
+      </w:r>
+      <w:proofErr w:type="spellEnd"/>
+      <w:r>
+        <w:t xml:space="preserve"> = input</w:t>
       </w:r>
       <w:r>
         <w:t xml:space="preserve"> </w:t>
@@ -7523,8 +8179,13 @@
       <w:pPr>
         <w:spacing w:after="0"/>
       </w:pPr>
-      <w:r>
-        <w:t>esal = float</w:t>
+      <w:proofErr w:type="spellStart"/>
+      <w:r>
+        <w:t>esal</w:t>
+      </w:r>
+      <w:proofErr w:type="spellEnd"/>
+      <w:r>
+        <w:t xml:space="preserve"> = float</w:t>
       </w:r>
       <w:r>
         <w:t xml:space="preserve"> </w:t>
@@ -7543,8 +8204,13 @@
       <w:pPr>
         <w:spacing w:after="0"/>
       </w:pPr>
-      <w:r>
-        <w:t>eaddr = input</w:t>
+      <w:proofErr w:type="spellStart"/>
+      <w:r>
+        <w:t>eaddr</w:t>
+      </w:r>
+      <w:proofErr w:type="spellEnd"/>
+      <w:r>
+        <w:t xml:space="preserve"> = input</w:t>
       </w:r>
       <w:r>
         <w:t xml:space="preserve"> </w:t>
@@ -7576,7 +8242,15 @@
         <w:t xml:space="preserve"> </w:t>
       </w:r>
       <w:r>
-        <w:t>[True|False]"))</w:t>
+        <w:t>[</w:t>
+      </w:r>
+      <w:proofErr w:type="spellStart"/>
+      <w:r>
+        <w:t>True|False</w:t>
+      </w:r>
+      <w:proofErr w:type="spellEnd"/>
+      <w:r>
+        <w:t>]"))</w:t>
       </w:r>
     </w:p>
     <w:p>
@@ -7609,8 +8283,13 @@
       <w:r>
         <w:t xml:space="preserve"> </w:t>
       </w:r>
-      <w:r>
-        <w:t>eno)</w:t>
+      <w:proofErr w:type="spellStart"/>
+      <w:r>
+        <w:t>eno</w:t>
+      </w:r>
+      <w:proofErr w:type="spellEnd"/>
+      <w:r>
+        <w:t>)</w:t>
       </w:r>
     </w:p>
     <w:p>
@@ -7629,8 +8308,13 @@
       <w:r>
         <w:t xml:space="preserve"> </w:t>
       </w:r>
-      <w:r>
-        <w:t>ename)</w:t>
+      <w:proofErr w:type="spellStart"/>
+      <w:r>
+        <w:t>ename</w:t>
+      </w:r>
+      <w:proofErr w:type="spellEnd"/>
+      <w:r>
+        <w:t>)</w:t>
       </w:r>
     </w:p>
     <w:p>
@@ -7649,8 +8333,13 @@
       <w:r>
         <w:t xml:space="preserve"> </w:t>
       </w:r>
-      <w:r>
-        <w:t>esal)</w:t>
+      <w:proofErr w:type="spellStart"/>
+      <w:r>
+        <w:t>esal</w:t>
+      </w:r>
+      <w:proofErr w:type="spellEnd"/>
+      <w:r>
+        <w:t>)</w:t>
       </w:r>
     </w:p>
     <w:p>
@@ -7669,8 +8358,13 @@
       <w:r>
         <w:t xml:space="preserve"> </w:t>
       </w:r>
-      <w:r>
-        <w:t>eaddr)</w:t>
+      <w:proofErr w:type="spellStart"/>
+      <w:r>
+        <w:t>eaddr</w:t>
+      </w:r>
+      <w:proofErr w:type="spellEnd"/>
+      <w:r>
+        <w:t>)</w:t>
       </w:r>
     </w:p>
     <w:p>
@@ -7684,7 +8378,15 @@
         <w:t xml:space="preserve"> </w:t>
       </w:r>
       <w:r>
-        <w:t>("Employee Marriage?:",</w:t>
+        <w:t xml:space="preserve">("Employee </w:t>
+      </w:r>
+      <w:proofErr w:type="gramStart"/>
+      <w:r>
+        <w:t>Marriage?:</w:t>
+      </w:r>
+      <w:proofErr w:type="gramEnd"/>
+      <w:r>
+        <w:t>",</w:t>
       </w:r>
       <w:r>
         <w:t xml:space="preserve"> </w:t>
@@ -7727,7 +8429,15 @@
         <w:t xml:space="preserve"> </w:t>
       </w:r>
       <w:r>
-        <w:t>b=[int(x) for x in input</w:t>
+        <w:t>b=[</w:t>
+      </w:r>
+      <w:proofErr w:type="spellStart"/>
+      <w:r>
+        <w:t>int</w:t>
+      </w:r>
+      <w:proofErr w:type="spellEnd"/>
+      <w:r>
+        <w:t>(x) for x in input</w:t>
       </w:r>
       <w:r>
         <w:t xml:space="preserve"> </w:t>
@@ -7799,8 +8509,15 @@
       <w:pPr>
         <w:spacing w:after="0"/>
       </w:pPr>
-      <w:r>
-        <w:t>x,y=[float(x) for x in input("Enter 2 float numbers:").split(",")]</w:t>
+      <w:proofErr w:type="spellStart"/>
+      <w:proofErr w:type="gramStart"/>
+      <w:r>
+        <w:t>x,y</w:t>
+      </w:r>
+      <w:proofErr w:type="spellEnd"/>
+      <w:proofErr w:type="gramEnd"/>
+      <w:r>
+        <w:t>=[float(x) for x in input("Enter 2 float numbers:").split(",")]</w:t>
       </w:r>
     </w:p>
     <w:p>
@@ -7819,8 +8536,13 @@
       <w:r>
         <w:t xml:space="preserve"> </w:t>
       </w:r>
-      <w:r>
-        <w:t>x+y)</w:t>
+      <w:proofErr w:type="spellStart"/>
+      <w:r>
+        <w:t>x+y</w:t>
+      </w:r>
+      <w:proofErr w:type="spellEnd"/>
+      <w:r>
+        <w:t>)</w:t>
       </w:r>
     </w:p>
     <w:p>
@@ -7844,27 +8566,45 @@
           <w:b/>
         </w:rPr>
       </w:pPr>
-      <w:r>
-        <w:rPr>
-          <w:b/>
-        </w:rPr>
-        <w:t>eval function is used for evaluation</w:t>
-      </w:r>
-    </w:p>
-    <w:p>
-      <w:pPr>
-        <w:spacing w:after="0"/>
-        <w:rPr>
-          <w:b/>
-        </w:rPr>
-      </w:pPr>
-    </w:p>
-    <w:p>
-      <w:pPr>
-        <w:spacing w:after="0"/>
-      </w:pPr>
-      <w:r>
-        <w:t>eval(10+20-15)</w:t>
+      <w:proofErr w:type="spellStart"/>
+      <w:r>
+        <w:rPr>
+          <w:b/>
+        </w:rPr>
+        <w:t>eval</w:t>
+      </w:r>
+      <w:proofErr w:type="spellEnd"/>
+      <w:r>
+        <w:rPr>
+          <w:b/>
+        </w:rPr>
+        <w:t xml:space="preserve"> function is used for evaluation</w:t>
+      </w:r>
+    </w:p>
+    <w:p>
+      <w:pPr>
+        <w:spacing w:after="0"/>
+        <w:rPr>
+          <w:b/>
+        </w:rPr>
+      </w:pPr>
+    </w:p>
+    <w:p>
+      <w:pPr>
+        <w:spacing w:after="0"/>
+      </w:pPr>
+      <w:proofErr w:type="spellStart"/>
+      <w:proofErr w:type="gramStart"/>
+      <w:r>
+        <w:t>eval</w:t>
+      </w:r>
+      <w:proofErr w:type="spellEnd"/>
+      <w:r>
+        <w:t>(</w:t>
+      </w:r>
+      <w:proofErr w:type="gramEnd"/>
+      <w:r>
+        <w:t>10+20-15)</w:t>
       </w:r>
       <w:r>
         <w:sym w:font="Wingdings" w:char="F0E0"/>
@@ -7877,8 +8617,13 @@
       <w:pPr>
         <w:spacing w:after="0"/>
       </w:pPr>
-      <w:r>
-        <w:t xml:space="preserve">eval automatically </w:t>
+      <w:proofErr w:type="spellStart"/>
+      <w:r>
+        <w:t>eval</w:t>
+      </w:r>
+      <w:proofErr w:type="spellEnd"/>
+      <w:r>
+        <w:t xml:space="preserve"> automatically </w:t>
       </w:r>
       <w:r>
         <w:t>detect the type</w:t>
@@ -7936,7 +8681,15 @@
         <w:spacing w:after="0"/>
       </w:pPr>
       <w:r>
-        <w:t>x=eval(n)</w:t>
+        <w:t>x=</w:t>
+      </w:r>
+      <w:proofErr w:type="spellStart"/>
+      <w:r>
+        <w:t>eval</w:t>
+      </w:r>
+      <w:proofErr w:type="spellEnd"/>
+      <w:r>
+        <w:t>(n)</w:t>
       </w:r>
     </w:p>
     <w:p>
@@ -8000,13 +8753,29 @@
         <w:t xml:space="preserve"> </w:t>
       </w:r>
       <w:r>
-        <w:t>c =[eval(x) for x in input</w:t>
+        <w:t>c =[</w:t>
+      </w:r>
+      <w:proofErr w:type="spellStart"/>
+      <w:r>
+        <w:t>eval</w:t>
+      </w:r>
+      <w:proofErr w:type="spellEnd"/>
+      <w:r>
+        <w:t>(x) for x in input</w:t>
       </w:r>
       <w:r>
         <w:t xml:space="preserve"> </w:t>
       </w:r>
       <w:r>
-        <w:t>("Enter 3 values:").split(",")]</w:t>
+        <w:t>("Enter 3 values:"</w:t>
+      </w:r>
+      <w:proofErr w:type="gramStart"/>
+      <w:r>
+        <w:t>).split</w:t>
+      </w:r>
+      <w:proofErr w:type="gramEnd"/>
+      <w:r>
+        <w:t>(",")]</w:t>
       </w:r>
     </w:p>
     <w:p>
@@ -8072,23 +8841,44 @@
         <w:spacing w:after="0"/>
       </w:pPr>
       <w:r>
-        <w:t>We can access command line argument using “argv”. It is available in “sys” module</w:t>
-      </w:r>
-    </w:p>
-    <w:p>
-      <w:pPr>
-        <w:spacing w:after="0"/>
-      </w:pPr>
-      <w:r>
-        <w:t>from sys import argv</w:t>
-      </w:r>
-    </w:p>
-    <w:p>
-      <w:pPr>
-        <w:spacing w:after="0"/>
-      </w:pPr>
-      <w:r>
-        <w:t>print(type(argv))</w:t>
+        <w:t>We can access command line argument using “</w:t>
+      </w:r>
+      <w:proofErr w:type="spellStart"/>
+      <w:r>
+        <w:t>argv</w:t>
+      </w:r>
+      <w:proofErr w:type="spellEnd"/>
+      <w:r>
+        <w:t>”. It is available in “sys” module</w:t>
+      </w:r>
+    </w:p>
+    <w:p>
+      <w:pPr>
+        <w:spacing w:after="0"/>
+      </w:pPr>
+      <w:r>
+        <w:t xml:space="preserve">from sys import </w:t>
+      </w:r>
+      <w:proofErr w:type="spellStart"/>
+      <w:r>
+        <w:t>argv</w:t>
+      </w:r>
+      <w:proofErr w:type="spellEnd"/>
+    </w:p>
+    <w:p>
+      <w:pPr>
+        <w:spacing w:after="0"/>
+      </w:pPr>
+      <w:r>
+        <w:t>print(type(</w:t>
+      </w:r>
+      <w:proofErr w:type="spellStart"/>
+      <w:r>
+        <w:t>argv</w:t>
+      </w:r>
+      <w:proofErr w:type="spellEnd"/>
+      <w:r>
+        <w:t>))</w:t>
       </w:r>
     </w:p>
     <w:p>
@@ -8134,23 +8924,44 @@
         <w:spacing w:after="0"/>
       </w:pPr>
       <w:r>
-        <w:t>from sys import argv</w:t>
-      </w:r>
-    </w:p>
-    <w:p>
-      <w:pPr>
-        <w:spacing w:after="0"/>
-      </w:pPr>
-      <w:r>
-        <w:t>print(type(argv))</w:t>
-      </w:r>
-    </w:p>
-    <w:p>
-      <w:pPr>
-        <w:spacing w:after="0"/>
-      </w:pPr>
-      <w:r>
-        <w:t>print(argv)</w:t>
+        <w:t xml:space="preserve">from sys import </w:t>
+      </w:r>
+      <w:proofErr w:type="spellStart"/>
+      <w:r>
+        <w:t>argv</w:t>
+      </w:r>
+      <w:proofErr w:type="spellEnd"/>
+    </w:p>
+    <w:p>
+      <w:pPr>
+        <w:spacing w:after="0"/>
+      </w:pPr>
+      <w:r>
+        <w:t>print(type(</w:t>
+      </w:r>
+      <w:proofErr w:type="spellStart"/>
+      <w:r>
+        <w:t>argv</w:t>
+      </w:r>
+      <w:proofErr w:type="spellEnd"/>
+      <w:r>
+        <w:t>))</w:t>
+      </w:r>
+    </w:p>
+    <w:p>
+      <w:pPr>
+        <w:spacing w:after="0"/>
+      </w:pPr>
+      <w:r>
+        <w:t>print(</w:t>
+      </w:r>
+      <w:proofErr w:type="spellStart"/>
+      <w:r>
+        <w:t>argv</w:t>
+      </w:r>
+      <w:proofErr w:type="spellEnd"/>
+      <w:r>
+        <w:t>)</w:t>
       </w:r>
     </w:p>
     <w:p>
@@ -8165,8 +8976,13 @@
       <w:r>
         <w:t>&gt;&gt;</w:t>
       </w:r>
-      <w:r>
-        <w:t>py test.py 10 20 30</w:t>
+      <w:proofErr w:type="spellStart"/>
+      <w:r>
+        <w:t>py</w:t>
+      </w:r>
+      <w:proofErr w:type="spellEnd"/>
+      <w:r>
+        <w:t xml:space="preserve"> test.py 10 20 30</w:t>
       </w:r>
     </w:p>
     <w:p>
@@ -8291,7 +9107,15 @@
         <w:sym w:font="Wingdings" w:char="F0E8"/>
       </w:r>
       <w:r>
-        <w:t xml:space="preserve"> Both argument should be str type only</w:t>
+        <w:t xml:space="preserve"> Both argument should be </w:t>
+      </w:r>
+      <w:proofErr w:type="spellStart"/>
+      <w:r>
+        <w:t>str</w:t>
+      </w:r>
+      <w:proofErr w:type="spellEnd"/>
+      <w:r>
+        <w:t xml:space="preserve"> type only</w:t>
       </w:r>
     </w:p>
     <w:p>
@@ -8306,8 +9130,21 @@
         <w:sym w:font="Wingdings" w:char="F0E8"/>
       </w:r>
       <w:r>
-        <w:t>one argument should be str and other should be int</w:t>
-      </w:r>
+        <w:t xml:space="preserve">one argument should be </w:t>
+      </w:r>
+      <w:proofErr w:type="spellStart"/>
+      <w:r>
+        <w:t>str</w:t>
+      </w:r>
+      <w:proofErr w:type="spellEnd"/>
+      <w:r>
+        <w:t xml:space="preserve"> and other should be </w:t>
+      </w:r>
+      <w:proofErr w:type="spellStart"/>
+      <w:r>
+        <w:t>int</w:t>
+      </w:r>
+      <w:proofErr w:type="spellEnd"/>
     </w:p>
     <w:p>
       <w:pPr>
@@ -8319,7 +9156,20 @@
         <w:spacing w:after="0"/>
       </w:pPr>
       <w:r>
-        <w:t>print (“a”+”b”)</w:t>
+        <w:t>print (“</w:t>
+      </w:r>
+      <w:proofErr w:type="spellStart"/>
+      <w:proofErr w:type="gramStart"/>
+      <w:r>
+        <w:t>a”+</w:t>
+      </w:r>
+      <w:proofErr w:type="gramEnd"/>
+      <w:r>
+        <w:t>”b</w:t>
+      </w:r>
+      <w:proofErr w:type="spellEnd"/>
+      <w:r>
+        <w:t>”)</w:t>
       </w:r>
       <w:r>
         <w:t xml:space="preserve"> </w:t>
@@ -8348,7 +9198,20 @@
         <w:spacing w:after="0"/>
       </w:pPr>
       <w:r>
-        <w:t xml:space="preserve">            Print(“a”,”b”)</w:t>
+        <w:t xml:space="preserve">            Print(“</w:t>
+      </w:r>
+      <w:proofErr w:type="spellStart"/>
+      <w:r>
+        <w:t>a”</w:t>
+      </w:r>
+      <w:proofErr w:type="gramStart"/>
+      <w:r>
+        <w:t>,”b</w:t>
+      </w:r>
+      <w:proofErr w:type="spellEnd"/>
+      <w:proofErr w:type="gramEnd"/>
+      <w:r>
+        <w:t>”)</w:t>
       </w:r>
       <w:r>
         <w:sym w:font="Wingdings" w:char="F0E0"/>
@@ -8378,23 +9241,46 @@
         </w:numPr>
         <w:spacing w:after="0"/>
       </w:pPr>
-      <w:r>
-        <w:t>a,b,c =10,20,30</w:t>
-      </w:r>
-    </w:p>
-    <w:p>
-      <w:pPr>
-        <w:pStyle w:val="ListParagraph"/>
-        <w:spacing w:after="0"/>
-      </w:pPr>
-      <w:r>
-        <w:t>print(“The va</w:t>
+      <w:proofErr w:type="spellStart"/>
+      <w:proofErr w:type="gramStart"/>
+      <w:r>
+        <w:t>a,b</w:t>
+      </w:r>
+      <w:proofErr w:type="gramEnd"/>
+      <w:r>
+        <w:t>,c</w:t>
+      </w:r>
+      <w:proofErr w:type="spellEnd"/>
+      <w:r>
+        <w:t xml:space="preserve"> =10,20,30</w:t>
+      </w:r>
+    </w:p>
+    <w:p>
+      <w:pPr>
+        <w:pStyle w:val="ListParagraph"/>
+        <w:spacing w:after="0"/>
+      </w:pPr>
+      <w:proofErr w:type="gramStart"/>
+      <w:r>
+        <w:t>print(</w:t>
+      </w:r>
+      <w:proofErr w:type="gramEnd"/>
+      <w:r>
+        <w:t>“The va</w:t>
       </w:r>
       <w:r>
         <w:t>l</w:t>
       </w:r>
       <w:r>
-        <w:t>ues are:”,a,b,c)</w:t>
+        <w:t>ues are:”,</w:t>
+      </w:r>
+      <w:proofErr w:type="spellStart"/>
+      <w:r>
+        <w:t>a,b,c</w:t>
+      </w:r>
+      <w:proofErr w:type="spellEnd"/>
+      <w:r>
+        <w:t>)</w:t>
       </w:r>
     </w:p>
     <w:p>
@@ -8418,20 +9304,41 @@
           <w:highlight w:val="yellow"/>
         </w:rPr>
       </w:pPr>
+      <w:proofErr w:type="spellStart"/>
       <w:r>
         <w:rPr>
           <w:highlight w:val="yellow"/>
         </w:rPr>
-        <w:t>sep attribute</w:t>
-      </w:r>
-    </w:p>
-    <w:p>
-      <w:pPr>
-        <w:pStyle w:val="ListParagraph"/>
-        <w:spacing w:after="0"/>
-      </w:pPr>
-      <w:r>
-        <w:t>print (a,b,c,sep=”:”)</w:t>
+        <w:t>sep</w:t>
+      </w:r>
+      <w:proofErr w:type="spellEnd"/>
+      <w:r>
+        <w:rPr>
+          <w:highlight w:val="yellow"/>
+        </w:rPr>
+        <w:t xml:space="preserve"> attribute</w:t>
+      </w:r>
+    </w:p>
+    <w:p>
+      <w:pPr>
+        <w:pStyle w:val="ListParagraph"/>
+        <w:spacing w:after="0"/>
+      </w:pPr>
+      <w:r>
+        <w:t>print (</w:t>
+      </w:r>
+      <w:proofErr w:type="spellStart"/>
+      <w:proofErr w:type="gramStart"/>
+      <w:r>
+        <w:t>a,b</w:t>
+      </w:r>
+      <w:proofErr w:type="gramEnd"/>
+      <w:r>
+        <w:t>,c,sep</w:t>
+      </w:r>
+      <w:proofErr w:type="spellEnd"/>
+      <w:r>
+        <w:t>=”:”)</w:t>
       </w:r>
       <w:r>
         <w:sym w:font="Wingdings" w:char="F0E0"/>
@@ -8470,23 +9377,52 @@
         <w:pStyle w:val="ListParagraph"/>
         <w:spacing w:after="0"/>
       </w:pPr>
-      <w:r>
-        <w:t>print(“hello”,</w:t>
+      <w:proofErr w:type="gramStart"/>
+      <w:r>
+        <w:t>print(</w:t>
+      </w:r>
+      <w:proofErr w:type="gramEnd"/>
+      <w:r>
+        <w:t>“</w:t>
+      </w:r>
+      <w:proofErr w:type="spellStart"/>
+      <w:r>
+        <w:t>hello”,</w:t>
       </w:r>
       <w:r>
         <w:rPr>
           <w:highlight w:val="yellow"/>
         </w:rPr>
-        <w:t>end=” “)</w:t>
-      </w:r>
-    </w:p>
-    <w:p>
-      <w:pPr>
-        <w:pStyle w:val="ListParagraph"/>
-        <w:spacing w:after="0"/>
-      </w:pPr>
-      <w:r>
-        <w:t>print(“world”,end=” “)</w:t>
+        <w:t>end</w:t>
+      </w:r>
+      <w:proofErr w:type="spellEnd"/>
+      <w:r>
+        <w:rPr>
+          <w:highlight w:val="yellow"/>
+        </w:rPr>
+        <w:t>=” “)</w:t>
+      </w:r>
+    </w:p>
+    <w:p>
+      <w:pPr>
+        <w:pStyle w:val="ListParagraph"/>
+        <w:spacing w:after="0"/>
+      </w:pPr>
+      <w:proofErr w:type="gramStart"/>
+      <w:r>
+        <w:t>print(</w:t>
+      </w:r>
+      <w:proofErr w:type="gramEnd"/>
+      <w:r>
+        <w:t>“</w:t>
+      </w:r>
+      <w:proofErr w:type="spellStart"/>
+      <w:r>
+        <w:t>world”,end</w:t>
+      </w:r>
+      <w:proofErr w:type="spellEnd"/>
+      <w:r>
+        <w:t>=” “)</w:t>
       </w:r>
     </w:p>
     <w:p>
@@ -8527,14 +9463,24 @@
         <w:spacing w:after="0"/>
       </w:pPr>
       <w:r>
-        <w:t>%i ===</w:t>
+        <w:t>%</w:t>
+      </w:r>
+      <w:proofErr w:type="spellStart"/>
+      <w:r>
+        <w:t>i</w:t>
+      </w:r>
+      <w:proofErr w:type="spellEnd"/>
+      <w:r>
+        <w:t xml:space="preserve"> ===</w:t>
       </w:r>
       <w:r>
         <w:t xml:space="preserve"> </w:t>
       </w:r>
+      <w:proofErr w:type="spellStart"/>
       <w:r>
         <w:t>int</w:t>
       </w:r>
+      <w:proofErr w:type="spellEnd"/>
       <w:r>
         <w:t xml:space="preserve"> type</w:t>
       </w:r>
@@ -8549,7 +9495,15 @@
         <w:t>%d</w:t>
       </w:r>
       <w:r>
-        <w:t>===int type</w:t>
+        <w:t>===</w:t>
+      </w:r>
+      <w:proofErr w:type="spellStart"/>
+      <w:r>
+        <w:t>int</w:t>
+      </w:r>
+      <w:proofErr w:type="spellEnd"/>
+      <w:r>
+        <w:t xml:space="preserve"> type</w:t>
       </w:r>
     </w:p>
     <w:p>
@@ -8594,7 +9548,15 @@
         <w:t xml:space="preserve"> </w:t>
       </w:r>
       <w:r>
-        <w:t>(“formatted string” %(variable_list))</w:t>
+        <w:t>(“formatted string” %(</w:t>
+      </w:r>
+      <w:proofErr w:type="spellStart"/>
+      <w:r>
+        <w:t>variable_list</w:t>
+      </w:r>
+      <w:proofErr w:type="spellEnd"/>
+      <w:r>
+        <w:t>))</w:t>
       </w:r>
     </w:p>
     <w:p>
@@ -8649,7 +9611,33 @@
         <w:ind w:left="360"/>
       </w:pPr>
       <w:r>
-        <w:t>print ("a value is %i and b value is %i" %(a,b))</w:t>
+        <w:t>print ("a value is %</w:t>
+      </w:r>
+      <w:proofErr w:type="spellStart"/>
+      <w:r>
+        <w:t>i</w:t>
+      </w:r>
+      <w:proofErr w:type="spellEnd"/>
+      <w:r>
+        <w:t xml:space="preserve"> and b value is %</w:t>
+      </w:r>
+      <w:proofErr w:type="spellStart"/>
+      <w:r>
+        <w:t>i</w:t>
+      </w:r>
+      <w:proofErr w:type="spellEnd"/>
+      <w:r>
+        <w:t>" %(</w:t>
+      </w:r>
+      <w:proofErr w:type="spellStart"/>
+      <w:proofErr w:type="gramStart"/>
+      <w:r>
+        <w:t>a,b</w:t>
+      </w:r>
+      <w:proofErr w:type="spellEnd"/>
+      <w:proofErr w:type="gramEnd"/>
+      <w:r>
+        <w:t>))</w:t>
       </w:r>
     </w:p>
     <w:p>
@@ -8669,7 +9657,15 @@
         <w:ind w:left="360"/>
       </w:pPr>
       <w:r>
-        <w:t>&gt;&gt;&gt; name="Bishwa"</w:t>
+        <w:t>&gt;&gt;&gt; name="</w:t>
+      </w:r>
+      <w:proofErr w:type="spellStart"/>
+      <w:r>
+        <w:t>Bishwa</w:t>
+      </w:r>
+      <w:proofErr w:type="spellEnd"/>
+      <w:r>
+        <w:t>"</w:t>
       </w:r>
     </w:p>
     <w:p>
@@ -8710,7 +9706,17 @@
         <w:t xml:space="preserve"> </w:t>
       </w:r>
       <w:r>
-        <w:t>%s" %(name,l))</w:t>
+        <w:t>%s" %(</w:t>
+      </w:r>
+      <w:proofErr w:type="spellStart"/>
+      <w:proofErr w:type="gramStart"/>
+      <w:r>
+        <w:t>name,l</w:t>
+      </w:r>
+      <w:proofErr w:type="spellEnd"/>
+      <w:proofErr w:type="gramEnd"/>
+      <w:r>
+        <w:t>))</w:t>
       </w:r>
     </w:p>
     <w:p>
@@ -8722,8 +9728,18 @@
       <w:r>
         <w:t xml:space="preserve">       </w:t>
       </w:r>
-      <w:r>
-        <w:t>Hello Bishwa the list is:</w:t>
+      <w:proofErr w:type="gramStart"/>
+      <w:r>
+        <w:t xml:space="preserve">Hello </w:t>
+      </w:r>
+      <w:proofErr w:type="spellStart"/>
+      <w:r>
+        <w:t>Bishwa</w:t>
+      </w:r>
+      <w:proofErr w:type="spellEnd"/>
+      <w:proofErr w:type="gramEnd"/>
+      <w:r>
+        <w:t xml:space="preserve"> the list is:</w:t>
       </w:r>
       <w:r>
         <w:t xml:space="preserve"> </w:t>
@@ -8879,11 +9895,16 @@
         <w:ind w:left="360"/>
       </w:pPr>
       <w:r>
-        <w:t>If-eli</w:t>
+        <w:t>If-</w:t>
+      </w:r>
+      <w:proofErr w:type="spellStart"/>
+      <w:r>
+        <w:t>eli</w:t>
       </w:r>
       <w:r>
         <w:t>f</w:t>
       </w:r>
+      <w:proofErr w:type="spellEnd"/>
       <w:r>
         <w:t>-else</w:t>
       </w:r>
@@ -8894,8 +9915,13 @@
         <w:ind w:left="360"/>
       </w:pPr>
       <w:r>
-        <w:t>If-elif</w:t>
-      </w:r>
+        <w:t>If-</w:t>
+      </w:r>
+      <w:proofErr w:type="spellStart"/>
+      <w:r>
+        <w:t>elif</w:t>
+      </w:r>
+      <w:proofErr w:type="spellEnd"/>
     </w:p>
     <w:p>
       <w:pPr>
@@ -9024,7 +10050,15 @@
         <w:t xml:space="preserve">Ex: </w:t>
       </w:r>
       <w:r>
-        <w:t>for eachElement in sequence:</w:t>
+        <w:t xml:space="preserve">for </w:t>
+      </w:r>
+      <w:proofErr w:type="spellStart"/>
+      <w:r>
+        <w:t>eachElement</w:t>
+      </w:r>
+      <w:proofErr w:type="spellEnd"/>
+      <w:r>
+        <w:t xml:space="preserve"> in sequence:</w:t>
       </w:r>
     </w:p>
     <w:p>
@@ -9540,11 +10574,16 @@
         <w:t>character</w:t>
       </w:r>
       <w:r>
-        <w:t xml:space="preserve">: </w:t>
+        <w:t>:</w:t>
+      </w:r>
+      <w:proofErr w:type="gramStart"/>
+      <w:r>
+        <w:t xml:space="preserve"> </w:t>
       </w:r>
       <w:r>
         <w:t xml:space="preserve"> ”</w:t>
       </w:r>
+      <w:proofErr w:type="gramEnd"/>
       <w:r>
         <w:t>\”</w:t>
       </w:r>
@@ -9565,7 +10604,35 @@
         <w:rPr>
           <w:b/>
         </w:rPr>
-        <w:t>Read a String and print the character along with +ve and -ve index:</w:t>
+        <w:t>Read a String and print the character along with +</w:t>
+      </w:r>
+      <w:proofErr w:type="spellStart"/>
+      <w:r>
+        <w:rPr>
+          <w:b/>
+        </w:rPr>
+        <w:t>ve</w:t>
+      </w:r>
+      <w:proofErr w:type="spellEnd"/>
+      <w:r>
+        <w:rPr>
+          <w:b/>
+        </w:rPr>
+        <w:t xml:space="preserve"> and -</w:t>
+      </w:r>
+      <w:proofErr w:type="spellStart"/>
+      <w:r>
+        <w:rPr>
+          <w:b/>
+        </w:rPr>
+        <w:t>ve</w:t>
+      </w:r>
+      <w:proofErr w:type="spellEnd"/>
+      <w:r>
+        <w:rPr>
+          <w:b/>
+        </w:rPr>
+        <w:t xml:space="preserve"> index:</w:t>
       </w:r>
     </w:p>
     <w:p>
@@ -9663,15 +10730,31 @@
         <w:spacing w:after="0"/>
       </w:pPr>
       <w:r>
-        <w:t>+ve index: left to Right</w:t>
-      </w:r>
-    </w:p>
-    <w:p>
-      <w:pPr>
-        <w:spacing w:after="0"/>
-      </w:pPr>
-      <w:r>
-        <w:t>-ve index: Right to Left</w:t>
+        <w:t>+</w:t>
+      </w:r>
+      <w:proofErr w:type="spellStart"/>
+      <w:r>
+        <w:t>ve</w:t>
+      </w:r>
+      <w:proofErr w:type="spellEnd"/>
+      <w:r>
+        <w:t xml:space="preserve"> index: left to Right</w:t>
+      </w:r>
+    </w:p>
+    <w:p>
+      <w:pPr>
+        <w:spacing w:after="0"/>
+      </w:pPr>
+      <w:r>
+        <w:t>-</w:t>
+      </w:r>
+      <w:proofErr w:type="spellStart"/>
+      <w:r>
+        <w:t>ve</w:t>
+      </w:r>
+      <w:proofErr w:type="spellEnd"/>
+      <w:r>
+        <w:t xml:space="preserve"> index: Right to Left</w:t>
       </w:r>
     </w:p>
     <w:p>
@@ -9704,15 +10787,53 @@
         <w:rPr>
           <w:b/>
         </w:rPr>
-        <w:t>s[begin:end:step]</w:t>
-      </w:r>
-    </w:p>
-    <w:p>
-      <w:pPr>
-        <w:spacing w:after="0"/>
-      </w:pPr>
-      <w:r>
-        <w:t>If step operator is +ve then left to right, -ve right to left</w:t>
+        <w:t>s[</w:t>
+      </w:r>
+      <w:proofErr w:type="spellStart"/>
+      <w:proofErr w:type="gramStart"/>
+      <w:r>
+        <w:rPr>
+          <w:b/>
+        </w:rPr>
+        <w:t>begin:end</w:t>
+      </w:r>
+      <w:proofErr w:type="gramEnd"/>
+      <w:r>
+        <w:rPr>
+          <w:b/>
+        </w:rPr>
+        <w:t>:step</w:t>
+      </w:r>
+      <w:proofErr w:type="spellEnd"/>
+      <w:r>
+        <w:rPr>
+          <w:b/>
+        </w:rPr>
+        <w:t>]</w:t>
+      </w:r>
+    </w:p>
+    <w:p>
+      <w:pPr>
+        <w:spacing w:after="0"/>
+      </w:pPr>
+      <w:r>
+        <w:t>If step operator is +</w:t>
+      </w:r>
+      <w:proofErr w:type="spellStart"/>
+      <w:r>
+        <w:t>ve</w:t>
+      </w:r>
+      <w:proofErr w:type="spellEnd"/>
+      <w:r>
+        <w:t xml:space="preserve"> then left to right, -</w:t>
+      </w:r>
+      <w:proofErr w:type="spellStart"/>
+      <w:r>
+        <w:t>ve</w:t>
+      </w:r>
+      <w:proofErr w:type="spellEnd"/>
+      <w:r>
+        <w:t xml:space="preserve"> right to left</w:t>
       </w:r>
     </w:p>
     <w:p>
@@ -9732,8 +10853,13 @@
       <w:pPr>
         <w:spacing w:after="0"/>
       </w:pPr>
-      <w:r>
-        <w:t xml:space="preserve">S[2:8:1] </w:t>
+      <w:proofErr w:type="gramStart"/>
+      <w:r>
+        <w:t>S[</w:t>
+      </w:r>
+      <w:proofErr w:type="gramEnd"/>
+      <w:r>
+        <w:t xml:space="preserve">2:8:1] </w:t>
       </w:r>
       <w:r>
         <w:sym w:font="Wingdings" w:char="F0E8"/>
@@ -9746,16 +10872,26 @@
       <w:pPr>
         <w:spacing w:after="0"/>
       </w:pPr>
-      <w:r>
-        <w:t>S[2:8:-1]=’’</w:t>
-      </w:r>
-    </w:p>
-    <w:p>
-      <w:pPr>
-        <w:spacing w:after="0"/>
-      </w:pPr>
-      <w:r>
-        <w:t>S[8:2</w:t>
+      <w:proofErr w:type="gramStart"/>
+      <w:r>
+        <w:t>S[</w:t>
+      </w:r>
+      <w:proofErr w:type="gramEnd"/>
+      <w:r>
+        <w:t>2:8:-1]=’’</w:t>
+      </w:r>
+    </w:p>
+    <w:p>
+      <w:pPr>
+        <w:spacing w:after="0"/>
+      </w:pPr>
+      <w:proofErr w:type="gramStart"/>
+      <w:r>
+        <w:t>S[</w:t>
+      </w:r>
+      <w:proofErr w:type="gramEnd"/>
+      <w:r>
+        <w:t>8:2</w:t>
       </w:r>
       <w:r>
         <w:t>:-1]</w:t>
@@ -10023,16 +11159,26 @@
       <w:pPr>
         <w:spacing w:after="0"/>
       </w:pPr>
-      <w:r>
-        <w:t>lstrip ()</w:t>
-      </w:r>
-    </w:p>
-    <w:p>
-      <w:pPr>
-        <w:spacing w:after="0"/>
-      </w:pPr>
-      <w:r>
-        <w:t>rstrip ()</w:t>
+      <w:proofErr w:type="spellStart"/>
+      <w:r>
+        <w:t>lstrip</w:t>
+      </w:r>
+      <w:proofErr w:type="spellEnd"/>
+      <w:r>
+        <w:t xml:space="preserve"> ()</w:t>
+      </w:r>
+    </w:p>
+    <w:p>
+      <w:pPr>
+        <w:spacing w:after="0"/>
+      </w:pPr>
+      <w:proofErr w:type="spellStart"/>
+      <w:r>
+        <w:t>rstrip</w:t>
+      </w:r>
+      <w:proofErr w:type="spellEnd"/>
+      <w:r>
+        <w:t xml:space="preserve"> ()</w:t>
       </w:r>
     </w:p>
     <w:p>
@@ -10199,11 +11345,18 @@
         </w:numPr>
         <w:spacing w:after="0"/>
       </w:pPr>
+      <w:proofErr w:type="spellStart"/>
+      <w:proofErr w:type="gramStart"/>
       <w:r>
         <w:t>s</w:t>
       </w:r>
       <w:r>
-        <w:t>tr.count(substring)</w:t>
+        <w:t>tr.count</w:t>
+      </w:r>
+      <w:proofErr w:type="spellEnd"/>
+      <w:proofErr w:type="gramEnd"/>
+      <w:r>
+        <w:t>(substring)</w:t>
       </w:r>
     </w:p>
     <w:p>
@@ -10215,8 +11368,23 @@
         </w:numPr>
         <w:spacing w:after="0"/>
       </w:pPr>
-      <w:r>
-        <w:t>str.count(substring,begin,end)</w:t>
+      <w:proofErr w:type="spellStart"/>
+      <w:proofErr w:type="gramStart"/>
+      <w:r>
+        <w:t>str.count</w:t>
+      </w:r>
+      <w:proofErr w:type="spellEnd"/>
+      <w:proofErr w:type="gramEnd"/>
+      <w:r>
+        <w:t>(</w:t>
+      </w:r>
+      <w:proofErr w:type="spellStart"/>
+      <w:r>
+        <w:t>substring,begin,end</w:t>
+      </w:r>
+      <w:proofErr w:type="spellEnd"/>
+      <w:r>
+        <w:t>)</w:t>
       </w:r>
       <w:r>
         <w:sym w:font="Wingdings" w:char="F0E8"/>
@@ -10265,12 +11433,24 @@
         </w:numPr>
         <w:spacing w:after="0"/>
       </w:pPr>
+      <w:proofErr w:type="spellStart"/>
       <w:r>
         <w:t>s</w:t>
       </w:r>
       <w:r>
-        <w:t>tr = str.replace</w:t>
-      </w:r>
+        <w:t>tr</w:t>
+      </w:r>
+      <w:proofErr w:type="spellEnd"/>
+      <w:r>
+        <w:t xml:space="preserve"> = </w:t>
+      </w:r>
+      <w:proofErr w:type="spellStart"/>
+      <w:proofErr w:type="gramStart"/>
+      <w:r>
+        <w:t>str.replace</w:t>
+      </w:r>
+      <w:proofErr w:type="spellEnd"/>
+      <w:proofErr w:type="gramEnd"/>
       <w:r>
         <w:t xml:space="preserve"> </w:t>
       </w:r>
@@ -10312,8 +11492,31 @@
         </w:numPr>
         <w:spacing w:after="0"/>
       </w:pPr>
-      <w:r>
-        <w:t xml:space="preserve">str =str.split(“splitBy </w:t>
+      <w:proofErr w:type="spellStart"/>
+      <w:r>
+        <w:t>str</w:t>
+      </w:r>
+      <w:proofErr w:type="spellEnd"/>
+      <w:r>
+        <w:t xml:space="preserve"> =</w:t>
+      </w:r>
+      <w:proofErr w:type="spellStart"/>
+      <w:proofErr w:type="gramStart"/>
+      <w:r>
+        <w:t>str.split</w:t>
+      </w:r>
+      <w:proofErr w:type="spellEnd"/>
+      <w:proofErr w:type="gramEnd"/>
+      <w:r>
+        <w:t>(“</w:t>
+      </w:r>
+      <w:proofErr w:type="spellStart"/>
+      <w:r>
+        <w:t>splitBy</w:t>
+      </w:r>
+      <w:proofErr w:type="spellEnd"/>
+      <w:r>
+        <w:t xml:space="preserve"> </w:t>
       </w:r>
       <w:r>
         <w:t>separator</w:t>
@@ -10331,9 +11534,33 @@
         </w:numPr>
         <w:spacing w:after="0"/>
       </w:pPr>
-      <w:r>
-        <w:t xml:space="preserve">str =str.split(“splitBy </w:t>
-      </w:r>
+      <w:proofErr w:type="spellStart"/>
+      <w:r>
+        <w:t>str</w:t>
+      </w:r>
+      <w:proofErr w:type="spellEnd"/>
+      <w:r>
+        <w:t xml:space="preserve"> =</w:t>
+      </w:r>
+      <w:proofErr w:type="spellStart"/>
+      <w:proofErr w:type="gramStart"/>
+      <w:r>
+        <w:t>str.split</w:t>
+      </w:r>
+      <w:proofErr w:type="spellEnd"/>
+      <w:proofErr w:type="gramEnd"/>
+      <w:r>
+        <w:t>(“</w:t>
+      </w:r>
+      <w:proofErr w:type="spellStart"/>
+      <w:r>
+        <w:t>splitBy</w:t>
+      </w:r>
+      <w:proofErr w:type="spellEnd"/>
+      <w:r>
+        <w:t xml:space="preserve"> </w:t>
+      </w:r>
+      <w:proofErr w:type="spellStart"/>
       <w:r>
         <w:t>separator</w:t>
       </w:r>
@@ -10341,8 +11568,17 @@
         <w:t>”</w:t>
       </w:r>
       <w:r>
-        <w:t>,max occurance</w:t>
-      </w:r>
+        <w:t>,max</w:t>
+      </w:r>
+      <w:proofErr w:type="spellEnd"/>
+      <w:r>
+        <w:t xml:space="preserve"> </w:t>
+      </w:r>
+      <w:proofErr w:type="spellStart"/>
+      <w:r>
+        <w:t>occurance</w:t>
+      </w:r>
+      <w:proofErr w:type="spellEnd"/>
       <w:r>
         <w:t>)</w:t>
       </w:r>
@@ -10377,8 +11613,16 @@
         <w:rPr>
           <w:b/>
         </w:rPr>
-        <w:t>Differentiate between split and sep</w:t>
-      </w:r>
+        <w:t xml:space="preserve">Differentiate between split and </w:t>
+      </w:r>
+      <w:proofErr w:type="spellStart"/>
+      <w:r>
+        <w:rPr>
+          <w:b/>
+        </w:rPr>
+        <w:t>sep</w:t>
+      </w:r>
+      <w:proofErr w:type="spellEnd"/>
       <w:r>
         <w:rPr>
           <w:b/>
@@ -10434,7 +11678,17 @@
         <w:spacing w:after="0"/>
       </w:pPr>
       <w:r>
-        <w:t>l=s.split(",")</w:t>
+        <w:t>l=</w:t>
+      </w:r>
+      <w:proofErr w:type="spellStart"/>
+      <w:proofErr w:type="gramStart"/>
+      <w:r>
+        <w:t>s.split</w:t>
+      </w:r>
+      <w:proofErr w:type="spellEnd"/>
+      <w:proofErr w:type="gramEnd"/>
+      <w:r>
+        <w:t>(",")</w:t>
       </w:r>
     </w:p>
     <w:p>
@@ -10450,7 +11704,17 @@
         <w:spacing w:after="0"/>
       </w:pPr>
       <w:r>
-        <w:t xml:space="preserve">l=s.split(",",3)    </w:t>
+        <w:t>l=</w:t>
+      </w:r>
+      <w:proofErr w:type="spellStart"/>
+      <w:proofErr w:type="gramStart"/>
+      <w:r>
+        <w:t>s.split</w:t>
+      </w:r>
+      <w:proofErr w:type="spellEnd"/>
+      <w:proofErr w:type="gramEnd"/>
+      <w:r>
+        <w:t xml:space="preserve">(",",3)    </w:t>
       </w:r>
     </w:p>
     <w:p>
@@ -10466,7 +11730,17 @@
         <w:spacing w:after="0"/>
       </w:pPr>
       <w:r>
-        <w:t>l=s.rsplit(",",3)</w:t>
+        <w:t>l=</w:t>
+      </w:r>
+      <w:proofErr w:type="spellStart"/>
+      <w:proofErr w:type="gramStart"/>
+      <w:r>
+        <w:t>s.rsplit</w:t>
+      </w:r>
+      <w:proofErr w:type="spellEnd"/>
+      <w:proofErr w:type="gramEnd"/>
+      <w:r>
+        <w:t>(",",3)</w:t>
       </w:r>
     </w:p>
     <w:p>
@@ -10521,13 +11795,21 @@
         <w:spacing w:after="0"/>
       </w:pPr>
       <w:r>
-        <w:t xml:space="preserve">S= </w:t>
+        <w:t>S</w:t>
+      </w:r>
+      <w:proofErr w:type="gramStart"/>
+      <w:r>
+        <w:t xml:space="preserve">= </w:t>
       </w:r>
       <w:r>
         <w:t xml:space="preserve"> </w:t>
       </w:r>
       <w:r>
-        <w:t>“:”.join(T)</w:t>
+        <w:t>“</w:t>
+      </w:r>
+      <w:proofErr w:type="gramEnd"/>
+      <w:r>
+        <w:t>:”.join(T)</w:t>
       </w:r>
     </w:p>
     <w:p>
@@ -10598,9 +11880,11 @@
       <w:pPr>
         <w:spacing w:after="0"/>
       </w:pPr>
+      <w:proofErr w:type="spellStart"/>
       <w:r>
         <w:t>Swapcase</w:t>
       </w:r>
+      <w:proofErr w:type="spellEnd"/>
     </w:p>
     <w:p>
       <w:pPr>
@@ -10644,17 +11928,25 @@
       <w:pPr>
         <w:spacing w:after="0"/>
       </w:pPr>
+      <w:proofErr w:type="spellStart"/>
+      <w:proofErr w:type="gramStart"/>
       <w:r>
         <w:t>s.stratswith</w:t>
       </w:r>
-    </w:p>
-    <w:p>
-      <w:pPr>
-        <w:spacing w:after="0"/>
-      </w:pPr>
+      <w:proofErr w:type="spellEnd"/>
+      <w:proofErr w:type="gramEnd"/>
+    </w:p>
+    <w:p>
+      <w:pPr>
+        <w:spacing w:after="0"/>
+      </w:pPr>
+      <w:proofErr w:type="spellStart"/>
+      <w:proofErr w:type="gramStart"/>
       <w:r>
         <w:t>s.endswifth</w:t>
       </w:r>
+      <w:proofErr w:type="spellEnd"/>
+      <w:proofErr w:type="gramEnd"/>
     </w:p>
     <w:p>
       <w:pPr>
@@ -10683,12 +11975,16 @@
           <w:b/>
         </w:rPr>
       </w:pPr>
+      <w:proofErr w:type="spellStart"/>
+      <w:proofErr w:type="gramStart"/>
       <w:r>
         <w:rPr>
           <w:b/>
         </w:rPr>
         <w:t>s.isalpha</w:t>
       </w:r>
+      <w:proofErr w:type="spellEnd"/>
+      <w:proofErr w:type="gramEnd"/>
       <w:r>
         <w:rPr>
           <w:b/>
@@ -10710,7 +12006,29 @@
         <w:rPr>
           <w:b/>
         </w:rPr>
-        <w:t xml:space="preserve"> isDigit()</w:t>
+        <w:t xml:space="preserve"> </w:t>
+      </w:r>
+      <w:proofErr w:type="spellStart"/>
+      <w:proofErr w:type="gramStart"/>
+      <w:r>
+        <w:rPr>
+          <w:b/>
+        </w:rPr>
+        <w:t>isDigit</w:t>
+      </w:r>
+      <w:proofErr w:type="spellEnd"/>
+      <w:r>
+        <w:rPr>
+          <w:b/>
+        </w:rPr>
+        <w:t>(</w:t>
+      </w:r>
+      <w:proofErr w:type="gramEnd"/>
+      <w:r>
+        <w:rPr>
+          <w:b/>
+        </w:rPr>
+        <w:t>)</w:t>
       </w:r>
     </w:p>
     <w:p>
@@ -10741,8 +12059,13 @@
         <w:spacing w:after="0"/>
       </w:pPr>
       <w:r>
-        <w:t xml:space="preserve">   out = out+x</w:t>
-      </w:r>
+        <w:t xml:space="preserve">   out = </w:t>
+      </w:r>
+      <w:proofErr w:type="spellStart"/>
+      <w:r>
+        <w:t>out+x</w:t>
+      </w:r>
+      <w:proofErr w:type="spellEnd"/>
     </w:p>
     <w:p>
       <w:pPr>
@@ -10770,12 +12093,14 @@
           <w:highlight w:val="yellow"/>
         </w:rPr>
       </w:pPr>
+      <w:proofErr w:type="spellStart"/>
       <w:r>
         <w:rPr>
           <w:highlight w:val="yellow"/>
         </w:rPr>
         <w:t>ord</w:t>
       </w:r>
+      <w:proofErr w:type="spellEnd"/>
       <w:r>
         <w:rPr>
           <w:highlight w:val="yellow"/>
@@ -10811,11 +12136,33 @@
       <w:pPr>
         <w:spacing w:after="0"/>
       </w:pPr>
+      <w:proofErr w:type="spellStart"/>
       <w:r>
         <w:rPr>
           <w:highlight w:val="yellow"/>
         </w:rPr>
-        <w:t xml:space="preserve">chr (unicode) </w:t>
+        <w:t>chr</w:t>
+      </w:r>
+      <w:proofErr w:type="spellEnd"/>
+      <w:r>
+        <w:rPr>
+          <w:highlight w:val="yellow"/>
+        </w:rPr>
+        <w:t xml:space="preserve"> (</w:t>
+      </w:r>
+      <w:proofErr w:type="spellStart"/>
+      <w:r>
+        <w:rPr>
+          <w:highlight w:val="yellow"/>
+        </w:rPr>
+        <w:t>unicode</w:t>
+      </w:r>
+      <w:proofErr w:type="spellEnd"/>
+      <w:r>
+        <w:rPr>
+          <w:highlight w:val="yellow"/>
+        </w:rPr>
+        <w:t xml:space="preserve">) </w:t>
       </w:r>
       <w:r>
         <w:rPr>
@@ -10891,7 +12238,15 @@
         <w:spacing w:after="0"/>
       </w:pPr>
       <w:r>
-        <w:t>l= eval (input</w:t>
+        <w:t xml:space="preserve">l= </w:t>
+      </w:r>
+      <w:proofErr w:type="spellStart"/>
+      <w:r>
+        <w:t>eval</w:t>
+      </w:r>
+      <w:proofErr w:type="spellEnd"/>
+      <w:r>
+        <w:t xml:space="preserve"> (input</w:t>
       </w:r>
       <w:r>
         <w:t xml:space="preserve"> </w:t>
@@ -10923,7 +12278,17 @@
         <w:spacing w:after="0"/>
       </w:pPr>
       <w:r>
-        <w:t>l = s.split (separator)</w:t>
+        <w:t xml:space="preserve">l = </w:t>
+      </w:r>
+      <w:proofErr w:type="spellStart"/>
+      <w:proofErr w:type="gramStart"/>
+      <w:r>
+        <w:t>s.split</w:t>
+      </w:r>
+      <w:proofErr w:type="spellEnd"/>
+      <w:proofErr w:type="gramEnd"/>
+      <w:r>
+        <w:t xml:space="preserve"> (separator)</w:t>
       </w:r>
     </w:p>
     <w:p>
@@ -10976,8 +12341,13 @@
         <w:spacing w:after="0"/>
       </w:pPr>
       <w:r>
-        <w:t>Length of list: len</w:t>
-      </w:r>
+        <w:t xml:space="preserve">Length of list: </w:t>
+      </w:r>
+      <w:proofErr w:type="spellStart"/>
+      <w:r>
+        <w:t>len</w:t>
+      </w:r>
+      <w:proofErr w:type="spellEnd"/>
       <w:r>
         <w:t xml:space="preserve"> </w:t>
       </w:r>
@@ -10998,8 +12368,15 @@
       <w:r>
         <w:t xml:space="preserve">: </w:t>
       </w:r>
-      <w:r>
-        <w:t>list.index(value)</w:t>
+      <w:proofErr w:type="spellStart"/>
+      <w:proofErr w:type="gramStart"/>
+      <w:r>
+        <w:t>list.index</w:t>
+      </w:r>
+      <w:proofErr w:type="spellEnd"/>
+      <w:proofErr w:type="gramEnd"/>
+      <w:r>
+        <w:t>(value)</w:t>
       </w:r>
     </w:p>
     <w:p>
@@ -11048,16 +12425,34 @@
       <w:pPr>
         <w:spacing w:after="0"/>
       </w:pPr>
-      <w:r>
-        <w:t>l.append(element)</w:t>
-      </w:r>
-    </w:p>
-    <w:p>
-      <w:pPr>
-        <w:spacing w:after="0"/>
-      </w:pPr>
-      <w:r>
-        <w:t>l.insert(index, element)</w:t>
+      <w:proofErr w:type="spellStart"/>
+      <w:r>
+        <w:t>l.append</w:t>
+      </w:r>
+      <w:proofErr w:type="spellEnd"/>
+      <w:r>
+        <w:t>(element)</w:t>
+      </w:r>
+    </w:p>
+    <w:p>
+      <w:pPr>
+        <w:spacing w:after="0"/>
+      </w:pPr>
+      <w:proofErr w:type="spellStart"/>
+      <w:r>
+        <w:t>l.</w:t>
+      </w:r>
+      <w:proofErr w:type="gramStart"/>
+      <w:r>
+        <w:t>insert</w:t>
+      </w:r>
+      <w:proofErr w:type="spellEnd"/>
+      <w:r>
+        <w:t>(</w:t>
+      </w:r>
+      <w:proofErr w:type="gramEnd"/>
+      <w:r>
+        <w:t>index, element)</w:t>
       </w:r>
     </w:p>
     <w:p>
@@ -11173,8 +12568,13 @@
       <w:pPr>
         <w:spacing w:after="0"/>
       </w:pPr>
-      <w:r>
-        <w:t>List.sort()</w:t>
+      <w:proofErr w:type="spellStart"/>
+      <w:r>
+        <w:t>List.sort</w:t>
+      </w:r>
+      <w:proofErr w:type="spellEnd"/>
+      <w:r>
+        <w:t>()</w:t>
       </w:r>
     </w:p>
     <w:p>
@@ -11207,8 +12607,15 @@
         </w:rPr>
         <w:t xml:space="preserve"> </w:t>
       </w:r>
-      <w:r>
-        <w:t>list.reverse()</w:t>
+      <w:proofErr w:type="spellStart"/>
+      <w:proofErr w:type="gramStart"/>
+      <w:r>
+        <w:t>list.reverse</w:t>
+      </w:r>
+      <w:proofErr w:type="spellEnd"/>
+      <w:proofErr w:type="gramEnd"/>
+      <w:r>
+        <w:t>()</w:t>
       </w:r>
     </w:p>
     <w:p>
@@ -11444,8 +12851,13 @@
         <w:spacing w:after="0"/>
       </w:pPr>
       <w:r>
-        <w:t>print(l1)=</w:t>
-      </w:r>
+        <w:t>print(l</w:t>
+      </w:r>
+      <w:proofErr w:type="gramStart"/>
+      <w:r>
+        <w:t>1)=</w:t>
+      </w:r>
+      <w:proofErr w:type="gramEnd"/>
       <w:r>
         <w:sym w:font="Wingdings" w:char="F0E8"/>
       </w:r>
@@ -11537,8 +12949,13 @@
       <w:r>
         <w:sym w:font="Wingdings" w:char="F0E0"/>
       </w:r>
-      <w:r>
-        <w:t>int type</w:t>
+      <w:proofErr w:type="spellStart"/>
+      <w:r>
+        <w:t>int</w:t>
+      </w:r>
+      <w:proofErr w:type="spellEnd"/>
+      <w:r>
+        <w:t xml:space="preserve"> type</w:t>
       </w:r>
     </w:p>
     <w:p>
@@ -11584,8 +13001,13 @@
         <w:spacing w:after="0"/>
       </w:pPr>
       <w:r>
-        <w:t>Length: len</w:t>
-      </w:r>
+        <w:t xml:space="preserve">Length: </w:t>
+      </w:r>
+      <w:proofErr w:type="spellStart"/>
+      <w:r>
+        <w:t>len</w:t>
+      </w:r>
+      <w:proofErr w:type="spellEnd"/>
       <w:r>
         <w:t xml:space="preserve"> </w:t>
       </w:r>
@@ -11612,7 +13034,17 @@
         <w:t>count(x)</w:t>
       </w:r>
       <w:r>
-        <w:t xml:space="preserve"> ==tuple.count(element)</w:t>
+        <w:t xml:space="preserve"> ==</w:t>
+      </w:r>
+      <w:proofErr w:type="spellStart"/>
+      <w:proofErr w:type="gramStart"/>
+      <w:r>
+        <w:t>tuple.count</w:t>
+      </w:r>
+      <w:proofErr w:type="spellEnd"/>
+      <w:proofErr w:type="gramEnd"/>
+      <w:r>
+        <w:t>(element)</w:t>
       </w:r>
     </w:p>
     <w:p>
@@ -11634,7 +13066,17 @@
         <w:t>()</w:t>
       </w:r>
       <w:r>
-        <w:t xml:space="preserve"> == tuple.index(10)</w:t>
+        <w:t xml:space="preserve"> == </w:t>
+      </w:r>
+      <w:proofErr w:type="spellStart"/>
+      <w:proofErr w:type="gramStart"/>
+      <w:r>
+        <w:t>tuple.index</w:t>
+      </w:r>
+      <w:proofErr w:type="spellEnd"/>
+      <w:proofErr w:type="gramEnd"/>
+      <w:r>
+        <w:t>(10)</w:t>
       </w:r>
     </w:p>
     <w:p>
@@ -11711,7 +13153,17 @@
         <w:spacing w:after="0"/>
       </w:pPr>
       <w:r>
-        <w:t>tuple (sorted(tupleName,reverse=True</w:t>
+        <w:t>tuple (sorted(</w:t>
+      </w:r>
+      <w:proofErr w:type="spellStart"/>
+      <w:proofErr w:type="gramStart"/>
+      <w:r>
+        <w:t>tupleName,reverse</w:t>
+      </w:r>
+      <w:proofErr w:type="spellEnd"/>
+      <w:proofErr w:type="gramEnd"/>
+      <w:r>
+        <w:t>=True</w:t>
       </w:r>
       <w:r>
         <w:t>))</w:t>
@@ -11986,8 +13438,15 @@
       <w:pPr>
         <w:spacing w:after="0"/>
       </w:pPr>
-      <w:r>
-        <w:t>s.update(l)</w:t>
+      <w:proofErr w:type="spellStart"/>
+      <w:proofErr w:type="gramStart"/>
+      <w:r>
+        <w:t>s.update</w:t>
+      </w:r>
+      <w:proofErr w:type="spellEnd"/>
+      <w:proofErr w:type="gramEnd"/>
+      <w:r>
+        <w:t>(l)</w:t>
       </w:r>
     </w:p>
     <w:p>
@@ -12270,11 +13729,24 @@
         </w:numPr>
         <w:spacing w:after="0"/>
       </w:pPr>
-      <w:r>
-        <w:t>symmetric_diff</w:t>
-      </w:r>
-      <w:r>
-        <w:t>erence : excluding common objects</w:t>
+      <w:proofErr w:type="spellStart"/>
+      <w:r>
+        <w:t>symmetric_</w:t>
+      </w:r>
+      <w:proofErr w:type="gramStart"/>
+      <w:r>
+        <w:t>diff</w:t>
+      </w:r>
+      <w:r>
+        <w:t>erence</w:t>
+      </w:r>
+      <w:proofErr w:type="spellEnd"/>
+      <w:r>
+        <w:t xml:space="preserve"> :</w:t>
+      </w:r>
+      <w:proofErr w:type="gramEnd"/>
+      <w:r>
+        <w:t xml:space="preserve"> excluding common objects</w:t>
       </w:r>
     </w:p>
     <w:p>
@@ -12355,8 +13827,13 @@
         <w:spacing w:after="0"/>
       </w:pPr>
       <w:r>
-        <w:t>D = dict</w:t>
-      </w:r>
+        <w:t xml:space="preserve">D = </w:t>
+      </w:r>
+      <w:proofErr w:type="spellStart"/>
+      <w:r>
+        <w:t>dict</w:t>
+      </w:r>
+      <w:proofErr w:type="spellEnd"/>
       <w:r>
         <w:t xml:space="preserve"> </w:t>
       </w:r>
@@ -12413,8 +13890,13 @@
         <w:spacing w:after="0"/>
       </w:pPr>
       <w:r>
-        <w:t>del dict</w:t>
-      </w:r>
+        <w:t xml:space="preserve">del </w:t>
+      </w:r>
+      <w:proofErr w:type="spellStart"/>
+      <w:r>
+        <w:t>dict</w:t>
+      </w:r>
+      <w:proofErr w:type="spellEnd"/>
     </w:p>
     <w:p>
       <w:pPr>
@@ -12487,8 +13969,13 @@
         </w:numPr>
         <w:spacing w:after="0"/>
       </w:pPr>
-      <w:r>
-        <w:t>dict ()</w:t>
+      <w:proofErr w:type="spellStart"/>
+      <w:r>
+        <w:t>dict</w:t>
+      </w:r>
+      <w:proofErr w:type="spellEnd"/>
+      <w:r>
+        <w:t xml:space="preserve"> ()</w:t>
       </w:r>
     </w:p>
     <w:p>
@@ -12501,7 +13988,15 @@
         <w:spacing w:after="0"/>
       </w:pPr>
       <w:r>
-        <w:t>d = dict ({</w:t>
+        <w:t xml:space="preserve">d = </w:t>
+      </w:r>
+      <w:proofErr w:type="spellStart"/>
+      <w:r>
+        <w:t>dict</w:t>
+      </w:r>
+      <w:proofErr w:type="spellEnd"/>
+      <w:r>
+        <w:t xml:space="preserve"> ({</w:t>
       </w:r>
       <w:r>
         <w:t>})</w:t>
@@ -12516,8 +14011,13 @@
         </w:numPr>
         <w:spacing w:after="0"/>
       </w:pPr>
-      <w:r>
-        <w:t>d.get(key)===If not available “None”</w:t>
+      <w:proofErr w:type="spellStart"/>
+      <w:r>
+        <w:t>d.get</w:t>
+      </w:r>
+      <w:proofErr w:type="spellEnd"/>
+      <w:r>
+        <w:t>(key)===If not available “None”</w:t>
       </w:r>
     </w:p>
     <w:p>
@@ -12529,8 +14029,21 @@
         </w:numPr>
         <w:spacing w:after="0"/>
       </w:pPr>
-      <w:r>
-        <w:t>d.get (key, defaultvalue)</w:t>
+      <w:proofErr w:type="spellStart"/>
+      <w:r>
+        <w:t>d.get</w:t>
+      </w:r>
+      <w:proofErr w:type="spellEnd"/>
+      <w:r>
+        <w:t xml:space="preserve"> (key, </w:t>
+      </w:r>
+      <w:proofErr w:type="spellStart"/>
+      <w:r>
+        <w:t>defaultvalue</w:t>
+      </w:r>
+      <w:proofErr w:type="spellEnd"/>
+      <w:r>
+        <w:t>)</w:t>
       </w:r>
     </w:p>
     <w:p>
@@ -12542,8 +14055,13 @@
         </w:numPr>
         <w:spacing w:after="0"/>
       </w:pPr>
-      <w:r>
-        <w:t>d.pop(element)</w:t>
+      <w:proofErr w:type="spellStart"/>
+      <w:r>
+        <w:t>d.pop</w:t>
+      </w:r>
+      <w:proofErr w:type="spellEnd"/>
+      <w:r>
+        <w:t>(element)</w:t>
       </w:r>
     </w:p>
     <w:p>
@@ -12555,8 +14073,21 @@
         </w:numPr>
         <w:spacing w:after="0"/>
       </w:pPr>
-      <w:r>
-        <w:t>d.popitem()</w:t>
+      <w:proofErr w:type="spellStart"/>
+      <w:r>
+        <w:t>d.</w:t>
+      </w:r>
+      <w:proofErr w:type="gramStart"/>
+      <w:r>
+        <w:t>popitem</w:t>
+      </w:r>
+      <w:proofErr w:type="spellEnd"/>
+      <w:r>
+        <w:t>(</w:t>
+      </w:r>
+      <w:proofErr w:type="gramEnd"/>
+      <w:r>
+        <w:t>)</w:t>
       </w:r>
       <w:r>
         <w:t xml:space="preserve"> === Will remove some key value randomly</w:t>
@@ -12574,9 +14105,11 @@
       <w:pPr>
         <w:spacing w:after="0"/>
       </w:pPr>
+      <w:proofErr w:type="spellStart"/>
       <w:r>
         <w:t>d.keys</w:t>
       </w:r>
+      <w:proofErr w:type="spellEnd"/>
       <w:r>
         <w:t xml:space="preserve"> </w:t>
       </w:r>
@@ -12587,16 +14120,23 @@
         <w:t xml:space="preserve"> </w:t>
       </w:r>
       <w:r>
-        <w:t>=== Type is dict_keys</w:t>
-      </w:r>
-    </w:p>
-    <w:p>
-      <w:pPr>
-        <w:spacing w:after="0"/>
-      </w:pPr>
+        <w:t xml:space="preserve">=== Type is </w:t>
+      </w:r>
+      <w:proofErr w:type="spellStart"/>
+      <w:r>
+        <w:t>dict_keys</w:t>
+      </w:r>
+      <w:proofErr w:type="spellEnd"/>
+    </w:p>
+    <w:p>
+      <w:pPr>
+        <w:spacing w:after="0"/>
+      </w:pPr>
+      <w:proofErr w:type="spellStart"/>
       <w:r>
         <w:t>d.values</w:t>
       </w:r>
+      <w:proofErr w:type="spellEnd"/>
       <w:r>
         <w:t xml:space="preserve"> </w:t>
       </w:r>
@@ -12617,8 +14157,13 @@
       <w:r>
         <w:t xml:space="preserve"> </w:t>
       </w:r>
-      <w:r>
-        <w:t>()===</w:t>
+      <w:proofErr w:type="gramStart"/>
+      <w:r>
+        <w:t>()=</w:t>
+      </w:r>
+      <w:proofErr w:type="gramEnd"/>
+      <w:r>
+        <w:t>==</w:t>
       </w:r>
       <w:r>
         <w:t>list</w:t>
@@ -12636,37 +14181,89 @@
       <w:pPr>
         <w:spacing w:after="0"/>
       </w:pPr>
-      <w:r>
-        <w:t>for k,v in d.items():</w:t>
-      </w:r>
-    </w:p>
-    <w:p>
-      <w:pPr>
-        <w:spacing w:after="0"/>
-      </w:pPr>
-      <w:r>
-        <w:t xml:space="preserve">    print(k,”…………..”,v)</w:t>
-      </w:r>
-    </w:p>
-    <w:p>
-      <w:pPr>
-        <w:spacing w:after="0"/>
-      </w:pPr>
-    </w:p>
-    <w:p>
-      <w:pPr>
-        <w:spacing w:after="0"/>
-      </w:pPr>
-      <w:r>
-        <w:t>copy ()=== To create exact dictionary copy</w:t>
-      </w:r>
-    </w:p>
-    <w:p>
-      <w:pPr>
-        <w:spacing w:after="0"/>
-      </w:pPr>
-      <w:r>
-        <w:t>setdefault(k,v)=== If the key is not available then key will be added</w:t>
+      <w:proofErr w:type="spellStart"/>
+      <w:r>
+        <w:t xml:space="preserve">for </w:t>
+      </w:r>
+      <w:proofErr w:type="gramStart"/>
+      <w:r>
+        <w:t>k</w:t>
+      </w:r>
+      <w:proofErr w:type="spellEnd"/>
+      <w:r>
+        <w:t>,v</w:t>
+      </w:r>
+      <w:proofErr w:type="gramEnd"/>
+      <w:r>
+        <w:t xml:space="preserve"> in </w:t>
+      </w:r>
+      <w:proofErr w:type="spellStart"/>
+      <w:r>
+        <w:t>d.items</w:t>
+      </w:r>
+      <w:proofErr w:type="spellEnd"/>
+      <w:r>
+        <w:t>():</w:t>
+      </w:r>
+    </w:p>
+    <w:p>
+      <w:pPr>
+        <w:spacing w:after="0"/>
+      </w:pPr>
+      <w:r>
+        <w:t xml:space="preserve">    </w:t>
+      </w:r>
+      <w:proofErr w:type="gramStart"/>
+      <w:r>
+        <w:t>print(</w:t>
+      </w:r>
+      <w:proofErr w:type="gramEnd"/>
+      <w:r>
+        <w:t>k,”…………..”,v)</w:t>
+      </w:r>
+    </w:p>
+    <w:p>
+      <w:pPr>
+        <w:spacing w:after="0"/>
+      </w:pPr>
+    </w:p>
+    <w:p>
+      <w:pPr>
+        <w:spacing w:after="0"/>
+      </w:pPr>
+      <w:r>
+        <w:t xml:space="preserve">copy </w:t>
+      </w:r>
+      <w:proofErr w:type="gramStart"/>
+      <w:r>
+        <w:t>()=</w:t>
+      </w:r>
+      <w:proofErr w:type="gramEnd"/>
+      <w:r>
+        <w:t>== To create exact dictionary copy</w:t>
+      </w:r>
+    </w:p>
+    <w:p>
+      <w:pPr>
+        <w:spacing w:after="0"/>
+      </w:pPr>
+      <w:proofErr w:type="spellStart"/>
+      <w:r>
+        <w:t>setdefault</w:t>
+      </w:r>
+      <w:proofErr w:type="spellEnd"/>
+      <w:r>
+        <w:t>(</w:t>
+      </w:r>
+      <w:proofErr w:type="spellStart"/>
+      <w:proofErr w:type="gramStart"/>
+      <w:r>
+        <w:t>k,v</w:t>
+      </w:r>
+      <w:proofErr w:type="spellEnd"/>
+      <w:proofErr w:type="gramEnd"/>
+      <w:r>
+        <w:t>)=== If the key is not available then key will be added</w:t>
       </w:r>
     </w:p>
     <w:p>
@@ -12796,7 +14393,15 @@
         <w:spacing w:after="0"/>
       </w:pPr>
       <w:r>
-        <w:t>wish(“Bishwa”)</w:t>
+        <w:t>wish(“</w:t>
+      </w:r>
+      <w:proofErr w:type="spellStart"/>
+      <w:r>
+        <w:t>Bishwa</w:t>
+      </w:r>
+      <w:proofErr w:type="spellEnd"/>
+      <w:r>
+        <w:t>”)</w:t>
       </w:r>
       <w:r>
         <w:t xml:space="preserve"> </w:t>
@@ -13106,7 +14711,21 @@
         <w:rPr>
           <w:b/>
         </w:rPr>
-        <w:t>Var arg for Strings:</w:t>
+        <w:t xml:space="preserve">Var </w:t>
+      </w:r>
+      <w:proofErr w:type="spellStart"/>
+      <w:r>
+        <w:rPr>
+          <w:b/>
+        </w:rPr>
+        <w:t>arg</w:t>
+      </w:r>
+      <w:proofErr w:type="spellEnd"/>
+      <w:r>
+        <w:rPr>
+          <w:b/>
+        </w:rPr>
+        <w:t xml:space="preserve"> for Strings:</w:t>
       </w:r>
     </w:p>
     <w:p>
@@ -13230,7 +14849,15 @@
         <w:spacing w:after="0"/>
       </w:pPr>
       <w:r>
-        <w:t>def sqaureIt (n):</w:t>
+        <w:t xml:space="preserve">def </w:t>
+      </w:r>
+      <w:proofErr w:type="spellStart"/>
+      <w:r>
+        <w:t>sqaureIt</w:t>
+      </w:r>
+      <w:proofErr w:type="spellEnd"/>
+      <w:r>
+        <w:t xml:space="preserve"> (n):</w:t>
       </w:r>
     </w:p>
     <w:p>
@@ -13320,8 +14947,13 @@
       <w:r>
         <w:t>(</w:t>
       </w:r>
-      <w:r>
-        <w:t>s(4)</w:t>
+      <w:proofErr w:type="gramStart"/>
+      <w:r>
+        <w:t>s(</w:t>
+      </w:r>
+      <w:proofErr w:type="gramEnd"/>
+      <w:r>
+        <w:t>4)</w:t>
       </w:r>
       <w:r>
         <w:t>)</w:t>
@@ -13338,8 +14970,13 @@
         <w:t xml:space="preserve"> </w:t>
       </w:r>
       <w:r>
-        <w:t>(s(</w:t>
-      </w:r>
+        <w:t>(</w:t>
+      </w:r>
+      <w:proofErr w:type="gramStart"/>
+      <w:r>
+        <w:t>s(</w:t>
+      </w:r>
+      <w:proofErr w:type="gramEnd"/>
       <w:r>
         <w:t>5</w:t>
       </w:r>
@@ -14063,7 +15700,21 @@
         <w:rPr>
           <w:b/>
         </w:rPr>
-        <w:t>Without parenthesis : Aliasing</w:t>
+        <w:t xml:space="preserve">Without </w:t>
+      </w:r>
+      <w:proofErr w:type="gramStart"/>
+      <w:r>
+        <w:rPr>
+          <w:b/>
+        </w:rPr>
+        <w:t>parenthesis :</w:t>
+      </w:r>
+      <w:proofErr w:type="gramEnd"/>
+      <w:r>
+        <w:rPr>
+          <w:b/>
+        </w:rPr>
+        <w:t xml:space="preserve"> Aliasing</w:t>
       </w:r>
     </w:p>
     <w:p>
@@ -14968,9 +16619,6 @@
     <w:p>
       <w:pPr>
         <w:spacing w:after="0"/>
-        <w:rPr>
-          <w:b/>
-        </w:rPr>
       </w:pPr>
       <w:r>
         <w:rPr>
@@ -14982,10 +16630,1283 @@
     <w:p>
       <w:pPr>
         <w:spacing w:after="0"/>
-        <w:rPr>
-          <w:b/>
-        </w:rPr>
-      </w:pPr>
+      </w:pPr>
+      <w:r>
+        <w:t>A group of functions and variables saved to a file</w:t>
+      </w:r>
+      <w:r>
+        <w:t>.</w:t>
+      </w:r>
+    </w:p>
+    <w:p>
+      <w:pPr>
+        <w:spacing w:after="0"/>
+      </w:pPr>
+    </w:p>
+    <w:p>
+      <w:pPr>
+        <w:spacing w:after="0"/>
+      </w:pPr>
+      <w:r>
+        <w:t xml:space="preserve">Code Reusability </w:t>
+      </w:r>
+    </w:p>
+    <w:p>
+      <w:pPr>
+        <w:spacing w:after="0"/>
+      </w:pPr>
+      <w:r>
+        <w:t>Precise code</w:t>
+      </w:r>
+    </w:p>
+    <w:p>
+      <w:pPr>
+        <w:spacing w:after="0"/>
+      </w:pPr>
+      <w:r>
+        <w:t>Readability</w:t>
+      </w:r>
+    </w:p>
+    <w:p>
+      <w:pPr>
+        <w:spacing w:after="0"/>
+      </w:pPr>
+      <w:r>
+        <w:t>Maintainability</w:t>
+      </w:r>
+    </w:p>
+    <w:p>
+      <w:pPr>
+        <w:spacing w:after="0"/>
+      </w:pPr>
+    </w:p>
+    <w:p>
+      <w:pPr>
+        <w:spacing w:after="0"/>
+        <w:rPr>
+          <w:b/>
+        </w:rPr>
+      </w:pPr>
+      <w:r>
+        <w:rPr>
+          <w:b/>
+        </w:rPr>
+        <w:t>Syntax:</w:t>
+      </w:r>
+    </w:p>
+    <w:p>
+      <w:pPr>
+        <w:spacing w:after="0"/>
+      </w:pPr>
+      <w:r>
+        <w:t>f</w:t>
+      </w:r>
+      <w:r>
+        <w:t xml:space="preserve">rom </w:t>
+      </w:r>
+      <w:proofErr w:type="spellStart"/>
+      <w:r>
+        <w:t>m</w:t>
+      </w:r>
+      <w:r>
+        <w:t>oduleName</w:t>
+      </w:r>
+      <w:proofErr w:type="spellEnd"/>
+      <w:r>
+        <w:t xml:space="preserve"> import method1,</w:t>
+      </w:r>
+      <w:r>
+        <w:t xml:space="preserve"> </w:t>
+      </w:r>
+      <w:r>
+        <w:t>method2, method3</w:t>
+      </w:r>
+      <w:r>
+        <w:t xml:space="preserve"> </w:t>
+      </w:r>
+    </w:p>
+    <w:p>
+      <w:pPr>
+        <w:spacing w:after="0"/>
+      </w:pPr>
+    </w:p>
+    <w:p>
+      <w:pPr>
+        <w:spacing w:after="0"/>
+      </w:pPr>
+      <w:r>
+        <w:t xml:space="preserve">PYC file: Python compiled file will be stored in </w:t>
+      </w:r>
+      <w:r>
+        <w:t>_</w:t>
+      </w:r>
+      <w:proofErr w:type="spellStart"/>
+      <w:r>
+        <w:t>pycache</w:t>
+      </w:r>
+      <w:proofErr w:type="spellEnd"/>
+      <w:r>
+        <w:t>_</w:t>
+      </w:r>
+    </w:p>
+    <w:p>
+      <w:pPr>
+        <w:spacing w:after="0"/>
+        <w:rPr>
+          <w:b/>
+        </w:rPr>
+      </w:pPr>
+      <w:r>
+        <w:rPr>
+          <w:b/>
+        </w:rPr>
+        <w:t>Reloading a module</w:t>
+      </w:r>
+    </w:p>
+    <w:p>
+      <w:pPr>
+        <w:spacing w:after="0"/>
+        <w:rPr>
+          <w:b/>
+        </w:rPr>
+      </w:pPr>
+      <w:r>
+        <w:rPr>
+          <w:noProof/>
+        </w:rPr>
+        <w:drawing>
+          <wp:inline distT="0" distB="0" distL="0" distR="0" wp14:anchorId="739C1238" wp14:editId="5348BAAD">
+            <wp:extent cx="4162425" cy="1152525"/>
+            <wp:effectExtent l="0" t="0" r="9525" b="9525"/>
+            <wp:docPr id="52" name="Picture 52"/>
+            <wp:cNvGraphicFramePr>
+              <a:graphicFrameLocks xmlns:a="http://schemas.openxmlformats.org/drawingml/2006/main" noChangeAspect="1"/>
+            </wp:cNvGraphicFramePr>
+            <a:graphic xmlns:a="http://schemas.openxmlformats.org/drawingml/2006/main">
+              <a:graphicData uri="http://schemas.openxmlformats.org/drawingml/2006/picture">
+                <pic:pic xmlns:pic="http://schemas.openxmlformats.org/drawingml/2006/picture">
+                  <pic:nvPicPr>
+                    <pic:cNvPr id="1" name=""/>
+                    <pic:cNvPicPr/>
+                  </pic:nvPicPr>
+                  <pic:blipFill>
+                    <a:blip r:embed="rId54"/>
+                    <a:stretch>
+                      <a:fillRect/>
+                    </a:stretch>
+                  </pic:blipFill>
+                  <pic:spPr>
+                    <a:xfrm>
+                      <a:off x="0" y="0"/>
+                      <a:ext cx="4162425" cy="1152525"/>
+                    </a:xfrm>
+                    <a:prstGeom prst="rect">
+                      <a:avLst/>
+                    </a:prstGeom>
+                  </pic:spPr>
+                </pic:pic>
+              </a:graphicData>
+            </a:graphic>
+          </wp:inline>
+        </w:drawing>
+      </w:r>
+    </w:p>
+    <w:p>
+      <w:pPr>
+        <w:spacing w:after="0"/>
+        <w:rPr>
+          <w:b/>
+        </w:rPr>
+      </w:pPr>
+    </w:p>
+    <w:p>
+      <w:pPr>
+        <w:spacing w:after="0"/>
+        <w:rPr>
+          <w:b/>
+        </w:rPr>
+      </w:pPr>
+      <w:r>
+        <w:rPr>
+          <w:b/>
+        </w:rPr>
+        <w:t>reload function is available in imp module</w:t>
+      </w:r>
+    </w:p>
+    <w:p>
+      <w:pPr>
+        <w:spacing w:after="0"/>
+      </w:pPr>
+      <w:proofErr w:type="spellStart"/>
+      <w:proofErr w:type="gramStart"/>
+      <w:r>
+        <w:rPr>
+          <w:b/>
+        </w:rPr>
+        <w:t>dir</w:t>
+      </w:r>
+      <w:proofErr w:type="spellEnd"/>
+      <w:r>
+        <w:rPr>
+          <w:b/>
+        </w:rPr>
+        <w:t>(</w:t>
+      </w:r>
+      <w:proofErr w:type="gramEnd"/>
+      <w:r>
+        <w:rPr>
+          <w:b/>
+        </w:rPr>
+        <w:t>)==</w:t>
+      </w:r>
+      <w:r>
+        <w:t>List down all the</w:t>
+      </w:r>
+      <w:r>
+        <w:t xml:space="preserve"> current </w:t>
+      </w:r>
+      <w:r>
+        <w:t>module</w:t>
+      </w:r>
+      <w:r>
+        <w:t xml:space="preserve"> members</w:t>
+      </w:r>
+    </w:p>
+    <w:p>
+      <w:pPr>
+        <w:spacing w:after="0"/>
+      </w:pPr>
+    </w:p>
+    <w:p>
+      <w:pPr>
+        <w:spacing w:after="0"/>
+      </w:pPr>
+      <w:r>
+        <w:t xml:space="preserve">A module can be executed </w:t>
+      </w:r>
+      <w:r>
+        <w:t>either directly or from another module</w:t>
+      </w:r>
+    </w:p>
+    <w:p>
+      <w:pPr>
+        <w:spacing w:after="0"/>
+      </w:pPr>
+      <w:r>
+        <w:t>__name__ will decide which one is running</w:t>
+      </w:r>
+    </w:p>
+    <w:p>
+      <w:pPr>
+        <w:spacing w:after="0"/>
+      </w:pPr>
+    </w:p>
+    <w:p>
+      <w:pPr>
+        <w:spacing w:after="0"/>
+      </w:pPr>
+    </w:p>
+    <w:p>
+      <w:pPr>
+        <w:spacing w:after="0"/>
+      </w:pPr>
+      <w:r>
+        <w:t>Working with math module:</w:t>
+      </w:r>
+    </w:p>
+    <w:p>
+      <w:pPr>
+        <w:spacing w:after="0"/>
+      </w:pPr>
+      <w:r>
+        <w:t>Defines several functions for math operations:</w:t>
+      </w:r>
+    </w:p>
+    <w:p>
+      <w:pPr>
+        <w:spacing w:after="0"/>
+      </w:pPr>
+      <w:r>
+        <w:t>sqrt ()</w:t>
+      </w:r>
+    </w:p>
+    <w:p>
+      <w:pPr>
+        <w:spacing w:after="0"/>
+      </w:pPr>
+      <w:r>
+        <w:t>ceil ()</w:t>
+      </w:r>
+    </w:p>
+    <w:p>
+      <w:pPr>
+        <w:spacing w:after="0"/>
+      </w:pPr>
+      <w:r>
+        <w:t>floor ()</w:t>
+      </w:r>
+    </w:p>
+    <w:p>
+      <w:pPr>
+        <w:spacing w:after="0"/>
+      </w:pPr>
+      <w:r>
+        <w:t>sin ()</w:t>
+      </w:r>
+    </w:p>
+    <w:p>
+      <w:pPr>
+        <w:spacing w:after="0"/>
+      </w:pPr>
+      <w:r>
+        <w:t>tan ()</w:t>
+      </w:r>
+    </w:p>
+    <w:p>
+      <w:pPr>
+        <w:spacing w:after="0"/>
+      </w:pPr>
+      <w:r>
+        <w:t>pow ()</w:t>
+      </w:r>
+    </w:p>
+    <w:p>
+      <w:pPr>
+        <w:spacing w:after="0"/>
+      </w:pPr>
+    </w:p>
+    <w:p>
+      <w:pPr>
+        <w:spacing w:after="0"/>
+      </w:pPr>
+      <w:r>
+        <w:rPr>
+          <w:noProof/>
+        </w:rPr>
+        <w:drawing>
+          <wp:inline distT="0" distB="0" distL="0" distR="0" wp14:anchorId="197A8FBC" wp14:editId="445CA6CD">
+            <wp:extent cx="4152900" cy="542925"/>
+            <wp:effectExtent l="0" t="0" r="0" b="9525"/>
+            <wp:docPr id="53" name="Picture 53"/>
+            <wp:cNvGraphicFramePr>
+              <a:graphicFrameLocks xmlns:a="http://schemas.openxmlformats.org/drawingml/2006/main" noChangeAspect="1"/>
+            </wp:cNvGraphicFramePr>
+            <a:graphic xmlns:a="http://schemas.openxmlformats.org/drawingml/2006/main">
+              <a:graphicData uri="http://schemas.openxmlformats.org/drawingml/2006/picture">
+                <pic:pic xmlns:pic="http://schemas.openxmlformats.org/drawingml/2006/picture">
+                  <pic:nvPicPr>
+                    <pic:cNvPr id="1" name=""/>
+                    <pic:cNvPicPr/>
+                  </pic:nvPicPr>
+                  <pic:blipFill>
+                    <a:blip r:embed="rId55"/>
+                    <a:stretch>
+                      <a:fillRect/>
+                    </a:stretch>
+                  </pic:blipFill>
+                  <pic:spPr>
+                    <a:xfrm>
+                      <a:off x="0" y="0"/>
+                      <a:ext cx="4152900" cy="542925"/>
+                    </a:xfrm>
+                    <a:prstGeom prst="rect">
+                      <a:avLst/>
+                    </a:prstGeom>
+                  </pic:spPr>
+                </pic:pic>
+              </a:graphicData>
+            </a:graphic>
+          </wp:inline>
+        </w:drawing>
+      </w:r>
+    </w:p>
+    <w:p>
+      <w:pPr>
+        <w:spacing w:after="0"/>
+      </w:pPr>
+      <w:r>
+        <w:t>i</w:t>
+      </w:r>
+      <w:r>
+        <w:t>mport math</w:t>
+      </w:r>
+    </w:p>
+    <w:p>
+      <w:pPr>
+        <w:spacing w:after="0"/>
+      </w:pPr>
+      <w:r>
+        <w:t>help(</w:t>
+      </w:r>
+      <w:r>
+        <w:t>math)</w:t>
+      </w:r>
+    </w:p>
+    <w:p>
+      <w:pPr>
+        <w:spacing w:after="0"/>
+      </w:pPr>
+    </w:p>
+    <w:p>
+      <w:pPr>
+        <w:spacing w:after="0"/>
+        <w:rPr>
+          <w:b/>
+        </w:rPr>
+      </w:pPr>
+      <w:r>
+        <w:rPr>
+          <w:b/>
+        </w:rPr>
+        <w:t>Working with Random Module:</w:t>
+      </w:r>
+    </w:p>
+    <w:p>
+      <w:pPr>
+        <w:spacing w:after="0"/>
+      </w:pPr>
+    </w:p>
+    <w:p>
+      <w:pPr>
+        <w:pStyle w:val="ListParagraph"/>
+        <w:numPr>
+          <w:ilvl w:val="0"/>
+          <w:numId w:val="38"/>
+        </w:numPr>
+        <w:spacing w:after="0"/>
+      </w:pPr>
+      <w:r>
+        <w:rPr>
+          <w:b/>
+        </w:rPr>
+        <w:t>random</w:t>
+      </w:r>
+      <w:r>
+        <w:t xml:space="preserve"> </w:t>
+      </w:r>
+      <w:r>
+        <w:t>()</w:t>
+      </w:r>
+      <w:r>
+        <w:t>: generate some float values between 0 and 1. Not inclusive</w:t>
+      </w:r>
+    </w:p>
+    <w:p>
+      <w:pPr>
+        <w:pStyle w:val="ListParagraph"/>
+        <w:spacing w:after="0"/>
+      </w:pPr>
+      <w:r>
+        <w:t>f</w:t>
+      </w:r>
+      <w:r>
+        <w:t>r</w:t>
+      </w:r>
+      <w:r>
+        <w:t>o</w:t>
+      </w:r>
+      <w:r>
+        <w:t>m random import *</w:t>
+      </w:r>
+    </w:p>
+    <w:p>
+      <w:pPr>
+        <w:pStyle w:val="ListParagraph"/>
+        <w:spacing w:after="0"/>
+      </w:pPr>
+      <w:r>
+        <w:t>for I in range (10)</w:t>
+      </w:r>
+      <w:r>
+        <w:t>:</w:t>
+      </w:r>
+    </w:p>
+    <w:p>
+      <w:pPr>
+        <w:pStyle w:val="ListParagraph"/>
+        <w:spacing w:after="0"/>
+      </w:pPr>
+      <w:r>
+        <w:t xml:space="preserve">     print(</w:t>
+      </w:r>
+      <w:proofErr w:type="gramStart"/>
+      <w:r>
+        <w:t>random(</w:t>
+      </w:r>
+      <w:proofErr w:type="gramEnd"/>
+      <w:r>
+        <w:t>)</w:t>
+      </w:r>
+      <w:r>
+        <w:t>)</w:t>
+      </w:r>
+    </w:p>
+    <w:p>
+      <w:pPr>
+        <w:pStyle w:val="ListParagraph"/>
+        <w:numPr>
+          <w:ilvl w:val="0"/>
+          <w:numId w:val="38"/>
+        </w:numPr>
+        <w:spacing w:after="0"/>
+      </w:pPr>
+      <w:proofErr w:type="spellStart"/>
+      <w:proofErr w:type="gramStart"/>
+      <w:r>
+        <w:rPr>
+          <w:b/>
+        </w:rPr>
+        <w:t>rand</w:t>
+      </w:r>
+      <w:r>
+        <w:rPr>
+          <w:b/>
+        </w:rPr>
+        <w:t>i</w:t>
+      </w:r>
+      <w:r>
+        <w:rPr>
+          <w:b/>
+        </w:rPr>
+        <w:t>nt</w:t>
+      </w:r>
+      <w:proofErr w:type="spellEnd"/>
+      <w:r>
+        <w:t>(</w:t>
+      </w:r>
+      <w:proofErr w:type="gramEnd"/>
+      <w:r>
+        <w:t>)</w:t>
+      </w:r>
+      <w:r>
+        <w:t>:</w:t>
+      </w:r>
+    </w:p>
+    <w:p>
+      <w:pPr>
+        <w:pStyle w:val="ListParagraph"/>
+        <w:spacing w:after="0"/>
+      </w:pPr>
+      <w:proofErr w:type="spellStart"/>
+      <w:proofErr w:type="gramStart"/>
+      <w:r>
+        <w:t>rand</w:t>
+      </w:r>
+      <w:r>
+        <w:t>Int</w:t>
+      </w:r>
+      <w:proofErr w:type="spellEnd"/>
+      <w:r>
+        <w:t>(</w:t>
+      </w:r>
+      <w:proofErr w:type="gramEnd"/>
+      <w:r>
+        <w:t>1,100)</w:t>
+      </w:r>
+    </w:p>
+    <w:p>
+      <w:pPr>
+        <w:pStyle w:val="ListParagraph"/>
+        <w:numPr>
+          <w:ilvl w:val="0"/>
+          <w:numId w:val="38"/>
+        </w:numPr>
+        <w:spacing w:after="0"/>
+      </w:pPr>
+      <w:r>
+        <w:rPr>
+          <w:b/>
+        </w:rPr>
+        <w:t>uniform</w:t>
+      </w:r>
+      <w:r>
+        <w:t xml:space="preserve"> ():</w:t>
+      </w:r>
+      <w:r>
+        <w:t xml:space="preserve"> Between 1 to</w:t>
+      </w:r>
+      <w:r>
+        <w:t xml:space="preserve"> 100 floating values</w:t>
+      </w:r>
+    </w:p>
+    <w:p>
+      <w:pPr>
+        <w:spacing w:after="0"/>
+      </w:pPr>
+    </w:p>
+    <w:p>
+      <w:pPr>
+        <w:spacing w:after="0"/>
+      </w:pPr>
+      <w:proofErr w:type="spellStart"/>
+      <w:proofErr w:type="gramStart"/>
+      <w:r>
+        <w:t>randint</w:t>
+      </w:r>
+      <w:proofErr w:type="spellEnd"/>
+      <w:r>
+        <w:t>(</w:t>
+      </w:r>
+      <w:proofErr w:type="gramEnd"/>
+      <w:r>
+        <w:t>1,100)====</w:t>
+      </w:r>
+      <w:proofErr w:type="spellStart"/>
+      <w:r>
+        <w:t>int</w:t>
+      </w:r>
+      <w:proofErr w:type="spellEnd"/>
+      <w:r>
+        <w:t xml:space="preserve"> ====inclusive</w:t>
+      </w:r>
+    </w:p>
+    <w:p>
+      <w:pPr>
+        <w:spacing w:after="0"/>
+      </w:pPr>
+      <w:r>
+        <w:t>uniform(</w:t>
+      </w:r>
+      <w:proofErr w:type="spellStart"/>
+      <w:proofErr w:type="gramStart"/>
+      <w:r>
+        <w:t>x,y</w:t>
+      </w:r>
+      <w:proofErr w:type="spellEnd"/>
+      <w:proofErr w:type="gramEnd"/>
+      <w:r>
+        <w:t>)==== float ==not inclusive</w:t>
+      </w:r>
+    </w:p>
+    <w:p>
+      <w:pPr>
+        <w:spacing w:after="0"/>
+      </w:pPr>
+      <w:r>
+        <w:rPr>
+          <w:noProof/>
+        </w:rPr>
+        <w:drawing>
+          <wp:inline distT="0" distB="0" distL="0" distR="0" wp14:anchorId="0EABF80B" wp14:editId="1338E5AD">
+            <wp:extent cx="5219700" cy="685800"/>
+            <wp:effectExtent l="0" t="0" r="0" b="0"/>
+            <wp:docPr id="54" name="Picture 54"/>
+            <wp:cNvGraphicFramePr>
+              <a:graphicFrameLocks xmlns:a="http://schemas.openxmlformats.org/drawingml/2006/main" noChangeAspect="1"/>
+            </wp:cNvGraphicFramePr>
+            <a:graphic xmlns:a="http://schemas.openxmlformats.org/drawingml/2006/main">
+              <a:graphicData uri="http://schemas.openxmlformats.org/drawingml/2006/picture">
+                <pic:pic xmlns:pic="http://schemas.openxmlformats.org/drawingml/2006/picture">
+                  <pic:nvPicPr>
+                    <pic:cNvPr id="1" name=""/>
+                    <pic:cNvPicPr/>
+                  </pic:nvPicPr>
+                  <pic:blipFill>
+                    <a:blip r:embed="rId56"/>
+                    <a:stretch>
+                      <a:fillRect/>
+                    </a:stretch>
+                  </pic:blipFill>
+                  <pic:spPr>
+                    <a:xfrm>
+                      <a:off x="0" y="0"/>
+                      <a:ext cx="5219700" cy="685800"/>
+                    </a:xfrm>
+                    <a:prstGeom prst="rect">
+                      <a:avLst/>
+                    </a:prstGeom>
+                  </pic:spPr>
+                </pic:pic>
+              </a:graphicData>
+            </a:graphic>
+          </wp:inline>
+        </w:drawing>
+      </w:r>
+    </w:p>
+    <w:p>
+      <w:pPr>
+        <w:spacing w:after="0"/>
+        <w:rPr>
+          <w:b/>
+        </w:rPr>
+      </w:pPr>
+      <w:r>
+        <w:rPr>
+          <w:b/>
+        </w:rPr>
+        <w:t xml:space="preserve"> </w:t>
+      </w:r>
+    </w:p>
+    <w:p>
+      <w:pPr>
+        <w:spacing w:after="0"/>
+        <w:rPr>
+          <w:b/>
+        </w:rPr>
+      </w:pPr>
+      <w:r>
+        <w:rPr>
+          <w:b/>
+        </w:rPr>
+        <w:t>Try</w:t>
+      </w:r>
+    </w:p>
+    <w:p>
+      <w:pPr>
+        <w:spacing w:after="0"/>
+        <w:rPr>
+          <w:b/>
+        </w:rPr>
+      </w:pPr>
+      <w:r>
+        <w:rPr>
+          <w:b/>
+        </w:rPr>
+        <w:t>Except</w:t>
+      </w:r>
+    </w:p>
+    <w:p>
+      <w:pPr>
+        <w:spacing w:after="0"/>
+        <w:rPr>
+          <w:b/>
+        </w:rPr>
+      </w:pPr>
+      <w:r>
+        <w:rPr>
+          <w:b/>
+        </w:rPr>
+        <w:t>Finally</w:t>
+      </w:r>
+    </w:p>
+    <w:p>
+      <w:pPr>
+        <w:spacing w:after="0"/>
+        <w:rPr>
+          <w:b/>
+        </w:rPr>
+      </w:pPr>
+    </w:p>
+    <w:p>
+      <w:pPr>
+        <w:spacing w:after="0"/>
+        <w:rPr>
+          <w:b/>
+        </w:rPr>
+      </w:pPr>
+      <w:r>
+        <w:rPr>
+          <w:b/>
+          <w:highlight w:val="yellow"/>
+        </w:rPr>
+        <w:t>Control flow in try-except-finally</w:t>
+      </w:r>
+    </w:p>
+    <w:p>
+      <w:pPr>
+        <w:spacing w:after="0"/>
+        <w:rPr>
+          <w:b/>
+        </w:rPr>
+      </w:pPr>
+    </w:p>
+    <w:p>
+      <w:pPr>
+        <w:spacing w:after="0"/>
+      </w:pPr>
+      <w:r>
+        <w:rPr>
+          <w:noProof/>
+        </w:rPr>
+        <w:lastRenderedPageBreak/>
+        <w:drawing>
+          <wp:inline distT="0" distB="0" distL="0" distR="0" wp14:anchorId="481C328E" wp14:editId="6F41845D">
+            <wp:extent cx="5943600" cy="3248025"/>
+            <wp:effectExtent l="0" t="0" r="0" b="9525"/>
+            <wp:docPr id="55" name="Picture 55"/>
+            <wp:cNvGraphicFramePr>
+              <a:graphicFrameLocks xmlns:a="http://schemas.openxmlformats.org/drawingml/2006/main" noChangeAspect="1"/>
+            </wp:cNvGraphicFramePr>
+            <a:graphic xmlns:a="http://schemas.openxmlformats.org/drawingml/2006/main">
+              <a:graphicData uri="http://schemas.openxmlformats.org/drawingml/2006/picture">
+                <pic:pic xmlns:pic="http://schemas.openxmlformats.org/drawingml/2006/picture">
+                  <pic:nvPicPr>
+                    <pic:cNvPr id="1" name=""/>
+                    <pic:cNvPicPr/>
+                  </pic:nvPicPr>
+                  <pic:blipFill>
+                    <a:blip r:embed="rId57"/>
+                    <a:stretch>
+                      <a:fillRect/>
+                    </a:stretch>
+                  </pic:blipFill>
+                  <pic:spPr>
+                    <a:xfrm>
+                      <a:off x="0" y="0"/>
+                      <a:ext cx="5943600" cy="3248025"/>
+                    </a:xfrm>
+                    <a:prstGeom prst="rect">
+                      <a:avLst/>
+                    </a:prstGeom>
+                  </pic:spPr>
+                </pic:pic>
+              </a:graphicData>
+            </a:graphic>
+          </wp:inline>
+        </w:drawing>
+      </w:r>
+    </w:p>
+    <w:p>
+      <w:pPr>
+        <w:spacing w:after="0"/>
+      </w:pPr>
+      <w:r>
+        <w:t>o/p:</w:t>
+      </w:r>
+    </w:p>
+    <w:p>
+      <w:pPr>
+        <w:spacing w:after="0"/>
+      </w:pPr>
+      <w:r>
+        <w:t>outer try block</w:t>
+      </w:r>
+    </w:p>
+    <w:p>
+      <w:pPr>
+        <w:spacing w:after="0"/>
+      </w:pPr>
+      <w:r>
+        <w:t>inner try block</w:t>
+      </w:r>
+    </w:p>
+    <w:p>
+      <w:pPr>
+        <w:spacing w:after="0"/>
+      </w:pPr>
+      <w:r>
+        <w:t>inner except block</w:t>
+      </w:r>
+    </w:p>
+    <w:p>
+      <w:pPr>
+        <w:spacing w:after="0"/>
+      </w:pPr>
+      <w:r>
+        <w:t>inner finally block</w:t>
+      </w:r>
+    </w:p>
+    <w:p>
+      <w:pPr>
+        <w:spacing w:after="0"/>
+      </w:pPr>
+      <w:r>
+        <w:t>outer finally block</w:t>
+      </w:r>
+    </w:p>
+    <w:p>
+      <w:pPr>
+        <w:spacing w:after="0"/>
+      </w:pPr>
+    </w:p>
+    <w:p>
+      <w:pPr>
+        <w:spacing w:after="0"/>
+      </w:pPr>
+      <w:r>
+        <w:t>We can use else block with try-except-finally. This block will be executed if there is no exception</w:t>
+      </w:r>
+    </w:p>
+    <w:p>
+      <w:pPr>
+        <w:spacing w:after="0"/>
+      </w:pPr>
+      <w:r>
+        <w:t>Difference between else and finally:</w:t>
+      </w:r>
+    </w:p>
+    <w:p>
+      <w:pPr>
+        <w:spacing w:after="0"/>
+      </w:pPr>
+      <w:r>
+        <w:t>Else will be executed if there is no exception.</w:t>
+      </w:r>
+    </w:p>
+    <w:p>
+      <w:pPr>
+        <w:spacing w:after="0"/>
+      </w:pPr>
+      <w:r>
+        <w:t>“</w:t>
+      </w:r>
+      <w:proofErr w:type="gramStart"/>
+      <w:r>
+        <w:t>f</w:t>
+      </w:r>
+      <w:r>
+        <w:t>inally</w:t>
+      </w:r>
+      <w:proofErr w:type="gramEnd"/>
+      <w:r>
+        <w:t>”</w:t>
+      </w:r>
+      <w:r>
+        <w:t xml:space="preserve"> will always be executed.</w:t>
+      </w:r>
+    </w:p>
+    <w:p>
+      <w:pPr>
+        <w:spacing w:after="0"/>
+      </w:pPr>
+    </w:p>
+    <w:p>
+      <w:pPr>
+        <w:spacing w:after="0"/>
+      </w:pPr>
+      <w:r>
+        <w:rPr>
+          <w:noProof/>
+        </w:rPr>
+        <w:drawing>
+          <wp:inline distT="0" distB="0" distL="0" distR="0" wp14:anchorId="6A0CE8AF" wp14:editId="07A49E5D">
+            <wp:extent cx="5943600" cy="1887220"/>
+            <wp:effectExtent l="0" t="0" r="0" b="0"/>
+            <wp:docPr id="56" name="Picture 56"/>
+            <wp:cNvGraphicFramePr>
+              <a:graphicFrameLocks xmlns:a="http://schemas.openxmlformats.org/drawingml/2006/main" noChangeAspect="1"/>
+            </wp:cNvGraphicFramePr>
+            <a:graphic xmlns:a="http://schemas.openxmlformats.org/drawingml/2006/main">
+              <a:graphicData uri="http://schemas.openxmlformats.org/drawingml/2006/picture">
+                <pic:pic xmlns:pic="http://schemas.openxmlformats.org/drawingml/2006/picture">
+                  <pic:nvPicPr>
+                    <pic:cNvPr id="1" name=""/>
+                    <pic:cNvPicPr/>
+                  </pic:nvPicPr>
+                  <pic:blipFill>
+                    <a:blip r:embed="rId58"/>
+                    <a:stretch>
+                      <a:fillRect/>
+                    </a:stretch>
+                  </pic:blipFill>
+                  <pic:spPr>
+                    <a:xfrm>
+                      <a:off x="0" y="0"/>
+                      <a:ext cx="5943600" cy="1887220"/>
+                    </a:xfrm>
+                    <a:prstGeom prst="rect">
+                      <a:avLst/>
+                    </a:prstGeom>
+                  </pic:spPr>
+                </pic:pic>
+              </a:graphicData>
+            </a:graphic>
+          </wp:inline>
+        </w:drawing>
+      </w:r>
+    </w:p>
+    <w:p>
+      <w:pPr>
+        <w:spacing w:after="0"/>
+      </w:pPr>
+      <w:r>
+        <w:rPr>
+          <w:noProof/>
+        </w:rPr>
+        <w:lastRenderedPageBreak/>
+        <w:drawing>
+          <wp:inline distT="0" distB="0" distL="0" distR="0" wp14:anchorId="45617F0A" wp14:editId="501B87E9">
+            <wp:extent cx="2124075" cy="1466850"/>
+            <wp:effectExtent l="0" t="0" r="9525" b="0"/>
+            <wp:docPr id="57" name="Picture 57"/>
+            <wp:cNvGraphicFramePr>
+              <a:graphicFrameLocks xmlns:a="http://schemas.openxmlformats.org/drawingml/2006/main" noChangeAspect="1"/>
+            </wp:cNvGraphicFramePr>
+            <a:graphic xmlns:a="http://schemas.openxmlformats.org/drawingml/2006/main">
+              <a:graphicData uri="http://schemas.openxmlformats.org/drawingml/2006/picture">
+                <pic:pic xmlns:pic="http://schemas.openxmlformats.org/drawingml/2006/picture">
+                  <pic:nvPicPr>
+                    <pic:cNvPr id="1" name=""/>
+                    <pic:cNvPicPr/>
+                  </pic:nvPicPr>
+                  <pic:blipFill>
+                    <a:blip r:embed="rId59"/>
+                    <a:stretch>
+                      <a:fillRect/>
+                    </a:stretch>
+                  </pic:blipFill>
+                  <pic:spPr>
+                    <a:xfrm>
+                      <a:off x="0" y="0"/>
+                      <a:ext cx="2124075" cy="1466850"/>
+                    </a:xfrm>
+                    <a:prstGeom prst="rect">
+                      <a:avLst/>
+                    </a:prstGeom>
+                  </pic:spPr>
+                </pic:pic>
+              </a:graphicData>
+            </a:graphic>
+          </wp:inline>
+        </w:drawing>
+      </w:r>
+    </w:p>
+    <w:p>
+      <w:pPr>
+        <w:spacing w:after="0"/>
+      </w:pPr>
+      <w:r>
+        <w:t>o/p:</w:t>
+      </w:r>
+    </w:p>
+    <w:p>
+      <w:pPr>
+        <w:spacing w:after="0"/>
+      </w:pPr>
+      <w:r>
+        <w:rPr>
+          <w:noProof/>
+        </w:rPr>
+        <w:drawing>
+          <wp:inline distT="0" distB="0" distL="0" distR="0" wp14:anchorId="1664BFF2" wp14:editId="6F1BC7DA">
+            <wp:extent cx="742950" cy="504825"/>
+            <wp:effectExtent l="0" t="0" r="0" b="9525"/>
+            <wp:docPr id="58" name="Picture 58"/>
+            <wp:cNvGraphicFramePr>
+              <a:graphicFrameLocks xmlns:a="http://schemas.openxmlformats.org/drawingml/2006/main" noChangeAspect="1"/>
+            </wp:cNvGraphicFramePr>
+            <a:graphic xmlns:a="http://schemas.openxmlformats.org/drawingml/2006/main">
+              <a:graphicData uri="http://schemas.openxmlformats.org/drawingml/2006/picture">
+                <pic:pic xmlns:pic="http://schemas.openxmlformats.org/drawingml/2006/picture">
+                  <pic:nvPicPr>
+                    <pic:cNvPr id="1" name=""/>
+                    <pic:cNvPicPr/>
+                  </pic:nvPicPr>
+                  <pic:blipFill>
+                    <a:blip r:embed="rId60"/>
+                    <a:stretch>
+                      <a:fillRect/>
+                    </a:stretch>
+                  </pic:blipFill>
+                  <pic:spPr>
+                    <a:xfrm>
+                      <a:off x="0" y="0"/>
+                      <a:ext cx="742950" cy="504825"/>
+                    </a:xfrm>
+                    <a:prstGeom prst="rect">
+                      <a:avLst/>
+                    </a:prstGeom>
+                  </pic:spPr>
+                </pic:pic>
+              </a:graphicData>
+            </a:graphic>
+          </wp:inline>
+        </w:drawing>
+      </w:r>
+    </w:p>
+    <w:p>
+      <w:pPr>
+        <w:spacing w:after="0"/>
+      </w:pPr>
+    </w:p>
+    <w:p>
+      <w:pPr>
+        <w:spacing w:after="0"/>
+      </w:pPr>
+      <w:r>
+        <w:rPr>
+          <w:noProof/>
+        </w:rPr>
+        <w:drawing>
+          <wp:inline distT="0" distB="0" distL="0" distR="0" wp14:anchorId="328ADCC9" wp14:editId="52AAF672">
+            <wp:extent cx="1847850" cy="1304925"/>
+            <wp:effectExtent l="0" t="0" r="0" b="9525"/>
+            <wp:docPr id="59" name="Picture 59"/>
+            <wp:cNvGraphicFramePr>
+              <a:graphicFrameLocks xmlns:a="http://schemas.openxmlformats.org/drawingml/2006/main" noChangeAspect="1"/>
+            </wp:cNvGraphicFramePr>
+            <a:graphic xmlns:a="http://schemas.openxmlformats.org/drawingml/2006/main">
+              <a:graphicData uri="http://schemas.openxmlformats.org/drawingml/2006/picture">
+                <pic:pic xmlns:pic="http://schemas.openxmlformats.org/drawingml/2006/picture">
+                  <pic:nvPicPr>
+                    <pic:cNvPr id="1" name=""/>
+                    <pic:cNvPicPr/>
+                  </pic:nvPicPr>
+                  <pic:blipFill>
+                    <a:blip r:embed="rId61"/>
+                    <a:stretch>
+                      <a:fillRect/>
+                    </a:stretch>
+                  </pic:blipFill>
+                  <pic:spPr>
+                    <a:xfrm>
+                      <a:off x="0" y="0"/>
+                      <a:ext cx="1847850" cy="1304925"/>
+                    </a:xfrm>
+                    <a:prstGeom prst="rect">
+                      <a:avLst/>
+                    </a:prstGeom>
+                  </pic:spPr>
+                </pic:pic>
+              </a:graphicData>
+            </a:graphic>
+          </wp:inline>
+        </w:drawing>
+      </w:r>
+    </w:p>
+    <w:p>
+      <w:pPr>
+        <w:spacing w:after="0"/>
+      </w:pPr>
+      <w:r>
+        <w:t>o/p:</w:t>
+      </w:r>
+    </w:p>
+    <w:p>
+      <w:pPr>
+        <w:spacing w:after="0"/>
+      </w:pPr>
+      <w:r>
+        <w:rPr>
+          <w:noProof/>
+        </w:rPr>
+        <w:drawing>
+          <wp:inline distT="0" distB="0" distL="0" distR="0" wp14:anchorId="5B1215EB" wp14:editId="27CD104A">
+            <wp:extent cx="647700" cy="485775"/>
+            <wp:effectExtent l="0" t="0" r="0" b="9525"/>
+            <wp:docPr id="60" name="Picture 60"/>
+            <wp:cNvGraphicFramePr>
+              <a:graphicFrameLocks xmlns:a="http://schemas.openxmlformats.org/drawingml/2006/main" noChangeAspect="1"/>
+            </wp:cNvGraphicFramePr>
+            <a:graphic xmlns:a="http://schemas.openxmlformats.org/drawingml/2006/main">
+              <a:graphicData uri="http://schemas.openxmlformats.org/drawingml/2006/picture">
+                <pic:pic xmlns:pic="http://schemas.openxmlformats.org/drawingml/2006/picture">
+                  <pic:nvPicPr>
+                    <pic:cNvPr id="1" name=""/>
+                    <pic:cNvPicPr/>
+                  </pic:nvPicPr>
+                  <pic:blipFill>
+                    <a:blip r:embed="rId62"/>
+                    <a:stretch>
+                      <a:fillRect/>
+                    </a:stretch>
+                  </pic:blipFill>
+                  <pic:spPr>
+                    <a:xfrm>
+                      <a:off x="0" y="0"/>
+                      <a:ext cx="647700" cy="485775"/>
+                    </a:xfrm>
+                    <a:prstGeom prst="rect">
+                      <a:avLst/>
+                    </a:prstGeom>
+                  </pic:spPr>
+                </pic:pic>
+              </a:graphicData>
+            </a:graphic>
+          </wp:inline>
+        </w:drawing>
+      </w:r>
+    </w:p>
+    <w:p>
+      <w:pPr>
+        <w:spacing w:after="0"/>
+      </w:pPr>
+    </w:p>
+    <w:p>
+      <w:pPr>
+        <w:spacing w:after="0"/>
+      </w:pPr>
+      <w:r>
+        <w:rPr>
+          <w:noProof/>
+        </w:rPr>
+        <w:drawing>
+          <wp:inline distT="0" distB="0" distL="0" distR="0" wp14:anchorId="71588AD8" wp14:editId="4997349F">
+            <wp:extent cx="5943600" cy="2076450"/>
+            <wp:effectExtent l="0" t="0" r="0" b="0"/>
+            <wp:docPr id="61" name="Picture 61"/>
+            <wp:cNvGraphicFramePr>
+              <a:graphicFrameLocks xmlns:a="http://schemas.openxmlformats.org/drawingml/2006/main" noChangeAspect="1"/>
+            </wp:cNvGraphicFramePr>
+            <a:graphic xmlns:a="http://schemas.openxmlformats.org/drawingml/2006/main">
+              <a:graphicData uri="http://schemas.openxmlformats.org/drawingml/2006/picture">
+                <pic:pic xmlns:pic="http://schemas.openxmlformats.org/drawingml/2006/picture">
+                  <pic:nvPicPr>
+                    <pic:cNvPr id="1" name=""/>
+                    <pic:cNvPicPr/>
+                  </pic:nvPicPr>
+                  <pic:blipFill>
+                    <a:blip r:embed="rId63"/>
+                    <a:stretch>
+                      <a:fillRect/>
+                    </a:stretch>
+                  </pic:blipFill>
+                  <pic:spPr>
+                    <a:xfrm>
+                      <a:off x="0" y="0"/>
+                      <a:ext cx="5943600" cy="2076450"/>
+                    </a:xfrm>
+                    <a:prstGeom prst="rect">
+                      <a:avLst/>
+                    </a:prstGeom>
+                  </pic:spPr>
+                </pic:pic>
+              </a:graphicData>
+            </a:graphic>
+          </wp:inline>
+        </w:drawing>
+      </w:r>
+    </w:p>
+    <w:p>
+      <w:pPr>
+        <w:spacing w:after="0"/>
+      </w:pPr>
+    </w:p>
+    <w:p>
+      <w:pPr>
+        <w:spacing w:after="0"/>
+      </w:pPr>
+      <w:r>
+        <w:rPr>
+          <w:noProof/>
+        </w:rPr>
+        <w:lastRenderedPageBreak/>
+        <w:drawing>
+          <wp:inline distT="0" distB="0" distL="0" distR="0" wp14:anchorId="138FCE1B" wp14:editId="497E65D6">
+            <wp:extent cx="5943600" cy="2465705"/>
+            <wp:effectExtent l="0" t="0" r="0" b="0"/>
+            <wp:docPr id="62" name="Picture 62"/>
+            <wp:cNvGraphicFramePr>
+              <a:graphicFrameLocks xmlns:a="http://schemas.openxmlformats.org/drawingml/2006/main" noChangeAspect="1"/>
+            </wp:cNvGraphicFramePr>
+            <a:graphic xmlns:a="http://schemas.openxmlformats.org/drawingml/2006/main">
+              <a:graphicData uri="http://schemas.openxmlformats.org/drawingml/2006/picture">
+                <pic:pic xmlns:pic="http://schemas.openxmlformats.org/drawingml/2006/picture">
+                  <pic:nvPicPr>
+                    <pic:cNvPr id="1" name=""/>
+                    <pic:cNvPicPr/>
+                  </pic:nvPicPr>
+                  <pic:blipFill>
+                    <a:blip r:embed="rId64"/>
+                    <a:stretch>
+                      <a:fillRect/>
+                    </a:stretch>
+                  </pic:blipFill>
+                  <pic:spPr>
+                    <a:xfrm>
+                      <a:off x="0" y="0"/>
+                      <a:ext cx="5943600" cy="2465705"/>
+                    </a:xfrm>
+                    <a:prstGeom prst="rect">
+                      <a:avLst/>
+                    </a:prstGeom>
+                  </pic:spPr>
+                </pic:pic>
+              </a:graphicData>
+            </a:graphic>
+          </wp:inline>
+        </w:drawing>
+      </w:r>
       <w:bookmarkStart w:id="0" w:name="_GoBack"/>
       <w:bookmarkEnd w:id="0"/>
     </w:p>
@@ -15447,6 +18368,95 @@
     </w:lvl>
   </w:abstractNum>
   <w:abstractNum w:abstractNumId="5" w15:restartNumberingAfterBreak="0">
+    <w:nsid w:val="138E73A0"/>
+    <w:multiLevelType w:val="hybridMultilevel"/>
+    <w:tmpl w:val="B76AF242"/>
+    <w:lvl w:ilvl="0" w:tplc="0409000F">
+      <w:start w:val="1"/>
+      <w:numFmt w:val="decimal"/>
+      <w:lvlText w:val="%1."/>
+      <w:lvlJc w:val="left"/>
+      <w:pPr>
+        <w:ind w:left="720" w:hanging="360"/>
+      </w:pPr>
+      <w:rPr>
+        <w:rFonts w:hint="default"/>
+      </w:rPr>
+    </w:lvl>
+    <w:lvl w:ilvl="1" w:tplc="04090019" w:tentative="1">
+      <w:start w:val="1"/>
+      <w:numFmt w:val="lowerLetter"/>
+      <w:lvlText w:val="%2."/>
+      <w:lvlJc w:val="left"/>
+      <w:pPr>
+        <w:ind w:left="1440" w:hanging="360"/>
+      </w:pPr>
+    </w:lvl>
+    <w:lvl w:ilvl="2" w:tplc="0409001B" w:tentative="1">
+      <w:start w:val="1"/>
+      <w:numFmt w:val="lowerRoman"/>
+      <w:lvlText w:val="%3."/>
+      <w:lvlJc w:val="right"/>
+      <w:pPr>
+        <w:ind w:left="2160" w:hanging="180"/>
+      </w:pPr>
+    </w:lvl>
+    <w:lvl w:ilvl="3" w:tplc="0409000F" w:tentative="1">
+      <w:start w:val="1"/>
+      <w:numFmt w:val="decimal"/>
+      <w:lvlText w:val="%4."/>
+      <w:lvlJc w:val="left"/>
+      <w:pPr>
+        <w:ind w:left="2880" w:hanging="360"/>
+      </w:pPr>
+    </w:lvl>
+    <w:lvl w:ilvl="4" w:tplc="04090019" w:tentative="1">
+      <w:start w:val="1"/>
+      <w:numFmt w:val="lowerLetter"/>
+      <w:lvlText w:val="%5."/>
+      <w:lvlJc w:val="left"/>
+      <w:pPr>
+        <w:ind w:left="3600" w:hanging="360"/>
+      </w:pPr>
+    </w:lvl>
+    <w:lvl w:ilvl="5" w:tplc="0409001B" w:tentative="1">
+      <w:start w:val="1"/>
+      <w:numFmt w:val="lowerRoman"/>
+      <w:lvlText w:val="%6."/>
+      <w:lvlJc w:val="right"/>
+      <w:pPr>
+        <w:ind w:left="4320" w:hanging="180"/>
+      </w:pPr>
+    </w:lvl>
+    <w:lvl w:ilvl="6" w:tplc="0409000F" w:tentative="1">
+      <w:start w:val="1"/>
+      <w:numFmt w:val="decimal"/>
+      <w:lvlText w:val="%7."/>
+      <w:lvlJc w:val="left"/>
+      <w:pPr>
+        <w:ind w:left="5040" w:hanging="360"/>
+      </w:pPr>
+    </w:lvl>
+    <w:lvl w:ilvl="7" w:tplc="04090019" w:tentative="1">
+      <w:start w:val="1"/>
+      <w:numFmt w:val="lowerLetter"/>
+      <w:lvlText w:val="%8."/>
+      <w:lvlJc w:val="left"/>
+      <w:pPr>
+        <w:ind w:left="5760" w:hanging="360"/>
+      </w:pPr>
+    </w:lvl>
+    <w:lvl w:ilvl="8" w:tplc="0409001B" w:tentative="1">
+      <w:start w:val="1"/>
+      <w:numFmt w:val="lowerRoman"/>
+      <w:lvlText w:val="%9."/>
+      <w:lvlJc w:val="right"/>
+      <w:pPr>
+        <w:ind w:left="6480" w:hanging="180"/>
+      </w:pPr>
+    </w:lvl>
+  </w:abstractNum>
+  <w:abstractNum w:abstractNumId="6" w15:restartNumberingAfterBreak="0">
     <w:nsid w:val="13DF0A2A"/>
     <w:multiLevelType w:val="hybridMultilevel"/>
     <w:tmpl w:val="FDEAAC94"/>
@@ -15535,7 +18545,7 @@
       </w:pPr>
     </w:lvl>
   </w:abstractNum>
-  <w:abstractNum w:abstractNumId="6" w15:restartNumberingAfterBreak="0">
+  <w:abstractNum w:abstractNumId="7" w15:restartNumberingAfterBreak="0">
     <w:nsid w:val="16003276"/>
     <w:multiLevelType w:val="hybridMultilevel"/>
     <w:tmpl w:val="5FE07E70"/>
@@ -15624,7 +18634,7 @@
       </w:pPr>
     </w:lvl>
   </w:abstractNum>
-  <w:abstractNum w:abstractNumId="7" w15:restartNumberingAfterBreak="0">
+  <w:abstractNum w:abstractNumId="8" w15:restartNumberingAfterBreak="0">
     <w:nsid w:val="184F422A"/>
     <w:multiLevelType w:val="hybridMultilevel"/>
     <w:tmpl w:val="12802BFC"/>
@@ -15710,7 +18720,7 @@
       </w:pPr>
     </w:lvl>
   </w:abstractNum>
-  <w:abstractNum w:abstractNumId="8" w15:restartNumberingAfterBreak="0">
+  <w:abstractNum w:abstractNumId="9" w15:restartNumberingAfterBreak="0">
     <w:nsid w:val="1AA861AC"/>
     <w:multiLevelType w:val="hybridMultilevel"/>
     <w:tmpl w:val="7DDAAF66"/>
@@ -15823,7 +18833,7 @@
       </w:rPr>
     </w:lvl>
   </w:abstractNum>
-  <w:abstractNum w:abstractNumId="9" w15:restartNumberingAfterBreak="0">
+  <w:abstractNum w:abstractNumId="10" w15:restartNumberingAfterBreak="0">
     <w:nsid w:val="1DD40C1D"/>
     <w:multiLevelType w:val="hybridMultilevel"/>
     <w:tmpl w:val="9FE48508"/>
@@ -15912,7 +18922,7 @@
       </w:pPr>
     </w:lvl>
   </w:abstractNum>
-  <w:abstractNum w:abstractNumId="10" w15:restartNumberingAfterBreak="0">
+  <w:abstractNum w:abstractNumId="11" w15:restartNumberingAfterBreak="0">
     <w:nsid w:val="1F2929D5"/>
     <w:multiLevelType w:val="hybridMultilevel"/>
     <w:tmpl w:val="6B00548C"/>
@@ -16001,7 +19011,7 @@
       </w:pPr>
     </w:lvl>
   </w:abstractNum>
-  <w:abstractNum w:abstractNumId="11" w15:restartNumberingAfterBreak="0">
+  <w:abstractNum w:abstractNumId="12" w15:restartNumberingAfterBreak="0">
     <w:nsid w:val="2A535ED8"/>
     <w:multiLevelType w:val="hybridMultilevel"/>
     <w:tmpl w:val="523C30B4"/>
@@ -16090,7 +19100,7 @@
       </w:pPr>
     </w:lvl>
   </w:abstractNum>
-  <w:abstractNum w:abstractNumId="12" w15:restartNumberingAfterBreak="0">
+  <w:abstractNum w:abstractNumId="13" w15:restartNumberingAfterBreak="0">
     <w:nsid w:val="30DF1209"/>
     <w:multiLevelType w:val="hybridMultilevel"/>
     <w:tmpl w:val="1332DA5C"/>
@@ -16179,7 +19189,7 @@
       </w:pPr>
     </w:lvl>
   </w:abstractNum>
-  <w:abstractNum w:abstractNumId="13" w15:restartNumberingAfterBreak="0">
+  <w:abstractNum w:abstractNumId="14" w15:restartNumberingAfterBreak="0">
     <w:nsid w:val="354842AB"/>
     <w:multiLevelType w:val="hybridMultilevel"/>
     <w:tmpl w:val="50E4A9FA"/>
@@ -16268,7 +19278,7 @@
       </w:pPr>
     </w:lvl>
   </w:abstractNum>
-  <w:abstractNum w:abstractNumId="14" w15:restartNumberingAfterBreak="0">
+  <w:abstractNum w:abstractNumId="15" w15:restartNumberingAfterBreak="0">
     <w:nsid w:val="35897498"/>
     <w:multiLevelType w:val="hybridMultilevel"/>
     <w:tmpl w:val="57EA0A10"/>
@@ -16357,7 +19367,7 @@
       </w:pPr>
     </w:lvl>
   </w:abstractNum>
-  <w:abstractNum w:abstractNumId="15" w15:restartNumberingAfterBreak="0">
+  <w:abstractNum w:abstractNumId="16" w15:restartNumberingAfterBreak="0">
     <w:nsid w:val="35BD4E24"/>
     <w:multiLevelType w:val="hybridMultilevel"/>
     <w:tmpl w:val="9DC290B2"/>
@@ -16446,7 +19456,7 @@
       </w:pPr>
     </w:lvl>
   </w:abstractNum>
-  <w:abstractNum w:abstractNumId="16" w15:restartNumberingAfterBreak="0">
+  <w:abstractNum w:abstractNumId="17" w15:restartNumberingAfterBreak="0">
     <w:nsid w:val="38AD1031"/>
     <w:multiLevelType w:val="hybridMultilevel"/>
     <w:tmpl w:val="7B7A9A2C"/>
@@ -16535,7 +19545,7 @@
       </w:pPr>
     </w:lvl>
   </w:abstractNum>
-  <w:abstractNum w:abstractNumId="17" w15:restartNumberingAfterBreak="0">
+  <w:abstractNum w:abstractNumId="18" w15:restartNumberingAfterBreak="0">
     <w:nsid w:val="40DB5FAB"/>
     <w:multiLevelType w:val="hybridMultilevel"/>
     <w:tmpl w:val="8B5E2ECC"/>
@@ -16624,7 +19634,7 @@
       </w:pPr>
     </w:lvl>
   </w:abstractNum>
-  <w:abstractNum w:abstractNumId="18" w15:restartNumberingAfterBreak="0">
+  <w:abstractNum w:abstractNumId="19" w15:restartNumberingAfterBreak="0">
     <w:nsid w:val="40F00A62"/>
     <w:multiLevelType w:val="hybridMultilevel"/>
     <w:tmpl w:val="A95CBB88"/>
@@ -16713,7 +19723,7 @@
       </w:pPr>
     </w:lvl>
   </w:abstractNum>
-  <w:abstractNum w:abstractNumId="19" w15:restartNumberingAfterBreak="0">
+  <w:abstractNum w:abstractNumId="20" w15:restartNumberingAfterBreak="0">
     <w:nsid w:val="46E1678B"/>
     <w:multiLevelType w:val="hybridMultilevel"/>
     <w:tmpl w:val="D250026E"/>
@@ -16802,7 +19812,7 @@
       </w:pPr>
     </w:lvl>
   </w:abstractNum>
-  <w:abstractNum w:abstractNumId="20" w15:restartNumberingAfterBreak="0">
+  <w:abstractNum w:abstractNumId="21" w15:restartNumberingAfterBreak="0">
     <w:nsid w:val="476F32E0"/>
     <w:multiLevelType w:val="hybridMultilevel"/>
     <w:tmpl w:val="6A28F848"/>
@@ -16891,7 +19901,7 @@
       </w:pPr>
     </w:lvl>
   </w:abstractNum>
-  <w:abstractNum w:abstractNumId="21" w15:restartNumberingAfterBreak="0">
+  <w:abstractNum w:abstractNumId="22" w15:restartNumberingAfterBreak="0">
     <w:nsid w:val="548368BD"/>
     <w:multiLevelType w:val="hybridMultilevel"/>
     <w:tmpl w:val="74CC3E76"/>
@@ -16980,7 +19990,7 @@
       </w:pPr>
     </w:lvl>
   </w:abstractNum>
-  <w:abstractNum w:abstractNumId="22" w15:restartNumberingAfterBreak="0">
+  <w:abstractNum w:abstractNumId="23" w15:restartNumberingAfterBreak="0">
     <w:nsid w:val="557073EE"/>
     <w:multiLevelType w:val="hybridMultilevel"/>
     <w:tmpl w:val="4F920A86"/>
@@ -17069,7 +20079,7 @@
       </w:pPr>
     </w:lvl>
   </w:abstractNum>
-  <w:abstractNum w:abstractNumId="23" w15:restartNumberingAfterBreak="0">
+  <w:abstractNum w:abstractNumId="24" w15:restartNumberingAfterBreak="0">
     <w:nsid w:val="59A85A07"/>
     <w:multiLevelType w:val="hybridMultilevel"/>
     <w:tmpl w:val="1D34A1E2"/>
@@ -17158,7 +20168,7 @@
       </w:pPr>
     </w:lvl>
   </w:abstractNum>
-  <w:abstractNum w:abstractNumId="24" w15:restartNumberingAfterBreak="0">
+  <w:abstractNum w:abstractNumId="25" w15:restartNumberingAfterBreak="0">
     <w:nsid w:val="59A97DC3"/>
     <w:multiLevelType w:val="hybridMultilevel"/>
     <w:tmpl w:val="920EC496"/>
@@ -17247,7 +20257,7 @@
       </w:pPr>
     </w:lvl>
   </w:abstractNum>
-  <w:abstractNum w:abstractNumId="25" w15:restartNumberingAfterBreak="0">
+  <w:abstractNum w:abstractNumId="26" w15:restartNumberingAfterBreak="0">
     <w:nsid w:val="5C625C80"/>
     <w:multiLevelType w:val="hybridMultilevel"/>
     <w:tmpl w:val="009828DC"/>
@@ -17336,7 +20346,7 @@
       </w:pPr>
     </w:lvl>
   </w:abstractNum>
-  <w:abstractNum w:abstractNumId="26" w15:restartNumberingAfterBreak="0">
+  <w:abstractNum w:abstractNumId="27" w15:restartNumberingAfterBreak="0">
     <w:nsid w:val="5C7F47DF"/>
     <w:multiLevelType w:val="hybridMultilevel"/>
     <w:tmpl w:val="B66CDA02"/>
@@ -17425,7 +20435,7 @@
       </w:pPr>
     </w:lvl>
   </w:abstractNum>
-  <w:abstractNum w:abstractNumId="27" w15:restartNumberingAfterBreak="0">
+  <w:abstractNum w:abstractNumId="28" w15:restartNumberingAfterBreak="0">
     <w:nsid w:val="660B0EEF"/>
     <w:multiLevelType w:val="hybridMultilevel"/>
     <w:tmpl w:val="8FB827BC"/>
@@ -17514,7 +20524,7 @@
       </w:pPr>
     </w:lvl>
   </w:abstractNum>
-  <w:abstractNum w:abstractNumId="28" w15:restartNumberingAfterBreak="0">
+  <w:abstractNum w:abstractNumId="29" w15:restartNumberingAfterBreak="0">
     <w:nsid w:val="66895494"/>
     <w:multiLevelType w:val="hybridMultilevel"/>
     <w:tmpl w:val="A85436C8"/>
@@ -17603,7 +20613,7 @@
       </w:pPr>
     </w:lvl>
   </w:abstractNum>
-  <w:abstractNum w:abstractNumId="29" w15:restartNumberingAfterBreak="0">
+  <w:abstractNum w:abstractNumId="30" w15:restartNumberingAfterBreak="0">
     <w:nsid w:val="66D6625B"/>
     <w:multiLevelType w:val="hybridMultilevel"/>
     <w:tmpl w:val="DEA2A05A"/>
@@ -17692,7 +20702,7 @@
       </w:pPr>
     </w:lvl>
   </w:abstractNum>
-  <w:abstractNum w:abstractNumId="30" w15:restartNumberingAfterBreak="0">
+  <w:abstractNum w:abstractNumId="31" w15:restartNumberingAfterBreak="0">
     <w:nsid w:val="69FF26D1"/>
     <w:multiLevelType w:val="hybridMultilevel"/>
     <w:tmpl w:val="2A068526"/>
@@ -17781,7 +20791,7 @@
       </w:pPr>
     </w:lvl>
   </w:abstractNum>
-  <w:abstractNum w:abstractNumId="31" w15:restartNumberingAfterBreak="0">
+  <w:abstractNum w:abstractNumId="32" w15:restartNumberingAfterBreak="0">
     <w:nsid w:val="6C8F6BFE"/>
     <w:multiLevelType w:val="hybridMultilevel"/>
     <w:tmpl w:val="587E31CC"/>
@@ -17870,7 +20880,7 @@
       </w:pPr>
     </w:lvl>
   </w:abstractNum>
-  <w:abstractNum w:abstractNumId="32" w15:restartNumberingAfterBreak="0">
+  <w:abstractNum w:abstractNumId="33" w15:restartNumberingAfterBreak="0">
     <w:nsid w:val="6DE661B5"/>
     <w:multiLevelType w:val="hybridMultilevel"/>
     <w:tmpl w:val="18967846"/>
@@ -17959,7 +20969,7 @@
       </w:pPr>
     </w:lvl>
   </w:abstractNum>
-  <w:abstractNum w:abstractNumId="33" w15:restartNumberingAfterBreak="0">
+  <w:abstractNum w:abstractNumId="34" w15:restartNumberingAfterBreak="0">
     <w:nsid w:val="72697228"/>
     <w:multiLevelType w:val="hybridMultilevel"/>
     <w:tmpl w:val="33DCF4F4"/>
@@ -18048,7 +21058,7 @@
       </w:pPr>
     </w:lvl>
   </w:abstractNum>
-  <w:abstractNum w:abstractNumId="34" w15:restartNumberingAfterBreak="0">
+  <w:abstractNum w:abstractNumId="35" w15:restartNumberingAfterBreak="0">
     <w:nsid w:val="787F74C7"/>
     <w:multiLevelType w:val="hybridMultilevel"/>
     <w:tmpl w:val="B41E52EA"/>
@@ -18137,7 +21147,7 @@
       </w:pPr>
     </w:lvl>
   </w:abstractNum>
-  <w:abstractNum w:abstractNumId="35" w15:restartNumberingAfterBreak="0">
+  <w:abstractNum w:abstractNumId="36" w15:restartNumberingAfterBreak="0">
     <w:nsid w:val="7E03177E"/>
     <w:multiLevelType w:val="hybridMultilevel"/>
     <w:tmpl w:val="22F8EC92"/>
@@ -18226,7 +21236,7 @@
       </w:pPr>
     </w:lvl>
   </w:abstractNum>
-  <w:abstractNum w:abstractNumId="36" w15:restartNumberingAfterBreak="0">
+  <w:abstractNum w:abstractNumId="37" w15:restartNumberingAfterBreak="0">
     <w:nsid w:val="7F82008E"/>
     <w:multiLevelType w:val="hybridMultilevel"/>
     <w:tmpl w:val="53402AE6"/>
@@ -18316,10 +21326,10 @@
     </w:lvl>
   </w:abstractNum>
   <w:num w:numId="1">
-    <w:abstractNumId w:val="16"/>
+    <w:abstractNumId w:val="17"/>
   </w:num>
   <w:num w:numId="2">
-    <w:abstractNumId w:val="21"/>
+    <w:abstractNumId w:val="22"/>
   </w:num>
   <w:num w:numId="3">
     <w:abstractNumId w:val="0"/>
@@ -18328,103 +21338,106 @@
     <w:abstractNumId w:val="3"/>
   </w:num>
   <w:num w:numId="5">
-    <w:abstractNumId w:val="15"/>
+    <w:abstractNumId w:val="16"/>
   </w:num>
   <w:num w:numId="6">
-    <w:abstractNumId w:val="31"/>
+    <w:abstractNumId w:val="32"/>
   </w:num>
   <w:num w:numId="7">
-    <w:abstractNumId w:val="13"/>
+    <w:abstractNumId w:val="14"/>
   </w:num>
   <w:num w:numId="8">
-    <w:abstractNumId w:val="26"/>
+    <w:abstractNumId w:val="27"/>
   </w:num>
   <w:num w:numId="9">
     <w:abstractNumId w:val="1"/>
   </w:num>
   <w:num w:numId="10">
-    <w:abstractNumId w:val="14"/>
+    <w:abstractNumId w:val="15"/>
   </w:num>
   <w:num w:numId="11">
+    <w:abstractNumId w:val="9"/>
+  </w:num>
+  <w:num w:numId="12">
     <w:abstractNumId w:val="8"/>
   </w:num>
-  <w:num w:numId="12">
-    <w:abstractNumId w:val="7"/>
-  </w:num>
   <w:num w:numId="13">
-    <w:abstractNumId w:val="17"/>
+    <w:abstractNumId w:val="18"/>
   </w:num>
   <w:num w:numId="14">
     <w:abstractNumId w:val="2"/>
   </w:num>
   <w:num w:numId="15">
+    <w:abstractNumId w:val="26"/>
+  </w:num>
+  <w:num w:numId="16">
+    <w:abstractNumId w:val="33"/>
+  </w:num>
+  <w:num w:numId="17">
     <w:abstractNumId w:val="25"/>
   </w:num>
-  <w:num w:numId="16">
-    <w:abstractNumId w:val="32"/>
-  </w:num>
-  <w:num w:numId="17">
-    <w:abstractNumId w:val="24"/>
-  </w:num>
   <w:num w:numId="18">
-    <w:abstractNumId w:val="9"/>
+    <w:abstractNumId w:val="10"/>
   </w:num>
   <w:num w:numId="19">
     <w:abstractNumId w:val="4"/>
   </w:num>
   <w:num w:numId="20">
+    <w:abstractNumId w:val="20"/>
+  </w:num>
+  <w:num w:numId="21">
+    <w:abstractNumId w:val="29"/>
+  </w:num>
+  <w:num w:numId="22">
+    <w:abstractNumId w:val="30"/>
+  </w:num>
+  <w:num w:numId="23">
+    <w:abstractNumId w:val="7"/>
+  </w:num>
+  <w:num w:numId="24">
+    <w:abstractNumId w:val="36"/>
+  </w:num>
+  <w:num w:numId="25">
     <w:abstractNumId w:val="19"/>
   </w:num>
-  <w:num w:numId="21">
+  <w:num w:numId="26">
+    <w:abstractNumId w:val="24"/>
+  </w:num>
+  <w:num w:numId="27">
+    <w:abstractNumId w:val="31"/>
+  </w:num>
+  <w:num w:numId="28">
+    <w:abstractNumId w:val="6"/>
+  </w:num>
+  <w:num w:numId="29">
+    <w:abstractNumId w:val="12"/>
+  </w:num>
+  <w:num w:numId="30">
+    <w:abstractNumId w:val="13"/>
+  </w:num>
+  <w:num w:numId="31">
+    <w:abstractNumId w:val="34"/>
+  </w:num>
+  <w:num w:numId="32">
+    <w:abstractNumId w:val="37"/>
+  </w:num>
+  <w:num w:numId="33">
     <w:abstractNumId w:val="28"/>
   </w:num>
-  <w:num w:numId="22">
-    <w:abstractNumId w:val="29"/>
+  <w:num w:numId="34">
+    <w:abstractNumId w:val="23"/>
   </w:num>
-  <w:num w:numId="23">
-    <w:abstractNumId w:val="6"/>
-  </w:num>
-  <w:num w:numId="24">
+  <w:num w:numId="35">
     <w:abstractNumId w:val="35"/>
   </w:num>
-  <w:num w:numId="25">
-    <w:abstractNumId w:val="18"/>
-  </w:num>
-  <w:num w:numId="26">
-    <w:abstractNumId w:val="23"/>
-  </w:num>
-  <w:num w:numId="27">
-    <w:abstractNumId w:val="30"/>
-  </w:num>
-  <w:num w:numId="28">
-    <w:abstractNumId w:val="5"/>
-  </w:num>
-  <w:num w:numId="29">
+  <w:num w:numId="36">
     <w:abstractNumId w:val="11"/>
   </w:num>
-  <w:num w:numId="30">
-    <w:abstractNumId w:val="12"/>
+  <w:num w:numId="37">
+    <w:abstractNumId w:val="21"/>
   </w:num>
-  <w:num w:numId="31">
-    <w:abstractNumId w:val="33"/>
-  </w:num>
-  <w:num w:numId="32">
-    <w:abstractNumId w:val="36"/>
-  </w:num>
-  <w:num w:numId="33">
-    <w:abstractNumId w:val="27"/>
-  </w:num>
-  <w:num w:numId="34">
-    <w:abstractNumId w:val="22"/>
-  </w:num>
-  <w:num w:numId="35">
-    <w:abstractNumId w:val="34"/>
-  </w:num>
-  <w:num w:numId="36">
-    <w:abstractNumId w:val="10"/>
-  </w:num>
-  <w:num w:numId="37">
-    <w:abstractNumId w:val="20"/>
+  <w:num w:numId="38">
+    <w:abstractNumId w:val="5"/>
   </w:num>
 </w:numbering>
 </file>

--- a/Python_Tutorial.docx
+++ b/Python_Tutorial.docx
@@ -26,11 +26,9 @@
       <w:pPr>
         <w:spacing w:after="0"/>
       </w:pPr>
-      <w:proofErr w:type="spellStart"/>
       <w:r>
         <w:t>Pycharm</w:t>
       </w:r>
-      <w:proofErr w:type="spellEnd"/>
       <w:r>
         <w:t xml:space="preserve"> –Best IDE</w:t>
       </w:r>
@@ -399,14 +397,12 @@
       <w:r>
         <w:t xml:space="preserve">To open python in command line: </w:t>
       </w:r>
-      <w:proofErr w:type="spellStart"/>
       <w:r>
         <w:rPr>
           <w:b/>
         </w:rPr>
         <w:t>py</w:t>
       </w:r>
-      <w:proofErr w:type="spellEnd"/>
     </w:p>
     <w:p>
       <w:pPr>
@@ -431,15 +427,7 @@
         <w:spacing w:after="0"/>
       </w:pPr>
       <w:r>
-        <w:t>Create a .</w:t>
-      </w:r>
-      <w:proofErr w:type="spellStart"/>
-      <w:r>
-        <w:t>py</w:t>
-      </w:r>
-      <w:proofErr w:type="spellEnd"/>
-      <w:r>
-        <w:t xml:space="preserve"> file</w:t>
+        <w:t>Create a .py file</w:t>
       </w:r>
     </w:p>
     <w:p>
@@ -452,26 +440,13 @@
         <w:spacing w:after="0"/>
       </w:pPr>
       <w:r>
-        <w:t>To run a .</w:t>
-      </w:r>
-      <w:proofErr w:type="spellStart"/>
-      <w:r>
-        <w:t>py</w:t>
-      </w:r>
-      <w:proofErr w:type="spellEnd"/>
-      <w:r>
-        <w:t xml:space="preserve"> file Run</w:t>
+        <w:t>To run a .py file Run</w:t>
       </w:r>
       <w:r>
         <w:sym w:font="Wingdings" w:char="F0E0"/>
       </w:r>
-      <w:proofErr w:type="spellStart"/>
-      <w:r>
-        <w:t>Run</w:t>
-      </w:r>
-      <w:proofErr w:type="spellEnd"/>
-      <w:r>
-        <w:t xml:space="preserve"> Module</w:t>
+      <w:r>
+        <w:t>Run Module</w:t>
       </w:r>
       <w:r>
         <w:t xml:space="preserve"> or click “F5”.</w:t>
@@ -504,13 +479,8 @@
         <w:pStyle w:val="ListParagraph"/>
         <w:spacing w:after="0"/>
       </w:pPr>
-      <w:proofErr w:type="spellStart"/>
-      <w:r>
-        <w:t>Py</w:t>
-      </w:r>
-      <w:proofErr w:type="spellEnd"/>
-      <w:r>
-        <w:t xml:space="preserve"> filename.py</w:t>
+      <w:r>
+        <w:t>Py filename.py</w:t>
       </w:r>
     </w:p>
     <w:p>
@@ -540,13 +510,8 @@
         <w:ind w:left="720"/>
       </w:pPr>
       <w:r>
-        <w:t xml:space="preserve">n = </w:t>
-      </w:r>
-      <w:proofErr w:type="spellStart"/>
-      <w:r>
-        <w:t>int</w:t>
-      </w:r>
-      <w:proofErr w:type="spellEnd"/>
+        <w:t>n = int</w:t>
+      </w:r>
       <w:r>
         <w:t xml:space="preserve"> </w:t>
       </w:r>
@@ -581,15 +546,7 @@
         <w:ind w:left="720"/>
       </w:pPr>
       <w:r>
-        <w:t xml:space="preserve">for </w:t>
-      </w:r>
-      <w:proofErr w:type="spellStart"/>
-      <w:r>
-        <w:t>i</w:t>
-      </w:r>
-      <w:proofErr w:type="spellEnd"/>
-      <w:r>
-        <w:t xml:space="preserve"> in range(n):</w:t>
+        <w:t>for i in range(n):</w:t>
       </w:r>
     </w:p>
     <w:p>
@@ -906,15 +863,7 @@
         <w:spacing w:after="0"/>
       </w:pPr>
       <w:r>
-        <w:t xml:space="preserve">Guido Van </w:t>
-      </w:r>
-      <w:proofErr w:type="spellStart"/>
-      <w:r>
-        <w:t>Rossam</w:t>
-      </w:r>
-      <w:proofErr w:type="spellEnd"/>
-      <w:r>
-        <w:t xml:space="preserve"> =</w:t>
+        <w:t>Guido Van Rossam =</w:t>
       </w:r>
       <w:r>
         <w:sym w:font="Wingdings" w:char="F0E8"/>
@@ -1538,19 +1487,11 @@
         </w:numPr>
         <w:spacing w:after="0"/>
       </w:pPr>
-      <w:proofErr w:type="spellStart"/>
-      <w:r>
-        <w:rPr>
-          <w:b/>
-        </w:rPr>
-        <w:t>CPython</w:t>
-      </w:r>
-      <w:proofErr w:type="spellEnd"/>
-      <w:r>
-        <w:rPr>
-          <w:b/>
-        </w:rPr>
-        <w:t xml:space="preserve">: </w:t>
+      <w:r>
+        <w:rPr>
+          <w:b/>
+        </w:rPr>
+        <w:t xml:space="preserve">CPython: </w:t>
       </w:r>
       <w:r>
         <w:t>Can work with C language</w:t>
@@ -1565,19 +1506,11 @@
         </w:numPr>
         <w:spacing w:after="0"/>
       </w:pPr>
-      <w:proofErr w:type="spellStart"/>
-      <w:r>
-        <w:rPr>
-          <w:b/>
-        </w:rPr>
-        <w:t>JPython</w:t>
-      </w:r>
-      <w:proofErr w:type="spellEnd"/>
-      <w:r>
-        <w:rPr>
-          <w:b/>
-        </w:rPr>
-        <w:t xml:space="preserve">: </w:t>
+      <w:r>
+        <w:rPr>
+          <w:b/>
+        </w:rPr>
+        <w:t xml:space="preserve">JPython: </w:t>
       </w:r>
       <w:r>
         <w:t>Python for Java application</w:t>
@@ -1592,14 +1525,12 @@
         </w:numPr>
         <w:spacing w:after="0"/>
       </w:pPr>
-      <w:proofErr w:type="spellStart"/>
       <w:r>
         <w:rPr>
           <w:b/>
         </w:rPr>
         <w:t>IronPython</w:t>
       </w:r>
-      <w:proofErr w:type="spellEnd"/>
     </w:p>
     <w:p>
       <w:pPr>
@@ -1610,14 +1541,12 @@
         </w:numPr>
         <w:spacing w:after="0"/>
       </w:pPr>
-      <w:proofErr w:type="spellStart"/>
       <w:r>
         <w:rPr>
           <w:b/>
         </w:rPr>
         <w:t>PyPy</w:t>
       </w:r>
-      <w:proofErr w:type="spellEnd"/>
     </w:p>
     <w:p>
       <w:pPr>
@@ -1628,14 +1557,12 @@
         </w:numPr>
         <w:spacing w:after="0"/>
       </w:pPr>
-      <w:proofErr w:type="spellStart"/>
       <w:r>
         <w:rPr>
           <w:b/>
         </w:rPr>
         <w:t>RubyPython</w:t>
       </w:r>
-      <w:proofErr w:type="spellEnd"/>
     </w:p>
     <w:p>
       <w:pPr>
@@ -1646,14 +1573,12 @@
         </w:numPr>
         <w:spacing w:after="0"/>
       </w:pPr>
-      <w:proofErr w:type="spellStart"/>
       <w:r>
         <w:rPr>
           <w:b/>
         </w:rPr>
         <w:t>AnacondaPython</w:t>
       </w:r>
-      <w:proofErr w:type="spellEnd"/>
     </w:p>
     <w:p>
       <w:pPr>
@@ -1664,19 +1589,11 @@
         </w:numPr>
         <w:spacing w:after="0"/>
       </w:pPr>
-      <w:proofErr w:type="spellStart"/>
-      <w:r>
-        <w:rPr>
-          <w:b/>
-        </w:rPr>
-        <w:t>Stackless</w:t>
-      </w:r>
-      <w:proofErr w:type="spellEnd"/>
-      <w:r>
-        <w:rPr>
-          <w:b/>
-        </w:rPr>
-        <w:t xml:space="preserve"> (Python for concurrency)</w:t>
+      <w:r>
+        <w:rPr>
+          <w:b/>
+        </w:rPr>
+        <w:t>Stackless (Python for concurrency)</w:t>
       </w:r>
     </w:p>
     <w:p>
@@ -2039,13 +1956,8 @@
         <w:spacing w:after="0"/>
       </w:pPr>
       <w:r>
-        <w:t xml:space="preserve">if, else, </w:t>
-      </w:r>
-      <w:proofErr w:type="spellStart"/>
-      <w:r>
-        <w:t>elif</w:t>
-      </w:r>
-      <w:proofErr w:type="spellEnd"/>
+        <w:t>if, else, elif</w:t>
+      </w:r>
       <w:r>
         <w:t>,</w:t>
       </w:r>
@@ -2229,16 +2141,12 @@
       <w:pPr>
         <w:spacing w:after="0"/>
       </w:pPr>
-      <w:proofErr w:type="spellStart"/>
-      <w:proofErr w:type="gramStart"/>
       <w:r>
         <w:t>k</w:t>
       </w:r>
       <w:r>
         <w:t>eyword.kwlist</w:t>
       </w:r>
-      <w:proofErr w:type="spellEnd"/>
-      <w:proofErr w:type="gramEnd"/>
     </w:p>
     <w:p>
       <w:pPr>
@@ -2280,11 +2188,9 @@
         </w:numPr>
         <w:spacing w:after="0"/>
       </w:pPr>
-      <w:proofErr w:type="spellStart"/>
       <w:r>
         <w:t>int</w:t>
       </w:r>
-      <w:proofErr w:type="spellEnd"/>
     </w:p>
     <w:p>
       <w:pPr>
@@ -2334,11 +2240,9 @@
         </w:numPr>
         <w:spacing w:after="0"/>
       </w:pPr>
-      <w:proofErr w:type="spellStart"/>
       <w:r>
         <w:t>str</w:t>
       </w:r>
-      <w:proofErr w:type="spellEnd"/>
     </w:p>
     <w:p>
       <w:pPr>
@@ -2362,11 +2266,9 @@
         </w:numPr>
         <w:spacing w:after="0"/>
       </w:pPr>
-      <w:proofErr w:type="spellStart"/>
       <w:r>
         <w:t>bytearray</w:t>
       </w:r>
-      <w:proofErr w:type="spellEnd"/>
     </w:p>
     <w:p>
       <w:pPr>
@@ -2429,11 +2331,9 @@
         </w:numPr>
         <w:spacing w:after="0"/>
       </w:pPr>
-      <w:proofErr w:type="spellStart"/>
       <w:r>
         <w:t>frozenset</w:t>
       </w:r>
-      <w:proofErr w:type="spellEnd"/>
     </w:p>
     <w:p>
       <w:pPr>
@@ -2444,11 +2344,9 @@
         </w:numPr>
         <w:spacing w:after="0"/>
       </w:pPr>
-      <w:proofErr w:type="spellStart"/>
       <w:r>
         <w:t>dict</w:t>
       </w:r>
-      <w:proofErr w:type="spellEnd"/>
     </w:p>
     <w:p>
       <w:pPr>
@@ -2581,7 +2479,6 @@
         </w:numPr>
         <w:spacing w:after="0"/>
       </w:pPr>
-      <w:proofErr w:type="spellStart"/>
       <w:r>
         <w:rPr>
           <w:b/>
@@ -2594,7 +2491,6 @@
         </w:rPr>
         <w:t>nt</w:t>
       </w:r>
-      <w:proofErr w:type="spellEnd"/>
       <w:r>
         <w:rPr>
           <w:b/>
@@ -2742,23 +2638,7 @@
         <w:t>,</w:t>
       </w:r>
       <w:r>
-        <w:t xml:space="preserve"> size/range/</w:t>
-      </w:r>
-      <w:proofErr w:type="spellStart"/>
-      <w:r>
-        <w:t>maxvalue</w:t>
-      </w:r>
-      <w:proofErr w:type="spellEnd"/>
-      <w:r>
-        <w:t>/</w:t>
-      </w:r>
-      <w:proofErr w:type="spellStart"/>
-      <w:r>
-        <w:t>minvalue</w:t>
-      </w:r>
-      <w:proofErr w:type="spellEnd"/>
-      <w:r>
-        <w:t xml:space="preserve"> concept is not there in p</w:t>
+        <w:t xml:space="preserve"> size/range/maxvalue/minvalue concept is not there in p</w:t>
       </w:r>
       <w:r>
         <w:t>y</w:t>
@@ -2943,13 +2823,8 @@
         <w:spacing w:after="0"/>
         <w:ind w:left="360"/>
       </w:pPr>
-      <w:proofErr w:type="spellStart"/>
-      <w:r>
-        <w:t>a+bj</w:t>
-      </w:r>
-      <w:proofErr w:type="spellEnd"/>
-      <w:r>
-        <w:t>===a is real part and b is imaginary part</w:t>
+      <w:r>
+        <w:t>a+bj===a is real part and b is imaginary part</w:t>
       </w:r>
       <w:r>
         <w:t>.</w:t>
@@ -2994,13 +2869,8 @@
         <w:spacing w:after="0"/>
         <w:ind w:left="360"/>
       </w:pPr>
-      <w:proofErr w:type="spellStart"/>
-      <w:r>
-        <w:t>X.real</w:t>
-      </w:r>
-      <w:proofErr w:type="spellEnd"/>
-      <w:r>
-        <w:t xml:space="preserve"> =10</w:t>
+      <w:r>
+        <w:t>X.real =10</w:t>
       </w:r>
     </w:p>
     <w:p>
@@ -3009,13 +2879,8 @@
         <w:spacing w:after="0"/>
         <w:ind w:left="360"/>
       </w:pPr>
-      <w:proofErr w:type="spellStart"/>
-      <w:r>
-        <w:t>X.imag</w:t>
-      </w:r>
-      <w:proofErr w:type="spellEnd"/>
-      <w:r>
-        <w:t xml:space="preserve"> =20</w:t>
+      <w:r>
+        <w:t>X.imag =20</w:t>
       </w:r>
     </w:p>
     <w:p>
@@ -3066,13 +2931,8 @@
         <w:spacing w:after="0"/>
         <w:ind w:left="360"/>
       </w:pPr>
-      <w:proofErr w:type="spellStart"/>
-      <w:r>
-        <w:t>True+True</w:t>
-      </w:r>
-      <w:proofErr w:type="spellEnd"/>
-      <w:r>
-        <w:t xml:space="preserve"> ==2</w:t>
+      <w:r>
+        <w:t>True+True ==2</w:t>
       </w:r>
     </w:p>
     <w:p>
@@ -3081,13 +2941,8 @@
         <w:spacing w:after="0"/>
         <w:ind w:left="360"/>
       </w:pPr>
-      <w:proofErr w:type="spellStart"/>
-      <w:r>
-        <w:t>True+False</w:t>
-      </w:r>
-      <w:proofErr w:type="spellEnd"/>
-      <w:r>
-        <w:t xml:space="preserve"> ==1</w:t>
+      <w:r>
+        <w:t>True+False ==1</w:t>
       </w:r>
     </w:p>
     <w:p>
@@ -3097,15 +2952,7 @@
         <w:ind w:left="360"/>
       </w:pPr>
       <w:r>
-        <w:t xml:space="preserve">True/False == </w:t>
-      </w:r>
-      <w:proofErr w:type="spellStart"/>
-      <w:r>
-        <w:t>ZeroDivisionError</w:t>
-      </w:r>
-      <w:proofErr w:type="spellEnd"/>
-      <w:r>
-        <w:t xml:space="preserve"> </w:t>
+        <w:t xml:space="preserve">True/False == ZeroDivisionError </w:t>
       </w:r>
     </w:p>
     <w:p>
@@ -3120,14 +2967,12 @@
           <w:b/>
         </w:rPr>
       </w:pPr>
-      <w:proofErr w:type="spellStart"/>
       <w:r>
         <w:rPr>
           <w:b/>
         </w:rPr>
         <w:t>str</w:t>
       </w:r>
-      <w:proofErr w:type="spellEnd"/>
     </w:p>
     <w:p>
       <w:pPr>
@@ -3232,17 +3077,7 @@
         <w:spacing w:after="0"/>
       </w:pPr>
       <w:r>
-        <w:t>S[</w:t>
-      </w:r>
-      <w:proofErr w:type="spellStart"/>
-      <w:proofErr w:type="gramStart"/>
-      <w:r>
-        <w:t>begin:end</w:t>
-      </w:r>
-      <w:proofErr w:type="spellEnd"/>
-      <w:proofErr w:type="gramEnd"/>
-      <w:r>
-        <w:t>]</w:t>
+        <w:t>S[begin:end]</w:t>
       </w:r>
     </w:p>
     <w:p>
@@ -3270,20 +3105,7 @@
         <w:spacing w:after="0"/>
       </w:pPr>
       <w:r>
-        <w:t>S[</w:t>
-      </w:r>
-      <w:proofErr w:type="spellStart"/>
-      <w:proofErr w:type="gramStart"/>
-      <w:r>
-        <w:t>begin:end</w:t>
-      </w:r>
-      <w:proofErr w:type="gramEnd"/>
-      <w:r>
-        <w:t>:step</w:t>
-      </w:r>
-      <w:proofErr w:type="spellEnd"/>
-      <w:r>
-        <w:t>]</w:t>
+        <w:t>S[begin:end:step]</w:t>
       </w:r>
     </w:p>
     <w:p>
@@ -3322,31 +3144,15 @@
         <w:spacing w:after="0"/>
       </w:pPr>
       <w:r>
-        <w:t>S=’</w:t>
-      </w:r>
-      <w:proofErr w:type="spellStart"/>
-      <w:r>
-        <w:t>Bishwa</w:t>
-      </w:r>
-      <w:proofErr w:type="spellEnd"/>
-      <w:r>
-        <w:t>’</w:t>
-      </w:r>
-    </w:p>
-    <w:p>
-      <w:pPr>
-        <w:spacing w:after="0"/>
-      </w:pPr>
-      <w:r>
-        <w:t>S*3 =’</w:t>
-      </w:r>
-      <w:proofErr w:type="spellStart"/>
-      <w:r>
-        <w:t>BishwaBishwaBishwa</w:t>
-      </w:r>
-      <w:proofErr w:type="spellEnd"/>
-      <w:r>
-        <w:t>’</w:t>
+        <w:t>S=’Bishwa’</w:t>
+      </w:r>
+    </w:p>
+    <w:p>
+      <w:pPr>
+        <w:spacing w:after="0"/>
+      </w:pPr>
+      <w:r>
+        <w:t>S*3 =’BishwaBishwaBishwa’</w:t>
       </w:r>
     </w:p>
     <w:p>
@@ -3407,19 +3213,9 @@
       <w:pPr>
         <w:spacing w:after="0"/>
       </w:pPr>
-      <w:proofErr w:type="spellStart"/>
-      <w:r>
-        <w:t>int</w:t>
-      </w:r>
-      <w:proofErr w:type="spellEnd"/>
-      <w:r>
-        <w:t xml:space="preserve">, float, complex, bool, </w:t>
-      </w:r>
-      <w:proofErr w:type="spellStart"/>
-      <w:r>
-        <w:t>str</w:t>
-      </w:r>
-      <w:proofErr w:type="spellEnd"/>
+      <w:r>
+        <w:t>int, float, complex, bool, str</w:t>
+      </w:r>
     </w:p>
     <w:p>
       <w:pPr>
@@ -3462,16 +3258,8 @@
         <w:rPr>
           <w:b/>
         </w:rPr>
-        <w:t xml:space="preserve"> or Type </w:t>
-      </w:r>
-      <w:proofErr w:type="spellStart"/>
-      <w:r>
-        <w:rPr>
-          <w:b/>
-        </w:rPr>
-        <w:t>coersion</w:t>
-      </w:r>
-      <w:proofErr w:type="spellEnd"/>
+        <w:t xml:space="preserve"> or Type coersion</w:t>
+      </w:r>
       <w:r>
         <w:rPr>
           <w:b/>
@@ -3483,13 +3271,8 @@
       <w:pPr>
         <w:spacing w:after="0"/>
       </w:pPr>
-      <w:proofErr w:type="spellStart"/>
-      <w:r>
-        <w:t>int</w:t>
-      </w:r>
-      <w:proofErr w:type="spellEnd"/>
-      <w:r>
-        <w:t xml:space="preserve"> ()</w:t>
+      <w:r>
+        <w:t>int ()</w:t>
       </w:r>
     </w:p>
     <w:p>
@@ -3520,13 +3303,8 @@
       <w:pPr>
         <w:spacing w:after="0"/>
       </w:pPr>
-      <w:proofErr w:type="spellStart"/>
-      <w:r>
-        <w:t>str</w:t>
-      </w:r>
-      <w:proofErr w:type="spellEnd"/>
-      <w:r>
-        <w:t xml:space="preserve"> ()</w:t>
+      <w:r>
+        <w:t>str ()</w:t>
       </w:r>
     </w:p>
     <w:p>
@@ -3547,262 +3325,208 @@
           <w:highlight w:val="yellow"/>
         </w:rPr>
       </w:pPr>
-      <w:proofErr w:type="spellStart"/>
       <w:r>
         <w:rPr>
           <w:b/>
           <w:highlight w:val="yellow"/>
         </w:rPr>
-        <w:t>int</w:t>
-      </w:r>
-      <w:proofErr w:type="spellEnd"/>
-      <w:r>
-        <w:rPr>
-          <w:b/>
+        <w:t>int ():</w:t>
+      </w:r>
+    </w:p>
+    <w:p>
+      <w:pPr>
+        <w:spacing w:after="0"/>
+      </w:pPr>
+      <w:r>
+        <w:t>int (123.456)</w:t>
+      </w:r>
+      <w:r>
+        <w:t xml:space="preserve"> </w:t>
+      </w:r>
+      <w:r>
+        <w:t>===123</w:t>
+      </w:r>
+    </w:p>
+    <w:p>
+      <w:pPr>
+        <w:spacing w:after="0"/>
+      </w:pPr>
+      <w:r>
+        <w:t>int (True)</w:t>
+      </w:r>
+      <w:r>
+        <w:t xml:space="preserve"> </w:t>
+      </w:r>
+      <w:r>
+        <w:t>==1</w:t>
+      </w:r>
+    </w:p>
+    <w:p>
+      <w:pPr>
+        <w:spacing w:after="0"/>
+      </w:pPr>
+      <w:r>
+        <w:t>int (“10”)</w:t>
+      </w:r>
+      <w:r>
+        <w:t xml:space="preserve"> </w:t>
+      </w:r>
+      <w:r>
+        <w:t>==10</w:t>
+      </w:r>
+    </w:p>
+    <w:p>
+      <w:pPr>
+        <w:spacing w:after="0"/>
+      </w:pPr>
+      <w:r>
+        <w:t>int(“10.6”</w:t>
+      </w:r>
+      <w:r>
+        <w:t>)== Value</w:t>
+      </w:r>
+      <w:r>
+        <w:t>Error</w:t>
+      </w:r>
+    </w:p>
+    <w:p>
+      <w:pPr>
+        <w:spacing w:after="0"/>
+      </w:pPr>
+      <w:r>
+        <w:t>We can’t convert complex number to int</w:t>
+      </w:r>
+    </w:p>
+    <w:p>
+      <w:pPr>
+        <w:spacing w:after="0"/>
+        <w:rPr>
+          <w:b/>
+        </w:rPr>
+      </w:pPr>
+      <w:r>
+        <w:rPr>
           <w:highlight w:val="yellow"/>
         </w:rPr>
-        <w:t xml:space="preserve"> ():</w:t>
-      </w:r>
-    </w:p>
-    <w:p>
-      <w:pPr>
-        <w:spacing w:after="0"/>
-      </w:pPr>
-      <w:proofErr w:type="spellStart"/>
-      <w:r>
-        <w:t>int</w:t>
-      </w:r>
-      <w:proofErr w:type="spellEnd"/>
-      <w:r>
-        <w:t xml:space="preserve"> (123.456)</w:t>
-      </w:r>
-      <w:r>
+        <w:t xml:space="preserve">ii. </w:t>
+      </w:r>
+      <w:r>
+        <w:rPr>
+          <w:b/>
+          <w:highlight w:val="yellow"/>
+        </w:rPr>
+        <w:t>float</w:t>
+      </w:r>
+      <w:r>
+        <w:rPr>
+          <w:b/>
+          <w:highlight w:val="yellow"/>
+        </w:rPr>
         <w:t xml:space="preserve"> </w:t>
       </w:r>
       <w:r>
-        <w:t>===123</w:t>
-      </w:r>
-    </w:p>
-    <w:p>
-      <w:pPr>
-        <w:spacing w:after="0"/>
-      </w:pPr>
-      <w:proofErr w:type="spellStart"/>
-      <w:r>
-        <w:t>int</w:t>
-      </w:r>
-      <w:proofErr w:type="spellEnd"/>
-      <w:r>
-        <w:t xml:space="preserve"> (True)</w:t>
+        <w:rPr>
+          <w:b/>
+          <w:highlight w:val="yellow"/>
+        </w:rPr>
+        <w:t>()</w:t>
+      </w:r>
+    </w:p>
+    <w:p>
+      <w:pPr>
+        <w:spacing w:after="0"/>
+      </w:pPr>
+      <w:r>
+        <w:t>float</w:t>
       </w:r>
       <w:r>
         <w:t xml:space="preserve"> </w:t>
       </w:r>
       <w:r>
-        <w:t>==1</w:t>
-      </w:r>
-    </w:p>
-    <w:p>
-      <w:pPr>
-        <w:spacing w:after="0"/>
-      </w:pPr>
-      <w:proofErr w:type="spellStart"/>
-      <w:r>
-        <w:t>int</w:t>
-      </w:r>
-      <w:proofErr w:type="spellEnd"/>
-      <w:r>
-        <w:t xml:space="preserve"> (“10”)</w:t>
+        <w:t>(</w:t>
+      </w:r>
+      <w:r>
+        <w:t>10) =</w:t>
+      </w:r>
+      <w:r>
+        <w:t>=10.0</w:t>
+      </w:r>
+    </w:p>
+    <w:p>
+      <w:pPr>
+        <w:spacing w:after="0"/>
+      </w:pPr>
+      <w:r>
+        <w:t>float(10+20j)</w:t>
       </w:r>
       <w:r>
         <w:t xml:space="preserve"> </w:t>
       </w:r>
       <w:r>
-        <w:t>==10</w:t>
-      </w:r>
-    </w:p>
-    <w:p>
-      <w:pPr>
-        <w:spacing w:after="0"/>
-      </w:pPr>
-      <w:proofErr w:type="spellStart"/>
-      <w:proofErr w:type="gramStart"/>
-      <w:r>
-        <w:t>int</w:t>
-      </w:r>
-      <w:proofErr w:type="spellEnd"/>
-      <w:r>
-        <w:t>(</w:t>
-      </w:r>
-      <w:proofErr w:type="gramEnd"/>
-      <w:r>
-        <w:t>“10.6”</w:t>
-      </w:r>
-      <w:r>
-        <w:t xml:space="preserve">)== </w:t>
-      </w:r>
-      <w:proofErr w:type="spellStart"/>
-      <w:r>
-        <w:t>Value</w:t>
-      </w:r>
-      <w:r>
-        <w:t>Error</w:t>
-      </w:r>
-      <w:proofErr w:type="spellEnd"/>
-    </w:p>
-    <w:p>
-      <w:pPr>
-        <w:spacing w:after="0"/>
-      </w:pPr>
-      <w:r>
-        <w:t xml:space="preserve">We can’t convert complex number to </w:t>
-      </w:r>
-      <w:proofErr w:type="spellStart"/>
-      <w:r>
-        <w:t>int</w:t>
-      </w:r>
-      <w:proofErr w:type="spellEnd"/>
-    </w:p>
-    <w:p>
-      <w:pPr>
-        <w:spacing w:after="0"/>
-        <w:rPr>
-          <w:b/>
-        </w:rPr>
-      </w:pPr>
-      <w:r>
-        <w:rPr>
-          <w:highlight w:val="yellow"/>
-        </w:rPr>
-        <w:t xml:space="preserve">ii. </w:t>
-      </w:r>
-      <w:r>
-        <w:rPr>
-          <w:b/>
-          <w:highlight w:val="yellow"/>
-        </w:rPr>
+        <w:t>==&gt;TypeError</w:t>
+      </w:r>
+    </w:p>
+    <w:p>
+      <w:pPr>
+        <w:spacing w:after="0"/>
+      </w:pPr>
+      <w:r>
+        <w:t>float(True)</w:t>
+      </w:r>
+      <w:r>
+        <w:t xml:space="preserve"> </w:t>
+      </w:r>
+      <w:r>
+        <w:t>==1.0</w:t>
+      </w:r>
+    </w:p>
+    <w:p>
+      <w:pPr>
+        <w:spacing w:after="0"/>
+      </w:pPr>
+      <w:r>
+        <w:t>float(False)</w:t>
+      </w:r>
+      <w:r>
+        <w:t xml:space="preserve"> </w:t>
+      </w:r>
+      <w:r>
+        <w:t>==0.0</w:t>
+      </w:r>
+    </w:p>
+    <w:p>
+      <w:pPr>
+        <w:spacing w:after="0"/>
+      </w:pPr>
+      <w:r>
         <w:t>float</w:t>
       </w:r>
       <w:r>
-        <w:rPr>
-          <w:b/>
-          <w:highlight w:val="yellow"/>
-        </w:rPr>
         <w:t xml:space="preserve"> </w:t>
       </w:r>
       <w:r>
-        <w:rPr>
-          <w:b/>
-          <w:highlight w:val="yellow"/>
-        </w:rPr>
-        <w:t>()</w:t>
-      </w:r>
-    </w:p>
-    <w:p>
-      <w:pPr>
-        <w:spacing w:after="0"/>
-      </w:pPr>
-      <w:r>
-        <w:t>float</w:t>
+        <w:t>("10.5")</w:t>
       </w:r>
       <w:r>
         <w:t xml:space="preserve"> </w:t>
       </w:r>
       <w:r>
-        <w:t>(</w:t>
-      </w:r>
-      <w:r>
-        <w:t>10) =</w:t>
-      </w:r>
-      <w:r>
-        <w:t>=10.0</w:t>
-      </w:r>
-    </w:p>
-    <w:p>
-      <w:pPr>
-        <w:spacing w:after="0"/>
-      </w:pPr>
-      <w:r>
-        <w:t>float(10+20j)</w:t>
+        <w:t>==10.5</w:t>
+      </w:r>
+    </w:p>
+    <w:p>
+      <w:pPr>
+        <w:spacing w:after="0"/>
+      </w:pPr>
+      <w:r>
+        <w:t>float(“ten”)</w:t>
       </w:r>
       <w:r>
         <w:t xml:space="preserve"> </w:t>
       </w:r>
       <w:r>
-        <w:t>==&gt;</w:t>
-      </w:r>
-      <w:proofErr w:type="spellStart"/>
-      <w:r>
-        <w:t>TypeError</w:t>
-      </w:r>
-      <w:proofErr w:type="spellEnd"/>
-    </w:p>
-    <w:p>
-      <w:pPr>
-        <w:spacing w:after="0"/>
-      </w:pPr>
-      <w:r>
-        <w:t>float(True)</w:t>
-      </w:r>
-      <w:r>
-        <w:t xml:space="preserve"> </w:t>
-      </w:r>
-      <w:r>
-        <w:t>==1.0</w:t>
-      </w:r>
-    </w:p>
-    <w:p>
-      <w:pPr>
-        <w:spacing w:after="0"/>
-      </w:pPr>
-      <w:r>
-        <w:t>float(False)</w:t>
-      </w:r>
-      <w:r>
-        <w:t xml:space="preserve"> </w:t>
-      </w:r>
-      <w:r>
-        <w:t>==0.0</w:t>
-      </w:r>
-    </w:p>
-    <w:p>
-      <w:pPr>
-        <w:spacing w:after="0"/>
-      </w:pPr>
-      <w:r>
-        <w:t>float</w:t>
-      </w:r>
-      <w:r>
-        <w:t xml:space="preserve"> </w:t>
-      </w:r>
-      <w:r>
-        <w:t>("10.5")</w:t>
-      </w:r>
-      <w:r>
-        <w:t xml:space="preserve"> </w:t>
-      </w:r>
-      <w:r>
-        <w:t>==10.5</w:t>
-      </w:r>
-    </w:p>
-    <w:p>
-      <w:pPr>
-        <w:spacing w:after="0"/>
-      </w:pPr>
-      <w:r>
-        <w:t>float(“ten”)</w:t>
-      </w:r>
-      <w:r>
-        <w:t xml:space="preserve"> </w:t>
-      </w:r>
-      <w:r>
-        <w:t xml:space="preserve">=== </w:t>
-      </w:r>
-      <w:proofErr w:type="spellStart"/>
-      <w:r>
-        <w:t>ValueError</w:t>
-      </w:r>
-      <w:proofErr w:type="spellEnd"/>
+        <w:t>=== ValueError</w:t>
+      </w:r>
     </w:p>
     <w:p>
       <w:pPr>
@@ -3877,11 +3601,9 @@
       <w:r>
         <w:t xml:space="preserve"> </w:t>
       </w:r>
-      <w:proofErr w:type="spellStart"/>
       <w:r>
         <w:t>bj</w:t>
       </w:r>
-      <w:proofErr w:type="spellEnd"/>
     </w:p>
     <w:p>
       <w:pPr>
@@ -3998,23 +3720,10 @@
         <w:t xml:space="preserve"> </w:t>
       </w:r>
       <w:r>
-        <w:t xml:space="preserve">== </w:t>
-      </w:r>
-      <w:proofErr w:type="spellStart"/>
-      <w:r>
-        <w:t>TypeError</w:t>
-      </w:r>
-      <w:proofErr w:type="spellEnd"/>
-      <w:r>
-        <w:t xml:space="preserve">. Complex can’t take second </w:t>
-      </w:r>
-      <w:proofErr w:type="spellStart"/>
-      <w:r>
-        <w:t>arg</w:t>
-      </w:r>
-      <w:proofErr w:type="spellEnd"/>
-      <w:r>
-        <w:t xml:space="preserve"> if first is a String</w:t>
+        <w:t>== TypeError</w:t>
+      </w:r>
+      <w:r>
+        <w:t>. Complex can’t take second arg if first is a String</w:t>
       </w:r>
     </w:p>
     <w:p>
@@ -4152,216 +3861,252 @@
         </w:rPr>
         <w:t xml:space="preserve">v. </w:t>
       </w:r>
-      <w:proofErr w:type="spellStart"/>
       <w:r>
         <w:rPr>
           <w:b/>
           <w:highlight w:val="yellow"/>
         </w:rPr>
-        <w:t>str</w:t>
-      </w:r>
-      <w:proofErr w:type="spellEnd"/>
+        <w:t>str ()</w:t>
+      </w:r>
       <w:r>
         <w:rPr>
           <w:b/>
           <w:highlight w:val="yellow"/>
         </w:rPr>
-        <w:t xml:space="preserve"> ()</w:t>
-      </w:r>
+        <w:t>:</w:t>
+      </w:r>
+    </w:p>
+    <w:p>
+      <w:pPr>
+        <w:spacing w:after="0"/>
+        <w:rPr>
+          <w:b/>
+        </w:rPr>
+      </w:pPr>
+    </w:p>
+    <w:p>
+      <w:pPr>
+        <w:spacing w:after="0"/>
+        <w:rPr>
+          <w:b/>
+        </w:rPr>
+      </w:pPr>
+      <w:r>
+        <w:rPr>
+          <w:b/>
+        </w:rPr>
+        <w:t>Immutable vs Fundamental Data Type:</w:t>
+      </w:r>
+    </w:p>
+    <w:p>
+      <w:pPr>
+        <w:spacing w:after="0"/>
+      </w:pPr>
+      <w:r>
+        <w:t>Mutable == Changeable</w:t>
+      </w:r>
+    </w:p>
+    <w:p>
+      <w:pPr>
+        <w:spacing w:after="0"/>
+      </w:pPr>
+      <w:r>
+        <w:t xml:space="preserve">Immutable == </w:t>
+      </w:r>
+      <w:r>
+        <w:t>Non- Changeable</w:t>
+      </w:r>
+    </w:p>
+    <w:p>
+      <w:pPr>
+        <w:spacing w:after="0"/>
+        <w:rPr>
+          <w:b/>
+        </w:rPr>
+      </w:pPr>
       <w:r>
         <w:rPr>
           <w:b/>
           <w:highlight w:val="yellow"/>
         </w:rPr>
-        <w:t>:</w:t>
-      </w:r>
-    </w:p>
-    <w:p>
-      <w:pPr>
-        <w:spacing w:after="0"/>
-        <w:rPr>
-          <w:b/>
-        </w:rPr>
-      </w:pPr>
-    </w:p>
-    <w:p>
-      <w:pPr>
-        <w:spacing w:after="0"/>
-        <w:rPr>
-          <w:b/>
-        </w:rPr>
-      </w:pPr>
-      <w:r>
-        <w:rPr>
-          <w:b/>
-        </w:rPr>
-        <w:t>Immutable vs Fundamental Data Type:</w:t>
-      </w:r>
-    </w:p>
-    <w:p>
-      <w:pPr>
-        <w:spacing w:after="0"/>
-      </w:pPr>
-      <w:r>
-        <w:t>Mutable == Changeable</w:t>
-      </w:r>
-    </w:p>
-    <w:p>
-      <w:pPr>
-        <w:spacing w:after="0"/>
-      </w:pPr>
-      <w:r>
-        <w:t xml:space="preserve">Immutable == </w:t>
-      </w:r>
-      <w:r>
-        <w:t>Non- Changeable</w:t>
-      </w:r>
-    </w:p>
-    <w:p>
-      <w:pPr>
-        <w:spacing w:after="0"/>
-        <w:rPr>
-          <w:b/>
-        </w:rPr>
-      </w:pPr>
+        <w:t>All fundamental data types are immutable</w:t>
+      </w:r>
+    </w:p>
+    <w:p>
+      <w:pPr>
+        <w:spacing w:after="0"/>
+        <w:rPr>
+          <w:b/>
+        </w:rPr>
+      </w:pPr>
+    </w:p>
+    <w:p>
+      <w:pPr>
+        <w:spacing w:after="0"/>
+      </w:pPr>
+      <w:r>
+        <w:t xml:space="preserve">To print the address </w:t>
+      </w:r>
+      <w:r>
+        <w:t>of a variable</w:t>
+      </w:r>
+    </w:p>
+    <w:p>
+      <w:pPr>
+        <w:spacing w:after="0"/>
+      </w:pPr>
+      <w:r>
+        <w:t>x</w:t>
+      </w:r>
+      <w:r>
+        <w:t>=10</w:t>
+      </w:r>
+    </w:p>
+    <w:p>
+      <w:pPr>
+        <w:spacing w:after="0"/>
+      </w:pPr>
+      <w:r>
+        <w:t>Id(x)</w:t>
+      </w:r>
+    </w:p>
+    <w:p>
+      <w:pPr>
+        <w:spacing w:after="0"/>
+      </w:pPr>
+      <w:r>
+        <w:t>X=10</w:t>
+      </w:r>
+    </w:p>
+    <w:p>
+      <w:pPr>
+        <w:spacing w:after="0"/>
+      </w:pPr>
+      <w:r>
+        <w:t>Y=10</w:t>
+      </w:r>
+    </w:p>
+    <w:p>
+      <w:pPr>
+        <w:spacing w:after="0"/>
+      </w:pPr>
+      <w:r>
+        <w:t xml:space="preserve">X </w:t>
+      </w:r>
       <w:r>
         <w:rPr>
           <w:b/>
           <w:highlight w:val="yellow"/>
         </w:rPr>
-        <w:t>All fundamental data types are immutable</w:t>
-      </w:r>
-    </w:p>
-    <w:p>
-      <w:pPr>
-        <w:spacing w:after="0"/>
-        <w:rPr>
-          <w:b/>
-        </w:rPr>
-      </w:pPr>
-    </w:p>
-    <w:p>
-      <w:pPr>
-        <w:spacing w:after="0"/>
-      </w:pPr>
-      <w:r>
-        <w:t xml:space="preserve">To print the address </w:t>
-      </w:r>
-      <w:r>
-        <w:t>of a variable</w:t>
-      </w:r>
-    </w:p>
-    <w:p>
-      <w:pPr>
-        <w:spacing w:after="0"/>
-      </w:pPr>
-      <w:r>
-        <w:t>x</w:t>
-      </w:r>
-      <w:r>
-        <w:t>=10</w:t>
-      </w:r>
-    </w:p>
-    <w:p>
-      <w:pPr>
-        <w:spacing w:after="0"/>
-      </w:pPr>
-      <w:r>
-        <w:t>Id(x)</w:t>
-      </w:r>
-    </w:p>
-    <w:p>
-      <w:pPr>
-        <w:spacing w:after="0"/>
-      </w:pPr>
-      <w:r>
-        <w:t>X=10</w:t>
-      </w:r>
-    </w:p>
-    <w:p>
-      <w:pPr>
-        <w:spacing w:after="0"/>
-      </w:pPr>
-      <w:r>
-        <w:t>Y=10</w:t>
-      </w:r>
-    </w:p>
-    <w:p>
-      <w:pPr>
-        <w:spacing w:after="0"/>
-      </w:pPr>
-      <w:r>
-        <w:t xml:space="preserve">X </w:t>
-      </w:r>
-      <w:r>
-        <w:rPr>
-          <w:b/>
+        <w:t>is</w:t>
+      </w:r>
+      <w:r>
+        <w:t xml:space="preserve"> Y === True</w:t>
+      </w:r>
+    </w:p>
+    <w:p>
+      <w:pPr>
+        <w:spacing w:after="0"/>
+      </w:pPr>
+      <w:r>
+        <w:rPr>
           <w:highlight w:val="yellow"/>
         </w:rPr>
-        <w:t>is</w:t>
-      </w:r>
-      <w:r>
-        <w:t xml:space="preserve"> Y === True</w:t>
-      </w:r>
-    </w:p>
-    <w:p>
-      <w:pPr>
-        <w:spacing w:after="0"/>
-      </w:pPr>
-      <w:r>
-        <w:rPr>
+        <w:t>Is operator is used for reference check</w:t>
+      </w:r>
+    </w:p>
+    <w:p>
+      <w:pPr>
+        <w:spacing w:after="0"/>
+      </w:pPr>
+      <w:r>
+        <w:t>X=256</w:t>
+      </w:r>
+    </w:p>
+    <w:p>
+      <w:pPr>
+        <w:spacing w:after="0"/>
+      </w:pPr>
+      <w:r>
+        <w:t>Y=256</w:t>
+      </w:r>
+    </w:p>
+    <w:p>
+      <w:pPr>
+        <w:spacing w:after="0"/>
+      </w:pPr>
+      <w:r>
+        <w:t>X is Y===True</w:t>
+      </w:r>
+    </w:p>
+    <w:p>
+      <w:pPr>
+        <w:spacing w:after="0"/>
+      </w:pPr>
+      <w:r>
+        <w:t>X=257</w:t>
+      </w:r>
+    </w:p>
+    <w:p>
+      <w:pPr>
+        <w:spacing w:after="0"/>
+      </w:pPr>
+      <w:r>
+        <w:t>Y=257</w:t>
+      </w:r>
+    </w:p>
+    <w:p>
+      <w:pPr>
+        <w:spacing w:after="0"/>
+      </w:pPr>
+      <w:r>
+        <w:t>X is Y===False</w:t>
+      </w:r>
+    </w:p>
+    <w:p>
+      <w:pPr>
+        <w:spacing w:after="0"/>
+      </w:pPr>
+      <w:r>
+        <w:t xml:space="preserve">For </w:t>
+      </w:r>
+      <w:r>
+        <w:rPr>
+          <w:b/>
           <w:highlight w:val="yellow"/>
         </w:rPr>
-        <w:t>Is operator is used for reference check</w:t>
-      </w:r>
-    </w:p>
-    <w:p>
-      <w:pPr>
-        <w:spacing w:after="0"/>
-      </w:pPr>
-      <w:r>
-        <w:t>X=256</w:t>
-      </w:r>
-    </w:p>
-    <w:p>
-      <w:pPr>
-        <w:spacing w:after="0"/>
-      </w:pPr>
-      <w:r>
-        <w:t>Y=256</w:t>
-      </w:r>
-    </w:p>
-    <w:p>
-      <w:pPr>
-        <w:spacing w:after="0"/>
-      </w:pPr>
-      <w:r>
-        <w:t>X is Y===True</w:t>
-      </w:r>
-    </w:p>
-    <w:p>
-      <w:pPr>
-        <w:spacing w:after="0"/>
-      </w:pPr>
-      <w:r>
-        <w:t>X=257</w:t>
-      </w:r>
-    </w:p>
-    <w:p>
-      <w:pPr>
-        <w:spacing w:after="0"/>
-      </w:pPr>
-      <w:r>
-        <w:t>Y=257</w:t>
-      </w:r>
-    </w:p>
-    <w:p>
-      <w:pPr>
-        <w:spacing w:after="0"/>
-      </w:pPr>
-      <w:r>
-        <w:t>X is Y===False</w:t>
-      </w:r>
+        <w:t>int</w:t>
+      </w:r>
+      <w:r>
+        <w:t xml:space="preserve"> reusing the</w:t>
+      </w:r>
+      <w:r>
+        <w:t xml:space="preserve"> same</w:t>
+      </w:r>
+      <w:r>
+        <w:t xml:space="preserve"> object is possible from </w:t>
+      </w:r>
+      <w:r>
+        <w:rPr>
+          <w:b/>
+          <w:highlight w:val="yellow"/>
+        </w:rPr>
+        <w:t>0 to 256</w:t>
+      </w:r>
+      <w:r>
+        <w:t xml:space="preserve"> range.</w:t>
+      </w:r>
+      <w:r>
+        <w:t xml:space="preserve"> 0-256 because this is range for common use</w:t>
+      </w:r>
+      <w:r>
+        <w:t xml:space="preserve"> of int.</w:t>
+      </w:r>
+    </w:p>
+    <w:p>
+      <w:pPr>
+        <w:spacing w:after="0"/>
+      </w:pPr>
     </w:p>
     <w:p>
       <w:pPr>
@@ -4370,126 +4115,77 @@
       <w:r>
         <w:t xml:space="preserve">For </w:t>
       </w:r>
-      <w:proofErr w:type="spellStart"/>
       <w:r>
         <w:rPr>
           <w:b/>
           <w:highlight w:val="yellow"/>
         </w:rPr>
+        <w:t>floating</w:t>
+      </w:r>
+      <w:r>
+        <w:t xml:space="preserve"> type data type reusing concept is not there</w:t>
+      </w:r>
+      <w:r>
+        <w:t>.</w:t>
+      </w:r>
+    </w:p>
+    <w:p>
+      <w:pPr>
+        <w:spacing w:after="0"/>
+      </w:pPr>
+      <w:r>
+        <w:t>X=10.0</w:t>
+      </w:r>
+    </w:p>
+    <w:p>
+      <w:pPr>
+        <w:spacing w:after="0"/>
+      </w:pPr>
+      <w:r>
+        <w:t>Y=10.0</w:t>
+      </w:r>
+    </w:p>
+    <w:p>
+      <w:pPr>
+        <w:spacing w:after="0"/>
+      </w:pPr>
+      <w:r>
+        <w:t>X is Y ===False</w:t>
+      </w:r>
+    </w:p>
+    <w:p>
+      <w:pPr>
+        <w:spacing w:after="0"/>
+      </w:pPr>
+      <w:r>
+        <w:t xml:space="preserve">For </w:t>
+      </w:r>
+      <w:r>
+        <w:rPr>
+          <w:b/>
+          <w:highlight w:val="yellow"/>
+        </w:rPr>
+        <w:t>Complex</w:t>
+      </w:r>
+      <w:r>
+        <w:t xml:space="preserve"> type data type reusing concept is not there.</w:t>
+      </w:r>
+    </w:p>
+    <w:p>
+      <w:pPr>
+        <w:spacing w:after="0"/>
+      </w:pPr>
+    </w:p>
+    <w:p>
+      <w:pPr>
+        <w:spacing w:after="0"/>
+      </w:pPr>
+      <w:r>
+        <w:rPr>
+          <w:b/>
+        </w:rPr>
         <w:t>int</w:t>
       </w:r>
-      <w:proofErr w:type="spellEnd"/>
-      <w:r>
-        <w:t xml:space="preserve"> reusing the</w:t>
-      </w:r>
-      <w:r>
-        <w:t xml:space="preserve"> same</w:t>
-      </w:r>
-      <w:r>
-        <w:t xml:space="preserve"> object is possible from </w:t>
-      </w:r>
-      <w:r>
-        <w:rPr>
-          <w:b/>
-          <w:highlight w:val="yellow"/>
-        </w:rPr>
-        <w:t>0 to 256</w:t>
-      </w:r>
-      <w:r>
-        <w:t xml:space="preserve"> range.</w:t>
-      </w:r>
-      <w:r>
-        <w:t xml:space="preserve"> 0-256 because this is range for common use</w:t>
-      </w:r>
-      <w:r>
-        <w:t xml:space="preserve"> of int.</w:t>
-      </w:r>
-    </w:p>
-    <w:p>
-      <w:pPr>
-        <w:spacing w:after="0"/>
-      </w:pPr>
-    </w:p>
-    <w:p>
-      <w:pPr>
-        <w:spacing w:after="0"/>
-      </w:pPr>
-      <w:r>
-        <w:t xml:space="preserve">For </w:t>
-      </w:r>
-      <w:r>
-        <w:rPr>
-          <w:b/>
-          <w:highlight w:val="yellow"/>
-        </w:rPr>
-        <w:t>floating</w:t>
-      </w:r>
-      <w:r>
-        <w:t xml:space="preserve"> type data type reusing concept is not there</w:t>
-      </w:r>
-      <w:r>
-        <w:t>.</w:t>
-      </w:r>
-    </w:p>
-    <w:p>
-      <w:pPr>
-        <w:spacing w:after="0"/>
-      </w:pPr>
-      <w:r>
-        <w:t>X=10.0</w:t>
-      </w:r>
-    </w:p>
-    <w:p>
-      <w:pPr>
-        <w:spacing w:after="0"/>
-      </w:pPr>
-      <w:r>
-        <w:t>Y=10.0</w:t>
-      </w:r>
-    </w:p>
-    <w:p>
-      <w:pPr>
-        <w:spacing w:after="0"/>
-      </w:pPr>
-      <w:r>
-        <w:t>X is Y ===False</w:t>
-      </w:r>
-    </w:p>
-    <w:p>
-      <w:pPr>
-        <w:spacing w:after="0"/>
-      </w:pPr>
-      <w:r>
-        <w:t xml:space="preserve">For </w:t>
-      </w:r>
-      <w:r>
-        <w:rPr>
-          <w:b/>
-          <w:highlight w:val="yellow"/>
-        </w:rPr>
-        <w:t>Complex</w:t>
-      </w:r>
-      <w:r>
-        <w:t xml:space="preserve"> type data type reusing concept is not there.</w:t>
-      </w:r>
-    </w:p>
-    <w:p>
-      <w:pPr>
-        <w:spacing w:after="0"/>
-      </w:pPr>
-    </w:p>
-    <w:p>
-      <w:pPr>
-        <w:spacing w:after="0"/>
-      </w:pPr>
-      <w:proofErr w:type="spellStart"/>
-      <w:r>
-        <w:rPr>
-          <w:b/>
-        </w:rPr>
-        <w:t>int</w:t>
-      </w:r>
-      <w:proofErr w:type="spellEnd"/>
       <w:r>
         <w:t xml:space="preserve"> === 0 to 256</w:t>
       </w:r>
@@ -4530,14 +4226,12 @@
       <w:pPr>
         <w:spacing w:after="0"/>
       </w:pPr>
-      <w:proofErr w:type="spellStart"/>
       <w:r>
         <w:rPr>
           <w:b/>
         </w:rPr>
         <w:t>str</w:t>
       </w:r>
-      <w:proofErr w:type="spellEnd"/>
       <w:r>
         <w:t xml:space="preserve"> === always</w:t>
       </w:r>
@@ -4790,36 +4484,15 @@
         <w:sym w:font="Wingdings" w:char="F0E8"/>
       </w:r>
       <w:r>
-        <w:t xml:space="preserve"> +</w:t>
-      </w:r>
-      <w:proofErr w:type="spellStart"/>
-      <w:r>
-        <w:t>ve</w:t>
-      </w:r>
-      <w:proofErr w:type="spellEnd"/>
-      <w:r>
-        <w:t xml:space="preserve"> or -</w:t>
-      </w:r>
-      <w:proofErr w:type="spellStart"/>
-      <w:r>
-        <w:t>ve</w:t>
-      </w:r>
-      <w:proofErr w:type="spellEnd"/>
-    </w:p>
-    <w:p>
-      <w:pPr>
-        <w:spacing w:after="0"/>
-      </w:pPr>
-      <w:r>
-        <w:t>+</w:t>
-      </w:r>
-      <w:proofErr w:type="spellStart"/>
-      <w:r>
-        <w:t>ve</w:t>
-      </w:r>
-      <w:proofErr w:type="spellEnd"/>
-      <w:r>
-        <w:t xml:space="preserve"> ===Left to R</w:t>
+        <w:t xml:space="preserve"> +ve or -ve</w:t>
+      </w:r>
+    </w:p>
+    <w:p>
+      <w:pPr>
+        <w:spacing w:after="0"/>
+      </w:pPr>
+      <w:r>
+        <w:t>+ve ===Left to R</w:t>
       </w:r>
       <w:r>
         <w:t>ight</w:t>
@@ -4830,15 +4503,7 @@
         <w:spacing w:after="0"/>
       </w:pPr>
       <w:r>
-        <w:t>-</w:t>
-      </w:r>
-      <w:proofErr w:type="spellStart"/>
-      <w:r>
-        <w:t>ve</w:t>
-      </w:r>
-      <w:proofErr w:type="spellEnd"/>
-      <w:r>
-        <w:t xml:space="preserve"> === Right to Left</w:t>
+        <w:t>-ve === Right to Left</w:t>
       </w:r>
     </w:p>
     <w:p>
@@ -4999,13 +4664,48 @@
         <w:spacing w:after="0"/>
       </w:pPr>
       <w:r>
-        <w:t>for I in range(10):print(</w:t>
-      </w:r>
-      <w:proofErr w:type="spellStart"/>
-      <w:r>
-        <w:t>i</w:t>
-      </w:r>
-      <w:proofErr w:type="spellEnd"/>
+        <w:t>for I in range(10):print(i)</w:t>
+      </w:r>
+    </w:p>
+    <w:p>
+      <w:pPr>
+        <w:spacing w:after="0"/>
+      </w:pPr>
+      <w:r>
+        <w:t>0 1 2 3 4 5 6 7 8 9</w:t>
+      </w:r>
+    </w:p>
+    <w:p>
+      <w:pPr>
+        <w:spacing w:after="0"/>
+      </w:pPr>
+      <w:r>
+        <w:rPr>
+          <w:b/>
+        </w:rPr>
+        <w:t>Form2</w:t>
+      </w:r>
+      <w:r>
+        <w:t>: range</w:t>
+      </w:r>
+      <w:r>
+        <w:t xml:space="preserve"> </w:t>
+      </w:r>
+      <w:r>
+        <w:t>(</w:t>
+      </w:r>
+      <w:r>
+        <w:t>start</w:t>
+      </w:r>
+      <w:r>
+        <w:t>,</w:t>
+      </w:r>
+      <w:r>
+        <w:t xml:space="preserve"> </w:t>
+      </w:r>
+      <w:r>
+        <w:t>end</w:t>
+      </w:r>
       <w:r>
         <w:t>)</w:t>
       </w:r>
@@ -5015,333 +4715,255 @@
         <w:spacing w:after="0"/>
       </w:pPr>
       <w:r>
-        <w:t>0 1 2 3 4 5 6 7 8 9</w:t>
-      </w:r>
-    </w:p>
-    <w:p>
-      <w:pPr>
-        <w:spacing w:after="0"/>
-      </w:pPr>
-      <w:r>
-        <w:rPr>
-          <w:b/>
-        </w:rPr>
-        <w:t>Form2</w:t>
-      </w:r>
-      <w:r>
-        <w:t>: range</w:t>
-      </w:r>
-      <w:r>
+        <w:t>To represent number from start to end-1</w:t>
+      </w:r>
+    </w:p>
+    <w:p>
+      <w:pPr>
+        <w:spacing w:after="0"/>
+      </w:pPr>
+      <w:r>
+        <w:rPr>
+          <w:b/>
+        </w:rPr>
+        <w:t>Form3</w:t>
+      </w:r>
+      <w:r>
+        <w:t>: range (start, end, step)</w:t>
+      </w:r>
+      <w:r>
+        <w:t xml:space="preserve"> : Not applicable for float</w:t>
+      </w:r>
+    </w:p>
+    <w:p>
+      <w:pPr>
+        <w:spacing w:after="0"/>
+      </w:pPr>
+      <w:r>
+        <w:t>Ex: range (10, 50,5)</w:t>
+      </w:r>
+    </w:p>
+    <w:p>
+      <w:pPr>
+        <w:spacing w:after="0"/>
+      </w:pPr>
+      <w:r>
+        <w:t>10,15,20,25,30,35,40,45</w:t>
+      </w:r>
+    </w:p>
+    <w:p>
+      <w:pPr>
+        <w:spacing w:after="0"/>
+        <w:rPr>
+          <w:b/>
+        </w:rPr>
+      </w:pPr>
+      <w:r>
+        <w:rPr>
+          <w:b/>
+          <w:highlight w:val="yellow"/>
+        </w:rPr>
+        <w:t>xi. set</w:t>
+      </w:r>
+    </w:p>
+    <w:p>
+      <w:pPr>
+        <w:spacing w:after="0"/>
+      </w:pPr>
+      <w:r>
+        <w:t>No duplicates</w:t>
+      </w:r>
+    </w:p>
+    <w:p>
+      <w:pPr>
+        <w:spacing w:after="0"/>
+      </w:pPr>
+      <w:r>
+        <w:t>No ordering</w:t>
+      </w:r>
+    </w:p>
+    <w:p>
+      <w:pPr>
+        <w:spacing w:after="0"/>
+      </w:pPr>
+      <w:r>
+        <w:t>Representation: {}</w:t>
+      </w:r>
+    </w:p>
+    <w:p>
+      <w:pPr>
+        <w:spacing w:after="0"/>
+      </w:pPr>
+      <w:r>
+        <w:t>No indexing concept</w:t>
+      </w:r>
+      <w:r>
+        <w:t xml:space="preserve">, </w:t>
+      </w:r>
+      <w:r>
+        <w:t>no</w:t>
+      </w:r>
+      <w:r>
+        <w:t xml:space="preserve"> slicing</w:t>
+      </w:r>
+      <w:r>
+        <w:t xml:space="preserve"> as order is not there</w:t>
+      </w:r>
+    </w:p>
+    <w:p>
+      <w:pPr>
+        <w:spacing w:after="0"/>
+      </w:pPr>
+      <w:r>
+        <w:t>It is mutable</w:t>
+      </w:r>
+    </w:p>
+    <w:p>
+      <w:pPr>
+        <w:spacing w:after="0"/>
+      </w:pPr>
+      <w:r>
+        <w:lastRenderedPageBreak/>
+        <w:t>Creating an empty set : set()</w:t>
+      </w:r>
+    </w:p>
+    <w:p>
+      <w:pPr>
+        <w:spacing w:after="0"/>
+      </w:pPr>
+      <w:r>
+        <w:t>List ===append is used</w:t>
+      </w:r>
+    </w:p>
+    <w:p>
+      <w:pPr>
+        <w:spacing w:after="0"/>
+      </w:pPr>
+      <w:r>
+        <w:t>Set === add is used</w:t>
+      </w:r>
+    </w:p>
+    <w:p>
+      <w:pPr>
+        <w:spacing w:after="0"/>
+      </w:pPr>
+    </w:p>
+    <w:p>
+      <w:pPr>
+        <w:spacing w:after="0"/>
+      </w:pPr>
+      <w:r>
+        <w:rPr>
+          <w:highlight w:val="yellow"/>
+        </w:rPr>
+        <w:t xml:space="preserve">xii. </w:t>
+      </w:r>
+      <w:r>
+        <w:rPr>
+          <w:b/>
+          <w:highlight w:val="yellow"/>
+        </w:rPr>
+        <w:t>frozenset</w:t>
+      </w:r>
+    </w:p>
+    <w:p>
+      <w:pPr>
+        <w:spacing w:after="0"/>
+      </w:pPr>
+      <w:r>
+        <w:t>Like</w:t>
+      </w:r>
+      <w:r>
+        <w:t xml:space="preserve"> set except it is immutable</w:t>
+      </w:r>
+    </w:p>
+    <w:p>
+      <w:pPr>
+        <w:spacing w:after="0"/>
+        <w:rPr>
+          <w:b/>
+        </w:rPr>
+      </w:pPr>
+      <w:r>
+        <w:rPr>
+          <w:b/>
+          <w:highlight w:val="yellow"/>
+        </w:rPr>
+        <w:t>xiii. dict</w:t>
+      </w:r>
+    </w:p>
+    <w:p>
+      <w:pPr>
+        <w:spacing w:after="0"/>
+      </w:pPr>
+      <w:r>
+        <w:t>Group of key value pair</w:t>
+      </w:r>
+      <w:r>
+        <w:t>:</w:t>
+      </w:r>
+    </w:p>
+    <w:p>
+      <w:pPr>
+        <w:spacing w:after="0"/>
+      </w:pPr>
+      <w:r>
+        <w:t>&gt;&gt;&gt; d={100:'A',200:'B'}</w:t>
+      </w:r>
+    </w:p>
+    <w:p>
+      <w:pPr>
+        <w:spacing w:after="0"/>
+      </w:pPr>
+      <w:r>
+        <w:t>&gt;&gt;&gt; type(d)</w:t>
+      </w:r>
+    </w:p>
+    <w:p>
+      <w:pPr>
+        <w:spacing w:after="0"/>
+      </w:pPr>
+      <w:r>
+        <w:t>&lt;class 'dict'&gt;</w:t>
+      </w:r>
+    </w:p>
+    <w:p>
+      <w:pPr>
+        <w:spacing w:after="0"/>
+      </w:pPr>
+    </w:p>
+    <w:p>
+      <w:pPr>
+        <w:spacing w:after="0"/>
+        <w:rPr>
+          <w:b/>
+        </w:rPr>
+      </w:pPr>
+      <w:r>
+        <w:rPr>
+          <w:b/>
+        </w:rPr>
+        <w:t>Represen</w:t>
+      </w:r>
+      <w:r>
+        <w:rPr>
+          <w:b/>
+        </w:rPr>
+        <w:t>t</w:t>
+      </w:r>
+      <w:r>
+        <w:rPr>
+          <w:b/>
+        </w:rPr>
+        <w:t>ation:</w:t>
+      </w:r>
+      <w:r>
+        <w:rPr>
+          <w:b/>
+        </w:rPr>
         <w:t xml:space="preserve"> </w:t>
       </w:r>
       <w:r>
-        <w:t>(</w:t>
-      </w:r>
-      <w:r>
-        <w:t>start</w:t>
-      </w:r>
-      <w:r>
-        <w:t>,</w:t>
-      </w:r>
-      <w:r>
-        <w:t xml:space="preserve"> </w:t>
-      </w:r>
-      <w:r>
-        <w:t>end</w:t>
-      </w:r>
-      <w:r>
-        <w:t>)</w:t>
-      </w:r>
-    </w:p>
-    <w:p>
-      <w:pPr>
-        <w:spacing w:after="0"/>
-      </w:pPr>
-      <w:r>
-        <w:t>To represent number from start to end-1</w:t>
-      </w:r>
-    </w:p>
-    <w:p>
-      <w:pPr>
-        <w:spacing w:after="0"/>
-      </w:pPr>
-      <w:r>
-        <w:rPr>
-          <w:b/>
-        </w:rPr>
-        <w:t>Form3</w:t>
-      </w:r>
-      <w:r>
-        <w:t>: range (start, end, step</w:t>
-      </w:r>
-      <w:proofErr w:type="gramStart"/>
-      <w:r>
-        <w:t>)</w:t>
-      </w:r>
-      <w:r>
-        <w:t xml:space="preserve"> :</w:t>
-      </w:r>
-      <w:proofErr w:type="gramEnd"/>
-      <w:r>
-        <w:t xml:space="preserve"> Not applicable for float</w:t>
-      </w:r>
-    </w:p>
-    <w:p>
-      <w:pPr>
-        <w:spacing w:after="0"/>
-      </w:pPr>
-      <w:r>
-        <w:t>Ex: range (10, 50,5)</w:t>
-      </w:r>
-    </w:p>
-    <w:p>
-      <w:pPr>
-        <w:spacing w:after="0"/>
-      </w:pPr>
-      <w:r>
-        <w:t>10,15,20,25,30,35,40,45</w:t>
-      </w:r>
-    </w:p>
-    <w:p>
-      <w:pPr>
-        <w:spacing w:after="0"/>
-        <w:rPr>
-          <w:b/>
-        </w:rPr>
-      </w:pPr>
-      <w:r>
-        <w:rPr>
-          <w:b/>
-          <w:highlight w:val="yellow"/>
-        </w:rPr>
-        <w:t>xi. set</w:t>
-      </w:r>
-    </w:p>
-    <w:p>
-      <w:pPr>
-        <w:spacing w:after="0"/>
-      </w:pPr>
-      <w:r>
-        <w:t>No duplicates</w:t>
-      </w:r>
-    </w:p>
-    <w:p>
-      <w:pPr>
-        <w:spacing w:after="0"/>
-      </w:pPr>
-      <w:r>
-        <w:t>No ordering</w:t>
-      </w:r>
-    </w:p>
-    <w:p>
-      <w:pPr>
-        <w:spacing w:after="0"/>
-      </w:pPr>
-      <w:r>
-        <w:t>Representation: {}</w:t>
-      </w:r>
-    </w:p>
-    <w:p>
-      <w:pPr>
-        <w:spacing w:after="0"/>
-      </w:pPr>
-      <w:r>
-        <w:t>No indexing concept</w:t>
-      </w:r>
-      <w:r>
-        <w:t xml:space="preserve">, </w:t>
-      </w:r>
-      <w:r>
-        <w:t>no</w:t>
-      </w:r>
-      <w:r>
-        <w:t xml:space="preserve"> slicing</w:t>
-      </w:r>
-      <w:r>
-        <w:t xml:space="preserve"> as order is not there</w:t>
-      </w:r>
-    </w:p>
-    <w:p>
-      <w:pPr>
-        <w:spacing w:after="0"/>
-      </w:pPr>
-      <w:r>
-        <w:t>It is mutable</w:t>
-      </w:r>
-    </w:p>
-    <w:p>
-      <w:pPr>
-        <w:spacing w:after="0"/>
-      </w:pPr>
-      <w:r>
-        <w:lastRenderedPageBreak/>
-        <w:t xml:space="preserve">Creating an empty </w:t>
-      </w:r>
-      <w:proofErr w:type="gramStart"/>
-      <w:r>
-        <w:t>set :</w:t>
-      </w:r>
-      <w:proofErr w:type="gramEnd"/>
-      <w:r>
-        <w:t xml:space="preserve"> set()</w:t>
-      </w:r>
-    </w:p>
-    <w:p>
-      <w:pPr>
-        <w:spacing w:after="0"/>
-      </w:pPr>
-      <w:r>
-        <w:t>List ===append is used</w:t>
-      </w:r>
-    </w:p>
-    <w:p>
-      <w:pPr>
-        <w:spacing w:after="0"/>
-      </w:pPr>
-      <w:r>
-        <w:t>Set === add is used</w:t>
-      </w:r>
-    </w:p>
-    <w:p>
-      <w:pPr>
-        <w:spacing w:after="0"/>
-      </w:pPr>
-    </w:p>
-    <w:p>
-      <w:pPr>
-        <w:spacing w:after="0"/>
-      </w:pPr>
-      <w:r>
-        <w:rPr>
-          <w:highlight w:val="yellow"/>
-        </w:rPr>
-        <w:t xml:space="preserve">xii. </w:t>
-      </w:r>
-      <w:proofErr w:type="spellStart"/>
-      <w:r>
-        <w:rPr>
-          <w:b/>
-          <w:highlight w:val="yellow"/>
-        </w:rPr>
-        <w:t>frozenset</w:t>
-      </w:r>
-      <w:proofErr w:type="spellEnd"/>
-    </w:p>
-    <w:p>
-      <w:pPr>
-        <w:spacing w:after="0"/>
-      </w:pPr>
-      <w:r>
-        <w:t>Like</w:t>
-      </w:r>
-      <w:r>
-        <w:t xml:space="preserve"> set except it is immutable</w:t>
-      </w:r>
-    </w:p>
-    <w:p>
-      <w:pPr>
-        <w:spacing w:after="0"/>
-        <w:rPr>
-          <w:b/>
-        </w:rPr>
-      </w:pPr>
-      <w:r>
-        <w:rPr>
-          <w:b/>
-          <w:highlight w:val="yellow"/>
-        </w:rPr>
-        <w:t xml:space="preserve">xiii. </w:t>
-      </w:r>
-      <w:proofErr w:type="spellStart"/>
-      <w:r>
-        <w:rPr>
-          <w:b/>
-          <w:highlight w:val="yellow"/>
-        </w:rPr>
-        <w:t>dict</w:t>
-      </w:r>
-      <w:proofErr w:type="spellEnd"/>
-    </w:p>
-    <w:p>
-      <w:pPr>
-        <w:spacing w:after="0"/>
-      </w:pPr>
-      <w:r>
-        <w:t>Group of key value pair</w:t>
-      </w:r>
-      <w:r>
-        <w:t>:</w:t>
-      </w:r>
-    </w:p>
-    <w:p>
-      <w:pPr>
-        <w:spacing w:after="0"/>
-      </w:pPr>
-      <w:r>
-        <w:t>&gt;&gt;&gt; d={100:'A',200:'B'}</w:t>
-      </w:r>
-    </w:p>
-    <w:p>
-      <w:pPr>
-        <w:spacing w:after="0"/>
-      </w:pPr>
-      <w:r>
-        <w:t>&gt;&gt;&gt; type(d)</w:t>
-      </w:r>
-    </w:p>
-    <w:p>
-      <w:pPr>
-        <w:spacing w:after="0"/>
-      </w:pPr>
-      <w:r>
-        <w:t>&lt;class '</w:t>
-      </w:r>
-      <w:proofErr w:type="spellStart"/>
-      <w:r>
-        <w:t>dict</w:t>
-      </w:r>
-      <w:proofErr w:type="spellEnd"/>
-      <w:r>
-        <w:t>'&gt;</w:t>
-      </w:r>
-    </w:p>
-    <w:p>
-      <w:pPr>
-        <w:spacing w:after="0"/>
-      </w:pPr>
-    </w:p>
-    <w:p>
-      <w:pPr>
-        <w:spacing w:after="0"/>
-        <w:rPr>
-          <w:b/>
-        </w:rPr>
-      </w:pPr>
-      <w:r>
-        <w:rPr>
-          <w:b/>
-        </w:rPr>
-        <w:t>Represen</w:t>
-      </w:r>
-      <w:r>
-        <w:rPr>
-          <w:b/>
-        </w:rPr>
-        <w:t>t</w:t>
-      </w:r>
-      <w:r>
-        <w:rPr>
-          <w:b/>
-        </w:rPr>
-        <w:t>ation:</w:t>
-      </w:r>
-      <w:r>
-        <w:rPr>
-          <w:b/>
-        </w:rPr>
-        <w:t xml:space="preserve"> </w:t>
-      </w:r>
-      <w:r>
         <w:rPr>
           <w:b/>
         </w:rPr>
@@ -5376,15 +4998,7 @@
         <w:spacing w:after="0"/>
       </w:pPr>
       <w:r>
-        <w:t xml:space="preserve">To add elements to </w:t>
-      </w:r>
-      <w:proofErr w:type="spellStart"/>
-      <w:r>
-        <w:t>dict</w:t>
-      </w:r>
-      <w:proofErr w:type="spellEnd"/>
-      <w:r>
-        <w:t>:</w:t>
+        <w:t>To add elements to dict:</w:t>
       </w:r>
     </w:p>
     <w:p>
@@ -5469,15 +5083,7 @@
         <w:spacing w:after="0"/>
       </w:pPr>
       <w:r>
-        <w:t xml:space="preserve">Fundamental data-types: </w:t>
-      </w:r>
-      <w:proofErr w:type="spellStart"/>
-      <w:r>
-        <w:t>int</w:t>
-      </w:r>
-      <w:proofErr w:type="spellEnd"/>
-      <w:r>
-        <w:t>,</w:t>
+        <w:t>Fundamental data-types: int,</w:t>
       </w:r>
       <w:r>
         <w:t xml:space="preserve"> </w:t>
@@ -5494,13 +5100,8 @@
       <w:r>
         <w:t xml:space="preserve"> </w:t>
       </w:r>
-      <w:proofErr w:type="spellStart"/>
-      <w:r>
-        <w:t>str</w:t>
-      </w:r>
-      <w:proofErr w:type="spellEnd"/>
-      <w:r>
-        <w:t>,</w:t>
+      <w:r>
+        <w:t>str,</w:t>
       </w:r>
       <w:r>
         <w:t xml:space="preserve"> complex</w:t>
@@ -5519,15 +5120,7 @@
         <w:t xml:space="preserve">bytes </w:t>
       </w:r>
       <w:r>
-        <w:t xml:space="preserve">and </w:t>
-      </w:r>
-      <w:proofErr w:type="spellStart"/>
-      <w:r>
-        <w:t>bytearray</w:t>
-      </w:r>
-      <w:proofErr w:type="spellEnd"/>
-      <w:r>
-        <w:t xml:space="preserve"> </w:t>
+        <w:t xml:space="preserve">and bytearray </w:t>
       </w:r>
       <w:r>
         <w:sym w:font="Wingdings" w:char="F0E8"/>
@@ -5603,16 +5196,11 @@
         </w:numPr>
         <w:spacing w:after="0"/>
       </w:pPr>
-      <w:proofErr w:type="spellStart"/>
       <w:r>
         <w:t>i</w:t>
       </w:r>
       <w:r>
-        <w:t>nt</w:t>
-      </w:r>
-      <w:proofErr w:type="spellEnd"/>
-      <w:r>
-        <w:t>: To represent whole numbers integral numbers. Immutable</w:t>
+        <w:t>nt: To represent whole numbers integral numbers. Immutable</w:t>
       </w:r>
     </w:p>
     <w:p>
@@ -5678,13 +5266,8 @@
         </w:numPr>
         <w:spacing w:after="0"/>
       </w:pPr>
-      <w:proofErr w:type="spellStart"/>
-      <w:r>
-        <w:t>str</w:t>
-      </w:r>
-      <w:proofErr w:type="spellEnd"/>
-      <w:r>
-        <w:t xml:space="preserve">: </w:t>
+      <w:r>
+        <w:t xml:space="preserve">str: </w:t>
       </w:r>
       <w:r>
         <w:t>immutable</w:t>
@@ -5735,13 +5318,8 @@
         </w:numPr>
         <w:spacing w:after="0"/>
       </w:pPr>
-      <w:proofErr w:type="spellStart"/>
-      <w:r>
-        <w:t>bytearray</w:t>
-      </w:r>
-      <w:proofErr w:type="spellEnd"/>
-      <w:r>
-        <w:t>: mutable</w:t>
+      <w:r>
+        <w:t>bytearray: mutable</w:t>
       </w:r>
     </w:p>
     <w:p>
@@ -5832,13 +5410,8 @@
         </w:numPr>
         <w:spacing w:after="0"/>
       </w:pPr>
-      <w:proofErr w:type="spellStart"/>
-      <w:r>
-        <w:t>frozenset</w:t>
-      </w:r>
-      <w:proofErr w:type="spellEnd"/>
-      <w:r>
-        <w:t>: Immutable</w:t>
+      <w:r>
+        <w:t>frozenset: Immutable</w:t>
       </w:r>
     </w:p>
     <w:p>
@@ -5865,11 +5438,9 @@
       <w:r>
         <w:t xml:space="preserve"> Internally it is treated as </w:t>
       </w:r>
-      <w:proofErr w:type="spellStart"/>
       <w:r>
         <w:t>dict</w:t>
       </w:r>
-      <w:proofErr w:type="spellEnd"/>
     </w:p>
     <w:p>
       <w:pPr>
@@ -5880,12 +5451,10 @@
         </w:numPr>
         <w:spacing w:after="0"/>
       </w:pPr>
-      <w:proofErr w:type="spellStart"/>
       <w:r>
         <w:lastRenderedPageBreak/>
         <w:t>dict</w:t>
       </w:r>
-      <w:proofErr w:type="spellEnd"/>
       <w:r>
         <w:sym w:font="Wingdings" w:char="F0E0"/>
       </w:r>
@@ -6180,15 +5749,7 @@
         <w:spacing w:after="0"/>
       </w:pPr>
       <w:r>
-        <w:t>Ex: “</w:t>
-      </w:r>
-      <w:proofErr w:type="gramStart"/>
-      <w:r>
-        <w:t>Hello”+</w:t>
-      </w:r>
-      <w:proofErr w:type="gramEnd"/>
-      <w:r>
-        <w:t>3-</w:t>
+        <w:t>Ex: “Hello”+3-</w:t>
       </w:r>
       <w:r>
         <w:sym w:font="Wingdings" w:char="F0E0"/>
@@ -6248,15 +5809,7 @@
         <w:t xml:space="preserve"> (Res</w:t>
       </w:r>
       <w:r>
-        <w:t xml:space="preserve">ult can be either </w:t>
-      </w:r>
-      <w:proofErr w:type="spellStart"/>
-      <w:r>
-        <w:t>int</w:t>
-      </w:r>
-      <w:proofErr w:type="spellEnd"/>
-      <w:r>
-        <w:t xml:space="preserve"> or float depending on the argument type)</w:t>
+        <w:t>ult can be either int or float depending on the argument type)</w:t>
       </w:r>
     </w:p>
     <w:p>
@@ -6300,13 +5853,8 @@
         <w:pStyle w:val="ListParagraph"/>
         <w:spacing w:after="0"/>
       </w:pPr>
-      <w:proofErr w:type="spellStart"/>
-      <w:r>
-        <w:t>ZeroDivisionError</w:t>
-      </w:r>
-      <w:proofErr w:type="spellEnd"/>
-      <w:r>
-        <w:t xml:space="preserve"> == Anything divided by 0 will give this error</w:t>
+      <w:r>
+        <w:t>ZeroDivisionError == Anything divided by 0 will give this error</w:t>
       </w:r>
     </w:p>
     <w:p>
@@ -6487,29 +6035,8 @@
       <w:r>
         <w:sym w:font="Wingdings" w:char="F0E0"/>
       </w:r>
-      <w:proofErr w:type="spellStart"/>
-      <w:r>
-        <w:t>True</w:t>
-      </w:r>
-      <w:proofErr w:type="spellEnd"/>
-      <w:r>
-        <w:t xml:space="preserve"> (</w:t>
-      </w:r>
-      <w:proofErr w:type="spellStart"/>
-      <w:r>
-        <w:t>boolean</w:t>
-      </w:r>
-      <w:proofErr w:type="spellEnd"/>
-      <w:r>
-        <w:t xml:space="preserve"> can be converted to </w:t>
-      </w:r>
-      <w:proofErr w:type="spellStart"/>
-      <w:r>
-        <w:t>int</w:t>
-      </w:r>
-      <w:proofErr w:type="spellEnd"/>
-      <w:r>
-        <w:t>)</w:t>
+      <w:r>
+        <w:t>True (boolean can be converted to int)</w:t>
       </w:r>
     </w:p>
     <w:p>
@@ -6620,15 +6147,7 @@
         <w:spacing w:after="0"/>
       </w:pPr>
       <w:r>
-        <w:t>1 and ‘</w:t>
-      </w:r>
-      <w:proofErr w:type="spellStart"/>
-      <w:r>
-        <w:t>abc</w:t>
-      </w:r>
-      <w:proofErr w:type="spellEnd"/>
-      <w:r>
-        <w:t>’--</w:t>
+        <w:t>1 and ‘abc’--</w:t>
       </w:r>
       <w:r>
         <w:sym w:font="Wingdings" w:char="F0E0"/>
@@ -6637,15 +6156,7 @@
         <w:t xml:space="preserve"> </w:t>
       </w:r>
       <w:r>
-        <w:t>’</w:t>
-      </w:r>
-      <w:proofErr w:type="spellStart"/>
-      <w:r>
-        <w:t>abc</w:t>
-      </w:r>
-      <w:proofErr w:type="spellEnd"/>
-      <w:r>
-        <w:t>’</w:t>
+        <w:t>’abc’</w:t>
       </w:r>
     </w:p>
     <w:p>
@@ -6906,15 +6417,7 @@
         <w:t>a</w:t>
       </w:r>
       <w:r>
-        <w:t xml:space="preserve">pplicable only for </w:t>
-      </w:r>
-      <w:proofErr w:type="spellStart"/>
-      <w:r>
-        <w:t>int</w:t>
-      </w:r>
-      <w:proofErr w:type="spellEnd"/>
-      <w:r>
-        <w:t xml:space="preserve"> and </w:t>
+        <w:t xml:space="preserve">pplicable only for int and </w:t>
       </w:r>
       <w:r>
         <w:t>Boolean</w:t>
@@ -6968,15 +6471,7 @@
         <w:t>100==</w:t>
       </w:r>
       <w:r>
-        <w:t>111111</w:t>
-      </w:r>
-      <w:proofErr w:type="gramStart"/>
-      <w:r>
-        <w:t>…..</w:t>
-      </w:r>
-      <w:proofErr w:type="gramEnd"/>
-      <w:r>
-        <w:t>011==</w:t>
+        <w:t>111111…..011==</w:t>
       </w:r>
       <w:r>
         <w:t>2s’ complement===000…..100+1=000…101=-5</w:t>
@@ -7057,15 +6552,7 @@
         <w:spacing w:after="0"/>
       </w:pPr>
       <w:r>
-        <w:t>+</w:t>
-      </w:r>
-      <w:proofErr w:type="spellStart"/>
-      <w:r>
-        <w:t>ve</w:t>
-      </w:r>
-      <w:proofErr w:type="spellEnd"/>
-      <w:r>
-        <w:t xml:space="preserve"> number =</w:t>
+        <w:t>+ve number =</w:t>
       </w:r>
       <w:r>
         <w:sym w:font="Wingdings" w:char="F0E8"/>
@@ -7080,15 +6567,7 @@
         <w:spacing w:after="0"/>
       </w:pPr>
       <w:r>
-        <w:t>-</w:t>
-      </w:r>
-      <w:proofErr w:type="spellStart"/>
-      <w:r>
-        <w:t>ve</w:t>
-      </w:r>
-      <w:proofErr w:type="spellEnd"/>
-      <w:r>
-        <w:t xml:space="preserve"> number </w:t>
+        <w:t xml:space="preserve">-ve number </w:t>
       </w:r>
       <w:r>
         <w:sym w:font="Wingdings" w:char="F0E8"/>
@@ -7287,54 +6766,25 @@
         <w:spacing w:after="0"/>
       </w:pPr>
       <w:r>
-        <w:t xml:space="preserve">Converting string to </w:t>
-      </w:r>
-      <w:proofErr w:type="spellStart"/>
-      <w:r>
-        <w:t>int</w:t>
-      </w:r>
-      <w:proofErr w:type="spellEnd"/>
-      <w:r>
-        <w:t xml:space="preserve"> type:</w:t>
-      </w:r>
-    </w:p>
-    <w:p>
-      <w:pPr>
-        <w:pStyle w:val="ListParagraph"/>
-        <w:spacing w:after="0"/>
-      </w:pPr>
-      <w:proofErr w:type="spellStart"/>
-      <w:r>
-        <w:t>Int</w:t>
-      </w:r>
-      <w:proofErr w:type="spellEnd"/>
-      <w:r>
-        <w:t xml:space="preserve"> (</w:t>
-      </w:r>
-      <w:proofErr w:type="spellStart"/>
-      <w:r>
-        <w:t>str</w:t>
-      </w:r>
-      <w:proofErr w:type="spellEnd"/>
-      <w:r>
-        <w:t>)</w:t>
-      </w:r>
-    </w:p>
-    <w:p>
-      <w:pPr>
-        <w:pStyle w:val="ListParagraph"/>
-        <w:spacing w:after="0"/>
-      </w:pPr>
-      <w:r>
-        <w:t xml:space="preserve">Ex: </w:t>
-      </w:r>
-      <w:proofErr w:type="spellStart"/>
-      <w:r>
-        <w:t>int</w:t>
-      </w:r>
-      <w:proofErr w:type="spellEnd"/>
-      <w:r>
-        <w:t xml:space="preserve"> (input</w:t>
+        <w:t>Converting string to int type:</w:t>
+      </w:r>
+    </w:p>
+    <w:p>
+      <w:pPr>
+        <w:pStyle w:val="ListParagraph"/>
+        <w:spacing w:after="0"/>
+      </w:pPr>
+      <w:r>
+        <w:t>Int (str)</w:t>
+      </w:r>
+    </w:p>
+    <w:p>
+      <w:pPr>
+        <w:pStyle w:val="ListParagraph"/>
+        <w:spacing w:after="0"/>
+      </w:pPr>
+      <w:r>
+        <w:t>Ex: int (input</w:t>
       </w:r>
       <w:r>
         <w:t xml:space="preserve"> </w:t>
@@ -7723,33 +7173,16 @@
         <w:spacing w:after="0"/>
       </w:pPr>
       <w:r>
-        <w:t xml:space="preserve">      print(</w:t>
-      </w:r>
-      <w:proofErr w:type="spellStart"/>
-      <w:proofErr w:type="gramStart"/>
-      <w:r>
-        <w:t>m.sqrt</w:t>
-      </w:r>
-      <w:proofErr w:type="spellEnd"/>
-      <w:proofErr w:type="gramEnd"/>
-      <w:r>
-        <w:t>(25))</w:t>
-      </w:r>
-    </w:p>
-    <w:p>
-      <w:pPr>
-        <w:spacing w:after="0"/>
-      </w:pPr>
-      <w:r>
-        <w:t xml:space="preserve">      print(</w:t>
-      </w:r>
-      <w:proofErr w:type="spellStart"/>
-      <w:proofErr w:type="gramStart"/>
-      <w:r>
-        <w:t>m.pi</w:t>
-      </w:r>
-      <w:proofErr w:type="spellEnd"/>
-      <w:proofErr w:type="gramEnd"/>
+        <w:t xml:space="preserve">      print(m.sqrt(25))</w:t>
+      </w:r>
+    </w:p>
+    <w:p>
+      <w:pPr>
+        <w:spacing w:after="0"/>
+      </w:pPr>
+      <w:r>
+        <w:t xml:space="preserve">      print(m.pi</w:t>
+      </w:r>
       <w:r>
         <w:t>)</w:t>
       </w:r>
@@ -7778,15 +7211,7 @@
         <w:spacing w:after="0"/>
       </w:pPr>
       <w:r>
-        <w:t>Print(</w:t>
-      </w:r>
-      <w:proofErr w:type="gramStart"/>
-      <w:r>
-        <w:t>sqrt(</w:t>
-      </w:r>
-      <w:proofErr w:type="gramEnd"/>
-      <w:r>
-        <w:t>16))</w:t>
+        <w:t>Print(sqrt(16))</w:t>
       </w:r>
     </w:p>
     <w:p>
@@ -7834,29 +7259,8 @@
         <w:t xml:space="preserve"> </w:t>
       </w:r>
       <w:r>
-        <w:t xml:space="preserve">(), </w:t>
-      </w:r>
-      <w:proofErr w:type="gramStart"/>
-      <w:r>
-        <w:t>floor(</w:t>
-      </w:r>
-      <w:proofErr w:type="gramEnd"/>
-      <w:r>
-        <w:t>), pow(</w:t>
-      </w:r>
-      <w:proofErr w:type="spellStart"/>
-      <w:r>
-        <w:t>x,y</w:t>
-      </w:r>
-      <w:proofErr w:type="spellEnd"/>
-      <w:r>
-        <w:t xml:space="preserve">), factorial(), </w:t>
-      </w:r>
-      <w:proofErr w:type="spellStart"/>
-      <w:r>
-        <w:t>gcd</w:t>
-      </w:r>
-      <w:proofErr w:type="spellEnd"/>
+        <w:t>(), floor(), pow(x,y), factorial(), gcd</w:t>
+      </w:r>
       <w:r>
         <w:t xml:space="preserve"> </w:t>
       </w:r>
@@ -7890,13 +7294,8 @@
       <w:pPr>
         <w:spacing w:after="0"/>
       </w:pPr>
-      <w:proofErr w:type="spellStart"/>
-      <w:r>
-        <w:t>Inf</w:t>
-      </w:r>
-      <w:proofErr w:type="spellEnd"/>
-      <w:r>
-        <w:t>=infinity</w:t>
+      <w:r>
+        <w:t>Inf=infinity</w:t>
       </w:r>
     </w:p>
     <w:p>
@@ -7965,33 +7364,11 @@
         </w:rPr>
         <w:t xml:space="preserve">x= </w:t>
       </w:r>
-      <w:proofErr w:type="spellStart"/>
-      <w:r>
-        <w:rPr>
-          <w:b/>
-        </w:rPr>
-        <w:t>raw_</w:t>
-      </w:r>
-      <w:proofErr w:type="gramStart"/>
-      <w:r>
-        <w:rPr>
-          <w:b/>
-        </w:rPr>
-        <w:t>input</w:t>
-      </w:r>
-      <w:proofErr w:type="spellEnd"/>
-      <w:r>
-        <w:rPr>
-          <w:b/>
-        </w:rPr>
-        <w:t>(</w:t>
-      </w:r>
-      <w:proofErr w:type="gramEnd"/>
-      <w:r>
-        <w:rPr>
-          <w:b/>
-        </w:rPr>
-        <w:t>“Enter the input:”)</w:t>
+      <w:r>
+        <w:rPr>
+          <w:b/>
+        </w:rPr>
+        <w:t>raw_input(“Enter the input:”)</w:t>
       </w:r>
       <w:r>
         <w:rPr>
@@ -7999,14 +7376,12 @@
         </w:rPr>
         <w:sym w:font="Wingdings" w:char="F0E8"/>
       </w:r>
-      <w:proofErr w:type="spellStart"/>
       <w:r>
         <w:rPr>
           <w:b/>
         </w:rPr>
         <w:t>str</w:t>
       </w:r>
-      <w:proofErr w:type="spellEnd"/>
     </w:p>
     <w:p>
       <w:pPr>
@@ -8048,15 +7423,7 @@
         <w:spacing w:after="0"/>
       </w:pPr>
       <w:r>
-        <w:t xml:space="preserve">Not required as </w:t>
-      </w:r>
-      <w:proofErr w:type="spellStart"/>
-      <w:r>
-        <w:t>str</w:t>
-      </w:r>
-      <w:proofErr w:type="spellEnd"/>
-      <w:r>
-        <w:t xml:space="preserve"> type </w:t>
+        <w:t xml:space="preserve">Not required as str type </w:t>
       </w:r>
       <w:r>
         <w:t>whatever</w:t>
@@ -8128,45 +7495,22 @@
       <w:pPr>
         <w:spacing w:after="0"/>
       </w:pPr>
-      <w:proofErr w:type="spellStart"/>
-      <w:r>
-        <w:t>eno</w:t>
-      </w:r>
-      <w:proofErr w:type="spellEnd"/>
-      <w:r>
-        <w:t xml:space="preserve"> = </w:t>
-      </w:r>
-      <w:proofErr w:type="spellStart"/>
-      <w:r>
-        <w:t>int</w:t>
-      </w:r>
-      <w:proofErr w:type="spellEnd"/>
+      <w:r>
+        <w:t>eno = int</w:t>
+      </w:r>
       <w:r>
         <w:t xml:space="preserve"> </w:t>
       </w:r>
       <w:r>
-        <w:t>(</w:t>
-      </w:r>
-      <w:proofErr w:type="gramStart"/>
-      <w:r>
-        <w:t>input(</w:t>
-      </w:r>
-      <w:proofErr w:type="gramEnd"/>
-      <w:r>
-        <w:t>"Enter Employee Number:"))</w:t>
-      </w:r>
-    </w:p>
-    <w:p>
-      <w:pPr>
-        <w:spacing w:after="0"/>
-      </w:pPr>
-      <w:proofErr w:type="spellStart"/>
-      <w:r>
-        <w:t>ename</w:t>
-      </w:r>
-      <w:proofErr w:type="spellEnd"/>
-      <w:r>
-        <w:t xml:space="preserve"> = input</w:t>
+        <w:t>(input("Enter Employee Number:"))</w:t>
+      </w:r>
+    </w:p>
+    <w:p>
+      <w:pPr>
+        <w:spacing w:after="0"/>
+      </w:pPr>
+      <w:r>
+        <w:t>ename = input</w:t>
       </w:r>
       <w:r>
         <w:t xml:space="preserve"> </w:t>
@@ -8179,13 +7523,8 @@
       <w:pPr>
         <w:spacing w:after="0"/>
       </w:pPr>
-      <w:proofErr w:type="spellStart"/>
-      <w:r>
-        <w:t>esal</w:t>
-      </w:r>
-      <w:proofErr w:type="spellEnd"/>
-      <w:r>
-        <w:t xml:space="preserve"> = float</w:t>
+      <w:r>
+        <w:t>esal = float</w:t>
       </w:r>
       <w:r>
         <w:t xml:space="preserve"> </w:t>
@@ -8204,13 +7543,8 @@
       <w:pPr>
         <w:spacing w:after="0"/>
       </w:pPr>
-      <w:proofErr w:type="spellStart"/>
-      <w:r>
-        <w:t>eaddr</w:t>
-      </w:r>
-      <w:proofErr w:type="spellEnd"/>
-      <w:r>
-        <w:t xml:space="preserve"> = input</w:t>
+      <w:r>
+        <w:t>eaddr = input</w:t>
       </w:r>
       <w:r>
         <w:t xml:space="preserve"> </w:t>
@@ -8242,15 +7576,7 @@
         <w:t xml:space="preserve"> </w:t>
       </w:r>
       <w:r>
-        <w:t>[</w:t>
-      </w:r>
-      <w:proofErr w:type="spellStart"/>
-      <w:r>
-        <w:t>True|False</w:t>
-      </w:r>
-      <w:proofErr w:type="spellEnd"/>
-      <w:r>
-        <w:t>]"))</w:t>
+        <w:t>[True|False]"))</w:t>
       </w:r>
     </w:p>
     <w:p>
@@ -8283,13 +7609,8 @@
       <w:r>
         <w:t xml:space="preserve"> </w:t>
       </w:r>
-      <w:proofErr w:type="spellStart"/>
-      <w:r>
-        <w:t>eno</w:t>
-      </w:r>
-      <w:proofErr w:type="spellEnd"/>
-      <w:r>
-        <w:t>)</w:t>
+      <w:r>
+        <w:t>eno)</w:t>
       </w:r>
     </w:p>
     <w:p>
@@ -8308,13 +7629,8 @@
       <w:r>
         <w:t xml:space="preserve"> </w:t>
       </w:r>
-      <w:proofErr w:type="spellStart"/>
-      <w:r>
-        <w:t>ename</w:t>
-      </w:r>
-      <w:proofErr w:type="spellEnd"/>
-      <w:r>
-        <w:t>)</w:t>
+      <w:r>
+        <w:t>ename)</w:t>
       </w:r>
     </w:p>
     <w:p>
@@ -8333,13 +7649,8 @@
       <w:r>
         <w:t xml:space="preserve"> </w:t>
       </w:r>
-      <w:proofErr w:type="spellStart"/>
-      <w:r>
-        <w:t>esal</w:t>
-      </w:r>
-      <w:proofErr w:type="spellEnd"/>
-      <w:r>
-        <w:t>)</w:t>
+      <w:r>
+        <w:t>esal)</w:t>
       </w:r>
     </w:p>
     <w:p>
@@ -8358,13 +7669,8 @@
       <w:r>
         <w:t xml:space="preserve"> </w:t>
       </w:r>
-      <w:proofErr w:type="spellStart"/>
-      <w:r>
-        <w:t>eaddr</w:t>
-      </w:r>
-      <w:proofErr w:type="spellEnd"/>
-      <w:r>
-        <w:t>)</w:t>
+      <w:r>
+        <w:t>eaddr)</w:t>
       </w:r>
     </w:p>
     <w:p>
@@ -8378,15 +7684,7 @@
         <w:t xml:space="preserve"> </w:t>
       </w:r>
       <w:r>
-        <w:t xml:space="preserve">("Employee </w:t>
-      </w:r>
-      <w:proofErr w:type="gramStart"/>
-      <w:r>
-        <w:t>Marriage?:</w:t>
-      </w:r>
-      <w:proofErr w:type="gramEnd"/>
-      <w:r>
-        <w:t>",</w:t>
+        <w:t>("Employee Marriage?:",</w:t>
       </w:r>
       <w:r>
         <w:t xml:space="preserve"> </w:t>
@@ -8429,15 +7727,7 @@
         <w:t xml:space="preserve"> </w:t>
       </w:r>
       <w:r>
-        <w:t>b=[</w:t>
-      </w:r>
-      <w:proofErr w:type="spellStart"/>
-      <w:r>
-        <w:t>int</w:t>
-      </w:r>
-      <w:proofErr w:type="spellEnd"/>
-      <w:r>
-        <w:t>(x) for x in input</w:t>
+        <w:t>b=[int(x) for x in input</w:t>
       </w:r>
       <w:r>
         <w:t xml:space="preserve"> </w:t>
@@ -8509,15 +7799,8 @@
       <w:pPr>
         <w:spacing w:after="0"/>
       </w:pPr>
-      <w:proofErr w:type="spellStart"/>
-      <w:proofErr w:type="gramStart"/>
-      <w:r>
-        <w:t>x,y</w:t>
-      </w:r>
-      <w:proofErr w:type="spellEnd"/>
-      <w:proofErr w:type="gramEnd"/>
-      <w:r>
-        <w:t>=[float(x) for x in input("Enter 2 float numbers:").split(",")]</w:t>
+      <w:r>
+        <w:t>x,y=[float(x) for x in input("Enter 2 float numbers:").split(",")]</w:t>
       </w:r>
     </w:p>
     <w:p>
@@ -8536,13 +7819,8 @@
       <w:r>
         <w:t xml:space="preserve"> </w:t>
       </w:r>
-      <w:proofErr w:type="spellStart"/>
-      <w:r>
-        <w:t>x+y</w:t>
-      </w:r>
-      <w:proofErr w:type="spellEnd"/>
-      <w:r>
-        <w:t>)</w:t>
+      <w:r>
+        <w:t>x+y)</w:t>
       </w:r>
     </w:p>
     <w:p>
@@ -8566,45 +7844,27 @@
           <w:b/>
         </w:rPr>
       </w:pPr>
-      <w:proofErr w:type="spellStart"/>
-      <w:r>
-        <w:rPr>
-          <w:b/>
-        </w:rPr>
-        <w:t>eval</w:t>
-      </w:r>
-      <w:proofErr w:type="spellEnd"/>
-      <w:r>
-        <w:rPr>
-          <w:b/>
-        </w:rPr>
-        <w:t xml:space="preserve"> function is used for evaluation</w:t>
-      </w:r>
-    </w:p>
-    <w:p>
-      <w:pPr>
-        <w:spacing w:after="0"/>
-        <w:rPr>
-          <w:b/>
-        </w:rPr>
-      </w:pPr>
-    </w:p>
-    <w:p>
-      <w:pPr>
-        <w:spacing w:after="0"/>
-      </w:pPr>
-      <w:proofErr w:type="spellStart"/>
-      <w:proofErr w:type="gramStart"/>
-      <w:r>
-        <w:t>eval</w:t>
-      </w:r>
-      <w:proofErr w:type="spellEnd"/>
-      <w:r>
-        <w:t>(</w:t>
-      </w:r>
-      <w:proofErr w:type="gramEnd"/>
-      <w:r>
-        <w:t>10+20-15)</w:t>
+      <w:r>
+        <w:rPr>
+          <w:b/>
+        </w:rPr>
+        <w:t>eval function is used for evaluation</w:t>
+      </w:r>
+    </w:p>
+    <w:p>
+      <w:pPr>
+        <w:spacing w:after="0"/>
+        <w:rPr>
+          <w:b/>
+        </w:rPr>
+      </w:pPr>
+    </w:p>
+    <w:p>
+      <w:pPr>
+        <w:spacing w:after="0"/>
+      </w:pPr>
+      <w:r>
+        <w:t>eval(10+20-15)</w:t>
       </w:r>
       <w:r>
         <w:sym w:font="Wingdings" w:char="F0E0"/>
@@ -8617,13 +7877,8 @@
       <w:pPr>
         <w:spacing w:after="0"/>
       </w:pPr>
-      <w:proofErr w:type="spellStart"/>
-      <w:r>
-        <w:t>eval</w:t>
-      </w:r>
-      <w:proofErr w:type="spellEnd"/>
-      <w:r>
-        <w:t xml:space="preserve"> automatically </w:t>
+      <w:r>
+        <w:t xml:space="preserve">eval automatically </w:t>
       </w:r>
       <w:r>
         <w:t>detect the type</w:t>
@@ -8681,15 +7936,7 @@
         <w:spacing w:after="0"/>
       </w:pPr>
       <w:r>
-        <w:t>x=</w:t>
-      </w:r>
-      <w:proofErr w:type="spellStart"/>
-      <w:r>
-        <w:t>eval</w:t>
-      </w:r>
-      <w:proofErr w:type="spellEnd"/>
-      <w:r>
-        <w:t>(n)</w:t>
+        <w:t>x=eval(n)</w:t>
       </w:r>
     </w:p>
     <w:p>
@@ -8753,29 +8000,13 @@
         <w:t xml:space="preserve"> </w:t>
       </w:r>
       <w:r>
-        <w:t>c =[</w:t>
-      </w:r>
-      <w:proofErr w:type="spellStart"/>
-      <w:r>
-        <w:t>eval</w:t>
-      </w:r>
-      <w:proofErr w:type="spellEnd"/>
-      <w:r>
-        <w:t>(x) for x in input</w:t>
+        <w:t>c =[eval(x) for x in input</w:t>
       </w:r>
       <w:r>
         <w:t xml:space="preserve"> </w:t>
       </w:r>
       <w:r>
-        <w:t>("Enter 3 values:"</w:t>
-      </w:r>
-      <w:proofErr w:type="gramStart"/>
-      <w:r>
-        <w:t>).split</w:t>
-      </w:r>
-      <w:proofErr w:type="gramEnd"/>
-      <w:r>
-        <w:t>(",")]</w:t>
+        <w:t>("Enter 3 values:").split(",")]</w:t>
       </w:r>
     </w:p>
     <w:p>
@@ -8841,44 +8072,23 @@
         <w:spacing w:after="0"/>
       </w:pPr>
       <w:r>
-        <w:t>We can access command line argument using “</w:t>
-      </w:r>
-      <w:proofErr w:type="spellStart"/>
-      <w:r>
-        <w:t>argv</w:t>
-      </w:r>
-      <w:proofErr w:type="spellEnd"/>
-      <w:r>
-        <w:t>”. It is available in “sys” module</w:t>
-      </w:r>
-    </w:p>
-    <w:p>
-      <w:pPr>
-        <w:spacing w:after="0"/>
-      </w:pPr>
-      <w:r>
-        <w:t xml:space="preserve">from sys import </w:t>
-      </w:r>
-      <w:proofErr w:type="spellStart"/>
-      <w:r>
-        <w:t>argv</w:t>
-      </w:r>
-      <w:proofErr w:type="spellEnd"/>
-    </w:p>
-    <w:p>
-      <w:pPr>
-        <w:spacing w:after="0"/>
-      </w:pPr>
-      <w:r>
-        <w:t>print(type(</w:t>
-      </w:r>
-      <w:proofErr w:type="spellStart"/>
-      <w:r>
-        <w:t>argv</w:t>
-      </w:r>
-      <w:proofErr w:type="spellEnd"/>
-      <w:r>
-        <w:t>))</w:t>
+        <w:t>We can access command line argument using “argv”. It is available in “sys” module</w:t>
+      </w:r>
+    </w:p>
+    <w:p>
+      <w:pPr>
+        <w:spacing w:after="0"/>
+      </w:pPr>
+      <w:r>
+        <w:t>from sys import argv</w:t>
+      </w:r>
+    </w:p>
+    <w:p>
+      <w:pPr>
+        <w:spacing w:after="0"/>
+      </w:pPr>
+      <w:r>
+        <w:t>print(type(argv))</w:t>
       </w:r>
     </w:p>
     <w:p>
@@ -8924,44 +8134,23 @@
         <w:spacing w:after="0"/>
       </w:pPr>
       <w:r>
-        <w:t xml:space="preserve">from sys import </w:t>
-      </w:r>
-      <w:proofErr w:type="spellStart"/>
-      <w:r>
-        <w:t>argv</w:t>
-      </w:r>
-      <w:proofErr w:type="spellEnd"/>
-    </w:p>
-    <w:p>
-      <w:pPr>
-        <w:spacing w:after="0"/>
-      </w:pPr>
-      <w:r>
-        <w:t>print(type(</w:t>
-      </w:r>
-      <w:proofErr w:type="spellStart"/>
-      <w:r>
-        <w:t>argv</w:t>
-      </w:r>
-      <w:proofErr w:type="spellEnd"/>
-      <w:r>
-        <w:t>))</w:t>
-      </w:r>
-    </w:p>
-    <w:p>
-      <w:pPr>
-        <w:spacing w:after="0"/>
-      </w:pPr>
-      <w:r>
-        <w:t>print(</w:t>
-      </w:r>
-      <w:proofErr w:type="spellStart"/>
-      <w:r>
-        <w:t>argv</w:t>
-      </w:r>
-      <w:proofErr w:type="spellEnd"/>
-      <w:r>
-        <w:t>)</w:t>
+        <w:t>from sys import argv</w:t>
+      </w:r>
+    </w:p>
+    <w:p>
+      <w:pPr>
+        <w:spacing w:after="0"/>
+      </w:pPr>
+      <w:r>
+        <w:t>print(type(argv))</w:t>
+      </w:r>
+    </w:p>
+    <w:p>
+      <w:pPr>
+        <w:spacing w:after="0"/>
+      </w:pPr>
+      <w:r>
+        <w:t>print(argv)</w:t>
       </w:r>
     </w:p>
     <w:p>
@@ -8976,13 +8165,8 @@
       <w:r>
         <w:t>&gt;&gt;</w:t>
       </w:r>
-      <w:proofErr w:type="spellStart"/>
-      <w:r>
-        <w:t>py</w:t>
-      </w:r>
-      <w:proofErr w:type="spellEnd"/>
-      <w:r>
-        <w:t xml:space="preserve"> test.py 10 20 30</w:t>
+      <w:r>
+        <w:t>py test.py 10 20 30</w:t>
       </w:r>
     </w:p>
     <w:p>
@@ -9107,15 +8291,7 @@
         <w:sym w:font="Wingdings" w:char="F0E8"/>
       </w:r>
       <w:r>
-        <w:t xml:space="preserve"> Both argument should be </w:t>
-      </w:r>
-      <w:proofErr w:type="spellStart"/>
-      <w:r>
-        <w:t>str</w:t>
-      </w:r>
-      <w:proofErr w:type="spellEnd"/>
-      <w:r>
-        <w:t xml:space="preserve"> type only</w:t>
+        <w:t xml:space="preserve"> Both argument should be str type only</w:t>
       </w:r>
     </w:p>
     <w:p>
@@ -9130,21 +8306,8 @@
         <w:sym w:font="Wingdings" w:char="F0E8"/>
       </w:r>
       <w:r>
-        <w:t xml:space="preserve">one argument should be </w:t>
-      </w:r>
-      <w:proofErr w:type="spellStart"/>
-      <w:r>
-        <w:t>str</w:t>
-      </w:r>
-      <w:proofErr w:type="spellEnd"/>
-      <w:r>
-        <w:t xml:space="preserve"> and other should be </w:t>
-      </w:r>
-      <w:proofErr w:type="spellStart"/>
-      <w:r>
-        <w:t>int</w:t>
-      </w:r>
-      <w:proofErr w:type="spellEnd"/>
+        <w:t>one argument should be str and other should be int</w:t>
+      </w:r>
     </w:p>
     <w:p>
       <w:pPr>
@@ -9156,20 +8319,7 @@
         <w:spacing w:after="0"/>
       </w:pPr>
       <w:r>
-        <w:t>print (“</w:t>
-      </w:r>
-      <w:proofErr w:type="spellStart"/>
-      <w:proofErr w:type="gramStart"/>
-      <w:r>
-        <w:t>a”+</w:t>
-      </w:r>
-      <w:proofErr w:type="gramEnd"/>
-      <w:r>
-        <w:t>”b</w:t>
-      </w:r>
-      <w:proofErr w:type="spellEnd"/>
-      <w:r>
-        <w:t>”)</w:t>
+        <w:t>print (“a”+”b”)</w:t>
       </w:r>
       <w:r>
         <w:t xml:space="preserve"> </w:t>
@@ -9198,20 +8348,7 @@
         <w:spacing w:after="0"/>
       </w:pPr>
       <w:r>
-        <w:t xml:space="preserve">            Print(“</w:t>
-      </w:r>
-      <w:proofErr w:type="spellStart"/>
-      <w:r>
-        <w:t>a”</w:t>
-      </w:r>
-      <w:proofErr w:type="gramStart"/>
-      <w:r>
-        <w:t>,”b</w:t>
-      </w:r>
-      <w:proofErr w:type="spellEnd"/>
-      <w:proofErr w:type="gramEnd"/>
-      <w:r>
-        <w:t>”)</w:t>
+        <w:t xml:space="preserve">            Print(“a”,”b”)</w:t>
       </w:r>
       <w:r>
         <w:sym w:font="Wingdings" w:char="F0E0"/>
@@ -9241,46 +8378,23 @@
         </w:numPr>
         <w:spacing w:after="0"/>
       </w:pPr>
-      <w:proofErr w:type="spellStart"/>
-      <w:proofErr w:type="gramStart"/>
-      <w:r>
-        <w:t>a,b</w:t>
-      </w:r>
-      <w:proofErr w:type="gramEnd"/>
-      <w:r>
-        <w:t>,c</w:t>
-      </w:r>
-      <w:proofErr w:type="spellEnd"/>
-      <w:r>
-        <w:t xml:space="preserve"> =10,20,30</w:t>
-      </w:r>
-    </w:p>
-    <w:p>
-      <w:pPr>
-        <w:pStyle w:val="ListParagraph"/>
-        <w:spacing w:after="0"/>
-      </w:pPr>
-      <w:proofErr w:type="gramStart"/>
-      <w:r>
-        <w:t>print(</w:t>
-      </w:r>
-      <w:proofErr w:type="gramEnd"/>
-      <w:r>
-        <w:t>“The va</w:t>
+      <w:r>
+        <w:t>a,b,c =10,20,30</w:t>
+      </w:r>
+    </w:p>
+    <w:p>
+      <w:pPr>
+        <w:pStyle w:val="ListParagraph"/>
+        <w:spacing w:after="0"/>
+      </w:pPr>
+      <w:r>
+        <w:t>print(“The va</w:t>
       </w:r>
       <w:r>
         <w:t>l</w:t>
       </w:r>
       <w:r>
-        <w:t>ues are:”,</w:t>
-      </w:r>
-      <w:proofErr w:type="spellStart"/>
-      <w:r>
-        <w:t>a,b,c</w:t>
-      </w:r>
-      <w:proofErr w:type="spellEnd"/>
-      <w:r>
-        <w:t>)</w:t>
+        <w:t>ues are:”,a,b,c)</w:t>
       </w:r>
     </w:p>
     <w:p>
@@ -9304,41 +8418,20 @@
           <w:highlight w:val="yellow"/>
         </w:rPr>
       </w:pPr>
-      <w:proofErr w:type="spellStart"/>
       <w:r>
         <w:rPr>
           <w:highlight w:val="yellow"/>
         </w:rPr>
-        <w:t>sep</w:t>
-      </w:r>
-      <w:proofErr w:type="spellEnd"/>
-      <w:r>
-        <w:rPr>
-          <w:highlight w:val="yellow"/>
-        </w:rPr>
-        <w:t xml:space="preserve"> attribute</w:t>
-      </w:r>
-    </w:p>
-    <w:p>
-      <w:pPr>
-        <w:pStyle w:val="ListParagraph"/>
-        <w:spacing w:after="0"/>
-      </w:pPr>
-      <w:r>
-        <w:t>print (</w:t>
-      </w:r>
-      <w:proofErr w:type="spellStart"/>
-      <w:proofErr w:type="gramStart"/>
-      <w:r>
-        <w:t>a,b</w:t>
-      </w:r>
-      <w:proofErr w:type="gramEnd"/>
-      <w:r>
-        <w:t>,c,sep</w:t>
-      </w:r>
-      <w:proofErr w:type="spellEnd"/>
-      <w:r>
-        <w:t>=”:”)</w:t>
+        <w:t>sep attribute</w:t>
+      </w:r>
+    </w:p>
+    <w:p>
+      <w:pPr>
+        <w:pStyle w:val="ListParagraph"/>
+        <w:spacing w:after="0"/>
+      </w:pPr>
+      <w:r>
+        <w:t>print (a,b,c,sep=”:”)</w:t>
       </w:r>
       <w:r>
         <w:sym w:font="Wingdings" w:char="F0E0"/>
@@ -9377,52 +8470,23 @@
         <w:pStyle w:val="ListParagraph"/>
         <w:spacing w:after="0"/>
       </w:pPr>
-      <w:proofErr w:type="gramStart"/>
-      <w:r>
-        <w:t>print(</w:t>
-      </w:r>
-      <w:proofErr w:type="gramEnd"/>
-      <w:r>
-        <w:t>“</w:t>
-      </w:r>
-      <w:proofErr w:type="spellStart"/>
-      <w:r>
-        <w:t>hello”,</w:t>
+      <w:r>
+        <w:t>print(“hello”,</w:t>
       </w:r>
       <w:r>
         <w:rPr>
           <w:highlight w:val="yellow"/>
         </w:rPr>
-        <w:t>end</w:t>
-      </w:r>
-      <w:proofErr w:type="spellEnd"/>
-      <w:r>
-        <w:rPr>
-          <w:highlight w:val="yellow"/>
-        </w:rPr>
-        <w:t>=” “)</w:t>
-      </w:r>
-    </w:p>
-    <w:p>
-      <w:pPr>
-        <w:pStyle w:val="ListParagraph"/>
-        <w:spacing w:after="0"/>
-      </w:pPr>
-      <w:proofErr w:type="gramStart"/>
-      <w:r>
-        <w:t>print(</w:t>
-      </w:r>
-      <w:proofErr w:type="gramEnd"/>
-      <w:r>
-        <w:t>“</w:t>
-      </w:r>
-      <w:proofErr w:type="spellStart"/>
-      <w:r>
-        <w:t>world”,end</w:t>
-      </w:r>
-      <w:proofErr w:type="spellEnd"/>
-      <w:r>
-        <w:t>=” “)</w:t>
+        <w:t>end=” “)</w:t>
+      </w:r>
+    </w:p>
+    <w:p>
+      <w:pPr>
+        <w:pStyle w:val="ListParagraph"/>
+        <w:spacing w:after="0"/>
+      </w:pPr>
+      <w:r>
+        <w:t>print(“world”,end=” “)</w:t>
       </w:r>
     </w:p>
     <w:p>
@@ -9463,24 +8527,14 @@
         <w:spacing w:after="0"/>
       </w:pPr>
       <w:r>
-        <w:t>%</w:t>
-      </w:r>
-      <w:proofErr w:type="spellStart"/>
-      <w:r>
-        <w:t>i</w:t>
-      </w:r>
-      <w:proofErr w:type="spellEnd"/>
-      <w:r>
-        <w:t xml:space="preserve"> ===</w:t>
+        <w:t>%i ===</w:t>
       </w:r>
       <w:r>
         <w:t xml:space="preserve"> </w:t>
       </w:r>
-      <w:proofErr w:type="spellStart"/>
       <w:r>
         <w:t>int</w:t>
       </w:r>
-      <w:proofErr w:type="spellEnd"/>
       <w:r>
         <w:t xml:space="preserve"> type</w:t>
       </w:r>
@@ -9495,15 +8549,7 @@
         <w:t>%d</w:t>
       </w:r>
       <w:r>
-        <w:t>===</w:t>
-      </w:r>
-      <w:proofErr w:type="spellStart"/>
-      <w:r>
-        <w:t>int</w:t>
-      </w:r>
-      <w:proofErr w:type="spellEnd"/>
-      <w:r>
-        <w:t xml:space="preserve"> type</w:t>
+        <w:t>===int type</w:t>
       </w:r>
     </w:p>
     <w:p>
@@ -9548,15 +8594,7 @@
         <w:t xml:space="preserve"> </w:t>
       </w:r>
       <w:r>
-        <w:t>(“formatted string” %(</w:t>
-      </w:r>
-      <w:proofErr w:type="spellStart"/>
-      <w:r>
-        <w:t>variable_list</w:t>
-      </w:r>
-      <w:proofErr w:type="spellEnd"/>
-      <w:r>
-        <w:t>))</w:t>
+        <w:t>(“formatted string” %(variable_list))</w:t>
       </w:r>
     </w:p>
     <w:p>
@@ -9611,33 +8649,7 @@
         <w:ind w:left="360"/>
       </w:pPr>
       <w:r>
-        <w:t>print ("a value is %</w:t>
-      </w:r>
-      <w:proofErr w:type="spellStart"/>
-      <w:r>
-        <w:t>i</w:t>
-      </w:r>
-      <w:proofErr w:type="spellEnd"/>
-      <w:r>
-        <w:t xml:space="preserve"> and b value is %</w:t>
-      </w:r>
-      <w:proofErr w:type="spellStart"/>
-      <w:r>
-        <w:t>i</w:t>
-      </w:r>
-      <w:proofErr w:type="spellEnd"/>
-      <w:r>
-        <w:t>" %(</w:t>
-      </w:r>
-      <w:proofErr w:type="spellStart"/>
-      <w:proofErr w:type="gramStart"/>
-      <w:r>
-        <w:t>a,b</w:t>
-      </w:r>
-      <w:proofErr w:type="spellEnd"/>
-      <w:proofErr w:type="gramEnd"/>
-      <w:r>
-        <w:t>))</w:t>
+        <w:t>print ("a value is %i and b value is %i" %(a,b))</w:t>
       </w:r>
     </w:p>
     <w:p>
@@ -9657,15 +8669,7 @@
         <w:ind w:left="360"/>
       </w:pPr>
       <w:r>
-        <w:t>&gt;&gt;&gt; name="</w:t>
-      </w:r>
-      <w:proofErr w:type="spellStart"/>
-      <w:r>
-        <w:t>Bishwa</w:t>
-      </w:r>
-      <w:proofErr w:type="spellEnd"/>
-      <w:r>
-        <w:t>"</w:t>
+        <w:t>&gt;&gt;&gt; name="Bishwa"</w:t>
       </w:r>
     </w:p>
     <w:p>
@@ -9706,17 +8710,7 @@
         <w:t xml:space="preserve"> </w:t>
       </w:r>
       <w:r>
-        <w:t>%s" %(</w:t>
-      </w:r>
-      <w:proofErr w:type="spellStart"/>
-      <w:proofErr w:type="gramStart"/>
-      <w:r>
-        <w:t>name,l</w:t>
-      </w:r>
-      <w:proofErr w:type="spellEnd"/>
-      <w:proofErr w:type="gramEnd"/>
-      <w:r>
-        <w:t>))</w:t>
+        <w:t>%s" %(name,l))</w:t>
       </w:r>
     </w:p>
     <w:p>
@@ -9728,18 +8722,8 @@
       <w:r>
         <w:t xml:space="preserve">       </w:t>
       </w:r>
-      <w:proofErr w:type="gramStart"/>
-      <w:r>
-        <w:t xml:space="preserve">Hello </w:t>
-      </w:r>
-      <w:proofErr w:type="spellStart"/>
-      <w:r>
-        <w:t>Bishwa</w:t>
-      </w:r>
-      <w:proofErr w:type="spellEnd"/>
-      <w:proofErr w:type="gramEnd"/>
-      <w:r>
-        <w:t xml:space="preserve"> the list is:</w:t>
+      <w:r>
+        <w:t>Hello Bishwa the list is:</w:t>
       </w:r>
       <w:r>
         <w:t xml:space="preserve"> </w:t>
@@ -9895,16 +8879,11 @@
         <w:ind w:left="360"/>
       </w:pPr>
       <w:r>
-        <w:t>If-</w:t>
-      </w:r>
-      <w:proofErr w:type="spellStart"/>
-      <w:r>
-        <w:t>eli</w:t>
+        <w:t>If-eli</w:t>
       </w:r>
       <w:r>
         <w:t>f</w:t>
       </w:r>
-      <w:proofErr w:type="spellEnd"/>
       <w:r>
         <w:t>-else</w:t>
       </w:r>
@@ -9915,13 +8894,8 @@
         <w:ind w:left="360"/>
       </w:pPr>
       <w:r>
-        <w:t>If-</w:t>
-      </w:r>
-      <w:proofErr w:type="spellStart"/>
-      <w:r>
-        <w:t>elif</w:t>
-      </w:r>
-      <w:proofErr w:type="spellEnd"/>
+        <w:t>If-elif</w:t>
+      </w:r>
     </w:p>
     <w:p>
       <w:pPr>
@@ -10050,15 +9024,7 @@
         <w:t xml:space="preserve">Ex: </w:t>
       </w:r>
       <w:r>
-        <w:t xml:space="preserve">for </w:t>
-      </w:r>
-      <w:proofErr w:type="spellStart"/>
-      <w:r>
-        <w:t>eachElement</w:t>
-      </w:r>
-      <w:proofErr w:type="spellEnd"/>
-      <w:r>
-        <w:t xml:space="preserve"> in sequence:</w:t>
+        <w:t>for eachElement in sequence:</w:t>
       </w:r>
     </w:p>
     <w:p>
@@ -10574,16 +9540,11 @@
         <w:t>character</w:t>
       </w:r>
       <w:r>
-        <w:t>:</w:t>
-      </w:r>
-      <w:proofErr w:type="gramStart"/>
-      <w:r>
-        <w:t xml:space="preserve"> </w:t>
+        <w:t xml:space="preserve">: </w:t>
       </w:r>
       <w:r>
         <w:t xml:space="preserve"> ”</w:t>
       </w:r>
-      <w:proofErr w:type="gramEnd"/>
       <w:r>
         <w:t>\”</w:t>
       </w:r>
@@ -10604,35 +9565,7 @@
         <w:rPr>
           <w:b/>
         </w:rPr>
-        <w:t>Read a String and print the character along with +</w:t>
-      </w:r>
-      <w:proofErr w:type="spellStart"/>
-      <w:r>
-        <w:rPr>
-          <w:b/>
-        </w:rPr>
-        <w:t>ve</w:t>
-      </w:r>
-      <w:proofErr w:type="spellEnd"/>
-      <w:r>
-        <w:rPr>
-          <w:b/>
-        </w:rPr>
-        <w:t xml:space="preserve"> and -</w:t>
-      </w:r>
-      <w:proofErr w:type="spellStart"/>
-      <w:r>
-        <w:rPr>
-          <w:b/>
-        </w:rPr>
-        <w:t>ve</w:t>
-      </w:r>
-      <w:proofErr w:type="spellEnd"/>
-      <w:r>
-        <w:rPr>
-          <w:b/>
-        </w:rPr>
-        <w:t xml:space="preserve"> index:</w:t>
+        <w:t>Read a String and print the character along with +ve and -ve index:</w:t>
       </w:r>
     </w:p>
     <w:p>
@@ -10730,31 +9663,15 @@
         <w:spacing w:after="0"/>
       </w:pPr>
       <w:r>
-        <w:t>+</w:t>
-      </w:r>
-      <w:proofErr w:type="spellStart"/>
-      <w:r>
-        <w:t>ve</w:t>
-      </w:r>
-      <w:proofErr w:type="spellEnd"/>
-      <w:r>
-        <w:t xml:space="preserve"> index: left to Right</w:t>
-      </w:r>
-    </w:p>
-    <w:p>
-      <w:pPr>
-        <w:spacing w:after="0"/>
-      </w:pPr>
-      <w:r>
-        <w:t>-</w:t>
-      </w:r>
-      <w:proofErr w:type="spellStart"/>
-      <w:r>
-        <w:t>ve</w:t>
-      </w:r>
-      <w:proofErr w:type="spellEnd"/>
-      <w:r>
-        <w:t xml:space="preserve"> index: Right to Left</w:t>
+        <w:t>+ve index: left to Right</w:t>
+      </w:r>
+    </w:p>
+    <w:p>
+      <w:pPr>
+        <w:spacing w:after="0"/>
+      </w:pPr>
+      <w:r>
+        <w:t>-ve index: Right to Left</w:t>
       </w:r>
     </w:p>
     <w:p>
@@ -10787,53 +9704,15 @@
         <w:rPr>
           <w:b/>
         </w:rPr>
-        <w:t>s[</w:t>
-      </w:r>
-      <w:proofErr w:type="spellStart"/>
-      <w:proofErr w:type="gramStart"/>
-      <w:r>
-        <w:rPr>
-          <w:b/>
-        </w:rPr>
-        <w:t>begin:end</w:t>
-      </w:r>
-      <w:proofErr w:type="gramEnd"/>
-      <w:r>
-        <w:rPr>
-          <w:b/>
-        </w:rPr>
-        <w:t>:step</w:t>
-      </w:r>
-      <w:proofErr w:type="spellEnd"/>
-      <w:r>
-        <w:rPr>
-          <w:b/>
-        </w:rPr>
-        <w:t>]</w:t>
-      </w:r>
-    </w:p>
-    <w:p>
-      <w:pPr>
-        <w:spacing w:after="0"/>
-      </w:pPr>
-      <w:r>
-        <w:t>If step operator is +</w:t>
-      </w:r>
-      <w:proofErr w:type="spellStart"/>
-      <w:r>
-        <w:t>ve</w:t>
-      </w:r>
-      <w:proofErr w:type="spellEnd"/>
-      <w:r>
-        <w:t xml:space="preserve"> then left to right, -</w:t>
-      </w:r>
-      <w:proofErr w:type="spellStart"/>
-      <w:r>
-        <w:t>ve</w:t>
-      </w:r>
-      <w:proofErr w:type="spellEnd"/>
-      <w:r>
-        <w:t xml:space="preserve"> right to left</w:t>
+        <w:t>s[begin:end:step]</w:t>
+      </w:r>
+    </w:p>
+    <w:p>
+      <w:pPr>
+        <w:spacing w:after="0"/>
+      </w:pPr>
+      <w:r>
+        <w:t>If step operator is +ve then left to right, -ve right to left</w:t>
       </w:r>
     </w:p>
     <w:p>
@@ -10853,13 +9732,8 @@
       <w:pPr>
         <w:spacing w:after="0"/>
       </w:pPr>
-      <w:proofErr w:type="gramStart"/>
-      <w:r>
-        <w:t>S[</w:t>
-      </w:r>
-      <w:proofErr w:type="gramEnd"/>
-      <w:r>
-        <w:t xml:space="preserve">2:8:1] </w:t>
+      <w:r>
+        <w:t xml:space="preserve">S[2:8:1] </w:t>
       </w:r>
       <w:r>
         <w:sym w:font="Wingdings" w:char="F0E8"/>
@@ -10872,26 +9746,16 @@
       <w:pPr>
         <w:spacing w:after="0"/>
       </w:pPr>
-      <w:proofErr w:type="gramStart"/>
-      <w:r>
-        <w:t>S[</w:t>
-      </w:r>
-      <w:proofErr w:type="gramEnd"/>
-      <w:r>
-        <w:t>2:8:-1]=’’</w:t>
-      </w:r>
-    </w:p>
-    <w:p>
-      <w:pPr>
-        <w:spacing w:after="0"/>
-      </w:pPr>
-      <w:proofErr w:type="gramStart"/>
-      <w:r>
-        <w:t>S[</w:t>
-      </w:r>
-      <w:proofErr w:type="gramEnd"/>
-      <w:r>
-        <w:t>8:2</w:t>
+      <w:r>
+        <w:t>S[2:8:-1]=’’</w:t>
+      </w:r>
+    </w:p>
+    <w:p>
+      <w:pPr>
+        <w:spacing w:after="0"/>
+      </w:pPr>
+      <w:r>
+        <w:t>S[8:2</w:t>
       </w:r>
       <w:r>
         <w:t>:-1]</w:t>
@@ -11159,26 +10023,16 @@
       <w:pPr>
         <w:spacing w:after="0"/>
       </w:pPr>
-      <w:proofErr w:type="spellStart"/>
-      <w:r>
-        <w:t>lstrip</w:t>
-      </w:r>
-      <w:proofErr w:type="spellEnd"/>
-      <w:r>
-        <w:t xml:space="preserve"> ()</w:t>
-      </w:r>
-    </w:p>
-    <w:p>
-      <w:pPr>
-        <w:spacing w:after="0"/>
-      </w:pPr>
-      <w:proofErr w:type="spellStart"/>
-      <w:r>
-        <w:t>rstrip</w:t>
-      </w:r>
-      <w:proofErr w:type="spellEnd"/>
-      <w:r>
-        <w:t xml:space="preserve"> ()</w:t>
+      <w:r>
+        <w:t>lstrip ()</w:t>
+      </w:r>
+    </w:p>
+    <w:p>
+      <w:pPr>
+        <w:spacing w:after="0"/>
+      </w:pPr>
+      <w:r>
+        <w:t>rstrip ()</w:t>
       </w:r>
     </w:p>
     <w:p>
@@ -11345,18 +10199,11 @@
         </w:numPr>
         <w:spacing w:after="0"/>
       </w:pPr>
-      <w:proofErr w:type="spellStart"/>
-      <w:proofErr w:type="gramStart"/>
       <w:r>
         <w:t>s</w:t>
       </w:r>
       <w:r>
-        <w:t>tr.count</w:t>
-      </w:r>
-      <w:proofErr w:type="spellEnd"/>
-      <w:proofErr w:type="gramEnd"/>
-      <w:r>
-        <w:t>(substring)</w:t>
+        <w:t>tr.count(substring)</w:t>
       </w:r>
     </w:p>
     <w:p>
@@ -11368,23 +10215,8 @@
         </w:numPr>
         <w:spacing w:after="0"/>
       </w:pPr>
-      <w:proofErr w:type="spellStart"/>
-      <w:proofErr w:type="gramStart"/>
-      <w:r>
-        <w:t>str.count</w:t>
-      </w:r>
-      <w:proofErr w:type="spellEnd"/>
-      <w:proofErr w:type="gramEnd"/>
-      <w:r>
-        <w:t>(</w:t>
-      </w:r>
-      <w:proofErr w:type="spellStart"/>
-      <w:r>
-        <w:t>substring,begin,end</w:t>
-      </w:r>
-      <w:proofErr w:type="spellEnd"/>
-      <w:r>
-        <w:t>)</w:t>
+      <w:r>
+        <w:t>str.count(substring,begin,end)</w:t>
       </w:r>
       <w:r>
         <w:sym w:font="Wingdings" w:char="F0E8"/>
@@ -11433,24 +10265,12 @@
         </w:numPr>
         <w:spacing w:after="0"/>
       </w:pPr>
-      <w:proofErr w:type="spellStart"/>
       <w:r>
         <w:t>s</w:t>
       </w:r>
       <w:r>
-        <w:t>tr</w:t>
-      </w:r>
-      <w:proofErr w:type="spellEnd"/>
-      <w:r>
-        <w:t xml:space="preserve"> = </w:t>
-      </w:r>
-      <w:proofErr w:type="spellStart"/>
-      <w:proofErr w:type="gramStart"/>
-      <w:r>
-        <w:t>str.replace</w:t>
-      </w:r>
-      <w:proofErr w:type="spellEnd"/>
-      <w:proofErr w:type="gramEnd"/>
+        <w:t>tr = str.replace</w:t>
+      </w:r>
       <w:r>
         <w:t xml:space="preserve"> </w:t>
       </w:r>
@@ -11492,31 +10312,8 @@
         </w:numPr>
         <w:spacing w:after="0"/>
       </w:pPr>
-      <w:proofErr w:type="spellStart"/>
-      <w:r>
-        <w:t>str</w:t>
-      </w:r>
-      <w:proofErr w:type="spellEnd"/>
-      <w:r>
-        <w:t xml:space="preserve"> =</w:t>
-      </w:r>
-      <w:proofErr w:type="spellStart"/>
-      <w:proofErr w:type="gramStart"/>
-      <w:r>
-        <w:t>str.split</w:t>
-      </w:r>
-      <w:proofErr w:type="spellEnd"/>
-      <w:proofErr w:type="gramEnd"/>
-      <w:r>
-        <w:t>(“</w:t>
-      </w:r>
-      <w:proofErr w:type="spellStart"/>
-      <w:r>
-        <w:t>splitBy</w:t>
-      </w:r>
-      <w:proofErr w:type="spellEnd"/>
-      <w:r>
-        <w:t xml:space="preserve"> </w:t>
+      <w:r>
+        <w:t xml:space="preserve">str =str.split(“splitBy </w:t>
       </w:r>
       <w:r>
         <w:t>separator</w:t>
@@ -11534,345 +10331,266 @@
         </w:numPr>
         <w:spacing w:after="0"/>
       </w:pPr>
-      <w:proofErr w:type="spellStart"/>
-      <w:r>
-        <w:t>str</w:t>
-      </w:r>
-      <w:proofErr w:type="spellEnd"/>
-      <w:r>
-        <w:t xml:space="preserve"> =</w:t>
-      </w:r>
-      <w:proofErr w:type="spellStart"/>
-      <w:proofErr w:type="gramStart"/>
-      <w:r>
-        <w:t>str.split</w:t>
-      </w:r>
-      <w:proofErr w:type="spellEnd"/>
-      <w:proofErr w:type="gramEnd"/>
-      <w:r>
-        <w:t>(“</w:t>
-      </w:r>
-      <w:proofErr w:type="spellStart"/>
-      <w:r>
-        <w:t>splitBy</w:t>
-      </w:r>
-      <w:proofErr w:type="spellEnd"/>
+      <w:r>
+        <w:t xml:space="preserve">str =str.split(“splitBy </w:t>
+      </w:r>
+      <w:r>
+        <w:t>separator</w:t>
+      </w:r>
+      <w:r>
+        <w:t>”</w:t>
+      </w:r>
+      <w:r>
+        <w:t>,max occurance</w:t>
+      </w:r>
+      <w:r>
+        <w:t>)</w:t>
+      </w:r>
+    </w:p>
+    <w:p>
+      <w:pPr>
+        <w:spacing w:after="0"/>
+      </w:pPr>
+      <w:r>
+        <w:t xml:space="preserve">    </w:t>
+      </w:r>
+      <w:r>
+        <w:t>Default split by is</w:t>
+      </w:r>
+      <w:r>
+        <w:t>: Space</w:t>
+      </w:r>
+    </w:p>
+    <w:p>
+      <w:pPr>
+        <w:spacing w:after="0"/>
+        <w:rPr>
+          <w:b/>
+        </w:rPr>
+      </w:pPr>
+    </w:p>
+    <w:p>
+      <w:pPr>
+        <w:spacing w:after="0"/>
+      </w:pPr>
+      <w:r>
+        <w:rPr>
+          <w:b/>
+        </w:rPr>
+        <w:t>Differentiate between split and sep</w:t>
+      </w:r>
+      <w:r>
+        <w:rPr>
+          <w:b/>
+        </w:rPr>
+        <w:t>:</w:t>
+      </w:r>
+    </w:p>
+    <w:p>
+      <w:pPr>
+        <w:spacing w:after="0"/>
+      </w:pPr>
+      <w:r>
+        <w:t>Split is for String</w:t>
+      </w:r>
+    </w:p>
+    <w:p>
+      <w:pPr>
+        <w:spacing w:after="0"/>
+      </w:pPr>
+      <w:r>
+        <w:t xml:space="preserve">Sep </w:t>
+      </w:r>
+      <w:r>
+        <w:t>is used wh</w:t>
+      </w:r>
+      <w:r>
+        <w:t>ile printing</w:t>
+      </w:r>
+    </w:p>
+    <w:p>
+      <w:pPr>
+        <w:spacing w:after="0"/>
+      </w:pPr>
+    </w:p>
+    <w:p>
+      <w:pPr>
+        <w:spacing w:after="0"/>
+      </w:pPr>
+      <w:r>
+        <w:t xml:space="preserve">Ex: </w:t>
+      </w:r>
+    </w:p>
+    <w:p>
+      <w:pPr>
+        <w:spacing w:after="0"/>
+      </w:pPr>
+      <w:r>
+        <w:t>s ="10,20,30,40,50,60,70,80,90"</w:t>
+      </w:r>
+    </w:p>
+    <w:p>
+      <w:pPr>
+        <w:spacing w:after="0"/>
+      </w:pPr>
+      <w:r>
+        <w:t>l=s.split(",")</w:t>
+      </w:r>
+    </w:p>
+    <w:p>
+      <w:pPr>
+        <w:spacing w:after="0"/>
+      </w:pPr>
+      <w:r>
+        <w:t>l == ['10', '20', '30', '40', '50', '60', '70', '80', '90']</w:t>
+      </w:r>
+    </w:p>
+    <w:p>
+      <w:pPr>
+        <w:spacing w:after="0"/>
+      </w:pPr>
+      <w:r>
+        <w:t xml:space="preserve">l=s.split(",",3)    </w:t>
+      </w:r>
+    </w:p>
+    <w:p>
+      <w:pPr>
+        <w:spacing w:after="0"/>
+      </w:pPr>
+      <w:r>
+        <w:t>l== ['10', '20', '30', '40,50,60,70,80,90']</w:t>
+      </w:r>
+    </w:p>
+    <w:p>
+      <w:pPr>
+        <w:spacing w:after="0"/>
+      </w:pPr>
+      <w:r>
+        <w:t>l=s.rsplit(",",3)</w:t>
+      </w:r>
+    </w:p>
+    <w:p>
+      <w:pPr>
+        <w:spacing w:after="0"/>
+      </w:pPr>
+      <w:r>
+        <w:t>l==</w:t>
+      </w:r>
       <w:r>
         <w:t xml:space="preserve"> </w:t>
       </w:r>
-      <w:proofErr w:type="spellStart"/>
-      <w:r>
-        <w:t>separator</w:t>
-      </w:r>
-      <w:r>
-        <w:t>”</w:t>
-      </w:r>
-      <w:r>
-        <w:t>,max</w:t>
-      </w:r>
-      <w:proofErr w:type="spellEnd"/>
+      <w:r>
+        <w:t>['10,20,30,40,50,60', '70', '80', '90']</w:t>
+      </w:r>
+    </w:p>
+    <w:p>
+      <w:pPr>
+        <w:spacing w:after="0"/>
+      </w:pPr>
+    </w:p>
+    <w:p>
+      <w:pPr>
+        <w:spacing w:after="0"/>
+        <w:rPr>
+          <w:b/>
+        </w:rPr>
+      </w:pPr>
+      <w:r>
+        <w:rPr>
+          <w:b/>
+        </w:rPr>
+        <w:t>Join Method:</w:t>
+      </w:r>
+    </w:p>
+    <w:p>
+      <w:pPr>
+        <w:spacing w:after="0"/>
+      </w:pPr>
+      <w:r>
+        <w:t>T=</w:t>
+      </w:r>
       <w:r>
         <w:t xml:space="preserve"> </w:t>
       </w:r>
-      <w:proofErr w:type="spellStart"/>
-      <w:r>
-        <w:t>occurance</w:t>
-      </w:r>
-      <w:proofErr w:type="spellEnd"/>
-      <w:r>
-        <w:t>)</w:t>
-      </w:r>
-    </w:p>
-    <w:p>
-      <w:pPr>
-        <w:spacing w:after="0"/>
-      </w:pPr>
-      <w:r>
-        <w:t xml:space="preserve">    </w:t>
-      </w:r>
-      <w:r>
-        <w:t>Default split by is</w:t>
-      </w:r>
-      <w:r>
-        <w:t>: Space</w:t>
-      </w:r>
-    </w:p>
-    <w:p>
-      <w:pPr>
-        <w:spacing w:after="0"/>
-        <w:rPr>
-          <w:b/>
-        </w:rPr>
-      </w:pPr>
-    </w:p>
-    <w:p>
-      <w:pPr>
-        <w:spacing w:after="0"/>
-      </w:pPr>
-      <w:r>
-        <w:rPr>
-          <w:b/>
-        </w:rPr>
-        <w:t xml:space="preserve">Differentiate between split and </w:t>
-      </w:r>
-      <w:proofErr w:type="spellStart"/>
-      <w:r>
-        <w:rPr>
-          <w:b/>
-        </w:rPr>
-        <w:t>sep</w:t>
-      </w:r>
-      <w:proofErr w:type="spellEnd"/>
-      <w:r>
-        <w:rPr>
-          <w:b/>
-        </w:rPr>
-        <w:t>:</w:t>
-      </w:r>
-    </w:p>
-    <w:p>
-      <w:pPr>
-        <w:spacing w:after="0"/>
-      </w:pPr>
-      <w:r>
-        <w:t>Split is for String</w:t>
-      </w:r>
-    </w:p>
-    <w:p>
-      <w:pPr>
-        <w:spacing w:after="0"/>
-      </w:pPr>
-      <w:r>
-        <w:t xml:space="preserve">Sep </w:t>
-      </w:r>
-      <w:r>
-        <w:t>is used wh</w:t>
-      </w:r>
-      <w:r>
-        <w:t>ile printing</w:t>
-      </w:r>
-    </w:p>
-    <w:p>
-      <w:pPr>
-        <w:spacing w:after="0"/>
-      </w:pPr>
-    </w:p>
-    <w:p>
-      <w:pPr>
-        <w:spacing w:after="0"/>
-      </w:pPr>
-      <w:r>
-        <w:t xml:space="preserve">Ex: </w:t>
-      </w:r>
-    </w:p>
-    <w:p>
-      <w:pPr>
-        <w:spacing w:after="0"/>
-      </w:pPr>
-      <w:r>
-        <w:t>s ="10,20,30,40,50,60,70,80,90"</w:t>
-      </w:r>
-    </w:p>
-    <w:p>
-      <w:pPr>
-        <w:spacing w:after="0"/>
-      </w:pPr>
-      <w:r>
-        <w:t>l=</w:t>
-      </w:r>
-      <w:proofErr w:type="spellStart"/>
-      <w:proofErr w:type="gramStart"/>
-      <w:r>
-        <w:t>s.split</w:t>
-      </w:r>
-      <w:proofErr w:type="spellEnd"/>
-      <w:proofErr w:type="gramEnd"/>
-      <w:r>
-        <w:t>(",")</w:t>
-      </w:r>
-    </w:p>
-    <w:p>
-      <w:pPr>
-        <w:spacing w:after="0"/>
-      </w:pPr>
-      <w:r>
-        <w:t>l == ['10', '20', '30', '40', '50', '60', '70', '80', '90']</w:t>
-      </w:r>
-    </w:p>
-    <w:p>
-      <w:pPr>
-        <w:spacing w:after="0"/>
-      </w:pPr>
-      <w:r>
-        <w:t>l=</w:t>
-      </w:r>
-      <w:proofErr w:type="spellStart"/>
-      <w:proofErr w:type="gramStart"/>
-      <w:r>
-        <w:t>s.split</w:t>
-      </w:r>
-      <w:proofErr w:type="spellEnd"/>
-      <w:proofErr w:type="gramEnd"/>
-      <w:r>
-        <w:t xml:space="preserve">(",",3)    </w:t>
-      </w:r>
-    </w:p>
-    <w:p>
-      <w:pPr>
-        <w:spacing w:after="0"/>
-      </w:pPr>
-      <w:r>
-        <w:t>l== ['10', '20', '30', '40,50,60,70,80,90']</w:t>
-      </w:r>
-    </w:p>
-    <w:p>
-      <w:pPr>
-        <w:spacing w:after="0"/>
-      </w:pPr>
-      <w:r>
-        <w:t>l=</w:t>
-      </w:r>
-      <w:proofErr w:type="spellStart"/>
-      <w:proofErr w:type="gramStart"/>
-      <w:r>
-        <w:t>s.rsplit</w:t>
-      </w:r>
-      <w:proofErr w:type="spellEnd"/>
-      <w:proofErr w:type="gramEnd"/>
-      <w:r>
-        <w:t>(",",3)</w:t>
-      </w:r>
-    </w:p>
-    <w:p>
-      <w:pPr>
-        <w:spacing w:after="0"/>
-      </w:pPr>
-      <w:r>
-        <w:t>l==</w:t>
+      <w:r>
+        <w:t>(“10,20,30”)</w:t>
+      </w:r>
+    </w:p>
+    <w:p>
+      <w:pPr>
+        <w:spacing w:after="0"/>
+      </w:pPr>
+      <w:r>
+        <w:t xml:space="preserve">S= </w:t>
       </w:r>
       <w:r>
         <w:t xml:space="preserve"> </w:t>
       </w:r>
       <w:r>
-        <w:t>['10,20,30,40,50,60', '70', '80', '90']</w:t>
-      </w:r>
-    </w:p>
-    <w:p>
-      <w:pPr>
-        <w:spacing w:after="0"/>
-      </w:pPr>
-    </w:p>
-    <w:p>
-      <w:pPr>
-        <w:spacing w:after="0"/>
-        <w:rPr>
-          <w:b/>
-        </w:rPr>
-      </w:pPr>
-      <w:r>
-        <w:rPr>
-          <w:b/>
-        </w:rPr>
-        <w:t>Join Method:</w:t>
-      </w:r>
-    </w:p>
-    <w:p>
-      <w:pPr>
-        <w:spacing w:after="0"/>
-      </w:pPr>
-      <w:r>
-        <w:t>T=</w:t>
+        <w:t>“:”.join(T)</w:t>
+      </w:r>
+    </w:p>
+    <w:p>
+      <w:pPr>
+        <w:spacing w:after="0"/>
+      </w:pPr>
+      <w:r>
+        <w:t>Print(s)</w:t>
+      </w:r>
+      <w:r>
+        <w:sym w:font="Wingdings" w:char="F0E0"/>
+      </w:r>
+      <w:r>
+        <w:t xml:space="preserve"> 10:20:30</w:t>
+      </w:r>
+    </w:p>
+    <w:p>
+      <w:pPr>
+        <w:spacing w:after="0"/>
+        <w:rPr>
+          <w:b/>
+        </w:rPr>
+      </w:pPr>
+    </w:p>
+    <w:p>
+      <w:pPr>
+        <w:spacing w:after="0"/>
+        <w:rPr>
+          <w:b/>
+        </w:rPr>
+      </w:pPr>
+      <w:r>
+        <w:rPr>
+          <w:b/>
+        </w:rPr>
+        <w:t>Changing Case of String:</w:t>
+      </w:r>
+    </w:p>
+    <w:p>
+      <w:pPr>
+        <w:spacing w:after="0"/>
+      </w:pPr>
+      <w:r>
+        <w:t>Upper</w:t>
       </w:r>
       <w:r>
         <w:t xml:space="preserve"> </w:t>
       </w:r>
       <w:r>
-        <w:t>(“10,20,30”)</w:t>
-      </w:r>
-    </w:p>
-    <w:p>
-      <w:pPr>
-        <w:spacing w:after="0"/>
-      </w:pPr>
-      <w:r>
-        <w:t>S</w:t>
-      </w:r>
-      <w:proofErr w:type="gramStart"/>
-      <w:r>
-        <w:t xml:space="preserve">= </w:t>
+        <w:t>()—To convert to upper case</w:t>
+      </w:r>
+    </w:p>
+    <w:p>
+      <w:pPr>
+        <w:spacing w:after="0"/>
+      </w:pPr>
+      <w:r>
+        <w:t>Lower</w:t>
       </w:r>
       <w:r>
         <w:t xml:space="preserve"> </w:t>
       </w:r>
       <w:r>
-        <w:t>“</w:t>
-      </w:r>
-      <w:proofErr w:type="gramEnd"/>
-      <w:r>
-        <w:t>:”.join(T)</w:t>
-      </w:r>
-    </w:p>
-    <w:p>
-      <w:pPr>
-        <w:spacing w:after="0"/>
-      </w:pPr>
-      <w:r>
-        <w:t>Print(s)</w:t>
-      </w:r>
-      <w:r>
-        <w:sym w:font="Wingdings" w:char="F0E0"/>
-      </w:r>
-      <w:r>
-        <w:t xml:space="preserve"> 10:20:30</w:t>
-      </w:r>
-    </w:p>
-    <w:p>
-      <w:pPr>
-        <w:spacing w:after="0"/>
-        <w:rPr>
-          <w:b/>
-        </w:rPr>
-      </w:pPr>
-    </w:p>
-    <w:p>
-      <w:pPr>
-        <w:spacing w:after="0"/>
-        <w:rPr>
-          <w:b/>
-        </w:rPr>
-      </w:pPr>
-      <w:r>
-        <w:rPr>
-          <w:b/>
-        </w:rPr>
-        <w:t>Changing Case of String:</w:t>
-      </w:r>
-    </w:p>
-    <w:p>
-      <w:pPr>
-        <w:spacing w:after="0"/>
-      </w:pPr>
-      <w:r>
-        <w:t>Upper</w:t>
-      </w:r>
-      <w:r>
-        <w:t xml:space="preserve"> </w:t>
-      </w:r>
-      <w:r>
-        <w:t>()—To convert to upper case</w:t>
-      </w:r>
-    </w:p>
-    <w:p>
-      <w:pPr>
-        <w:spacing w:after="0"/>
-      </w:pPr>
-      <w:r>
-        <w:t>Lower</w:t>
-      </w:r>
-      <w:r>
-        <w:t xml:space="preserve"> </w:t>
-      </w:r>
-      <w:r>
         <w:t>() – To convert to lower case</w:t>
       </w:r>
     </w:p>
@@ -11880,11 +10598,9 @@
       <w:pPr>
         <w:spacing w:after="0"/>
       </w:pPr>
-      <w:proofErr w:type="spellStart"/>
       <w:r>
         <w:t>Swapcase</w:t>
       </w:r>
-      <w:proofErr w:type="spellEnd"/>
     </w:p>
     <w:p>
       <w:pPr>
@@ -11928,25 +10644,17 @@
       <w:pPr>
         <w:spacing w:after="0"/>
       </w:pPr>
-      <w:proofErr w:type="spellStart"/>
-      <w:proofErr w:type="gramStart"/>
       <w:r>
         <w:t>s.stratswith</w:t>
       </w:r>
-      <w:proofErr w:type="spellEnd"/>
-      <w:proofErr w:type="gramEnd"/>
-    </w:p>
-    <w:p>
-      <w:pPr>
-        <w:spacing w:after="0"/>
-      </w:pPr>
-      <w:proofErr w:type="spellStart"/>
-      <w:proofErr w:type="gramStart"/>
+    </w:p>
+    <w:p>
+      <w:pPr>
+        <w:spacing w:after="0"/>
+      </w:pPr>
       <w:r>
         <w:t>s.endswifth</w:t>
       </w:r>
-      <w:proofErr w:type="spellEnd"/>
-      <w:proofErr w:type="gramEnd"/>
     </w:p>
     <w:p>
       <w:pPr>
@@ -11975,16 +10683,12 @@
           <w:b/>
         </w:rPr>
       </w:pPr>
-      <w:proofErr w:type="spellStart"/>
-      <w:proofErr w:type="gramStart"/>
       <w:r>
         <w:rPr>
           <w:b/>
         </w:rPr>
         <w:t>s.isalpha</w:t>
       </w:r>
-      <w:proofErr w:type="spellEnd"/>
-      <w:proofErr w:type="gramEnd"/>
       <w:r>
         <w:rPr>
           <w:b/>
@@ -12006,29 +10710,7 @@
         <w:rPr>
           <w:b/>
         </w:rPr>
-        <w:t xml:space="preserve"> </w:t>
-      </w:r>
-      <w:proofErr w:type="spellStart"/>
-      <w:proofErr w:type="gramStart"/>
-      <w:r>
-        <w:rPr>
-          <w:b/>
-        </w:rPr>
-        <w:t>isDigit</w:t>
-      </w:r>
-      <w:proofErr w:type="spellEnd"/>
-      <w:r>
-        <w:rPr>
-          <w:b/>
-        </w:rPr>
-        <w:t>(</w:t>
-      </w:r>
-      <w:proofErr w:type="gramEnd"/>
-      <w:r>
-        <w:rPr>
-          <w:b/>
-        </w:rPr>
-        <w:t>)</w:t>
+        <w:t xml:space="preserve"> isDigit()</w:t>
       </w:r>
     </w:p>
     <w:p>
@@ -12059,13 +10741,8 @@
         <w:spacing w:after="0"/>
       </w:pPr>
       <w:r>
-        <w:t xml:space="preserve">   out = </w:t>
-      </w:r>
-      <w:proofErr w:type="spellStart"/>
-      <w:r>
-        <w:t>out+x</w:t>
-      </w:r>
-      <w:proofErr w:type="spellEnd"/>
+        <w:t xml:space="preserve">   out = out+x</w:t>
+      </w:r>
     </w:p>
     <w:p>
       <w:pPr>
@@ -12093,14 +10770,12 @@
           <w:highlight w:val="yellow"/>
         </w:rPr>
       </w:pPr>
-      <w:proofErr w:type="spellStart"/>
       <w:r>
         <w:rPr>
           <w:highlight w:val="yellow"/>
         </w:rPr>
         <w:t>ord</w:t>
       </w:r>
-      <w:proofErr w:type="spellEnd"/>
       <w:r>
         <w:rPr>
           <w:highlight w:val="yellow"/>
@@ -12136,33 +10811,11 @@
       <w:pPr>
         <w:spacing w:after="0"/>
       </w:pPr>
-      <w:proofErr w:type="spellStart"/>
       <w:r>
         <w:rPr>
           <w:highlight w:val="yellow"/>
         </w:rPr>
-        <w:t>chr</w:t>
-      </w:r>
-      <w:proofErr w:type="spellEnd"/>
-      <w:r>
-        <w:rPr>
-          <w:highlight w:val="yellow"/>
-        </w:rPr>
-        <w:t xml:space="preserve"> (</w:t>
-      </w:r>
-      <w:proofErr w:type="spellStart"/>
-      <w:r>
-        <w:rPr>
-          <w:highlight w:val="yellow"/>
-        </w:rPr>
-        <w:t>unicode</w:t>
-      </w:r>
-      <w:proofErr w:type="spellEnd"/>
-      <w:r>
-        <w:rPr>
-          <w:highlight w:val="yellow"/>
-        </w:rPr>
-        <w:t xml:space="preserve">) </w:t>
+        <w:t xml:space="preserve">chr (unicode) </w:t>
       </w:r>
       <w:r>
         <w:rPr>
@@ -12238,15 +10891,7 @@
         <w:spacing w:after="0"/>
       </w:pPr>
       <w:r>
-        <w:t xml:space="preserve">l= </w:t>
-      </w:r>
-      <w:proofErr w:type="spellStart"/>
-      <w:r>
-        <w:t>eval</w:t>
-      </w:r>
-      <w:proofErr w:type="spellEnd"/>
-      <w:r>
-        <w:t xml:space="preserve"> (input</w:t>
+        <w:t>l= eval (input</w:t>
       </w:r>
       <w:r>
         <w:t xml:space="preserve"> </w:t>
@@ -12278,17 +10923,7 @@
         <w:spacing w:after="0"/>
       </w:pPr>
       <w:r>
-        <w:t xml:space="preserve">l = </w:t>
-      </w:r>
-      <w:proofErr w:type="spellStart"/>
-      <w:proofErr w:type="gramStart"/>
-      <w:r>
-        <w:t>s.split</w:t>
-      </w:r>
-      <w:proofErr w:type="spellEnd"/>
-      <w:proofErr w:type="gramEnd"/>
-      <w:r>
-        <w:t xml:space="preserve"> (separator)</w:t>
+        <w:t>l = s.split (separator)</w:t>
       </w:r>
     </w:p>
     <w:p>
@@ -12341,13 +10976,8 @@
         <w:spacing w:after="0"/>
       </w:pPr>
       <w:r>
-        <w:t xml:space="preserve">Length of list: </w:t>
-      </w:r>
-      <w:proofErr w:type="spellStart"/>
-      <w:r>
-        <w:t>len</w:t>
-      </w:r>
-      <w:proofErr w:type="spellEnd"/>
+        <w:t>Length of list: len</w:t>
+      </w:r>
       <w:r>
         <w:t xml:space="preserve"> </w:t>
       </w:r>
@@ -12368,15 +10998,8 @@
       <w:r>
         <w:t xml:space="preserve">: </w:t>
       </w:r>
-      <w:proofErr w:type="spellStart"/>
-      <w:proofErr w:type="gramStart"/>
-      <w:r>
-        <w:t>list.index</w:t>
-      </w:r>
-      <w:proofErr w:type="spellEnd"/>
-      <w:proofErr w:type="gramEnd"/>
-      <w:r>
-        <w:t>(value)</w:t>
+      <w:r>
+        <w:t>list.index(value)</w:t>
       </w:r>
     </w:p>
     <w:p>
@@ -12425,34 +11048,16 @@
       <w:pPr>
         <w:spacing w:after="0"/>
       </w:pPr>
-      <w:proofErr w:type="spellStart"/>
-      <w:r>
-        <w:t>l.append</w:t>
-      </w:r>
-      <w:proofErr w:type="spellEnd"/>
-      <w:r>
-        <w:t>(element)</w:t>
-      </w:r>
-    </w:p>
-    <w:p>
-      <w:pPr>
-        <w:spacing w:after="0"/>
-      </w:pPr>
-      <w:proofErr w:type="spellStart"/>
-      <w:r>
-        <w:t>l.</w:t>
-      </w:r>
-      <w:proofErr w:type="gramStart"/>
-      <w:r>
-        <w:t>insert</w:t>
-      </w:r>
-      <w:proofErr w:type="spellEnd"/>
-      <w:r>
-        <w:t>(</w:t>
-      </w:r>
-      <w:proofErr w:type="gramEnd"/>
-      <w:r>
-        <w:t>index, element)</w:t>
+      <w:r>
+        <w:t>l.append(element)</w:t>
+      </w:r>
+    </w:p>
+    <w:p>
+      <w:pPr>
+        <w:spacing w:after="0"/>
+      </w:pPr>
+      <w:r>
+        <w:t>l.insert(index, element)</w:t>
       </w:r>
     </w:p>
     <w:p>
@@ -12568,13 +11173,8 @@
       <w:pPr>
         <w:spacing w:after="0"/>
       </w:pPr>
-      <w:proofErr w:type="spellStart"/>
-      <w:r>
-        <w:t>List.sort</w:t>
-      </w:r>
-      <w:proofErr w:type="spellEnd"/>
-      <w:r>
-        <w:t>()</w:t>
+      <w:r>
+        <w:t>List.sort()</w:t>
       </w:r>
     </w:p>
     <w:p>
@@ -12607,15 +11207,8 @@
         </w:rPr>
         <w:t xml:space="preserve"> </w:t>
       </w:r>
-      <w:proofErr w:type="spellStart"/>
-      <w:proofErr w:type="gramStart"/>
-      <w:r>
-        <w:t>list.reverse</w:t>
-      </w:r>
-      <w:proofErr w:type="spellEnd"/>
-      <w:proofErr w:type="gramEnd"/>
-      <w:r>
-        <w:t>()</w:t>
+      <w:r>
+        <w:t>list.reverse()</w:t>
       </w:r>
     </w:p>
     <w:p>
@@ -12851,13 +11444,8 @@
         <w:spacing w:after="0"/>
       </w:pPr>
       <w:r>
-        <w:t>print(l</w:t>
-      </w:r>
-      <w:proofErr w:type="gramStart"/>
-      <w:r>
-        <w:t>1)=</w:t>
-      </w:r>
-      <w:proofErr w:type="gramEnd"/>
+        <w:t>print(l1)=</w:t>
+      </w:r>
       <w:r>
         <w:sym w:font="Wingdings" w:char="F0E8"/>
       </w:r>
@@ -12949,13 +11537,8 @@
       <w:r>
         <w:sym w:font="Wingdings" w:char="F0E0"/>
       </w:r>
-      <w:proofErr w:type="spellStart"/>
-      <w:r>
-        <w:t>int</w:t>
-      </w:r>
-      <w:proofErr w:type="spellEnd"/>
-      <w:r>
-        <w:t xml:space="preserve"> type</w:t>
+      <w:r>
+        <w:t>int type</w:t>
       </w:r>
     </w:p>
     <w:p>
@@ -13001,13 +11584,8 @@
         <w:spacing w:after="0"/>
       </w:pPr>
       <w:r>
-        <w:t xml:space="preserve">Length: </w:t>
-      </w:r>
-      <w:proofErr w:type="spellStart"/>
-      <w:r>
-        <w:t>len</w:t>
-      </w:r>
-      <w:proofErr w:type="spellEnd"/>
+        <w:t>Length: len</w:t>
+      </w:r>
       <w:r>
         <w:t xml:space="preserve"> </w:t>
       </w:r>
@@ -13034,17 +11612,7 @@
         <w:t>count(x)</w:t>
       </w:r>
       <w:r>
-        <w:t xml:space="preserve"> ==</w:t>
-      </w:r>
-      <w:proofErr w:type="spellStart"/>
-      <w:proofErr w:type="gramStart"/>
-      <w:r>
-        <w:t>tuple.count</w:t>
-      </w:r>
-      <w:proofErr w:type="spellEnd"/>
-      <w:proofErr w:type="gramEnd"/>
-      <w:r>
-        <w:t>(element)</w:t>
+        <w:t xml:space="preserve"> ==tuple.count(element)</w:t>
       </w:r>
     </w:p>
     <w:p>
@@ -13066,17 +11634,7 @@
         <w:t>()</w:t>
       </w:r>
       <w:r>
-        <w:t xml:space="preserve"> == </w:t>
-      </w:r>
-      <w:proofErr w:type="spellStart"/>
-      <w:proofErr w:type="gramStart"/>
-      <w:r>
-        <w:t>tuple.index</w:t>
-      </w:r>
-      <w:proofErr w:type="spellEnd"/>
-      <w:proofErr w:type="gramEnd"/>
-      <w:r>
-        <w:t>(10)</w:t>
+        <w:t xml:space="preserve"> == tuple.index(10)</w:t>
       </w:r>
     </w:p>
     <w:p>
@@ -13153,17 +11711,7 @@
         <w:spacing w:after="0"/>
       </w:pPr>
       <w:r>
-        <w:t>tuple (sorted(</w:t>
-      </w:r>
-      <w:proofErr w:type="spellStart"/>
-      <w:proofErr w:type="gramStart"/>
-      <w:r>
-        <w:t>tupleName,reverse</w:t>
-      </w:r>
-      <w:proofErr w:type="spellEnd"/>
-      <w:proofErr w:type="gramEnd"/>
-      <w:r>
-        <w:t>=True</w:t>
+        <w:t>tuple (sorted(tupleName,reverse=True</w:t>
       </w:r>
       <w:r>
         <w:t>))</w:t>
@@ -13438,15 +11986,8 @@
       <w:pPr>
         <w:spacing w:after="0"/>
       </w:pPr>
-      <w:proofErr w:type="spellStart"/>
-      <w:proofErr w:type="gramStart"/>
-      <w:r>
-        <w:t>s.update</w:t>
-      </w:r>
-      <w:proofErr w:type="spellEnd"/>
-      <w:proofErr w:type="gramEnd"/>
-      <w:r>
-        <w:t>(l)</w:t>
+      <w:r>
+        <w:t>s.update(l)</w:t>
       </w:r>
     </w:p>
     <w:p>
@@ -13729,24 +12270,11 @@
         </w:numPr>
         <w:spacing w:after="0"/>
       </w:pPr>
-      <w:proofErr w:type="spellStart"/>
-      <w:r>
-        <w:t>symmetric_</w:t>
-      </w:r>
-      <w:proofErr w:type="gramStart"/>
-      <w:r>
-        <w:t>diff</w:t>
-      </w:r>
-      <w:r>
-        <w:t>erence</w:t>
-      </w:r>
-      <w:proofErr w:type="spellEnd"/>
-      <w:r>
-        <w:t xml:space="preserve"> :</w:t>
-      </w:r>
-      <w:proofErr w:type="gramEnd"/>
-      <w:r>
-        <w:t xml:space="preserve"> excluding common objects</w:t>
+      <w:r>
+        <w:t>symmetric_diff</w:t>
+      </w:r>
+      <w:r>
+        <w:t>erence : excluding common objects</w:t>
       </w:r>
     </w:p>
     <w:p>
@@ -13827,13 +12355,8 @@
         <w:spacing w:after="0"/>
       </w:pPr>
       <w:r>
-        <w:t xml:space="preserve">D = </w:t>
-      </w:r>
-      <w:proofErr w:type="spellStart"/>
-      <w:r>
-        <w:t>dict</w:t>
-      </w:r>
-      <w:proofErr w:type="spellEnd"/>
+        <w:t>D = dict</w:t>
+      </w:r>
       <w:r>
         <w:t xml:space="preserve"> </w:t>
       </w:r>
@@ -13890,13 +12413,8 @@
         <w:spacing w:after="0"/>
       </w:pPr>
       <w:r>
-        <w:t xml:space="preserve">del </w:t>
-      </w:r>
-      <w:proofErr w:type="spellStart"/>
-      <w:r>
-        <w:t>dict</w:t>
-      </w:r>
-      <w:proofErr w:type="spellEnd"/>
+        <w:t>del dict</w:t>
+      </w:r>
     </w:p>
     <w:p>
       <w:pPr>
@@ -13969,13 +12487,8 @@
         </w:numPr>
         <w:spacing w:after="0"/>
       </w:pPr>
-      <w:proofErr w:type="spellStart"/>
-      <w:r>
-        <w:t>dict</w:t>
-      </w:r>
-      <w:proofErr w:type="spellEnd"/>
-      <w:r>
-        <w:t xml:space="preserve"> ()</w:t>
+      <w:r>
+        <w:t>dict ()</w:t>
       </w:r>
     </w:p>
     <w:p>
@@ -13988,15 +12501,7 @@
         <w:spacing w:after="0"/>
       </w:pPr>
       <w:r>
-        <w:t xml:space="preserve">d = </w:t>
-      </w:r>
-      <w:proofErr w:type="spellStart"/>
-      <w:r>
-        <w:t>dict</w:t>
-      </w:r>
-      <w:proofErr w:type="spellEnd"/>
-      <w:r>
-        <w:t xml:space="preserve"> ({</w:t>
+        <w:t>d = dict ({</w:t>
       </w:r>
       <w:r>
         <w:t>})</w:t>
@@ -14011,13 +12516,8 @@
         </w:numPr>
         <w:spacing w:after="0"/>
       </w:pPr>
-      <w:proofErr w:type="spellStart"/>
-      <w:r>
-        <w:t>d.get</w:t>
-      </w:r>
-      <w:proofErr w:type="spellEnd"/>
-      <w:r>
-        <w:t>(key)===If not available “None”</w:t>
+      <w:r>
+        <w:t>d.get(key)===If not available “None”</w:t>
       </w:r>
     </w:p>
     <w:p>
@@ -14029,21 +12529,8 @@
         </w:numPr>
         <w:spacing w:after="0"/>
       </w:pPr>
-      <w:proofErr w:type="spellStart"/>
-      <w:r>
-        <w:t>d.get</w:t>
-      </w:r>
-      <w:proofErr w:type="spellEnd"/>
-      <w:r>
-        <w:t xml:space="preserve"> (key, </w:t>
-      </w:r>
-      <w:proofErr w:type="spellStart"/>
-      <w:r>
-        <w:t>defaultvalue</w:t>
-      </w:r>
-      <w:proofErr w:type="spellEnd"/>
-      <w:r>
-        <w:t>)</w:t>
+      <w:r>
+        <w:t>d.get (key, defaultvalue)</w:t>
       </w:r>
     </w:p>
     <w:p>
@@ -14055,13 +12542,8 @@
         </w:numPr>
         <w:spacing w:after="0"/>
       </w:pPr>
-      <w:proofErr w:type="spellStart"/>
-      <w:r>
-        <w:t>d.pop</w:t>
-      </w:r>
-      <w:proofErr w:type="spellEnd"/>
-      <w:r>
-        <w:t>(element)</w:t>
+      <w:r>
+        <w:t>d.pop(element)</w:t>
       </w:r>
     </w:p>
     <w:p>
@@ -14073,21 +12555,8 @@
         </w:numPr>
         <w:spacing w:after="0"/>
       </w:pPr>
-      <w:proofErr w:type="spellStart"/>
-      <w:r>
-        <w:t>d.</w:t>
-      </w:r>
-      <w:proofErr w:type="gramStart"/>
-      <w:r>
-        <w:t>popitem</w:t>
-      </w:r>
-      <w:proofErr w:type="spellEnd"/>
-      <w:r>
-        <w:t>(</w:t>
-      </w:r>
-      <w:proofErr w:type="gramEnd"/>
-      <w:r>
-        <w:t>)</w:t>
+      <w:r>
+        <w:t>d.popitem()</w:t>
       </w:r>
       <w:r>
         <w:t xml:space="preserve"> === Will remove some key value randomly</w:t>
@@ -14105,11 +12574,9 @@
       <w:pPr>
         <w:spacing w:after="0"/>
       </w:pPr>
-      <w:proofErr w:type="spellStart"/>
       <w:r>
         <w:t>d.keys</w:t>
       </w:r>
-      <w:proofErr w:type="spellEnd"/>
       <w:r>
         <w:t xml:space="preserve"> </w:t>
       </w:r>
@@ -14120,23 +12587,16 @@
         <w:t xml:space="preserve"> </w:t>
       </w:r>
       <w:r>
-        <w:t xml:space="preserve">=== Type is </w:t>
-      </w:r>
-      <w:proofErr w:type="spellStart"/>
-      <w:r>
-        <w:t>dict_keys</w:t>
-      </w:r>
-      <w:proofErr w:type="spellEnd"/>
-    </w:p>
-    <w:p>
-      <w:pPr>
-        <w:spacing w:after="0"/>
-      </w:pPr>
-      <w:proofErr w:type="spellStart"/>
+        <w:t>=== Type is dict_keys</w:t>
+      </w:r>
+    </w:p>
+    <w:p>
+      <w:pPr>
+        <w:spacing w:after="0"/>
+      </w:pPr>
       <w:r>
         <w:t>d.values</w:t>
       </w:r>
-      <w:proofErr w:type="spellEnd"/>
       <w:r>
         <w:t xml:space="preserve"> </w:t>
       </w:r>
@@ -14157,13 +12617,8 @@
       <w:r>
         <w:t xml:space="preserve"> </w:t>
       </w:r>
-      <w:proofErr w:type="gramStart"/>
-      <w:r>
-        <w:t>()=</w:t>
-      </w:r>
-      <w:proofErr w:type="gramEnd"/>
-      <w:r>
-        <w:t>==</w:t>
+      <w:r>
+        <w:t>()===</w:t>
       </w:r>
       <w:r>
         <w:t>list</w:t>
@@ -14181,89 +12636,37 @@
       <w:pPr>
         <w:spacing w:after="0"/>
       </w:pPr>
-      <w:proofErr w:type="spellStart"/>
-      <w:r>
-        <w:t xml:space="preserve">for </w:t>
-      </w:r>
-      <w:proofErr w:type="gramStart"/>
-      <w:r>
-        <w:t>k</w:t>
-      </w:r>
-      <w:proofErr w:type="spellEnd"/>
-      <w:r>
-        <w:t>,v</w:t>
-      </w:r>
-      <w:proofErr w:type="gramEnd"/>
-      <w:r>
-        <w:t xml:space="preserve"> in </w:t>
-      </w:r>
-      <w:proofErr w:type="spellStart"/>
-      <w:r>
-        <w:t>d.items</w:t>
-      </w:r>
-      <w:proofErr w:type="spellEnd"/>
-      <w:r>
-        <w:t>():</w:t>
-      </w:r>
-    </w:p>
-    <w:p>
-      <w:pPr>
-        <w:spacing w:after="0"/>
-      </w:pPr>
-      <w:r>
-        <w:t xml:space="preserve">    </w:t>
-      </w:r>
-      <w:proofErr w:type="gramStart"/>
-      <w:r>
-        <w:t>print(</w:t>
-      </w:r>
-      <w:proofErr w:type="gramEnd"/>
-      <w:r>
-        <w:t>k,”…………..”,v)</w:t>
-      </w:r>
-    </w:p>
-    <w:p>
-      <w:pPr>
-        <w:spacing w:after="0"/>
-      </w:pPr>
-    </w:p>
-    <w:p>
-      <w:pPr>
-        <w:spacing w:after="0"/>
-      </w:pPr>
-      <w:r>
-        <w:t xml:space="preserve">copy </w:t>
-      </w:r>
-      <w:proofErr w:type="gramStart"/>
-      <w:r>
-        <w:t>()=</w:t>
-      </w:r>
-      <w:proofErr w:type="gramEnd"/>
-      <w:r>
-        <w:t>== To create exact dictionary copy</w:t>
-      </w:r>
-    </w:p>
-    <w:p>
-      <w:pPr>
-        <w:spacing w:after="0"/>
-      </w:pPr>
-      <w:proofErr w:type="spellStart"/>
-      <w:r>
-        <w:t>setdefault</w:t>
-      </w:r>
-      <w:proofErr w:type="spellEnd"/>
-      <w:r>
-        <w:t>(</w:t>
-      </w:r>
-      <w:proofErr w:type="spellStart"/>
-      <w:proofErr w:type="gramStart"/>
-      <w:r>
-        <w:t>k,v</w:t>
-      </w:r>
-      <w:proofErr w:type="spellEnd"/>
-      <w:proofErr w:type="gramEnd"/>
-      <w:r>
-        <w:t>)=== If the key is not available then key will be added</w:t>
+      <w:r>
+        <w:t>for k,v in d.items():</w:t>
+      </w:r>
+    </w:p>
+    <w:p>
+      <w:pPr>
+        <w:spacing w:after="0"/>
+      </w:pPr>
+      <w:r>
+        <w:t xml:space="preserve">    print(k,”…………..”,v)</w:t>
+      </w:r>
+    </w:p>
+    <w:p>
+      <w:pPr>
+        <w:spacing w:after="0"/>
+      </w:pPr>
+    </w:p>
+    <w:p>
+      <w:pPr>
+        <w:spacing w:after="0"/>
+      </w:pPr>
+      <w:r>
+        <w:t>copy ()=== To create exact dictionary copy</w:t>
+      </w:r>
+    </w:p>
+    <w:p>
+      <w:pPr>
+        <w:spacing w:after="0"/>
+      </w:pPr>
+      <w:r>
+        <w:t>setdefault(k,v)=== If the key is not available then key will be added</w:t>
       </w:r>
     </w:p>
     <w:p>
@@ -14393,15 +12796,7 @@
         <w:spacing w:after="0"/>
       </w:pPr>
       <w:r>
-        <w:t>wish(“</w:t>
-      </w:r>
-      <w:proofErr w:type="spellStart"/>
-      <w:r>
-        <w:t>Bishwa</w:t>
-      </w:r>
-      <w:proofErr w:type="spellEnd"/>
-      <w:r>
-        <w:t>”)</w:t>
+        <w:t>wish(“Bishwa”)</w:t>
       </w:r>
       <w:r>
         <w:t xml:space="preserve"> </w:t>
@@ -14711,21 +13106,7 @@
         <w:rPr>
           <w:b/>
         </w:rPr>
-        <w:t xml:space="preserve">Var </w:t>
-      </w:r>
-      <w:proofErr w:type="spellStart"/>
-      <w:r>
-        <w:rPr>
-          <w:b/>
-        </w:rPr>
-        <w:t>arg</w:t>
-      </w:r>
-      <w:proofErr w:type="spellEnd"/>
-      <w:r>
-        <w:rPr>
-          <w:b/>
-        </w:rPr>
-        <w:t xml:space="preserve"> for Strings:</w:t>
+        <w:t>Var arg for Strings:</w:t>
       </w:r>
     </w:p>
     <w:p>
@@ -14849,15 +13230,7 @@
         <w:spacing w:after="0"/>
       </w:pPr>
       <w:r>
-        <w:t xml:space="preserve">def </w:t>
-      </w:r>
-      <w:proofErr w:type="spellStart"/>
-      <w:r>
-        <w:t>sqaureIt</w:t>
-      </w:r>
-      <w:proofErr w:type="spellEnd"/>
-      <w:r>
-        <w:t xml:space="preserve"> (n):</w:t>
+        <w:t>def sqaureIt (n):</w:t>
       </w:r>
     </w:p>
     <w:p>
@@ -14947,13 +13320,8 @@
       <w:r>
         <w:t>(</w:t>
       </w:r>
-      <w:proofErr w:type="gramStart"/>
-      <w:r>
-        <w:t>s(</w:t>
-      </w:r>
-      <w:proofErr w:type="gramEnd"/>
-      <w:r>
-        <w:t>4)</w:t>
+      <w:r>
+        <w:t>s(4)</w:t>
       </w:r>
       <w:r>
         <w:t>)</w:t>
@@ -14964,19 +13332,8 @@
         <w:spacing w:after="0"/>
       </w:pPr>
       <w:r>
-        <w:t xml:space="preserve">       print</w:t>
-      </w:r>
-      <w:r>
-        <w:t xml:space="preserve"> </w:t>
-      </w:r>
-      <w:r>
-        <w:t>(</w:t>
-      </w:r>
-      <w:proofErr w:type="gramStart"/>
-      <w:r>
-        <w:t>s(</w:t>
-      </w:r>
-      <w:proofErr w:type="gramEnd"/>
+        <w:t xml:space="preserve">       print (s(</w:t>
+      </w:r>
       <w:r>
         <w:t>5</w:t>
       </w:r>
@@ -15700,21 +14057,7 @@
         <w:rPr>
           <w:b/>
         </w:rPr>
-        <w:t xml:space="preserve">Without </w:t>
-      </w:r>
-      <w:proofErr w:type="gramStart"/>
-      <w:r>
-        <w:rPr>
-          <w:b/>
-        </w:rPr>
-        <w:t>parenthesis :</w:t>
-      </w:r>
-      <w:proofErr w:type="gramEnd"/>
-      <w:r>
-        <w:rPr>
-          <w:b/>
-        </w:rPr>
-        <w:t xml:space="preserve"> Aliasing</w:t>
+        <w:t>Without parenthesis : Aliasing</w:t>
       </w:r>
     </w:p>
     <w:p>
@@ -16704,16 +15047,11 @@
       <w:r>
         <w:t xml:space="preserve">rom </w:t>
       </w:r>
-      <w:proofErr w:type="spellStart"/>
       <w:r>
         <w:t>m</w:t>
       </w:r>
       <w:r>
-        <w:t>oduleName</w:t>
-      </w:r>
-      <w:proofErr w:type="spellEnd"/>
-      <w:r>
-        <w:t xml:space="preserve"> import method1,</w:t>
+        <w:t>oduleName import method1,</w:t>
       </w:r>
       <w:r>
         <w:t xml:space="preserve"> </w:t>
@@ -16738,15 +15076,7 @@
         <w:t xml:space="preserve">PYC file: Python compiled file will be stored in </w:t>
       </w:r>
       <w:r>
-        <w:t>_</w:t>
-      </w:r>
-      <w:proofErr w:type="spellStart"/>
-      <w:r>
-        <w:t>pycache</w:t>
-      </w:r>
-      <w:proofErr w:type="spellEnd"/>
-      <w:r>
-        <w:t>_</w:t>
+        <w:t>_pycache_</w:t>
       </w:r>
     </w:p>
     <w:p>
@@ -16837,27 +15167,11 @@
       <w:pPr>
         <w:spacing w:after="0"/>
       </w:pPr>
-      <w:proofErr w:type="spellStart"/>
-      <w:proofErr w:type="gramStart"/>
-      <w:r>
-        <w:rPr>
-          <w:b/>
-        </w:rPr>
-        <w:t>dir</w:t>
-      </w:r>
-      <w:proofErr w:type="spellEnd"/>
-      <w:r>
-        <w:rPr>
-          <w:b/>
-        </w:rPr>
-        <w:t>(</w:t>
-      </w:r>
-      <w:proofErr w:type="gramEnd"/>
-      <w:r>
-        <w:rPr>
-          <w:b/>
-        </w:rPr>
-        <w:t>)==</w:t>
+      <w:r>
+        <w:rPr>
+          <w:b/>
+        </w:rPr>
+        <w:t>dir()==</w:t>
       </w:r>
       <w:r>
         <w:t>List down all the</w:t>
@@ -17129,13 +15443,8 @@
       <w:r>
         <w:t xml:space="preserve">     print(</w:t>
       </w:r>
-      <w:proofErr w:type="gramStart"/>
-      <w:r>
-        <w:t>random(</w:t>
-      </w:r>
-      <w:proofErr w:type="gramEnd"/>
-      <w:r>
-        <w:t>)</w:t>
+      <w:r>
+        <w:t>random()</w:t>
       </w:r>
       <w:r>
         <w:t>)</w:t>
@@ -17150,8 +15459,6 @@
         </w:numPr>
         <w:spacing w:after="0"/>
       </w:pPr>
-      <w:proofErr w:type="spellStart"/>
-      <w:proofErr w:type="gramStart"/>
       <w:r>
         <w:rPr>
           <w:b/>
@@ -17170,13 +15477,8 @@
         </w:rPr>
         <w:t>nt</w:t>
       </w:r>
-      <w:proofErr w:type="spellEnd"/>
-      <w:r>
-        <w:t>(</w:t>
-      </w:r>
-      <w:proofErr w:type="gramEnd"/>
-      <w:r>
-        <w:t>)</w:t>
+      <w:r>
+        <w:t>()</w:t>
       </w:r>
       <w:r>
         <w:t>:</w:t>
@@ -17187,21 +15489,11 @@
         <w:pStyle w:val="ListParagraph"/>
         <w:spacing w:after="0"/>
       </w:pPr>
-      <w:proofErr w:type="spellStart"/>
-      <w:proofErr w:type="gramStart"/>
       <w:r>
         <w:t>rand</w:t>
       </w:r>
       <w:r>
-        <w:t>Int</w:t>
-      </w:r>
-      <w:proofErr w:type="spellEnd"/>
-      <w:r>
-        <w:t>(</w:t>
-      </w:r>
-      <w:proofErr w:type="gramEnd"/>
-      <w:r>
-        <w:t>1,100)</w:t>
+        <w:t>Int(1,100)</w:t>
       </w:r>
     </w:p>
     <w:p>
@@ -17238,44 +15530,16 @@
       <w:pPr>
         <w:spacing w:after="0"/>
       </w:pPr>
-      <w:proofErr w:type="spellStart"/>
-      <w:proofErr w:type="gramStart"/>
-      <w:r>
-        <w:t>randint</w:t>
-      </w:r>
-      <w:proofErr w:type="spellEnd"/>
-      <w:r>
-        <w:t>(</w:t>
-      </w:r>
-      <w:proofErr w:type="gramEnd"/>
-      <w:r>
-        <w:t>1,100)====</w:t>
-      </w:r>
-      <w:proofErr w:type="spellStart"/>
-      <w:r>
-        <w:t>int</w:t>
-      </w:r>
-      <w:proofErr w:type="spellEnd"/>
-      <w:r>
-        <w:t xml:space="preserve"> ====inclusive</w:t>
-      </w:r>
-    </w:p>
-    <w:p>
-      <w:pPr>
-        <w:spacing w:after="0"/>
-      </w:pPr>
-      <w:r>
-        <w:t>uniform(</w:t>
-      </w:r>
-      <w:proofErr w:type="spellStart"/>
-      <w:proofErr w:type="gramStart"/>
-      <w:r>
-        <w:t>x,y</w:t>
-      </w:r>
-      <w:proofErr w:type="spellEnd"/>
-      <w:proofErr w:type="gramEnd"/>
-      <w:r>
-        <w:t>)==== float ==not inclusive</w:t>
+      <w:r>
+        <w:t>randint(1,100)====int ====inclusive</w:t>
+      </w:r>
+    </w:p>
+    <w:p>
+      <w:pPr>
+        <w:spacing w:after="0"/>
+      </w:pPr>
+      <w:r>
+        <w:t>uniform(x,y)==== float ==not inclusive</w:t>
       </w:r>
     </w:p>
     <w:p>
@@ -17540,14 +15804,12 @@
       <w:r>
         <w:t>“</w:t>
       </w:r>
-      <w:proofErr w:type="gramStart"/>
       <w:r>
         <w:t>f</w:t>
       </w:r>
       <w:r>
         <w:t>inally</w:t>
       </w:r>
-      <w:proofErr w:type="gramEnd"/>
       <w:r>
         <w:t>”</w:t>
       </w:r>
@@ -17907,8 +16169,93 @@
           </wp:inline>
         </w:drawing>
       </w:r>
+    </w:p>
+    <w:p>
+      <w:pPr>
+        <w:spacing w:after="0"/>
+      </w:pPr>
       <w:bookmarkStart w:id="0" w:name="_GoBack"/>
       <w:bookmarkEnd w:id="0"/>
+    </w:p>
+    <w:p>
+      <w:pPr>
+        <w:rPr>
+          <w:b/>
+          <w:noProof/>
+        </w:rPr>
+      </w:pPr>
+      <w:r>
+        <w:rPr>
+          <w:b/>
+          <w:noProof/>
+        </w:rPr>
+        <w:t>Customized Exception:</w:t>
+      </w:r>
+    </w:p>
+    <w:p>
+      <w:r>
+        <w:rPr>
+          <w:noProof/>
+        </w:rPr>
+        <w:drawing>
+          <wp:inline distT="0" distB="0" distL="0" distR="0">
+            <wp:extent cx="5943600" cy="2466975"/>
+            <wp:effectExtent l="0" t="0" r="0" b="9525"/>
+            <wp:docPr id="29" name="Picture 29"/>
+            <wp:cNvGraphicFramePr>
+              <a:graphicFrameLocks xmlns:a="http://schemas.openxmlformats.org/drawingml/2006/main" noChangeAspect="1"/>
+            </wp:cNvGraphicFramePr>
+            <a:graphic xmlns:a="http://schemas.openxmlformats.org/drawingml/2006/main">
+              <a:graphicData uri="http://schemas.openxmlformats.org/drawingml/2006/picture">
+                <pic:pic xmlns:pic="http://schemas.openxmlformats.org/drawingml/2006/picture">
+                  <pic:nvPicPr>
+                    <pic:cNvPr id="0" name="Picture 1"/>
+                    <pic:cNvPicPr>
+                      <a:picLocks noChangeAspect="1" noChangeArrowheads="1"/>
+                    </pic:cNvPicPr>
+                  </pic:nvPicPr>
+                  <pic:blipFill>
+                    <a:blip r:embed="rId65">
+                      <a:extLst>
+                        <a:ext uri="{28A0092B-C50C-407E-A947-70E740481C1C}">
+                          <a14:useLocalDpi xmlns:a14="http://schemas.microsoft.com/office/drawing/2010/main" val="0"/>
+                        </a:ext>
+                      </a:extLst>
+                    </a:blip>
+                    <a:srcRect/>
+                    <a:stretch>
+                      <a:fillRect/>
+                    </a:stretch>
+                  </pic:blipFill>
+                  <pic:spPr bwMode="auto">
+                    <a:xfrm>
+                      <a:off x="0" y="0"/>
+                      <a:ext cx="5943600" cy="2466975"/>
+                    </a:xfrm>
+                    <a:prstGeom prst="rect">
+                      <a:avLst/>
+                    </a:prstGeom>
+                    <a:noFill/>
+                    <a:ln>
+                      <a:noFill/>
+                    </a:ln>
+                  </pic:spPr>
+                </pic:pic>
+              </a:graphicData>
+            </a:graphic>
+          </wp:inline>
+        </w:drawing>
+      </w:r>
+    </w:p>
+    <w:p>
+      <w:pPr>
+        <w:spacing w:after="0"/>
+      </w:pPr>
+    </w:p>
+    <w:p>
+      <w:pPr>
+        <w:spacing w:after="0"/>
+      </w:pPr>
     </w:p>
     <w:sectPr>
       <w:pgSz w:w="12240" w:h="15840"/>
